--- a/12 ... Chapter 10 Menus/Chapter 10 Part 2 Keyboard Accelerators.docx
+++ b/12 ... Chapter 10 Menus/Chapter 10 Part 2 Keyboard Accelerators.docx
@@ -342,7 +342,7 @@
         <w:pStyle w:val="ListParagraph"/>
         <w:numPr>
           <w:ilvl w:val="0"/>
-          <w:numId w:val="2"/>
+          <w:numId w:val="6"/>
         </w:numPr>
       </w:pPr>
       <w:r>
@@ -360,7 +360,7 @@
         <w:pStyle w:val="ListParagraph"/>
         <w:numPr>
           <w:ilvl w:val="0"/>
-          <w:numId w:val="2"/>
+          <w:numId w:val="6"/>
         </w:numPr>
       </w:pPr>
       <w:r>
@@ -378,7 +378,7 @@
         <w:pStyle w:val="ListParagraph"/>
         <w:numPr>
           <w:ilvl w:val="0"/>
-          <w:numId w:val="2"/>
+          <w:numId w:val="6"/>
         </w:numPr>
       </w:pPr>
       <w:r>
@@ -427,6 +427,13 @@
       </w:r>
     </w:p>
     <w:p>
+      <w:pPr>
+        <w:pStyle w:val="ListParagraph"/>
+        <w:numPr>
+          <w:ilvl w:val="0"/>
+          <w:numId w:val="7"/>
+        </w:numPr>
+      </w:pPr>
       <w:r>
         <w:rPr>
           <w:color w:val="0000FF"/>
@@ -438,6 +445,13 @@
       </w:r>
     </w:p>
     <w:p>
+      <w:pPr>
+        <w:pStyle w:val="ListParagraph"/>
+        <w:numPr>
+          <w:ilvl w:val="0"/>
+          <w:numId w:val="7"/>
+        </w:numPr>
+      </w:pPr>
       <w:r>
         <w:rPr>
           <w:color w:val="0000FF"/>
@@ -449,6 +463,13 @@
       </w:r>
     </w:p>
     <w:p>
+      <w:pPr>
+        <w:pStyle w:val="ListParagraph"/>
+        <w:numPr>
+          <w:ilvl w:val="0"/>
+          <w:numId w:val="7"/>
+        </w:numPr>
+      </w:pPr>
       <w:r>
         <w:rPr>
           <w:color w:val="0000FF"/>
@@ -507,6 +528,13 @@
       </w:r>
     </w:p>
     <w:p>
+      <w:pPr>
+        <w:pStyle w:val="ListParagraph"/>
+        <w:numPr>
+          <w:ilvl w:val="0"/>
+          <w:numId w:val="8"/>
+        </w:numPr>
+      </w:pPr>
       <w:r>
         <w:rPr>
           <w:color w:val="0000FF"/>
@@ -518,6 +546,13 @@
       </w:r>
     </w:p>
     <w:p>
+      <w:pPr>
+        <w:pStyle w:val="ListParagraph"/>
+        <w:numPr>
+          <w:ilvl w:val="0"/>
+          <w:numId w:val="8"/>
+        </w:numPr>
+      </w:pPr>
       <w:r>
         <w:rPr>
           <w:color w:val="0000FF"/>
@@ -572,6 +607,13 @@
       </w:r>
     </w:p>
     <w:p>
+      <w:pPr>
+        <w:pStyle w:val="ListParagraph"/>
+        <w:numPr>
+          <w:ilvl w:val="0"/>
+          <w:numId w:val="9"/>
+        </w:numPr>
+      </w:pPr>
       <w:r>
         <w:rPr>
           <w:color w:val="0000FF"/>
@@ -583,6 +625,13 @@
       </w:r>
     </w:p>
     <w:p>
+      <w:pPr>
+        <w:pStyle w:val="ListParagraph"/>
+        <w:numPr>
+          <w:ilvl w:val="0"/>
+          <w:numId w:val="9"/>
+        </w:numPr>
+      </w:pPr>
       <w:r>
         <w:rPr>
           <w:color w:val="0000FF"/>
@@ -594,6 +643,13 @@
       </w:r>
     </w:p>
     <w:p>
+      <w:pPr>
+        <w:pStyle w:val="ListParagraph"/>
+        <w:numPr>
+          <w:ilvl w:val="0"/>
+          <w:numId w:val="9"/>
+        </w:numPr>
+      </w:pPr>
       <w:r>
         <w:rPr>
           <w:color w:val="0000FF"/>
@@ -605,6 +661,374 @@
       </w:r>
     </w:p>
     <w:p/>
+    <w:p/>
+    <w:p>
+      <w:pPr>
+        <w:rPr>
+          <w:sz w:val="28"/>
+          <w:szCs w:val="28"/>
+          <w14:textOutline w14:w="9525" w14:cap="rnd" w14:cmpd="sng" w14:algn="ctr">
+            <w14:solidFill>
+              <w14:srgbClr w14:val="00B050"/>
+            </w14:solidFill>
+            <w14:prstDash w14:val="solid"/>
+            <w14:bevel/>
+          </w14:textOutline>
+        </w:rPr>
+      </w:pPr>
+      <w:r>
+        <w:rPr>
+          <w:sz w:val="28"/>
+          <w:szCs w:val="28"/>
+          <w14:textOutline w14:w="9525" w14:cap="rnd" w14:cmpd="sng" w14:algn="ctr">
+            <w14:solidFill>
+              <w14:srgbClr w14:val="00B050"/>
+            </w14:solidFill>
+            <w14:prstDash w14:val="solid"/>
+            <w14:bevel/>
+          </w14:textOutline>
+        </w:rPr>
+        <w:lastRenderedPageBreak/>
+        <w:t>Guidelines for Assigning Keyboard Accelerators</w:t>
+      </w:r>
+    </w:p>
+    <w:p>
+      <w:r>
+        <w:t>Keyboard accelerators</w:t>
+      </w:r>
+      <w:r>
+        <w:rPr>
+          <w:color w:val="0000FF"/>
+        </w:rPr>
+        <w:t>, also known as hotkeys</w:t>
+      </w:r>
+      <w:r>
+        <w:t xml:space="preserve">, are key combinations that allow users to quickly access frequently used commands or actions in a software application. </w:t>
+      </w:r>
+    </w:p>
+    <w:p>
+      <w:r>
+        <w:t xml:space="preserve">When </w:t>
+      </w:r>
+      <w:r>
+        <w:rPr>
+          <w:color w:val="0000FF"/>
+        </w:rPr>
+        <w:t>assigning keyboard accelerators</w:t>
+      </w:r>
+      <w:r>
+        <w:t>, it's crucial to consider consistency, accessibility, and potential conflicts with system functions. Here are some general guidelines to follow:</w:t>
+      </w:r>
+    </w:p>
+    <w:p>
+      <w:r>
+        <w:rPr>
+          <w:color w:val="CC00FF"/>
+        </w:rPr>
+        <w:t xml:space="preserve">Consistency with Common Applications: </w:t>
+      </w:r>
+      <w:r>
+        <w:t>Strive for consistency with keyboard accelerators used in popular applications. This helps users maintain familiarity and avoid confusion when switching between programs.</w:t>
+      </w:r>
+    </w:p>
+    <w:p>
+      <w:r>
+        <w:rPr>
+          <w:color w:val="CC00FF"/>
+        </w:rPr>
+        <w:t xml:space="preserve">Avoid Conflicts with Windows Functions: </w:t>
+      </w:r>
+      <w:r>
+        <w:t>Refrain from using keys like Tab, Enter, Esc, and Spacebar for keyboard accelerators, as these are often reserved for system functions.</w:t>
+      </w:r>
+    </w:p>
+    <w:p>
+      <w:r>
+        <w:rPr>
+          <w:color w:val="CC00FF"/>
+        </w:rPr>
+        <w:t xml:space="preserve">Use Modifier Keys Effectively: </w:t>
+      </w:r>
+      <w:r>
+        <w:t>Utilize modifier keys like Ctrl, Shift, and Alt to create unique and memorable keyboard shortcuts without overloading individual keys.</w:t>
+      </w:r>
+    </w:p>
+    <w:p>
+      <w:r>
+        <w:rPr>
+          <w:color w:val="CC00FF"/>
+        </w:rPr>
+        <w:t xml:space="preserve">Consider Old and New Accelerators: </w:t>
+      </w:r>
+      <w:r>
+        <w:t>When applicable, support both the old and new keyboard accelerators for a specific function, as users may be accustomed to either convention.</w:t>
+      </w:r>
+    </w:p>
+    <w:p>
+      <w:r>
+        <w:rPr>
+          <w:color w:val="CC00FF"/>
+        </w:rPr>
+        <w:t xml:space="preserve">Reserve F1 for Help: </w:t>
+      </w:r>
+      <w:r>
+        <w:t>Dedicate the F1 key to invoke help or context-sensitive assistance.</w:t>
+      </w:r>
+    </w:p>
+    <w:p>
+      <w:r>
+        <w:rPr>
+          <w:color w:val="CC00FF"/>
+        </w:rPr>
+        <w:t xml:space="preserve">Avoid F4, F5, and F6: </w:t>
+      </w:r>
+      <w:r>
+        <w:t>Refrain from using the F4, F5, and F6 keys for keyboard accelerators, as these are often reserved for special functions in Multiple Document Interface (MDI) applications.</w:t>
+      </w:r>
+    </w:p>
+    <w:p/>
+    <w:p>
+      <w:pPr>
+        <w:rPr>
+          <w:sz w:val="28"/>
+          <w:szCs w:val="28"/>
+          <w14:textOutline w14:w="9525" w14:cap="rnd" w14:cmpd="sng" w14:algn="ctr">
+            <w14:solidFill>
+              <w14:srgbClr w14:val="00B050"/>
+            </w14:solidFill>
+            <w14:prstDash w14:val="solid"/>
+            <w14:bevel/>
+          </w14:textOutline>
+        </w:rPr>
+      </w:pPr>
+    </w:p>
+    <w:p>
+      <w:pPr>
+        <w:rPr>
+          <w:sz w:val="28"/>
+          <w:szCs w:val="28"/>
+          <w14:textOutline w14:w="9525" w14:cap="rnd" w14:cmpd="sng" w14:algn="ctr">
+            <w14:solidFill>
+              <w14:srgbClr w14:val="00B050"/>
+            </w14:solidFill>
+            <w14:prstDash w14:val="solid"/>
+            <w14:bevel/>
+          </w14:textOutline>
+        </w:rPr>
+      </w:pPr>
+    </w:p>
+    <w:p>
+      <w:pPr>
+        <w:rPr>
+          <w:sz w:val="28"/>
+          <w:szCs w:val="28"/>
+          <w14:textOutline w14:w="9525" w14:cap="rnd" w14:cmpd="sng" w14:algn="ctr">
+            <w14:solidFill>
+              <w14:srgbClr w14:val="00B050"/>
+            </w14:solidFill>
+            <w14:prstDash w14:val="solid"/>
+            <w14:bevel/>
+          </w14:textOutline>
+        </w:rPr>
+      </w:pPr>
+    </w:p>
+    <w:p>
+      <w:pPr>
+        <w:rPr>
+          <w:sz w:val="28"/>
+          <w:szCs w:val="28"/>
+          <w14:textOutline w14:w="9525" w14:cap="rnd" w14:cmpd="sng" w14:algn="ctr">
+            <w14:solidFill>
+              <w14:srgbClr w14:val="00B050"/>
+            </w14:solidFill>
+            <w14:prstDash w14:val="solid"/>
+            <w14:bevel/>
+          </w14:textOutline>
+        </w:rPr>
+      </w:pPr>
+    </w:p>
+    <w:p>
+      <w:pPr>
+        <w:rPr>
+          <w:sz w:val="28"/>
+          <w:szCs w:val="28"/>
+          <w14:textOutline w14:w="9525" w14:cap="rnd" w14:cmpd="sng" w14:algn="ctr">
+            <w14:solidFill>
+              <w14:srgbClr w14:val="00B050"/>
+            </w14:solidFill>
+            <w14:prstDash w14:val="solid"/>
+            <w14:bevel/>
+          </w14:textOutline>
+        </w:rPr>
+      </w:pPr>
+    </w:p>
+    <w:p>
+      <w:pPr>
+        <w:rPr>
+          <w:sz w:val="28"/>
+          <w:szCs w:val="28"/>
+          <w14:textOutline w14:w="9525" w14:cap="rnd" w14:cmpd="sng" w14:algn="ctr">
+            <w14:solidFill>
+              <w14:srgbClr w14:val="00B050"/>
+            </w14:solidFill>
+            <w14:prstDash w14:val="solid"/>
+            <w14:bevel/>
+          </w14:textOutline>
+        </w:rPr>
+      </w:pPr>
+    </w:p>
+    <w:p>
+      <w:pPr>
+        <w:rPr>
+          <w:sz w:val="28"/>
+          <w:szCs w:val="28"/>
+          <w14:textOutline w14:w="9525" w14:cap="rnd" w14:cmpd="sng" w14:algn="ctr">
+            <w14:solidFill>
+              <w14:srgbClr w14:val="00B050"/>
+            </w14:solidFill>
+            <w14:prstDash w14:val="solid"/>
+            <w14:bevel/>
+          </w14:textOutline>
+        </w:rPr>
+      </w:pPr>
+    </w:p>
+    <w:p>
+      <w:pPr>
+        <w:rPr>
+          <w:sz w:val="28"/>
+          <w:szCs w:val="28"/>
+          <w14:textOutline w14:w="9525" w14:cap="rnd" w14:cmpd="sng" w14:algn="ctr">
+            <w14:solidFill>
+              <w14:srgbClr w14:val="00B050"/>
+            </w14:solidFill>
+            <w14:prstDash w14:val="solid"/>
+            <w14:bevel/>
+          </w14:textOutline>
+        </w:rPr>
+      </w:pPr>
+    </w:p>
+    <w:p>
+      <w:pPr>
+        <w:rPr>
+          <w:sz w:val="28"/>
+          <w:szCs w:val="28"/>
+          <w14:textOutline w14:w="9525" w14:cap="rnd" w14:cmpd="sng" w14:algn="ctr">
+            <w14:solidFill>
+              <w14:srgbClr w14:val="00B050"/>
+            </w14:solidFill>
+            <w14:prstDash w14:val="solid"/>
+            <w14:bevel/>
+          </w14:textOutline>
+        </w:rPr>
+      </w:pPr>
+    </w:p>
+    <w:p>
+      <w:pPr>
+        <w:rPr>
+          <w:sz w:val="28"/>
+          <w:szCs w:val="28"/>
+          <w14:textOutline w14:w="9525" w14:cap="rnd" w14:cmpd="sng" w14:algn="ctr">
+            <w14:solidFill>
+              <w14:srgbClr w14:val="00B050"/>
+            </w14:solidFill>
+            <w14:prstDash w14:val="solid"/>
+            <w14:bevel/>
+          </w14:textOutline>
+        </w:rPr>
+      </w:pPr>
+    </w:p>
+    <w:p>
+      <w:pPr>
+        <w:rPr>
+          <w:sz w:val="28"/>
+          <w:szCs w:val="28"/>
+          <w14:textOutline w14:w="9525" w14:cap="rnd" w14:cmpd="sng" w14:algn="ctr">
+            <w14:solidFill>
+              <w14:srgbClr w14:val="00B050"/>
+            </w14:solidFill>
+            <w14:prstDash w14:val="solid"/>
+            <w14:bevel/>
+          </w14:textOutline>
+        </w:rPr>
+      </w:pPr>
+    </w:p>
+    <w:p>
+      <w:pPr>
+        <w:rPr>
+          <w:sz w:val="28"/>
+          <w:szCs w:val="28"/>
+          <w14:textOutline w14:w="9525" w14:cap="rnd" w14:cmpd="sng" w14:algn="ctr">
+            <w14:solidFill>
+              <w14:srgbClr w14:val="00B050"/>
+            </w14:solidFill>
+            <w14:prstDash w14:val="solid"/>
+            <w14:bevel/>
+          </w14:textOutline>
+        </w:rPr>
+      </w:pPr>
+      <w:r>
+        <w:rPr>
+          <w:sz w:val="28"/>
+          <w:szCs w:val="28"/>
+          <w14:textOutline w14:w="9525" w14:cap="rnd" w14:cmpd="sng" w14:algn="ctr">
+            <w14:solidFill>
+              <w14:srgbClr w14:val="00B050"/>
+            </w14:solidFill>
+            <w14:prstDash w14:val="solid"/>
+            <w14:bevel/>
+          </w14:textOutline>
+        </w:rPr>
+        <w:lastRenderedPageBreak/>
+        <w:t>Examples of Recommended Keyboard Accelerators</w:t>
+      </w:r>
+    </w:p>
+    <w:p>
+      <w:r>
+        <w:t>Here's a table of common keyboard accelerators and their associated functions:</w:t>
+      </w:r>
+    </w:p>
+    <w:p>
+      <w:r>
+        <w:rPr>
+          <w:noProof/>
+        </w:rPr>
+        <w:drawing>
+          <wp:inline distT="0" distB="0" distL="0" distR="0" wp14:anchorId="465759BC" wp14:editId="33A6C4C9">
+            <wp:extent cx="1829677" cy="3915177"/>
+            <wp:effectExtent l="0" t="0" r="0" b="0"/>
+            <wp:docPr id="4" name="Picture 4"/>
+            <wp:cNvGraphicFramePr>
+              <a:graphicFrameLocks xmlns:a="http://schemas.openxmlformats.org/drawingml/2006/main" noChangeAspect="1"/>
+            </wp:cNvGraphicFramePr>
+            <a:graphic xmlns:a="http://schemas.openxmlformats.org/drawingml/2006/main">
+              <a:graphicData uri="http://schemas.openxmlformats.org/drawingml/2006/picture">
+                <pic:pic xmlns:pic="http://schemas.openxmlformats.org/drawingml/2006/picture">
+                  <pic:nvPicPr>
+                    <pic:cNvPr id="1" name=""/>
+                    <pic:cNvPicPr/>
+                  </pic:nvPicPr>
+                  <pic:blipFill>
+                    <a:blip r:embed="rId8"/>
+                    <a:stretch>
+                      <a:fillRect/>
+                    </a:stretch>
+                  </pic:blipFill>
+                  <pic:spPr>
+                    <a:xfrm>
+                      <a:off x="0" y="0"/>
+                      <a:ext cx="1838140" cy="3933287"/>
+                    </a:xfrm>
+                    <a:prstGeom prst="rect">
+                      <a:avLst/>
+                    </a:prstGeom>
+                  </pic:spPr>
+                </pic:pic>
+              </a:graphicData>
+            </a:graphic>
+          </wp:inline>
+        </w:drawing>
+      </w:r>
+    </w:p>
     <w:p/>
     <w:sectPr>
       <w:pgSz w:w="12240" w:h="15840"/>
@@ -619,6 +1043,458 @@
 <file path=word/numbering.xml><?xml version="1.0" encoding="utf-8"?>
 <w:numbering xmlns:wpc="http://schemas.microsoft.com/office/word/2010/wordprocessingCanvas" xmlns:cx="http://schemas.microsoft.com/office/drawing/2014/chartex" xmlns:cx1="http://schemas.microsoft.com/office/drawing/2015/9/8/chartex" xmlns:cx2="http://schemas.microsoft.com/office/drawing/2015/10/21/chartex" xmlns:cx3="http://schemas.microsoft.com/office/drawing/2016/5/9/chartex" xmlns:cx4="http://schemas.microsoft.com/office/drawing/2016/5/10/chartex" xmlns:cx5="http://schemas.microsoft.com/office/drawing/2016/5/11/chartex" xmlns:cx6="http://schemas.microsoft.com/office/drawing/2016/5/12/chartex" xmlns:cx7="http://schemas.microsoft.com/office/drawing/2016/5/13/chartex" xmlns:cx8="http://schemas.microsoft.com/office/drawing/2016/5/14/chartex" xmlns:mc="http://schemas.openxmlformats.org/markup-compatibility/2006" xmlns:aink="http://schemas.microsoft.com/office/drawing/2016/ink" xmlns:am3d="http://schemas.microsoft.com/office/drawing/2017/model3d" xmlns:o="urn:schemas-microsoft-com:office:office" xmlns:r="http://schemas.openxmlformats.org/officeDocument/2006/relationships" xmlns:m="http://schemas.openxmlformats.org/officeDocument/2006/math" xmlns:v="urn:schemas-microsoft-com:vml" xmlns:wp14="http://schemas.microsoft.com/office/word/2010/wordprocessingDrawing" xmlns:wp="http://schemas.openxmlformats.org/drawingml/2006/wordprocessingDrawing" xmlns:w10="urn:schemas-microsoft-com:office:word" xmlns:w="http://schemas.openxmlformats.org/wordprocessingml/2006/main" xmlns:w14="http://schemas.microsoft.com/office/word/2010/wordml" xmlns:w15="http://schemas.microsoft.com/office/word/2012/wordml" xmlns:w16cex="http://schemas.microsoft.com/office/word/2018/wordml/cex" xmlns:w16cid="http://schemas.microsoft.com/office/word/2016/wordml/cid" xmlns:w16="http://schemas.microsoft.com/office/word/2018/wordml" xmlns:w16sdtdh="http://schemas.microsoft.com/office/word/2020/wordml/sdtdatahash" xmlns:w16se="http://schemas.microsoft.com/office/word/2015/wordml/symex" xmlns:wpg="http://schemas.microsoft.com/office/word/2010/wordprocessingGroup" xmlns:wpi="http://schemas.microsoft.com/office/word/2010/wordprocessingInk" xmlns:wne="http://schemas.microsoft.com/office/word/2006/wordml" xmlns:wps="http://schemas.microsoft.com/office/word/2010/wordprocessingShape" mc:Ignorable="w14 w15 w16se w16cid w16 w16cex w16sdtdh wp14">
   <w:abstractNum w:abstractNumId="0" w15:restartNumberingAfterBreak="0">
+    <w:nsid w:val="0B2A79FF"/>
+    <w:multiLevelType w:val="hybridMultilevel"/>
+    <w:tmpl w:val="09A2D104"/>
+    <w:lvl w:ilvl="0" w:tplc="04090001">
+      <w:start w:val="1"/>
+      <w:numFmt w:val="bullet"/>
+      <w:lvlText w:val=""/>
+      <w:lvlJc w:val="left"/>
+      <w:pPr>
+        <w:ind w:left="720" w:hanging="360"/>
+      </w:pPr>
+      <w:rPr>
+        <w:rFonts w:ascii="Symbol" w:hAnsi="Symbol" w:hint="default"/>
+      </w:rPr>
+    </w:lvl>
+    <w:lvl w:ilvl="1" w:tplc="04090003" w:tentative="1">
+      <w:start w:val="1"/>
+      <w:numFmt w:val="bullet"/>
+      <w:lvlText w:val="o"/>
+      <w:lvlJc w:val="left"/>
+      <w:pPr>
+        <w:ind w:left="1440" w:hanging="360"/>
+      </w:pPr>
+      <w:rPr>
+        <w:rFonts w:ascii="Courier New" w:hAnsi="Courier New" w:cs="Courier New" w:hint="default"/>
+      </w:rPr>
+    </w:lvl>
+    <w:lvl w:ilvl="2" w:tplc="04090005" w:tentative="1">
+      <w:start w:val="1"/>
+      <w:numFmt w:val="bullet"/>
+      <w:lvlText w:val=""/>
+      <w:lvlJc w:val="left"/>
+      <w:pPr>
+        <w:ind w:left="2160" w:hanging="360"/>
+      </w:pPr>
+      <w:rPr>
+        <w:rFonts w:ascii="Wingdings" w:hAnsi="Wingdings" w:hint="default"/>
+      </w:rPr>
+    </w:lvl>
+    <w:lvl w:ilvl="3" w:tplc="04090001" w:tentative="1">
+      <w:start w:val="1"/>
+      <w:numFmt w:val="bullet"/>
+      <w:lvlText w:val=""/>
+      <w:lvlJc w:val="left"/>
+      <w:pPr>
+        <w:ind w:left="2880" w:hanging="360"/>
+      </w:pPr>
+      <w:rPr>
+        <w:rFonts w:ascii="Symbol" w:hAnsi="Symbol" w:hint="default"/>
+      </w:rPr>
+    </w:lvl>
+    <w:lvl w:ilvl="4" w:tplc="04090003" w:tentative="1">
+      <w:start w:val="1"/>
+      <w:numFmt w:val="bullet"/>
+      <w:lvlText w:val="o"/>
+      <w:lvlJc w:val="left"/>
+      <w:pPr>
+        <w:ind w:left="3600" w:hanging="360"/>
+      </w:pPr>
+      <w:rPr>
+        <w:rFonts w:ascii="Courier New" w:hAnsi="Courier New" w:cs="Courier New" w:hint="default"/>
+      </w:rPr>
+    </w:lvl>
+    <w:lvl w:ilvl="5" w:tplc="04090005" w:tentative="1">
+      <w:start w:val="1"/>
+      <w:numFmt w:val="bullet"/>
+      <w:lvlText w:val=""/>
+      <w:lvlJc w:val="left"/>
+      <w:pPr>
+        <w:ind w:left="4320" w:hanging="360"/>
+      </w:pPr>
+      <w:rPr>
+        <w:rFonts w:ascii="Wingdings" w:hAnsi="Wingdings" w:hint="default"/>
+      </w:rPr>
+    </w:lvl>
+    <w:lvl w:ilvl="6" w:tplc="04090001" w:tentative="1">
+      <w:start w:val="1"/>
+      <w:numFmt w:val="bullet"/>
+      <w:lvlText w:val=""/>
+      <w:lvlJc w:val="left"/>
+      <w:pPr>
+        <w:ind w:left="5040" w:hanging="360"/>
+      </w:pPr>
+      <w:rPr>
+        <w:rFonts w:ascii="Symbol" w:hAnsi="Symbol" w:hint="default"/>
+      </w:rPr>
+    </w:lvl>
+    <w:lvl w:ilvl="7" w:tplc="04090003" w:tentative="1">
+      <w:start w:val="1"/>
+      <w:numFmt w:val="bullet"/>
+      <w:lvlText w:val="o"/>
+      <w:lvlJc w:val="left"/>
+      <w:pPr>
+        <w:ind w:left="5760" w:hanging="360"/>
+      </w:pPr>
+      <w:rPr>
+        <w:rFonts w:ascii="Courier New" w:hAnsi="Courier New" w:cs="Courier New" w:hint="default"/>
+      </w:rPr>
+    </w:lvl>
+    <w:lvl w:ilvl="8" w:tplc="04090005" w:tentative="1">
+      <w:start w:val="1"/>
+      <w:numFmt w:val="bullet"/>
+      <w:lvlText w:val=""/>
+      <w:lvlJc w:val="left"/>
+      <w:pPr>
+        <w:ind w:left="6480" w:hanging="360"/>
+      </w:pPr>
+      <w:rPr>
+        <w:rFonts w:ascii="Wingdings" w:hAnsi="Wingdings" w:hint="default"/>
+      </w:rPr>
+    </w:lvl>
+  </w:abstractNum>
+  <w:abstractNum w:abstractNumId="1" w15:restartNumberingAfterBreak="0">
+    <w:nsid w:val="12DB026E"/>
+    <w:multiLevelType w:val="hybridMultilevel"/>
+    <w:tmpl w:val="A4C6EE04"/>
+    <w:lvl w:ilvl="0" w:tplc="04090001">
+      <w:start w:val="1"/>
+      <w:numFmt w:val="bullet"/>
+      <w:lvlText w:val=""/>
+      <w:lvlJc w:val="left"/>
+      <w:pPr>
+        <w:ind w:left="720" w:hanging="360"/>
+      </w:pPr>
+      <w:rPr>
+        <w:rFonts w:ascii="Symbol" w:hAnsi="Symbol" w:hint="default"/>
+      </w:rPr>
+    </w:lvl>
+    <w:lvl w:ilvl="1" w:tplc="04090003" w:tentative="1">
+      <w:start w:val="1"/>
+      <w:numFmt w:val="bullet"/>
+      <w:lvlText w:val="o"/>
+      <w:lvlJc w:val="left"/>
+      <w:pPr>
+        <w:ind w:left="1440" w:hanging="360"/>
+      </w:pPr>
+      <w:rPr>
+        <w:rFonts w:ascii="Courier New" w:hAnsi="Courier New" w:cs="Courier New" w:hint="default"/>
+      </w:rPr>
+    </w:lvl>
+    <w:lvl w:ilvl="2" w:tplc="04090005" w:tentative="1">
+      <w:start w:val="1"/>
+      <w:numFmt w:val="bullet"/>
+      <w:lvlText w:val=""/>
+      <w:lvlJc w:val="left"/>
+      <w:pPr>
+        <w:ind w:left="2160" w:hanging="360"/>
+      </w:pPr>
+      <w:rPr>
+        <w:rFonts w:ascii="Wingdings" w:hAnsi="Wingdings" w:hint="default"/>
+      </w:rPr>
+    </w:lvl>
+    <w:lvl w:ilvl="3" w:tplc="04090001" w:tentative="1">
+      <w:start w:val="1"/>
+      <w:numFmt w:val="bullet"/>
+      <w:lvlText w:val=""/>
+      <w:lvlJc w:val="left"/>
+      <w:pPr>
+        <w:ind w:left="2880" w:hanging="360"/>
+      </w:pPr>
+      <w:rPr>
+        <w:rFonts w:ascii="Symbol" w:hAnsi="Symbol" w:hint="default"/>
+      </w:rPr>
+    </w:lvl>
+    <w:lvl w:ilvl="4" w:tplc="04090003" w:tentative="1">
+      <w:start w:val="1"/>
+      <w:numFmt w:val="bullet"/>
+      <w:lvlText w:val="o"/>
+      <w:lvlJc w:val="left"/>
+      <w:pPr>
+        <w:ind w:left="3600" w:hanging="360"/>
+      </w:pPr>
+      <w:rPr>
+        <w:rFonts w:ascii="Courier New" w:hAnsi="Courier New" w:cs="Courier New" w:hint="default"/>
+      </w:rPr>
+    </w:lvl>
+    <w:lvl w:ilvl="5" w:tplc="04090005" w:tentative="1">
+      <w:start w:val="1"/>
+      <w:numFmt w:val="bullet"/>
+      <w:lvlText w:val=""/>
+      <w:lvlJc w:val="left"/>
+      <w:pPr>
+        <w:ind w:left="4320" w:hanging="360"/>
+      </w:pPr>
+      <w:rPr>
+        <w:rFonts w:ascii="Wingdings" w:hAnsi="Wingdings" w:hint="default"/>
+      </w:rPr>
+    </w:lvl>
+    <w:lvl w:ilvl="6" w:tplc="04090001" w:tentative="1">
+      <w:start w:val="1"/>
+      <w:numFmt w:val="bullet"/>
+      <w:lvlText w:val=""/>
+      <w:lvlJc w:val="left"/>
+      <w:pPr>
+        <w:ind w:left="5040" w:hanging="360"/>
+      </w:pPr>
+      <w:rPr>
+        <w:rFonts w:ascii="Symbol" w:hAnsi="Symbol" w:hint="default"/>
+      </w:rPr>
+    </w:lvl>
+    <w:lvl w:ilvl="7" w:tplc="04090003" w:tentative="1">
+      <w:start w:val="1"/>
+      <w:numFmt w:val="bullet"/>
+      <w:lvlText w:val="o"/>
+      <w:lvlJc w:val="left"/>
+      <w:pPr>
+        <w:ind w:left="5760" w:hanging="360"/>
+      </w:pPr>
+      <w:rPr>
+        <w:rFonts w:ascii="Courier New" w:hAnsi="Courier New" w:cs="Courier New" w:hint="default"/>
+      </w:rPr>
+    </w:lvl>
+    <w:lvl w:ilvl="8" w:tplc="04090005" w:tentative="1">
+      <w:start w:val="1"/>
+      <w:numFmt w:val="bullet"/>
+      <w:lvlText w:val=""/>
+      <w:lvlJc w:val="left"/>
+      <w:pPr>
+        <w:ind w:left="6480" w:hanging="360"/>
+      </w:pPr>
+      <w:rPr>
+        <w:rFonts w:ascii="Wingdings" w:hAnsi="Wingdings" w:hint="default"/>
+      </w:rPr>
+    </w:lvl>
+  </w:abstractNum>
+  <w:abstractNum w:abstractNumId="2" w15:restartNumberingAfterBreak="0">
+    <w:nsid w:val="17E55DCB"/>
+    <w:multiLevelType w:val="hybridMultilevel"/>
+    <w:tmpl w:val="20C8F7DA"/>
+    <w:lvl w:ilvl="0" w:tplc="0409000B">
+      <w:start w:val="1"/>
+      <w:numFmt w:val="bullet"/>
+      <w:lvlText w:val=""/>
+      <w:lvlJc w:val="left"/>
+      <w:pPr>
+        <w:ind w:left="720" w:hanging="360"/>
+      </w:pPr>
+      <w:rPr>
+        <w:rFonts w:ascii="Wingdings" w:hAnsi="Wingdings" w:hint="default"/>
+      </w:rPr>
+    </w:lvl>
+    <w:lvl w:ilvl="1" w:tplc="04090003" w:tentative="1">
+      <w:start w:val="1"/>
+      <w:numFmt w:val="bullet"/>
+      <w:lvlText w:val="o"/>
+      <w:lvlJc w:val="left"/>
+      <w:pPr>
+        <w:ind w:left="1440" w:hanging="360"/>
+      </w:pPr>
+      <w:rPr>
+        <w:rFonts w:ascii="Courier New" w:hAnsi="Courier New" w:cs="Courier New" w:hint="default"/>
+      </w:rPr>
+    </w:lvl>
+    <w:lvl w:ilvl="2" w:tplc="04090005" w:tentative="1">
+      <w:start w:val="1"/>
+      <w:numFmt w:val="bullet"/>
+      <w:lvlText w:val=""/>
+      <w:lvlJc w:val="left"/>
+      <w:pPr>
+        <w:ind w:left="2160" w:hanging="360"/>
+      </w:pPr>
+      <w:rPr>
+        <w:rFonts w:ascii="Wingdings" w:hAnsi="Wingdings" w:hint="default"/>
+      </w:rPr>
+    </w:lvl>
+    <w:lvl w:ilvl="3" w:tplc="04090001" w:tentative="1">
+      <w:start w:val="1"/>
+      <w:numFmt w:val="bullet"/>
+      <w:lvlText w:val=""/>
+      <w:lvlJc w:val="left"/>
+      <w:pPr>
+        <w:ind w:left="2880" w:hanging="360"/>
+      </w:pPr>
+      <w:rPr>
+        <w:rFonts w:ascii="Symbol" w:hAnsi="Symbol" w:hint="default"/>
+      </w:rPr>
+    </w:lvl>
+    <w:lvl w:ilvl="4" w:tplc="04090003" w:tentative="1">
+      <w:start w:val="1"/>
+      <w:numFmt w:val="bullet"/>
+      <w:lvlText w:val="o"/>
+      <w:lvlJc w:val="left"/>
+      <w:pPr>
+        <w:ind w:left="3600" w:hanging="360"/>
+      </w:pPr>
+      <w:rPr>
+        <w:rFonts w:ascii="Courier New" w:hAnsi="Courier New" w:cs="Courier New" w:hint="default"/>
+      </w:rPr>
+    </w:lvl>
+    <w:lvl w:ilvl="5" w:tplc="04090005" w:tentative="1">
+      <w:start w:val="1"/>
+      <w:numFmt w:val="bullet"/>
+      <w:lvlText w:val=""/>
+      <w:lvlJc w:val="left"/>
+      <w:pPr>
+        <w:ind w:left="4320" w:hanging="360"/>
+      </w:pPr>
+      <w:rPr>
+        <w:rFonts w:ascii="Wingdings" w:hAnsi="Wingdings" w:hint="default"/>
+      </w:rPr>
+    </w:lvl>
+    <w:lvl w:ilvl="6" w:tplc="04090001" w:tentative="1">
+      <w:start w:val="1"/>
+      <w:numFmt w:val="bullet"/>
+      <w:lvlText w:val=""/>
+      <w:lvlJc w:val="left"/>
+      <w:pPr>
+        <w:ind w:left="5040" w:hanging="360"/>
+      </w:pPr>
+      <w:rPr>
+        <w:rFonts w:ascii="Symbol" w:hAnsi="Symbol" w:hint="default"/>
+      </w:rPr>
+    </w:lvl>
+    <w:lvl w:ilvl="7" w:tplc="04090003" w:tentative="1">
+      <w:start w:val="1"/>
+      <w:numFmt w:val="bullet"/>
+      <w:lvlText w:val="o"/>
+      <w:lvlJc w:val="left"/>
+      <w:pPr>
+        <w:ind w:left="5760" w:hanging="360"/>
+      </w:pPr>
+      <w:rPr>
+        <w:rFonts w:ascii="Courier New" w:hAnsi="Courier New" w:cs="Courier New" w:hint="default"/>
+      </w:rPr>
+    </w:lvl>
+    <w:lvl w:ilvl="8" w:tplc="04090005" w:tentative="1">
+      <w:start w:val="1"/>
+      <w:numFmt w:val="bullet"/>
+      <w:lvlText w:val=""/>
+      <w:lvlJc w:val="left"/>
+      <w:pPr>
+        <w:ind w:left="6480" w:hanging="360"/>
+      </w:pPr>
+      <w:rPr>
+        <w:rFonts w:ascii="Wingdings" w:hAnsi="Wingdings" w:hint="default"/>
+      </w:rPr>
+    </w:lvl>
+  </w:abstractNum>
+  <w:abstractNum w:abstractNumId="3" w15:restartNumberingAfterBreak="0">
+    <w:nsid w:val="3DC73418"/>
+    <w:multiLevelType w:val="hybridMultilevel"/>
+    <w:tmpl w:val="73C26A0A"/>
+    <w:lvl w:ilvl="0" w:tplc="04090001">
+      <w:start w:val="1"/>
+      <w:numFmt w:val="bullet"/>
+      <w:lvlText w:val=""/>
+      <w:lvlJc w:val="left"/>
+      <w:pPr>
+        <w:ind w:left="720" w:hanging="360"/>
+      </w:pPr>
+      <w:rPr>
+        <w:rFonts w:ascii="Symbol" w:hAnsi="Symbol" w:hint="default"/>
+      </w:rPr>
+    </w:lvl>
+    <w:lvl w:ilvl="1" w:tplc="04090003" w:tentative="1">
+      <w:start w:val="1"/>
+      <w:numFmt w:val="bullet"/>
+      <w:lvlText w:val="o"/>
+      <w:lvlJc w:val="left"/>
+      <w:pPr>
+        <w:ind w:left="1440" w:hanging="360"/>
+      </w:pPr>
+      <w:rPr>
+        <w:rFonts w:ascii="Courier New" w:hAnsi="Courier New" w:cs="Courier New" w:hint="default"/>
+      </w:rPr>
+    </w:lvl>
+    <w:lvl w:ilvl="2" w:tplc="04090005" w:tentative="1">
+      <w:start w:val="1"/>
+      <w:numFmt w:val="bullet"/>
+      <w:lvlText w:val=""/>
+      <w:lvlJc w:val="left"/>
+      <w:pPr>
+        <w:ind w:left="2160" w:hanging="360"/>
+      </w:pPr>
+      <w:rPr>
+        <w:rFonts w:ascii="Wingdings" w:hAnsi="Wingdings" w:hint="default"/>
+      </w:rPr>
+    </w:lvl>
+    <w:lvl w:ilvl="3" w:tplc="04090001" w:tentative="1">
+      <w:start w:val="1"/>
+      <w:numFmt w:val="bullet"/>
+      <w:lvlText w:val=""/>
+      <w:lvlJc w:val="left"/>
+      <w:pPr>
+        <w:ind w:left="2880" w:hanging="360"/>
+      </w:pPr>
+      <w:rPr>
+        <w:rFonts w:ascii="Symbol" w:hAnsi="Symbol" w:hint="default"/>
+      </w:rPr>
+    </w:lvl>
+    <w:lvl w:ilvl="4" w:tplc="04090003" w:tentative="1">
+      <w:start w:val="1"/>
+      <w:numFmt w:val="bullet"/>
+      <w:lvlText w:val="o"/>
+      <w:lvlJc w:val="left"/>
+      <w:pPr>
+        <w:ind w:left="3600" w:hanging="360"/>
+      </w:pPr>
+      <w:rPr>
+        <w:rFonts w:ascii="Courier New" w:hAnsi="Courier New" w:cs="Courier New" w:hint="default"/>
+      </w:rPr>
+    </w:lvl>
+    <w:lvl w:ilvl="5" w:tplc="04090005" w:tentative="1">
+      <w:start w:val="1"/>
+      <w:numFmt w:val="bullet"/>
+      <w:lvlText w:val=""/>
+      <w:lvlJc w:val="left"/>
+      <w:pPr>
+        <w:ind w:left="4320" w:hanging="360"/>
+      </w:pPr>
+      <w:rPr>
+        <w:rFonts w:ascii="Wingdings" w:hAnsi="Wingdings" w:hint="default"/>
+      </w:rPr>
+    </w:lvl>
+    <w:lvl w:ilvl="6" w:tplc="04090001" w:tentative="1">
+      <w:start w:val="1"/>
+      <w:numFmt w:val="bullet"/>
+      <w:lvlText w:val=""/>
+      <w:lvlJc w:val="left"/>
+      <w:pPr>
+        <w:ind w:left="5040" w:hanging="360"/>
+      </w:pPr>
+      <w:rPr>
+        <w:rFonts w:ascii="Symbol" w:hAnsi="Symbol" w:hint="default"/>
+      </w:rPr>
+    </w:lvl>
+    <w:lvl w:ilvl="7" w:tplc="04090003" w:tentative="1">
+      <w:start w:val="1"/>
+      <w:numFmt w:val="bullet"/>
+      <w:lvlText w:val="o"/>
+      <w:lvlJc w:val="left"/>
+      <w:pPr>
+        <w:ind w:left="5760" w:hanging="360"/>
+      </w:pPr>
+      <w:rPr>
+        <w:rFonts w:ascii="Courier New" w:hAnsi="Courier New" w:cs="Courier New" w:hint="default"/>
+      </w:rPr>
+    </w:lvl>
+    <w:lvl w:ilvl="8" w:tplc="04090005" w:tentative="1">
+      <w:start w:val="1"/>
+      <w:numFmt w:val="bullet"/>
+      <w:lvlText w:val=""/>
+      <w:lvlJc w:val="left"/>
+      <w:pPr>
+        <w:ind w:left="6480" w:hanging="360"/>
+      </w:pPr>
+      <w:rPr>
+        <w:rFonts w:ascii="Wingdings" w:hAnsi="Wingdings" w:hint="default"/>
+      </w:rPr>
+    </w:lvl>
+  </w:abstractNum>
+  <w:abstractNum w:abstractNumId="4" w15:restartNumberingAfterBreak="0">
     <w:nsid w:val="5E5115FE"/>
     <w:multiLevelType w:val="hybridMultilevel"/>
     <w:tmpl w:val="B224B43C"/>
@@ -731,7 +1607,233 @@
       </w:rPr>
     </w:lvl>
   </w:abstractNum>
-  <w:abstractNum w:abstractNumId="1" w15:restartNumberingAfterBreak="0">
+  <w:abstractNum w:abstractNumId="5" w15:restartNumberingAfterBreak="0">
+    <w:nsid w:val="63F85C44"/>
+    <w:multiLevelType w:val="hybridMultilevel"/>
+    <w:tmpl w:val="A8DA598E"/>
+    <w:lvl w:ilvl="0" w:tplc="0409000B">
+      <w:start w:val="1"/>
+      <w:numFmt w:val="bullet"/>
+      <w:lvlText w:val=""/>
+      <w:lvlJc w:val="left"/>
+      <w:pPr>
+        <w:ind w:left="720" w:hanging="360"/>
+      </w:pPr>
+      <w:rPr>
+        <w:rFonts w:ascii="Wingdings" w:hAnsi="Wingdings" w:hint="default"/>
+      </w:rPr>
+    </w:lvl>
+    <w:lvl w:ilvl="1" w:tplc="04090003" w:tentative="1">
+      <w:start w:val="1"/>
+      <w:numFmt w:val="bullet"/>
+      <w:lvlText w:val="o"/>
+      <w:lvlJc w:val="left"/>
+      <w:pPr>
+        <w:ind w:left="1440" w:hanging="360"/>
+      </w:pPr>
+      <w:rPr>
+        <w:rFonts w:ascii="Courier New" w:hAnsi="Courier New" w:cs="Courier New" w:hint="default"/>
+      </w:rPr>
+    </w:lvl>
+    <w:lvl w:ilvl="2" w:tplc="04090005" w:tentative="1">
+      <w:start w:val="1"/>
+      <w:numFmt w:val="bullet"/>
+      <w:lvlText w:val=""/>
+      <w:lvlJc w:val="left"/>
+      <w:pPr>
+        <w:ind w:left="2160" w:hanging="360"/>
+      </w:pPr>
+      <w:rPr>
+        <w:rFonts w:ascii="Wingdings" w:hAnsi="Wingdings" w:hint="default"/>
+      </w:rPr>
+    </w:lvl>
+    <w:lvl w:ilvl="3" w:tplc="04090001" w:tentative="1">
+      <w:start w:val="1"/>
+      <w:numFmt w:val="bullet"/>
+      <w:lvlText w:val=""/>
+      <w:lvlJc w:val="left"/>
+      <w:pPr>
+        <w:ind w:left="2880" w:hanging="360"/>
+      </w:pPr>
+      <w:rPr>
+        <w:rFonts w:ascii="Symbol" w:hAnsi="Symbol" w:hint="default"/>
+      </w:rPr>
+    </w:lvl>
+    <w:lvl w:ilvl="4" w:tplc="04090003" w:tentative="1">
+      <w:start w:val="1"/>
+      <w:numFmt w:val="bullet"/>
+      <w:lvlText w:val="o"/>
+      <w:lvlJc w:val="left"/>
+      <w:pPr>
+        <w:ind w:left="3600" w:hanging="360"/>
+      </w:pPr>
+      <w:rPr>
+        <w:rFonts w:ascii="Courier New" w:hAnsi="Courier New" w:cs="Courier New" w:hint="default"/>
+      </w:rPr>
+    </w:lvl>
+    <w:lvl w:ilvl="5" w:tplc="04090005" w:tentative="1">
+      <w:start w:val="1"/>
+      <w:numFmt w:val="bullet"/>
+      <w:lvlText w:val=""/>
+      <w:lvlJc w:val="left"/>
+      <w:pPr>
+        <w:ind w:left="4320" w:hanging="360"/>
+      </w:pPr>
+      <w:rPr>
+        <w:rFonts w:ascii="Wingdings" w:hAnsi="Wingdings" w:hint="default"/>
+      </w:rPr>
+    </w:lvl>
+    <w:lvl w:ilvl="6" w:tplc="04090001" w:tentative="1">
+      <w:start w:val="1"/>
+      <w:numFmt w:val="bullet"/>
+      <w:lvlText w:val=""/>
+      <w:lvlJc w:val="left"/>
+      <w:pPr>
+        <w:ind w:left="5040" w:hanging="360"/>
+      </w:pPr>
+      <w:rPr>
+        <w:rFonts w:ascii="Symbol" w:hAnsi="Symbol" w:hint="default"/>
+      </w:rPr>
+    </w:lvl>
+    <w:lvl w:ilvl="7" w:tplc="04090003" w:tentative="1">
+      <w:start w:val="1"/>
+      <w:numFmt w:val="bullet"/>
+      <w:lvlText w:val="o"/>
+      <w:lvlJc w:val="left"/>
+      <w:pPr>
+        <w:ind w:left="5760" w:hanging="360"/>
+      </w:pPr>
+      <w:rPr>
+        <w:rFonts w:ascii="Courier New" w:hAnsi="Courier New" w:cs="Courier New" w:hint="default"/>
+      </w:rPr>
+    </w:lvl>
+    <w:lvl w:ilvl="8" w:tplc="04090005" w:tentative="1">
+      <w:start w:val="1"/>
+      <w:numFmt w:val="bullet"/>
+      <w:lvlText w:val=""/>
+      <w:lvlJc w:val="left"/>
+      <w:pPr>
+        <w:ind w:left="6480" w:hanging="360"/>
+      </w:pPr>
+      <w:rPr>
+        <w:rFonts w:ascii="Wingdings" w:hAnsi="Wingdings" w:hint="default"/>
+      </w:rPr>
+    </w:lvl>
+  </w:abstractNum>
+  <w:abstractNum w:abstractNumId="6" w15:restartNumberingAfterBreak="0">
+    <w:nsid w:val="66146435"/>
+    <w:multiLevelType w:val="hybridMultilevel"/>
+    <w:tmpl w:val="15B2C602"/>
+    <w:lvl w:ilvl="0" w:tplc="0409000B">
+      <w:start w:val="1"/>
+      <w:numFmt w:val="bullet"/>
+      <w:lvlText w:val=""/>
+      <w:lvlJc w:val="left"/>
+      <w:pPr>
+        <w:ind w:left="720" w:hanging="360"/>
+      </w:pPr>
+      <w:rPr>
+        <w:rFonts w:ascii="Wingdings" w:hAnsi="Wingdings" w:hint="default"/>
+      </w:rPr>
+    </w:lvl>
+    <w:lvl w:ilvl="1" w:tplc="04090003" w:tentative="1">
+      <w:start w:val="1"/>
+      <w:numFmt w:val="bullet"/>
+      <w:lvlText w:val="o"/>
+      <w:lvlJc w:val="left"/>
+      <w:pPr>
+        <w:ind w:left="1440" w:hanging="360"/>
+      </w:pPr>
+      <w:rPr>
+        <w:rFonts w:ascii="Courier New" w:hAnsi="Courier New" w:cs="Courier New" w:hint="default"/>
+      </w:rPr>
+    </w:lvl>
+    <w:lvl w:ilvl="2" w:tplc="04090005" w:tentative="1">
+      <w:start w:val="1"/>
+      <w:numFmt w:val="bullet"/>
+      <w:lvlText w:val=""/>
+      <w:lvlJc w:val="left"/>
+      <w:pPr>
+        <w:ind w:left="2160" w:hanging="360"/>
+      </w:pPr>
+      <w:rPr>
+        <w:rFonts w:ascii="Wingdings" w:hAnsi="Wingdings" w:hint="default"/>
+      </w:rPr>
+    </w:lvl>
+    <w:lvl w:ilvl="3" w:tplc="04090001" w:tentative="1">
+      <w:start w:val="1"/>
+      <w:numFmt w:val="bullet"/>
+      <w:lvlText w:val=""/>
+      <w:lvlJc w:val="left"/>
+      <w:pPr>
+        <w:ind w:left="2880" w:hanging="360"/>
+      </w:pPr>
+      <w:rPr>
+        <w:rFonts w:ascii="Symbol" w:hAnsi="Symbol" w:hint="default"/>
+      </w:rPr>
+    </w:lvl>
+    <w:lvl w:ilvl="4" w:tplc="04090003" w:tentative="1">
+      <w:start w:val="1"/>
+      <w:numFmt w:val="bullet"/>
+      <w:lvlText w:val="o"/>
+      <w:lvlJc w:val="left"/>
+      <w:pPr>
+        <w:ind w:left="3600" w:hanging="360"/>
+      </w:pPr>
+      <w:rPr>
+        <w:rFonts w:ascii="Courier New" w:hAnsi="Courier New" w:cs="Courier New" w:hint="default"/>
+      </w:rPr>
+    </w:lvl>
+    <w:lvl w:ilvl="5" w:tplc="04090005" w:tentative="1">
+      <w:start w:val="1"/>
+      <w:numFmt w:val="bullet"/>
+      <w:lvlText w:val=""/>
+      <w:lvlJc w:val="left"/>
+      <w:pPr>
+        <w:ind w:left="4320" w:hanging="360"/>
+      </w:pPr>
+      <w:rPr>
+        <w:rFonts w:ascii="Wingdings" w:hAnsi="Wingdings" w:hint="default"/>
+      </w:rPr>
+    </w:lvl>
+    <w:lvl w:ilvl="6" w:tplc="04090001" w:tentative="1">
+      <w:start w:val="1"/>
+      <w:numFmt w:val="bullet"/>
+      <w:lvlText w:val=""/>
+      <w:lvlJc w:val="left"/>
+      <w:pPr>
+        <w:ind w:left="5040" w:hanging="360"/>
+      </w:pPr>
+      <w:rPr>
+        <w:rFonts w:ascii="Symbol" w:hAnsi="Symbol" w:hint="default"/>
+      </w:rPr>
+    </w:lvl>
+    <w:lvl w:ilvl="7" w:tplc="04090003" w:tentative="1">
+      <w:start w:val="1"/>
+      <w:numFmt w:val="bullet"/>
+      <w:lvlText w:val="o"/>
+      <w:lvlJc w:val="left"/>
+      <w:pPr>
+        <w:ind w:left="5760" w:hanging="360"/>
+      </w:pPr>
+      <w:rPr>
+        <w:rFonts w:ascii="Courier New" w:hAnsi="Courier New" w:cs="Courier New" w:hint="default"/>
+      </w:rPr>
+    </w:lvl>
+    <w:lvl w:ilvl="8" w:tplc="04090005" w:tentative="1">
+      <w:start w:val="1"/>
+      <w:numFmt w:val="bullet"/>
+      <w:lvlText w:val=""/>
+      <w:lvlJc w:val="left"/>
+      <w:pPr>
+        <w:ind w:left="6480" w:hanging="360"/>
+      </w:pPr>
+      <w:rPr>
+        <w:rFonts w:ascii="Wingdings" w:hAnsi="Wingdings" w:hint="default"/>
+      </w:rPr>
+    </w:lvl>
+  </w:abstractNum>
+  <w:abstractNum w:abstractNumId="7" w15:restartNumberingAfterBreak="0">
     <w:nsid w:val="68513153"/>
     <w:multiLevelType w:val="hybridMultilevel"/>
     <w:tmpl w:val="013CBF12"/>
@@ -844,11 +1946,145 @@
       </w:rPr>
     </w:lvl>
   </w:abstractNum>
+  <w:abstractNum w:abstractNumId="8" w15:restartNumberingAfterBreak="0">
+    <w:nsid w:val="78662AA3"/>
+    <w:multiLevelType w:val="hybridMultilevel"/>
+    <w:tmpl w:val="D6609FE2"/>
+    <w:lvl w:ilvl="0" w:tplc="04090001">
+      <w:start w:val="1"/>
+      <w:numFmt w:val="bullet"/>
+      <w:lvlText w:val=""/>
+      <w:lvlJc w:val="left"/>
+      <w:pPr>
+        <w:ind w:left="720" w:hanging="360"/>
+      </w:pPr>
+      <w:rPr>
+        <w:rFonts w:ascii="Symbol" w:hAnsi="Symbol" w:hint="default"/>
+      </w:rPr>
+    </w:lvl>
+    <w:lvl w:ilvl="1" w:tplc="04090003" w:tentative="1">
+      <w:start w:val="1"/>
+      <w:numFmt w:val="bullet"/>
+      <w:lvlText w:val="o"/>
+      <w:lvlJc w:val="left"/>
+      <w:pPr>
+        <w:ind w:left="1440" w:hanging="360"/>
+      </w:pPr>
+      <w:rPr>
+        <w:rFonts w:ascii="Courier New" w:hAnsi="Courier New" w:cs="Courier New" w:hint="default"/>
+      </w:rPr>
+    </w:lvl>
+    <w:lvl w:ilvl="2" w:tplc="04090005" w:tentative="1">
+      <w:start w:val="1"/>
+      <w:numFmt w:val="bullet"/>
+      <w:lvlText w:val=""/>
+      <w:lvlJc w:val="left"/>
+      <w:pPr>
+        <w:ind w:left="2160" w:hanging="360"/>
+      </w:pPr>
+      <w:rPr>
+        <w:rFonts w:ascii="Wingdings" w:hAnsi="Wingdings" w:hint="default"/>
+      </w:rPr>
+    </w:lvl>
+    <w:lvl w:ilvl="3" w:tplc="04090001" w:tentative="1">
+      <w:start w:val="1"/>
+      <w:numFmt w:val="bullet"/>
+      <w:lvlText w:val=""/>
+      <w:lvlJc w:val="left"/>
+      <w:pPr>
+        <w:ind w:left="2880" w:hanging="360"/>
+      </w:pPr>
+      <w:rPr>
+        <w:rFonts w:ascii="Symbol" w:hAnsi="Symbol" w:hint="default"/>
+      </w:rPr>
+    </w:lvl>
+    <w:lvl w:ilvl="4" w:tplc="04090003" w:tentative="1">
+      <w:start w:val="1"/>
+      <w:numFmt w:val="bullet"/>
+      <w:lvlText w:val="o"/>
+      <w:lvlJc w:val="left"/>
+      <w:pPr>
+        <w:ind w:left="3600" w:hanging="360"/>
+      </w:pPr>
+      <w:rPr>
+        <w:rFonts w:ascii="Courier New" w:hAnsi="Courier New" w:cs="Courier New" w:hint="default"/>
+      </w:rPr>
+    </w:lvl>
+    <w:lvl w:ilvl="5" w:tplc="04090005" w:tentative="1">
+      <w:start w:val="1"/>
+      <w:numFmt w:val="bullet"/>
+      <w:lvlText w:val=""/>
+      <w:lvlJc w:val="left"/>
+      <w:pPr>
+        <w:ind w:left="4320" w:hanging="360"/>
+      </w:pPr>
+      <w:rPr>
+        <w:rFonts w:ascii="Wingdings" w:hAnsi="Wingdings" w:hint="default"/>
+      </w:rPr>
+    </w:lvl>
+    <w:lvl w:ilvl="6" w:tplc="04090001" w:tentative="1">
+      <w:start w:val="1"/>
+      <w:numFmt w:val="bullet"/>
+      <w:lvlText w:val=""/>
+      <w:lvlJc w:val="left"/>
+      <w:pPr>
+        <w:ind w:left="5040" w:hanging="360"/>
+      </w:pPr>
+      <w:rPr>
+        <w:rFonts w:ascii="Symbol" w:hAnsi="Symbol" w:hint="default"/>
+      </w:rPr>
+    </w:lvl>
+    <w:lvl w:ilvl="7" w:tplc="04090003" w:tentative="1">
+      <w:start w:val="1"/>
+      <w:numFmt w:val="bullet"/>
+      <w:lvlText w:val="o"/>
+      <w:lvlJc w:val="left"/>
+      <w:pPr>
+        <w:ind w:left="5760" w:hanging="360"/>
+      </w:pPr>
+      <w:rPr>
+        <w:rFonts w:ascii="Courier New" w:hAnsi="Courier New" w:cs="Courier New" w:hint="default"/>
+      </w:rPr>
+    </w:lvl>
+    <w:lvl w:ilvl="8" w:tplc="04090005" w:tentative="1">
+      <w:start w:val="1"/>
+      <w:numFmt w:val="bullet"/>
+      <w:lvlText w:val=""/>
+      <w:lvlJc w:val="left"/>
+      <w:pPr>
+        <w:ind w:left="6480" w:hanging="360"/>
+      </w:pPr>
+      <w:rPr>
+        <w:rFonts w:ascii="Wingdings" w:hAnsi="Wingdings" w:hint="default"/>
+      </w:rPr>
+    </w:lvl>
+  </w:abstractNum>
   <w:num w:numId="1">
+    <w:abstractNumId w:val="7"/>
+  </w:num>
+  <w:num w:numId="2">
+    <w:abstractNumId w:val="4"/>
+  </w:num>
+  <w:num w:numId="3">
+    <w:abstractNumId w:val="5"/>
+  </w:num>
+  <w:num w:numId="4">
+    <w:abstractNumId w:val="2"/>
+  </w:num>
+  <w:num w:numId="5">
+    <w:abstractNumId w:val="6"/>
+  </w:num>
+  <w:num w:numId="6">
+    <w:abstractNumId w:val="0"/>
+  </w:num>
+  <w:num w:numId="7">
     <w:abstractNumId w:val="1"/>
   </w:num>
-  <w:num w:numId="2">
-    <w:abstractNumId w:val="0"/>
+  <w:num w:numId="8">
+    <w:abstractNumId w:val="3"/>
+  </w:num>
+  <w:num w:numId="9">
+    <w:abstractNumId w:val="8"/>
   </w:num>
 </w:numbering>
 </file>

--- a/12 ... Chapter 10 Menus/Chapter 10 Part 2 Keyboard Accelerators.docx
+++ b/12 ... Chapter 10 Menus/Chapter 10 Part 2 Keyboard Accelerators.docx
@@ -993,7 +993,7 @@
           <w:noProof/>
         </w:rPr>
         <w:drawing>
-          <wp:inline distT="0" distB="0" distL="0" distR="0" wp14:anchorId="465759BC" wp14:editId="33A6C4C9">
+          <wp:inline distT="0" distB="0" distL="0" distR="0" wp14:anchorId="17CFF247" wp14:editId="1F8E502F">
             <wp:extent cx="1829677" cy="3915177"/>
             <wp:effectExtent l="0" t="0" r="0" b="0"/>
             <wp:docPr id="4" name="Picture 4"/>
@@ -1029,6 +1029,669 @@
         </w:drawing>
       </w:r>
     </w:p>
+    <w:p>
+      <w:pPr>
+        <w:rPr>
+          <w:sz w:val="28"/>
+          <w:szCs w:val="28"/>
+          <w14:textOutline w14:w="9525" w14:cap="rnd" w14:cmpd="sng" w14:algn="ctr">
+            <w14:solidFill>
+              <w14:srgbClr w14:val="00B050"/>
+            </w14:solidFill>
+            <w14:prstDash w14:val="solid"/>
+            <w14:bevel/>
+          </w14:textOutline>
+        </w:rPr>
+      </w:pPr>
+    </w:p>
+    <w:p>
+      <w:pPr>
+        <w:rPr>
+          <w:sz w:val="40"/>
+          <w:szCs w:val="40"/>
+          <w14:textOutline w14:w="9525" w14:cap="rnd" w14:cmpd="sng" w14:algn="ctr">
+            <w14:solidFill>
+              <w14:srgbClr w14:val="FF0000"/>
+            </w14:solidFill>
+            <w14:prstDash w14:val="solid"/>
+            <w14:bevel/>
+          </w14:textOutline>
+        </w:rPr>
+      </w:pPr>
+      <w:r>
+        <w:rPr>
+          <w:sz w:val="40"/>
+          <w:szCs w:val="40"/>
+          <w14:textOutline w14:w="9525" w14:cap="rnd" w14:cmpd="sng" w14:algn="ctr">
+            <w14:solidFill>
+              <w14:srgbClr w14:val="FF0000"/>
+            </w14:solidFill>
+            <w14:prstDash w14:val="solid"/>
+            <w14:bevel/>
+          </w14:textOutline>
+        </w:rPr>
+        <w:t>THE ACCELERATOR TABLE</w:t>
+      </w:r>
+    </w:p>
+    <w:p>
+      <w:r>
+        <w:t>An accelerator table is a data structure that defines keyboard shortcuts for menu items and other actions in a Windows application. Each entry in the table specifies an ID, a keystroke combination, and the corresponding menu item or action.</w:t>
+      </w:r>
+    </w:p>
+    <w:p>
+      <w:pPr>
+        <w:rPr>
+          <w:sz w:val="28"/>
+          <w:szCs w:val="28"/>
+          <w14:textOutline w14:w="9525" w14:cap="rnd" w14:cmpd="sng" w14:algn="ctr">
+            <w14:solidFill>
+              <w14:srgbClr w14:val="00B050"/>
+            </w14:solidFill>
+            <w14:prstDash w14:val="solid"/>
+            <w14:bevel/>
+          </w14:textOutline>
+        </w:rPr>
+      </w:pPr>
+    </w:p>
+    <w:p>
+      <w:pPr>
+        <w:rPr>
+          <w:sz w:val="28"/>
+          <w:szCs w:val="28"/>
+          <w14:textOutline w14:w="9525" w14:cap="rnd" w14:cmpd="sng" w14:algn="ctr">
+            <w14:solidFill>
+              <w14:srgbClr w14:val="00B050"/>
+            </w14:solidFill>
+            <w14:prstDash w14:val="solid"/>
+            <w14:bevel/>
+          </w14:textOutline>
+        </w:rPr>
+      </w:pPr>
+    </w:p>
+    <w:p>
+      <w:pPr>
+        <w:rPr>
+          <w:sz w:val="28"/>
+          <w:szCs w:val="28"/>
+          <w14:textOutline w14:w="9525" w14:cap="rnd" w14:cmpd="sng" w14:algn="ctr">
+            <w14:solidFill>
+              <w14:srgbClr w14:val="00B050"/>
+            </w14:solidFill>
+            <w14:prstDash w14:val="solid"/>
+            <w14:bevel/>
+          </w14:textOutline>
+        </w:rPr>
+      </w:pPr>
+    </w:p>
+    <w:p>
+      <w:pPr>
+        <w:rPr>
+          <w:sz w:val="28"/>
+          <w:szCs w:val="28"/>
+          <w14:textOutline w14:w="9525" w14:cap="rnd" w14:cmpd="sng" w14:algn="ctr">
+            <w14:solidFill>
+              <w14:srgbClr w14:val="00B050"/>
+            </w14:solidFill>
+            <w14:prstDash w14:val="solid"/>
+            <w14:bevel/>
+          </w14:textOutline>
+        </w:rPr>
+      </w:pPr>
+    </w:p>
+    <w:p>
+      <w:pPr>
+        <w:rPr>
+          <w:sz w:val="28"/>
+          <w:szCs w:val="28"/>
+          <w14:textOutline w14:w="9525" w14:cap="rnd" w14:cmpd="sng" w14:algn="ctr">
+            <w14:solidFill>
+              <w14:srgbClr w14:val="00B050"/>
+            </w14:solidFill>
+            <w14:prstDash w14:val="solid"/>
+            <w14:bevel/>
+          </w14:textOutline>
+        </w:rPr>
+      </w:pPr>
+    </w:p>
+    <w:p>
+      <w:pPr>
+        <w:rPr>
+          <w:sz w:val="28"/>
+          <w:szCs w:val="28"/>
+          <w14:textOutline w14:w="9525" w14:cap="rnd" w14:cmpd="sng" w14:algn="ctr">
+            <w14:solidFill>
+              <w14:srgbClr w14:val="00B050"/>
+            </w14:solidFill>
+            <w14:prstDash w14:val="solid"/>
+            <w14:bevel/>
+          </w14:textOutline>
+        </w:rPr>
+      </w:pPr>
+    </w:p>
+    <w:p>
+      <w:pPr>
+        <w:rPr>
+          <w:sz w:val="28"/>
+          <w:szCs w:val="28"/>
+          <w14:textOutline w14:w="9525" w14:cap="rnd" w14:cmpd="sng" w14:algn="ctr">
+            <w14:solidFill>
+              <w14:srgbClr w14:val="00B050"/>
+            </w14:solidFill>
+            <w14:prstDash w14:val="solid"/>
+            <w14:bevel/>
+          </w14:textOutline>
+        </w:rPr>
+      </w:pPr>
+    </w:p>
+    <w:p>
+      <w:pPr>
+        <w:rPr>
+          <w:sz w:val="28"/>
+          <w:szCs w:val="28"/>
+          <w14:textOutline w14:w="9525" w14:cap="rnd" w14:cmpd="sng" w14:algn="ctr">
+            <w14:solidFill>
+              <w14:srgbClr w14:val="00B050"/>
+            </w14:solidFill>
+            <w14:prstDash w14:val="solid"/>
+            <w14:bevel/>
+          </w14:textOutline>
+        </w:rPr>
+      </w:pPr>
+      <w:r>
+        <w:rPr>
+          <w:sz w:val="28"/>
+          <w:szCs w:val="28"/>
+          <w14:textOutline w14:w="9525" w14:cap="rnd" w14:cmpd="sng" w14:algn="ctr">
+            <w14:solidFill>
+              <w14:srgbClr w14:val="00B050"/>
+            </w14:solidFill>
+            <w14:prstDash w14:val="solid"/>
+            <w14:bevel/>
+          </w14:textOutline>
+        </w:rPr>
+        <w:lastRenderedPageBreak/>
+        <w:t>Defining Accelerators in Developer Studio</w:t>
+      </w:r>
+    </w:p>
+    <w:p>
+      <w:pPr>
+        <w:pStyle w:val="ListParagraph"/>
+        <w:numPr>
+          <w:ilvl w:val="0"/>
+          <w:numId w:val="10"/>
+        </w:numPr>
+      </w:pPr>
+      <w:r>
+        <w:t>You can define accelerator tables using the Accel Properties dialog box in Developer Studio. To create an accelerator table:</w:t>
+      </w:r>
+    </w:p>
+    <w:p>
+      <w:pPr>
+        <w:pStyle w:val="ListParagraph"/>
+        <w:numPr>
+          <w:ilvl w:val="0"/>
+          <w:numId w:val="10"/>
+        </w:numPr>
+      </w:pPr>
+      <w:r>
+        <w:t>Select the menu item or action for which you want to define a shortcut.</w:t>
+      </w:r>
+    </w:p>
+    <w:p>
+      <w:pPr>
+        <w:pStyle w:val="ListParagraph"/>
+        <w:numPr>
+          <w:ilvl w:val="0"/>
+          <w:numId w:val="10"/>
+        </w:numPr>
+      </w:pPr>
+      <w:r>
+        <w:t>Right-click and select "Properties" from the context menu.</w:t>
+      </w:r>
+    </w:p>
+    <w:p>
+      <w:pPr>
+        <w:pStyle w:val="ListParagraph"/>
+        <w:numPr>
+          <w:ilvl w:val="0"/>
+          <w:numId w:val="10"/>
+        </w:numPr>
+      </w:pPr>
+      <w:r>
+        <w:t>In the Properties dialog box, click the "Accel" button.</w:t>
+      </w:r>
+    </w:p>
+    <w:p>
+      <w:pPr>
+        <w:pStyle w:val="ListParagraph"/>
+        <w:numPr>
+          <w:ilvl w:val="0"/>
+          <w:numId w:val="10"/>
+        </w:numPr>
+      </w:pPr>
+      <w:r>
+        <w:t>In the Accel Properties dialog box, enter a keystroke combination in the "Keystroke" field. You can use virtual key codes, ASCII characters, or a combination of both in conjunction with the Shift, Ctrl, or Alt keys.</w:t>
+      </w:r>
+    </w:p>
+    <w:p>
+      <w:pPr>
+        <w:pStyle w:val="ListParagraph"/>
+        <w:numPr>
+          <w:ilvl w:val="0"/>
+          <w:numId w:val="10"/>
+        </w:numPr>
+      </w:pPr>
+      <w:r>
+        <w:t>Click "OK" to save the accelerator.</w:t>
+      </w:r>
+    </w:p>
+    <w:p>
+      <w:pPr>
+        <w:pStyle w:val="ListParagraph"/>
+        <w:numPr>
+          <w:ilvl w:val="0"/>
+          <w:numId w:val="10"/>
+        </w:numPr>
+      </w:pPr>
+      <w:r>
+        <w:t>Loading the Accelerator Table in Your Program</w:t>
+      </w:r>
+    </w:p>
+    <w:p>
+      <w:pPr>
+        <w:rPr>
+          <w:sz w:val="28"/>
+          <w:szCs w:val="28"/>
+          <w14:textOutline w14:w="9525" w14:cap="rnd" w14:cmpd="sng" w14:algn="ctr">
+            <w14:solidFill>
+              <w14:srgbClr w14:val="00B050"/>
+            </w14:solidFill>
+            <w14:prstDash w14:val="solid"/>
+            <w14:bevel/>
+          </w14:textOutline>
+        </w:rPr>
+      </w:pPr>
+    </w:p>
+    <w:p>
+      <w:r>
+        <w:t>To load an accelerator table into your program, you use the LoadAccelerators function. This function takes two parameters:</w:t>
+      </w:r>
+    </w:p>
+    <w:p>
+      <w:pPr>
+        <w:pStyle w:val="ListParagraph"/>
+        <w:numPr>
+          <w:ilvl w:val="0"/>
+          <w:numId w:val="11"/>
+        </w:numPr>
+      </w:pPr>
+      <w:r>
+        <w:rPr>
+          <w:color w:val="0000FF"/>
+        </w:rPr>
+        <w:t xml:space="preserve">hInstance: </w:t>
+      </w:r>
+      <w:r>
+        <w:t>The handle to the program's instance.</w:t>
+      </w:r>
+    </w:p>
+    <w:p>
+      <w:pPr>
+        <w:pStyle w:val="ListParagraph"/>
+        <w:numPr>
+          <w:ilvl w:val="0"/>
+          <w:numId w:val="11"/>
+        </w:numPr>
+      </w:pPr>
+      <w:r>
+        <w:rPr>
+          <w:color w:val="0000FF"/>
+        </w:rPr>
+        <w:t xml:space="preserve">lpAcceleratorName: </w:t>
+      </w:r>
+      <w:r>
+        <w:t>The name of the accelerator table resource. The resource name can be a string or a number.</w:t>
+      </w:r>
+    </w:p>
+    <w:p>
+      <w:pPr>
+        <w:rPr>
+          <w:sz w:val="28"/>
+          <w:szCs w:val="28"/>
+          <w14:textOutline w14:w="9525" w14:cap="rnd" w14:cmpd="sng" w14:algn="ctr">
+            <w14:solidFill>
+              <w14:srgbClr w14:val="00B050"/>
+            </w14:solidFill>
+            <w14:prstDash w14:val="solid"/>
+            <w14:bevel/>
+          </w14:textOutline>
+        </w:rPr>
+      </w:pPr>
+      <w:r>
+        <w:t>Here's an example of how to load an accelerator table named MyAccelerators:</w:t>
+      </w:r>
+    </w:p>
+    <w:p>
+      <w:pPr>
+        <w:rPr>
+          <w:sz w:val="28"/>
+          <w:szCs w:val="28"/>
+          <w14:textOutline w14:w="9525" w14:cap="rnd" w14:cmpd="sng" w14:algn="ctr">
+            <w14:solidFill>
+              <w14:srgbClr w14:val="00B050"/>
+            </w14:solidFill>
+            <w14:prstDash w14:val="solid"/>
+            <w14:bevel/>
+          </w14:textOutline>
+        </w:rPr>
+      </w:pPr>
+      <w:r>
+        <w:rPr>
+          <w:noProof/>
+        </w:rPr>
+        <w:drawing>
+          <wp:inline distT="0" distB="0" distL="0" distR="0" wp14:anchorId="4F383CC2" wp14:editId="2F044E36">
+            <wp:extent cx="5273899" cy="462030"/>
+            <wp:effectExtent l="0" t="0" r="3175" b="0"/>
+            <wp:docPr id="5" name="Picture 5"/>
+            <wp:cNvGraphicFramePr>
+              <a:graphicFrameLocks xmlns:a="http://schemas.openxmlformats.org/drawingml/2006/main" noChangeAspect="1"/>
+            </wp:cNvGraphicFramePr>
+            <a:graphic xmlns:a="http://schemas.openxmlformats.org/drawingml/2006/main">
+              <a:graphicData uri="http://schemas.openxmlformats.org/drawingml/2006/picture">
+                <pic:pic xmlns:pic="http://schemas.openxmlformats.org/drawingml/2006/picture">
+                  <pic:nvPicPr>
+                    <pic:cNvPr id="1" name=""/>
+                    <pic:cNvPicPr/>
+                  </pic:nvPicPr>
+                  <pic:blipFill>
+                    <a:blip r:embed="rId9"/>
+                    <a:stretch>
+                      <a:fillRect/>
+                    </a:stretch>
+                  </pic:blipFill>
+                  <pic:spPr>
+                    <a:xfrm>
+                      <a:off x="0" y="0"/>
+                      <a:ext cx="5305989" cy="464841"/>
+                    </a:xfrm>
+                    <a:prstGeom prst="rect">
+                      <a:avLst/>
+                    </a:prstGeom>
+                  </pic:spPr>
+                </pic:pic>
+              </a:graphicData>
+            </a:graphic>
+          </wp:inline>
+        </w:drawing>
+      </w:r>
+    </w:p>
+    <w:p>
+      <w:r>
+        <w:t>Once the accelerator table is loaded, you can use it to translate keystrokes into menu IDs or actions. The TranslateAccelerator function takes three parameters:</w:t>
+      </w:r>
+    </w:p>
+    <w:p>
+      <w:pPr>
+        <w:pStyle w:val="ListParagraph"/>
+        <w:numPr>
+          <w:ilvl w:val="0"/>
+          <w:numId w:val="12"/>
+        </w:numPr>
+      </w:pPr>
+      <w:r>
+        <w:rPr>
+          <w:color w:val="0000FF"/>
+        </w:rPr>
+        <w:t>hWindow:</w:t>
+      </w:r>
+      <w:r>
+        <w:t xml:space="preserve"> The handle to the window that receives the keystroke.</w:t>
+      </w:r>
+    </w:p>
+    <w:p>
+      <w:pPr>
+        <w:pStyle w:val="ListParagraph"/>
+        <w:numPr>
+          <w:ilvl w:val="0"/>
+          <w:numId w:val="12"/>
+        </w:numPr>
+      </w:pPr>
+      <w:r>
+        <w:rPr>
+          <w:color w:val="0000FF"/>
+        </w:rPr>
+        <w:t xml:space="preserve">hMsg: </w:t>
+      </w:r>
+      <w:r>
+        <w:t>The handle to the message that contains the keystroke.</w:t>
+      </w:r>
+    </w:p>
+    <w:p>
+      <w:pPr>
+        <w:pStyle w:val="ListParagraph"/>
+        <w:numPr>
+          <w:ilvl w:val="0"/>
+          <w:numId w:val="12"/>
+        </w:numPr>
+      </w:pPr>
+      <w:r>
+        <w:rPr>
+          <w:color w:val="0000FF"/>
+        </w:rPr>
+        <w:t xml:space="preserve">wParam: </w:t>
+      </w:r>
+      <w:r>
+        <w:t>The wParam value of the message.</w:t>
+      </w:r>
+    </w:p>
+    <w:p>
+      <w:r>
+        <w:t>The TranslateAccelerator function returns a menu ID if the keystroke matches an accelerator in the table. If the keystroke does not match an accelerator, it returns 0.</w:t>
+      </w:r>
+    </w:p>
+    <w:p>
+      <w:r>
+        <w:t>Here's an example of how to use the TranslateAccelerator function:</w:t>
+      </w:r>
+    </w:p>
+    <w:p>
+      <w:pPr>
+        <w:rPr>
+          <w:sz w:val="28"/>
+          <w:szCs w:val="28"/>
+          <w14:textOutline w14:w="9525" w14:cap="rnd" w14:cmpd="sng" w14:algn="ctr">
+            <w14:solidFill>
+              <w14:srgbClr w14:val="00B050"/>
+            </w14:solidFill>
+            <w14:prstDash w14:val="solid"/>
+            <w14:bevel/>
+          </w14:textOutline>
+        </w:rPr>
+      </w:pPr>
+      <w:r>
+        <w:rPr>
+          <w:noProof/>
+        </w:rPr>
+        <w:drawing>
+          <wp:inline distT="0" distB="0" distL="0" distR="0" wp14:anchorId="47E5B4B1" wp14:editId="6EAD475F">
+            <wp:extent cx="4623515" cy="484661"/>
+            <wp:effectExtent l="0" t="0" r="5715" b="0"/>
+            <wp:docPr id="6" name="Picture 6"/>
+            <wp:cNvGraphicFramePr>
+              <a:graphicFrameLocks xmlns:a="http://schemas.openxmlformats.org/drawingml/2006/main" noChangeAspect="1"/>
+            </wp:cNvGraphicFramePr>
+            <a:graphic xmlns:a="http://schemas.openxmlformats.org/drawingml/2006/main">
+              <a:graphicData uri="http://schemas.openxmlformats.org/drawingml/2006/picture">
+                <pic:pic xmlns:pic="http://schemas.openxmlformats.org/drawingml/2006/picture">
+                  <pic:nvPicPr>
+                    <pic:cNvPr id="1" name=""/>
+                    <pic:cNvPicPr/>
+                  </pic:nvPicPr>
+                  <pic:blipFill>
+                    <a:blip r:embed="rId10"/>
+                    <a:stretch>
+                      <a:fillRect/>
+                    </a:stretch>
+                  </pic:blipFill>
+                  <pic:spPr>
+                    <a:xfrm>
+                      <a:off x="0" y="0"/>
+                      <a:ext cx="4647191" cy="487143"/>
+                    </a:xfrm>
+                    <a:prstGeom prst="rect">
+                      <a:avLst/>
+                    </a:prstGeom>
+                  </pic:spPr>
+                </pic:pic>
+              </a:graphicData>
+            </a:graphic>
+          </wp:inline>
+        </w:drawing>
+      </w:r>
+    </w:p>
+    <w:p>
+      <w:r>
+        <w:t>If menuID is not 0, it is the ID of the menu item that corresponds to the keystroke. You can then use this ID to perform the corresponding action.</w:t>
+      </w:r>
+    </w:p>
+    <w:p/>
+    <w:p>
+      <w:pPr>
+        <w:rPr>
+          <w:sz w:val="28"/>
+          <w:szCs w:val="28"/>
+          <w14:textOutline w14:w="9525" w14:cap="rnd" w14:cmpd="sng" w14:algn="ctr">
+            <w14:solidFill>
+              <w14:srgbClr w14:val="00B050"/>
+            </w14:solidFill>
+            <w14:prstDash w14:val="solid"/>
+            <w14:bevel/>
+          </w14:textOutline>
+        </w:rPr>
+      </w:pPr>
+      <w:r>
+        <w:rPr>
+          <w:sz w:val="28"/>
+          <w:szCs w:val="28"/>
+          <w14:textOutline w14:w="9525" w14:cap="rnd" w14:cmpd="sng" w14:algn="ctr">
+            <w14:solidFill>
+              <w14:srgbClr w14:val="00B050"/>
+            </w14:solidFill>
+            <w14:prstDash w14:val="solid"/>
+            <w14:bevel/>
+          </w14:textOutline>
+        </w:rPr>
+        <w:lastRenderedPageBreak/>
+        <w:t>Tips for Defining Accelerators</w:t>
+      </w:r>
+    </w:p>
+    <w:p>
+      <w:r>
+        <w:t>When defining accelerators, keep the following tips in mind:</w:t>
+      </w:r>
+    </w:p>
+    <w:p>
+      <w:pPr>
+        <w:pStyle w:val="ListParagraph"/>
+        <w:numPr>
+          <w:ilvl w:val="0"/>
+          <w:numId w:val="13"/>
+        </w:numPr>
+      </w:pPr>
+      <w:r>
+        <w:rPr>
+          <w:color w:val="CC00FF"/>
+        </w:rPr>
+        <w:t xml:space="preserve">Use consistent keystrokes </w:t>
+      </w:r>
+      <w:r>
+        <w:t>for similar actions. For example, you might use Ctrl+Z for undo and Ctrl+X for cut.</w:t>
+      </w:r>
+    </w:p>
+    <w:p>
+      <w:pPr>
+        <w:pStyle w:val="ListParagraph"/>
+        <w:numPr>
+          <w:ilvl w:val="0"/>
+          <w:numId w:val="13"/>
+        </w:numPr>
+      </w:pPr>
+      <w:r>
+        <w:rPr>
+          <w:color w:val="CC00FF"/>
+        </w:rPr>
+        <w:t>Avoid using keystrokes that are already used by Windows</w:t>
+      </w:r>
+      <w:r>
+        <w:t>. For example, you should not use Ctrl+C for copy, as this is already used by Windows.</w:t>
+      </w:r>
+    </w:p>
+    <w:p>
+      <w:pPr>
+        <w:pStyle w:val="ListParagraph"/>
+        <w:numPr>
+          <w:ilvl w:val="0"/>
+          <w:numId w:val="13"/>
+        </w:numPr>
+      </w:pPr>
+      <w:r>
+        <w:rPr>
+          <w:color w:val="CC00FF"/>
+        </w:rPr>
+        <w:t>Use descriptive keystrokes</w:t>
+      </w:r>
+      <w:r>
+        <w:t>. For example, you might use Ctrl+F for find and Ctrl+H for replace.</w:t>
+      </w:r>
+    </w:p>
+    <w:p/>
+    <w:p/>
+    <w:p>
+      <w:pPr>
+        <w:rPr>
+          <w:sz w:val="28"/>
+          <w:szCs w:val="28"/>
+          <w14:textOutline w14:w="9525" w14:cap="rnd" w14:cmpd="sng" w14:algn="ctr">
+            <w14:solidFill>
+              <w14:srgbClr w14:val="00B050"/>
+            </w14:solidFill>
+            <w14:prstDash w14:val="solid"/>
+            <w14:bevel/>
+          </w14:textOutline>
+        </w:rPr>
+      </w:pPr>
+    </w:p>
+    <w:p>
+      <w:pPr>
+        <w:rPr>
+          <w:sz w:val="28"/>
+          <w:szCs w:val="28"/>
+          <w14:textOutline w14:w="9525" w14:cap="rnd" w14:cmpd="sng" w14:algn="ctr">
+            <w14:solidFill>
+              <w14:srgbClr w14:val="00B050"/>
+            </w14:solidFill>
+            <w14:prstDash w14:val="solid"/>
+            <w14:bevel/>
+          </w14:textOutline>
+        </w:rPr>
+      </w:pPr>
+    </w:p>
+    <w:p>
+      <w:pPr>
+        <w:rPr>
+          <w:sz w:val="28"/>
+          <w:szCs w:val="28"/>
+          <w14:textOutline w14:w="9525" w14:cap="rnd" w14:cmpd="sng" w14:algn="ctr">
+            <w14:solidFill>
+              <w14:srgbClr w14:val="00B050"/>
+            </w14:solidFill>
+            <w14:prstDash w14:val="solid"/>
+            <w14:bevel/>
+          </w14:textOutline>
+        </w:rPr>
+      </w:pPr>
+    </w:p>
     <w:p/>
     <w:sectPr>
       <w:pgSz w:w="12240" w:h="15840"/>
@@ -1382,6 +2045,345 @@
     </w:lvl>
   </w:abstractNum>
   <w:abstractNum w:abstractNumId="3" w15:restartNumberingAfterBreak="0">
+    <w:nsid w:val="29585ABC"/>
+    <w:multiLevelType w:val="hybridMultilevel"/>
+    <w:tmpl w:val="6A3A929A"/>
+    <w:lvl w:ilvl="0" w:tplc="04090001">
+      <w:start w:val="1"/>
+      <w:numFmt w:val="bullet"/>
+      <w:lvlText w:val=""/>
+      <w:lvlJc w:val="left"/>
+      <w:pPr>
+        <w:ind w:left="720" w:hanging="360"/>
+      </w:pPr>
+      <w:rPr>
+        <w:rFonts w:ascii="Symbol" w:hAnsi="Symbol" w:hint="default"/>
+      </w:rPr>
+    </w:lvl>
+    <w:lvl w:ilvl="1" w:tplc="04090003" w:tentative="1">
+      <w:start w:val="1"/>
+      <w:numFmt w:val="bullet"/>
+      <w:lvlText w:val="o"/>
+      <w:lvlJc w:val="left"/>
+      <w:pPr>
+        <w:ind w:left="1440" w:hanging="360"/>
+      </w:pPr>
+      <w:rPr>
+        <w:rFonts w:ascii="Courier New" w:hAnsi="Courier New" w:cs="Courier New" w:hint="default"/>
+      </w:rPr>
+    </w:lvl>
+    <w:lvl w:ilvl="2" w:tplc="04090005" w:tentative="1">
+      <w:start w:val="1"/>
+      <w:numFmt w:val="bullet"/>
+      <w:lvlText w:val=""/>
+      <w:lvlJc w:val="left"/>
+      <w:pPr>
+        <w:ind w:left="2160" w:hanging="360"/>
+      </w:pPr>
+      <w:rPr>
+        <w:rFonts w:ascii="Wingdings" w:hAnsi="Wingdings" w:hint="default"/>
+      </w:rPr>
+    </w:lvl>
+    <w:lvl w:ilvl="3" w:tplc="04090001" w:tentative="1">
+      <w:start w:val="1"/>
+      <w:numFmt w:val="bullet"/>
+      <w:lvlText w:val=""/>
+      <w:lvlJc w:val="left"/>
+      <w:pPr>
+        <w:ind w:left="2880" w:hanging="360"/>
+      </w:pPr>
+      <w:rPr>
+        <w:rFonts w:ascii="Symbol" w:hAnsi="Symbol" w:hint="default"/>
+      </w:rPr>
+    </w:lvl>
+    <w:lvl w:ilvl="4" w:tplc="04090003" w:tentative="1">
+      <w:start w:val="1"/>
+      <w:numFmt w:val="bullet"/>
+      <w:lvlText w:val="o"/>
+      <w:lvlJc w:val="left"/>
+      <w:pPr>
+        <w:ind w:left="3600" w:hanging="360"/>
+      </w:pPr>
+      <w:rPr>
+        <w:rFonts w:ascii="Courier New" w:hAnsi="Courier New" w:cs="Courier New" w:hint="default"/>
+      </w:rPr>
+    </w:lvl>
+    <w:lvl w:ilvl="5" w:tplc="04090005" w:tentative="1">
+      <w:start w:val="1"/>
+      <w:numFmt w:val="bullet"/>
+      <w:lvlText w:val=""/>
+      <w:lvlJc w:val="left"/>
+      <w:pPr>
+        <w:ind w:left="4320" w:hanging="360"/>
+      </w:pPr>
+      <w:rPr>
+        <w:rFonts w:ascii="Wingdings" w:hAnsi="Wingdings" w:hint="default"/>
+      </w:rPr>
+    </w:lvl>
+    <w:lvl w:ilvl="6" w:tplc="04090001" w:tentative="1">
+      <w:start w:val="1"/>
+      <w:numFmt w:val="bullet"/>
+      <w:lvlText w:val=""/>
+      <w:lvlJc w:val="left"/>
+      <w:pPr>
+        <w:ind w:left="5040" w:hanging="360"/>
+      </w:pPr>
+      <w:rPr>
+        <w:rFonts w:ascii="Symbol" w:hAnsi="Symbol" w:hint="default"/>
+      </w:rPr>
+    </w:lvl>
+    <w:lvl w:ilvl="7" w:tplc="04090003" w:tentative="1">
+      <w:start w:val="1"/>
+      <w:numFmt w:val="bullet"/>
+      <w:lvlText w:val="o"/>
+      <w:lvlJc w:val="left"/>
+      <w:pPr>
+        <w:ind w:left="5760" w:hanging="360"/>
+      </w:pPr>
+      <w:rPr>
+        <w:rFonts w:ascii="Courier New" w:hAnsi="Courier New" w:cs="Courier New" w:hint="default"/>
+      </w:rPr>
+    </w:lvl>
+    <w:lvl w:ilvl="8" w:tplc="04090005" w:tentative="1">
+      <w:start w:val="1"/>
+      <w:numFmt w:val="bullet"/>
+      <w:lvlText w:val=""/>
+      <w:lvlJc w:val="left"/>
+      <w:pPr>
+        <w:ind w:left="6480" w:hanging="360"/>
+      </w:pPr>
+      <w:rPr>
+        <w:rFonts w:ascii="Wingdings" w:hAnsi="Wingdings" w:hint="default"/>
+      </w:rPr>
+    </w:lvl>
+  </w:abstractNum>
+  <w:abstractNum w:abstractNumId="4" w15:restartNumberingAfterBreak="0">
+    <w:nsid w:val="2AEB2FB1"/>
+    <w:multiLevelType w:val="hybridMultilevel"/>
+    <w:tmpl w:val="C7CA33D8"/>
+    <w:lvl w:ilvl="0" w:tplc="04090001">
+      <w:start w:val="1"/>
+      <w:numFmt w:val="bullet"/>
+      <w:lvlText w:val=""/>
+      <w:lvlJc w:val="left"/>
+      <w:pPr>
+        <w:ind w:left="720" w:hanging="360"/>
+      </w:pPr>
+      <w:rPr>
+        <w:rFonts w:ascii="Symbol" w:hAnsi="Symbol" w:hint="default"/>
+      </w:rPr>
+    </w:lvl>
+    <w:lvl w:ilvl="1" w:tplc="04090003" w:tentative="1">
+      <w:start w:val="1"/>
+      <w:numFmt w:val="bullet"/>
+      <w:lvlText w:val="o"/>
+      <w:lvlJc w:val="left"/>
+      <w:pPr>
+        <w:ind w:left="1440" w:hanging="360"/>
+      </w:pPr>
+      <w:rPr>
+        <w:rFonts w:ascii="Courier New" w:hAnsi="Courier New" w:cs="Courier New" w:hint="default"/>
+      </w:rPr>
+    </w:lvl>
+    <w:lvl w:ilvl="2" w:tplc="04090005" w:tentative="1">
+      <w:start w:val="1"/>
+      <w:numFmt w:val="bullet"/>
+      <w:lvlText w:val=""/>
+      <w:lvlJc w:val="left"/>
+      <w:pPr>
+        <w:ind w:left="2160" w:hanging="360"/>
+      </w:pPr>
+      <w:rPr>
+        <w:rFonts w:ascii="Wingdings" w:hAnsi="Wingdings" w:hint="default"/>
+      </w:rPr>
+    </w:lvl>
+    <w:lvl w:ilvl="3" w:tplc="04090001" w:tentative="1">
+      <w:start w:val="1"/>
+      <w:numFmt w:val="bullet"/>
+      <w:lvlText w:val=""/>
+      <w:lvlJc w:val="left"/>
+      <w:pPr>
+        <w:ind w:left="2880" w:hanging="360"/>
+      </w:pPr>
+      <w:rPr>
+        <w:rFonts w:ascii="Symbol" w:hAnsi="Symbol" w:hint="default"/>
+      </w:rPr>
+    </w:lvl>
+    <w:lvl w:ilvl="4" w:tplc="04090003" w:tentative="1">
+      <w:start w:val="1"/>
+      <w:numFmt w:val="bullet"/>
+      <w:lvlText w:val="o"/>
+      <w:lvlJc w:val="left"/>
+      <w:pPr>
+        <w:ind w:left="3600" w:hanging="360"/>
+      </w:pPr>
+      <w:rPr>
+        <w:rFonts w:ascii="Courier New" w:hAnsi="Courier New" w:cs="Courier New" w:hint="default"/>
+      </w:rPr>
+    </w:lvl>
+    <w:lvl w:ilvl="5" w:tplc="04090005" w:tentative="1">
+      <w:start w:val="1"/>
+      <w:numFmt w:val="bullet"/>
+      <w:lvlText w:val=""/>
+      <w:lvlJc w:val="left"/>
+      <w:pPr>
+        <w:ind w:left="4320" w:hanging="360"/>
+      </w:pPr>
+      <w:rPr>
+        <w:rFonts w:ascii="Wingdings" w:hAnsi="Wingdings" w:hint="default"/>
+      </w:rPr>
+    </w:lvl>
+    <w:lvl w:ilvl="6" w:tplc="04090001" w:tentative="1">
+      <w:start w:val="1"/>
+      <w:numFmt w:val="bullet"/>
+      <w:lvlText w:val=""/>
+      <w:lvlJc w:val="left"/>
+      <w:pPr>
+        <w:ind w:left="5040" w:hanging="360"/>
+      </w:pPr>
+      <w:rPr>
+        <w:rFonts w:ascii="Symbol" w:hAnsi="Symbol" w:hint="default"/>
+      </w:rPr>
+    </w:lvl>
+    <w:lvl w:ilvl="7" w:tplc="04090003" w:tentative="1">
+      <w:start w:val="1"/>
+      <w:numFmt w:val="bullet"/>
+      <w:lvlText w:val="o"/>
+      <w:lvlJc w:val="left"/>
+      <w:pPr>
+        <w:ind w:left="5760" w:hanging="360"/>
+      </w:pPr>
+      <w:rPr>
+        <w:rFonts w:ascii="Courier New" w:hAnsi="Courier New" w:cs="Courier New" w:hint="default"/>
+      </w:rPr>
+    </w:lvl>
+    <w:lvl w:ilvl="8" w:tplc="04090005" w:tentative="1">
+      <w:start w:val="1"/>
+      <w:numFmt w:val="bullet"/>
+      <w:lvlText w:val=""/>
+      <w:lvlJc w:val="left"/>
+      <w:pPr>
+        <w:ind w:left="6480" w:hanging="360"/>
+      </w:pPr>
+      <w:rPr>
+        <w:rFonts w:ascii="Wingdings" w:hAnsi="Wingdings" w:hint="default"/>
+      </w:rPr>
+    </w:lvl>
+  </w:abstractNum>
+  <w:abstractNum w:abstractNumId="5" w15:restartNumberingAfterBreak="0">
+    <w:nsid w:val="37A4439C"/>
+    <w:multiLevelType w:val="hybridMultilevel"/>
+    <w:tmpl w:val="F60606B2"/>
+    <w:lvl w:ilvl="0" w:tplc="04090001">
+      <w:start w:val="1"/>
+      <w:numFmt w:val="bullet"/>
+      <w:lvlText w:val=""/>
+      <w:lvlJc w:val="left"/>
+      <w:pPr>
+        <w:ind w:left="720" w:hanging="360"/>
+      </w:pPr>
+      <w:rPr>
+        <w:rFonts w:ascii="Symbol" w:hAnsi="Symbol" w:hint="default"/>
+      </w:rPr>
+    </w:lvl>
+    <w:lvl w:ilvl="1" w:tplc="04090003" w:tentative="1">
+      <w:start w:val="1"/>
+      <w:numFmt w:val="bullet"/>
+      <w:lvlText w:val="o"/>
+      <w:lvlJc w:val="left"/>
+      <w:pPr>
+        <w:ind w:left="1440" w:hanging="360"/>
+      </w:pPr>
+      <w:rPr>
+        <w:rFonts w:ascii="Courier New" w:hAnsi="Courier New" w:cs="Courier New" w:hint="default"/>
+      </w:rPr>
+    </w:lvl>
+    <w:lvl w:ilvl="2" w:tplc="04090005" w:tentative="1">
+      <w:start w:val="1"/>
+      <w:numFmt w:val="bullet"/>
+      <w:lvlText w:val=""/>
+      <w:lvlJc w:val="left"/>
+      <w:pPr>
+        <w:ind w:left="2160" w:hanging="360"/>
+      </w:pPr>
+      <w:rPr>
+        <w:rFonts w:ascii="Wingdings" w:hAnsi="Wingdings" w:hint="default"/>
+      </w:rPr>
+    </w:lvl>
+    <w:lvl w:ilvl="3" w:tplc="04090001" w:tentative="1">
+      <w:start w:val="1"/>
+      <w:numFmt w:val="bullet"/>
+      <w:lvlText w:val=""/>
+      <w:lvlJc w:val="left"/>
+      <w:pPr>
+        <w:ind w:left="2880" w:hanging="360"/>
+      </w:pPr>
+      <w:rPr>
+        <w:rFonts w:ascii="Symbol" w:hAnsi="Symbol" w:hint="default"/>
+      </w:rPr>
+    </w:lvl>
+    <w:lvl w:ilvl="4" w:tplc="04090003" w:tentative="1">
+      <w:start w:val="1"/>
+      <w:numFmt w:val="bullet"/>
+      <w:lvlText w:val="o"/>
+      <w:lvlJc w:val="left"/>
+      <w:pPr>
+        <w:ind w:left="3600" w:hanging="360"/>
+      </w:pPr>
+      <w:rPr>
+        <w:rFonts w:ascii="Courier New" w:hAnsi="Courier New" w:cs="Courier New" w:hint="default"/>
+      </w:rPr>
+    </w:lvl>
+    <w:lvl w:ilvl="5" w:tplc="04090005" w:tentative="1">
+      <w:start w:val="1"/>
+      <w:numFmt w:val="bullet"/>
+      <w:lvlText w:val=""/>
+      <w:lvlJc w:val="left"/>
+      <w:pPr>
+        <w:ind w:left="4320" w:hanging="360"/>
+      </w:pPr>
+      <w:rPr>
+        <w:rFonts w:ascii="Wingdings" w:hAnsi="Wingdings" w:hint="default"/>
+      </w:rPr>
+    </w:lvl>
+    <w:lvl w:ilvl="6" w:tplc="04090001" w:tentative="1">
+      <w:start w:val="1"/>
+      <w:numFmt w:val="bullet"/>
+      <w:lvlText w:val=""/>
+      <w:lvlJc w:val="left"/>
+      <w:pPr>
+        <w:ind w:left="5040" w:hanging="360"/>
+      </w:pPr>
+      <w:rPr>
+        <w:rFonts w:ascii="Symbol" w:hAnsi="Symbol" w:hint="default"/>
+      </w:rPr>
+    </w:lvl>
+    <w:lvl w:ilvl="7" w:tplc="04090003" w:tentative="1">
+      <w:start w:val="1"/>
+      <w:numFmt w:val="bullet"/>
+      <w:lvlText w:val="o"/>
+      <w:lvlJc w:val="left"/>
+      <w:pPr>
+        <w:ind w:left="5760" w:hanging="360"/>
+      </w:pPr>
+      <w:rPr>
+        <w:rFonts w:ascii="Courier New" w:hAnsi="Courier New" w:cs="Courier New" w:hint="default"/>
+      </w:rPr>
+    </w:lvl>
+    <w:lvl w:ilvl="8" w:tplc="04090005" w:tentative="1">
+      <w:start w:val="1"/>
+      <w:numFmt w:val="bullet"/>
+      <w:lvlText w:val=""/>
+      <w:lvlJc w:val="left"/>
+      <w:pPr>
+        <w:ind w:left="6480" w:hanging="360"/>
+      </w:pPr>
+      <w:rPr>
+        <w:rFonts w:ascii="Wingdings" w:hAnsi="Wingdings" w:hint="default"/>
+      </w:rPr>
+    </w:lvl>
+  </w:abstractNum>
+  <w:abstractNum w:abstractNumId="6" w15:restartNumberingAfterBreak="0">
     <w:nsid w:val="3DC73418"/>
     <w:multiLevelType w:val="hybridMultilevel"/>
     <w:tmpl w:val="73C26A0A"/>
@@ -1494,7 +2496,7 @@
       </w:rPr>
     </w:lvl>
   </w:abstractNum>
-  <w:abstractNum w:abstractNumId="4" w15:restartNumberingAfterBreak="0">
+  <w:abstractNum w:abstractNumId="7" w15:restartNumberingAfterBreak="0">
     <w:nsid w:val="5E5115FE"/>
     <w:multiLevelType w:val="hybridMultilevel"/>
     <w:tmpl w:val="B224B43C"/>
@@ -1607,7 +2609,7 @@
       </w:rPr>
     </w:lvl>
   </w:abstractNum>
-  <w:abstractNum w:abstractNumId="5" w15:restartNumberingAfterBreak="0">
+  <w:abstractNum w:abstractNumId="8" w15:restartNumberingAfterBreak="0">
     <w:nsid w:val="63F85C44"/>
     <w:multiLevelType w:val="hybridMultilevel"/>
     <w:tmpl w:val="A8DA598E"/>
@@ -1720,7 +2722,7 @@
       </w:rPr>
     </w:lvl>
   </w:abstractNum>
-  <w:abstractNum w:abstractNumId="6" w15:restartNumberingAfterBreak="0">
+  <w:abstractNum w:abstractNumId="9" w15:restartNumberingAfterBreak="0">
     <w:nsid w:val="66146435"/>
     <w:multiLevelType w:val="hybridMultilevel"/>
     <w:tmpl w:val="15B2C602"/>
@@ -1833,7 +2835,7 @@
       </w:rPr>
     </w:lvl>
   </w:abstractNum>
-  <w:abstractNum w:abstractNumId="7" w15:restartNumberingAfterBreak="0">
+  <w:abstractNum w:abstractNumId="10" w15:restartNumberingAfterBreak="0">
     <w:nsid w:val="68513153"/>
     <w:multiLevelType w:val="hybridMultilevel"/>
     <w:tmpl w:val="013CBF12"/>
@@ -1946,7 +2948,120 @@
       </w:rPr>
     </w:lvl>
   </w:abstractNum>
-  <w:abstractNum w:abstractNumId="8" w15:restartNumberingAfterBreak="0">
+  <w:abstractNum w:abstractNumId="11" w15:restartNumberingAfterBreak="0">
+    <w:nsid w:val="735F4F42"/>
+    <w:multiLevelType w:val="hybridMultilevel"/>
+    <w:tmpl w:val="BAECA484"/>
+    <w:lvl w:ilvl="0" w:tplc="04090001">
+      <w:start w:val="1"/>
+      <w:numFmt w:val="bullet"/>
+      <w:lvlText w:val=""/>
+      <w:lvlJc w:val="left"/>
+      <w:pPr>
+        <w:ind w:left="720" w:hanging="360"/>
+      </w:pPr>
+      <w:rPr>
+        <w:rFonts w:ascii="Symbol" w:hAnsi="Symbol" w:hint="default"/>
+      </w:rPr>
+    </w:lvl>
+    <w:lvl w:ilvl="1" w:tplc="04090003" w:tentative="1">
+      <w:start w:val="1"/>
+      <w:numFmt w:val="bullet"/>
+      <w:lvlText w:val="o"/>
+      <w:lvlJc w:val="left"/>
+      <w:pPr>
+        <w:ind w:left="1440" w:hanging="360"/>
+      </w:pPr>
+      <w:rPr>
+        <w:rFonts w:ascii="Courier New" w:hAnsi="Courier New" w:cs="Courier New" w:hint="default"/>
+      </w:rPr>
+    </w:lvl>
+    <w:lvl w:ilvl="2" w:tplc="04090005" w:tentative="1">
+      <w:start w:val="1"/>
+      <w:numFmt w:val="bullet"/>
+      <w:lvlText w:val=""/>
+      <w:lvlJc w:val="left"/>
+      <w:pPr>
+        <w:ind w:left="2160" w:hanging="360"/>
+      </w:pPr>
+      <w:rPr>
+        <w:rFonts w:ascii="Wingdings" w:hAnsi="Wingdings" w:hint="default"/>
+      </w:rPr>
+    </w:lvl>
+    <w:lvl w:ilvl="3" w:tplc="04090001" w:tentative="1">
+      <w:start w:val="1"/>
+      <w:numFmt w:val="bullet"/>
+      <w:lvlText w:val=""/>
+      <w:lvlJc w:val="left"/>
+      <w:pPr>
+        <w:ind w:left="2880" w:hanging="360"/>
+      </w:pPr>
+      <w:rPr>
+        <w:rFonts w:ascii="Symbol" w:hAnsi="Symbol" w:hint="default"/>
+      </w:rPr>
+    </w:lvl>
+    <w:lvl w:ilvl="4" w:tplc="04090003" w:tentative="1">
+      <w:start w:val="1"/>
+      <w:numFmt w:val="bullet"/>
+      <w:lvlText w:val="o"/>
+      <w:lvlJc w:val="left"/>
+      <w:pPr>
+        <w:ind w:left="3600" w:hanging="360"/>
+      </w:pPr>
+      <w:rPr>
+        <w:rFonts w:ascii="Courier New" w:hAnsi="Courier New" w:cs="Courier New" w:hint="default"/>
+      </w:rPr>
+    </w:lvl>
+    <w:lvl w:ilvl="5" w:tplc="04090005" w:tentative="1">
+      <w:start w:val="1"/>
+      <w:numFmt w:val="bullet"/>
+      <w:lvlText w:val=""/>
+      <w:lvlJc w:val="left"/>
+      <w:pPr>
+        <w:ind w:left="4320" w:hanging="360"/>
+      </w:pPr>
+      <w:rPr>
+        <w:rFonts w:ascii="Wingdings" w:hAnsi="Wingdings" w:hint="default"/>
+      </w:rPr>
+    </w:lvl>
+    <w:lvl w:ilvl="6" w:tplc="04090001" w:tentative="1">
+      <w:start w:val="1"/>
+      <w:numFmt w:val="bullet"/>
+      <w:lvlText w:val=""/>
+      <w:lvlJc w:val="left"/>
+      <w:pPr>
+        <w:ind w:left="5040" w:hanging="360"/>
+      </w:pPr>
+      <w:rPr>
+        <w:rFonts w:ascii="Symbol" w:hAnsi="Symbol" w:hint="default"/>
+      </w:rPr>
+    </w:lvl>
+    <w:lvl w:ilvl="7" w:tplc="04090003" w:tentative="1">
+      <w:start w:val="1"/>
+      <w:numFmt w:val="bullet"/>
+      <w:lvlText w:val="o"/>
+      <w:lvlJc w:val="left"/>
+      <w:pPr>
+        <w:ind w:left="5760" w:hanging="360"/>
+      </w:pPr>
+      <w:rPr>
+        <w:rFonts w:ascii="Courier New" w:hAnsi="Courier New" w:cs="Courier New" w:hint="default"/>
+      </w:rPr>
+    </w:lvl>
+    <w:lvl w:ilvl="8" w:tplc="04090005" w:tentative="1">
+      <w:start w:val="1"/>
+      <w:numFmt w:val="bullet"/>
+      <w:lvlText w:val=""/>
+      <w:lvlJc w:val="left"/>
+      <w:pPr>
+        <w:ind w:left="6480" w:hanging="360"/>
+      </w:pPr>
+      <w:rPr>
+        <w:rFonts w:ascii="Wingdings" w:hAnsi="Wingdings" w:hint="default"/>
+      </w:rPr>
+    </w:lvl>
+  </w:abstractNum>
+  <w:abstractNum w:abstractNumId="12" w15:restartNumberingAfterBreak="0">
     <w:nsid w:val="78662AA3"/>
     <w:multiLevelType w:val="hybridMultilevel"/>
     <w:tmpl w:val="D6609FE2"/>
@@ -2060,19 +3175,19 @@
     </w:lvl>
   </w:abstractNum>
   <w:num w:numId="1">
+    <w:abstractNumId w:val="10"/>
+  </w:num>
+  <w:num w:numId="2">
     <w:abstractNumId w:val="7"/>
   </w:num>
-  <w:num w:numId="2">
-    <w:abstractNumId w:val="4"/>
-  </w:num>
   <w:num w:numId="3">
-    <w:abstractNumId w:val="5"/>
+    <w:abstractNumId w:val="8"/>
   </w:num>
   <w:num w:numId="4">
     <w:abstractNumId w:val="2"/>
   </w:num>
   <w:num w:numId="5">
-    <w:abstractNumId w:val="6"/>
+    <w:abstractNumId w:val="9"/>
   </w:num>
   <w:num w:numId="6">
     <w:abstractNumId w:val="0"/>
@@ -2081,10 +3196,22 @@
     <w:abstractNumId w:val="1"/>
   </w:num>
   <w:num w:numId="8">
-    <w:abstractNumId w:val="3"/>
+    <w:abstractNumId w:val="6"/>
   </w:num>
   <w:num w:numId="9">
-    <w:abstractNumId w:val="8"/>
+    <w:abstractNumId w:val="12"/>
+  </w:num>
+  <w:num w:numId="10">
+    <w:abstractNumId w:val="4"/>
+  </w:num>
+  <w:num w:numId="11">
+    <w:abstractNumId w:val="11"/>
+  </w:num>
+  <w:num w:numId="12">
+    <w:abstractNumId w:val="5"/>
+  </w:num>
+  <w:num w:numId="13">
+    <w:abstractNumId w:val="3"/>
   </w:num>
 </w:numbering>
 </file>

--- a/12 ... Chapter 10 Menus/Chapter 10 Part 2 Keyboard Accelerators.docx
+++ b/12 ... Chapter 10 Menus/Chapter 10 Part 2 Keyboard Accelerators.docx
@@ -1661,37 +1661,539 @@
           </w14:textOutline>
         </w:rPr>
       </w:pPr>
-    </w:p>
-    <w:p>
-      <w:pPr>
-        <w:rPr>
-          <w:sz w:val="28"/>
-          <w:szCs w:val="28"/>
-          <w14:textOutline w14:w="9525" w14:cap="rnd" w14:cmpd="sng" w14:algn="ctr">
-            <w14:solidFill>
-              <w14:srgbClr w14:val="00B050"/>
-            </w14:solidFill>
-            <w14:prstDash w14:val="solid"/>
-            <w14:bevel/>
-          </w14:textOutline>
-        </w:rPr>
-      </w:pPr>
-    </w:p>
-    <w:p>
-      <w:pPr>
-        <w:rPr>
-          <w:sz w:val="28"/>
-          <w:szCs w:val="28"/>
-          <w14:textOutline w14:w="9525" w14:cap="rnd" w14:cmpd="sng" w14:algn="ctr">
-            <w14:solidFill>
-              <w14:srgbClr w14:val="00B050"/>
-            </w14:solidFill>
-            <w14:prstDash w14:val="solid"/>
-            <w14:bevel/>
-          </w14:textOutline>
-        </w:rPr>
-      </w:pPr>
-    </w:p>
+      <w:r>
+        <w:rPr>
+          <w:sz w:val="28"/>
+          <w:szCs w:val="28"/>
+          <w14:textOutline w14:w="9525" w14:cap="rnd" w14:cmpd="sng" w14:algn="ctr">
+            <w14:solidFill>
+              <w14:srgbClr w14:val="00B050"/>
+            </w14:solidFill>
+            <w14:prstDash w14:val="solid"/>
+            <w14:bevel/>
+          </w14:textOutline>
+        </w:rPr>
+        <w:t>Loading the Accelerator Table</w:t>
+      </w:r>
+    </w:p>
+    <w:p>
+      <w:r>
+        <w:t>The LoadAccelerators function is used to load an accelerator table into memory and obtain a handle to it. The syntax of the LoadAccelerators function is as follows:</w:t>
+      </w:r>
+    </w:p>
+    <w:p>
+      <w:pPr>
+        <w:rPr>
+          <w:sz w:val="28"/>
+          <w:szCs w:val="28"/>
+          <w14:textOutline w14:w="9525" w14:cap="rnd" w14:cmpd="sng" w14:algn="ctr">
+            <w14:solidFill>
+              <w14:srgbClr w14:val="00B050"/>
+            </w14:solidFill>
+            <w14:prstDash w14:val="solid"/>
+            <w14:bevel/>
+          </w14:textOutline>
+        </w:rPr>
+      </w:pPr>
+      <w:r>
+        <w:rPr>
+          <w:noProof/>
+        </w:rPr>
+        <w:drawing>
+          <wp:inline distT="0" distB="0" distL="0" distR="0" wp14:anchorId="4258D7A9" wp14:editId="33D61254">
+            <wp:extent cx="2928362" cy="978795"/>
+            <wp:effectExtent l="0" t="0" r="5715" b="0"/>
+            <wp:docPr id="7" name="Picture 7"/>
+            <wp:cNvGraphicFramePr>
+              <a:graphicFrameLocks xmlns:a="http://schemas.openxmlformats.org/drawingml/2006/main" noChangeAspect="1"/>
+            </wp:cNvGraphicFramePr>
+            <a:graphic xmlns:a="http://schemas.openxmlformats.org/drawingml/2006/main">
+              <a:graphicData uri="http://schemas.openxmlformats.org/drawingml/2006/picture">
+                <pic:pic xmlns:pic="http://schemas.openxmlformats.org/drawingml/2006/picture">
+                  <pic:nvPicPr>
+                    <pic:cNvPr id="1" name=""/>
+                    <pic:cNvPicPr/>
+                  </pic:nvPicPr>
+                  <pic:blipFill>
+                    <a:blip r:embed="rId11"/>
+                    <a:stretch>
+                      <a:fillRect/>
+                    </a:stretch>
+                  </pic:blipFill>
+                  <pic:spPr>
+                    <a:xfrm>
+                      <a:off x="0" y="0"/>
+                      <a:ext cx="2935667" cy="981237"/>
+                    </a:xfrm>
+                    <a:prstGeom prst="rect">
+                      <a:avLst/>
+                    </a:prstGeom>
+                  </pic:spPr>
+                </pic:pic>
+              </a:graphicData>
+            </a:graphic>
+          </wp:inline>
+        </w:drawing>
+      </w:r>
+    </w:p>
+    <w:p>
+      <w:r>
+        <w:t>The hInstance parameter is the handle to the program's instance. The lpAcceleratorName parameter is the name of the accelerator table resource. The resource name can be a string or a number.</w:t>
+      </w:r>
+    </w:p>
+    <w:p>
+      <w:r>
+        <w:t>Here's an example of how to load an accelerator table named MyAccelerators:</w:t>
+      </w:r>
+    </w:p>
+    <w:p>
+      <w:r>
+        <w:rPr>
+          <w:noProof/>
+        </w:rPr>
+        <w:drawing>
+          <wp:inline distT="0" distB="0" distL="0" distR="0" wp14:anchorId="2F687460" wp14:editId="55455566">
+            <wp:extent cx="4539803" cy="426334"/>
+            <wp:effectExtent l="0" t="0" r="0" b="0"/>
+            <wp:docPr id="8" name="Picture 8"/>
+            <wp:cNvGraphicFramePr>
+              <a:graphicFrameLocks xmlns:a="http://schemas.openxmlformats.org/drawingml/2006/main" noChangeAspect="1"/>
+            </wp:cNvGraphicFramePr>
+            <a:graphic xmlns:a="http://schemas.openxmlformats.org/drawingml/2006/main">
+              <a:graphicData uri="http://schemas.openxmlformats.org/drawingml/2006/picture">
+                <pic:pic xmlns:pic="http://schemas.openxmlformats.org/drawingml/2006/picture">
+                  <pic:nvPicPr>
+                    <pic:cNvPr id="1" name=""/>
+                    <pic:cNvPicPr/>
+                  </pic:nvPicPr>
+                  <pic:blipFill>
+                    <a:blip r:embed="rId12"/>
+                    <a:stretch>
+                      <a:fillRect/>
+                    </a:stretch>
+                  </pic:blipFill>
+                  <pic:spPr>
+                    <a:xfrm>
+                      <a:off x="0" y="0"/>
+                      <a:ext cx="4602421" cy="432214"/>
+                    </a:xfrm>
+                    <a:prstGeom prst="rect">
+                      <a:avLst/>
+                    </a:prstGeom>
+                  </pic:spPr>
+                </pic:pic>
+              </a:graphicData>
+            </a:graphic>
+          </wp:inline>
+        </w:drawing>
+      </w:r>
+    </w:p>
+    <w:p>
+      <w:pPr>
+        <w:rPr>
+          <w:sz w:val="28"/>
+          <w:szCs w:val="28"/>
+          <w14:textOutline w14:w="9525" w14:cap="rnd" w14:cmpd="sng" w14:algn="ctr">
+            <w14:solidFill>
+              <w14:srgbClr w14:val="00B050"/>
+            </w14:solidFill>
+            <w14:prstDash w14:val="solid"/>
+            <w14:bevel/>
+          </w14:textOutline>
+        </w:rPr>
+      </w:pPr>
+    </w:p>
+    <w:p>
+      <w:pPr>
+        <w:rPr>
+          <w:sz w:val="28"/>
+          <w:szCs w:val="28"/>
+          <w14:textOutline w14:w="9525" w14:cap="rnd" w14:cmpd="sng" w14:algn="ctr">
+            <w14:solidFill>
+              <w14:srgbClr w14:val="00B050"/>
+            </w14:solidFill>
+            <w14:prstDash w14:val="solid"/>
+            <w14:bevel/>
+          </w14:textOutline>
+        </w:rPr>
+      </w:pPr>
+      <w:r>
+        <w:rPr>
+          <w:sz w:val="28"/>
+          <w:szCs w:val="28"/>
+          <w14:textOutline w14:w="9525" w14:cap="rnd" w14:cmpd="sng" w14:algn="ctr">
+            <w14:solidFill>
+              <w14:srgbClr w14:val="00B050"/>
+            </w14:solidFill>
+            <w14:prstDash w14:val="solid"/>
+            <w14:bevel/>
+          </w14:textOutline>
+        </w:rPr>
+        <w:t>Translating Keystrokes</w:t>
+      </w:r>
+    </w:p>
+    <w:p>
+      <w:r>
+        <w:t>The TranslateAccelerator function is used to translate a keystroke message into a menu ID or action. The syntax of the TranslateAccelerator function is as follows:</w:t>
+      </w:r>
+    </w:p>
+    <w:p>
+      <w:r>
+        <w:rPr>
+          <w:noProof/>
+        </w:rPr>
+        <w:drawing>
+          <wp:inline distT="0" distB="0" distL="0" distR="0" wp14:anchorId="72B88327" wp14:editId="6069A241">
+            <wp:extent cx="2292620" cy="953037"/>
+            <wp:effectExtent l="0" t="0" r="0" b="0"/>
+            <wp:docPr id="9" name="Picture 9"/>
+            <wp:cNvGraphicFramePr>
+              <a:graphicFrameLocks xmlns:a="http://schemas.openxmlformats.org/drawingml/2006/main" noChangeAspect="1"/>
+            </wp:cNvGraphicFramePr>
+            <a:graphic xmlns:a="http://schemas.openxmlformats.org/drawingml/2006/main">
+              <a:graphicData uri="http://schemas.openxmlformats.org/drawingml/2006/picture">
+                <pic:pic xmlns:pic="http://schemas.openxmlformats.org/drawingml/2006/picture">
+                  <pic:nvPicPr>
+                    <pic:cNvPr id="1" name=""/>
+                    <pic:cNvPicPr/>
+                  </pic:nvPicPr>
+                  <pic:blipFill>
+                    <a:blip r:embed="rId13"/>
+                    <a:stretch>
+                      <a:fillRect/>
+                    </a:stretch>
+                  </pic:blipFill>
+                  <pic:spPr>
+                    <a:xfrm>
+                      <a:off x="0" y="0"/>
+                      <a:ext cx="2310386" cy="960422"/>
+                    </a:xfrm>
+                    <a:prstGeom prst="rect">
+                      <a:avLst/>
+                    </a:prstGeom>
+                  </pic:spPr>
+                </pic:pic>
+              </a:graphicData>
+            </a:graphic>
+          </wp:inline>
+        </w:drawing>
+      </w:r>
+    </w:p>
+    <w:p/>
+    <w:p>
+      <w:r>
+        <w:lastRenderedPageBreak/>
+        <w:t xml:space="preserve">The </w:t>
+      </w:r>
+      <w:r>
+        <w:rPr>
+          <w:color w:val="CC00FF"/>
+        </w:rPr>
+        <w:t xml:space="preserve">hWnd parameter </w:t>
+      </w:r>
+      <w:r>
+        <w:t xml:space="preserve">is the handle to the window that receives the keystroke. The </w:t>
+      </w:r>
+      <w:r>
+        <w:rPr>
+          <w:color w:val="CC00FF"/>
+        </w:rPr>
+        <w:t xml:space="preserve">hAccel </w:t>
+      </w:r>
+      <w:r>
+        <w:t xml:space="preserve">parameter is the handle to the accelerator table. The </w:t>
+      </w:r>
+      <w:r>
+        <w:rPr>
+          <w:color w:val="CC00FF"/>
+        </w:rPr>
+        <w:t xml:space="preserve">lpMsg parameter </w:t>
+      </w:r>
+      <w:r>
+        <w:t>is a pointer to the message structure that contains the keystroke.</w:t>
+      </w:r>
+    </w:p>
+    <w:p>
+      <w:r>
+        <w:t>The TranslateAccelerator function returns a menu ID if the keystroke matches an accelerator in the table. If the keystroke does not match an accelerator, it returns 0.</w:t>
+      </w:r>
+    </w:p>
+    <w:p>
+      <w:r>
+        <w:t>Here's an example of how to use the TranslateAccelerator function:</w:t>
+      </w:r>
+    </w:p>
+    <w:p>
+      <w:r>
+        <w:rPr>
+          <w:noProof/>
+        </w:rPr>
+        <w:drawing>
+          <wp:inline distT="0" distB="0" distL="0" distR="0" wp14:anchorId="49F5DDC3" wp14:editId="143A7114">
+            <wp:extent cx="4282225" cy="513867"/>
+            <wp:effectExtent l="0" t="0" r="4445" b="635"/>
+            <wp:docPr id="10" name="Picture 10"/>
+            <wp:cNvGraphicFramePr>
+              <a:graphicFrameLocks xmlns:a="http://schemas.openxmlformats.org/drawingml/2006/main" noChangeAspect="1"/>
+            </wp:cNvGraphicFramePr>
+            <a:graphic xmlns:a="http://schemas.openxmlformats.org/drawingml/2006/main">
+              <a:graphicData uri="http://schemas.openxmlformats.org/drawingml/2006/picture">
+                <pic:pic xmlns:pic="http://schemas.openxmlformats.org/drawingml/2006/picture">
+                  <pic:nvPicPr>
+                    <pic:cNvPr id="1" name=""/>
+                    <pic:cNvPicPr/>
+                  </pic:nvPicPr>
+                  <pic:blipFill>
+                    <a:blip r:embed="rId14"/>
+                    <a:stretch>
+                      <a:fillRect/>
+                    </a:stretch>
+                  </pic:blipFill>
+                  <pic:spPr>
+                    <a:xfrm>
+                      <a:off x="0" y="0"/>
+                      <a:ext cx="4309425" cy="517131"/>
+                    </a:xfrm>
+                    <a:prstGeom prst="rect">
+                      <a:avLst/>
+                    </a:prstGeom>
+                  </pic:spPr>
+                </pic:pic>
+              </a:graphicData>
+            </a:graphic>
+          </wp:inline>
+        </w:drawing>
+      </w:r>
+    </w:p>
+    <w:p>
+      <w:r>
+        <w:t>If menuID is not 0, it is the ID of the menu item that corresponds to the keystroke. You can then use this ID to perform the corresponding action.</w:t>
+      </w:r>
+    </w:p>
+    <w:p/>
+    <w:p>
+      <w:pPr>
+        <w:rPr>
+          <w:sz w:val="28"/>
+          <w:szCs w:val="28"/>
+          <w14:textOutline w14:w="9525" w14:cap="rnd" w14:cmpd="sng" w14:algn="ctr">
+            <w14:solidFill>
+              <w14:srgbClr w14:val="00B050"/>
+            </w14:solidFill>
+            <w14:prstDash w14:val="solid"/>
+            <w14:bevel/>
+          </w14:textOutline>
+        </w:rPr>
+      </w:pPr>
+      <w:r>
+        <w:rPr>
+          <w:sz w:val="28"/>
+          <w:szCs w:val="28"/>
+          <w14:textOutline w14:w="9525" w14:cap="rnd" w14:cmpd="sng" w14:algn="ctr">
+            <w14:solidFill>
+              <w14:srgbClr w14:val="00B050"/>
+            </w14:solidFill>
+            <w14:prstDash w14:val="solid"/>
+            <w14:bevel/>
+          </w14:textOutline>
+        </w:rPr>
+        <w:t>Integrating Keyboard Accelerators into the Message Loop</w:t>
+      </w:r>
+    </w:p>
+    <w:p>
+      <w:r>
+        <w:t>To integrate keyboard accelerators into the message loop, you can modify the standard message loop as follows:</w:t>
+      </w:r>
+    </w:p>
+    <w:p>
+      <w:r>
+        <w:rPr>
+          <w:noProof/>
+        </w:rPr>
+        <w:drawing>
+          <wp:inline distT="0" distB="0" distL="0" distR="0" wp14:anchorId="53B47280" wp14:editId="6E7EBB3B">
+            <wp:extent cx="3601564" cy="1249251"/>
+            <wp:effectExtent l="0" t="0" r="0" b="8255"/>
+            <wp:docPr id="11" name="Picture 11"/>
+            <wp:cNvGraphicFramePr>
+              <a:graphicFrameLocks xmlns:a="http://schemas.openxmlformats.org/drawingml/2006/main" noChangeAspect="1"/>
+            </wp:cNvGraphicFramePr>
+            <a:graphic xmlns:a="http://schemas.openxmlformats.org/drawingml/2006/main">
+              <a:graphicData uri="http://schemas.openxmlformats.org/drawingml/2006/picture">
+                <pic:pic xmlns:pic="http://schemas.openxmlformats.org/drawingml/2006/picture">
+                  <pic:nvPicPr>
+                    <pic:cNvPr id="1" name=""/>
+                    <pic:cNvPicPr/>
+                  </pic:nvPicPr>
+                  <pic:blipFill>
+                    <a:blip r:embed="rId15"/>
+                    <a:stretch>
+                      <a:fillRect/>
+                    </a:stretch>
+                  </pic:blipFill>
+                  <pic:spPr>
+                    <a:xfrm>
+                      <a:off x="0" y="0"/>
+                      <a:ext cx="3615402" cy="1254051"/>
+                    </a:xfrm>
+                    <a:prstGeom prst="rect">
+                      <a:avLst/>
+                    </a:prstGeom>
+                  </pic:spPr>
+                </pic:pic>
+              </a:graphicData>
+            </a:graphic>
+          </wp:inline>
+        </w:drawing>
+      </w:r>
+    </w:p>
+    <w:p>
+      <w:r>
+        <w:t>This code will first check whether the keystroke can be translated using the accelerator table. If it can, the TranslateAccelerator function will send the corresponding message to the window procedure. Otherwise, the code will continue with the normal message loop processing.</w:t>
+      </w:r>
+    </w:p>
+    <w:p/>
+    <w:p>
+      <w:pPr>
+        <w:rPr>
+          <w:sz w:val="28"/>
+          <w:szCs w:val="28"/>
+          <w14:textOutline w14:w="9525" w14:cap="rnd" w14:cmpd="sng" w14:algn="ctr">
+            <w14:solidFill>
+              <w14:srgbClr w14:val="00B050"/>
+            </w14:solidFill>
+            <w14:prstDash w14:val="solid"/>
+            <w14:bevel/>
+          </w14:textOutline>
+        </w:rPr>
+      </w:pPr>
+      <w:r>
+        <w:rPr>
+          <w:sz w:val="28"/>
+          <w:szCs w:val="28"/>
+          <w14:textOutline w14:w="9525" w14:cap="rnd" w14:cmpd="sng" w14:algn="ctr">
+            <w14:solidFill>
+              <w14:srgbClr w14:val="00B050"/>
+            </w14:solidFill>
+            <w14:prstDash w14:val="solid"/>
+            <w14:bevel/>
+          </w14:textOutline>
+        </w:rPr>
+        <w:t>Understanding the hwnd Parameter</w:t>
+      </w:r>
+    </w:p>
+    <w:p>
+      <w:r>
+        <w:t xml:space="preserve">The </w:t>
+      </w:r>
+      <w:r>
+        <w:rPr>
+          <w:color w:val="0000FF"/>
+        </w:rPr>
+        <w:t xml:space="preserve">hwnd parameter is used to specify the window that should receive the keyboard accelerator </w:t>
+      </w:r>
+      <w:r>
+        <w:t>messages. If you omit the hwnd parameter, the messages will be sent to the window that currently has the input focus.</w:t>
+      </w:r>
+    </w:p>
+    <w:p/>
+    <w:p/>
+    <w:p/>
+    <w:p/>
+    <w:p>
+      <w:pPr>
+        <w:rPr>
+          <w:sz w:val="28"/>
+          <w:szCs w:val="28"/>
+          <w14:textOutline w14:w="9525" w14:cap="rnd" w14:cmpd="sng" w14:algn="ctr">
+            <w14:solidFill>
+              <w14:srgbClr w14:val="00B050"/>
+            </w14:solidFill>
+            <w14:prstDash w14:val="solid"/>
+            <w14:bevel/>
+          </w14:textOutline>
+        </w:rPr>
+      </w:pPr>
+      <w:r>
+        <w:rPr>
+          <w:sz w:val="28"/>
+          <w:szCs w:val="28"/>
+          <w14:textOutline w14:w="9525" w14:cap="rnd" w14:cmpd="sng" w14:algn="ctr">
+            <w14:solidFill>
+              <w14:srgbClr w14:val="00B050"/>
+            </w14:solidFill>
+            <w14:prstDash w14:val="solid"/>
+            <w14:bevel/>
+          </w14:textOutline>
+        </w:rPr>
+        <w:lastRenderedPageBreak/>
+        <w:t>Handling Modal Dialog Boxes and Message Boxes</w:t>
+      </w:r>
+    </w:p>
+    <w:p>
+      <w:r>
+        <w:t xml:space="preserve">The </w:t>
+      </w:r>
+      <w:r>
+        <w:rPr>
+          <w:color w:val="FF0000"/>
+        </w:rPr>
+        <w:t xml:space="preserve">TranslateAccelerator function </w:t>
+      </w:r>
+      <w:r>
+        <w:t>does not translate keyboard messages when a modal dialog box or message box has the input focus. This is because messages for these windows do not come through the program's message loop.</w:t>
+      </w:r>
+    </w:p>
+    <w:p>
+      <w:r>
+        <w:t xml:space="preserve">If you </w:t>
+      </w:r>
+      <w:r>
+        <w:rPr>
+          <w:color w:val="CC00FF"/>
+        </w:rPr>
+        <w:t xml:space="preserve">want keyboard accelerators to be translated for modal dialog boxes </w:t>
+      </w:r>
+      <w:r>
+        <w:t xml:space="preserve">or </w:t>
+      </w:r>
+      <w:r>
+        <w:rPr>
+          <w:color w:val="CC00FF"/>
+        </w:rPr>
+        <w:t>message boxes</w:t>
+      </w:r>
+      <w:r>
+        <w:t xml:space="preserve">, you will need to use a different technique. </w:t>
+      </w:r>
+    </w:p>
+    <w:p>
+      <w:r>
+        <w:t xml:space="preserve">One technique is to use the </w:t>
+      </w:r>
+      <w:r>
+        <w:rPr>
+          <w:color w:val="FF0000"/>
+        </w:rPr>
+        <w:t xml:space="preserve">SetWindowsHookEx function </w:t>
+      </w:r>
+      <w:r>
+        <w:t>to install a hook that intercepts keyboard messages before they are sent to the dialog box or message box.</w:t>
+      </w:r>
+    </w:p>
+    <w:p/>
+    <w:p/>
+    <w:p/>
+    <w:p/>
+    <w:p/>
+    <w:p/>
+    <w:p/>
+    <w:p/>
+    <w:p/>
+    <w:p/>
+    <w:p/>
+    <w:p/>
+    <w:p/>
     <w:p/>
     <w:sectPr>
       <w:pgSz w:w="12240" w:h="15840"/>

--- a/12 ... Chapter 10 Menus/Chapter 10 Part 2 Keyboard Accelerators.docx
+++ b/12 ... Chapter 10 Menus/Chapter 10 Part 2 Keyboard Accelerators.docx
@@ -2182,12 +2182,796 @@
       </w:r>
     </w:p>
     <w:p/>
-    <w:p/>
-    <w:p/>
-    <w:p/>
-    <w:p/>
-    <w:p/>
-    <w:p/>
+    <w:p>
+      <w:pPr>
+        <w:rPr>
+          <w:sz w:val="28"/>
+          <w:szCs w:val="28"/>
+          <w14:textOutline w14:w="9525" w14:cap="rnd" w14:cmpd="sng" w14:algn="ctr">
+            <w14:solidFill>
+              <w14:srgbClr w14:val="00B050"/>
+            </w14:solidFill>
+            <w14:prstDash w14:val="solid"/>
+            <w14:bevel/>
+          </w14:textOutline>
+        </w:rPr>
+      </w:pPr>
+      <w:r>
+        <w:rPr>
+          <w:sz w:val="28"/>
+          <w:szCs w:val="28"/>
+          <w14:textOutline w14:w="9525" w14:cap="rnd" w14:cmpd="sng" w14:algn="ctr">
+            <w14:solidFill>
+              <w14:srgbClr w14:val="00B050"/>
+            </w14:solidFill>
+            <w14:prstDash w14:val="solid"/>
+            <w14:bevel/>
+          </w14:textOutline>
+        </w:rPr>
+        <w:t>Types of Accelerator Messages</w:t>
+      </w:r>
+    </w:p>
+    <w:p>
+      <w:pPr>
+        <w:rPr>
+          <w:sz w:val="28"/>
+          <w:szCs w:val="28"/>
+          <w14:textOutline w14:w="9525" w14:cap="rnd" w14:cmpd="sng" w14:algn="ctr">
+            <w14:solidFill>
+              <w14:srgbClr w14:val="00B050"/>
+            </w14:solidFill>
+            <w14:prstDash w14:val="solid"/>
+            <w14:bevel/>
+          </w14:textOutline>
+        </w:rPr>
+      </w:pPr>
+      <w:r>
+        <w:rPr>
+          <w:noProof/>
+        </w:rPr>
+        <w:drawing>
+          <wp:inline distT="0" distB="0" distL="0" distR="0" wp14:anchorId="6CD5F0BA" wp14:editId="6F626FCF">
+            <wp:extent cx="4977424" cy="2768958"/>
+            <wp:effectExtent l="0" t="0" r="0" b="0"/>
+            <wp:docPr id="13" name="Picture 13"/>
+            <wp:cNvGraphicFramePr>
+              <a:graphicFrameLocks xmlns:a="http://schemas.openxmlformats.org/drawingml/2006/main" noChangeAspect="1"/>
+            </wp:cNvGraphicFramePr>
+            <a:graphic xmlns:a="http://schemas.openxmlformats.org/drawingml/2006/main">
+              <a:graphicData uri="http://schemas.openxmlformats.org/drawingml/2006/picture">
+                <pic:pic xmlns:pic="http://schemas.openxmlformats.org/drawingml/2006/picture">
+                  <pic:nvPicPr>
+                    <pic:cNvPr id="1" name=""/>
+                    <pic:cNvPicPr/>
+                  </pic:nvPicPr>
+                  <pic:blipFill>
+                    <a:blip r:embed="rId16"/>
+                    <a:stretch>
+                      <a:fillRect/>
+                    </a:stretch>
+                  </pic:blipFill>
+                  <pic:spPr>
+                    <a:xfrm>
+                      <a:off x="0" y="0"/>
+                      <a:ext cx="4986854" cy="2774204"/>
+                    </a:xfrm>
+                    <a:prstGeom prst="rect">
+                      <a:avLst/>
+                    </a:prstGeom>
+                  </pic:spPr>
+                </pic:pic>
+              </a:graphicData>
+            </a:graphic>
+          </wp:inline>
+        </w:drawing>
+      </w:r>
+    </w:p>
+    <w:p>
+      <w:r>
+        <w:t xml:space="preserve">The </w:t>
+      </w:r>
+      <w:r>
+        <w:rPr>
+          <w:color w:val="0000FF"/>
+        </w:rPr>
+        <w:t>TranslateAccelerator function translates keystrokes into corresponding messages</w:t>
+      </w:r>
+      <w:r>
+        <w:t>, either WM_SYSCOMMAND or WM_COMMAND, depending on whether the accelerator corresponds to a menu item in the system menu or not.</w:t>
+      </w:r>
+    </w:p>
+    <w:p>
+      <w:pPr>
+        <w:rPr>
+          <w14:textOutline w14:w="9525" w14:cap="rnd" w14:cmpd="sng" w14:algn="ctr">
+            <w14:solidFill>
+              <w14:srgbClr w14:val="00B050"/>
+            </w14:solidFill>
+            <w14:prstDash w14:val="solid"/>
+            <w14:bevel/>
+          </w14:textOutline>
+        </w:rPr>
+      </w:pPr>
+    </w:p>
+    <w:p>
+      <w:pPr>
+        <w:rPr>
+          <w:sz w:val="28"/>
+          <w:szCs w:val="28"/>
+          <w14:textOutline w14:w="9525" w14:cap="rnd" w14:cmpd="sng" w14:algn="ctr">
+            <w14:solidFill>
+              <w14:srgbClr w14:val="00B050"/>
+            </w14:solidFill>
+            <w14:prstDash w14:val="solid"/>
+            <w14:bevel/>
+          </w14:textOutline>
+        </w:rPr>
+      </w:pPr>
+      <w:r>
+        <w:rPr>
+          <w:sz w:val="28"/>
+          <w:szCs w:val="28"/>
+          <w14:textOutline w14:w="9525" w14:cap="rnd" w14:cmpd="sng" w14:algn="ctr">
+            <w14:solidFill>
+              <w14:srgbClr w14:val="00B050"/>
+            </w14:solidFill>
+            <w14:prstDash w14:val="solid"/>
+            <w14:bevel/>
+          </w14:textOutline>
+        </w:rPr>
+        <w:t>WM_SYSCOMMAND Messages for System Menu Items</w:t>
+      </w:r>
+    </w:p>
+    <w:p>
+      <w:r>
+        <w:t xml:space="preserve">When a </w:t>
+      </w:r>
+      <w:r>
+        <w:rPr>
+          <w:color w:val="0000FF"/>
+        </w:rPr>
+        <w:t xml:space="preserve">keyboard accelerator corresponds to a menu </w:t>
+      </w:r>
+      <w:r>
+        <w:rPr>
+          <w:color w:val="0000FF"/>
+        </w:rPr>
+        <w:t xml:space="preserve">item in the system menu, </w:t>
+      </w:r>
+      <w:r>
+        <w:t>the TranslateAccelerator function sends the window procedure a WM_SYSCOMMAND message. This message indicates that a system menu command has been invoked using the keyboard.</w:t>
+      </w:r>
+    </w:p>
+    <w:p>
+      <w:pPr>
+        <w:rPr>
+          <w14:textOutline w14:w="9525" w14:cap="rnd" w14:cmpd="sng" w14:algn="ctr">
+            <w14:solidFill>
+              <w14:srgbClr w14:val="00B050"/>
+            </w14:solidFill>
+            <w14:prstDash w14:val="solid"/>
+            <w14:bevel/>
+          </w14:textOutline>
+        </w:rPr>
+      </w:pPr>
+    </w:p>
+    <w:p>
+      <w:pPr>
+        <w:rPr>
+          <w:sz w:val="28"/>
+          <w:szCs w:val="28"/>
+          <w14:textOutline w14:w="9525" w14:cap="rnd" w14:cmpd="sng" w14:algn="ctr">
+            <w14:solidFill>
+              <w14:srgbClr w14:val="00B050"/>
+            </w14:solidFill>
+            <w14:prstDash w14:val="solid"/>
+            <w14:bevel/>
+          </w14:textOutline>
+        </w:rPr>
+      </w:pPr>
+    </w:p>
+    <w:p>
+      <w:pPr>
+        <w:rPr>
+          <w:sz w:val="28"/>
+          <w:szCs w:val="28"/>
+          <w14:textOutline w14:w="9525" w14:cap="rnd" w14:cmpd="sng" w14:algn="ctr">
+            <w14:solidFill>
+              <w14:srgbClr w14:val="00B050"/>
+            </w14:solidFill>
+            <w14:prstDash w14:val="solid"/>
+            <w14:bevel/>
+          </w14:textOutline>
+        </w:rPr>
+      </w:pPr>
+    </w:p>
+    <w:p>
+      <w:pPr>
+        <w:rPr>
+          <w:sz w:val="28"/>
+          <w:szCs w:val="28"/>
+          <w14:textOutline w14:w="9525" w14:cap="rnd" w14:cmpd="sng" w14:algn="ctr">
+            <w14:solidFill>
+              <w14:srgbClr w14:val="00B050"/>
+            </w14:solidFill>
+            <w14:prstDash w14:val="solid"/>
+            <w14:bevel/>
+          </w14:textOutline>
+        </w:rPr>
+      </w:pPr>
+      <w:r>
+        <w:rPr>
+          <w:sz w:val="28"/>
+          <w:szCs w:val="28"/>
+          <w14:textOutline w14:w="9525" w14:cap="rnd" w14:cmpd="sng" w14:algn="ctr">
+            <w14:solidFill>
+              <w14:srgbClr w14:val="00B050"/>
+            </w14:solidFill>
+            <w14:prstDash w14:val="solid"/>
+            <w14:bevel/>
+          </w14:textOutline>
+        </w:rPr>
+        <w:lastRenderedPageBreak/>
+        <w:t>WM_COMMAND Messages for Non-System Menu Items</w:t>
+      </w:r>
+    </w:p>
+    <w:p>
+      <w:r>
+        <w:t xml:space="preserve">For </w:t>
+      </w:r>
+      <w:r>
+        <w:rPr>
+          <w:color w:val="6600FF"/>
+        </w:rPr>
+        <w:t>keyboard accelerators that correspond to menu items outside the system menu</w:t>
+      </w:r>
+      <w:r>
+        <w:t>, the TranslateAccelerator function sends the window procedure a WM_COMMAND message. This message indicates that a non-system menu command has been invoked using the keyboard.</w:t>
+      </w:r>
+    </w:p>
+    <w:p>
+      <w:pPr>
+        <w:rPr>
+          <w14:textOutline w14:w="9525" w14:cap="rnd" w14:cmpd="sng" w14:algn="ctr">
+            <w14:solidFill>
+              <w14:srgbClr w14:val="00B050"/>
+            </w14:solidFill>
+            <w14:prstDash w14:val="solid"/>
+            <w14:bevel/>
+          </w14:textOutline>
+        </w:rPr>
+      </w:pPr>
+    </w:p>
+    <w:p>
+      <w:pPr>
+        <w:rPr>
+          <w:sz w:val="28"/>
+          <w:szCs w:val="28"/>
+          <w14:textOutline w14:w="9525" w14:cap="rnd" w14:cmpd="sng" w14:algn="ctr">
+            <w14:solidFill>
+              <w14:srgbClr w14:val="00B050"/>
+            </w14:solidFill>
+            <w14:prstDash w14:val="solid"/>
+            <w14:bevel/>
+          </w14:textOutline>
+        </w:rPr>
+      </w:pPr>
+      <w:r>
+        <w:rPr>
+          <w:sz w:val="28"/>
+          <w:szCs w:val="28"/>
+          <w14:textOutline w14:w="9525" w14:cap="rnd" w14:cmpd="sng" w14:algn="ctr">
+            <w14:solidFill>
+              <w14:srgbClr w14:val="00B050"/>
+            </w14:solidFill>
+            <w14:prstDash w14:val="solid"/>
+            <w14:bevel/>
+          </w14:textOutline>
+        </w:rPr>
+        <w:t>WM_COMMAND Message Parameters</w:t>
+      </w:r>
+    </w:p>
+    <w:p>
+      <w:r>
+        <w:t>The WM_COMMAND message contains information about the invoked command, including:</w:t>
+      </w:r>
+    </w:p>
+    <w:p>
+      <w:pPr>
+        <w:pStyle w:val="ListParagraph"/>
+        <w:numPr>
+          <w:ilvl w:val="0"/>
+          <w:numId w:val="14"/>
+        </w:numPr>
+      </w:pPr>
+      <w:r>
+        <w:rPr>
+          <w:color w:val="0000FF"/>
+        </w:rPr>
+        <w:t xml:space="preserve">LOWORD(wParam): </w:t>
+      </w:r>
+      <w:r>
+        <w:t>The accelerator ID or menu ID of the command.</w:t>
+      </w:r>
+    </w:p>
+    <w:p>
+      <w:pPr>
+        <w:pStyle w:val="ListParagraph"/>
+        <w:numPr>
+          <w:ilvl w:val="0"/>
+          <w:numId w:val="14"/>
+        </w:numPr>
+      </w:pPr>
+      <w:r>
+        <w:rPr>
+          <w:color w:val="0000FF"/>
+        </w:rPr>
+        <w:t xml:space="preserve">HIWORD(wParam): </w:t>
+      </w:r>
+      <w:r>
+        <w:t>A notification code specific to the command.</w:t>
+      </w:r>
+    </w:p>
+    <w:p>
+      <w:pPr>
+        <w:pStyle w:val="ListParagraph"/>
+        <w:numPr>
+          <w:ilvl w:val="0"/>
+          <w:numId w:val="14"/>
+        </w:numPr>
+      </w:pPr>
+      <w:r>
+        <w:rPr>
+          <w:color w:val="0000FF"/>
+        </w:rPr>
+        <w:t>lParam:</w:t>
+      </w:r>
+      <w:r>
+        <w:t xml:space="preserve"> The handle of the child window control associated with the command, if applicable.</w:t>
+      </w:r>
+    </w:p>
+    <w:p>
+      <w:pPr>
+        <w:rPr>
+          <w14:textOutline w14:w="9525" w14:cap="rnd" w14:cmpd="sng" w14:algn="ctr">
+            <w14:solidFill>
+              <w14:srgbClr w14:val="00B050"/>
+            </w14:solidFill>
+            <w14:prstDash w14:val="solid"/>
+            <w14:bevel/>
+          </w14:textOutline>
+        </w:rPr>
+      </w:pPr>
+    </w:p>
+    <w:p>
+      <w:pPr>
+        <w:rPr>
+          <w:sz w:val="28"/>
+          <w:szCs w:val="28"/>
+          <w14:textOutline w14:w="9525" w14:cap="rnd" w14:cmpd="sng" w14:algn="ctr">
+            <w14:solidFill>
+              <w14:srgbClr w14:val="00B050"/>
+            </w14:solidFill>
+            <w14:prstDash w14:val="solid"/>
+            <w14:bevel/>
+          </w14:textOutline>
+        </w:rPr>
+      </w:pPr>
+      <w:r>
+        <w:rPr>
+          <w:sz w:val="28"/>
+          <w:szCs w:val="28"/>
+          <w14:textOutline w14:w="9525" w14:cap="rnd" w14:cmpd="sng" w14:algn="ctr">
+            <w14:solidFill>
+              <w14:srgbClr w14:val="00B050"/>
+            </w14:solidFill>
+            <w14:prstDash w14:val="solid"/>
+            <w14:bevel/>
+          </w14:textOutline>
+        </w:rPr>
+        <w:t>Additional Messages for Menu Items</w:t>
+      </w:r>
+    </w:p>
+    <w:p>
+      <w:r>
+        <w:t>When a keyboard accelerator corresponds to a menu item, the window procedure also receives the following messages, just as if the menu option had been chosen:</w:t>
+      </w:r>
+    </w:p>
+    <w:p>
+      <w:pPr>
+        <w:pStyle w:val="ListParagraph"/>
+        <w:numPr>
+          <w:ilvl w:val="0"/>
+          <w:numId w:val="15"/>
+        </w:numPr>
+      </w:pPr>
+      <w:r>
+        <w:rPr>
+          <w:color w:val="0000FF"/>
+        </w:rPr>
+        <w:t xml:space="preserve">WM_INITMENU: </w:t>
+      </w:r>
+      <w:r>
+        <w:t>Sent before the menu is displayed, allowing for menu customization.</w:t>
+      </w:r>
+    </w:p>
+    <w:p>
+      <w:pPr>
+        <w:pStyle w:val="ListParagraph"/>
+        <w:numPr>
+          <w:ilvl w:val="0"/>
+          <w:numId w:val="15"/>
+        </w:numPr>
+      </w:pPr>
+      <w:r>
+        <w:rPr>
+          <w:color w:val="0000FF"/>
+        </w:rPr>
+        <w:t xml:space="preserve">WM_INITMENUPOPUP: </w:t>
+      </w:r>
+      <w:r>
+        <w:t>Sent before a popup menu is displayed, allowing for dynamic menu configuration.</w:t>
+      </w:r>
+    </w:p>
+    <w:p>
+      <w:pPr>
+        <w:pStyle w:val="ListParagraph"/>
+        <w:numPr>
+          <w:ilvl w:val="0"/>
+          <w:numId w:val="15"/>
+        </w:numPr>
+      </w:pPr>
+      <w:r>
+        <w:rPr>
+          <w:color w:val="0000FF"/>
+        </w:rPr>
+        <w:t xml:space="preserve">WM_MENUSELECT: </w:t>
+      </w:r>
+      <w:r>
+        <w:t>Sent when a menu item is highlighted, providing the option to cancel or modify the selection.</w:t>
+      </w:r>
+    </w:p>
+    <w:p>
+      <w:pPr>
+        <w:rPr>
+          <w14:textOutline w14:w="9525" w14:cap="rnd" w14:cmpd="sng" w14:algn="ctr">
+            <w14:solidFill>
+              <w14:srgbClr w14:val="00B050"/>
+            </w14:solidFill>
+            <w14:prstDash w14:val="solid"/>
+            <w14:bevel/>
+          </w14:textOutline>
+        </w:rPr>
+      </w:pPr>
+    </w:p>
+    <w:p>
+      <w:pPr>
+        <w:rPr>
+          <w:sz w:val="28"/>
+          <w:szCs w:val="28"/>
+          <w14:textOutline w14:w="9525" w14:cap="rnd" w14:cmpd="sng" w14:algn="ctr">
+            <w14:solidFill>
+              <w14:srgbClr w14:val="00B050"/>
+            </w14:solidFill>
+            <w14:prstDash w14:val="solid"/>
+            <w14:bevel/>
+          </w14:textOutline>
+        </w:rPr>
+      </w:pPr>
+      <w:r>
+        <w:rPr>
+          <w:sz w:val="28"/>
+          <w:szCs w:val="28"/>
+          <w14:textOutline w14:w="9525" w14:cap="rnd" w14:cmpd="sng" w14:algn="ctr">
+            <w14:solidFill>
+              <w14:srgbClr w14:val="00B050"/>
+            </w14:solidFill>
+            <w14:prstDash w14:val="solid"/>
+            <w14:bevel/>
+          </w14:textOutline>
+        </w:rPr>
+        <w:t>Handling Disabled Menu Items</w:t>
+      </w:r>
+    </w:p>
+    <w:p>
+      <w:r>
+        <w:t xml:space="preserve">If the </w:t>
+      </w:r>
+      <w:r>
+        <w:rPr>
+          <w:color w:val="0000FF"/>
+        </w:rPr>
+        <w:t>keyboard accelerator corresponds to a disabled or grayed menu item</w:t>
+      </w:r>
+      <w:r>
+        <w:t>, the TranslateAccelerator function does not send the window procedure a WM_COMMAND or WM_SYSCOMMAND message. This prevents users from activating unavailable menu options using keyboard shortcuts.</w:t>
+      </w:r>
+    </w:p>
+    <w:p>
+      <w:pPr>
+        <w:rPr>
+          <w14:textOutline w14:w="9525" w14:cap="rnd" w14:cmpd="sng" w14:algn="ctr">
+            <w14:solidFill>
+              <w14:srgbClr w14:val="00B050"/>
+            </w14:solidFill>
+            <w14:prstDash w14:val="solid"/>
+            <w14:bevel/>
+          </w14:textOutline>
+        </w:rPr>
+      </w:pPr>
+    </w:p>
+    <w:p>
+      <w:pPr>
+        <w:rPr>
+          <w:sz w:val="28"/>
+          <w:szCs w:val="28"/>
+          <w14:textOutline w14:w="9525" w14:cap="rnd" w14:cmpd="sng" w14:algn="ctr">
+            <w14:solidFill>
+              <w14:srgbClr w14:val="00B050"/>
+            </w14:solidFill>
+            <w14:prstDash w14:val="solid"/>
+            <w14:bevel/>
+          </w14:textOutline>
+        </w:rPr>
+      </w:pPr>
+      <w:r>
+        <w:rPr>
+          <w:sz w:val="28"/>
+          <w:szCs w:val="28"/>
+          <w14:textOutline w14:w="9525" w14:cap="rnd" w14:cmpd="sng" w14:algn="ctr">
+            <w14:solidFill>
+              <w14:srgbClr w14:val="00B050"/>
+            </w14:solidFill>
+            <w14:prstDash w14:val="solid"/>
+            <w14:bevel/>
+          </w14:textOutline>
+        </w:rPr>
+        <w:t>Accelerator Behavior for Minimized Windows</w:t>
+      </w:r>
+    </w:p>
+    <w:p>
+      <w:r>
+        <w:t xml:space="preserve">When the </w:t>
+      </w:r>
+      <w:r>
+        <w:rPr>
+          <w:color w:val="0000FF"/>
+        </w:rPr>
+        <w:t xml:space="preserve">active window is minimized, the TranslateAccelerator function sends the window procedure WM_SYSCOMMAND messages for keyboard accelerators </w:t>
+      </w:r>
+      <w:r>
+        <w:t>that correspond to enabled system menu items. This allows users to access essential system commands even when the window is minimized.</w:t>
+      </w:r>
+    </w:p>
+    <w:p>
+      <w:pPr>
+        <w:rPr>
+          <w14:textOutline w14:w="9525" w14:cap="rnd" w14:cmpd="sng" w14:algn="ctr">
+            <w14:solidFill>
+              <w14:srgbClr w14:val="00B050"/>
+            </w14:solidFill>
+            <w14:prstDash w14:val="solid"/>
+            <w14:bevel/>
+          </w14:textOutline>
+        </w:rPr>
+      </w:pPr>
+    </w:p>
+    <w:p>
+      <w:pPr>
+        <w:rPr>
+          <w14:textOutline w14:w="9525" w14:cap="rnd" w14:cmpd="sng" w14:algn="ctr">
+            <w14:solidFill>
+              <w14:srgbClr w14:val="00B050"/>
+            </w14:solidFill>
+            <w14:prstDash w14:val="solid"/>
+            <w14:bevel/>
+          </w14:textOutline>
+        </w:rPr>
+      </w:pPr>
+      <w:r>
+        <w:rPr>
+          <w14:textOutline w14:w="9525" w14:cap="rnd" w14:cmpd="sng" w14:algn="ctr">
+            <w14:solidFill>
+              <w14:srgbClr w14:val="00B050"/>
+            </w14:solidFill>
+            <w14:prstDash w14:val="solid"/>
+            <w14:bevel/>
+          </w14:textOutline>
+        </w:rPr>
+        <w:lastRenderedPageBreak/>
+        <w:t>Handling Non-System Menu Accelerators for Minimized Windows</w:t>
+      </w:r>
+    </w:p>
+    <w:p>
+      <w:r>
+        <w:t xml:space="preserve">For </w:t>
+      </w:r>
+      <w:r>
+        <w:rPr>
+          <w:color w:val="0000FF"/>
+        </w:rPr>
+        <w:t>keyboard accelerators that do not correspond to any menu items</w:t>
+      </w:r>
+      <w:r>
+        <w:t>, the TranslateAccelerator function sends the window procedure WM_COMMAND messages even when the window is minimized. This ensures that users can still access other commands using keyboard shortcuts.</w:t>
+      </w:r>
+    </w:p>
+    <w:p>
+      <w:r>
+        <w:rPr>
+          <w:noProof/>
+        </w:rPr>
+        <w:drawing>
+          <wp:inline distT="0" distB="0" distL="0" distR="0" wp14:anchorId="51F96823" wp14:editId="5DC47891">
+            <wp:extent cx="5943600" cy="2952750"/>
+            <wp:effectExtent l="0" t="0" r="0" b="0"/>
+            <wp:docPr id="12" name="Picture 12"/>
+            <wp:cNvGraphicFramePr>
+              <a:graphicFrameLocks xmlns:a="http://schemas.openxmlformats.org/drawingml/2006/main" noChangeAspect="1"/>
+            </wp:cNvGraphicFramePr>
+            <a:graphic xmlns:a="http://schemas.openxmlformats.org/drawingml/2006/main">
+              <a:graphicData uri="http://schemas.openxmlformats.org/drawingml/2006/picture">
+                <pic:pic xmlns:pic="http://schemas.openxmlformats.org/drawingml/2006/picture">
+                  <pic:nvPicPr>
+                    <pic:cNvPr id="1" name=""/>
+                    <pic:cNvPicPr/>
+                  </pic:nvPicPr>
+                  <pic:blipFill>
+                    <a:blip r:embed="rId17"/>
+                    <a:stretch>
+                      <a:fillRect/>
+                    </a:stretch>
+                  </pic:blipFill>
+                  <pic:spPr>
+                    <a:xfrm>
+                      <a:off x="0" y="0"/>
+                      <a:ext cx="5943600" cy="2952750"/>
+                    </a:xfrm>
+                    <a:prstGeom prst="rect">
+                      <a:avLst/>
+                    </a:prstGeom>
+                  </pic:spPr>
+                </pic:pic>
+              </a:graphicData>
+            </a:graphic>
+          </wp:inline>
+        </w:drawing>
+      </w:r>
+    </w:p>
+    <w:p>
+      <w:r>
+        <w:t>Additional Points:</w:t>
+      </w:r>
+    </w:p>
+    <w:p>
+      <w:pPr>
+        <w:pStyle w:val="ListParagraph"/>
+        <w:numPr>
+          <w:ilvl w:val="0"/>
+          <w:numId w:val="16"/>
+        </w:numPr>
+      </w:pPr>
+      <w:r>
+        <w:rPr>
+          <w:color w:val="0000FF"/>
+        </w:rPr>
+        <w:t xml:space="preserve">Accelerator IDs </w:t>
+      </w:r>
+      <w:r>
+        <w:t>are unique identifiers assigned to each keyboard shortcut, allowing the window procedure to distinguish between different accelerators.</w:t>
+      </w:r>
+    </w:p>
+    <w:p>
+      <w:pPr>
+        <w:pStyle w:val="ListParagraph"/>
+        <w:numPr>
+          <w:ilvl w:val="0"/>
+          <w:numId w:val="16"/>
+        </w:numPr>
+      </w:pPr>
+      <w:r>
+        <w:rPr>
+          <w:color w:val="0000FF"/>
+        </w:rPr>
+        <w:t xml:space="preserve">Notification codes </w:t>
+      </w:r>
+      <w:r>
+        <w:t>provide additional information about the type of command or action triggered by the accelerator.</w:t>
+      </w:r>
+    </w:p>
+    <w:p>
+      <w:pPr>
+        <w:pStyle w:val="ListParagraph"/>
+        <w:numPr>
+          <w:ilvl w:val="0"/>
+          <w:numId w:val="16"/>
+        </w:numPr>
+      </w:pPr>
+      <w:r>
+        <w:rPr>
+          <w:color w:val="0000FF"/>
+        </w:rPr>
+        <w:t xml:space="preserve">Child window handles </w:t>
+      </w:r>
+      <w:r>
+        <w:t>identify the specific control associated with a control accelerator.</w:t>
+      </w:r>
+    </w:p>
+    <w:p>
+      <w:pPr>
+        <w:pStyle w:val="ListParagraph"/>
+        <w:numPr>
+          <w:ilvl w:val="0"/>
+          <w:numId w:val="16"/>
+        </w:numPr>
+      </w:pPr>
+      <w:r>
+        <w:rPr>
+          <w:color w:val="0000FF"/>
+        </w:rPr>
+        <w:t xml:space="preserve">Global accelerators </w:t>
+      </w:r>
+      <w:r>
+        <w:t>are registered using the RegisterHotKey function and require elevated privileges in some cases.</w:t>
+      </w:r>
+    </w:p>
+    <w:p>
+      <w:r>
+        <w:rPr>
+          <w:noProof/>
+        </w:rPr>
+        <w:lastRenderedPageBreak/>
+        <w:drawing>
+          <wp:inline distT="0" distB="0" distL="0" distR="0" wp14:anchorId="2864CCAF" wp14:editId="2CDCA6BC">
+            <wp:extent cx="5943600" cy="3843655"/>
+            <wp:effectExtent l="0" t="0" r="0" b="4445"/>
+            <wp:docPr id="14" name="Picture 14"/>
+            <wp:cNvGraphicFramePr>
+              <a:graphicFrameLocks xmlns:a="http://schemas.openxmlformats.org/drawingml/2006/main" noChangeAspect="1"/>
+            </wp:cNvGraphicFramePr>
+            <a:graphic xmlns:a="http://schemas.openxmlformats.org/drawingml/2006/main">
+              <a:graphicData uri="http://schemas.openxmlformats.org/drawingml/2006/picture">
+                <pic:pic xmlns:pic="http://schemas.openxmlformats.org/drawingml/2006/picture">
+                  <pic:nvPicPr>
+                    <pic:cNvPr id="1" name=""/>
+                    <pic:cNvPicPr/>
+                  </pic:nvPicPr>
+                  <pic:blipFill>
+                    <a:blip r:embed="rId18"/>
+                    <a:stretch>
+                      <a:fillRect/>
+                    </a:stretch>
+                  </pic:blipFill>
+                  <pic:spPr>
+                    <a:xfrm>
+                      <a:off x="0" y="0"/>
+                      <a:ext cx="5943600" cy="3843655"/>
+                    </a:xfrm>
+                    <a:prstGeom prst="rect">
+                      <a:avLst/>
+                    </a:prstGeom>
+                  </pic:spPr>
+                </pic:pic>
+              </a:graphicData>
+            </a:graphic>
+          </wp:inline>
+        </w:drawing>
+      </w:r>
+    </w:p>
+    <w:p>
+      <w:r>
+        <w:t xml:space="preserve">In summary, the </w:t>
+      </w:r>
+      <w:r>
+        <w:rPr>
+          <w:color w:val="0000FF"/>
+        </w:rPr>
+        <w:t xml:space="preserve">TranslateAccelerator function plays a crucial role in translating keystrokes </w:t>
+      </w:r>
+      <w:r>
+        <w:t>into corresponding messages, enabling users to efficiently interact with applications using keyboard shortcuts.</w:t>
+      </w:r>
+    </w:p>
     <w:p/>
     <w:p/>
     <w:p/>
@@ -2321,6 +3105,119 @@
     </w:lvl>
   </w:abstractNum>
   <w:abstractNum w:abstractNumId="1" w15:restartNumberingAfterBreak="0">
+    <w:nsid w:val="119536F9"/>
+    <w:multiLevelType w:val="hybridMultilevel"/>
+    <w:tmpl w:val="48BA6404"/>
+    <w:lvl w:ilvl="0" w:tplc="04090001">
+      <w:start w:val="1"/>
+      <w:numFmt w:val="bullet"/>
+      <w:lvlText w:val=""/>
+      <w:lvlJc w:val="left"/>
+      <w:pPr>
+        <w:ind w:left="720" w:hanging="360"/>
+      </w:pPr>
+      <w:rPr>
+        <w:rFonts w:ascii="Symbol" w:hAnsi="Symbol" w:hint="default"/>
+      </w:rPr>
+    </w:lvl>
+    <w:lvl w:ilvl="1" w:tplc="04090003" w:tentative="1">
+      <w:start w:val="1"/>
+      <w:numFmt w:val="bullet"/>
+      <w:lvlText w:val="o"/>
+      <w:lvlJc w:val="left"/>
+      <w:pPr>
+        <w:ind w:left="1440" w:hanging="360"/>
+      </w:pPr>
+      <w:rPr>
+        <w:rFonts w:ascii="Courier New" w:hAnsi="Courier New" w:cs="Courier New" w:hint="default"/>
+      </w:rPr>
+    </w:lvl>
+    <w:lvl w:ilvl="2" w:tplc="04090005" w:tentative="1">
+      <w:start w:val="1"/>
+      <w:numFmt w:val="bullet"/>
+      <w:lvlText w:val=""/>
+      <w:lvlJc w:val="left"/>
+      <w:pPr>
+        <w:ind w:left="2160" w:hanging="360"/>
+      </w:pPr>
+      <w:rPr>
+        <w:rFonts w:ascii="Wingdings" w:hAnsi="Wingdings" w:hint="default"/>
+      </w:rPr>
+    </w:lvl>
+    <w:lvl w:ilvl="3" w:tplc="04090001" w:tentative="1">
+      <w:start w:val="1"/>
+      <w:numFmt w:val="bullet"/>
+      <w:lvlText w:val=""/>
+      <w:lvlJc w:val="left"/>
+      <w:pPr>
+        <w:ind w:left="2880" w:hanging="360"/>
+      </w:pPr>
+      <w:rPr>
+        <w:rFonts w:ascii="Symbol" w:hAnsi="Symbol" w:hint="default"/>
+      </w:rPr>
+    </w:lvl>
+    <w:lvl w:ilvl="4" w:tplc="04090003" w:tentative="1">
+      <w:start w:val="1"/>
+      <w:numFmt w:val="bullet"/>
+      <w:lvlText w:val="o"/>
+      <w:lvlJc w:val="left"/>
+      <w:pPr>
+        <w:ind w:left="3600" w:hanging="360"/>
+      </w:pPr>
+      <w:rPr>
+        <w:rFonts w:ascii="Courier New" w:hAnsi="Courier New" w:cs="Courier New" w:hint="default"/>
+      </w:rPr>
+    </w:lvl>
+    <w:lvl w:ilvl="5" w:tplc="04090005" w:tentative="1">
+      <w:start w:val="1"/>
+      <w:numFmt w:val="bullet"/>
+      <w:lvlText w:val=""/>
+      <w:lvlJc w:val="left"/>
+      <w:pPr>
+        <w:ind w:left="4320" w:hanging="360"/>
+      </w:pPr>
+      <w:rPr>
+        <w:rFonts w:ascii="Wingdings" w:hAnsi="Wingdings" w:hint="default"/>
+      </w:rPr>
+    </w:lvl>
+    <w:lvl w:ilvl="6" w:tplc="04090001" w:tentative="1">
+      <w:start w:val="1"/>
+      <w:numFmt w:val="bullet"/>
+      <w:lvlText w:val=""/>
+      <w:lvlJc w:val="left"/>
+      <w:pPr>
+        <w:ind w:left="5040" w:hanging="360"/>
+      </w:pPr>
+      <w:rPr>
+        <w:rFonts w:ascii="Symbol" w:hAnsi="Symbol" w:hint="default"/>
+      </w:rPr>
+    </w:lvl>
+    <w:lvl w:ilvl="7" w:tplc="04090003" w:tentative="1">
+      <w:start w:val="1"/>
+      <w:numFmt w:val="bullet"/>
+      <w:lvlText w:val="o"/>
+      <w:lvlJc w:val="left"/>
+      <w:pPr>
+        <w:ind w:left="5760" w:hanging="360"/>
+      </w:pPr>
+      <w:rPr>
+        <w:rFonts w:ascii="Courier New" w:hAnsi="Courier New" w:cs="Courier New" w:hint="default"/>
+      </w:rPr>
+    </w:lvl>
+    <w:lvl w:ilvl="8" w:tplc="04090005" w:tentative="1">
+      <w:start w:val="1"/>
+      <w:numFmt w:val="bullet"/>
+      <w:lvlText w:val=""/>
+      <w:lvlJc w:val="left"/>
+      <w:pPr>
+        <w:ind w:left="6480" w:hanging="360"/>
+      </w:pPr>
+      <w:rPr>
+        <w:rFonts w:ascii="Wingdings" w:hAnsi="Wingdings" w:hint="default"/>
+      </w:rPr>
+    </w:lvl>
+  </w:abstractNum>
+  <w:abstractNum w:abstractNumId="2" w15:restartNumberingAfterBreak="0">
     <w:nsid w:val="12DB026E"/>
     <w:multiLevelType w:val="hybridMultilevel"/>
     <w:tmpl w:val="A4C6EE04"/>
@@ -2433,7 +3330,7 @@
       </w:rPr>
     </w:lvl>
   </w:abstractNum>
-  <w:abstractNum w:abstractNumId="2" w15:restartNumberingAfterBreak="0">
+  <w:abstractNum w:abstractNumId="3" w15:restartNumberingAfterBreak="0">
     <w:nsid w:val="17E55DCB"/>
     <w:multiLevelType w:val="hybridMultilevel"/>
     <w:tmpl w:val="20C8F7DA"/>
@@ -2546,7 +3443,7 @@
       </w:rPr>
     </w:lvl>
   </w:abstractNum>
-  <w:abstractNum w:abstractNumId="3" w15:restartNumberingAfterBreak="0">
+  <w:abstractNum w:abstractNumId="4" w15:restartNumberingAfterBreak="0">
     <w:nsid w:val="29585ABC"/>
     <w:multiLevelType w:val="hybridMultilevel"/>
     <w:tmpl w:val="6A3A929A"/>
@@ -2659,7 +3556,7 @@
       </w:rPr>
     </w:lvl>
   </w:abstractNum>
-  <w:abstractNum w:abstractNumId="4" w15:restartNumberingAfterBreak="0">
+  <w:abstractNum w:abstractNumId="5" w15:restartNumberingAfterBreak="0">
     <w:nsid w:val="2AEB2FB1"/>
     <w:multiLevelType w:val="hybridMultilevel"/>
     <w:tmpl w:val="C7CA33D8"/>
@@ -2772,7 +3669,7 @@
       </w:rPr>
     </w:lvl>
   </w:abstractNum>
-  <w:abstractNum w:abstractNumId="5" w15:restartNumberingAfterBreak="0">
+  <w:abstractNum w:abstractNumId="6" w15:restartNumberingAfterBreak="0">
     <w:nsid w:val="37A4439C"/>
     <w:multiLevelType w:val="hybridMultilevel"/>
     <w:tmpl w:val="F60606B2"/>
@@ -2885,7 +3782,120 @@
       </w:rPr>
     </w:lvl>
   </w:abstractNum>
-  <w:abstractNum w:abstractNumId="6" w15:restartNumberingAfterBreak="0">
+  <w:abstractNum w:abstractNumId="7" w15:restartNumberingAfterBreak="0">
+    <w:nsid w:val="3D59439A"/>
+    <w:multiLevelType w:val="hybridMultilevel"/>
+    <w:tmpl w:val="5468823A"/>
+    <w:lvl w:ilvl="0" w:tplc="04090001">
+      <w:start w:val="1"/>
+      <w:numFmt w:val="bullet"/>
+      <w:lvlText w:val=""/>
+      <w:lvlJc w:val="left"/>
+      <w:pPr>
+        <w:ind w:left="720" w:hanging="360"/>
+      </w:pPr>
+      <w:rPr>
+        <w:rFonts w:ascii="Symbol" w:hAnsi="Symbol" w:hint="default"/>
+      </w:rPr>
+    </w:lvl>
+    <w:lvl w:ilvl="1" w:tplc="04090003" w:tentative="1">
+      <w:start w:val="1"/>
+      <w:numFmt w:val="bullet"/>
+      <w:lvlText w:val="o"/>
+      <w:lvlJc w:val="left"/>
+      <w:pPr>
+        <w:ind w:left="1440" w:hanging="360"/>
+      </w:pPr>
+      <w:rPr>
+        <w:rFonts w:ascii="Courier New" w:hAnsi="Courier New" w:cs="Courier New" w:hint="default"/>
+      </w:rPr>
+    </w:lvl>
+    <w:lvl w:ilvl="2" w:tplc="04090005" w:tentative="1">
+      <w:start w:val="1"/>
+      <w:numFmt w:val="bullet"/>
+      <w:lvlText w:val=""/>
+      <w:lvlJc w:val="left"/>
+      <w:pPr>
+        <w:ind w:left="2160" w:hanging="360"/>
+      </w:pPr>
+      <w:rPr>
+        <w:rFonts w:ascii="Wingdings" w:hAnsi="Wingdings" w:hint="default"/>
+      </w:rPr>
+    </w:lvl>
+    <w:lvl w:ilvl="3" w:tplc="04090001" w:tentative="1">
+      <w:start w:val="1"/>
+      <w:numFmt w:val="bullet"/>
+      <w:lvlText w:val=""/>
+      <w:lvlJc w:val="left"/>
+      <w:pPr>
+        <w:ind w:left="2880" w:hanging="360"/>
+      </w:pPr>
+      <w:rPr>
+        <w:rFonts w:ascii="Symbol" w:hAnsi="Symbol" w:hint="default"/>
+      </w:rPr>
+    </w:lvl>
+    <w:lvl w:ilvl="4" w:tplc="04090003" w:tentative="1">
+      <w:start w:val="1"/>
+      <w:numFmt w:val="bullet"/>
+      <w:lvlText w:val="o"/>
+      <w:lvlJc w:val="left"/>
+      <w:pPr>
+        <w:ind w:left="3600" w:hanging="360"/>
+      </w:pPr>
+      <w:rPr>
+        <w:rFonts w:ascii="Courier New" w:hAnsi="Courier New" w:cs="Courier New" w:hint="default"/>
+      </w:rPr>
+    </w:lvl>
+    <w:lvl w:ilvl="5" w:tplc="04090005" w:tentative="1">
+      <w:start w:val="1"/>
+      <w:numFmt w:val="bullet"/>
+      <w:lvlText w:val=""/>
+      <w:lvlJc w:val="left"/>
+      <w:pPr>
+        <w:ind w:left="4320" w:hanging="360"/>
+      </w:pPr>
+      <w:rPr>
+        <w:rFonts w:ascii="Wingdings" w:hAnsi="Wingdings" w:hint="default"/>
+      </w:rPr>
+    </w:lvl>
+    <w:lvl w:ilvl="6" w:tplc="04090001" w:tentative="1">
+      <w:start w:val="1"/>
+      <w:numFmt w:val="bullet"/>
+      <w:lvlText w:val=""/>
+      <w:lvlJc w:val="left"/>
+      <w:pPr>
+        <w:ind w:left="5040" w:hanging="360"/>
+      </w:pPr>
+      <w:rPr>
+        <w:rFonts w:ascii="Symbol" w:hAnsi="Symbol" w:hint="default"/>
+      </w:rPr>
+    </w:lvl>
+    <w:lvl w:ilvl="7" w:tplc="04090003" w:tentative="1">
+      <w:start w:val="1"/>
+      <w:numFmt w:val="bullet"/>
+      <w:lvlText w:val="o"/>
+      <w:lvlJc w:val="left"/>
+      <w:pPr>
+        <w:ind w:left="5760" w:hanging="360"/>
+      </w:pPr>
+      <w:rPr>
+        <w:rFonts w:ascii="Courier New" w:hAnsi="Courier New" w:cs="Courier New" w:hint="default"/>
+      </w:rPr>
+    </w:lvl>
+    <w:lvl w:ilvl="8" w:tplc="04090005" w:tentative="1">
+      <w:start w:val="1"/>
+      <w:numFmt w:val="bullet"/>
+      <w:lvlText w:val=""/>
+      <w:lvlJc w:val="left"/>
+      <w:pPr>
+        <w:ind w:left="6480" w:hanging="360"/>
+      </w:pPr>
+      <w:rPr>
+        <w:rFonts w:ascii="Wingdings" w:hAnsi="Wingdings" w:hint="default"/>
+      </w:rPr>
+    </w:lvl>
+  </w:abstractNum>
+  <w:abstractNum w:abstractNumId="8" w15:restartNumberingAfterBreak="0">
     <w:nsid w:val="3DC73418"/>
     <w:multiLevelType w:val="hybridMultilevel"/>
     <w:tmpl w:val="73C26A0A"/>
@@ -2998,7 +4008,7 @@
       </w:rPr>
     </w:lvl>
   </w:abstractNum>
-  <w:abstractNum w:abstractNumId="7" w15:restartNumberingAfterBreak="0">
+  <w:abstractNum w:abstractNumId="9" w15:restartNumberingAfterBreak="0">
     <w:nsid w:val="5E5115FE"/>
     <w:multiLevelType w:val="hybridMultilevel"/>
     <w:tmpl w:val="B224B43C"/>
@@ -3111,7 +4121,7 @@
       </w:rPr>
     </w:lvl>
   </w:abstractNum>
-  <w:abstractNum w:abstractNumId="8" w15:restartNumberingAfterBreak="0">
+  <w:abstractNum w:abstractNumId="10" w15:restartNumberingAfterBreak="0">
     <w:nsid w:val="63F85C44"/>
     <w:multiLevelType w:val="hybridMultilevel"/>
     <w:tmpl w:val="A8DA598E"/>
@@ -3224,7 +4234,7 @@
       </w:rPr>
     </w:lvl>
   </w:abstractNum>
-  <w:abstractNum w:abstractNumId="9" w15:restartNumberingAfterBreak="0">
+  <w:abstractNum w:abstractNumId="11" w15:restartNumberingAfterBreak="0">
     <w:nsid w:val="66146435"/>
     <w:multiLevelType w:val="hybridMultilevel"/>
     <w:tmpl w:val="15B2C602"/>
@@ -3337,7 +4347,7 @@
       </w:rPr>
     </w:lvl>
   </w:abstractNum>
-  <w:abstractNum w:abstractNumId="10" w15:restartNumberingAfterBreak="0">
+  <w:abstractNum w:abstractNumId="12" w15:restartNumberingAfterBreak="0">
     <w:nsid w:val="68513153"/>
     <w:multiLevelType w:val="hybridMultilevel"/>
     <w:tmpl w:val="013CBF12"/>
@@ -3450,7 +4460,120 @@
       </w:rPr>
     </w:lvl>
   </w:abstractNum>
-  <w:abstractNum w:abstractNumId="11" w15:restartNumberingAfterBreak="0">
+  <w:abstractNum w:abstractNumId="13" w15:restartNumberingAfterBreak="0">
+    <w:nsid w:val="70FE223B"/>
+    <w:multiLevelType w:val="hybridMultilevel"/>
+    <w:tmpl w:val="C13A72AE"/>
+    <w:lvl w:ilvl="0" w:tplc="04090001">
+      <w:start w:val="1"/>
+      <w:numFmt w:val="bullet"/>
+      <w:lvlText w:val=""/>
+      <w:lvlJc w:val="left"/>
+      <w:pPr>
+        <w:ind w:left="720" w:hanging="360"/>
+      </w:pPr>
+      <w:rPr>
+        <w:rFonts w:ascii="Symbol" w:hAnsi="Symbol" w:hint="default"/>
+      </w:rPr>
+    </w:lvl>
+    <w:lvl w:ilvl="1" w:tplc="04090003" w:tentative="1">
+      <w:start w:val="1"/>
+      <w:numFmt w:val="bullet"/>
+      <w:lvlText w:val="o"/>
+      <w:lvlJc w:val="left"/>
+      <w:pPr>
+        <w:ind w:left="1440" w:hanging="360"/>
+      </w:pPr>
+      <w:rPr>
+        <w:rFonts w:ascii="Courier New" w:hAnsi="Courier New" w:cs="Courier New" w:hint="default"/>
+      </w:rPr>
+    </w:lvl>
+    <w:lvl w:ilvl="2" w:tplc="04090005" w:tentative="1">
+      <w:start w:val="1"/>
+      <w:numFmt w:val="bullet"/>
+      <w:lvlText w:val=""/>
+      <w:lvlJc w:val="left"/>
+      <w:pPr>
+        <w:ind w:left="2160" w:hanging="360"/>
+      </w:pPr>
+      <w:rPr>
+        <w:rFonts w:ascii="Wingdings" w:hAnsi="Wingdings" w:hint="default"/>
+      </w:rPr>
+    </w:lvl>
+    <w:lvl w:ilvl="3" w:tplc="04090001" w:tentative="1">
+      <w:start w:val="1"/>
+      <w:numFmt w:val="bullet"/>
+      <w:lvlText w:val=""/>
+      <w:lvlJc w:val="left"/>
+      <w:pPr>
+        <w:ind w:left="2880" w:hanging="360"/>
+      </w:pPr>
+      <w:rPr>
+        <w:rFonts w:ascii="Symbol" w:hAnsi="Symbol" w:hint="default"/>
+      </w:rPr>
+    </w:lvl>
+    <w:lvl w:ilvl="4" w:tplc="04090003" w:tentative="1">
+      <w:start w:val="1"/>
+      <w:numFmt w:val="bullet"/>
+      <w:lvlText w:val="o"/>
+      <w:lvlJc w:val="left"/>
+      <w:pPr>
+        <w:ind w:left="3600" w:hanging="360"/>
+      </w:pPr>
+      <w:rPr>
+        <w:rFonts w:ascii="Courier New" w:hAnsi="Courier New" w:cs="Courier New" w:hint="default"/>
+      </w:rPr>
+    </w:lvl>
+    <w:lvl w:ilvl="5" w:tplc="04090005" w:tentative="1">
+      <w:start w:val="1"/>
+      <w:numFmt w:val="bullet"/>
+      <w:lvlText w:val=""/>
+      <w:lvlJc w:val="left"/>
+      <w:pPr>
+        <w:ind w:left="4320" w:hanging="360"/>
+      </w:pPr>
+      <w:rPr>
+        <w:rFonts w:ascii="Wingdings" w:hAnsi="Wingdings" w:hint="default"/>
+      </w:rPr>
+    </w:lvl>
+    <w:lvl w:ilvl="6" w:tplc="04090001" w:tentative="1">
+      <w:start w:val="1"/>
+      <w:numFmt w:val="bullet"/>
+      <w:lvlText w:val=""/>
+      <w:lvlJc w:val="left"/>
+      <w:pPr>
+        <w:ind w:left="5040" w:hanging="360"/>
+      </w:pPr>
+      <w:rPr>
+        <w:rFonts w:ascii="Symbol" w:hAnsi="Symbol" w:hint="default"/>
+      </w:rPr>
+    </w:lvl>
+    <w:lvl w:ilvl="7" w:tplc="04090003" w:tentative="1">
+      <w:start w:val="1"/>
+      <w:numFmt w:val="bullet"/>
+      <w:lvlText w:val="o"/>
+      <w:lvlJc w:val="left"/>
+      <w:pPr>
+        <w:ind w:left="5760" w:hanging="360"/>
+      </w:pPr>
+      <w:rPr>
+        <w:rFonts w:ascii="Courier New" w:hAnsi="Courier New" w:cs="Courier New" w:hint="default"/>
+      </w:rPr>
+    </w:lvl>
+    <w:lvl w:ilvl="8" w:tplc="04090005" w:tentative="1">
+      <w:start w:val="1"/>
+      <w:numFmt w:val="bullet"/>
+      <w:lvlText w:val=""/>
+      <w:lvlJc w:val="left"/>
+      <w:pPr>
+        <w:ind w:left="6480" w:hanging="360"/>
+      </w:pPr>
+      <w:rPr>
+        <w:rFonts w:ascii="Wingdings" w:hAnsi="Wingdings" w:hint="default"/>
+      </w:rPr>
+    </w:lvl>
+  </w:abstractNum>
+  <w:abstractNum w:abstractNumId="14" w15:restartNumberingAfterBreak="0">
     <w:nsid w:val="735F4F42"/>
     <w:multiLevelType w:val="hybridMultilevel"/>
     <w:tmpl w:val="BAECA484"/>
@@ -3563,7 +4686,7 @@
       </w:rPr>
     </w:lvl>
   </w:abstractNum>
-  <w:abstractNum w:abstractNumId="12" w15:restartNumberingAfterBreak="0">
+  <w:abstractNum w:abstractNumId="15" w15:restartNumberingAfterBreak="0">
     <w:nsid w:val="78662AA3"/>
     <w:multiLevelType w:val="hybridMultilevel"/>
     <w:tmpl w:val="D6609FE2"/>
@@ -3677,43 +4800,52 @@
     </w:lvl>
   </w:abstractNum>
   <w:num w:numId="1">
+    <w:abstractNumId w:val="12"/>
+  </w:num>
+  <w:num w:numId="2">
+    <w:abstractNumId w:val="9"/>
+  </w:num>
+  <w:num w:numId="3">
     <w:abstractNumId w:val="10"/>
   </w:num>
-  <w:num w:numId="2">
-    <w:abstractNumId w:val="7"/>
-  </w:num>
-  <w:num w:numId="3">
-    <w:abstractNumId w:val="8"/>
-  </w:num>
   <w:num w:numId="4">
-    <w:abstractNumId w:val="2"/>
+    <w:abstractNumId w:val="3"/>
   </w:num>
   <w:num w:numId="5">
-    <w:abstractNumId w:val="9"/>
+    <w:abstractNumId w:val="11"/>
   </w:num>
   <w:num w:numId="6">
     <w:abstractNumId w:val="0"/>
   </w:num>
   <w:num w:numId="7">
+    <w:abstractNumId w:val="2"/>
+  </w:num>
+  <w:num w:numId="8">
+    <w:abstractNumId w:val="8"/>
+  </w:num>
+  <w:num w:numId="9">
+    <w:abstractNumId w:val="15"/>
+  </w:num>
+  <w:num w:numId="10">
+    <w:abstractNumId w:val="5"/>
+  </w:num>
+  <w:num w:numId="11">
+    <w:abstractNumId w:val="14"/>
+  </w:num>
+  <w:num w:numId="12">
+    <w:abstractNumId w:val="6"/>
+  </w:num>
+  <w:num w:numId="13">
+    <w:abstractNumId w:val="4"/>
+  </w:num>
+  <w:num w:numId="14">
     <w:abstractNumId w:val="1"/>
   </w:num>
-  <w:num w:numId="8">
-    <w:abstractNumId w:val="6"/>
+  <w:num w:numId="15">
+    <w:abstractNumId w:val="7"/>
   </w:num>
-  <w:num w:numId="9">
-    <w:abstractNumId w:val="12"/>
-  </w:num>
-  <w:num w:numId="10">
-    <w:abstractNumId w:val="4"/>
-  </w:num>
-  <w:num w:numId="11">
-    <w:abstractNumId w:val="11"/>
-  </w:num>
-  <w:num w:numId="12">
-    <w:abstractNumId w:val="5"/>
-  </w:num>
-  <w:num w:numId="13">
-    <w:abstractNumId w:val="3"/>
+  <w:num w:numId="16">
+    <w:abstractNumId w:val="13"/>
   </w:num>
 </w:numbering>
 </file>

--- a/12 ... Chapter 10 Menus/Chapter 10 Part 2 Keyboard Accelerators.docx
+++ b/12 ... Chapter 10 Menus/Chapter 10 Part 2 Keyboard Accelerators.docx
@@ -2484,11 +2484,19 @@
           <w:numId w:val="14"/>
         </w:numPr>
       </w:pPr>
+      <w:proofErr w:type="gramStart"/>
       <w:r>
         <w:rPr>
           <w:color w:val="0000FF"/>
         </w:rPr>
-        <w:t xml:space="preserve">LOWORD(wParam): </w:t>
+        <w:t>LOWORD(</w:t>
+      </w:r>
+      <w:proofErr w:type="gramEnd"/>
+      <w:r>
+        <w:rPr>
+          <w:color w:val="0000FF"/>
+        </w:rPr>
+        <w:t xml:space="preserve">wParam): </w:t>
       </w:r>
       <w:r>
         <w:t>The accelerator ID or menu ID of the command.</w:t>
@@ -2502,11 +2510,19 @@
           <w:numId w:val="14"/>
         </w:numPr>
       </w:pPr>
+      <w:proofErr w:type="gramStart"/>
       <w:r>
         <w:rPr>
           <w:color w:val="0000FF"/>
         </w:rPr>
-        <w:t xml:space="preserve">HIWORD(wParam): </w:t>
+        <w:t>HIWORD(</w:t>
+      </w:r>
+      <w:proofErr w:type="gramEnd"/>
+      <w:r>
+        <w:rPr>
+          <w:color w:val="0000FF"/>
+        </w:rPr>
+        <w:t xml:space="preserve">wParam): </w:t>
       </w:r>
       <w:r>
         <w:t>A notification code specific to the command.</w:t>
@@ -2973,8 +2989,21 @@
       </w:r>
     </w:p>
     <w:p/>
-    <w:p/>
-    <w:p/>
+    <w:p>
+      <w:pPr>
+        <w:rPr>
+          <w:i/>
+          <w:iCs/>
+        </w:rPr>
+      </w:pPr>
+      <w:r>
+        <w:rPr>
+          <w:i/>
+          <w:iCs/>
+        </w:rPr>
+        <w:t>Popad2 program in chapter 10 folder….</w:t>
+      </w:r>
+    </w:p>
     <w:p/>
     <w:p/>
     <w:p/>

--- a/12 ... Chapter 10 Menus/Chapter 10 Part 2 Keyboard Accelerators.docx
+++ b/12 ... Chapter 10 Menus/Chapter 10 Part 2 Keyboard Accelerators.docx
@@ -3005,9 +3005,641 @@
       </w:r>
     </w:p>
     <w:p/>
+    <w:p>
+      <w:pPr>
+        <w:rPr>
+          <w:sz w:val="28"/>
+          <w:szCs w:val="28"/>
+          <w14:textOutline w14:w="9525" w14:cap="rnd" w14:cmpd="sng" w14:algn="ctr">
+            <w14:solidFill>
+              <w14:srgbClr w14:val="00B050"/>
+            </w14:solidFill>
+            <w14:prstDash w14:val="solid"/>
+            <w14:bevel/>
+          </w14:textOutline>
+        </w:rPr>
+      </w:pPr>
+      <w:r>
+        <w:rPr>
+          <w:sz w:val="28"/>
+          <w:szCs w:val="28"/>
+          <w14:textOutline w14:w="9525" w14:cap="rnd" w14:cmpd="sng" w14:algn="ctr">
+            <w14:solidFill>
+              <w14:srgbClr w14:val="00B050"/>
+            </w14:solidFill>
+            <w14:prstDash w14:val="solid"/>
+            <w14:bevel/>
+          </w14:textOutline>
+        </w:rPr>
+        <w:t>POPPAD2: A Rudimentary Notepad with Menus and Accelerators</w:t>
+      </w:r>
+    </w:p>
+    <w:p>
+      <w:r>
+        <w:t>This document details the POPPAD2 program, a rudimentary notepad application that builds upon the previous POPPAD1 program. POPPAD2 introduces several new functionalities, including:</w:t>
+      </w:r>
+    </w:p>
+    <w:p>
+      <w:r>
+        <w:rPr>
+          <w:color w:val="0000CC"/>
+        </w:rPr>
+        <w:t>Menus:</w:t>
+      </w:r>
+      <w:r>
+        <w:t xml:space="preserve"> The program incorporates File and Edit menus, providing access to various options like New, Open, Save, Undo, Cut, Copy, Paste, Clear, and Select All.</w:t>
+      </w:r>
+    </w:p>
+    <w:p>
+      <w:r>
+        <w:rPr>
+          <w:color w:val="0000CC"/>
+        </w:rPr>
+        <w:t xml:space="preserve">Accelerators: </w:t>
+      </w:r>
+      <w:r>
+        <w:t>Keyboard shortcuts are associated with specific menu items, enabling faster access to frequently used functions.</w:t>
+      </w:r>
+    </w:p>
+    <w:p>
+      <w:r>
+        <w:rPr>
+          <w:color w:val="0000CC"/>
+        </w:rPr>
+        <w:t xml:space="preserve">Edit Control Functionality: </w:t>
+      </w:r>
+      <w:r>
+        <w:t>POPPAD2 utilizes a child window edit control to handle text editing, offering features like undo, cut, copy, paste, clear, and select all.</w:t>
+      </w:r>
+    </w:p>
+    <w:p/>
+    <w:p>
+      <w:pPr>
+        <w:rPr>
+          <w:sz w:val="32"/>
+          <w:szCs w:val="32"/>
+          <w14:textOutline w14:w="9525" w14:cap="rnd" w14:cmpd="sng" w14:algn="ctr">
+            <w14:solidFill>
+              <w14:srgbClr w14:val="00B050"/>
+            </w14:solidFill>
+            <w14:prstDash w14:val="solid"/>
+            <w14:bevel/>
+          </w14:textOutline>
+        </w:rPr>
+      </w:pPr>
+      <w:r>
+        <w:rPr>
+          <w:sz w:val="32"/>
+          <w:szCs w:val="32"/>
+          <w14:textOutline w14:w="9525" w14:cap="rnd" w14:cmpd="sng" w14:algn="ctr">
+            <w14:solidFill>
+              <w14:srgbClr w14:val="00B050"/>
+            </w14:solidFill>
+            <w14:prstDash w14:val="solid"/>
+            <w14:bevel/>
+          </w14:textOutline>
+        </w:rPr>
+        <w:lastRenderedPageBreak/>
+        <w:t>Functionality Breakdown</w:t>
+      </w:r>
+    </w:p>
+    <w:p>
+      <w:pPr>
+        <w:rPr>
+          <w:color w:val="0000CC"/>
+          <w:sz w:val="28"/>
+          <w:szCs w:val="28"/>
+          <w14:textOutline w14:w="9525" w14:cap="rnd" w14:cmpd="sng" w14:algn="ctr">
+            <w14:solidFill>
+              <w14:srgbClr w14:val="00B050"/>
+            </w14:solidFill>
+            <w14:prstDash w14:val="solid"/>
+            <w14:bevel/>
+          </w14:textOutline>
+        </w:rPr>
+      </w:pPr>
+      <w:r>
+        <w:rPr>
+          <w:color w:val="0000CC"/>
+          <w:sz w:val="28"/>
+          <w:szCs w:val="28"/>
+          <w14:textOutline w14:w="9525" w14:cap="rnd" w14:cmpd="sng" w14:algn="ctr">
+            <w14:solidFill>
+              <w14:srgbClr w14:val="00B050"/>
+            </w14:solidFill>
+            <w14:prstDash w14:val="solid"/>
+            <w14:bevel/>
+          </w14:textOutline>
+        </w:rPr>
+        <w:t>Menus:</w:t>
+      </w:r>
+    </w:p>
+    <w:p>
+      <w:pPr>
+        <w:rPr>
+          <w:color w:val="0000CC"/>
+        </w:rPr>
+      </w:pPr>
+    </w:p>
+    <w:p>
+      <w:pPr>
+        <w:rPr>
+          <w:i/>
+          <w:iCs/>
+          <w:color w:val="0000CC"/>
+          <w:sz w:val="28"/>
+          <w:szCs w:val="28"/>
+        </w:rPr>
+      </w:pPr>
+      <w:r>
+        <w:rPr>
+          <w:i/>
+          <w:iCs/>
+          <w:color w:val="0000CC"/>
+          <w:sz w:val="28"/>
+          <w:szCs w:val="28"/>
+        </w:rPr>
+        <w:t>File Menu:</w:t>
+      </w:r>
+    </w:p>
+    <w:p>
+      <w:r>
+        <w:t>Currently, these options are non-functional and will generate a beep sound upon selection.</w:t>
+      </w:r>
+    </w:p>
+    <w:p>
+      <w:r>
+        <w:t>Future chapters will implement functionalities for New, Open, Save, Save As, and Print.</w:t>
+      </w:r>
+    </w:p>
+    <w:p/>
+    <w:p>
+      <w:pPr>
+        <w:rPr>
+          <w:i/>
+          <w:iCs/>
+          <w:color w:val="0000CC"/>
+          <w:sz w:val="28"/>
+          <w:szCs w:val="28"/>
+        </w:rPr>
+      </w:pPr>
+      <w:r>
+        <w:rPr>
+          <w:i/>
+          <w:iCs/>
+          <w:color w:val="0000CC"/>
+          <w:sz w:val="28"/>
+          <w:szCs w:val="28"/>
+        </w:rPr>
+        <w:t>Edit Menu:</w:t>
+      </w:r>
+    </w:p>
+    <w:p>
+      <w:r>
+        <w:rPr>
+          <w:color w:val="CC00FF"/>
+        </w:rPr>
+        <w:t>Undo:</w:t>
+      </w:r>
+      <w:r>
+        <w:rPr>
+          <w:color w:val="0000CC"/>
+        </w:rPr>
+        <w:t xml:space="preserve"> </w:t>
+      </w:r>
+      <w:r>
+        <w:t>Sends a WM_UNDO message to the child window edit control, enabling undo functionality.</w:t>
+      </w:r>
+    </w:p>
+    <w:p>
+      <w:r>
+        <w:rPr>
+          <w:color w:val="CC00FF"/>
+        </w:rPr>
+        <w:t xml:space="preserve">Cut: </w:t>
+      </w:r>
+      <w:r>
+        <w:t>Sends a WM_CUT message to the edit control, copying the selected text to the clipboard and removing it from the document.</w:t>
+      </w:r>
+    </w:p>
+    <w:p>
+      <w:r>
+        <w:rPr>
+          <w:color w:val="CC00FF"/>
+        </w:rPr>
+        <w:t xml:space="preserve">Copy: </w:t>
+      </w:r>
+      <w:r>
+        <w:t>Sends a WM_COPY message to the edit control, copying the selected text to the clipboard without removing it from the document.</w:t>
+      </w:r>
+    </w:p>
+    <w:p>
+      <w:r>
+        <w:rPr>
+          <w:color w:val="CC00FF"/>
+        </w:rPr>
+        <w:t xml:space="preserve">Paste: </w:t>
+      </w:r>
+      <w:r>
+        <w:t>Sends a WM_PASTE message to the edit control, inserting the text from the clipboard into the document at the current cursor position.</w:t>
+      </w:r>
+    </w:p>
+    <w:p>
+      <w:r>
+        <w:rPr>
+          <w:color w:val="CC00FF"/>
+        </w:rPr>
+        <w:t xml:space="preserve">Clear: </w:t>
+      </w:r>
+      <w:r>
+        <w:t>Sends a WM_CLEAR message to the edit control, deleting all text from the document.</w:t>
+      </w:r>
+    </w:p>
+    <w:p>
+      <w:r>
+        <w:rPr>
+          <w:color w:val="CC00FF"/>
+        </w:rPr>
+        <w:t xml:space="preserve">Select All: </w:t>
+      </w:r>
+      <w:r>
+        <w:t xml:space="preserve">Sends </w:t>
+      </w:r>
+      <w:proofErr w:type="gramStart"/>
+      <w:r>
+        <w:t>a</w:t>
+      </w:r>
+      <w:proofErr w:type="gramEnd"/>
+      <w:r>
+        <w:t xml:space="preserve"> EM_SETSEL message to the edit control, selecting all text in the document.</w:t>
+      </w:r>
+    </w:p>
+    <w:p>
+      <w:pPr>
+        <w:rPr>
+          <w:color w:val="0000CC"/>
+        </w:rPr>
+      </w:pPr>
+    </w:p>
+    <w:p>
+      <w:pPr>
+        <w:rPr>
+          <w:i/>
+          <w:iCs/>
+          <w:color w:val="0000CC"/>
+          <w:sz w:val="28"/>
+          <w:szCs w:val="28"/>
+        </w:rPr>
+      </w:pPr>
+      <w:r>
+        <w:rPr>
+          <w:i/>
+          <w:iCs/>
+          <w:color w:val="0000CC"/>
+          <w:sz w:val="28"/>
+          <w:szCs w:val="28"/>
+        </w:rPr>
+        <w:t>Additional Features:</w:t>
+      </w:r>
+    </w:p>
+    <w:p>
+      <w:r>
+        <w:t>The program dynamically updates the enabled state of menu items based on the current context. For example, the "Cut" and "Copy" options are only enabled when there is text selected.</w:t>
+      </w:r>
+    </w:p>
+    <w:p>
+      <w:r>
+        <w:t>Keyboard shortcuts provide quick access to specific menu items, improving user experience and efficiency.</w:t>
+      </w:r>
+    </w:p>
+    <w:p>
+      <w:r>
+        <w:t>The program confirms with the user before closing, ensuring any unsaved data is not lost accidentally.</w:t>
+      </w:r>
+    </w:p>
     <w:p/>
     <w:p/>
     <w:p/>
+    <w:p/>
+    <w:p>
+      <w:r>
+        <w:rPr>
+          <w:sz w:val="28"/>
+          <w:szCs w:val="28"/>
+          <w14:textOutline w14:w="9525" w14:cap="rnd" w14:cmpd="sng" w14:algn="ctr">
+            <w14:solidFill>
+              <w14:srgbClr w14:val="00B050"/>
+            </w14:solidFill>
+            <w14:prstDash w14:val="solid"/>
+            <w14:bevel/>
+          </w14:textOutline>
+        </w:rPr>
+        <w:lastRenderedPageBreak/>
+        <w:t>POPPAD2.RC:</w:t>
+      </w:r>
+      <w:r>
+        <w:t xml:space="preserve"> </w:t>
+      </w:r>
+    </w:p>
+    <w:p>
+      <w:r>
+        <w:t>This file defines the program's resources, including icons, menus, and keyboard shortcuts.</w:t>
+      </w:r>
+    </w:p>
+    <w:p/>
+    <w:p>
+      <w:pPr>
+        <w:rPr>
+          <w:i/>
+          <w:iCs/>
+          <w:color w:val="0000CC"/>
+          <w:sz w:val="28"/>
+          <w:szCs w:val="28"/>
+        </w:rPr>
+      </w:pPr>
+      <w:r>
+        <w:rPr>
+          <w:i/>
+          <w:iCs/>
+          <w:color w:val="0000CC"/>
+          <w:sz w:val="28"/>
+          <w:szCs w:val="28"/>
+        </w:rPr>
+        <w:t>Icons:</w:t>
+      </w:r>
+    </w:p>
+    <w:p>
+      <w:r>
+        <w:t>The file specifies the use of "poppad2.ico" as the program's icon.</w:t>
+      </w:r>
+    </w:p>
+    <w:p>
+      <w:pPr>
+        <w:rPr>
+          <w:i/>
+          <w:iCs/>
+          <w:color w:val="0000CC"/>
+          <w:sz w:val="28"/>
+          <w:szCs w:val="28"/>
+        </w:rPr>
+      </w:pPr>
+      <w:r>
+        <w:rPr>
+          <w:i/>
+          <w:iCs/>
+          <w:color w:val="0000CC"/>
+          <w:sz w:val="28"/>
+          <w:szCs w:val="28"/>
+        </w:rPr>
+        <w:t>Menus:</w:t>
+      </w:r>
+    </w:p>
+    <w:p>
+      <w:r>
+        <w:t>The POPPAD2 menu consists of three main categories: File, Edit, and Help.</w:t>
+      </w:r>
+    </w:p>
+    <w:p>
+      <w:pPr>
+        <w:rPr>
+          <w:i/>
+          <w:iCs/>
+          <w:color w:val="0000CC"/>
+          <w:sz w:val="28"/>
+          <w:szCs w:val="28"/>
+        </w:rPr>
+      </w:pPr>
+      <w:r>
+        <w:rPr>
+          <w:i/>
+          <w:iCs/>
+          <w:color w:val="0000CC"/>
+          <w:sz w:val="28"/>
+          <w:szCs w:val="28"/>
+        </w:rPr>
+        <w:t>File Menu:</w:t>
+      </w:r>
+    </w:p>
+    <w:p>
+      <w:r>
+        <w:t>This menu provides options for creating new files (IDM_FILE_NEW), opening existing files (IDM_FILE_OPEN), saving files (IDM_FILE_SAVE), saving files with a different name (IDM_FILE_SAVE_AS), printing (IDM_FILE_PRINT), and exiting the program (IDM_APP_EXIT).</w:t>
+      </w:r>
+    </w:p>
+    <w:p>
+      <w:pPr>
+        <w:rPr>
+          <w:i/>
+          <w:iCs/>
+          <w:color w:val="0000CC"/>
+          <w:sz w:val="28"/>
+          <w:szCs w:val="28"/>
+        </w:rPr>
+      </w:pPr>
+      <w:r>
+        <w:rPr>
+          <w:i/>
+          <w:iCs/>
+          <w:color w:val="0000CC"/>
+          <w:sz w:val="28"/>
+          <w:szCs w:val="28"/>
+        </w:rPr>
+        <w:t>Edit Menu:</w:t>
+      </w:r>
+    </w:p>
+    <w:p>
+      <w:r>
+        <w:t>This menu offers options for undoing actions (IDM_EDIT_UNDO), cut (IDM_EDIT_CUT), copy (IDM_EDIT_COPY), paste (IDM_EDIT_PASTE), deleting text (IDM_EDIT_CLEAR), and selecting all text (IDM_EDIT_SELECT_ALL).</w:t>
+      </w:r>
+    </w:p>
+    <w:p>
+      <w:pPr>
+        <w:rPr>
+          <w:i/>
+          <w:iCs/>
+          <w:color w:val="0000CC"/>
+          <w:sz w:val="28"/>
+          <w:szCs w:val="28"/>
+        </w:rPr>
+      </w:pPr>
+      <w:r>
+        <w:rPr>
+          <w:i/>
+          <w:iCs/>
+          <w:color w:val="0000CC"/>
+          <w:sz w:val="28"/>
+          <w:szCs w:val="28"/>
+        </w:rPr>
+        <w:t>Help Menu:</w:t>
+      </w:r>
+    </w:p>
+    <w:p>
+      <w:r>
+        <w:t>This menu provides access to help information (IDM_HELP_HELP) and an about dialogue for the program (IDM_APP_ABOUT).</w:t>
+      </w:r>
+    </w:p>
+    <w:p>
+      <w:pPr>
+        <w:rPr>
+          <w:i/>
+          <w:iCs/>
+          <w:color w:val="0000CC"/>
+          <w:sz w:val="28"/>
+          <w:szCs w:val="28"/>
+        </w:rPr>
+      </w:pPr>
+      <w:r>
+        <w:rPr>
+          <w:i/>
+          <w:iCs/>
+          <w:color w:val="0000CC"/>
+          <w:sz w:val="28"/>
+          <w:szCs w:val="28"/>
+        </w:rPr>
+        <w:t>Accelerators:</w:t>
+      </w:r>
+    </w:p>
+    <w:p>
+      <w:r>
+        <w:t>The POPPAD2 resource file defines keyboard shortcuts for various functions:</w:t>
+      </w:r>
+    </w:p>
+    <w:p>
+      <w:r>
+        <w:t>Undo: Ctrl+Z (IDM_EDIT_UNDO)</w:t>
+      </w:r>
+    </w:p>
+    <w:p>
+      <w:r>
+        <w:t>Delete: Del (IDM_EDIT_CLEAR)</w:t>
+      </w:r>
+    </w:p>
+    <w:p>
+      <w:r>
+        <w:t>Cut: Ctrl+X, Shift+Del (IDM_EDIT_CUT)</w:t>
+      </w:r>
+    </w:p>
+    <w:p>
+      <w:r>
+        <w:t>Help: F1 (IDM_HELP_HELP)</w:t>
+      </w:r>
+    </w:p>
+    <w:p>
+      <w:r>
+        <w:t>Copy: Ctrl+Insert (IDM_EDIT_COPY)</w:t>
+      </w:r>
+    </w:p>
+    <w:p>
+      <w:r>
+        <w:t>Paste: Shift+Insert, Ctrl+V (IDM_EDIT_PASTE)</w:t>
+      </w:r>
+    </w:p>
+    <w:p>
+      <w:r>
+        <w:t>Select All: Ctrl+A (IDM_EDIT_SELECT_ALL)</w:t>
+      </w:r>
+    </w:p>
+    <w:p/>
+    <w:p/>
+    <w:p>
+      <w:pPr>
+        <w:rPr>
+          <w:sz w:val="28"/>
+          <w:szCs w:val="28"/>
+          <w14:textOutline w14:w="9525" w14:cap="rnd" w14:cmpd="sng" w14:algn="ctr">
+            <w14:solidFill>
+              <w14:srgbClr w14:val="00B050"/>
+            </w14:solidFill>
+            <w14:prstDash w14:val="solid"/>
+            <w14:bevel/>
+          </w14:textOutline>
+        </w:rPr>
+      </w:pPr>
+      <w:r>
+        <w:rPr>
+          <w:sz w:val="28"/>
+          <w:szCs w:val="28"/>
+          <w14:textOutline w14:w="9525" w14:cap="rnd" w14:cmpd="sng" w14:algn="ctr">
+            <w14:solidFill>
+              <w14:srgbClr w14:val="00B050"/>
+            </w14:solidFill>
+            <w14:prstDash w14:val="solid"/>
+            <w14:bevel/>
+          </w14:textOutline>
+        </w:rPr>
+        <w:lastRenderedPageBreak/>
+        <w:t>RESOURCE.H:</w:t>
+      </w:r>
+    </w:p>
+    <w:p>
+      <w:r>
+        <w:t xml:space="preserve">This file </w:t>
+      </w:r>
+      <w:r>
+        <w:rPr>
+          <w:color w:val="0000CC"/>
+        </w:rPr>
+        <w:t xml:space="preserve">provides symbolic names </w:t>
+      </w:r>
+      <w:r>
+        <w:t>for the various menu options and keyboard shortcuts defined in POPPAD2.RC.</w:t>
+      </w:r>
+    </w:p>
+    <w:p>
+      <w:r>
+        <w:t xml:space="preserve">This allows the application </w:t>
+      </w:r>
+      <w:r>
+        <w:rPr>
+          <w:color w:val="CC00FF"/>
+        </w:rPr>
+        <w:t xml:space="preserve">code to refer to these resources by name </w:t>
+      </w:r>
+      <w:r>
+        <w:t>instead of using numerical identifiers, making the code more readable and maintainable.</w:t>
+      </w:r>
+    </w:p>
+    <w:p>
+      <w:r>
+        <w:rPr>
+          <w:noProof/>
+        </w:rPr>
+        <w:drawing>
+          <wp:inline distT="0" distB="0" distL="0" distR="0" wp14:anchorId="67E1ED58" wp14:editId="4B7EE8F2">
+            <wp:extent cx="5943600" cy="5296535"/>
+            <wp:effectExtent l="0" t="0" r="0" b="0"/>
+            <wp:docPr id="15" name="Picture 15"/>
+            <wp:cNvGraphicFramePr>
+              <a:graphicFrameLocks xmlns:a="http://schemas.openxmlformats.org/drawingml/2006/main" noChangeAspect="1"/>
+            </wp:cNvGraphicFramePr>
+            <a:graphic xmlns:a="http://schemas.openxmlformats.org/drawingml/2006/main">
+              <a:graphicData uri="http://schemas.openxmlformats.org/drawingml/2006/picture">
+                <pic:pic xmlns:pic="http://schemas.openxmlformats.org/drawingml/2006/picture">
+                  <pic:nvPicPr>
+                    <pic:cNvPr id="1" name=""/>
+                    <pic:cNvPicPr/>
+                  </pic:nvPicPr>
+                  <pic:blipFill>
+                    <a:blip r:embed="rId19"/>
+                    <a:stretch>
+                      <a:fillRect/>
+                    </a:stretch>
+                  </pic:blipFill>
+                  <pic:spPr>
+                    <a:xfrm>
+                      <a:off x="0" y="0"/>
+                      <a:ext cx="5943600" cy="5296535"/>
+                    </a:xfrm>
+                    <a:prstGeom prst="rect">
+                      <a:avLst/>
+                    </a:prstGeom>
+                  </pic:spPr>
+                </pic:pic>
+              </a:graphicData>
+            </a:graphic>
+          </wp:inline>
+        </w:drawing>
+      </w:r>
+    </w:p>
     <w:sectPr>
       <w:pgSz w:w="12240" w:h="15840"/>
       <w:pgMar w:top="1440" w:right="1440" w:bottom="1440" w:left="1440" w:header="720" w:footer="720" w:gutter="0"/>

--- a/12 ... Chapter 10 Menus/Chapter 10 Part 2 Keyboard Accelerators.docx
+++ b/12 ... Chapter 10 Menus/Chapter 10 Part 2 Keyboard Accelerators.docx
@@ -2484,19 +2484,11 @@
           <w:numId w:val="14"/>
         </w:numPr>
       </w:pPr>
-      <w:proofErr w:type="gramStart"/>
       <w:r>
         <w:rPr>
           <w:color w:val="0000FF"/>
         </w:rPr>
-        <w:t>LOWORD(</w:t>
-      </w:r>
-      <w:proofErr w:type="gramEnd"/>
-      <w:r>
-        <w:rPr>
-          <w:color w:val="0000FF"/>
-        </w:rPr>
-        <w:t xml:space="preserve">wParam): </w:t>
+        <w:t xml:space="preserve">LOWORD(wParam): </w:t>
       </w:r>
       <w:r>
         <w:t>The accelerator ID or menu ID of the command.</w:t>
@@ -2510,19 +2502,11 @@
           <w:numId w:val="14"/>
         </w:numPr>
       </w:pPr>
-      <w:proofErr w:type="gramStart"/>
       <w:r>
         <w:rPr>
           <w:color w:val="0000FF"/>
         </w:rPr>
-        <w:t>HIWORD(</w:t>
-      </w:r>
-      <w:proofErr w:type="gramEnd"/>
-      <w:r>
-        <w:rPr>
-          <w:color w:val="0000FF"/>
-        </w:rPr>
-        <w:t xml:space="preserve">wParam): </w:t>
+        <w:t xml:space="preserve">HIWORD(wParam): </w:t>
       </w:r>
       <w:r>
         <w:t>A notification code specific to the command.</w:t>
@@ -3263,15 +3247,7 @@
         <w:t xml:space="preserve">Select All: </w:t>
       </w:r>
       <w:r>
-        <w:t xml:space="preserve">Sends </w:t>
-      </w:r>
-      <w:proofErr w:type="gramStart"/>
-      <w:r>
-        <w:t>a</w:t>
-      </w:r>
-      <w:proofErr w:type="gramEnd"/>
-      <w:r>
-        <w:t xml:space="preserve"> EM_SETSEL message to the edit control, selecting all text in the document.</w:t>
+        <w:t>Sends a EM_SETSEL message to the edit control, selecting all text in the document.</w:t>
       </w:r>
     </w:p>
     <w:p>
@@ -3640,6 +3616,1534 @@
         </w:drawing>
       </w:r>
     </w:p>
+    <w:p/>
+    <w:p/>
+    <w:p/>
+    <w:p/>
+    <w:p/>
+    <w:p>
+      <w:r>
+        <w:rPr>
+          <w:noProof/>
+        </w:rPr>
+        <w:lastRenderedPageBreak/>
+        <w:drawing>
+          <wp:inline distT="0" distB="0" distL="0" distR="0" wp14:anchorId="744EEC5B" wp14:editId="4EF02E13">
+            <wp:extent cx="5943600" cy="4831080"/>
+            <wp:effectExtent l="0" t="0" r="0" b="7620"/>
+            <wp:docPr id="16" name="Picture 16"/>
+            <wp:cNvGraphicFramePr>
+              <a:graphicFrameLocks xmlns:a="http://schemas.openxmlformats.org/drawingml/2006/main" noChangeAspect="1"/>
+            </wp:cNvGraphicFramePr>
+            <a:graphic xmlns:a="http://schemas.openxmlformats.org/drawingml/2006/main">
+              <a:graphicData uri="http://schemas.openxmlformats.org/drawingml/2006/picture">
+                <pic:pic xmlns:pic="http://schemas.openxmlformats.org/drawingml/2006/picture">
+                  <pic:nvPicPr>
+                    <pic:cNvPr id="1" name=""/>
+                    <pic:cNvPicPr/>
+                  </pic:nvPicPr>
+                  <pic:blipFill>
+                    <a:blip r:embed="rId20"/>
+                    <a:stretch>
+                      <a:fillRect/>
+                    </a:stretch>
+                  </pic:blipFill>
+                  <pic:spPr>
+                    <a:xfrm>
+                      <a:off x="0" y="0"/>
+                      <a:ext cx="5943600" cy="4831080"/>
+                    </a:xfrm>
+                    <a:prstGeom prst="rect">
+                      <a:avLst/>
+                    </a:prstGeom>
+                  </pic:spPr>
+                </pic:pic>
+              </a:graphicData>
+            </a:graphic>
+          </wp:inline>
+        </w:drawing>
+      </w:r>
+    </w:p>
+    <w:p/>
+    <w:p>
+      <w:r>
+        <w:rPr>
+          <w:noProof/>
+        </w:rPr>
+        <w:drawing>
+          <wp:inline distT="0" distB="0" distL="0" distR="0" wp14:anchorId="7B97FF5F" wp14:editId="4CFD7004">
+            <wp:extent cx="2108638" cy="2223655"/>
+            <wp:effectExtent l="0" t="0" r="6350" b="5715"/>
+            <wp:docPr id="17" name="Picture 17"/>
+            <wp:cNvGraphicFramePr>
+              <a:graphicFrameLocks xmlns:a="http://schemas.openxmlformats.org/drawingml/2006/main" noChangeAspect="1"/>
+            </wp:cNvGraphicFramePr>
+            <a:graphic xmlns:a="http://schemas.openxmlformats.org/drawingml/2006/main">
+              <a:graphicData uri="http://schemas.openxmlformats.org/drawingml/2006/picture">
+                <pic:pic xmlns:pic="http://schemas.openxmlformats.org/drawingml/2006/picture">
+                  <pic:nvPicPr>
+                    <pic:cNvPr id="1" name=""/>
+                    <pic:cNvPicPr/>
+                  </pic:nvPicPr>
+                  <pic:blipFill>
+                    <a:blip r:embed="rId21"/>
+                    <a:stretch>
+                      <a:fillRect/>
+                    </a:stretch>
+                  </pic:blipFill>
+                  <pic:spPr>
+                    <a:xfrm>
+                      <a:off x="0" y="0"/>
+                      <a:ext cx="2111428" cy="2226597"/>
+                    </a:xfrm>
+                    <a:prstGeom prst="rect">
+                      <a:avLst/>
+                    </a:prstGeom>
+                  </pic:spPr>
+                </pic:pic>
+              </a:graphicData>
+            </a:graphic>
+          </wp:inline>
+        </w:drawing>
+      </w:r>
+    </w:p>
+    <w:p/>
+    <w:p/>
+    <w:p>
+      <w:pPr>
+        <w:rPr>
+          <w:sz w:val="28"/>
+          <w:szCs w:val="28"/>
+          <w14:textOutline w14:w="9525" w14:cap="rnd" w14:cmpd="sng" w14:algn="ctr">
+            <w14:solidFill>
+              <w14:srgbClr w14:val="00B050"/>
+            </w14:solidFill>
+            <w14:prstDash w14:val="solid"/>
+            <w14:bevel/>
+          </w14:textOutline>
+        </w:rPr>
+      </w:pPr>
+      <w:r>
+        <w:rPr>
+          <w:sz w:val="28"/>
+          <w:szCs w:val="28"/>
+          <w14:textOutline w14:w="9525" w14:cap="rnd" w14:cmpd="sng" w14:algn="ctr">
+            <w14:solidFill>
+              <w14:srgbClr w14:val="00B050"/>
+            </w14:solidFill>
+            <w14:prstDash w14:val="solid"/>
+            <w14:bevel/>
+          </w14:textOutline>
+        </w:rPr>
+        <w:lastRenderedPageBreak/>
+        <w:t>POPPAD2: Menu and Accelerator Handling in Depth</w:t>
+      </w:r>
+    </w:p>
+    <w:p>
+      <w:pPr>
+        <w:rPr>
+          <w14:textOutline w14:w="9525" w14:cap="rnd" w14:cmpd="sng" w14:algn="ctr">
+            <w14:solidFill>
+              <w14:srgbClr w14:val="00B050"/>
+            </w14:solidFill>
+            <w14:prstDash w14:val="solid"/>
+            <w14:bevel/>
+          </w14:textOutline>
+        </w:rPr>
+      </w:pPr>
+    </w:p>
+    <w:p>
+      <w:pPr>
+        <w:rPr>
+          <w14:textOutline w14:w="9525" w14:cap="rnd" w14:cmpd="sng" w14:algn="ctr">
+            <w14:solidFill>
+              <w14:srgbClr w14:val="00B050"/>
+            </w14:solidFill>
+            <w14:prstDash w14:val="solid"/>
+            <w14:bevel/>
+          </w14:textOutline>
+        </w:rPr>
+      </w:pPr>
+      <w:r>
+        <w:rPr>
+          <w14:textOutline w14:w="9525" w14:cap="rnd" w14:cmpd="sng" w14:algn="ctr">
+            <w14:solidFill>
+              <w14:srgbClr w14:val="00B050"/>
+            </w14:solidFill>
+            <w14:prstDash w14:val="solid"/>
+            <w14:bevel/>
+          </w14:textOutline>
+        </w:rPr>
+        <w:t>Menu and Accelerator Resources</w:t>
+      </w:r>
+    </w:p>
+    <w:p>
+      <w:r>
+        <w:t>The POPPAD2.RC resource script defines the program's user interface elements, including menus and keyboard shortcuts. These are crucial for user interaction and program accessibility.</w:t>
+      </w:r>
+    </w:p>
+    <w:p/>
+    <w:p>
+      <w:pPr>
+        <w:rPr>
+          <w14:textOutline w14:w="9525" w14:cap="rnd" w14:cmpd="sng" w14:algn="ctr">
+            <w14:solidFill>
+              <w14:srgbClr w14:val="00B050"/>
+            </w14:solidFill>
+            <w14:prstDash w14:val="solid"/>
+            <w14:bevel/>
+          </w14:textOutline>
+        </w:rPr>
+      </w:pPr>
+      <w:r>
+        <w:rPr>
+          <w14:textOutline w14:w="9525" w14:cap="rnd" w14:cmpd="sng" w14:algn="ctr">
+            <w14:solidFill>
+              <w14:srgbClr w14:val="00B050"/>
+            </w14:solidFill>
+            <w14:prstDash w14:val="solid"/>
+            <w14:bevel/>
+          </w14:textOutline>
+        </w:rPr>
+        <w:t>Menus:</w:t>
+      </w:r>
+    </w:p>
+    <w:p>
+      <w:r>
+        <w:t>The script defines three main menus: File, Edit, and Help.</w:t>
+      </w:r>
+    </w:p>
+    <w:p>
+      <w:r>
+        <w:t>Each menu item has a unique identifier (IDM_FILE_NEW, IDM_EDIT_UNDO, etc.) for referencing in the program code.</w:t>
+      </w:r>
+    </w:p>
+    <w:p>
+      <w:r>
+        <w:t>The Edit menu items have their associated keyboard shortcuts defined within the character strings, separated by a tab (\t) character.</w:t>
+      </w:r>
+    </w:p>
+    <w:p>
+      <w:pPr>
+        <w:rPr>
+          <w14:textOutline w14:w="9525" w14:cap="rnd" w14:cmpd="sng" w14:algn="ctr">
+            <w14:solidFill>
+              <w14:srgbClr w14:val="00B050"/>
+            </w14:solidFill>
+            <w14:prstDash w14:val="solid"/>
+            <w14:bevel/>
+          </w14:textOutline>
+        </w:rPr>
+      </w:pPr>
+    </w:p>
+    <w:p>
+      <w:pPr>
+        <w:rPr>
+          <w14:textOutline w14:w="9525" w14:cap="rnd" w14:cmpd="sng" w14:algn="ctr">
+            <w14:solidFill>
+              <w14:srgbClr w14:val="00B050"/>
+            </w14:solidFill>
+            <w14:prstDash w14:val="solid"/>
+            <w14:bevel/>
+          </w14:textOutline>
+        </w:rPr>
+      </w:pPr>
+      <w:r>
+        <w:rPr>
+          <w14:textOutline w14:w="9525" w14:cap="rnd" w14:cmpd="sng" w14:algn="ctr">
+            <w14:solidFill>
+              <w14:srgbClr w14:val="00B050"/>
+            </w14:solidFill>
+            <w14:prstDash w14:val="solid"/>
+            <w14:bevel/>
+          </w14:textOutline>
+        </w:rPr>
+        <w:t>Accelerators:</w:t>
+      </w:r>
+    </w:p>
+    <w:p>
+      <w:r>
+        <w:t>The resource script defines keyboard shortcuts for most Edit menu options:</w:t>
+      </w:r>
+    </w:p>
+    <w:p>
+      <w:pPr>
+        <w:pStyle w:val="ListParagraph"/>
+        <w:numPr>
+          <w:ilvl w:val="0"/>
+          <w:numId w:val="17"/>
+        </w:numPr>
+      </w:pPr>
+      <w:r>
+        <w:t>Undo: Ctrl+Z (IDM_EDIT_UNDO)</w:t>
+      </w:r>
+    </w:p>
+    <w:p>
+      <w:pPr>
+        <w:pStyle w:val="ListParagraph"/>
+        <w:numPr>
+          <w:ilvl w:val="0"/>
+          <w:numId w:val="17"/>
+        </w:numPr>
+      </w:pPr>
+      <w:r>
+        <w:t>Cut: Ctrl+X, Shift+Del (IDM_EDIT_CUT)</w:t>
+      </w:r>
+    </w:p>
+    <w:p>
+      <w:pPr>
+        <w:pStyle w:val="ListParagraph"/>
+        <w:numPr>
+          <w:ilvl w:val="0"/>
+          <w:numId w:val="17"/>
+        </w:numPr>
+      </w:pPr>
+      <w:r>
+        <w:t>Copy: Ctrl+Insert (IDM_EDIT_COPY)</w:t>
+      </w:r>
+    </w:p>
+    <w:p>
+      <w:pPr>
+        <w:pStyle w:val="ListParagraph"/>
+        <w:numPr>
+          <w:ilvl w:val="0"/>
+          <w:numId w:val="17"/>
+        </w:numPr>
+      </w:pPr>
+      <w:r>
+        <w:t>Paste: Shift+Insert, Ctrl+V (IDM_EDIT_PASTE)</w:t>
+      </w:r>
+    </w:p>
+    <w:p>
+      <w:pPr>
+        <w:pStyle w:val="ListParagraph"/>
+        <w:numPr>
+          <w:ilvl w:val="0"/>
+          <w:numId w:val="17"/>
+        </w:numPr>
+      </w:pPr>
+      <w:r>
+        <w:t>Select All: Ctrl+A (IDM_EDIT_SELECT_ALL)</w:t>
+      </w:r>
+    </w:p>
+    <w:p>
+      <w:pPr>
+        <w:rPr>
+          <w14:textOutline w14:w="9525" w14:cap="rnd" w14:cmpd="sng" w14:algn="ctr">
+            <w14:solidFill>
+              <w14:srgbClr w14:val="00B050"/>
+            </w14:solidFill>
+            <w14:prstDash w14:val="solid"/>
+            <w14:bevel/>
+          </w14:textOutline>
+        </w:rPr>
+      </w:pPr>
+    </w:p>
+    <w:p>
+      <w:pPr>
+        <w:rPr>
+          <w14:textOutline w14:w="9525" w14:cap="rnd" w14:cmpd="sng" w14:algn="ctr">
+            <w14:solidFill>
+              <w14:srgbClr w14:val="00B050"/>
+            </w14:solidFill>
+            <w14:prstDash w14:val="solid"/>
+            <w14:bevel/>
+          </w14:textOutline>
+        </w:rPr>
+      </w:pPr>
+      <w:r>
+        <w:rPr>
+          <w14:textOutline w14:w="9525" w14:cap="rnd" w14:cmpd="sng" w14:algn="ctr">
+            <w14:solidFill>
+              <w14:srgbClr w14:val="00B050"/>
+            </w14:solidFill>
+            <w14:prstDash w14:val="solid"/>
+            <w14:bevel/>
+          </w14:textOutline>
+        </w:rPr>
+        <w:t>Enabling and Graying Menu Items</w:t>
+      </w:r>
+    </w:p>
+    <w:p>
+      <w:pPr>
+        <w:rPr>
+          <w:color w:val="0000CC"/>
+        </w:rPr>
+      </w:pPr>
+      <w:r>
+        <w:rPr>
+          <w:color w:val="0000CC"/>
+        </w:rPr>
+        <w:t>WM_INITMENUPOPUP Message:</w:t>
+      </w:r>
+      <w:r>
+        <w:rPr>
+          <w:color w:val="0000CC"/>
+        </w:rPr>
+        <w:t xml:space="preserve"> </w:t>
+      </w:r>
+      <w:r>
+        <w:t>This message is sent to the window procedure when a popup menu is about to be displayed.</w:t>
+      </w:r>
+      <w:r>
+        <w:rPr>
+          <w:color w:val="0000CC"/>
+        </w:rPr>
+        <w:t xml:space="preserve"> </w:t>
+      </w:r>
+      <w:r>
+        <w:t>POPPAD2 uses this message to dynamically enable or disable menu items based on the current context.</w:t>
+      </w:r>
+    </w:p>
+    <w:p>
+      <w:pPr>
+        <w:rPr>
+          <w14:textOutline w14:w="9525" w14:cap="rnd" w14:cmpd="sng" w14:algn="ctr">
+            <w14:solidFill>
+              <w14:srgbClr w14:val="00B050"/>
+            </w14:solidFill>
+            <w14:prstDash w14:val="solid"/>
+            <w14:bevel/>
+          </w14:textOutline>
+        </w:rPr>
+      </w:pPr>
+    </w:p>
+    <w:p>
+      <w:pPr>
+        <w:rPr>
+          <w14:textOutline w14:w="9525" w14:cap="rnd" w14:cmpd="sng" w14:algn="ctr">
+            <w14:solidFill>
+              <w14:srgbClr w14:val="00B050"/>
+            </w14:solidFill>
+            <w14:prstDash w14:val="solid"/>
+            <w14:bevel/>
+          </w14:textOutline>
+        </w:rPr>
+      </w:pPr>
+    </w:p>
+    <w:p>
+      <w:pPr>
+        <w:rPr>
+          <w14:textOutline w14:w="9525" w14:cap="rnd" w14:cmpd="sng" w14:algn="ctr">
+            <w14:solidFill>
+              <w14:srgbClr w14:val="00B050"/>
+            </w14:solidFill>
+            <w14:prstDash w14:val="solid"/>
+            <w14:bevel/>
+          </w14:textOutline>
+        </w:rPr>
+      </w:pPr>
+    </w:p>
+    <w:p>
+      <w:pPr>
+        <w:rPr>
+          <w14:textOutline w14:w="9525" w14:cap="rnd" w14:cmpd="sng" w14:algn="ctr">
+            <w14:solidFill>
+              <w14:srgbClr w14:val="00B050"/>
+            </w14:solidFill>
+            <w14:prstDash w14:val="solid"/>
+            <w14:bevel/>
+          </w14:textOutline>
+        </w:rPr>
+      </w:pPr>
+    </w:p>
+    <w:p>
+      <w:pPr>
+        <w:rPr>
+          <w14:textOutline w14:w="9525" w14:cap="rnd" w14:cmpd="sng" w14:algn="ctr">
+            <w14:solidFill>
+              <w14:srgbClr w14:val="00B050"/>
+            </w14:solidFill>
+            <w14:prstDash w14:val="solid"/>
+            <w14:bevel/>
+          </w14:textOutline>
+        </w:rPr>
+      </w:pPr>
+    </w:p>
+    <w:p>
+      <w:pPr>
+        <w:rPr>
+          <w14:textOutline w14:w="9525" w14:cap="rnd" w14:cmpd="sng" w14:algn="ctr">
+            <w14:solidFill>
+              <w14:srgbClr w14:val="00B050"/>
+            </w14:solidFill>
+            <w14:prstDash w14:val="solid"/>
+            <w14:bevel/>
+          </w14:textOutline>
+        </w:rPr>
+      </w:pPr>
+    </w:p>
+    <w:p>
+      <w:pPr>
+        <w:rPr>
+          <w14:textOutline w14:w="9525" w14:cap="rnd" w14:cmpd="sng" w14:algn="ctr">
+            <w14:solidFill>
+              <w14:srgbClr w14:val="00B050"/>
+            </w14:solidFill>
+            <w14:prstDash w14:val="solid"/>
+            <w14:bevel/>
+          </w14:textOutline>
+        </w:rPr>
+      </w:pPr>
+      <w:r>
+        <w:rPr>
+          <w14:textOutline w14:w="9525" w14:cap="rnd" w14:cmpd="sng" w14:algn="ctr">
+            <w14:solidFill>
+              <w14:srgbClr w14:val="00B050"/>
+            </w14:solidFill>
+            <w14:prstDash w14:val="solid"/>
+            <w14:bevel/>
+          </w14:textOutline>
+        </w:rPr>
+        <w:lastRenderedPageBreak/>
+        <w:t>Edit Menu Item Control:</w:t>
+      </w:r>
+    </w:p>
+    <w:p>
+      <w:r>
+        <w:t>Here's how Edit menu items are enabled/disabled:</w:t>
+      </w:r>
+    </w:p>
+    <w:p/>
+    <w:p>
+      <w:pPr>
+        <w:rPr>
+          <w:i/>
+          <w:iCs/>
+          <w:color w:val="0000CC"/>
+        </w:rPr>
+      </w:pPr>
+      <w:r>
+        <w:rPr>
+          <w:i/>
+          <w:iCs/>
+          <w:color w:val="0000CC"/>
+        </w:rPr>
+        <w:t>Undo:</w:t>
+      </w:r>
+    </w:p>
+    <w:p>
+      <w:r>
+        <w:t>The program sends an EM_CANUNDO message to the edit control.</w:t>
+      </w:r>
+    </w:p>
+    <w:p>
+      <w:r>
+        <w:t>If the call returns non-zero, signifying undo possibility, the menu item is enabled.</w:t>
+      </w:r>
+    </w:p>
+    <w:p>
+      <w:r>
+        <w:t>Otherwise, it's grayed out.</w:t>
+      </w:r>
+    </w:p>
+    <w:p>
+      <w:pPr>
+        <w:rPr>
+          <w:i/>
+          <w:iCs/>
+          <w:color w:val="0000CC"/>
+        </w:rPr>
+      </w:pPr>
+    </w:p>
+    <w:p>
+      <w:pPr>
+        <w:rPr>
+          <w:i/>
+          <w:iCs/>
+          <w:color w:val="0000CC"/>
+        </w:rPr>
+      </w:pPr>
+      <w:r>
+        <w:rPr>
+          <w:i/>
+          <w:iCs/>
+          <w:color w:val="0000CC"/>
+        </w:rPr>
+        <w:t>Paste:</w:t>
+      </w:r>
+    </w:p>
+    <w:p>
+      <w:r>
+        <w:t>The IsClipboardFormatAvailable function checks if the clipboard contains text.</w:t>
+      </w:r>
+    </w:p>
+    <w:p>
+      <w:r>
+        <w:t>If text is present, the menu item is enabled, else it's grayed out.</w:t>
+      </w:r>
+    </w:p>
+    <w:p>
+      <w:pPr>
+        <w:rPr>
+          <w:i/>
+          <w:iCs/>
+          <w:color w:val="0000CC"/>
+        </w:rPr>
+      </w:pPr>
+    </w:p>
+    <w:p>
+      <w:pPr>
+        <w:rPr>
+          <w:i/>
+          <w:iCs/>
+          <w:color w:val="0000CC"/>
+        </w:rPr>
+      </w:pPr>
+      <w:r>
+        <w:rPr>
+          <w:i/>
+          <w:iCs/>
+          <w:color w:val="0000CC"/>
+        </w:rPr>
+        <w:t>Cut, Copy, and Delete:</w:t>
+      </w:r>
+    </w:p>
+    <w:p>
+      <w:r>
+        <w:t>The program sends an EM_GETSEL message to the edit control to retrieve selection information.</w:t>
+      </w:r>
+    </w:p>
+    <w:p>
+      <w:r>
+        <w:t>If the low and high words of the returned value are the same, no text is selected.</w:t>
+      </w:r>
+    </w:p>
+    <w:p>
+      <w:r>
+        <w:t>In this case, the menu items are grayed out.</w:t>
+      </w:r>
+    </w:p>
+    <w:p>
+      <w:r>
+        <w:t>If text is selected, the menu items are enabled.</w:t>
+      </w:r>
+    </w:p>
+    <w:p/>
+    <w:p>
+      <w:r>
+        <w:t>This dynamic behavior ensures the menu reflects the current state of the edit control and provides a more intuitive user experience.</w:t>
+      </w:r>
+    </w:p>
+    <w:p>
+      <w:pPr>
+        <w:rPr>
+          <w:sz w:val="28"/>
+          <w:szCs w:val="28"/>
+          <w14:textOutline w14:w="9525" w14:cap="rnd" w14:cmpd="sng" w14:algn="ctr">
+            <w14:solidFill>
+              <w14:srgbClr w14:val="00B050"/>
+            </w14:solidFill>
+            <w14:prstDash w14:val="solid"/>
+            <w14:bevel/>
+          </w14:textOutline>
+        </w:rPr>
+      </w:pPr>
+    </w:p>
+    <w:p>
+      <w:pPr>
+        <w:rPr>
+          <w:sz w:val="28"/>
+          <w:szCs w:val="28"/>
+          <w14:textOutline w14:w="9525" w14:cap="rnd" w14:cmpd="sng" w14:algn="ctr">
+            <w14:solidFill>
+              <w14:srgbClr w14:val="00B050"/>
+            </w14:solidFill>
+            <w14:prstDash w14:val="solid"/>
+            <w14:bevel/>
+          </w14:textOutline>
+        </w:rPr>
+      </w:pPr>
+    </w:p>
+    <w:p>
+      <w:pPr>
+        <w:rPr>
+          <w:sz w:val="28"/>
+          <w:szCs w:val="28"/>
+          <w14:textOutline w14:w="9525" w14:cap="rnd" w14:cmpd="sng" w14:algn="ctr">
+            <w14:solidFill>
+              <w14:srgbClr w14:val="00B050"/>
+            </w14:solidFill>
+            <w14:prstDash w14:val="solid"/>
+            <w14:bevel/>
+          </w14:textOutline>
+        </w:rPr>
+      </w:pPr>
+    </w:p>
+    <w:p>
+      <w:pPr>
+        <w:rPr>
+          <w:sz w:val="28"/>
+          <w:szCs w:val="28"/>
+          <w14:textOutline w14:w="9525" w14:cap="rnd" w14:cmpd="sng" w14:algn="ctr">
+            <w14:solidFill>
+              <w14:srgbClr w14:val="00B050"/>
+            </w14:solidFill>
+            <w14:prstDash w14:val="solid"/>
+            <w14:bevel/>
+          </w14:textOutline>
+        </w:rPr>
+      </w:pPr>
+    </w:p>
+    <w:p>
+      <w:pPr>
+        <w:rPr>
+          <w:sz w:val="28"/>
+          <w:szCs w:val="28"/>
+          <w14:textOutline w14:w="9525" w14:cap="rnd" w14:cmpd="sng" w14:algn="ctr">
+            <w14:solidFill>
+              <w14:srgbClr w14:val="00B050"/>
+            </w14:solidFill>
+            <w14:prstDash w14:val="solid"/>
+            <w14:bevel/>
+          </w14:textOutline>
+        </w:rPr>
+      </w:pPr>
+    </w:p>
+    <w:p>
+      <w:pPr>
+        <w:rPr>
+          <w:sz w:val="28"/>
+          <w:szCs w:val="28"/>
+          <w14:textOutline w14:w="9525" w14:cap="rnd" w14:cmpd="sng" w14:algn="ctr">
+            <w14:solidFill>
+              <w14:srgbClr w14:val="00B050"/>
+            </w14:solidFill>
+            <w14:prstDash w14:val="solid"/>
+            <w14:bevel/>
+          </w14:textOutline>
+        </w:rPr>
+      </w:pPr>
+    </w:p>
+    <w:p>
+      <w:pPr>
+        <w:rPr>
+          <w:sz w:val="28"/>
+          <w:szCs w:val="28"/>
+          <w14:textOutline w14:w="9525" w14:cap="rnd" w14:cmpd="sng" w14:algn="ctr">
+            <w14:solidFill>
+              <w14:srgbClr w14:val="00B050"/>
+            </w14:solidFill>
+            <w14:prstDash w14:val="solid"/>
+            <w14:bevel/>
+          </w14:textOutline>
+        </w:rPr>
+      </w:pPr>
+    </w:p>
+    <w:p>
+      <w:pPr>
+        <w:rPr>
+          <w:sz w:val="28"/>
+          <w:szCs w:val="28"/>
+          <w14:textOutline w14:w="9525" w14:cap="rnd" w14:cmpd="sng" w14:algn="ctr">
+            <w14:solidFill>
+              <w14:srgbClr w14:val="00B050"/>
+            </w14:solidFill>
+            <w14:prstDash w14:val="solid"/>
+            <w14:bevel/>
+          </w14:textOutline>
+        </w:rPr>
+      </w:pPr>
+      <w:r>
+        <w:rPr>
+          <w:sz w:val="28"/>
+          <w:szCs w:val="28"/>
+          <w14:textOutline w14:w="9525" w14:cap="rnd" w14:cmpd="sng" w14:algn="ctr">
+            <w14:solidFill>
+              <w14:srgbClr w14:val="00B050"/>
+            </w14:solidFill>
+            <w14:prstDash w14:val="solid"/>
+            <w14:bevel/>
+          </w14:textOutline>
+        </w:rPr>
+        <w:lastRenderedPageBreak/>
+        <w:t>1. Menu Options Processing:</w:t>
+      </w:r>
+    </w:p>
+    <w:p>
+      <w:r>
+        <w:t>The code discusses the implementation of various menu options, specifically focusing on the Edit menu. The use of a child window edit control (hwndEdit) simplifies the process, as each menu option corresponds to sending a specific message to this control.</w:t>
+      </w:r>
+    </w:p>
+    <w:p>
+      <w:pPr>
+        <w:rPr>
+          <w:i/>
+          <w:iCs/>
+          <w:color w:val="0000CC"/>
+        </w:rPr>
+      </w:pPr>
+    </w:p>
+    <w:p>
+      <w:pPr>
+        <w:rPr>
+          <w:i/>
+          <w:iCs/>
+          <w:color w:val="0000CC"/>
+        </w:rPr>
+      </w:pPr>
+      <w:r>
+        <w:rPr>
+          <w:i/>
+          <w:iCs/>
+          <w:color w:val="0000CC"/>
+        </w:rPr>
+        <w:t>Undo, Cut, Copy, Paste, Delete, Select All:</w:t>
+      </w:r>
+    </w:p>
+    <w:p>
+      <w:pPr>
+        <w:rPr>
+          <w:color w:val="0000CC"/>
+        </w:rPr>
+      </w:pPr>
+      <w:r>
+        <w:rPr>
+          <w:noProof/>
+        </w:rPr>
+        <w:drawing>
+          <wp:inline distT="0" distB="0" distL="0" distR="0" wp14:anchorId="5148EB6E" wp14:editId="6E60FCE6">
+            <wp:extent cx="4357255" cy="987849"/>
+            <wp:effectExtent l="0" t="0" r="5715" b="3175"/>
+            <wp:docPr id="18" name="Picture 18"/>
+            <wp:cNvGraphicFramePr>
+              <a:graphicFrameLocks xmlns:a="http://schemas.openxmlformats.org/drawingml/2006/main" noChangeAspect="1"/>
+            </wp:cNvGraphicFramePr>
+            <a:graphic xmlns:a="http://schemas.openxmlformats.org/drawingml/2006/main">
+              <a:graphicData uri="http://schemas.openxmlformats.org/drawingml/2006/picture">
+                <pic:pic xmlns:pic="http://schemas.openxmlformats.org/drawingml/2006/picture">
+                  <pic:nvPicPr>
+                    <pic:cNvPr id="1" name=""/>
+                    <pic:cNvPicPr/>
+                  </pic:nvPicPr>
+                  <pic:blipFill>
+                    <a:blip r:embed="rId22"/>
+                    <a:stretch>
+                      <a:fillRect/>
+                    </a:stretch>
+                  </pic:blipFill>
+                  <pic:spPr>
+                    <a:xfrm>
+                      <a:off x="0" y="0"/>
+                      <a:ext cx="4373547" cy="991543"/>
+                    </a:xfrm>
+                    <a:prstGeom prst="rect">
+                      <a:avLst/>
+                    </a:prstGeom>
+                  </pic:spPr>
+                </pic:pic>
+              </a:graphicData>
+            </a:graphic>
+          </wp:inline>
+        </w:drawing>
+      </w:r>
+    </w:p>
+    <w:p>
+      <w:pPr>
+        <w:rPr>
+          <w:color w:val="0000CC"/>
+          <w14:textOutline w14:w="9525" w14:cap="rnd" w14:cmpd="sng" w14:algn="ctr">
+            <w14:solidFill>
+              <w14:srgbClr w14:val="00B050"/>
+            </w14:solidFill>
+            <w14:prstDash w14:val="solid"/>
+            <w14:bevel/>
+          </w14:textOutline>
+        </w:rPr>
+      </w:pPr>
+      <w:r>
+        <w:rPr>
+          <w:color w:val="0000CC"/>
+          <w14:textOutline w14:w="9525" w14:cap="rnd" w14:cmpd="sng" w14:algn="ctr">
+            <w14:solidFill>
+              <w14:srgbClr w14:val="00B050"/>
+            </w14:solidFill>
+            <w14:prstDash w14:val="solid"/>
+            <w14:bevel/>
+          </w14:textOutline>
+        </w:rPr>
+        <w:t>Processing Menu Options in POPPAD2</w:t>
+      </w:r>
+    </w:p>
+    <w:p>
+      <w:pPr>
+        <w:rPr>
+          <w:color w:val="0000CC"/>
+          <w14:textOutline w14:w="9525" w14:cap="rnd" w14:cmpd="sng" w14:algn="ctr">
+            <w14:solidFill>
+              <w14:srgbClr w14:val="00B050"/>
+            </w14:solidFill>
+            <w14:prstDash w14:val="solid"/>
+            <w14:bevel/>
+          </w14:textOutline>
+        </w:rPr>
+      </w:pPr>
+      <w:r>
+        <w:rPr>
+          <w:color w:val="0000CC"/>
+          <w14:textOutline w14:w="9525" w14:cap="rnd" w14:cmpd="sng" w14:algn="ctr">
+            <w14:solidFill>
+              <w14:srgbClr w14:val="00B050"/>
+            </w14:solidFill>
+            <w14:prstDash w14:val="solid"/>
+            <w14:bevel/>
+          </w14:textOutline>
+        </w:rPr>
+        <w:t>In the provided code for POPPAD2, the handling of menu options involves sending messages to the child window edit control (hwndEdit). Let's break down the key components:</w:t>
+      </w:r>
+    </w:p>
+    <w:p>
+      <w:pPr>
+        <w:rPr>
+          <w:color w:val="0000CC"/>
+          <w14:textOutline w14:w="9525" w14:cap="rnd" w14:cmpd="sng" w14:algn="ctr">
+            <w14:solidFill>
+              <w14:srgbClr w14:val="00B050"/>
+            </w14:solidFill>
+            <w14:prstDash w14:val="solid"/>
+            <w14:bevel/>
+          </w14:textOutline>
+        </w:rPr>
+      </w:pPr>
+    </w:p>
+    <w:p>
+      <w:pPr>
+        <w:rPr>
+          <w:color w:val="0000CC"/>
+          <w14:textOutline w14:w="9525" w14:cap="rnd" w14:cmpd="sng" w14:algn="ctr">
+            <w14:solidFill>
+              <w14:srgbClr w14:val="00B050"/>
+            </w14:solidFill>
+            <w14:prstDash w14:val="solid"/>
+            <w14:bevel/>
+          </w14:textOutline>
+        </w:rPr>
+      </w:pPr>
+      <w:r>
+        <w:rPr>
+          <w:color w:val="0000CC"/>
+          <w14:textOutline w14:w="9525" w14:cap="rnd" w14:cmpd="sng" w14:algn="ctr">
+            <w14:solidFill>
+              <w14:srgbClr w14:val="00B050"/>
+            </w14:solidFill>
+            <w14:prstDash w14:val="solid"/>
+            <w14:bevel/>
+          </w14:textOutline>
+        </w:rPr>
+        <w:t>Undo, Cut, Copy, Paste, Delete, Select All:</w:t>
+      </w:r>
+    </w:p>
+    <w:p>
+      <w:pPr>
+        <w:rPr>
+          <w:color w:val="0000CC"/>
+          <w14:textOutline w14:w="9525" w14:cap="rnd" w14:cmpd="sng" w14:algn="ctr">
+            <w14:solidFill>
+              <w14:srgbClr w14:val="00B050"/>
+            </w14:solidFill>
+            <w14:prstDash w14:val="solid"/>
+            <w14:bevel/>
+          </w14:textOutline>
+        </w:rPr>
+      </w:pPr>
+    </w:p>
+    <w:p>
+      <w:pPr>
+        <w:rPr>
+          <w:color w:val="0000CC"/>
+          <w14:textOutline w14:w="9525" w14:cap="rnd" w14:cmpd="sng" w14:algn="ctr">
+            <w14:solidFill>
+              <w14:srgbClr w14:val="00B050"/>
+            </w14:solidFill>
+            <w14:prstDash w14:val="solid"/>
+            <w14:bevel/>
+          </w14:textOutline>
+        </w:rPr>
+      </w:pPr>
+      <w:r>
+        <w:rPr>
+          <w:color w:val="0000CC"/>
+          <w14:textOutline w14:w="9525" w14:cap="rnd" w14:cmpd="sng" w14:algn="ctr">
+            <w14:solidFill>
+              <w14:srgbClr w14:val="00B050"/>
+            </w14:solidFill>
+            <w14:prstDash w14:val="solid"/>
+            <w14:bevel/>
+          </w14:textOutline>
+        </w:rPr>
+        <w:t>Each option in the Edit menu (Undo, Cut, Copy, Paste, Delete, Select All) is implemented by sending the corresponding message to the edit control (hwndEdit).</w:t>
+      </w:r>
+    </w:p>
+    <w:p>
+      <w:pPr>
+        <w:rPr>
+          <w:color w:val="0000CC"/>
+          <w14:textOutline w14:w="9525" w14:cap="rnd" w14:cmpd="sng" w14:algn="ctr">
+            <w14:solidFill>
+              <w14:srgbClr w14:val="00B050"/>
+            </w14:solidFill>
+            <w14:prstDash w14:val="solid"/>
+            <w14:bevel/>
+          </w14:textOutline>
+        </w:rPr>
+      </w:pPr>
+      <w:r>
+        <w:rPr>
+          <w:color w:val="0000CC"/>
+          <w14:textOutline w14:w="9525" w14:cap="rnd" w14:cmpd="sng" w14:algn="ctr">
+            <w14:solidFill>
+              <w14:srgbClr w14:val="00B050"/>
+            </w14:solidFill>
+            <w14:prstDash w14:val="solid"/>
+            <w14:bevel/>
+          </w14:textOutline>
+        </w:rPr>
+        <w:t>For instance, to perform an undo operation, the code sends the WM_UNDO message to hwndEdit.</w:t>
+      </w:r>
+    </w:p>
+    <w:p>
+      <w:pPr>
+        <w:rPr>
+          <w:color w:val="0000CC"/>
+          <w14:textOutline w14:w="9525" w14:cap="rnd" w14:cmpd="sng" w14:algn="ctr">
+            <w14:solidFill>
+              <w14:srgbClr w14:val="00B050"/>
+            </w14:solidFill>
+            <w14:prstDash w14:val="solid"/>
+            <w14:bevel/>
+          </w14:textOutline>
+        </w:rPr>
+      </w:pPr>
+      <w:r>
+        <w:rPr>
+          <w:color w:val="0000CC"/>
+          <w14:textOutline w14:w="9525" w14:cap="rnd" w14:cmpd="sng" w14:algn="ctr">
+            <w14:solidFill>
+              <w14:srgbClr w14:val="00B050"/>
+            </w14:solidFill>
+            <w14:prstDash w14:val="solid"/>
+            <w14:bevel/>
+          </w14:textOutline>
+        </w:rPr>
+        <w:t>These operations are streamlined due to the use of the edit control.</w:t>
+      </w:r>
+    </w:p>
+    <w:p>
+      <w:pPr>
+        <w:rPr>
+          <w:color w:val="0000CC"/>
+          <w14:textOutline w14:w="9525" w14:cap="rnd" w14:cmpd="sng" w14:algn="ctr">
+            <w14:solidFill>
+              <w14:srgbClr w14:val="00B050"/>
+            </w14:solidFill>
+            <w14:prstDash w14:val="solid"/>
+            <w14:bevel/>
+          </w14:textOutline>
+        </w:rPr>
+      </w:pPr>
+      <w:r>
+        <w:rPr>
+          <w:color w:val="0000CC"/>
+          <w14:textOutline w14:w="9525" w14:cap="rnd" w14:cmpd="sng" w14:algn="ctr">
+            <w14:solidFill>
+              <w14:srgbClr w14:val="00B050"/>
+            </w14:solidFill>
+            <w14:prstDash w14:val="solid"/>
+            <w14:bevel/>
+          </w14:textOutline>
+        </w:rPr>
+        <w:t>About Option:</w:t>
+      </w:r>
+    </w:p>
+    <w:p>
+      <w:pPr>
+        <w:rPr>
+          <w:color w:val="0000CC"/>
+          <w14:textOutline w14:w="9525" w14:cap="rnd" w14:cmpd="sng" w14:algn="ctr">
+            <w14:solidFill>
+              <w14:srgbClr w14:val="00B050"/>
+            </w14:solidFill>
+            <w14:prstDash w14:val="solid"/>
+            <w14:bevel/>
+          </w14:textOutline>
+        </w:rPr>
+      </w:pPr>
+    </w:p>
+    <w:p>
+      <w:pPr>
+        <w:rPr>
+          <w:color w:val="0000CC"/>
+          <w14:textOutline w14:w="9525" w14:cap="rnd" w14:cmpd="sng" w14:algn="ctr">
+            <w14:solidFill>
+              <w14:srgbClr w14:val="00B050"/>
+            </w14:solidFill>
+            <w14:prstDash w14:val="solid"/>
+            <w14:bevel/>
+          </w14:textOutline>
+        </w:rPr>
+      </w:pPr>
+      <w:r>
+        <w:rPr>
+          <w:color w:val="0000CC"/>
+          <w14:textOutline w14:w="9525" w14:cap="rnd" w14:cmpd="sng" w14:algn="ctr">
+            <w14:solidFill>
+              <w14:srgbClr w14:val="00B050"/>
+            </w14:solidFill>
+            <w14:prstDash w14:val="solid"/>
+            <w14:bevel/>
+          </w14:textOutline>
+        </w:rPr>
+        <w:t>The "About" option in the File menu triggers the display of a simple message box using MessageBox.</w:t>
+      </w:r>
+    </w:p>
+    <w:p>
+      <w:pPr>
+        <w:rPr>
+          <w:color w:val="0000CC"/>
+          <w14:textOutline w14:w="9525" w14:cap="rnd" w14:cmpd="sng" w14:algn="ctr">
+            <w14:solidFill>
+              <w14:srgbClr w14:val="00B050"/>
+            </w14:solidFill>
+            <w14:prstDash w14:val="solid"/>
+            <w14:bevel/>
+          </w14:textOutline>
+        </w:rPr>
+      </w:pPr>
+      <w:r>
+        <w:rPr>
+          <w:color w:val="0000CC"/>
+          <w14:textOutline w14:w="9525" w14:cap="rnd" w14:cmpd="sng" w14:algn="ctr">
+            <w14:solidFill>
+              <w14:srgbClr w14:val="00B050"/>
+            </w14:solidFill>
+            <w14:prstDash w14:val="solid"/>
+            <w14:bevel/>
+          </w14:textOutline>
+        </w:rPr>
+        <w:t>It shows information about the application, such as its name and copyright.</w:t>
+      </w:r>
+    </w:p>
+    <w:p>
+      <w:pPr>
+        <w:rPr>
+          <w:color w:val="0000CC"/>
+          <w14:textOutline w14:w="9525" w14:cap="rnd" w14:cmpd="sng" w14:algn="ctr">
+            <w14:solidFill>
+              <w14:srgbClr w14:val="00B050"/>
+            </w14:solidFill>
+            <w14:prstDash w14:val="solid"/>
+            <w14:bevel/>
+          </w14:textOutline>
+        </w:rPr>
+      </w:pPr>
+      <w:r>
+        <w:rPr>
+          <w:color w:val="0000CC"/>
+          <w14:textOutline w14:w="9525" w14:cap="rnd" w14:cmpd="sng" w14:algn="ctr">
+            <w14:solidFill>
+              <w14:srgbClr w14:val="00B050"/>
+            </w14:solidFill>
+            <w14:prstDash w14:val="solid"/>
+            <w14:bevel/>
+          </w14:textOutline>
+        </w:rPr>
+        <w:t>Exit Option:</w:t>
+      </w:r>
+    </w:p>
+    <w:p>
+      <w:pPr>
+        <w:rPr>
+          <w:color w:val="0000CC"/>
+          <w14:textOutline w14:w="9525" w14:cap="rnd" w14:cmpd="sng" w14:algn="ctr">
+            <w14:solidFill>
+              <w14:srgbClr w14:val="00B050"/>
+            </w14:solidFill>
+            <w14:prstDash w14:val="solid"/>
+            <w14:bevel/>
+          </w14:textOutline>
+        </w:rPr>
+      </w:pPr>
+    </w:p>
+    <w:p>
+      <w:pPr>
+        <w:rPr>
+          <w:color w:val="0000CC"/>
+          <w14:textOutline w14:w="9525" w14:cap="rnd" w14:cmpd="sng" w14:algn="ctr">
+            <w14:solidFill>
+              <w14:srgbClr w14:val="00B050"/>
+            </w14:solidFill>
+            <w14:prstDash w14:val="solid"/>
+            <w14:bevel/>
+          </w14:textOutline>
+        </w:rPr>
+      </w:pPr>
+      <w:r>
+        <w:rPr>
+          <w:color w:val="0000CC"/>
+          <w14:textOutline w14:w="9525" w14:cap="rnd" w14:cmpd="sng" w14:algn="ctr">
+            <w14:solidFill>
+              <w14:srgbClr w14:val="00B050"/>
+            </w14:solidFill>
+            <w14:prstDash w14:val="solid"/>
+            <w14:bevel/>
+          </w14:textOutline>
+        </w:rPr>
+        <w:t>Choosing the "Exit" option sends a WM_CLOSE message to the window procedure, initiating the termination process.</w:t>
+      </w:r>
+    </w:p>
+    <w:p>
+      <w:pPr>
+        <w:rPr>
+          <w:color w:val="0000CC"/>
+          <w14:textOutline w14:w="9525" w14:cap="rnd" w14:cmpd="sng" w14:algn="ctr">
+            <w14:solidFill>
+              <w14:srgbClr w14:val="00B050"/>
+            </w14:solidFill>
+            <w14:prstDash w14:val="solid"/>
+            <w14:bevel/>
+          </w14:textOutline>
+        </w:rPr>
+      </w:pPr>
+      <w:r>
+        <w:rPr>
+          <w:color w:val="0000CC"/>
+          <w14:textOutline w14:w="9525" w14:cap="rnd" w14:cmpd="sng" w14:algn="ctr">
+            <w14:solidFill>
+              <w14:srgbClr w14:val="00B050"/>
+            </w14:solidFill>
+            <w14:prstDash w14:val="solid"/>
+            <w14:bevel/>
+          </w14:textOutline>
+        </w:rPr>
+        <w:lastRenderedPageBreak/>
+        <w:t>The AskConfirmation function is used to display a message box, prompting the user for confirmation before closing the program.</w:t>
+      </w:r>
+    </w:p>
+    <w:p>
+      <w:pPr>
+        <w:rPr>
+          <w:color w:val="0000CC"/>
+          <w14:textOutline w14:w="9525" w14:cap="rnd" w14:cmpd="sng" w14:algn="ctr">
+            <w14:solidFill>
+              <w14:srgbClr w14:val="00B050"/>
+            </w14:solidFill>
+            <w14:prstDash w14:val="solid"/>
+            <w14:bevel/>
+          </w14:textOutline>
+        </w:rPr>
+      </w:pPr>
+      <w:r>
+        <w:rPr>
+          <w:color w:val="0000CC"/>
+          <w14:textOutline w14:w="9525" w14:cap="rnd" w14:cmpd="sng" w14:algn="ctr">
+            <w14:solidFill>
+              <w14:srgbClr w14:val="00B050"/>
+            </w14:solidFill>
+            <w14:prstDash w14:val="solid"/>
+            <w14:bevel/>
+          </w14:textOutline>
+        </w:rPr>
+        <w:t>If the user selects "Yes," the DestroyWindow function is called to close the program.</w:t>
+      </w:r>
+    </w:p>
+    <w:p>
+      <w:pPr>
+        <w:rPr>
+          <w:color w:val="0000CC"/>
+          <w14:textOutline w14:w="9525" w14:cap="rnd" w14:cmpd="sng" w14:algn="ctr">
+            <w14:solidFill>
+              <w14:srgbClr w14:val="00B050"/>
+            </w14:solidFill>
+            <w14:prstDash w14:val="solid"/>
+            <w14:bevel/>
+          </w14:textOutline>
+        </w:rPr>
+      </w:pPr>
+      <w:r>
+        <w:rPr>
+          <w:color w:val="0000CC"/>
+          <w14:textOutline w14:w="9525" w14:cap="rnd" w14:cmpd="sng" w14:algn="ctr">
+            <w14:solidFill>
+              <w14:srgbClr w14:val="00B050"/>
+            </w14:solidFill>
+            <w14:prstDash w14:val="solid"/>
+            <w14:bevel/>
+          </w14:textOutline>
+        </w:rPr>
+        <w:t>Handling WM_CLOSE:</w:t>
+      </w:r>
+    </w:p>
+    <w:p>
+      <w:pPr>
+        <w:rPr>
+          <w:color w:val="0000CC"/>
+          <w14:textOutline w14:w="9525" w14:cap="rnd" w14:cmpd="sng" w14:algn="ctr">
+            <w14:solidFill>
+              <w14:srgbClr w14:val="00B050"/>
+            </w14:solidFill>
+            <w14:prstDash w14:val="solid"/>
+            <w14:bevel/>
+          </w14:textOutline>
+        </w:rPr>
+      </w:pPr>
+    </w:p>
+    <w:p>
+      <w:pPr>
+        <w:rPr>
+          <w:color w:val="0000CC"/>
+          <w14:textOutline w14:w="9525" w14:cap="rnd" w14:cmpd="sng" w14:algn="ctr">
+            <w14:solidFill>
+              <w14:srgbClr w14:val="00B050"/>
+            </w14:solidFill>
+            <w14:prstDash w14:val="solid"/>
+            <w14:bevel/>
+          </w14:textOutline>
+        </w:rPr>
+      </w:pPr>
+      <w:r>
+        <w:rPr>
+          <w:color w:val="0000CC"/>
+          <w14:textOutline w14:w="9525" w14:cap="rnd" w14:cmpd="sng" w14:algn="ctr">
+            <w14:solidFill>
+              <w14:srgbClr w14:val="00B050"/>
+            </w14:solidFill>
+            <w14:prstDash w14:val="solid"/>
+            <w14:bevel/>
+          </w14:textOutline>
+        </w:rPr>
+        <w:t>The WM_CLOSE message is processed in the window procedure, and user confirmation is sought through the AskConfirmation function.</w:t>
+      </w:r>
+    </w:p>
+    <w:p>
+      <w:pPr>
+        <w:rPr>
+          <w:color w:val="0000CC"/>
+          <w14:textOutline w14:w="9525" w14:cap="rnd" w14:cmpd="sng" w14:algn="ctr">
+            <w14:solidFill>
+              <w14:srgbClr w14:val="00B050"/>
+            </w14:solidFill>
+            <w14:prstDash w14:val="solid"/>
+            <w14:bevel/>
+          </w14:textOutline>
+        </w:rPr>
+      </w:pPr>
+      <w:r>
+        <w:rPr>
+          <w:color w:val="0000CC"/>
+          <w14:textOutline w14:w="9525" w14:cap="rnd" w14:cmpd="sng" w14:algn="ctr">
+            <w14:solidFill>
+              <w14:srgbClr w14:val="00B050"/>
+            </w14:solidFill>
+            <w14:prstDash w14:val="solid"/>
+            <w14:bevel/>
+          </w14:textOutline>
+        </w:rPr>
+        <w:t>If the user confirms by selecting "Yes," the program is terminated using DestroyWindow.</w:t>
+      </w:r>
+    </w:p>
+    <w:p>
+      <w:pPr>
+        <w:rPr>
+          <w:color w:val="0000CC"/>
+          <w14:textOutline w14:w="9525" w14:cap="rnd" w14:cmpd="sng" w14:algn="ctr">
+            <w14:solidFill>
+              <w14:srgbClr w14:val="00B050"/>
+            </w14:solidFill>
+            <w14:prstDash w14:val="solid"/>
+            <w14:bevel/>
+          </w14:textOutline>
+        </w:rPr>
+      </w:pPr>
+      <w:r>
+        <w:rPr>
+          <w:color w:val="0000CC"/>
+          <w14:textOutline w14:w="9525" w14:cap="rnd" w14:cmpd="sng" w14:algn="ctr">
+            <w14:solidFill>
+              <w14:srgbClr w14:val="00B050"/>
+            </w14:solidFill>
+            <w14:prstDash w14:val="solid"/>
+            <w14:bevel/>
+          </w14:textOutline>
+        </w:rPr>
+        <w:t>Handling WM_QUERYENDSESSION:</w:t>
+      </w:r>
+    </w:p>
+    <w:p>
+      <w:pPr>
+        <w:rPr>
+          <w:color w:val="0000CC"/>
+          <w14:textOutline w14:w="9525" w14:cap="rnd" w14:cmpd="sng" w14:algn="ctr">
+            <w14:solidFill>
+              <w14:srgbClr w14:val="00B050"/>
+            </w14:solidFill>
+            <w14:prstDash w14:val="solid"/>
+            <w14:bevel/>
+          </w14:textOutline>
+        </w:rPr>
+      </w:pPr>
+    </w:p>
+    <w:p>
+      <w:pPr>
+        <w:rPr>
+          <w:color w:val="0000CC"/>
+          <w14:textOutline w14:w="9525" w14:cap="rnd" w14:cmpd="sng" w14:algn="ctr">
+            <w14:solidFill>
+              <w14:srgbClr w14:val="00B050"/>
+            </w14:solidFill>
+            <w14:prstDash w14:val="solid"/>
+            <w14:bevel/>
+          </w14:textOutline>
+        </w:rPr>
+      </w:pPr>
+      <w:r>
+        <w:rPr>
+          <w:color w:val="0000CC"/>
+          <w14:textOutline w14:w="9525" w14:cap="rnd" w14:cmpd="sng" w14:algn="ctr">
+            <w14:solidFill>
+              <w14:srgbClr w14:val="00B050"/>
+            </w14:solidFill>
+            <w14:prstDash w14:val="solid"/>
+            <w14:bevel/>
+          </w14:textOutline>
+        </w:rPr>
+        <w:t>To provide confirmation before ending a program during a system shutdown, the window procedure processes WM_QUERYENDSESSION.</w:t>
+      </w:r>
+    </w:p>
+    <w:p>
+      <w:pPr>
+        <w:rPr>
+          <w:color w:val="0000CC"/>
+          <w14:textOutline w14:w="9525" w14:cap="rnd" w14:cmpd="sng" w14:algn="ctr">
+            <w14:solidFill>
+              <w14:srgbClr w14:val="00B050"/>
+            </w14:solidFill>
+            <w14:prstDash w14:val="solid"/>
+            <w14:bevel/>
+          </w14:textOutline>
+        </w:rPr>
+      </w:pPr>
+      <w:r>
+        <w:rPr>
+          <w:color w:val="0000CC"/>
+          <w14:textOutline w14:w="9525" w14:cap="rnd" w14:cmpd="sng" w14:algn="ctr">
+            <w14:solidFill>
+              <w14:srgbClr w14:val="00B050"/>
+            </w14:solidFill>
+            <w14:prstDash w14:val="solid"/>
+            <w14:bevel/>
+          </w14:textOutline>
+        </w:rPr>
+        <w:t>The AskConfirmation function is again used for user confirmation.</w:t>
+      </w:r>
+    </w:p>
+    <w:p>
+      <w:pPr>
+        <w:rPr>
+          <w:color w:val="0000CC"/>
+          <w14:textOutline w14:w="9525" w14:cap="rnd" w14:cmpd="sng" w14:algn="ctr">
+            <w14:solidFill>
+              <w14:srgbClr w14:val="00B050"/>
+            </w14:solidFill>
+            <w14:prstDash w14:val="solid"/>
+            <w14:bevel/>
+          </w14:textOutline>
+        </w:rPr>
+      </w:pPr>
+      <w:r>
+        <w:rPr>
+          <w:color w:val="0000CC"/>
+          <w14:textOutline w14:w="9525" w14:cap="rnd" w14:cmpd="sng" w14:algn="ctr">
+            <w14:solidFill>
+              <w14:srgbClr w14:val="00B050"/>
+            </w14:solidFill>
+            <w14:prstDash w14:val="solid"/>
+            <w14:bevel/>
+          </w14:textOutline>
+        </w:rPr>
+        <w:t>If the user confirms, a value of 1 is returned, indicating approval for the session to end.</w:t>
+      </w:r>
+    </w:p>
+    <w:p>
+      <w:pPr>
+        <w:rPr>
+          <w:color w:val="0000CC"/>
+          <w14:textOutline w14:w="9525" w14:cap="rnd" w14:cmpd="sng" w14:algn="ctr">
+            <w14:solidFill>
+              <w14:srgbClr w14:val="00B050"/>
+            </w14:solidFill>
+            <w14:prstDash w14:val="solid"/>
+            <w14:bevel/>
+          </w14:textOutline>
+        </w:rPr>
+      </w:pPr>
+      <w:r>
+        <w:rPr>
+          <w:color w:val="0000CC"/>
+          <w14:textOutline w14:w="9525" w14:cap="rnd" w14:cmpd="sng" w14:algn="ctr">
+            <w14:solidFill>
+              <w14:srgbClr w14:val="00B050"/>
+            </w14:solidFill>
+            <w14:prstDash w14:val="solid"/>
+            <w14:bevel/>
+          </w14:textOutline>
+        </w:rPr>
+        <w:t>WM_ENDSESSION:</w:t>
+      </w:r>
+    </w:p>
+    <w:p>
+      <w:pPr>
+        <w:rPr>
+          <w:color w:val="0000CC"/>
+          <w14:textOutline w14:w="9525" w14:cap="rnd" w14:cmpd="sng" w14:algn="ctr">
+            <w14:solidFill>
+              <w14:srgbClr w14:val="00B050"/>
+            </w14:solidFill>
+            <w14:prstDash w14:val="solid"/>
+            <w14:bevel/>
+          </w14:textOutline>
+        </w:rPr>
+      </w:pPr>
+    </w:p>
+    <w:p>
+      <w:pPr>
+        <w:rPr>
+          <w:color w:val="0000CC"/>
+          <w14:textOutline w14:w="9525" w14:cap="rnd" w14:cmpd="sng" w14:algn="ctr">
+            <w14:solidFill>
+              <w14:srgbClr w14:val="00B050"/>
+            </w14:solidFill>
+            <w14:prstDash w14:val="solid"/>
+            <w14:bevel/>
+          </w14:textOutline>
+        </w:rPr>
+      </w:pPr>
+      <w:r>
+        <w:rPr>
+          <w:color w:val="0000CC"/>
+          <w14:textOutline w14:w="9525" w14:cap="rnd" w14:cmpd="sng" w14:algn="ctr">
+            <w14:solidFill>
+              <w14:srgbClr w14:val="00B050"/>
+            </w14:solidFill>
+            <w14:prstDash w14:val="solid"/>
+            <w14:bevel/>
+          </w14:textOutline>
+        </w:rPr>
+        <w:t>This message is mentioned for completeness, indicating that it follows WM_QUERYENDSESSION and informs whether the program was successfully terminated.</w:t>
+      </w:r>
+    </w:p>
+    <w:p>
+      <w:pPr>
+        <w:rPr>
+          <w14:textOutline w14:w="9525" w14:cap="rnd" w14:cmpd="sng" w14:algn="ctr">
+            <w14:solidFill>
+              <w14:srgbClr w14:val="00B050"/>
+            </w14:solidFill>
+            <w14:prstDash w14:val="solid"/>
+            <w14:bevel/>
+          </w14:textOutline>
+        </w:rPr>
+      </w:pPr>
+    </w:p>
     <w:sectPr>
       <w:pgSz w:w="12240" w:h="15840"/>
       <w:pgMar w:top="1440" w:right="1440" w:bottom="1440" w:left="1440" w:header="720" w:footer="720" w:gutter="0"/>
@@ -5348,6 +6852,119 @@
     </w:lvl>
   </w:abstractNum>
   <w:abstractNum w:abstractNumId="15" w15:restartNumberingAfterBreak="0">
+    <w:nsid w:val="73822452"/>
+    <w:multiLevelType w:val="hybridMultilevel"/>
+    <w:tmpl w:val="52167D5E"/>
+    <w:lvl w:ilvl="0" w:tplc="04090001">
+      <w:start w:val="1"/>
+      <w:numFmt w:val="bullet"/>
+      <w:lvlText w:val=""/>
+      <w:lvlJc w:val="left"/>
+      <w:pPr>
+        <w:ind w:left="720" w:hanging="360"/>
+      </w:pPr>
+      <w:rPr>
+        <w:rFonts w:ascii="Symbol" w:hAnsi="Symbol" w:hint="default"/>
+      </w:rPr>
+    </w:lvl>
+    <w:lvl w:ilvl="1" w:tplc="04090003" w:tentative="1">
+      <w:start w:val="1"/>
+      <w:numFmt w:val="bullet"/>
+      <w:lvlText w:val="o"/>
+      <w:lvlJc w:val="left"/>
+      <w:pPr>
+        <w:ind w:left="1440" w:hanging="360"/>
+      </w:pPr>
+      <w:rPr>
+        <w:rFonts w:ascii="Courier New" w:hAnsi="Courier New" w:cs="Courier New" w:hint="default"/>
+      </w:rPr>
+    </w:lvl>
+    <w:lvl w:ilvl="2" w:tplc="04090005" w:tentative="1">
+      <w:start w:val="1"/>
+      <w:numFmt w:val="bullet"/>
+      <w:lvlText w:val=""/>
+      <w:lvlJc w:val="left"/>
+      <w:pPr>
+        <w:ind w:left="2160" w:hanging="360"/>
+      </w:pPr>
+      <w:rPr>
+        <w:rFonts w:ascii="Wingdings" w:hAnsi="Wingdings" w:hint="default"/>
+      </w:rPr>
+    </w:lvl>
+    <w:lvl w:ilvl="3" w:tplc="04090001" w:tentative="1">
+      <w:start w:val="1"/>
+      <w:numFmt w:val="bullet"/>
+      <w:lvlText w:val=""/>
+      <w:lvlJc w:val="left"/>
+      <w:pPr>
+        <w:ind w:left="2880" w:hanging="360"/>
+      </w:pPr>
+      <w:rPr>
+        <w:rFonts w:ascii="Symbol" w:hAnsi="Symbol" w:hint="default"/>
+      </w:rPr>
+    </w:lvl>
+    <w:lvl w:ilvl="4" w:tplc="04090003" w:tentative="1">
+      <w:start w:val="1"/>
+      <w:numFmt w:val="bullet"/>
+      <w:lvlText w:val="o"/>
+      <w:lvlJc w:val="left"/>
+      <w:pPr>
+        <w:ind w:left="3600" w:hanging="360"/>
+      </w:pPr>
+      <w:rPr>
+        <w:rFonts w:ascii="Courier New" w:hAnsi="Courier New" w:cs="Courier New" w:hint="default"/>
+      </w:rPr>
+    </w:lvl>
+    <w:lvl w:ilvl="5" w:tplc="04090005" w:tentative="1">
+      <w:start w:val="1"/>
+      <w:numFmt w:val="bullet"/>
+      <w:lvlText w:val=""/>
+      <w:lvlJc w:val="left"/>
+      <w:pPr>
+        <w:ind w:left="4320" w:hanging="360"/>
+      </w:pPr>
+      <w:rPr>
+        <w:rFonts w:ascii="Wingdings" w:hAnsi="Wingdings" w:hint="default"/>
+      </w:rPr>
+    </w:lvl>
+    <w:lvl w:ilvl="6" w:tplc="04090001" w:tentative="1">
+      <w:start w:val="1"/>
+      <w:numFmt w:val="bullet"/>
+      <w:lvlText w:val=""/>
+      <w:lvlJc w:val="left"/>
+      <w:pPr>
+        <w:ind w:left="5040" w:hanging="360"/>
+      </w:pPr>
+      <w:rPr>
+        <w:rFonts w:ascii="Symbol" w:hAnsi="Symbol" w:hint="default"/>
+      </w:rPr>
+    </w:lvl>
+    <w:lvl w:ilvl="7" w:tplc="04090003" w:tentative="1">
+      <w:start w:val="1"/>
+      <w:numFmt w:val="bullet"/>
+      <w:lvlText w:val="o"/>
+      <w:lvlJc w:val="left"/>
+      <w:pPr>
+        <w:ind w:left="5760" w:hanging="360"/>
+      </w:pPr>
+      <w:rPr>
+        <w:rFonts w:ascii="Courier New" w:hAnsi="Courier New" w:cs="Courier New" w:hint="default"/>
+      </w:rPr>
+    </w:lvl>
+    <w:lvl w:ilvl="8" w:tplc="04090005" w:tentative="1">
+      <w:start w:val="1"/>
+      <w:numFmt w:val="bullet"/>
+      <w:lvlText w:val=""/>
+      <w:lvlJc w:val="left"/>
+      <w:pPr>
+        <w:ind w:left="6480" w:hanging="360"/>
+      </w:pPr>
+      <w:rPr>
+        <w:rFonts w:ascii="Wingdings" w:hAnsi="Wingdings" w:hint="default"/>
+      </w:rPr>
+    </w:lvl>
+  </w:abstractNum>
+  <w:abstractNum w:abstractNumId="16" w15:restartNumberingAfterBreak="0">
     <w:nsid w:val="78662AA3"/>
     <w:multiLevelType w:val="hybridMultilevel"/>
     <w:tmpl w:val="D6609FE2"/>
@@ -5485,7 +7102,7 @@
     <w:abstractNumId w:val="8"/>
   </w:num>
   <w:num w:numId="9">
-    <w:abstractNumId w:val="15"/>
+    <w:abstractNumId w:val="16"/>
   </w:num>
   <w:num w:numId="10">
     <w:abstractNumId w:val="5"/>
@@ -5507,6 +7124,9 @@
   </w:num>
   <w:num w:numId="16">
     <w:abstractNumId w:val="13"/>
+  </w:num>
+  <w:num w:numId="17">
+    <w:abstractNumId w:val="15"/>
   </w:num>
 </w:numbering>
 </file>

--- a/12 ... Chapter 10 Menus/Chapter 10 Part 2 Keyboard Accelerators.docx
+++ b/12 ... Chapter 10 Menus/Chapter 10 Part 2 Keyboard Accelerators.docx
@@ -2484,11 +2484,19 @@
           <w:numId w:val="14"/>
         </w:numPr>
       </w:pPr>
+      <w:proofErr w:type="gramStart"/>
       <w:r>
         <w:rPr>
           <w:color w:val="0000FF"/>
         </w:rPr>
-        <w:t xml:space="preserve">LOWORD(wParam): </w:t>
+        <w:t>LOWORD(</w:t>
+      </w:r>
+      <w:proofErr w:type="gramEnd"/>
+      <w:r>
+        <w:rPr>
+          <w:color w:val="0000FF"/>
+        </w:rPr>
+        <w:t xml:space="preserve">wParam): </w:t>
       </w:r>
       <w:r>
         <w:t>The accelerator ID or menu ID of the command.</w:t>
@@ -2502,11 +2510,19 @@
           <w:numId w:val="14"/>
         </w:numPr>
       </w:pPr>
+      <w:proofErr w:type="gramStart"/>
       <w:r>
         <w:rPr>
           <w:color w:val="0000FF"/>
         </w:rPr>
-        <w:t xml:space="preserve">HIWORD(wParam): </w:t>
+        <w:t>HIWORD(</w:t>
+      </w:r>
+      <w:proofErr w:type="gramEnd"/>
+      <w:r>
+        <w:rPr>
+          <w:color w:val="0000FF"/>
+        </w:rPr>
+        <w:t xml:space="preserve">wParam): </w:t>
       </w:r>
       <w:r>
         <w:t>A notification code specific to the command.</w:t>
@@ -3247,7 +3263,15 @@
         <w:t xml:space="preserve">Select All: </w:t>
       </w:r>
       <w:r>
-        <w:t>Sends a EM_SETSEL message to the edit control, selecting all text in the document.</w:t>
+        <w:t xml:space="preserve">Sends </w:t>
+      </w:r>
+      <w:proofErr w:type="gramStart"/>
+      <w:r>
+        <w:t>a</w:t>
+      </w:r>
+      <w:proofErr w:type="gramEnd"/>
+      <w:r>
+        <w:t xml:space="preserve"> EM_SETSEL message to the edit control, selecting all text in the document.</w:t>
       </w:r>
     </w:p>
     <w:p>
@@ -4439,6 +4463,21 @@
       </w:r>
     </w:p>
     <w:p>
+      <w:r>
+        <w:t>Each option in the Edit menu (Undo, Cut, Copy, Paste, Delete, Select All) is implemented by sending the corresponding message to the edit control (hwndEdit).</w:t>
+      </w:r>
+    </w:p>
+    <w:p>
+      <w:r>
+        <w:t>For instance, to perform an undo operation, the code sends the WM_UNDO message to hwndEdit.</w:t>
+      </w:r>
+    </w:p>
+    <w:p>
+      <w:r>
+        <w:t>These operations are streamlined due to the use of the edit control.</w:t>
+      </w:r>
+    </w:p>
+    <w:p>
       <w:pPr>
         <w:rPr>
           <w:color w:val="0000CC"/>
@@ -4451,7 +4490,229 @@
           </w14:textOutline>
         </w:rPr>
       </w:pPr>
-      <w:r>
+    </w:p>
+    <w:p>
+      <w:pPr>
+        <w:rPr>
+          <w:i/>
+          <w:iCs/>
+          <w:color w:val="0000FF"/>
+          <w:sz w:val="28"/>
+          <w:szCs w:val="28"/>
+        </w:rPr>
+      </w:pPr>
+      <w:r>
+        <w:rPr>
+          <w:i/>
+          <w:iCs/>
+          <w:color w:val="0000FF"/>
+          <w:sz w:val="28"/>
+          <w:szCs w:val="28"/>
+        </w:rPr>
+        <w:t>About Option:</w:t>
+      </w:r>
+    </w:p>
+    <w:p>
+      <w:r>
+        <w:t>The "About" option in the File menu triggers the display of a simple message box using MessageBox.</w:t>
+      </w:r>
+    </w:p>
+    <w:p>
+      <w:r>
+        <w:t>It shows information about the application, such as its name and copyright.</w:t>
+      </w:r>
+    </w:p>
+    <w:p/>
+    <w:p>
+      <w:r>
+        <w:rPr>
+          <w:noProof/>
+        </w:rPr>
+        <w:drawing>
+          <wp:inline distT="0" distB="0" distL="0" distR="0" wp14:anchorId="1D3783F0" wp14:editId="60AA1803">
+            <wp:extent cx="5943600" cy="352425"/>
+            <wp:effectExtent l="0" t="0" r="0" b="9525"/>
+            <wp:docPr id="19" name="Picture 19"/>
+            <wp:cNvGraphicFramePr>
+              <a:graphicFrameLocks xmlns:a="http://schemas.openxmlformats.org/drawingml/2006/main" noChangeAspect="1"/>
+            </wp:cNvGraphicFramePr>
+            <a:graphic xmlns:a="http://schemas.openxmlformats.org/drawingml/2006/main">
+              <a:graphicData uri="http://schemas.openxmlformats.org/drawingml/2006/picture">
+                <pic:pic xmlns:pic="http://schemas.openxmlformats.org/drawingml/2006/picture">
+                  <pic:nvPicPr>
+                    <pic:cNvPr id="1" name=""/>
+                    <pic:cNvPicPr/>
+                  </pic:nvPicPr>
+                  <pic:blipFill>
+                    <a:blip r:embed="rId23"/>
+                    <a:stretch>
+                      <a:fillRect/>
+                    </a:stretch>
+                  </pic:blipFill>
+                  <pic:spPr>
+                    <a:xfrm>
+                      <a:off x="0" y="0"/>
+                      <a:ext cx="5943600" cy="352425"/>
+                    </a:xfrm>
+                    <a:prstGeom prst="rect">
+                      <a:avLst/>
+                    </a:prstGeom>
+                  </pic:spPr>
+                </pic:pic>
+              </a:graphicData>
+            </a:graphic>
+          </wp:inline>
+        </w:drawing>
+      </w:r>
+    </w:p>
+    <w:p/>
+    <w:p>
+      <w:pPr>
+        <w:rPr>
+          <w:i/>
+          <w:iCs/>
+          <w:color w:val="0000FF"/>
+          <w:sz w:val="28"/>
+          <w:szCs w:val="28"/>
+        </w:rPr>
+      </w:pPr>
+    </w:p>
+    <w:p>
+      <w:pPr>
+        <w:rPr>
+          <w:i/>
+          <w:iCs/>
+          <w:color w:val="0000FF"/>
+          <w:sz w:val="28"/>
+          <w:szCs w:val="28"/>
+        </w:rPr>
+      </w:pPr>
+    </w:p>
+    <w:p>
+      <w:pPr>
+        <w:rPr>
+          <w:i/>
+          <w:iCs/>
+          <w:color w:val="0000FF"/>
+          <w:sz w:val="28"/>
+          <w:szCs w:val="28"/>
+        </w:rPr>
+      </w:pPr>
+    </w:p>
+    <w:p>
+      <w:pPr>
+        <w:rPr>
+          <w:i/>
+          <w:iCs/>
+          <w:color w:val="0000FF"/>
+          <w:sz w:val="28"/>
+          <w:szCs w:val="28"/>
+        </w:rPr>
+      </w:pPr>
+    </w:p>
+    <w:p>
+      <w:pPr>
+        <w:rPr>
+          <w:i/>
+          <w:iCs/>
+          <w:color w:val="0000FF"/>
+          <w:sz w:val="28"/>
+          <w:szCs w:val="28"/>
+        </w:rPr>
+      </w:pPr>
+    </w:p>
+    <w:p>
+      <w:pPr>
+        <w:rPr>
+          <w:i/>
+          <w:iCs/>
+          <w:color w:val="0000FF"/>
+          <w:sz w:val="28"/>
+          <w:szCs w:val="28"/>
+        </w:rPr>
+      </w:pPr>
+    </w:p>
+    <w:p>
+      <w:pPr>
+        <w:rPr>
+          <w:i/>
+          <w:iCs/>
+          <w:color w:val="0000FF"/>
+          <w:sz w:val="28"/>
+          <w:szCs w:val="28"/>
+        </w:rPr>
+      </w:pPr>
+      <w:r>
+        <w:rPr>
+          <w:i/>
+          <w:iCs/>
+          <w:color w:val="0000FF"/>
+          <w:sz w:val="28"/>
+          <w:szCs w:val="28"/>
+        </w:rPr>
+        <w:lastRenderedPageBreak/>
+        <w:t>Exit Option:</w:t>
+      </w:r>
+    </w:p>
+    <w:p>
+      <w:r>
+        <w:t>Choosing the "Exit" option sends a WM_CLOSE message to the window procedure, initiating the termination process.</w:t>
+      </w:r>
+    </w:p>
+    <w:p>
+      <w:r>
+        <w:t>The AskConfirmation function is used to display a message box, prompting the user for confirmation before closing the program.</w:t>
+      </w:r>
+    </w:p>
+    <w:p>
+      <w:r>
+        <w:t>If the user selects "Yes," the DestroyWindow function is called to close the program.</w:t>
+      </w:r>
+    </w:p>
+    <w:p>
+      <w:r>
+        <w:rPr>
+          <w:noProof/>
+        </w:rPr>
+        <w:drawing>
+          <wp:inline distT="0" distB="0" distL="0" distR="0" wp14:anchorId="659B3359" wp14:editId="5AA18FA1">
+            <wp:extent cx="2951018" cy="666583"/>
+            <wp:effectExtent l="0" t="0" r="1905" b="635"/>
+            <wp:docPr id="20" name="Picture 20"/>
+            <wp:cNvGraphicFramePr>
+              <a:graphicFrameLocks xmlns:a="http://schemas.openxmlformats.org/drawingml/2006/main" noChangeAspect="1"/>
+            </wp:cNvGraphicFramePr>
+            <a:graphic xmlns:a="http://schemas.openxmlformats.org/drawingml/2006/main">
+              <a:graphicData uri="http://schemas.openxmlformats.org/drawingml/2006/picture">
+                <pic:pic xmlns:pic="http://schemas.openxmlformats.org/drawingml/2006/picture">
+                  <pic:nvPicPr>
+                    <pic:cNvPr id="1" name=""/>
+                    <pic:cNvPicPr/>
+                  </pic:nvPicPr>
+                  <pic:blipFill>
+                    <a:blip r:embed="rId24"/>
+                    <a:stretch>
+                      <a:fillRect/>
+                    </a:stretch>
+                  </pic:blipFill>
+                  <pic:spPr>
+                    <a:xfrm>
+                      <a:off x="0" y="0"/>
+                      <a:ext cx="2981569" cy="673484"/>
+                    </a:xfrm>
+                    <a:prstGeom prst="rect">
+                      <a:avLst/>
+                    </a:prstGeom>
+                  </pic:spPr>
+                </pic:pic>
+              </a:graphicData>
+            </a:graphic>
+          </wp:inline>
+        </w:drawing>
+      </w:r>
+    </w:p>
+    <w:p>
+      <w:pPr>
         <w:rPr>
           <w:color w:val="0000CC"/>
           <w14:textOutline w14:w="9525" w14:cap="rnd" w14:cmpd="sng" w14:algn="ctr">
@@ -4462,8 +4723,7 @@
             <w14:bevel/>
           </w14:textOutline>
         </w:rPr>
-        <w:t>Processing Menu Options in POPPAD2</w:t>
-      </w:r>
+      </w:pPr>
     </w:p>
     <w:p>
       <w:pPr>
@@ -4478,671 +4738,1450 @@
           </w14:textOutline>
         </w:rPr>
       </w:pPr>
-      <w:r>
-        <w:rPr>
-          <w:color w:val="0000CC"/>
-          <w14:textOutline w14:w="9525" w14:cap="rnd" w14:cmpd="sng" w14:algn="ctr">
-            <w14:solidFill>
-              <w14:srgbClr w14:val="00B050"/>
-            </w14:solidFill>
-            <w14:prstDash w14:val="solid"/>
-            <w14:bevel/>
-          </w14:textOutline>
-        </w:rPr>
-        <w:t>In the provided code for POPPAD2, the handling of menu options involves sending messages to the child window edit control (hwndEdit). Let's break down the key components:</w:t>
-      </w:r>
-    </w:p>
-    <w:p>
-      <w:pPr>
-        <w:rPr>
-          <w:color w:val="0000CC"/>
-          <w14:textOutline w14:w="9525" w14:cap="rnd" w14:cmpd="sng" w14:algn="ctr">
-            <w14:solidFill>
-              <w14:srgbClr w14:val="00B050"/>
-            </w14:solidFill>
-            <w14:prstDash w14:val="solid"/>
-            <w14:bevel/>
-          </w14:textOutline>
-        </w:rPr>
-      </w:pPr>
-    </w:p>
-    <w:p>
-      <w:pPr>
-        <w:rPr>
-          <w:color w:val="0000CC"/>
-          <w14:textOutline w14:w="9525" w14:cap="rnd" w14:cmpd="sng" w14:algn="ctr">
-            <w14:solidFill>
-              <w14:srgbClr w14:val="00B050"/>
-            </w14:solidFill>
-            <w14:prstDash w14:val="solid"/>
-            <w14:bevel/>
-          </w14:textOutline>
-        </w:rPr>
-      </w:pPr>
-      <w:r>
-        <w:rPr>
-          <w:color w:val="0000CC"/>
-          <w14:textOutline w14:w="9525" w14:cap="rnd" w14:cmpd="sng" w14:algn="ctr">
-            <w14:solidFill>
-              <w14:srgbClr w14:val="00B050"/>
-            </w14:solidFill>
-            <w14:prstDash w14:val="solid"/>
-            <w14:bevel/>
-          </w14:textOutline>
-        </w:rPr>
-        <w:t>Undo, Cut, Copy, Paste, Delete, Select All:</w:t>
-      </w:r>
-    </w:p>
-    <w:p>
-      <w:pPr>
-        <w:rPr>
-          <w:color w:val="0000CC"/>
-          <w14:textOutline w14:w="9525" w14:cap="rnd" w14:cmpd="sng" w14:algn="ctr">
-            <w14:solidFill>
-              <w14:srgbClr w14:val="00B050"/>
-            </w14:solidFill>
-            <w14:prstDash w14:val="solid"/>
-            <w14:bevel/>
-          </w14:textOutline>
-        </w:rPr>
-      </w:pPr>
-    </w:p>
-    <w:p>
-      <w:pPr>
-        <w:rPr>
-          <w:color w:val="0000CC"/>
-          <w14:textOutline w14:w="9525" w14:cap="rnd" w14:cmpd="sng" w14:algn="ctr">
-            <w14:solidFill>
-              <w14:srgbClr w14:val="00B050"/>
-            </w14:solidFill>
-            <w14:prstDash w14:val="solid"/>
-            <w14:bevel/>
-          </w14:textOutline>
-        </w:rPr>
-      </w:pPr>
-      <w:r>
-        <w:rPr>
-          <w:color w:val="0000CC"/>
-          <w14:textOutline w14:w="9525" w14:cap="rnd" w14:cmpd="sng" w14:algn="ctr">
-            <w14:solidFill>
-              <w14:srgbClr w14:val="00B050"/>
-            </w14:solidFill>
-            <w14:prstDash w14:val="solid"/>
-            <w14:bevel/>
-          </w14:textOutline>
-        </w:rPr>
-        <w:t>Each option in the Edit menu (Undo, Cut, Copy, Paste, Delete, Select All) is implemented by sending the corresponding message to the edit control (hwndEdit).</w:t>
-      </w:r>
-    </w:p>
-    <w:p>
-      <w:pPr>
-        <w:rPr>
-          <w:color w:val="0000CC"/>
-          <w14:textOutline w14:w="9525" w14:cap="rnd" w14:cmpd="sng" w14:algn="ctr">
-            <w14:solidFill>
-              <w14:srgbClr w14:val="00B050"/>
-            </w14:solidFill>
-            <w14:prstDash w14:val="solid"/>
-            <w14:bevel/>
-          </w14:textOutline>
-        </w:rPr>
-      </w:pPr>
-      <w:r>
-        <w:rPr>
-          <w:color w:val="0000CC"/>
-          <w14:textOutline w14:w="9525" w14:cap="rnd" w14:cmpd="sng" w14:algn="ctr">
-            <w14:solidFill>
-              <w14:srgbClr w14:val="00B050"/>
-            </w14:solidFill>
-            <w14:prstDash w14:val="solid"/>
-            <w14:bevel/>
-          </w14:textOutline>
-        </w:rPr>
-        <w:t>For instance, to perform an undo operation, the code sends the WM_UNDO message to hwndEdit.</w:t>
-      </w:r>
-    </w:p>
-    <w:p>
-      <w:pPr>
-        <w:rPr>
-          <w:color w:val="0000CC"/>
-          <w14:textOutline w14:w="9525" w14:cap="rnd" w14:cmpd="sng" w14:algn="ctr">
-            <w14:solidFill>
-              <w14:srgbClr w14:val="00B050"/>
-            </w14:solidFill>
-            <w14:prstDash w14:val="solid"/>
-            <w14:bevel/>
-          </w14:textOutline>
-        </w:rPr>
-      </w:pPr>
-      <w:r>
-        <w:rPr>
-          <w:color w:val="0000CC"/>
-          <w14:textOutline w14:w="9525" w14:cap="rnd" w14:cmpd="sng" w14:algn="ctr">
-            <w14:solidFill>
-              <w14:srgbClr w14:val="00B050"/>
-            </w14:solidFill>
-            <w14:prstDash w14:val="solid"/>
-            <w14:bevel/>
-          </w14:textOutline>
-        </w:rPr>
-        <w:t>These operations are streamlined due to the use of the edit control.</w:t>
-      </w:r>
-    </w:p>
-    <w:p>
-      <w:pPr>
-        <w:rPr>
-          <w:color w:val="0000CC"/>
-          <w14:textOutline w14:w="9525" w14:cap="rnd" w14:cmpd="sng" w14:algn="ctr">
-            <w14:solidFill>
-              <w14:srgbClr w14:val="00B050"/>
-            </w14:solidFill>
-            <w14:prstDash w14:val="solid"/>
-            <w14:bevel/>
-          </w14:textOutline>
-        </w:rPr>
-      </w:pPr>
-      <w:r>
-        <w:rPr>
-          <w:color w:val="0000CC"/>
-          <w14:textOutline w14:w="9525" w14:cap="rnd" w14:cmpd="sng" w14:algn="ctr">
-            <w14:solidFill>
-              <w14:srgbClr w14:val="00B050"/>
-            </w14:solidFill>
-            <w14:prstDash w14:val="solid"/>
-            <w14:bevel/>
-          </w14:textOutline>
-        </w:rPr>
-        <w:t>About Option:</w:t>
-      </w:r>
-    </w:p>
-    <w:p>
-      <w:pPr>
-        <w:rPr>
-          <w:color w:val="0000CC"/>
-          <w14:textOutline w14:w="9525" w14:cap="rnd" w14:cmpd="sng" w14:algn="ctr">
-            <w14:solidFill>
-              <w14:srgbClr w14:val="00B050"/>
-            </w14:solidFill>
-            <w14:prstDash w14:val="solid"/>
-            <w14:bevel/>
-          </w14:textOutline>
-        </w:rPr>
-      </w:pPr>
-    </w:p>
-    <w:p>
-      <w:pPr>
-        <w:rPr>
-          <w:color w:val="0000CC"/>
-          <w14:textOutline w14:w="9525" w14:cap="rnd" w14:cmpd="sng" w14:algn="ctr">
-            <w14:solidFill>
-              <w14:srgbClr w14:val="00B050"/>
-            </w14:solidFill>
-            <w14:prstDash w14:val="solid"/>
-            <w14:bevel/>
-          </w14:textOutline>
-        </w:rPr>
-      </w:pPr>
-      <w:r>
-        <w:rPr>
-          <w:color w:val="0000CC"/>
-          <w14:textOutline w14:w="9525" w14:cap="rnd" w14:cmpd="sng" w14:algn="ctr">
-            <w14:solidFill>
-              <w14:srgbClr w14:val="00B050"/>
-            </w14:solidFill>
-            <w14:prstDash w14:val="solid"/>
-            <w14:bevel/>
-          </w14:textOutline>
-        </w:rPr>
-        <w:t>The "About" option in the File menu triggers the display of a simple message box using MessageBox.</w:t>
-      </w:r>
-    </w:p>
-    <w:p>
-      <w:pPr>
-        <w:rPr>
-          <w:color w:val="0000CC"/>
-          <w14:textOutline w14:w="9525" w14:cap="rnd" w14:cmpd="sng" w14:algn="ctr">
-            <w14:solidFill>
-              <w14:srgbClr w14:val="00B050"/>
-            </w14:solidFill>
-            <w14:prstDash w14:val="solid"/>
-            <w14:bevel/>
-          </w14:textOutline>
-        </w:rPr>
-      </w:pPr>
-      <w:r>
-        <w:rPr>
-          <w:color w:val="0000CC"/>
-          <w14:textOutline w14:w="9525" w14:cap="rnd" w14:cmpd="sng" w14:algn="ctr">
-            <w14:solidFill>
-              <w14:srgbClr w14:val="00B050"/>
-            </w14:solidFill>
-            <w14:prstDash w14:val="solid"/>
-            <w14:bevel/>
-          </w14:textOutline>
-        </w:rPr>
-        <w:t>It shows information about the application, such as its name and copyright.</w:t>
-      </w:r>
-    </w:p>
-    <w:p>
-      <w:pPr>
-        <w:rPr>
-          <w:color w:val="0000CC"/>
-          <w14:textOutline w14:w="9525" w14:cap="rnd" w14:cmpd="sng" w14:algn="ctr">
-            <w14:solidFill>
-              <w14:srgbClr w14:val="00B050"/>
-            </w14:solidFill>
-            <w14:prstDash w14:val="solid"/>
-            <w14:bevel/>
-          </w14:textOutline>
-        </w:rPr>
-      </w:pPr>
-      <w:r>
-        <w:rPr>
-          <w:color w:val="0000CC"/>
-          <w14:textOutline w14:w="9525" w14:cap="rnd" w14:cmpd="sng" w14:algn="ctr">
-            <w14:solidFill>
-              <w14:srgbClr w14:val="00B050"/>
-            </w14:solidFill>
-            <w14:prstDash w14:val="solid"/>
-            <w14:bevel/>
-          </w14:textOutline>
-        </w:rPr>
-        <w:t>Exit Option:</w:t>
-      </w:r>
-    </w:p>
-    <w:p>
-      <w:pPr>
-        <w:rPr>
-          <w:color w:val="0000CC"/>
-          <w14:textOutline w14:w="9525" w14:cap="rnd" w14:cmpd="sng" w14:algn="ctr">
-            <w14:solidFill>
-              <w14:srgbClr w14:val="00B050"/>
-            </w14:solidFill>
-            <w14:prstDash w14:val="solid"/>
-            <w14:bevel/>
-          </w14:textOutline>
-        </w:rPr>
-      </w:pPr>
-    </w:p>
-    <w:p>
-      <w:pPr>
-        <w:rPr>
-          <w:color w:val="0000CC"/>
-          <w14:textOutline w14:w="9525" w14:cap="rnd" w14:cmpd="sng" w14:algn="ctr">
-            <w14:solidFill>
-              <w14:srgbClr w14:val="00B050"/>
-            </w14:solidFill>
-            <w14:prstDash w14:val="solid"/>
-            <w14:bevel/>
-          </w14:textOutline>
-        </w:rPr>
-      </w:pPr>
-      <w:r>
-        <w:rPr>
-          <w:color w:val="0000CC"/>
-          <w14:textOutline w14:w="9525" w14:cap="rnd" w14:cmpd="sng" w14:algn="ctr">
-            <w14:solidFill>
-              <w14:srgbClr w14:val="00B050"/>
-            </w14:solidFill>
-            <w14:prstDash w14:val="solid"/>
-            <w14:bevel/>
-          </w14:textOutline>
-        </w:rPr>
-        <w:t>Choosing the "Exit" option sends a WM_CLOSE message to the window procedure, initiating the termination process.</w:t>
-      </w:r>
-    </w:p>
-    <w:p>
-      <w:pPr>
-        <w:rPr>
-          <w:color w:val="0000CC"/>
-          <w14:textOutline w14:w="9525" w14:cap="rnd" w14:cmpd="sng" w14:algn="ctr">
-            <w14:solidFill>
-              <w14:srgbClr w14:val="00B050"/>
-            </w14:solidFill>
-            <w14:prstDash w14:val="solid"/>
-            <w14:bevel/>
-          </w14:textOutline>
-        </w:rPr>
-      </w:pPr>
-      <w:r>
-        <w:rPr>
-          <w:color w:val="0000CC"/>
-          <w14:textOutline w14:w="9525" w14:cap="rnd" w14:cmpd="sng" w14:algn="ctr">
-            <w14:solidFill>
-              <w14:srgbClr w14:val="00B050"/>
-            </w14:solidFill>
-            <w14:prstDash w14:val="solid"/>
-            <w14:bevel/>
-          </w14:textOutline>
+    </w:p>
+    <w:p>
+      <w:pPr>
+        <w:rPr>
+          <w:i/>
+          <w:iCs/>
+          <w:color w:val="0000FF"/>
+          <w:sz w:val="28"/>
+          <w:szCs w:val="28"/>
+        </w:rPr>
+      </w:pPr>
+      <w:r>
+        <w:rPr>
+          <w:i/>
+          <w:iCs/>
+          <w:color w:val="0000FF"/>
+          <w:sz w:val="28"/>
+          <w:szCs w:val="28"/>
+        </w:rPr>
+        <w:t>Handling WM_CLOSE:</w:t>
+      </w:r>
+    </w:p>
+    <w:p>
+      <w:r>
+        <w:t>The WM_CLOSE message is processed in the window procedure, and user confirmation is sought through the AskConfirmation function.</w:t>
+      </w:r>
+    </w:p>
+    <w:p>
+      <w:r>
+        <w:t>If the user confirms by selecting "Yes," the program is terminated using DestroyWindow.</w:t>
+      </w:r>
+    </w:p>
+    <w:p>
+      <w:r>
+        <w:rPr>
+          <w:noProof/>
+        </w:rPr>
+        <w:drawing>
+          <wp:inline distT="0" distB="0" distL="0" distR="0" wp14:anchorId="699EB771" wp14:editId="6B31FC31">
+            <wp:extent cx="2957945" cy="874269"/>
+            <wp:effectExtent l="0" t="0" r="0" b="2540"/>
+            <wp:docPr id="21" name="Picture 21"/>
+            <wp:cNvGraphicFramePr>
+              <a:graphicFrameLocks xmlns:a="http://schemas.openxmlformats.org/drawingml/2006/main" noChangeAspect="1"/>
+            </wp:cNvGraphicFramePr>
+            <a:graphic xmlns:a="http://schemas.openxmlformats.org/drawingml/2006/main">
+              <a:graphicData uri="http://schemas.openxmlformats.org/drawingml/2006/picture">
+                <pic:pic xmlns:pic="http://schemas.openxmlformats.org/drawingml/2006/picture">
+                  <pic:nvPicPr>
+                    <pic:cNvPr id="1" name=""/>
+                    <pic:cNvPicPr/>
+                  </pic:nvPicPr>
+                  <pic:blipFill>
+                    <a:blip r:embed="rId25"/>
+                    <a:stretch>
+                      <a:fillRect/>
+                    </a:stretch>
+                  </pic:blipFill>
+                  <pic:spPr>
+                    <a:xfrm>
+                      <a:off x="0" y="0"/>
+                      <a:ext cx="2973365" cy="878827"/>
+                    </a:xfrm>
+                    <a:prstGeom prst="rect">
+                      <a:avLst/>
+                    </a:prstGeom>
+                  </pic:spPr>
+                </pic:pic>
+              </a:graphicData>
+            </a:graphic>
+          </wp:inline>
+        </w:drawing>
+      </w:r>
+    </w:p>
+    <w:p>
+      <w:pPr>
+        <w:rPr>
+          <w:i/>
+          <w:iCs/>
+          <w:color w:val="0000FF"/>
+          <w:sz w:val="28"/>
+          <w:szCs w:val="28"/>
+        </w:rPr>
+      </w:pPr>
+    </w:p>
+    <w:p>
+      <w:pPr>
+        <w:rPr>
+          <w:i/>
+          <w:iCs/>
+          <w:color w:val="0000FF"/>
+          <w:sz w:val="28"/>
+          <w:szCs w:val="28"/>
+        </w:rPr>
+      </w:pPr>
+      <w:r>
+        <w:rPr>
+          <w:i/>
+          <w:iCs/>
+          <w:color w:val="0000FF"/>
+          <w:sz w:val="28"/>
+          <w:szCs w:val="28"/>
+        </w:rPr>
+        <w:t>Handling WM_QUERYENDSESSION:</w:t>
+      </w:r>
+    </w:p>
+    <w:p>
+      <w:r>
+        <w:t>To provide confirmation before ending a program during a system shutdown, the window procedure processes WM_QUERYENDSESSION.</w:t>
+      </w:r>
+    </w:p>
+    <w:p>
+      <w:r>
+        <w:t>The AskConfirmation function is again used for user confirmation.</w:t>
+      </w:r>
+    </w:p>
+    <w:p>
+      <w:r>
+        <w:t>If the user confirms, a value of 1 is returned, indicating approval for the session to end.</w:t>
+      </w:r>
+    </w:p>
+    <w:p>
+      <w:r>
+        <w:rPr>
+          <w:noProof/>
+        </w:rPr>
+        <w:drawing>
+          <wp:inline distT="0" distB="0" distL="0" distR="0" wp14:anchorId="6531264A" wp14:editId="2DDD2999">
+            <wp:extent cx="3096491" cy="1075776"/>
+            <wp:effectExtent l="0" t="0" r="8890" b="0"/>
+            <wp:docPr id="22" name="Picture 22"/>
+            <wp:cNvGraphicFramePr>
+              <a:graphicFrameLocks xmlns:a="http://schemas.openxmlformats.org/drawingml/2006/main" noChangeAspect="1"/>
+            </wp:cNvGraphicFramePr>
+            <a:graphic xmlns:a="http://schemas.openxmlformats.org/drawingml/2006/main">
+              <a:graphicData uri="http://schemas.openxmlformats.org/drawingml/2006/picture">
+                <pic:pic xmlns:pic="http://schemas.openxmlformats.org/drawingml/2006/picture">
+                  <pic:nvPicPr>
+                    <pic:cNvPr id="1" name=""/>
+                    <pic:cNvPicPr/>
+                  </pic:nvPicPr>
+                  <pic:blipFill>
+                    <a:blip r:embed="rId26"/>
+                    <a:stretch>
+                      <a:fillRect/>
+                    </a:stretch>
+                  </pic:blipFill>
+                  <pic:spPr>
+                    <a:xfrm>
+                      <a:off x="0" y="0"/>
+                      <a:ext cx="3105199" cy="1078801"/>
+                    </a:xfrm>
+                    <a:prstGeom prst="rect">
+                      <a:avLst/>
+                    </a:prstGeom>
+                  </pic:spPr>
+                </pic:pic>
+              </a:graphicData>
+            </a:graphic>
+          </wp:inline>
+        </w:drawing>
+      </w:r>
+    </w:p>
+    <w:p>
+      <w:pPr>
+        <w:rPr>
+          <w:i/>
+          <w:iCs/>
+          <w:color w:val="0000FF"/>
+          <w:sz w:val="28"/>
+          <w:szCs w:val="28"/>
+        </w:rPr>
+      </w:pPr>
+    </w:p>
+    <w:p>
+      <w:pPr>
+        <w:rPr>
+          <w:i/>
+          <w:iCs/>
+          <w:color w:val="0000FF"/>
+          <w:sz w:val="28"/>
+          <w:szCs w:val="28"/>
+        </w:rPr>
+      </w:pPr>
+      <w:r>
+        <w:rPr>
+          <w:i/>
+          <w:iCs/>
+          <w:color w:val="0000FF"/>
+          <w:sz w:val="28"/>
+          <w:szCs w:val="28"/>
         </w:rPr>
         <w:lastRenderedPageBreak/>
-        <w:t>The AskConfirmation function is used to display a message box, prompting the user for confirmation before closing the program.</w:t>
-      </w:r>
-    </w:p>
-    <w:p>
-      <w:pPr>
-        <w:rPr>
-          <w:color w:val="0000CC"/>
-          <w14:textOutline w14:w="9525" w14:cap="rnd" w14:cmpd="sng" w14:algn="ctr">
-            <w14:solidFill>
-              <w14:srgbClr w14:val="00B050"/>
-            </w14:solidFill>
-            <w14:prstDash w14:val="solid"/>
-            <w14:bevel/>
-          </w14:textOutline>
-        </w:rPr>
-      </w:pPr>
-      <w:r>
-        <w:rPr>
-          <w:color w:val="0000CC"/>
-          <w14:textOutline w14:w="9525" w14:cap="rnd" w14:cmpd="sng" w14:algn="ctr">
-            <w14:solidFill>
-              <w14:srgbClr w14:val="00B050"/>
-            </w14:solidFill>
-            <w14:prstDash w14:val="solid"/>
-            <w14:bevel/>
-          </w14:textOutline>
-        </w:rPr>
-        <w:t>If the user selects "Yes," the DestroyWindow function is called to close the program.</w:t>
-      </w:r>
-    </w:p>
-    <w:p>
-      <w:pPr>
-        <w:rPr>
-          <w:color w:val="0000CC"/>
-          <w14:textOutline w14:w="9525" w14:cap="rnd" w14:cmpd="sng" w14:algn="ctr">
-            <w14:solidFill>
-              <w14:srgbClr w14:val="00B050"/>
-            </w14:solidFill>
-            <w14:prstDash w14:val="solid"/>
-            <w14:bevel/>
-          </w14:textOutline>
-        </w:rPr>
-      </w:pPr>
-      <w:r>
-        <w:rPr>
-          <w:color w:val="0000CC"/>
-          <w14:textOutline w14:w="9525" w14:cap="rnd" w14:cmpd="sng" w14:algn="ctr">
-            <w14:solidFill>
-              <w14:srgbClr w14:val="00B050"/>
-            </w14:solidFill>
-            <w14:prstDash w14:val="solid"/>
-            <w14:bevel/>
-          </w14:textOutline>
-        </w:rPr>
-        <w:t>Handling WM_CLOSE:</w:t>
-      </w:r>
-    </w:p>
-    <w:p>
-      <w:pPr>
-        <w:rPr>
-          <w:color w:val="0000CC"/>
-          <w14:textOutline w14:w="9525" w14:cap="rnd" w14:cmpd="sng" w14:algn="ctr">
-            <w14:solidFill>
-              <w14:srgbClr w14:val="00B050"/>
-            </w14:solidFill>
-            <w14:prstDash w14:val="solid"/>
-            <w14:bevel/>
-          </w14:textOutline>
-        </w:rPr>
-      </w:pPr>
-    </w:p>
-    <w:p>
-      <w:pPr>
-        <w:rPr>
-          <w:color w:val="0000CC"/>
-          <w14:textOutline w14:w="9525" w14:cap="rnd" w14:cmpd="sng" w14:algn="ctr">
-            <w14:solidFill>
-              <w14:srgbClr w14:val="00B050"/>
-            </w14:solidFill>
-            <w14:prstDash w14:val="solid"/>
-            <w14:bevel/>
-          </w14:textOutline>
-        </w:rPr>
-      </w:pPr>
-      <w:r>
-        <w:rPr>
-          <w:color w:val="0000CC"/>
-          <w14:textOutline w14:w="9525" w14:cap="rnd" w14:cmpd="sng" w14:algn="ctr">
-            <w14:solidFill>
-              <w14:srgbClr w14:val="00B050"/>
-            </w14:solidFill>
-            <w14:prstDash w14:val="solid"/>
-            <w14:bevel/>
-          </w14:textOutline>
-        </w:rPr>
-        <w:t>The WM_CLOSE message is processed in the window procedure, and user confirmation is sought through the AskConfirmation function.</w:t>
-      </w:r>
-    </w:p>
-    <w:p>
-      <w:pPr>
-        <w:rPr>
-          <w:color w:val="0000CC"/>
-          <w14:textOutline w14:w="9525" w14:cap="rnd" w14:cmpd="sng" w14:algn="ctr">
-            <w14:solidFill>
-              <w14:srgbClr w14:val="00B050"/>
-            </w14:solidFill>
-            <w14:prstDash w14:val="solid"/>
-            <w14:bevel/>
-          </w14:textOutline>
-        </w:rPr>
-      </w:pPr>
-      <w:r>
-        <w:rPr>
-          <w:color w:val="0000CC"/>
-          <w14:textOutline w14:w="9525" w14:cap="rnd" w14:cmpd="sng" w14:algn="ctr">
-            <w14:solidFill>
-              <w14:srgbClr w14:val="00B050"/>
-            </w14:solidFill>
-            <w14:prstDash w14:val="solid"/>
-            <w14:bevel/>
-          </w14:textOutline>
-        </w:rPr>
-        <w:t>If the user confirms by selecting "Yes," the program is terminated using DestroyWindow.</w:t>
-      </w:r>
-    </w:p>
-    <w:p>
-      <w:pPr>
-        <w:rPr>
-          <w:color w:val="0000CC"/>
-          <w14:textOutline w14:w="9525" w14:cap="rnd" w14:cmpd="sng" w14:algn="ctr">
-            <w14:solidFill>
-              <w14:srgbClr w14:val="00B050"/>
-            </w14:solidFill>
-            <w14:prstDash w14:val="solid"/>
-            <w14:bevel/>
-          </w14:textOutline>
-        </w:rPr>
-      </w:pPr>
-      <w:r>
-        <w:rPr>
-          <w:color w:val="0000CC"/>
-          <w14:textOutline w14:w="9525" w14:cap="rnd" w14:cmpd="sng" w14:algn="ctr">
-            <w14:solidFill>
-              <w14:srgbClr w14:val="00B050"/>
-            </w14:solidFill>
-            <w14:prstDash w14:val="solid"/>
-            <w14:bevel/>
-          </w14:textOutline>
-        </w:rPr>
-        <w:t>Handling WM_QUERYENDSESSION:</w:t>
-      </w:r>
-    </w:p>
-    <w:p>
-      <w:pPr>
-        <w:rPr>
-          <w:color w:val="0000CC"/>
-          <w14:textOutline w14:w="9525" w14:cap="rnd" w14:cmpd="sng" w14:algn="ctr">
-            <w14:solidFill>
-              <w14:srgbClr w14:val="00B050"/>
-            </w14:solidFill>
-            <w14:prstDash w14:val="solid"/>
-            <w14:bevel/>
-          </w14:textOutline>
-        </w:rPr>
-      </w:pPr>
-    </w:p>
-    <w:p>
-      <w:pPr>
-        <w:rPr>
-          <w:color w:val="0000CC"/>
-          <w14:textOutline w14:w="9525" w14:cap="rnd" w14:cmpd="sng" w14:algn="ctr">
-            <w14:solidFill>
-              <w14:srgbClr w14:val="00B050"/>
-            </w14:solidFill>
-            <w14:prstDash w14:val="solid"/>
-            <w14:bevel/>
-          </w14:textOutline>
-        </w:rPr>
-      </w:pPr>
-      <w:r>
-        <w:rPr>
-          <w:color w:val="0000CC"/>
-          <w14:textOutline w14:w="9525" w14:cap="rnd" w14:cmpd="sng" w14:algn="ctr">
-            <w14:solidFill>
-              <w14:srgbClr w14:val="00B050"/>
-            </w14:solidFill>
-            <w14:prstDash w14:val="solid"/>
-            <w14:bevel/>
-          </w14:textOutline>
-        </w:rPr>
-        <w:t>To provide confirmation before ending a program during a system shutdown, the window procedure processes WM_QUERYENDSESSION.</w:t>
-      </w:r>
-    </w:p>
-    <w:p>
-      <w:pPr>
-        <w:rPr>
-          <w:color w:val="0000CC"/>
-          <w14:textOutline w14:w="9525" w14:cap="rnd" w14:cmpd="sng" w14:algn="ctr">
-            <w14:solidFill>
-              <w14:srgbClr w14:val="00B050"/>
-            </w14:solidFill>
-            <w14:prstDash w14:val="solid"/>
-            <w14:bevel/>
-          </w14:textOutline>
-        </w:rPr>
-      </w:pPr>
-      <w:r>
-        <w:rPr>
-          <w:color w:val="0000CC"/>
-          <w14:textOutline w14:w="9525" w14:cap="rnd" w14:cmpd="sng" w14:algn="ctr">
-            <w14:solidFill>
-              <w14:srgbClr w14:val="00B050"/>
-            </w14:solidFill>
-            <w14:prstDash w14:val="solid"/>
-            <w14:bevel/>
-          </w14:textOutline>
-        </w:rPr>
-        <w:t>The AskConfirmation function is again used for user confirmation.</w:t>
-      </w:r>
-    </w:p>
-    <w:p>
-      <w:pPr>
-        <w:rPr>
-          <w:color w:val="0000CC"/>
-          <w14:textOutline w14:w="9525" w14:cap="rnd" w14:cmpd="sng" w14:algn="ctr">
-            <w14:solidFill>
-              <w14:srgbClr w14:val="00B050"/>
-            </w14:solidFill>
-            <w14:prstDash w14:val="solid"/>
-            <w14:bevel/>
-          </w14:textOutline>
-        </w:rPr>
-      </w:pPr>
-      <w:r>
-        <w:rPr>
-          <w:color w:val="0000CC"/>
-          <w14:textOutline w14:w="9525" w14:cap="rnd" w14:cmpd="sng" w14:algn="ctr">
-            <w14:solidFill>
-              <w14:srgbClr w14:val="00B050"/>
-            </w14:solidFill>
-            <w14:prstDash w14:val="solid"/>
-            <w14:bevel/>
-          </w14:textOutline>
-        </w:rPr>
-        <w:t>If the user confirms, a value of 1 is returned, indicating approval for the session to end.</w:t>
-      </w:r>
-    </w:p>
-    <w:p>
-      <w:pPr>
-        <w:rPr>
-          <w:color w:val="0000CC"/>
-          <w14:textOutline w14:w="9525" w14:cap="rnd" w14:cmpd="sng" w14:algn="ctr">
-            <w14:solidFill>
-              <w14:srgbClr w14:val="00B050"/>
-            </w14:solidFill>
-            <w14:prstDash w14:val="solid"/>
-            <w14:bevel/>
-          </w14:textOutline>
-        </w:rPr>
-      </w:pPr>
-      <w:r>
-        <w:rPr>
-          <w:color w:val="0000CC"/>
-          <w14:textOutline w14:w="9525" w14:cap="rnd" w14:cmpd="sng" w14:algn="ctr">
-            <w14:solidFill>
-              <w14:srgbClr w14:val="00B050"/>
-            </w14:solidFill>
-            <w14:prstDash w14:val="solid"/>
-            <w14:bevel/>
-          </w14:textOutline>
-        </w:rPr>
         <w:t>WM_ENDSESSION:</w:t>
       </w:r>
     </w:p>
     <w:p>
-      <w:pPr>
-        <w:rPr>
-          <w:color w:val="0000CC"/>
-          <w14:textOutline w14:w="9525" w14:cap="rnd" w14:cmpd="sng" w14:algn="ctr">
-            <w14:solidFill>
-              <w14:srgbClr w14:val="00B050"/>
-            </w14:solidFill>
-            <w14:prstDash w14:val="solid"/>
-            <w14:bevel/>
-          </w14:textOutline>
-        </w:rPr>
-      </w:pPr>
-    </w:p>
-    <w:p>
-      <w:pPr>
-        <w:rPr>
-          <w:color w:val="0000CC"/>
-          <w14:textOutline w14:w="9525" w14:cap="rnd" w14:cmpd="sng" w14:algn="ctr">
-            <w14:solidFill>
-              <w14:srgbClr w14:val="00B050"/>
-            </w14:solidFill>
-            <w14:prstDash w14:val="solid"/>
-            <w14:bevel/>
-          </w14:textOutline>
-        </w:rPr>
-      </w:pPr>
-      <w:r>
-        <w:rPr>
-          <w:color w:val="0000CC"/>
-          <w14:textOutline w14:w="9525" w14:cap="rnd" w14:cmpd="sng" w14:algn="ctr">
-            <w14:solidFill>
-              <w14:srgbClr w14:val="00B050"/>
-            </w14:solidFill>
-            <w14:prstDash w14:val="solid"/>
-            <w14:bevel/>
-          </w14:textOutline>
-        </w:rPr>
+      <w:r>
         <w:t>This message is mentioned for completeness, indicating that it follows WM_QUERYENDSESSION and informs whether the program was successfully terminated.</w:t>
       </w:r>
     </w:p>
     <w:p>
-      <w:pPr>
-        <w:rPr>
-          <w14:textOutline w14:w="9525" w14:cap="rnd" w14:cmpd="sng" w14:algn="ctr">
-            <w14:solidFill>
-              <w14:srgbClr w14:val="00B050"/>
-            </w14:solidFill>
-            <w14:prstDash w14:val="solid"/>
-            <w14:bevel/>
-          </w14:textOutline>
-        </w:rPr>
-      </w:pPr>
+      <w:r>
+        <w:t>The AskConfirmation function displays a message box asking for confirmation to close POPPAD2.</w:t>
+      </w:r>
+    </w:p>
+    <w:p/>
+    <w:p>
+      <w:r>
+        <w:rPr>
+          <w:noProof/>
+        </w:rPr>
+        <w:drawing>
+          <wp:inline distT="0" distB="0" distL="0" distR="0" wp14:anchorId="0A44A7BE" wp14:editId="5A3E25E0">
+            <wp:extent cx="5943600" cy="469265"/>
+            <wp:effectExtent l="0" t="0" r="0" b="6985"/>
+            <wp:docPr id="23" name="Picture 23"/>
+            <wp:cNvGraphicFramePr>
+              <a:graphicFrameLocks xmlns:a="http://schemas.openxmlformats.org/drawingml/2006/main" noChangeAspect="1"/>
+            </wp:cNvGraphicFramePr>
+            <a:graphic xmlns:a="http://schemas.openxmlformats.org/drawingml/2006/main">
+              <a:graphicData uri="http://schemas.openxmlformats.org/drawingml/2006/picture">
+                <pic:pic xmlns:pic="http://schemas.openxmlformats.org/drawingml/2006/picture">
+                  <pic:nvPicPr>
+                    <pic:cNvPr id="1" name=""/>
+                    <pic:cNvPicPr/>
+                  </pic:nvPicPr>
+                  <pic:blipFill>
+                    <a:blip r:embed="rId27"/>
+                    <a:stretch>
+                      <a:fillRect/>
+                    </a:stretch>
+                  </pic:blipFill>
+                  <pic:spPr>
+                    <a:xfrm>
+                      <a:off x="0" y="0"/>
+                      <a:ext cx="5943600" cy="469265"/>
+                    </a:xfrm>
+                    <a:prstGeom prst="rect">
+                      <a:avLst/>
+                    </a:prstGeom>
+                  </pic:spPr>
+                </pic:pic>
+              </a:graphicData>
+            </a:graphic>
+          </wp:inline>
+        </w:drawing>
+      </w:r>
+    </w:p>
+    <w:p/>
+    <w:p/>
+    <w:p>
+      <w:pPr>
+        <w:jc w:val="center"/>
+      </w:pPr>
+      <w:r>
+        <w:rPr>
+          <w:sz w:val="40"/>
+          <w:szCs w:val="40"/>
+          <w14:textOutline w14:w="9525" w14:cap="rnd" w14:cmpd="sng" w14:algn="ctr">
+            <w14:solidFill>
+              <w14:srgbClr w14:val="FF0000"/>
+            </w14:solidFill>
+            <w14:prstDash w14:val="solid"/>
+            <w14:bevel/>
+          </w14:textOutline>
+        </w:rPr>
+        <w:t>MODAL DIALOG BOXES: IN-DEPTH EXPLANATION</w:t>
+      </w:r>
+    </w:p>
+    <w:p>
+      <w:r>
+        <w:t xml:space="preserve">In Windows programming, </w:t>
+      </w:r>
+      <w:r>
+        <w:rPr>
+          <w:color w:val="0000FF"/>
+        </w:rPr>
+        <w:t xml:space="preserve">dialog boxes </w:t>
+      </w:r>
+      <w:r>
+        <w:t>are windows that appear on top of the main application window and require user interaction before the user can continue using the main application. They are categorized into two types: modal and modeless.</w:t>
+      </w:r>
+    </w:p>
+    <w:p>
+      <w:r>
+        <w:rPr>
+          <w:color w:val="0000FF"/>
+        </w:rPr>
+        <w:t xml:space="preserve">Modal dialog boxes: </w:t>
+      </w:r>
+      <w:r>
+        <w:t>These are the most common type. When displayed, they capture the user's focus and prevent them from interacting with the main application window or any other window in the program. The user must explicitly close the dialog box, usually by clicking a button like "OK" or "Cancel," before they can continue using the program.</w:t>
+      </w:r>
+    </w:p>
+    <w:p>
+      <w:r>
+        <w:rPr>
+          <w:noProof/>
+        </w:rPr>
+        <w:drawing>
+          <wp:inline distT="0" distB="0" distL="0" distR="0" wp14:anchorId="6FEEB96B" wp14:editId="0E4DEB21">
+            <wp:extent cx="2123468" cy="1461654"/>
+            <wp:effectExtent l="0" t="0" r="0" b="5715"/>
+            <wp:docPr id="25" name="Picture 25" descr="Using Dialog Boxes - Win32 apps | Microsoft Learn"/>
+            <wp:cNvGraphicFramePr>
+              <a:graphicFrameLocks xmlns:a="http://schemas.openxmlformats.org/drawingml/2006/main" noChangeAspect="1"/>
+            </wp:cNvGraphicFramePr>
+            <a:graphic xmlns:a="http://schemas.openxmlformats.org/drawingml/2006/main">
+              <a:graphicData uri="http://schemas.openxmlformats.org/drawingml/2006/picture">
+                <pic:pic xmlns:pic="http://schemas.openxmlformats.org/drawingml/2006/picture">
+                  <pic:nvPicPr>
+                    <pic:cNvPr id="0" name="Picture 3" descr="Using Dialog Boxes - Win32 apps | Microsoft Learn"/>
+                    <pic:cNvPicPr>
+                      <a:picLocks noChangeAspect="1" noChangeArrowheads="1"/>
+                    </pic:cNvPicPr>
+                  </pic:nvPicPr>
+                  <pic:blipFill>
+                    <a:blip r:embed="rId28">
+                      <a:extLst>
+                        <a:ext uri="{28A0092B-C50C-407E-A947-70E740481C1C}">
+                          <a14:useLocalDpi xmlns:a14="http://schemas.microsoft.com/office/drawing/2010/main" val="0"/>
+                        </a:ext>
+                      </a:extLst>
+                    </a:blip>
+                    <a:srcRect/>
+                    <a:stretch>
+                      <a:fillRect/>
+                    </a:stretch>
+                  </pic:blipFill>
+                  <pic:spPr bwMode="auto">
+                    <a:xfrm>
+                      <a:off x="0" y="0"/>
+                      <a:ext cx="2133061" cy="1468257"/>
+                    </a:xfrm>
+                    <a:prstGeom prst="rect">
+                      <a:avLst/>
+                    </a:prstGeom>
+                    <a:noFill/>
+                    <a:ln>
+                      <a:noFill/>
+                    </a:ln>
+                  </pic:spPr>
+                </pic:pic>
+              </a:graphicData>
+            </a:graphic>
+          </wp:inline>
+        </w:drawing>
+      </w:r>
+    </w:p>
+    <w:p>
+      <w:pPr>
+        <w:rPr>
+          <w:color w:val="0000FF"/>
+        </w:rPr>
+      </w:pPr>
+    </w:p>
+    <w:p>
+      <w:pPr>
+        <w:rPr>
+          <w:color w:val="0000FF"/>
+        </w:rPr>
+      </w:pPr>
+    </w:p>
+    <w:p>
+      <w:pPr>
+        <w:rPr>
+          <w:color w:val="0000FF"/>
+        </w:rPr>
+      </w:pPr>
+    </w:p>
+    <w:p>
+      <w:pPr>
+        <w:rPr>
+          <w:color w:val="0000FF"/>
+        </w:rPr>
+      </w:pPr>
+    </w:p>
+    <w:p>
+      <w:pPr>
+        <w:rPr>
+          <w:color w:val="0000FF"/>
+        </w:rPr>
+      </w:pPr>
+      <w:r>
+        <w:rPr>
+          <w:color w:val="0000FF"/>
+        </w:rPr>
+        <w:lastRenderedPageBreak/>
+        <w:t xml:space="preserve">Modeless dialog boxes: </w:t>
+      </w:r>
+      <w:r>
+        <w:t>These allow the user to interact with both the dialog box and the main application window simultaneously. The user can switch back and forth between them without closing the dialog box.</w:t>
+      </w:r>
+    </w:p>
+    <w:p>
+      <w:r>
+        <w:rPr>
+          <w:noProof/>
+        </w:rPr>
+        <w:drawing>
+          <wp:inline distT="0" distB="0" distL="0" distR="0" wp14:anchorId="4695D3F7" wp14:editId="09390D6A">
+            <wp:extent cx="2947764" cy="1780310"/>
+            <wp:effectExtent l="0" t="0" r="5080" b="0"/>
+            <wp:docPr id="24" name="Picture 24" descr="tisart new modal for Sale,Up To OFF 74%"/>
+            <wp:cNvGraphicFramePr>
+              <a:graphicFrameLocks xmlns:a="http://schemas.openxmlformats.org/drawingml/2006/main" noChangeAspect="1"/>
+            </wp:cNvGraphicFramePr>
+            <a:graphic xmlns:a="http://schemas.openxmlformats.org/drawingml/2006/main">
+              <a:graphicData uri="http://schemas.openxmlformats.org/drawingml/2006/picture">
+                <pic:pic xmlns:pic="http://schemas.openxmlformats.org/drawingml/2006/picture">
+                  <pic:nvPicPr>
+                    <pic:cNvPr id="0" name="Picture 1" descr="tisart new modal for Sale,Up To OFF 74%"/>
+                    <pic:cNvPicPr>
+                      <a:picLocks noChangeAspect="1" noChangeArrowheads="1"/>
+                    </pic:cNvPicPr>
+                  </pic:nvPicPr>
+                  <pic:blipFill>
+                    <a:blip r:embed="rId29" cstate="print">
+                      <a:extLst>
+                        <a:ext uri="{28A0092B-C50C-407E-A947-70E740481C1C}">
+                          <a14:useLocalDpi xmlns:a14="http://schemas.microsoft.com/office/drawing/2010/main" val="0"/>
+                        </a:ext>
+                      </a:extLst>
+                    </a:blip>
+                    <a:srcRect/>
+                    <a:stretch>
+                      <a:fillRect/>
+                    </a:stretch>
+                  </pic:blipFill>
+                  <pic:spPr bwMode="auto">
+                    <a:xfrm>
+                      <a:off x="0" y="0"/>
+                      <a:ext cx="2973538" cy="1795876"/>
+                    </a:xfrm>
+                    <a:prstGeom prst="rect">
+                      <a:avLst/>
+                    </a:prstGeom>
+                    <a:noFill/>
+                    <a:ln>
+                      <a:noFill/>
+                    </a:ln>
+                  </pic:spPr>
+                </pic:pic>
+              </a:graphicData>
+            </a:graphic>
+          </wp:inline>
+        </w:drawing>
+      </w:r>
+    </w:p>
+    <w:p>
+      <w:pPr>
+        <w:rPr>
+          <w:sz w:val="28"/>
+          <w:szCs w:val="28"/>
+          <w14:textOutline w14:w="9525" w14:cap="rnd" w14:cmpd="sng" w14:algn="ctr">
+            <w14:solidFill>
+              <w14:srgbClr w14:val="00B050"/>
+            </w14:solidFill>
+            <w14:prstDash w14:val="solid"/>
+            <w14:bevel/>
+          </w14:textOutline>
+        </w:rPr>
+      </w:pPr>
+    </w:p>
+    <w:p>
+      <w:pPr>
+        <w:rPr>
+          <w:sz w:val="28"/>
+          <w:szCs w:val="28"/>
+          <w14:textOutline w14:w="9525" w14:cap="rnd" w14:cmpd="sng" w14:algn="ctr">
+            <w14:solidFill>
+              <w14:srgbClr w14:val="00B050"/>
+            </w14:solidFill>
+            <w14:prstDash w14:val="solid"/>
+            <w14:bevel/>
+          </w14:textOutline>
+        </w:rPr>
+      </w:pPr>
+      <w:r>
+        <w:rPr>
+          <w:sz w:val="28"/>
+          <w:szCs w:val="28"/>
+          <w14:textOutline w14:w="9525" w14:cap="rnd" w14:cmpd="sng" w14:algn="ctr">
+            <w14:solidFill>
+              <w14:srgbClr w14:val="00B050"/>
+            </w14:solidFill>
+            <w14:prstDash w14:val="solid"/>
+            <w14:bevel/>
+          </w14:textOutline>
+        </w:rPr>
+        <w:t>Creating an "About" Dialog Box:</w:t>
+      </w:r>
+    </w:p>
+    <w:p>
+      <w:r>
+        <w:t>The ABOUT1 program, shown in Figure 11-1, demonstrates a simple example of creating a modal dialog box. This program displays an "About" dialog box containing the program's name, icon, copyright notice, and an "OK" button.</w:t>
+      </w:r>
+    </w:p>
+    <w:p/>
+    <w:p>
+      <w:pPr>
+        <w:rPr>
+          <w:sz w:val="28"/>
+          <w:szCs w:val="28"/>
+          <w14:textOutline w14:w="9525" w14:cap="rnd" w14:cmpd="sng" w14:algn="ctr">
+            <w14:solidFill>
+              <w14:srgbClr w14:val="00B050"/>
+            </w14:solidFill>
+            <w14:prstDash w14:val="solid"/>
+            <w14:bevel/>
+          </w14:textOutline>
+        </w:rPr>
+      </w:pPr>
+      <w:r>
+        <w:rPr>
+          <w:sz w:val="28"/>
+          <w:szCs w:val="28"/>
+          <w14:textOutline w14:w="9525" w14:cap="rnd" w14:cmpd="sng" w14:algn="ctr">
+            <w14:solidFill>
+              <w14:srgbClr w14:val="00B050"/>
+            </w14:solidFill>
+            <w14:prstDash w14:val="solid"/>
+            <w14:bevel/>
+          </w14:textOutline>
+        </w:rPr>
+        <w:t>Understanding the Code:</w:t>
+      </w:r>
+    </w:p>
+    <w:p>
+      <w:r>
+        <w:t>The code for the ABOUT1 program includes three main components:</w:t>
+      </w:r>
+    </w:p>
+    <w:p>
+      <w:r>
+        <w:rPr>
+          <w:color w:val="0000FF"/>
+        </w:rPr>
+        <w:t xml:space="preserve">WinMain function: </w:t>
+      </w:r>
+      <w:r>
+        <w:t>This is the main entry point of the program. It performs the following tasks:</w:t>
+      </w:r>
+    </w:p>
+    <w:p>
+      <w:pPr>
+        <w:pStyle w:val="ListParagraph"/>
+        <w:numPr>
+          <w:ilvl w:val="0"/>
+          <w:numId w:val="18"/>
+        </w:numPr>
+      </w:pPr>
+      <w:r>
+        <w:rPr>
+          <w:color w:val="0000FF"/>
+        </w:rPr>
+        <w:t xml:space="preserve">Registers the window class </w:t>
+      </w:r>
+      <w:r>
+        <w:t>with Windows.</w:t>
+      </w:r>
+    </w:p>
+    <w:p>
+      <w:pPr>
+        <w:pStyle w:val="ListParagraph"/>
+        <w:numPr>
+          <w:ilvl w:val="0"/>
+          <w:numId w:val="18"/>
+        </w:numPr>
+      </w:pPr>
+      <w:r>
+        <w:t>Creates the main application window.</w:t>
+      </w:r>
+    </w:p>
+    <w:p>
+      <w:pPr>
+        <w:pStyle w:val="ListParagraph"/>
+        <w:numPr>
+          <w:ilvl w:val="0"/>
+          <w:numId w:val="18"/>
+        </w:numPr>
+      </w:pPr>
+      <w:r>
+        <w:t>Displays and updates the window.</w:t>
+      </w:r>
+    </w:p>
+    <w:p>
+      <w:pPr>
+        <w:pStyle w:val="ListParagraph"/>
+        <w:numPr>
+          <w:ilvl w:val="0"/>
+          <w:numId w:val="18"/>
+        </w:numPr>
+      </w:pPr>
+      <w:r>
+        <w:t>Processes messages until the user closes the window.</w:t>
+      </w:r>
+    </w:p>
+    <w:p>
+      <w:r>
+        <w:rPr>
+          <w:color w:val="0000FF"/>
+        </w:rPr>
+        <w:t xml:space="preserve">WndProc function: </w:t>
+      </w:r>
+      <w:r>
+        <w:t>This function takes messages from Windows and processes them accordingly. It handles the following messages:</w:t>
+      </w:r>
+    </w:p>
+    <w:p>
+      <w:pPr>
+        <w:pStyle w:val="ListParagraph"/>
+        <w:numPr>
+          <w:ilvl w:val="0"/>
+          <w:numId w:val="18"/>
+        </w:numPr>
+      </w:pPr>
+      <w:r>
+        <w:t>WM_CREATE: Initializes the program's instance handle.</w:t>
+      </w:r>
+    </w:p>
+    <w:p>
+      <w:pPr>
+        <w:pStyle w:val="ListParagraph"/>
+        <w:numPr>
+          <w:ilvl w:val="0"/>
+          <w:numId w:val="18"/>
+        </w:numPr>
+      </w:pPr>
+      <w:r>
+        <w:t>WM_COMMAND: Handles the "About" menu item selection by displaying the "About" dialog box.</w:t>
+      </w:r>
+    </w:p>
+    <w:p>
+      <w:pPr>
+        <w:pStyle w:val="ListParagraph"/>
+        <w:numPr>
+          <w:ilvl w:val="0"/>
+          <w:numId w:val="18"/>
+        </w:numPr>
+      </w:pPr>
+      <w:r>
+        <w:t>WM_DESTROY: Posts a quit message to terminate the application.</w:t>
+      </w:r>
+    </w:p>
+    <w:p>
+      <w:pPr>
+        <w:pStyle w:val="ListParagraph"/>
+        <w:numPr>
+          <w:ilvl w:val="0"/>
+          <w:numId w:val="18"/>
+        </w:numPr>
+      </w:pPr>
+      <w:r>
+        <w:t>AboutDlgProc function: This function is the callback function for the "About" dialog box. It handles the following messages:</w:t>
+      </w:r>
+    </w:p>
+    <w:p>
+      <w:pPr>
+        <w:pStyle w:val="ListParagraph"/>
+        <w:numPr>
+          <w:ilvl w:val="0"/>
+          <w:numId w:val="18"/>
+        </w:numPr>
+      </w:pPr>
+      <w:r>
+        <w:t>WM_INITDIALOG: Initializes the dialog box controls.</w:t>
+      </w:r>
+    </w:p>
+    <w:p>
+      <w:pPr>
+        <w:pStyle w:val="ListParagraph"/>
+        <w:numPr>
+          <w:ilvl w:val="0"/>
+          <w:numId w:val="18"/>
+        </w:numPr>
+      </w:pPr>
+      <w:r>
+        <w:t>WM_COMMAND: Handles clicking the "OK" or "Cancel" button by closing the dialog box.</w:t>
+      </w:r>
+    </w:p>
+    <w:p>
+      <w:pPr>
+        <w:rPr>
+          <w:sz w:val="28"/>
+          <w:szCs w:val="28"/>
+          <w14:textOutline w14:w="9525" w14:cap="rnd" w14:cmpd="sng" w14:algn="ctr">
+            <w14:solidFill>
+              <w14:srgbClr w14:val="00B050"/>
+            </w14:solidFill>
+            <w14:prstDash w14:val="solid"/>
+            <w14:bevel/>
+          </w14:textOutline>
+        </w:rPr>
+      </w:pPr>
+      <w:r>
+        <w:rPr>
+          <w:sz w:val="28"/>
+          <w:szCs w:val="28"/>
+          <w14:textOutline w14:w="9525" w14:cap="rnd" w14:cmpd="sng" w14:algn="ctr">
+            <w14:solidFill>
+              <w14:srgbClr w14:val="00B050"/>
+            </w14:solidFill>
+            <w14:prstDash w14:val="solid"/>
+            <w14:bevel/>
+          </w14:textOutline>
+        </w:rPr>
+        <w:lastRenderedPageBreak/>
+        <w:t>Code Breakdown and Explanation:</w:t>
+      </w:r>
+    </w:p>
+    <w:p>
+      <w:pPr>
+        <w:rPr>
+          <w:color w:val="CC00FF"/>
+        </w:rPr>
+      </w:pPr>
+    </w:p>
+    <w:p>
+      <w:r>
+        <w:rPr>
+          <w:color w:val="0000FF"/>
+        </w:rPr>
+        <w:t xml:space="preserve">Registering the window class: </w:t>
+      </w:r>
+      <w:r>
+        <w:t>The RegisterClass function registers the window class with Windows. The window class defines the style and behavior of the application's windows.</w:t>
+      </w:r>
+    </w:p>
+    <w:p>
+      <w:r>
+        <w:rPr>
+          <w:color w:val="0000FF"/>
+        </w:rPr>
+        <w:t xml:space="preserve">Creating the main application window: </w:t>
+      </w:r>
+      <w:r>
+        <w:t>The CreateWindow function creates the main application window. The function takes various parameters to specify the window's title, style, position, size, and parent window.</w:t>
+      </w:r>
+    </w:p>
+    <w:p>
+      <w:r>
+        <w:rPr>
+          <w:color w:val="0000FF"/>
+        </w:rPr>
+        <w:t xml:space="preserve">Displaying and updating the window: </w:t>
+      </w:r>
+      <w:r>
+        <w:t>The ShowWindow and UpdateWindow functions display and update the window on the screen.</w:t>
+      </w:r>
+    </w:p>
+    <w:p>
+      <w:r>
+        <w:rPr>
+          <w:color w:val="0000FF"/>
+        </w:rPr>
+        <w:t xml:space="preserve">Processing messages: </w:t>
+      </w:r>
+      <w:r>
+        <w:t>The GetMessage and TranslateMessage/DispatchMessage functions retrieve messages from the Windows message queue and process them accordingly.</w:t>
+      </w:r>
+    </w:p>
+    <w:p>
+      <w:r>
+        <w:rPr>
+          <w:color w:val="0000FF"/>
+        </w:rPr>
+        <w:t xml:space="preserve">Handling window messages: </w:t>
+      </w:r>
+      <w:r>
+        <w:t>The WndProc function handles different window messages, including WM_CREATE, WM_COMMAND, and WM_DESTROY.</w:t>
+      </w:r>
+    </w:p>
+    <w:p>
+      <w:r>
+        <w:rPr>
+          <w:color w:val="0000FF"/>
+        </w:rPr>
+        <w:t xml:space="preserve">Creating the "About" dialog box: </w:t>
+      </w:r>
+      <w:r>
+        <w:t>The DialogBox function creates and displays the "About" dialog box. It takes the program's instance handle, the dialog box resource identifier, the parent window handle, and the callback function for the dialog box.</w:t>
+      </w:r>
+    </w:p>
+    <w:p>
+      <w:r>
+        <w:rPr>
+          <w:color w:val="0000FF"/>
+        </w:rPr>
+        <w:t xml:space="preserve">Handling dialog box messages: </w:t>
+      </w:r>
+      <w:r>
+        <w:t>The AboutDlgProc function handles different dialog box messages, including WM_INITDIALOG and WM_COMMAND. It initializes the dialog box controls and closes the dialog box when the user clicks the "OK" or "Cancel" button.</w:t>
+      </w:r>
+    </w:p>
+    <w:p/>
+    <w:p>
+      <w:pPr>
+        <w:rPr>
+          <w:sz w:val="28"/>
+          <w:szCs w:val="28"/>
+          <w14:textOutline w14:w="9525" w14:cap="rnd" w14:cmpd="sng" w14:algn="ctr">
+            <w14:solidFill>
+              <w14:srgbClr w14:val="00B050"/>
+            </w14:solidFill>
+            <w14:prstDash w14:val="solid"/>
+            <w14:bevel/>
+          </w14:textOutline>
+        </w:rPr>
+      </w:pPr>
+      <w:r>
+        <w:rPr>
+          <w:sz w:val="28"/>
+          <w:szCs w:val="28"/>
+          <w14:textOutline w14:w="9525" w14:cap="rnd" w14:cmpd="sng" w14:algn="ctr">
+            <w14:solidFill>
+              <w14:srgbClr w14:val="00B050"/>
+            </w14:solidFill>
+            <w14:prstDash w14:val="solid"/>
+            <w14:bevel/>
+          </w14:textOutline>
+        </w:rPr>
+        <w:t>ABOUT1 Resources Explained</w:t>
+      </w:r>
+    </w:p>
+    <w:p>
+      <w:r>
+        <w:t>The provided excerpts describe the resources used by the ABOUT1 program, focusing on the dialog box and the menu. Here's a breakdown:</w:t>
+      </w:r>
+    </w:p>
+    <w:p>
+      <w:pPr>
+        <w:rPr>
+          <w14:textOutline w14:w="9525" w14:cap="rnd" w14:cmpd="sng" w14:algn="ctr">
+            <w14:solidFill>
+              <w14:srgbClr w14:val="00B050"/>
+            </w14:solidFill>
+            <w14:prstDash w14:val="solid"/>
+            <w14:bevel/>
+          </w14:textOutline>
+        </w:rPr>
+      </w:pPr>
+    </w:p>
+    <w:p>
+      <w:pPr>
+        <w:rPr>
+          <w14:textOutline w14:w="9525" w14:cap="rnd" w14:cmpd="sng" w14:algn="ctr">
+            <w14:solidFill>
+              <w14:srgbClr w14:val="00B050"/>
+            </w14:solidFill>
+            <w14:prstDash w14:val="solid"/>
+            <w14:bevel/>
+          </w14:textOutline>
+        </w:rPr>
+      </w:pPr>
+      <w:r>
+        <w:rPr>
+          <w14:textOutline w14:w="9525" w14:cap="rnd" w14:cmpd="sng" w14:algn="ctr">
+            <w14:solidFill>
+              <w14:srgbClr w14:val="00B050"/>
+            </w14:solidFill>
+            <w14:prstDash w14:val="solid"/>
+            <w14:bevel/>
+          </w14:textOutline>
+        </w:rPr>
+        <w:t>Dialog Box:</w:t>
+      </w:r>
+    </w:p>
+    <w:p>
+      <w:r>
+        <w:t>Style:</w:t>
+      </w:r>
+    </w:p>
+    <w:p>
+      <w:pPr>
+        <w:pStyle w:val="ListParagraph"/>
+        <w:numPr>
+          <w:ilvl w:val="0"/>
+          <w:numId w:val="24"/>
+        </w:numPr>
+      </w:pPr>
+      <w:r>
+        <w:rPr>
+          <w:color w:val="0000FF"/>
+        </w:rPr>
+        <w:t xml:space="preserve">DS_MODALFRAME: </w:t>
+      </w:r>
+      <w:r>
+        <w:t>This style makes the dialog box modal, requiring user interaction before returning to the main application.</w:t>
+      </w:r>
+    </w:p>
+    <w:p>
+      <w:pPr>
+        <w:pStyle w:val="ListParagraph"/>
+        <w:numPr>
+          <w:ilvl w:val="0"/>
+          <w:numId w:val="24"/>
+        </w:numPr>
+      </w:pPr>
+      <w:r>
+        <w:rPr>
+          <w:color w:val="0000FF"/>
+        </w:rPr>
+        <w:t xml:space="preserve">WS_POPUP: </w:t>
+      </w:r>
+      <w:r>
+        <w:t>This style removes the window title bar and borders, giving the dialog box a pop-up appearance.</w:t>
+      </w:r>
+    </w:p>
+    <w:p>
+      <w:pPr>
+        <w:pStyle w:val="ListParagraph"/>
+        <w:numPr>
+          <w:ilvl w:val="0"/>
+          <w:numId w:val="24"/>
+        </w:numPr>
+      </w:pPr>
+      <w:r>
+        <w:rPr>
+          <w:color w:val="0000FF"/>
+        </w:rPr>
+        <w:t xml:space="preserve">Font: </w:t>
+      </w:r>
+      <w:r>
+        <w:t>The dialog box uses the "MS Sans Serif" font with a size of 8 points.</w:t>
+      </w:r>
+    </w:p>
+    <w:p>
+      <w:pPr>
+        <w:rPr>
+          <w14:textOutline w14:w="9525" w14:cap="rnd" w14:cmpd="sng" w14:algn="ctr">
+            <w14:solidFill>
+              <w14:srgbClr w14:val="00B050"/>
+            </w14:solidFill>
+            <w14:prstDash w14:val="solid"/>
+            <w14:bevel/>
+          </w14:textOutline>
+        </w:rPr>
+      </w:pPr>
+    </w:p>
+    <w:p>
+      <w:pPr>
+        <w:rPr>
+          <w14:textOutline w14:w="9525" w14:cap="rnd" w14:cmpd="sng" w14:algn="ctr">
+            <w14:solidFill>
+              <w14:srgbClr w14:val="00B050"/>
+            </w14:solidFill>
+            <w14:prstDash w14:val="solid"/>
+            <w14:bevel/>
+          </w14:textOutline>
+        </w:rPr>
+      </w:pPr>
+    </w:p>
+    <w:p>
+      <w:pPr>
+        <w:rPr>
+          <w14:textOutline w14:w="9525" w14:cap="rnd" w14:cmpd="sng" w14:algn="ctr">
+            <w14:solidFill>
+              <w14:srgbClr w14:val="00B050"/>
+            </w14:solidFill>
+            <w14:prstDash w14:val="solid"/>
+            <w14:bevel/>
+          </w14:textOutline>
+        </w:rPr>
+      </w:pPr>
+      <w:r>
+        <w:rPr>
+          <w14:textOutline w14:w="9525" w14:cap="rnd" w14:cmpd="sng" w14:algn="ctr">
+            <w14:solidFill>
+              <w14:srgbClr w14:val="00B050"/>
+            </w14:solidFill>
+            <w14:prstDash w14:val="solid"/>
+            <w14:bevel/>
+          </w14:textOutline>
+        </w:rPr>
+        <w:lastRenderedPageBreak/>
+        <w:t>Controls:</w:t>
+      </w:r>
+    </w:p>
+    <w:p>
+      <w:pPr>
+        <w:pStyle w:val="ListParagraph"/>
+        <w:numPr>
+          <w:ilvl w:val="0"/>
+          <w:numId w:val="21"/>
+        </w:numPr>
+      </w:pPr>
+      <w:r>
+        <w:rPr>
+          <w:color w:val="0000FF"/>
+        </w:rPr>
+        <w:t xml:space="preserve">Push Button: </w:t>
+      </w:r>
+      <w:r>
+        <w:t>This button displays the text "OK" and has the ID IDOK. When clicked, it closes the dialog box.</w:t>
+      </w:r>
+    </w:p>
+    <w:p>
+      <w:pPr>
+        <w:pStyle w:val="ListParagraph"/>
+        <w:numPr>
+          <w:ilvl w:val="0"/>
+          <w:numId w:val="21"/>
+        </w:numPr>
+      </w:pPr>
+      <w:r>
+        <w:rPr>
+          <w:color w:val="0000FF"/>
+        </w:rPr>
+        <w:t xml:space="preserve">Static Text: </w:t>
+      </w:r>
+      <w:r>
+        <w:t>There are four static text controls:</w:t>
+      </w:r>
+    </w:p>
+    <w:p>
+      <w:pPr>
+        <w:pStyle w:val="ListParagraph"/>
+        <w:numPr>
+          <w:ilvl w:val="0"/>
+          <w:numId w:val="21"/>
+        </w:numPr>
+      </w:pPr>
+      <w:r>
+        <w:rPr>
+          <w:color w:val="0000FF"/>
+        </w:rPr>
+        <w:t xml:space="preserve">ID_STATIC: </w:t>
+      </w:r>
+      <w:r>
+        <w:t>This control displays the text "About1".</w:t>
+      </w:r>
+    </w:p>
+    <w:p>
+      <w:pPr>
+        <w:pStyle w:val="ListParagraph"/>
+        <w:numPr>
+          <w:ilvl w:val="0"/>
+          <w:numId w:val="21"/>
+        </w:numPr>
+      </w:pPr>
+      <w:r>
+        <w:rPr>
+          <w:color w:val="0000FF"/>
+        </w:rPr>
+        <w:t xml:space="preserve">IDC_STATIC: </w:t>
+      </w:r>
+      <w:r>
+        <w:t>This control displays the text "About Box Demo Program".</w:t>
+      </w:r>
+    </w:p>
+    <w:p>
+      <w:pPr>
+        <w:pStyle w:val="ListParagraph"/>
+        <w:numPr>
+          <w:ilvl w:val="0"/>
+          <w:numId w:val="21"/>
+        </w:numPr>
+      </w:pPr>
+      <w:r>
+        <w:rPr>
+          <w:color w:val="0000FF"/>
+        </w:rPr>
+        <w:t xml:space="preserve">IDC_STATIC: </w:t>
+      </w:r>
+      <w:r>
+        <w:t>This control displays the text "(c) Charles Petzold, 1998".</w:t>
+      </w:r>
+    </w:p>
+    <w:p>
+      <w:pPr>
+        <w:pStyle w:val="ListParagraph"/>
+        <w:numPr>
+          <w:ilvl w:val="0"/>
+          <w:numId w:val="21"/>
+        </w:numPr>
+      </w:pPr>
+      <w:r>
+        <w:rPr>
+          <w:color w:val="0000FF"/>
+        </w:rPr>
+        <w:t xml:space="preserve">Icon: </w:t>
+      </w:r>
+      <w:r>
+        <w:t>The dialog box displays an icon with the ID IDC_STATIC located at coordinates (7, 7).</w:t>
+      </w:r>
+    </w:p>
+    <w:p>
+      <w:pPr>
+        <w:rPr>
+          <w14:textOutline w14:w="9525" w14:cap="rnd" w14:cmpd="sng" w14:algn="ctr">
+            <w14:solidFill>
+              <w14:srgbClr w14:val="00B050"/>
+            </w14:solidFill>
+            <w14:prstDash w14:val="solid"/>
+            <w14:bevel/>
+          </w14:textOutline>
+        </w:rPr>
+      </w:pPr>
+    </w:p>
+    <w:p>
+      <w:pPr>
+        <w:rPr>
+          <w14:textOutline w14:w="9525" w14:cap="rnd" w14:cmpd="sng" w14:algn="ctr">
+            <w14:solidFill>
+              <w14:srgbClr w14:val="00B050"/>
+            </w14:solidFill>
+            <w14:prstDash w14:val="solid"/>
+            <w14:bevel/>
+          </w14:textOutline>
+        </w:rPr>
+      </w:pPr>
+      <w:r>
+        <w:rPr>
+          <w14:textOutline w14:w="9525" w14:cap="rnd" w14:cmpd="sng" w14:algn="ctr">
+            <w14:solidFill>
+              <w14:srgbClr w14:val="00B050"/>
+            </w14:solidFill>
+            <w14:prstDash w14:val="solid"/>
+            <w14:bevel/>
+          </w14:textOutline>
+        </w:rPr>
+        <w:t>Menu:</w:t>
+      </w:r>
+    </w:p>
+    <w:p>
+      <w:pPr>
+        <w:pStyle w:val="ListParagraph"/>
+        <w:numPr>
+          <w:ilvl w:val="0"/>
+          <w:numId w:val="22"/>
+        </w:numPr>
+      </w:pPr>
+      <w:r>
+        <w:t>The menu has one popup item named "&amp;Help".</w:t>
+      </w:r>
+    </w:p>
+    <w:p>
+      <w:pPr>
+        <w:pStyle w:val="ListParagraph"/>
+        <w:numPr>
+          <w:ilvl w:val="0"/>
+          <w:numId w:val="22"/>
+        </w:numPr>
+      </w:pPr>
+      <w:r>
+        <w:t>The "Help" menu has a single menu item named "&amp;About About1...", which has the ID IDM_APP_ABOUT. Clicking this item displays the "About" dialog box.</w:t>
+      </w:r>
+    </w:p>
+    <w:p>
+      <w:pPr>
+        <w:rPr>
+          <w14:textOutline w14:w="9525" w14:cap="rnd" w14:cmpd="sng" w14:algn="ctr">
+            <w14:solidFill>
+              <w14:srgbClr w14:val="00B050"/>
+            </w14:solidFill>
+            <w14:prstDash w14:val="solid"/>
+            <w14:bevel/>
+          </w14:textOutline>
+        </w:rPr>
+      </w:pPr>
+    </w:p>
+    <w:p>
+      <w:pPr>
+        <w:rPr>
+          <w14:textOutline w14:w="9525" w14:cap="rnd" w14:cmpd="sng" w14:algn="ctr">
+            <w14:solidFill>
+              <w14:srgbClr w14:val="00B050"/>
+            </w14:solidFill>
+            <w14:prstDash w14:val="solid"/>
+            <w14:bevel/>
+          </w14:textOutline>
+        </w:rPr>
+      </w:pPr>
+      <w:r>
+        <w:rPr>
+          <w14:textOutline w14:w="9525" w14:cap="rnd" w14:cmpd="sng" w14:algn="ctr">
+            <w14:solidFill>
+              <w14:srgbClr w14:val="00B050"/>
+            </w14:solidFill>
+            <w14:prstDash w14:val="solid"/>
+            <w14:bevel/>
+          </w14:textOutline>
+        </w:rPr>
+        <w:t>Icon:</w:t>
+      </w:r>
+    </w:p>
+    <w:p>
+      <w:pPr>
+        <w:pStyle w:val="ListParagraph"/>
+        <w:numPr>
+          <w:ilvl w:val="0"/>
+          <w:numId w:val="23"/>
+        </w:numPr>
+      </w:pPr>
+      <w:r>
+        <w:t>The program uses an icon named "About1.ico" for the window and the dialog box icon control.</w:t>
+      </w:r>
+    </w:p>
+    <w:p>
+      <w:pPr>
+        <w:rPr>
+          <w14:textOutline w14:w="9525" w14:cap="rnd" w14:cmpd="sng" w14:algn="ctr">
+            <w14:solidFill>
+              <w14:srgbClr w14:val="00B050"/>
+            </w14:solidFill>
+            <w14:prstDash w14:val="solid"/>
+            <w14:bevel/>
+          </w14:textOutline>
+        </w:rPr>
+      </w:pPr>
+    </w:p>
+    <w:p>
+      <w:r>
+        <w:t>The source code for about1 program is in the Chapter10 folder including its resource files.</w:t>
+      </w:r>
+    </w:p>
+    <w:p>
+      <w:pPr>
+        <w:rPr>
+          <w14:textOutline w14:w="9525" w14:cap="rnd" w14:cmpd="sng" w14:algn="ctr">
+            <w14:solidFill>
+              <w14:srgbClr w14:val="00B050"/>
+            </w14:solidFill>
+            <w14:prstDash w14:val="solid"/>
+            <w14:bevel/>
+          </w14:textOutline>
+        </w:rPr>
+      </w:pPr>
+      <w:r>
+        <w:rPr>
+          <w:noProof/>
+        </w:rPr>
+        <w:drawing>
+          <wp:inline distT="0" distB="0" distL="0" distR="0" wp14:anchorId="4B34D221" wp14:editId="15F2766C">
+            <wp:extent cx="1397364" cy="1524000"/>
+            <wp:effectExtent l="0" t="0" r="0" b="0"/>
+            <wp:docPr id="26" name="Picture 26"/>
+            <wp:cNvGraphicFramePr>
+              <a:graphicFrameLocks xmlns:a="http://schemas.openxmlformats.org/drawingml/2006/main" noChangeAspect="1"/>
+            </wp:cNvGraphicFramePr>
+            <a:graphic xmlns:a="http://schemas.openxmlformats.org/drawingml/2006/main">
+              <a:graphicData uri="http://schemas.openxmlformats.org/drawingml/2006/picture">
+                <pic:pic xmlns:pic="http://schemas.openxmlformats.org/drawingml/2006/picture">
+                  <pic:nvPicPr>
+                    <pic:cNvPr id="1" name=""/>
+                    <pic:cNvPicPr/>
+                  </pic:nvPicPr>
+                  <pic:blipFill>
+                    <a:blip r:embed="rId30"/>
+                    <a:stretch>
+                      <a:fillRect/>
+                    </a:stretch>
+                  </pic:blipFill>
+                  <pic:spPr>
+                    <a:xfrm>
+                      <a:off x="0" y="0"/>
+                      <a:ext cx="1402872" cy="1530008"/>
+                    </a:xfrm>
+                    <a:prstGeom prst="rect">
+                      <a:avLst/>
+                    </a:prstGeom>
+                  </pic:spPr>
+                </pic:pic>
+              </a:graphicData>
+            </a:graphic>
+          </wp:inline>
+        </w:drawing>
+      </w:r>
+    </w:p>
+    <w:p>
+      <w:pPr>
+        <w:rPr>
+          <w14:textOutline w14:w="9525" w14:cap="rnd" w14:cmpd="sng" w14:algn="ctr">
+            <w14:solidFill>
+              <w14:srgbClr w14:val="00B050"/>
+            </w14:solidFill>
+            <w14:prstDash w14:val="solid"/>
+            <w14:bevel/>
+          </w14:textOutline>
+        </w:rPr>
+      </w:pPr>
+    </w:p>
+    <w:p>
+      <w:pPr>
+        <w:rPr>
+          <w14:textOutline w14:w="9525" w14:cap="rnd" w14:cmpd="sng" w14:algn="ctr">
+            <w14:solidFill>
+              <w14:srgbClr w14:val="00B050"/>
+            </w14:solidFill>
+            <w14:prstDash w14:val="solid"/>
+            <w14:bevel/>
+          </w14:textOutline>
+        </w:rPr>
+      </w:pPr>
+    </w:p>
+    <w:p>
+      <w:pPr>
+        <w:rPr>
+          <w14:textOutline w14:w="9525" w14:cap="rnd" w14:cmpd="sng" w14:algn="ctr">
+            <w14:solidFill>
+              <w14:srgbClr w14:val="00B050"/>
+            </w14:solidFill>
+            <w14:prstDash w14:val="solid"/>
+            <w14:bevel/>
+          </w14:textOutline>
+        </w:rPr>
+      </w:pPr>
+    </w:p>
+    <w:p>
+      <w:pPr>
+        <w:rPr>
+          <w14:textOutline w14:w="9525" w14:cap="rnd" w14:cmpd="sng" w14:algn="ctr">
+            <w14:solidFill>
+              <w14:srgbClr w14:val="00B050"/>
+            </w14:solidFill>
+            <w14:prstDash w14:val="solid"/>
+            <w14:bevel/>
+          </w14:textOutline>
+        </w:rPr>
+      </w:pPr>
+    </w:p>
+    <w:p>
+      <w:pPr>
+        <w:rPr>
+          <w14:textOutline w14:w="9525" w14:cap="rnd" w14:cmpd="sng" w14:algn="ctr">
+            <w14:solidFill>
+              <w14:srgbClr w14:val="00B050"/>
+            </w14:solidFill>
+            <w14:prstDash w14:val="solid"/>
+            <w14:bevel/>
+          </w14:textOutline>
+        </w:rPr>
+      </w:pPr>
+    </w:p>
+    <w:p>
+      <w:pPr>
+        <w:rPr>
+          <w14:textOutline w14:w="9525" w14:cap="rnd" w14:cmpd="sng" w14:algn="ctr">
+            <w14:solidFill>
+              <w14:srgbClr w14:val="00B050"/>
+            </w14:solidFill>
+            <w14:prstDash w14:val="solid"/>
+            <w14:bevel/>
+          </w14:textOutline>
+        </w:rPr>
+      </w:pPr>
+    </w:p>
+    <w:p>
+      <w:pPr>
+        <w:rPr>
+          <w14:textOutline w14:w="9525" w14:cap="rnd" w14:cmpd="sng" w14:algn="ctr">
+            <w14:solidFill>
+              <w14:srgbClr w14:val="00B050"/>
+            </w14:solidFill>
+            <w14:prstDash w14:val="solid"/>
+            <w14:bevel/>
+          </w14:textOutline>
+        </w:rPr>
+      </w:pPr>
+    </w:p>
+    <w:p>
+      <w:pPr>
+        <w:rPr>
+          <w14:textOutline w14:w="9525" w14:cap="rnd" w14:cmpd="sng" w14:algn="ctr">
+            <w14:solidFill>
+              <w14:srgbClr w14:val="00B050"/>
+            </w14:solidFill>
+            <w14:prstDash w14:val="solid"/>
+            <w14:bevel/>
+          </w14:textOutline>
+        </w:rPr>
+      </w:pPr>
+      <w:r>
+        <w:rPr>
+          <w:noProof/>
+        </w:rPr>
+        <w:drawing>
+          <wp:inline distT="0" distB="0" distL="0" distR="0" wp14:anchorId="31B647E8" wp14:editId="38F16B38">
+            <wp:extent cx="4572000" cy="3057525"/>
+            <wp:effectExtent l="0" t="0" r="0" b="9525"/>
+            <wp:docPr id="27" name="Picture 27"/>
+            <wp:cNvGraphicFramePr>
+              <a:graphicFrameLocks xmlns:a="http://schemas.openxmlformats.org/drawingml/2006/main" noChangeAspect="1"/>
+            </wp:cNvGraphicFramePr>
+            <a:graphic xmlns:a="http://schemas.openxmlformats.org/drawingml/2006/main">
+              <a:graphicData uri="http://schemas.openxmlformats.org/drawingml/2006/picture">
+                <pic:pic xmlns:pic="http://schemas.openxmlformats.org/drawingml/2006/picture">
+                  <pic:nvPicPr>
+                    <pic:cNvPr id="1" name=""/>
+                    <pic:cNvPicPr/>
+                  </pic:nvPicPr>
+                  <pic:blipFill>
+                    <a:blip r:embed="rId31"/>
+                    <a:stretch>
+                      <a:fillRect/>
+                    </a:stretch>
+                  </pic:blipFill>
+                  <pic:spPr>
+                    <a:xfrm>
+                      <a:off x="0" y="0"/>
+                      <a:ext cx="4572000" cy="3057525"/>
+                    </a:xfrm>
+                    <a:prstGeom prst="rect">
+                      <a:avLst/>
+                    </a:prstGeom>
+                  </pic:spPr>
+                </pic:pic>
+              </a:graphicData>
+            </a:graphic>
+          </wp:inline>
+        </w:drawing>
+      </w:r>
+    </w:p>
+    <w:p>
+      <w:pPr>
+        <w:rPr>
+          <w14:textOutline w14:w="9525" w14:cap="rnd" w14:cmpd="sng" w14:algn="ctr">
+            <w14:solidFill>
+              <w14:srgbClr w14:val="00B050"/>
+            </w14:solidFill>
+            <w14:prstDash w14:val="solid"/>
+            <w14:bevel/>
+          </w14:textOutline>
+        </w:rPr>
+      </w:pPr>
+      <w:r>
+        <w:rPr>
+          <w14:textOutline w14:w="9525" w14:cap="rnd" w14:cmpd="sng" w14:algn="ctr">
+            <w14:solidFill>
+              <w14:srgbClr w14:val="00B050"/>
+            </w14:solidFill>
+            <w14:prstDash w14:val="solid"/>
+            <w14:bevel/>
+          </w14:textOutline>
+        </w:rPr>
+        <w:t>Summary:</w:t>
+      </w:r>
+    </w:p>
+    <w:p>
+      <w:r>
+        <w:t>These resources define the visual appearance and functionality of the "About" dialog box and the application's menu. The dialog box displays information about the program and allows the user to close it with an "OK" button. The menu provides access to the "About" dialog box through a menu item.</w:t>
+      </w:r>
     </w:p>
     <w:sectPr>
       <w:pgSz w:w="12240" w:h="15840"/>
@@ -5270,6 +6309,119 @@
     </w:lvl>
   </w:abstractNum>
   <w:abstractNum w:abstractNumId="1" w15:restartNumberingAfterBreak="0">
+    <w:nsid w:val="0EB156EB"/>
+    <w:multiLevelType w:val="hybridMultilevel"/>
+    <w:tmpl w:val="5B403E9A"/>
+    <w:lvl w:ilvl="0" w:tplc="04090001">
+      <w:start w:val="1"/>
+      <w:numFmt w:val="bullet"/>
+      <w:lvlText w:val=""/>
+      <w:lvlJc w:val="left"/>
+      <w:pPr>
+        <w:ind w:left="720" w:hanging="360"/>
+      </w:pPr>
+      <w:rPr>
+        <w:rFonts w:ascii="Symbol" w:hAnsi="Symbol" w:hint="default"/>
+      </w:rPr>
+    </w:lvl>
+    <w:lvl w:ilvl="1" w:tplc="04090003" w:tentative="1">
+      <w:start w:val="1"/>
+      <w:numFmt w:val="bullet"/>
+      <w:lvlText w:val="o"/>
+      <w:lvlJc w:val="left"/>
+      <w:pPr>
+        <w:ind w:left="1440" w:hanging="360"/>
+      </w:pPr>
+      <w:rPr>
+        <w:rFonts w:ascii="Courier New" w:hAnsi="Courier New" w:cs="Courier New" w:hint="default"/>
+      </w:rPr>
+    </w:lvl>
+    <w:lvl w:ilvl="2" w:tplc="04090005" w:tentative="1">
+      <w:start w:val="1"/>
+      <w:numFmt w:val="bullet"/>
+      <w:lvlText w:val=""/>
+      <w:lvlJc w:val="left"/>
+      <w:pPr>
+        <w:ind w:left="2160" w:hanging="360"/>
+      </w:pPr>
+      <w:rPr>
+        <w:rFonts w:ascii="Wingdings" w:hAnsi="Wingdings" w:hint="default"/>
+      </w:rPr>
+    </w:lvl>
+    <w:lvl w:ilvl="3" w:tplc="04090001" w:tentative="1">
+      <w:start w:val="1"/>
+      <w:numFmt w:val="bullet"/>
+      <w:lvlText w:val=""/>
+      <w:lvlJc w:val="left"/>
+      <w:pPr>
+        <w:ind w:left="2880" w:hanging="360"/>
+      </w:pPr>
+      <w:rPr>
+        <w:rFonts w:ascii="Symbol" w:hAnsi="Symbol" w:hint="default"/>
+      </w:rPr>
+    </w:lvl>
+    <w:lvl w:ilvl="4" w:tplc="04090003" w:tentative="1">
+      <w:start w:val="1"/>
+      <w:numFmt w:val="bullet"/>
+      <w:lvlText w:val="o"/>
+      <w:lvlJc w:val="left"/>
+      <w:pPr>
+        <w:ind w:left="3600" w:hanging="360"/>
+      </w:pPr>
+      <w:rPr>
+        <w:rFonts w:ascii="Courier New" w:hAnsi="Courier New" w:cs="Courier New" w:hint="default"/>
+      </w:rPr>
+    </w:lvl>
+    <w:lvl w:ilvl="5" w:tplc="04090005" w:tentative="1">
+      <w:start w:val="1"/>
+      <w:numFmt w:val="bullet"/>
+      <w:lvlText w:val=""/>
+      <w:lvlJc w:val="left"/>
+      <w:pPr>
+        <w:ind w:left="4320" w:hanging="360"/>
+      </w:pPr>
+      <w:rPr>
+        <w:rFonts w:ascii="Wingdings" w:hAnsi="Wingdings" w:hint="default"/>
+      </w:rPr>
+    </w:lvl>
+    <w:lvl w:ilvl="6" w:tplc="04090001" w:tentative="1">
+      <w:start w:val="1"/>
+      <w:numFmt w:val="bullet"/>
+      <w:lvlText w:val=""/>
+      <w:lvlJc w:val="left"/>
+      <w:pPr>
+        <w:ind w:left="5040" w:hanging="360"/>
+      </w:pPr>
+      <w:rPr>
+        <w:rFonts w:ascii="Symbol" w:hAnsi="Symbol" w:hint="default"/>
+      </w:rPr>
+    </w:lvl>
+    <w:lvl w:ilvl="7" w:tplc="04090003" w:tentative="1">
+      <w:start w:val="1"/>
+      <w:numFmt w:val="bullet"/>
+      <w:lvlText w:val="o"/>
+      <w:lvlJc w:val="left"/>
+      <w:pPr>
+        <w:ind w:left="5760" w:hanging="360"/>
+      </w:pPr>
+      <w:rPr>
+        <w:rFonts w:ascii="Courier New" w:hAnsi="Courier New" w:cs="Courier New" w:hint="default"/>
+      </w:rPr>
+    </w:lvl>
+    <w:lvl w:ilvl="8" w:tplc="04090005" w:tentative="1">
+      <w:start w:val="1"/>
+      <w:numFmt w:val="bullet"/>
+      <w:lvlText w:val=""/>
+      <w:lvlJc w:val="left"/>
+      <w:pPr>
+        <w:ind w:left="6480" w:hanging="360"/>
+      </w:pPr>
+      <w:rPr>
+        <w:rFonts w:ascii="Wingdings" w:hAnsi="Wingdings" w:hint="default"/>
+      </w:rPr>
+    </w:lvl>
+  </w:abstractNum>
+  <w:abstractNum w:abstractNumId="2" w15:restartNumberingAfterBreak="0">
     <w:nsid w:val="119536F9"/>
     <w:multiLevelType w:val="hybridMultilevel"/>
     <w:tmpl w:val="48BA6404"/>
@@ -5382,7 +6534,7 @@
       </w:rPr>
     </w:lvl>
   </w:abstractNum>
-  <w:abstractNum w:abstractNumId="2" w15:restartNumberingAfterBreak="0">
+  <w:abstractNum w:abstractNumId="3" w15:restartNumberingAfterBreak="0">
     <w:nsid w:val="12DB026E"/>
     <w:multiLevelType w:val="hybridMultilevel"/>
     <w:tmpl w:val="A4C6EE04"/>
@@ -5495,7 +6647,7 @@
       </w:rPr>
     </w:lvl>
   </w:abstractNum>
-  <w:abstractNum w:abstractNumId="3" w15:restartNumberingAfterBreak="0">
+  <w:abstractNum w:abstractNumId="4" w15:restartNumberingAfterBreak="0">
     <w:nsid w:val="17E55DCB"/>
     <w:multiLevelType w:val="hybridMultilevel"/>
     <w:tmpl w:val="20C8F7DA"/>
@@ -5608,7 +6760,7 @@
       </w:rPr>
     </w:lvl>
   </w:abstractNum>
-  <w:abstractNum w:abstractNumId="4" w15:restartNumberingAfterBreak="0">
+  <w:abstractNum w:abstractNumId="5" w15:restartNumberingAfterBreak="0">
     <w:nsid w:val="29585ABC"/>
     <w:multiLevelType w:val="hybridMultilevel"/>
     <w:tmpl w:val="6A3A929A"/>
@@ -5721,7 +6873,7 @@
       </w:rPr>
     </w:lvl>
   </w:abstractNum>
-  <w:abstractNum w:abstractNumId="5" w15:restartNumberingAfterBreak="0">
+  <w:abstractNum w:abstractNumId="6" w15:restartNumberingAfterBreak="0">
     <w:nsid w:val="2AEB2FB1"/>
     <w:multiLevelType w:val="hybridMultilevel"/>
     <w:tmpl w:val="C7CA33D8"/>
@@ -5834,7 +6986,120 @@
       </w:rPr>
     </w:lvl>
   </w:abstractNum>
-  <w:abstractNum w:abstractNumId="6" w15:restartNumberingAfterBreak="0">
+  <w:abstractNum w:abstractNumId="7" w15:restartNumberingAfterBreak="0">
+    <w:nsid w:val="2B341579"/>
+    <w:multiLevelType w:val="hybridMultilevel"/>
+    <w:tmpl w:val="DE585CE2"/>
+    <w:lvl w:ilvl="0" w:tplc="04090001">
+      <w:start w:val="1"/>
+      <w:numFmt w:val="bullet"/>
+      <w:lvlText w:val=""/>
+      <w:lvlJc w:val="left"/>
+      <w:pPr>
+        <w:ind w:left="720" w:hanging="360"/>
+      </w:pPr>
+      <w:rPr>
+        <w:rFonts w:ascii="Symbol" w:hAnsi="Symbol" w:hint="default"/>
+      </w:rPr>
+    </w:lvl>
+    <w:lvl w:ilvl="1" w:tplc="04090003" w:tentative="1">
+      <w:start w:val="1"/>
+      <w:numFmt w:val="bullet"/>
+      <w:lvlText w:val="o"/>
+      <w:lvlJc w:val="left"/>
+      <w:pPr>
+        <w:ind w:left="1440" w:hanging="360"/>
+      </w:pPr>
+      <w:rPr>
+        <w:rFonts w:ascii="Courier New" w:hAnsi="Courier New" w:cs="Courier New" w:hint="default"/>
+      </w:rPr>
+    </w:lvl>
+    <w:lvl w:ilvl="2" w:tplc="04090005" w:tentative="1">
+      <w:start w:val="1"/>
+      <w:numFmt w:val="bullet"/>
+      <w:lvlText w:val=""/>
+      <w:lvlJc w:val="left"/>
+      <w:pPr>
+        <w:ind w:left="2160" w:hanging="360"/>
+      </w:pPr>
+      <w:rPr>
+        <w:rFonts w:ascii="Wingdings" w:hAnsi="Wingdings" w:hint="default"/>
+      </w:rPr>
+    </w:lvl>
+    <w:lvl w:ilvl="3" w:tplc="04090001" w:tentative="1">
+      <w:start w:val="1"/>
+      <w:numFmt w:val="bullet"/>
+      <w:lvlText w:val=""/>
+      <w:lvlJc w:val="left"/>
+      <w:pPr>
+        <w:ind w:left="2880" w:hanging="360"/>
+      </w:pPr>
+      <w:rPr>
+        <w:rFonts w:ascii="Symbol" w:hAnsi="Symbol" w:hint="default"/>
+      </w:rPr>
+    </w:lvl>
+    <w:lvl w:ilvl="4" w:tplc="04090003" w:tentative="1">
+      <w:start w:val="1"/>
+      <w:numFmt w:val="bullet"/>
+      <w:lvlText w:val="o"/>
+      <w:lvlJc w:val="left"/>
+      <w:pPr>
+        <w:ind w:left="3600" w:hanging="360"/>
+      </w:pPr>
+      <w:rPr>
+        <w:rFonts w:ascii="Courier New" w:hAnsi="Courier New" w:cs="Courier New" w:hint="default"/>
+      </w:rPr>
+    </w:lvl>
+    <w:lvl w:ilvl="5" w:tplc="04090005" w:tentative="1">
+      <w:start w:val="1"/>
+      <w:numFmt w:val="bullet"/>
+      <w:lvlText w:val=""/>
+      <w:lvlJc w:val="left"/>
+      <w:pPr>
+        <w:ind w:left="4320" w:hanging="360"/>
+      </w:pPr>
+      <w:rPr>
+        <w:rFonts w:ascii="Wingdings" w:hAnsi="Wingdings" w:hint="default"/>
+      </w:rPr>
+    </w:lvl>
+    <w:lvl w:ilvl="6" w:tplc="04090001" w:tentative="1">
+      <w:start w:val="1"/>
+      <w:numFmt w:val="bullet"/>
+      <w:lvlText w:val=""/>
+      <w:lvlJc w:val="left"/>
+      <w:pPr>
+        <w:ind w:left="5040" w:hanging="360"/>
+      </w:pPr>
+      <w:rPr>
+        <w:rFonts w:ascii="Symbol" w:hAnsi="Symbol" w:hint="default"/>
+      </w:rPr>
+    </w:lvl>
+    <w:lvl w:ilvl="7" w:tplc="04090003" w:tentative="1">
+      <w:start w:val="1"/>
+      <w:numFmt w:val="bullet"/>
+      <w:lvlText w:val="o"/>
+      <w:lvlJc w:val="left"/>
+      <w:pPr>
+        <w:ind w:left="5760" w:hanging="360"/>
+      </w:pPr>
+      <w:rPr>
+        <w:rFonts w:ascii="Courier New" w:hAnsi="Courier New" w:cs="Courier New" w:hint="default"/>
+      </w:rPr>
+    </w:lvl>
+    <w:lvl w:ilvl="8" w:tplc="04090005" w:tentative="1">
+      <w:start w:val="1"/>
+      <w:numFmt w:val="bullet"/>
+      <w:lvlText w:val=""/>
+      <w:lvlJc w:val="left"/>
+      <w:pPr>
+        <w:ind w:left="6480" w:hanging="360"/>
+      </w:pPr>
+      <w:rPr>
+        <w:rFonts w:ascii="Wingdings" w:hAnsi="Wingdings" w:hint="default"/>
+      </w:rPr>
+    </w:lvl>
+  </w:abstractNum>
+  <w:abstractNum w:abstractNumId="8" w15:restartNumberingAfterBreak="0">
     <w:nsid w:val="37A4439C"/>
     <w:multiLevelType w:val="hybridMultilevel"/>
     <w:tmpl w:val="F60606B2"/>
@@ -5947,7 +7212,7 @@
       </w:rPr>
     </w:lvl>
   </w:abstractNum>
-  <w:abstractNum w:abstractNumId="7" w15:restartNumberingAfterBreak="0">
+  <w:abstractNum w:abstractNumId="9" w15:restartNumberingAfterBreak="0">
     <w:nsid w:val="3D59439A"/>
     <w:multiLevelType w:val="hybridMultilevel"/>
     <w:tmpl w:val="5468823A"/>
@@ -6060,7 +7325,7 @@
       </w:rPr>
     </w:lvl>
   </w:abstractNum>
-  <w:abstractNum w:abstractNumId="8" w15:restartNumberingAfterBreak="0">
+  <w:abstractNum w:abstractNumId="10" w15:restartNumberingAfterBreak="0">
     <w:nsid w:val="3DC73418"/>
     <w:multiLevelType w:val="hybridMultilevel"/>
     <w:tmpl w:val="73C26A0A"/>
@@ -6173,7 +7438,233 @@
       </w:rPr>
     </w:lvl>
   </w:abstractNum>
-  <w:abstractNum w:abstractNumId="9" w15:restartNumberingAfterBreak="0">
+  <w:abstractNum w:abstractNumId="11" w15:restartNumberingAfterBreak="0">
+    <w:nsid w:val="46544780"/>
+    <w:multiLevelType w:val="hybridMultilevel"/>
+    <w:tmpl w:val="5F56D926"/>
+    <w:lvl w:ilvl="0" w:tplc="04090001">
+      <w:start w:val="1"/>
+      <w:numFmt w:val="bullet"/>
+      <w:lvlText w:val=""/>
+      <w:lvlJc w:val="left"/>
+      <w:pPr>
+        <w:ind w:left="1080" w:hanging="360"/>
+      </w:pPr>
+      <w:rPr>
+        <w:rFonts w:ascii="Symbol" w:hAnsi="Symbol" w:hint="default"/>
+      </w:rPr>
+    </w:lvl>
+    <w:lvl w:ilvl="1" w:tplc="04090003" w:tentative="1">
+      <w:start w:val="1"/>
+      <w:numFmt w:val="bullet"/>
+      <w:lvlText w:val="o"/>
+      <w:lvlJc w:val="left"/>
+      <w:pPr>
+        <w:ind w:left="1800" w:hanging="360"/>
+      </w:pPr>
+      <w:rPr>
+        <w:rFonts w:ascii="Courier New" w:hAnsi="Courier New" w:cs="Courier New" w:hint="default"/>
+      </w:rPr>
+    </w:lvl>
+    <w:lvl w:ilvl="2" w:tplc="04090005" w:tentative="1">
+      <w:start w:val="1"/>
+      <w:numFmt w:val="bullet"/>
+      <w:lvlText w:val=""/>
+      <w:lvlJc w:val="left"/>
+      <w:pPr>
+        <w:ind w:left="2520" w:hanging="360"/>
+      </w:pPr>
+      <w:rPr>
+        <w:rFonts w:ascii="Wingdings" w:hAnsi="Wingdings" w:hint="default"/>
+      </w:rPr>
+    </w:lvl>
+    <w:lvl w:ilvl="3" w:tplc="04090001" w:tentative="1">
+      <w:start w:val="1"/>
+      <w:numFmt w:val="bullet"/>
+      <w:lvlText w:val=""/>
+      <w:lvlJc w:val="left"/>
+      <w:pPr>
+        <w:ind w:left="3240" w:hanging="360"/>
+      </w:pPr>
+      <w:rPr>
+        <w:rFonts w:ascii="Symbol" w:hAnsi="Symbol" w:hint="default"/>
+      </w:rPr>
+    </w:lvl>
+    <w:lvl w:ilvl="4" w:tplc="04090003" w:tentative="1">
+      <w:start w:val="1"/>
+      <w:numFmt w:val="bullet"/>
+      <w:lvlText w:val="o"/>
+      <w:lvlJc w:val="left"/>
+      <w:pPr>
+        <w:ind w:left="3960" w:hanging="360"/>
+      </w:pPr>
+      <w:rPr>
+        <w:rFonts w:ascii="Courier New" w:hAnsi="Courier New" w:cs="Courier New" w:hint="default"/>
+      </w:rPr>
+    </w:lvl>
+    <w:lvl w:ilvl="5" w:tplc="04090005" w:tentative="1">
+      <w:start w:val="1"/>
+      <w:numFmt w:val="bullet"/>
+      <w:lvlText w:val=""/>
+      <w:lvlJc w:val="left"/>
+      <w:pPr>
+        <w:ind w:left="4680" w:hanging="360"/>
+      </w:pPr>
+      <w:rPr>
+        <w:rFonts w:ascii="Wingdings" w:hAnsi="Wingdings" w:hint="default"/>
+      </w:rPr>
+    </w:lvl>
+    <w:lvl w:ilvl="6" w:tplc="04090001" w:tentative="1">
+      <w:start w:val="1"/>
+      <w:numFmt w:val="bullet"/>
+      <w:lvlText w:val=""/>
+      <w:lvlJc w:val="left"/>
+      <w:pPr>
+        <w:ind w:left="5400" w:hanging="360"/>
+      </w:pPr>
+      <w:rPr>
+        <w:rFonts w:ascii="Symbol" w:hAnsi="Symbol" w:hint="default"/>
+      </w:rPr>
+    </w:lvl>
+    <w:lvl w:ilvl="7" w:tplc="04090003" w:tentative="1">
+      <w:start w:val="1"/>
+      <w:numFmt w:val="bullet"/>
+      <w:lvlText w:val="o"/>
+      <w:lvlJc w:val="left"/>
+      <w:pPr>
+        <w:ind w:left="6120" w:hanging="360"/>
+      </w:pPr>
+      <w:rPr>
+        <w:rFonts w:ascii="Courier New" w:hAnsi="Courier New" w:cs="Courier New" w:hint="default"/>
+      </w:rPr>
+    </w:lvl>
+    <w:lvl w:ilvl="8" w:tplc="04090005" w:tentative="1">
+      <w:start w:val="1"/>
+      <w:numFmt w:val="bullet"/>
+      <w:lvlText w:val=""/>
+      <w:lvlJc w:val="left"/>
+      <w:pPr>
+        <w:ind w:left="6840" w:hanging="360"/>
+      </w:pPr>
+      <w:rPr>
+        <w:rFonts w:ascii="Wingdings" w:hAnsi="Wingdings" w:hint="default"/>
+      </w:rPr>
+    </w:lvl>
+  </w:abstractNum>
+  <w:abstractNum w:abstractNumId="12" w15:restartNumberingAfterBreak="0">
+    <w:nsid w:val="553D5040"/>
+    <w:multiLevelType w:val="hybridMultilevel"/>
+    <w:tmpl w:val="D94A8EB6"/>
+    <w:lvl w:ilvl="0" w:tplc="04090001">
+      <w:start w:val="1"/>
+      <w:numFmt w:val="bullet"/>
+      <w:lvlText w:val=""/>
+      <w:lvlJc w:val="left"/>
+      <w:pPr>
+        <w:ind w:left="720" w:hanging="360"/>
+      </w:pPr>
+      <w:rPr>
+        <w:rFonts w:ascii="Symbol" w:hAnsi="Symbol" w:hint="default"/>
+      </w:rPr>
+    </w:lvl>
+    <w:lvl w:ilvl="1" w:tplc="04090003" w:tentative="1">
+      <w:start w:val="1"/>
+      <w:numFmt w:val="bullet"/>
+      <w:lvlText w:val="o"/>
+      <w:lvlJc w:val="left"/>
+      <w:pPr>
+        <w:ind w:left="1440" w:hanging="360"/>
+      </w:pPr>
+      <w:rPr>
+        <w:rFonts w:ascii="Courier New" w:hAnsi="Courier New" w:cs="Courier New" w:hint="default"/>
+      </w:rPr>
+    </w:lvl>
+    <w:lvl w:ilvl="2" w:tplc="04090005" w:tentative="1">
+      <w:start w:val="1"/>
+      <w:numFmt w:val="bullet"/>
+      <w:lvlText w:val=""/>
+      <w:lvlJc w:val="left"/>
+      <w:pPr>
+        <w:ind w:left="2160" w:hanging="360"/>
+      </w:pPr>
+      <w:rPr>
+        <w:rFonts w:ascii="Wingdings" w:hAnsi="Wingdings" w:hint="default"/>
+      </w:rPr>
+    </w:lvl>
+    <w:lvl w:ilvl="3" w:tplc="04090001" w:tentative="1">
+      <w:start w:val="1"/>
+      <w:numFmt w:val="bullet"/>
+      <w:lvlText w:val=""/>
+      <w:lvlJc w:val="left"/>
+      <w:pPr>
+        <w:ind w:left="2880" w:hanging="360"/>
+      </w:pPr>
+      <w:rPr>
+        <w:rFonts w:ascii="Symbol" w:hAnsi="Symbol" w:hint="default"/>
+      </w:rPr>
+    </w:lvl>
+    <w:lvl w:ilvl="4" w:tplc="04090003" w:tentative="1">
+      <w:start w:val="1"/>
+      <w:numFmt w:val="bullet"/>
+      <w:lvlText w:val="o"/>
+      <w:lvlJc w:val="left"/>
+      <w:pPr>
+        <w:ind w:left="3600" w:hanging="360"/>
+      </w:pPr>
+      <w:rPr>
+        <w:rFonts w:ascii="Courier New" w:hAnsi="Courier New" w:cs="Courier New" w:hint="default"/>
+      </w:rPr>
+    </w:lvl>
+    <w:lvl w:ilvl="5" w:tplc="04090005" w:tentative="1">
+      <w:start w:val="1"/>
+      <w:numFmt w:val="bullet"/>
+      <w:lvlText w:val=""/>
+      <w:lvlJc w:val="left"/>
+      <w:pPr>
+        <w:ind w:left="4320" w:hanging="360"/>
+      </w:pPr>
+      <w:rPr>
+        <w:rFonts w:ascii="Wingdings" w:hAnsi="Wingdings" w:hint="default"/>
+      </w:rPr>
+    </w:lvl>
+    <w:lvl w:ilvl="6" w:tplc="04090001" w:tentative="1">
+      <w:start w:val="1"/>
+      <w:numFmt w:val="bullet"/>
+      <w:lvlText w:val=""/>
+      <w:lvlJc w:val="left"/>
+      <w:pPr>
+        <w:ind w:left="5040" w:hanging="360"/>
+      </w:pPr>
+      <w:rPr>
+        <w:rFonts w:ascii="Symbol" w:hAnsi="Symbol" w:hint="default"/>
+      </w:rPr>
+    </w:lvl>
+    <w:lvl w:ilvl="7" w:tplc="04090003" w:tentative="1">
+      <w:start w:val="1"/>
+      <w:numFmt w:val="bullet"/>
+      <w:lvlText w:val="o"/>
+      <w:lvlJc w:val="left"/>
+      <w:pPr>
+        <w:ind w:left="5760" w:hanging="360"/>
+      </w:pPr>
+      <w:rPr>
+        <w:rFonts w:ascii="Courier New" w:hAnsi="Courier New" w:cs="Courier New" w:hint="default"/>
+      </w:rPr>
+    </w:lvl>
+    <w:lvl w:ilvl="8" w:tplc="04090005" w:tentative="1">
+      <w:start w:val="1"/>
+      <w:numFmt w:val="bullet"/>
+      <w:lvlText w:val=""/>
+      <w:lvlJc w:val="left"/>
+      <w:pPr>
+        <w:ind w:left="6480" w:hanging="360"/>
+      </w:pPr>
+      <w:rPr>
+        <w:rFonts w:ascii="Wingdings" w:hAnsi="Wingdings" w:hint="default"/>
+      </w:rPr>
+    </w:lvl>
+  </w:abstractNum>
+  <w:abstractNum w:abstractNumId="13" w15:restartNumberingAfterBreak="0">
     <w:nsid w:val="5E5115FE"/>
     <w:multiLevelType w:val="hybridMultilevel"/>
     <w:tmpl w:val="B224B43C"/>
@@ -6286,7 +7777,7 @@
       </w:rPr>
     </w:lvl>
   </w:abstractNum>
-  <w:abstractNum w:abstractNumId="10" w15:restartNumberingAfterBreak="0">
+  <w:abstractNum w:abstractNumId="14" w15:restartNumberingAfterBreak="0">
     <w:nsid w:val="63F85C44"/>
     <w:multiLevelType w:val="hybridMultilevel"/>
     <w:tmpl w:val="A8DA598E"/>
@@ -6399,7 +7890,7 @@
       </w:rPr>
     </w:lvl>
   </w:abstractNum>
-  <w:abstractNum w:abstractNumId="11" w15:restartNumberingAfterBreak="0">
+  <w:abstractNum w:abstractNumId="15" w15:restartNumberingAfterBreak="0">
     <w:nsid w:val="66146435"/>
     <w:multiLevelType w:val="hybridMultilevel"/>
     <w:tmpl w:val="15B2C602"/>
@@ -6512,7 +8003,7 @@
       </w:rPr>
     </w:lvl>
   </w:abstractNum>
-  <w:abstractNum w:abstractNumId="12" w15:restartNumberingAfterBreak="0">
+  <w:abstractNum w:abstractNumId="16" w15:restartNumberingAfterBreak="0">
     <w:nsid w:val="68513153"/>
     <w:multiLevelType w:val="hybridMultilevel"/>
     <w:tmpl w:val="013CBF12"/>
@@ -6625,7 +8116,120 @@
       </w:rPr>
     </w:lvl>
   </w:abstractNum>
-  <w:abstractNum w:abstractNumId="13" w15:restartNumberingAfterBreak="0">
+  <w:abstractNum w:abstractNumId="17" w15:restartNumberingAfterBreak="0">
+    <w:nsid w:val="6A760E82"/>
+    <w:multiLevelType w:val="hybridMultilevel"/>
+    <w:tmpl w:val="90BA99FE"/>
+    <w:lvl w:ilvl="0" w:tplc="04090001">
+      <w:start w:val="1"/>
+      <w:numFmt w:val="bullet"/>
+      <w:lvlText w:val=""/>
+      <w:lvlJc w:val="left"/>
+      <w:pPr>
+        <w:ind w:left="720" w:hanging="360"/>
+      </w:pPr>
+      <w:rPr>
+        <w:rFonts w:ascii="Symbol" w:hAnsi="Symbol" w:hint="default"/>
+      </w:rPr>
+    </w:lvl>
+    <w:lvl w:ilvl="1" w:tplc="04090003" w:tentative="1">
+      <w:start w:val="1"/>
+      <w:numFmt w:val="bullet"/>
+      <w:lvlText w:val="o"/>
+      <w:lvlJc w:val="left"/>
+      <w:pPr>
+        <w:ind w:left="1440" w:hanging="360"/>
+      </w:pPr>
+      <w:rPr>
+        <w:rFonts w:ascii="Courier New" w:hAnsi="Courier New" w:cs="Courier New" w:hint="default"/>
+      </w:rPr>
+    </w:lvl>
+    <w:lvl w:ilvl="2" w:tplc="04090005" w:tentative="1">
+      <w:start w:val="1"/>
+      <w:numFmt w:val="bullet"/>
+      <w:lvlText w:val=""/>
+      <w:lvlJc w:val="left"/>
+      <w:pPr>
+        <w:ind w:left="2160" w:hanging="360"/>
+      </w:pPr>
+      <w:rPr>
+        <w:rFonts w:ascii="Wingdings" w:hAnsi="Wingdings" w:hint="default"/>
+      </w:rPr>
+    </w:lvl>
+    <w:lvl w:ilvl="3" w:tplc="04090001" w:tentative="1">
+      <w:start w:val="1"/>
+      <w:numFmt w:val="bullet"/>
+      <w:lvlText w:val=""/>
+      <w:lvlJc w:val="left"/>
+      <w:pPr>
+        <w:ind w:left="2880" w:hanging="360"/>
+      </w:pPr>
+      <w:rPr>
+        <w:rFonts w:ascii="Symbol" w:hAnsi="Symbol" w:hint="default"/>
+      </w:rPr>
+    </w:lvl>
+    <w:lvl w:ilvl="4" w:tplc="04090003" w:tentative="1">
+      <w:start w:val="1"/>
+      <w:numFmt w:val="bullet"/>
+      <w:lvlText w:val="o"/>
+      <w:lvlJc w:val="left"/>
+      <w:pPr>
+        <w:ind w:left="3600" w:hanging="360"/>
+      </w:pPr>
+      <w:rPr>
+        <w:rFonts w:ascii="Courier New" w:hAnsi="Courier New" w:cs="Courier New" w:hint="default"/>
+      </w:rPr>
+    </w:lvl>
+    <w:lvl w:ilvl="5" w:tplc="04090005" w:tentative="1">
+      <w:start w:val="1"/>
+      <w:numFmt w:val="bullet"/>
+      <w:lvlText w:val=""/>
+      <w:lvlJc w:val="left"/>
+      <w:pPr>
+        <w:ind w:left="4320" w:hanging="360"/>
+      </w:pPr>
+      <w:rPr>
+        <w:rFonts w:ascii="Wingdings" w:hAnsi="Wingdings" w:hint="default"/>
+      </w:rPr>
+    </w:lvl>
+    <w:lvl w:ilvl="6" w:tplc="04090001" w:tentative="1">
+      <w:start w:val="1"/>
+      <w:numFmt w:val="bullet"/>
+      <w:lvlText w:val=""/>
+      <w:lvlJc w:val="left"/>
+      <w:pPr>
+        <w:ind w:left="5040" w:hanging="360"/>
+      </w:pPr>
+      <w:rPr>
+        <w:rFonts w:ascii="Symbol" w:hAnsi="Symbol" w:hint="default"/>
+      </w:rPr>
+    </w:lvl>
+    <w:lvl w:ilvl="7" w:tplc="04090003" w:tentative="1">
+      <w:start w:val="1"/>
+      <w:numFmt w:val="bullet"/>
+      <w:lvlText w:val="o"/>
+      <w:lvlJc w:val="left"/>
+      <w:pPr>
+        <w:ind w:left="5760" w:hanging="360"/>
+      </w:pPr>
+      <w:rPr>
+        <w:rFonts w:ascii="Courier New" w:hAnsi="Courier New" w:cs="Courier New" w:hint="default"/>
+      </w:rPr>
+    </w:lvl>
+    <w:lvl w:ilvl="8" w:tplc="04090005" w:tentative="1">
+      <w:start w:val="1"/>
+      <w:numFmt w:val="bullet"/>
+      <w:lvlText w:val=""/>
+      <w:lvlJc w:val="left"/>
+      <w:pPr>
+        <w:ind w:left="6480" w:hanging="360"/>
+      </w:pPr>
+      <w:rPr>
+        <w:rFonts w:ascii="Wingdings" w:hAnsi="Wingdings" w:hint="default"/>
+      </w:rPr>
+    </w:lvl>
+  </w:abstractNum>
+  <w:abstractNum w:abstractNumId="18" w15:restartNumberingAfterBreak="0">
     <w:nsid w:val="70FE223B"/>
     <w:multiLevelType w:val="hybridMultilevel"/>
     <w:tmpl w:val="C13A72AE"/>
@@ -6738,7 +8342,7 @@
       </w:rPr>
     </w:lvl>
   </w:abstractNum>
-  <w:abstractNum w:abstractNumId="14" w15:restartNumberingAfterBreak="0">
+  <w:abstractNum w:abstractNumId="19" w15:restartNumberingAfterBreak="0">
     <w:nsid w:val="735F4F42"/>
     <w:multiLevelType w:val="hybridMultilevel"/>
     <w:tmpl w:val="BAECA484"/>
@@ -6851,7 +8455,7 @@
       </w:rPr>
     </w:lvl>
   </w:abstractNum>
-  <w:abstractNum w:abstractNumId="15" w15:restartNumberingAfterBreak="0">
+  <w:abstractNum w:abstractNumId="20" w15:restartNumberingAfterBreak="0">
     <w:nsid w:val="73822452"/>
     <w:multiLevelType w:val="hybridMultilevel"/>
     <w:tmpl w:val="52167D5E"/>
@@ -6964,7 +8568,7 @@
       </w:rPr>
     </w:lvl>
   </w:abstractNum>
-  <w:abstractNum w:abstractNumId="16" w15:restartNumberingAfterBreak="0">
+  <w:abstractNum w:abstractNumId="21" w15:restartNumberingAfterBreak="0">
     <w:nsid w:val="78662AA3"/>
     <w:multiLevelType w:val="hybridMultilevel"/>
     <w:tmpl w:val="D6609FE2"/>
@@ -7077,56 +8681,303 @@
       </w:rPr>
     </w:lvl>
   </w:abstractNum>
+  <w:abstractNum w:abstractNumId="22" w15:restartNumberingAfterBreak="0">
+    <w:nsid w:val="7B89014A"/>
+    <w:multiLevelType w:val="hybridMultilevel"/>
+    <w:tmpl w:val="3D2C2FCA"/>
+    <w:lvl w:ilvl="0" w:tplc="04090001">
+      <w:start w:val="1"/>
+      <w:numFmt w:val="bullet"/>
+      <w:lvlText w:val=""/>
+      <w:lvlJc w:val="left"/>
+      <w:pPr>
+        <w:ind w:left="720" w:hanging="360"/>
+      </w:pPr>
+      <w:rPr>
+        <w:rFonts w:ascii="Symbol" w:hAnsi="Symbol" w:hint="default"/>
+      </w:rPr>
+    </w:lvl>
+    <w:lvl w:ilvl="1" w:tplc="04090003" w:tentative="1">
+      <w:start w:val="1"/>
+      <w:numFmt w:val="bullet"/>
+      <w:lvlText w:val="o"/>
+      <w:lvlJc w:val="left"/>
+      <w:pPr>
+        <w:ind w:left="1440" w:hanging="360"/>
+      </w:pPr>
+      <w:rPr>
+        <w:rFonts w:ascii="Courier New" w:hAnsi="Courier New" w:cs="Courier New" w:hint="default"/>
+      </w:rPr>
+    </w:lvl>
+    <w:lvl w:ilvl="2" w:tplc="04090005" w:tentative="1">
+      <w:start w:val="1"/>
+      <w:numFmt w:val="bullet"/>
+      <w:lvlText w:val=""/>
+      <w:lvlJc w:val="left"/>
+      <w:pPr>
+        <w:ind w:left="2160" w:hanging="360"/>
+      </w:pPr>
+      <w:rPr>
+        <w:rFonts w:ascii="Wingdings" w:hAnsi="Wingdings" w:hint="default"/>
+      </w:rPr>
+    </w:lvl>
+    <w:lvl w:ilvl="3" w:tplc="04090001" w:tentative="1">
+      <w:start w:val="1"/>
+      <w:numFmt w:val="bullet"/>
+      <w:lvlText w:val=""/>
+      <w:lvlJc w:val="left"/>
+      <w:pPr>
+        <w:ind w:left="2880" w:hanging="360"/>
+      </w:pPr>
+      <w:rPr>
+        <w:rFonts w:ascii="Symbol" w:hAnsi="Symbol" w:hint="default"/>
+      </w:rPr>
+    </w:lvl>
+    <w:lvl w:ilvl="4" w:tplc="04090003" w:tentative="1">
+      <w:start w:val="1"/>
+      <w:numFmt w:val="bullet"/>
+      <w:lvlText w:val="o"/>
+      <w:lvlJc w:val="left"/>
+      <w:pPr>
+        <w:ind w:left="3600" w:hanging="360"/>
+      </w:pPr>
+      <w:rPr>
+        <w:rFonts w:ascii="Courier New" w:hAnsi="Courier New" w:cs="Courier New" w:hint="default"/>
+      </w:rPr>
+    </w:lvl>
+    <w:lvl w:ilvl="5" w:tplc="04090005" w:tentative="1">
+      <w:start w:val="1"/>
+      <w:numFmt w:val="bullet"/>
+      <w:lvlText w:val=""/>
+      <w:lvlJc w:val="left"/>
+      <w:pPr>
+        <w:ind w:left="4320" w:hanging="360"/>
+      </w:pPr>
+      <w:rPr>
+        <w:rFonts w:ascii="Wingdings" w:hAnsi="Wingdings" w:hint="default"/>
+      </w:rPr>
+    </w:lvl>
+    <w:lvl w:ilvl="6" w:tplc="04090001" w:tentative="1">
+      <w:start w:val="1"/>
+      <w:numFmt w:val="bullet"/>
+      <w:lvlText w:val=""/>
+      <w:lvlJc w:val="left"/>
+      <w:pPr>
+        <w:ind w:left="5040" w:hanging="360"/>
+      </w:pPr>
+      <w:rPr>
+        <w:rFonts w:ascii="Symbol" w:hAnsi="Symbol" w:hint="default"/>
+      </w:rPr>
+    </w:lvl>
+    <w:lvl w:ilvl="7" w:tplc="04090003" w:tentative="1">
+      <w:start w:val="1"/>
+      <w:numFmt w:val="bullet"/>
+      <w:lvlText w:val="o"/>
+      <w:lvlJc w:val="left"/>
+      <w:pPr>
+        <w:ind w:left="5760" w:hanging="360"/>
+      </w:pPr>
+      <w:rPr>
+        <w:rFonts w:ascii="Courier New" w:hAnsi="Courier New" w:cs="Courier New" w:hint="default"/>
+      </w:rPr>
+    </w:lvl>
+    <w:lvl w:ilvl="8" w:tplc="04090005" w:tentative="1">
+      <w:start w:val="1"/>
+      <w:numFmt w:val="bullet"/>
+      <w:lvlText w:val=""/>
+      <w:lvlJc w:val="left"/>
+      <w:pPr>
+        <w:ind w:left="6480" w:hanging="360"/>
+      </w:pPr>
+      <w:rPr>
+        <w:rFonts w:ascii="Wingdings" w:hAnsi="Wingdings" w:hint="default"/>
+      </w:rPr>
+    </w:lvl>
+  </w:abstractNum>
+  <w:abstractNum w:abstractNumId="23" w15:restartNumberingAfterBreak="0">
+    <w:nsid w:val="7D015870"/>
+    <w:multiLevelType w:val="hybridMultilevel"/>
+    <w:tmpl w:val="28A482D2"/>
+    <w:lvl w:ilvl="0" w:tplc="04090001">
+      <w:start w:val="1"/>
+      <w:numFmt w:val="bullet"/>
+      <w:lvlText w:val=""/>
+      <w:lvlJc w:val="left"/>
+      <w:pPr>
+        <w:ind w:left="720" w:hanging="360"/>
+      </w:pPr>
+      <w:rPr>
+        <w:rFonts w:ascii="Symbol" w:hAnsi="Symbol" w:hint="default"/>
+      </w:rPr>
+    </w:lvl>
+    <w:lvl w:ilvl="1" w:tplc="04090003" w:tentative="1">
+      <w:start w:val="1"/>
+      <w:numFmt w:val="bullet"/>
+      <w:lvlText w:val="o"/>
+      <w:lvlJc w:val="left"/>
+      <w:pPr>
+        <w:ind w:left="1440" w:hanging="360"/>
+      </w:pPr>
+      <w:rPr>
+        <w:rFonts w:ascii="Courier New" w:hAnsi="Courier New" w:cs="Courier New" w:hint="default"/>
+      </w:rPr>
+    </w:lvl>
+    <w:lvl w:ilvl="2" w:tplc="04090005" w:tentative="1">
+      <w:start w:val="1"/>
+      <w:numFmt w:val="bullet"/>
+      <w:lvlText w:val=""/>
+      <w:lvlJc w:val="left"/>
+      <w:pPr>
+        <w:ind w:left="2160" w:hanging="360"/>
+      </w:pPr>
+      <w:rPr>
+        <w:rFonts w:ascii="Wingdings" w:hAnsi="Wingdings" w:hint="default"/>
+      </w:rPr>
+    </w:lvl>
+    <w:lvl w:ilvl="3" w:tplc="04090001" w:tentative="1">
+      <w:start w:val="1"/>
+      <w:numFmt w:val="bullet"/>
+      <w:lvlText w:val=""/>
+      <w:lvlJc w:val="left"/>
+      <w:pPr>
+        <w:ind w:left="2880" w:hanging="360"/>
+      </w:pPr>
+      <w:rPr>
+        <w:rFonts w:ascii="Symbol" w:hAnsi="Symbol" w:hint="default"/>
+      </w:rPr>
+    </w:lvl>
+    <w:lvl w:ilvl="4" w:tplc="04090003" w:tentative="1">
+      <w:start w:val="1"/>
+      <w:numFmt w:val="bullet"/>
+      <w:lvlText w:val="o"/>
+      <w:lvlJc w:val="left"/>
+      <w:pPr>
+        <w:ind w:left="3600" w:hanging="360"/>
+      </w:pPr>
+      <w:rPr>
+        <w:rFonts w:ascii="Courier New" w:hAnsi="Courier New" w:cs="Courier New" w:hint="default"/>
+      </w:rPr>
+    </w:lvl>
+    <w:lvl w:ilvl="5" w:tplc="04090005" w:tentative="1">
+      <w:start w:val="1"/>
+      <w:numFmt w:val="bullet"/>
+      <w:lvlText w:val=""/>
+      <w:lvlJc w:val="left"/>
+      <w:pPr>
+        <w:ind w:left="4320" w:hanging="360"/>
+      </w:pPr>
+      <w:rPr>
+        <w:rFonts w:ascii="Wingdings" w:hAnsi="Wingdings" w:hint="default"/>
+      </w:rPr>
+    </w:lvl>
+    <w:lvl w:ilvl="6" w:tplc="04090001" w:tentative="1">
+      <w:start w:val="1"/>
+      <w:numFmt w:val="bullet"/>
+      <w:lvlText w:val=""/>
+      <w:lvlJc w:val="left"/>
+      <w:pPr>
+        <w:ind w:left="5040" w:hanging="360"/>
+      </w:pPr>
+      <w:rPr>
+        <w:rFonts w:ascii="Symbol" w:hAnsi="Symbol" w:hint="default"/>
+      </w:rPr>
+    </w:lvl>
+    <w:lvl w:ilvl="7" w:tplc="04090003" w:tentative="1">
+      <w:start w:val="1"/>
+      <w:numFmt w:val="bullet"/>
+      <w:lvlText w:val="o"/>
+      <w:lvlJc w:val="left"/>
+      <w:pPr>
+        <w:ind w:left="5760" w:hanging="360"/>
+      </w:pPr>
+      <w:rPr>
+        <w:rFonts w:ascii="Courier New" w:hAnsi="Courier New" w:cs="Courier New" w:hint="default"/>
+      </w:rPr>
+    </w:lvl>
+    <w:lvl w:ilvl="8" w:tplc="04090005" w:tentative="1">
+      <w:start w:val="1"/>
+      <w:numFmt w:val="bullet"/>
+      <w:lvlText w:val=""/>
+      <w:lvlJc w:val="left"/>
+      <w:pPr>
+        <w:ind w:left="6480" w:hanging="360"/>
+      </w:pPr>
+      <w:rPr>
+        <w:rFonts w:ascii="Wingdings" w:hAnsi="Wingdings" w:hint="default"/>
+      </w:rPr>
+    </w:lvl>
+  </w:abstractNum>
   <w:num w:numId="1">
-    <w:abstractNumId w:val="12"/>
+    <w:abstractNumId w:val="16"/>
   </w:num>
   <w:num w:numId="2">
-    <w:abstractNumId w:val="9"/>
+    <w:abstractNumId w:val="13"/>
   </w:num>
   <w:num w:numId="3">
-    <w:abstractNumId w:val="10"/>
+    <w:abstractNumId w:val="14"/>
   </w:num>
   <w:num w:numId="4">
-    <w:abstractNumId w:val="3"/>
+    <w:abstractNumId w:val="4"/>
   </w:num>
   <w:num w:numId="5">
-    <w:abstractNumId w:val="11"/>
+    <w:abstractNumId w:val="15"/>
   </w:num>
   <w:num w:numId="6">
     <w:abstractNumId w:val="0"/>
   </w:num>
   <w:num w:numId="7">
+    <w:abstractNumId w:val="3"/>
+  </w:num>
+  <w:num w:numId="8">
+    <w:abstractNumId w:val="10"/>
+  </w:num>
+  <w:num w:numId="9">
+    <w:abstractNumId w:val="21"/>
+  </w:num>
+  <w:num w:numId="10">
+    <w:abstractNumId w:val="6"/>
+  </w:num>
+  <w:num w:numId="11">
+    <w:abstractNumId w:val="19"/>
+  </w:num>
+  <w:num w:numId="12">
+    <w:abstractNumId w:val="8"/>
+  </w:num>
+  <w:num w:numId="13">
+    <w:abstractNumId w:val="5"/>
+  </w:num>
+  <w:num w:numId="14">
     <w:abstractNumId w:val="2"/>
   </w:num>
-  <w:num w:numId="8">
-    <w:abstractNumId w:val="8"/>
+  <w:num w:numId="15">
+    <w:abstractNumId w:val="9"/>
   </w:num>
-  <w:num w:numId="9">
-    <w:abstractNumId w:val="16"/>
+  <w:num w:numId="16">
+    <w:abstractNumId w:val="18"/>
   </w:num>
-  <w:num w:numId="10">
-    <w:abstractNumId w:val="5"/>
+  <w:num w:numId="17">
+    <w:abstractNumId w:val="20"/>
   </w:num>
-  <w:num w:numId="11">
-    <w:abstractNumId w:val="14"/>
+  <w:num w:numId="18">
+    <w:abstractNumId w:val="23"/>
   </w:num>
-  <w:num w:numId="12">
-    <w:abstractNumId w:val="6"/>
-  </w:num>
-  <w:num w:numId="13">
-    <w:abstractNumId w:val="4"/>
-  </w:num>
-  <w:num w:numId="14">
+  <w:num w:numId="19">
     <w:abstractNumId w:val="1"/>
   </w:num>
-  <w:num w:numId="15">
+  <w:num w:numId="20">
+    <w:abstractNumId w:val="17"/>
+  </w:num>
+  <w:num w:numId="21">
+    <w:abstractNumId w:val="11"/>
+  </w:num>
+  <w:num w:numId="22">
+    <w:abstractNumId w:val="12"/>
+  </w:num>
+  <w:num w:numId="23">
     <w:abstractNumId w:val="7"/>
   </w:num>
-  <w:num w:numId="16">
-    <w:abstractNumId w:val="13"/>
-  </w:num>
-  <w:num w:numId="17">
-    <w:abstractNumId w:val="15"/>
+  <w:num w:numId="24">
+    <w:abstractNumId w:val="22"/>
   </w:num>
 </w:numbering>
 </file>

--- a/12 ... Chapter 10 Menus/Chapter 10 Part 2 Keyboard Accelerators.docx
+++ b/12 ... Chapter 10 Menus/Chapter 10 Part 2 Keyboard Accelerators.docx
@@ -5952,11 +5952,6 @@
       </w:pPr>
     </w:p>
     <w:p>
-      <w:r>
-        <w:t>The source code for about1 program is in the Chapter10 folder including its resource files.</w:t>
-      </w:r>
-    </w:p>
-    <w:p>
       <w:pPr>
         <w:rPr>
           <w14:textOutline w14:w="9525" w14:cap="rnd" w14:cmpd="sng" w14:algn="ctr">
@@ -6010,6 +6005,40 @@
       </w:r>
     </w:p>
     <w:p>
+      <w:r>
+        <w:t>The source code for about1 program is in the Chapter10 folder including its resource files</w:t>
+      </w:r>
+      <w:r>
+        <w:t xml:space="preserve"> </w:t>
+      </w:r>
+      <w:r>
+        <w:t>(I couldn’t locate</w:t>
+      </w:r>
+      <w:r>
+        <w:t xml:space="preserve"> the official program)</w:t>
+      </w:r>
+      <w:r>
+        <w:t>.</w:t>
+      </w:r>
+    </w:p>
+    <w:p/>
+    <w:p/>
+    <w:p/>
+    <w:p/>
+    <w:p>
+      <w:pPr>
+        <w:rPr>
+          <w14:textOutline w14:w="9525" w14:cap="rnd" w14:cmpd="sng" w14:algn="ctr">
+            <w14:solidFill>
+              <w14:srgbClr w14:val="00B050"/>
+            </w14:solidFill>
+            <w14:prstDash w14:val="solid"/>
+            <w14:bevel/>
+          </w14:textOutline>
+        </w:rPr>
+      </w:pPr>
+    </w:p>
+    <w:p>
       <w:pPr>
         <w:rPr>
           <w14:textOutline w14:w="9525" w14:cap="rnd" w14:cmpd="sng" w14:algn="ctr">
@@ -6183,6 +6212,322 @@
         <w:t>These resources define the visual appearance and functionality of the "About" dialog box and the application's menu. The dialog box displays information about the program and allows the user to close it with an "OK" button. The menu provides access to the "About" dialog box through a menu item.</w:t>
       </w:r>
     </w:p>
+    <w:p/>
+    <w:p/>
+    <w:p/>
+    <w:p>
+      <w:pPr>
+        <w:rPr>
+          <w:sz w:val="28"/>
+          <w:szCs w:val="28"/>
+          <w14:textOutline w14:w="9525" w14:cap="rnd" w14:cmpd="sng" w14:algn="ctr">
+            <w14:solidFill>
+              <w14:srgbClr w14:val="00B050"/>
+            </w14:solidFill>
+            <w14:prstDash w14:val="solid"/>
+            <w14:bevel/>
+          </w14:textOutline>
+        </w:rPr>
+      </w:pPr>
+      <w:r>
+        <w:rPr>
+          <w:sz w:val="28"/>
+          <w:szCs w:val="28"/>
+          <w14:textOutline w14:w="9525" w14:cap="rnd" w14:cmpd="sng" w14:algn="ctr">
+            <w14:solidFill>
+              <w14:srgbClr w14:val="00B050"/>
+            </w14:solidFill>
+            <w14:prstDash w14:val="solid"/>
+            <w14:bevel/>
+          </w14:textOutline>
+        </w:rPr>
+        <w:t xml:space="preserve">Adding and </w:t>
+      </w:r>
+      <w:proofErr w:type="gramStart"/>
+      <w:r>
+        <w:rPr>
+          <w:sz w:val="28"/>
+          <w:szCs w:val="28"/>
+          <w14:textOutline w14:w="9525" w14:cap="rnd" w14:cmpd="sng" w14:algn="ctr">
+            <w14:solidFill>
+              <w14:srgbClr w14:val="00B050"/>
+            </w14:solidFill>
+            <w14:prstDash w14:val="solid"/>
+            <w14:bevel/>
+          </w14:textOutline>
+        </w:rPr>
+        <w:t>Configuring</w:t>
+      </w:r>
+      <w:proofErr w:type="gramEnd"/>
+      <w:r>
+        <w:rPr>
+          <w:sz w:val="28"/>
+          <w:szCs w:val="28"/>
+          <w14:textOutline w14:w="9525" w14:cap="rnd" w14:cmpd="sng" w14:algn="ctr">
+            <w14:solidFill>
+              <w14:srgbClr w14:val="00B050"/>
+            </w14:solidFill>
+            <w14:prstDash w14:val="solid"/>
+            <w14:bevel/>
+          </w14:textOutline>
+        </w:rPr>
+        <w:t xml:space="preserve"> the "About" Dialog Box in Visual C++</w:t>
+      </w:r>
+    </w:p>
+    <w:p>
+      <w:r>
+        <w:t>This section dives deeper into the process of adding and customizing the "About" dialog box in Visual C++ Developer Studio for the ABOUT1 program.</w:t>
+      </w:r>
+    </w:p>
+    <w:p/>
+    <w:p>
+      <w:pPr>
+        <w:rPr>
+          <w:sz w:val="28"/>
+          <w:szCs w:val="28"/>
+          <w14:textOutline w14:w="9525" w14:cap="rnd" w14:cmpd="sng" w14:algn="ctr">
+            <w14:solidFill>
+              <w14:srgbClr w14:val="00B050"/>
+            </w14:solidFill>
+            <w14:prstDash w14:val="solid"/>
+            <w14:bevel/>
+          </w14:textOutline>
+        </w:rPr>
+      </w:pPr>
+      <w:r>
+        <w:rPr>
+          <w:sz w:val="28"/>
+          <w:szCs w:val="28"/>
+          <w14:textOutline w14:w="9525" w14:cap="rnd" w14:cmpd="sng" w14:algn="ctr">
+            <w14:solidFill>
+              <w14:srgbClr w14:val="00B050"/>
+            </w14:solidFill>
+            <w14:prstDash w14:val="solid"/>
+            <w14:bevel/>
+          </w14:textOutline>
+        </w:rPr>
+        <w:lastRenderedPageBreak/>
+        <w:t>Adding the Dialog Box:</w:t>
+      </w:r>
+    </w:p>
+    <w:p>
+      <w:r>
+        <w:rPr>
+          <w:color w:val="0000FF"/>
+        </w:rPr>
+        <w:t xml:space="preserve">Insert Menu: </w:t>
+      </w:r>
+      <w:r>
+        <w:t>Choose "Resource" from the Insert menu and then select "Dialog Box". This creates a basic dialog box with a title bar and caption ("Dialog") as well as "OK" and "Cancel" buttons.</w:t>
+      </w:r>
+    </w:p>
+    <w:p>
+      <w:r>
+        <w:rPr>
+          <w:color w:val="0000FF"/>
+        </w:rPr>
+        <w:t xml:space="preserve">Control Toolbar: </w:t>
+      </w:r>
+      <w:r>
+        <w:t>You can utilize the Controls toolbar to add various controls like text fields, buttons, and icons to the dialog box.</w:t>
+      </w:r>
+    </w:p>
+    <w:p>
+      <w:r>
+        <w:rPr>
+          <w:color w:val="0000FF"/>
+        </w:rPr>
+        <w:t xml:space="preserve">Dialog Box ID: </w:t>
+      </w:r>
+      <w:r>
+        <w:t>By right-clicking the dialog box and selecting "Properties", you can change its ID from the default "IDD_DIALOG1" to "AboutBox". This ID will be used to identify the dialog box in the program code.</w:t>
+      </w:r>
+    </w:p>
+    <w:p>
+      <w:r>
+        <w:rPr>
+          <w:color w:val="0000FF"/>
+        </w:rPr>
+        <w:t xml:space="preserve">Dialog Box Position: </w:t>
+      </w:r>
+      <w:r>
+        <w:t>Update the "X Pos" and "Y Pos" fields to "32" to position the dialog box 32 pixels from the left and top of the main application window.</w:t>
+      </w:r>
+    </w:p>
+    <w:p>
+      <w:r>
+        <w:rPr>
+          <w:color w:val="0000FF"/>
+        </w:rPr>
+        <w:t xml:space="preserve">Dialog Box Style: </w:t>
+      </w:r>
+      <w:r>
+        <w:t>Uncheck the "Title Bar" checkbox in the Styles tab of the Properties dialog to remove the title bar from the dialog box.</w:t>
+      </w:r>
+    </w:p>
+    <w:p/>
+    <w:p>
+      <w:pPr>
+        <w:rPr>
+          <w:sz w:val="28"/>
+          <w:szCs w:val="28"/>
+          <w14:textOutline w14:w="9525" w14:cap="rnd" w14:cmpd="sng" w14:algn="ctr">
+            <w14:solidFill>
+              <w14:srgbClr w14:val="00B050"/>
+            </w14:solidFill>
+            <w14:prstDash w14:val="solid"/>
+            <w14:bevel/>
+          </w14:textOutline>
+        </w:rPr>
+      </w:pPr>
+      <w:r>
+        <w:rPr>
+          <w:sz w:val="28"/>
+          <w:szCs w:val="28"/>
+          <w14:textOutline w14:w="9525" w14:cap="rnd" w14:cmpd="sng" w14:algn="ctr">
+            <w14:solidFill>
+              <w14:srgbClr w14:val="00B050"/>
+            </w14:solidFill>
+            <w14:prstDash w14:val="solid"/>
+            <w14:bevel/>
+          </w14:textOutline>
+        </w:rPr>
+        <w:t>Customizing the Dialog Box:</w:t>
+      </w:r>
+    </w:p>
+    <w:p>
+      <w:r>
+        <w:rPr>
+          <w:color w:val="0000FF"/>
+        </w:rPr>
+        <w:t xml:space="preserve">Removing the Cancel Button: </w:t>
+      </w:r>
+      <w:r>
+        <w:t>Click the "Cancel" button and press "Delete" to remove it from the dialog box as we only need the "OK" button.</w:t>
+      </w:r>
+    </w:p>
+    <w:p>
+      <w:r>
+        <w:rPr>
+          <w:color w:val="0000FF"/>
+        </w:rPr>
+        <w:t xml:space="preserve">Positioning the OK Button: </w:t>
+      </w:r>
+      <w:r>
+        <w:t>Click the "OK" button and move it to the bottom of the dialog box. Center it horizontally using the "Center" button on the toolbar.</w:t>
+      </w:r>
+    </w:p>
+    <w:p>
+      <w:r>
+        <w:rPr>
+          <w:color w:val="0000FF"/>
+        </w:rPr>
+        <w:t xml:space="preserve">Adding the Icon: </w:t>
+      </w:r>
+      <w:r>
+        <w:t>Click the "Pictures" button on the Controls toolbar and drag a square on the dialog box where the icon should appear.</w:t>
+      </w:r>
+    </w:p>
+    <w:p>
+      <w:r>
+        <w:rPr>
+          <w:color w:val="0000FF"/>
+        </w:rPr>
+        <w:t xml:space="preserve">Icon Properties: </w:t>
+      </w:r>
+      <w:r>
+        <w:t>Right-click the square and select "Properties". Set the ID to "IDC_STATIC" and change the Type to "Icon". You can then type the name of the program's icon ("About1") or select it from the combo box.</w:t>
+      </w:r>
+    </w:p>
+    <w:p>
+      <w:r>
+        <w:rPr>
+          <w:color w:val="0000FF"/>
+        </w:rPr>
+        <w:t xml:space="preserve">Adding Static Text: </w:t>
+      </w:r>
+      <w:r>
+        <w:t>Select "Static Text" from the Controls toolbar and position three text boxes in the dialog box. Right-click each text box, select "Properties", and enter the desired text in the "Caption" field. Choose "Center" for the alignment in the Styles tab.</w:t>
+      </w:r>
+    </w:p>
+    <w:p>
+      <w:r>
+        <w:rPr>
+          <w:color w:val="0000FF"/>
+        </w:rPr>
+        <w:t xml:space="preserve">Resizing the Dialog Box: </w:t>
+      </w:r>
+      <w:r>
+        <w:t>Drag the dialog box outline or use the keyboard arrow keys to adjust its size and position. You can also use the arrow keys with Shift to resize individual controls.</w:t>
+      </w:r>
+    </w:p>
+    <w:p>
+      <w:r>
+        <w:t>The current coordinates and sizes are displayed in the bottom right corner of the Developer Studio window.</w:t>
+      </w:r>
+    </w:p>
+    <w:p/>
+    <w:p/>
+    <w:p/>
+    <w:p>
+      <w:r>
+        <w:rPr>
+          <w:noProof/>
+        </w:rPr>
+        <w:lastRenderedPageBreak/>
+        <w:drawing>
+          <wp:inline distT="0" distB="0" distL="0" distR="0" wp14:anchorId="766DB7F8" wp14:editId="71C02925">
+            <wp:extent cx="5943600" cy="5075555"/>
+            <wp:effectExtent l="0" t="0" r="0" b="0"/>
+            <wp:docPr id="28" name="Picture 28"/>
+            <wp:cNvGraphicFramePr>
+              <a:graphicFrameLocks xmlns:a="http://schemas.openxmlformats.org/drawingml/2006/main" noChangeAspect="1"/>
+            </wp:cNvGraphicFramePr>
+            <a:graphic xmlns:a="http://schemas.openxmlformats.org/drawingml/2006/main">
+              <a:graphicData uri="http://schemas.openxmlformats.org/drawingml/2006/picture">
+                <pic:pic xmlns:pic="http://schemas.openxmlformats.org/drawingml/2006/picture">
+                  <pic:nvPicPr>
+                    <pic:cNvPr id="1" name=""/>
+                    <pic:cNvPicPr/>
+                  </pic:nvPicPr>
+                  <pic:blipFill>
+                    <a:blip r:embed="rId32"/>
+                    <a:stretch>
+                      <a:fillRect/>
+                    </a:stretch>
+                  </pic:blipFill>
+                  <pic:spPr>
+                    <a:xfrm>
+                      <a:off x="0" y="0"/>
+                      <a:ext cx="5943600" cy="5075555"/>
+                    </a:xfrm>
+                    <a:prstGeom prst="rect">
+                      <a:avLst/>
+                    </a:prstGeom>
+                  </pic:spPr>
+                </pic:pic>
+              </a:graphicData>
+            </a:graphic>
+          </wp:inline>
+        </w:drawing>
+      </w:r>
+    </w:p>
+    <w:p/>
+    <w:p/>
+    <w:p/>
+    <w:p/>
+    <w:p/>
+    <w:p/>
+    <w:p/>
+    <w:p/>
+    <w:p/>
+    <w:p/>
+    <w:p/>
+    <w:p/>
+    <w:p/>
+    <w:p/>
+    <w:p/>
+    <w:p/>
     <w:sectPr>
       <w:pgSz w:w="12240" w:h="15840"/>
       <w:pgMar w:top="1440" w:right="1440" w:bottom="1440" w:left="1440" w:header="720" w:footer="720" w:gutter="0"/>

--- a/12 ... Chapter 10 Menus/Chapter 10 Part 2 Keyboard Accelerators.docx
+++ b/12 ... Chapter 10 Menus/Chapter 10 Part 2 Keyboard Accelerators.docx
@@ -2484,19 +2484,11 @@
           <w:numId w:val="14"/>
         </w:numPr>
       </w:pPr>
-      <w:proofErr w:type="gramStart"/>
-      <w:r>
-        <w:rPr>
-          <w:color w:val="0000FF"/>
-        </w:rPr>
-        <w:t>LOWORD(</w:t>
-      </w:r>
-      <w:proofErr w:type="gramEnd"/>
-      <w:r>
-        <w:rPr>
-          <w:color w:val="0000FF"/>
-        </w:rPr>
-        <w:t xml:space="preserve">wParam): </w:t>
+      <w:r>
+        <w:rPr>
+          <w:color w:val="0000FF"/>
+        </w:rPr>
+        <w:t xml:space="preserve">LOWORD(wParam): </w:t>
       </w:r>
       <w:r>
         <w:t>The accelerator ID or menu ID of the command.</w:t>
@@ -2510,19 +2502,11 @@
           <w:numId w:val="14"/>
         </w:numPr>
       </w:pPr>
-      <w:proofErr w:type="gramStart"/>
-      <w:r>
-        <w:rPr>
-          <w:color w:val="0000FF"/>
-        </w:rPr>
-        <w:t>HIWORD(</w:t>
-      </w:r>
-      <w:proofErr w:type="gramEnd"/>
-      <w:r>
-        <w:rPr>
-          <w:color w:val="0000FF"/>
-        </w:rPr>
-        <w:t xml:space="preserve">wParam): </w:t>
+      <w:r>
+        <w:rPr>
+          <w:color w:val="0000FF"/>
+        </w:rPr>
+        <w:t xml:space="preserve">HIWORD(wParam): </w:t>
       </w:r>
       <w:r>
         <w:t>A notification code specific to the command.</w:t>
@@ -3263,15 +3247,7 @@
         <w:t xml:space="preserve">Select All: </w:t>
       </w:r>
       <w:r>
-        <w:t xml:space="preserve">Sends </w:t>
-      </w:r>
-      <w:proofErr w:type="gramStart"/>
-      <w:r>
-        <w:t>a</w:t>
-      </w:r>
-      <w:proofErr w:type="gramEnd"/>
-      <w:r>
-        <w:t xml:space="preserve"> EM_SETSEL message to the edit control, selecting all text in the document.</w:t>
+        <w:t>Sends a EM_SETSEL message to the edit control, selecting all text in the document.</w:t>
       </w:r>
     </w:p>
     <w:p>
@@ -6241,37 +6217,7 @@
             <w14:bevel/>
           </w14:textOutline>
         </w:rPr>
-        <w:t xml:space="preserve">Adding and </w:t>
-      </w:r>
-      <w:proofErr w:type="gramStart"/>
-      <w:r>
-        <w:rPr>
-          <w:sz w:val="28"/>
-          <w:szCs w:val="28"/>
-          <w14:textOutline w14:w="9525" w14:cap="rnd" w14:cmpd="sng" w14:algn="ctr">
-            <w14:solidFill>
-              <w14:srgbClr w14:val="00B050"/>
-            </w14:solidFill>
-            <w14:prstDash w14:val="solid"/>
-            <w14:bevel/>
-          </w14:textOutline>
-        </w:rPr>
-        <w:t>Configuring</w:t>
-      </w:r>
-      <w:proofErr w:type="gramEnd"/>
-      <w:r>
-        <w:rPr>
-          <w:sz w:val="28"/>
-          <w:szCs w:val="28"/>
-          <w14:textOutline w14:w="9525" w14:cap="rnd" w14:cmpd="sng" w14:algn="ctr">
-            <w14:solidFill>
-              <w14:srgbClr w14:val="00B050"/>
-            </w14:solidFill>
-            <w14:prstDash w14:val="solid"/>
-            <w14:bevel/>
-          </w14:textOutline>
-        </w:rPr>
-        <w:t xml:space="preserve"> the "About" Dialog Box in Visual C++</w:t>
+        <w:t>Adding and Configuring the "About" Dialog Box in Visual C++</w:t>
       </w:r>
     </w:p>
     <w:p>
@@ -6476,9 +6422,9 @@
         </w:rPr>
         <w:lastRenderedPageBreak/>
         <w:drawing>
-          <wp:inline distT="0" distB="0" distL="0" distR="0" wp14:anchorId="766DB7F8" wp14:editId="71C02925">
-            <wp:extent cx="5943600" cy="5075555"/>
-            <wp:effectExtent l="0" t="0" r="0" b="0"/>
+          <wp:inline distT="0" distB="0" distL="0" distR="0" wp14:anchorId="766DB7F8" wp14:editId="595ECB50">
+            <wp:extent cx="5102453" cy="4357255"/>
+            <wp:effectExtent l="0" t="0" r="3175" b="5715"/>
             <wp:docPr id="28" name="Picture 28"/>
             <wp:cNvGraphicFramePr>
               <a:graphicFrameLocks xmlns:a="http://schemas.openxmlformats.org/drawingml/2006/main" noChangeAspect="1"/>
@@ -6499,7 +6445,7 @@
                   <pic:spPr>
                     <a:xfrm>
                       <a:off x="0" y="0"/>
-                      <a:ext cx="5943600" cy="5075555"/>
+                      <a:ext cx="5105468" cy="4359829"/>
                     </a:xfrm>
                     <a:prstGeom prst="rect">
                       <a:avLst/>
@@ -6513,15 +6459,1785 @@
       </w:r>
     </w:p>
     <w:p/>
+    <w:p>
+      <w:r>
+        <w:rPr>
+          <w:color w:val="0000FF"/>
+        </w:rPr>
+        <w:t xml:space="preserve">Name: </w:t>
+      </w:r>
+      <w:r>
+        <w:t>ABOUTBOX is the name assigned to the dialog box.</w:t>
+      </w:r>
+    </w:p>
+    <w:p>
+      <w:r>
+        <w:rPr>
+          <w:color w:val="0000FF"/>
+        </w:rPr>
+        <w:t xml:space="preserve">Keywords: </w:t>
+      </w:r>
+      <w:r>
+        <w:t>DIALOG indicates the resource type, and DISCARDABLE defines it as discardable, meaning it can be discarded from memory when not in use.</w:t>
+      </w:r>
+    </w:p>
+    <w:p>
+      <w:r>
+        <w:rPr>
+          <w:color w:val="0000FF"/>
+        </w:rPr>
+        <w:t xml:space="preserve">Coordinates: </w:t>
+      </w:r>
+      <w:r>
+        <w:t>32, 32 specifies the x and y coordinates of the dialog box's upper left corner relative to the parent window's client area when invoked.</w:t>
+      </w:r>
+    </w:p>
+    <w:p>
+      <w:r>
+        <w:rPr>
+          <w:color w:val="0000FF"/>
+        </w:rPr>
+        <w:t xml:space="preserve">Dimensions: </w:t>
+      </w:r>
+      <w:r>
+        <w:t>180, 100 defines the width and height of the dialog box.</w:t>
+      </w:r>
+    </w:p>
+    <w:p>
+      <w:r>
+        <w:t>These coordinates and dimensions are not measured in pixels but in units based on the dialog box font size. In this case, the font is "8-point MS Sans Serif."</w:t>
+      </w:r>
+    </w:p>
+    <w:p>
+      <w:r>
+        <w:rPr>
+          <w:color w:val="0000FF"/>
+        </w:rPr>
+        <w:t xml:space="preserve">X-coordinates and width: </w:t>
+      </w:r>
+      <w:r>
+        <w:t>are measured in units of 1/4 of the average character width. So, the dialog box is 5 characters from the left edge and 40 characters wide.</w:t>
+      </w:r>
+    </w:p>
+    <w:p>
+      <w:r>
+        <w:rPr>
+          <w:color w:val="0000FF"/>
+        </w:rPr>
+        <w:t xml:space="preserve">Y-coordinates and height: </w:t>
+      </w:r>
+      <w:r>
+        <w:t>are measured in units of 1/8 of the character height. This places the dialog box 2-1/2 characters from the top and makes it 10 characters high.</w:t>
+      </w:r>
+    </w:p>
+    <w:p>
+      <w:r>
+        <w:t>This coordinate system ensures the dialog box maintains its relative size and appearance regardless of display resolution or font selection.</w:t>
+      </w:r>
+    </w:p>
+    <w:p>
+      <w:r>
+        <w:rPr>
+          <w:noProof/>
+        </w:rPr>
+        <w:lastRenderedPageBreak/>
+        <w:drawing>
+          <wp:inline distT="0" distB="0" distL="0" distR="0" wp14:anchorId="7BA10466" wp14:editId="261015F0">
+            <wp:extent cx="2680855" cy="325171"/>
+            <wp:effectExtent l="0" t="0" r="5715" b="0"/>
+            <wp:docPr id="29" name="Picture 29"/>
+            <wp:cNvGraphicFramePr>
+              <a:graphicFrameLocks xmlns:a="http://schemas.openxmlformats.org/drawingml/2006/main" noChangeAspect="1"/>
+            </wp:cNvGraphicFramePr>
+            <a:graphic xmlns:a="http://schemas.openxmlformats.org/drawingml/2006/main">
+              <a:graphicData uri="http://schemas.openxmlformats.org/drawingml/2006/picture">
+                <pic:pic xmlns:pic="http://schemas.openxmlformats.org/drawingml/2006/picture">
+                  <pic:nvPicPr>
+                    <pic:cNvPr id="1" name=""/>
+                    <pic:cNvPicPr/>
+                  </pic:nvPicPr>
+                  <pic:blipFill>
+                    <a:blip r:embed="rId33"/>
+                    <a:stretch>
+                      <a:fillRect/>
+                    </a:stretch>
+                  </pic:blipFill>
+                  <pic:spPr>
+                    <a:xfrm>
+                      <a:off x="0" y="0"/>
+                      <a:ext cx="2716395" cy="329482"/>
+                    </a:xfrm>
+                    <a:prstGeom prst="rect">
+                      <a:avLst/>
+                    </a:prstGeom>
+                  </pic:spPr>
+                </pic:pic>
+              </a:graphicData>
+            </a:graphic>
+          </wp:inline>
+        </w:drawing>
+      </w:r>
+    </w:p>
+    <w:p>
+      <w:r>
+        <w:t>This line defines the dialog box style, similar to the style field of a CreateWindow call.</w:t>
+      </w:r>
+    </w:p>
+    <w:p>
+      <w:pPr>
+        <w:pStyle w:val="ListParagraph"/>
+        <w:numPr>
+          <w:ilvl w:val="0"/>
+          <w:numId w:val="23"/>
+        </w:numPr>
+      </w:pPr>
+      <w:r>
+        <w:rPr>
+          <w:color w:val="0000FF"/>
+        </w:rPr>
+        <w:t xml:space="preserve">WS_POPUP: </w:t>
+      </w:r>
+      <w:r>
+        <w:t>Removes the title bar and borders, giving a pop-up appearance.</w:t>
+      </w:r>
+    </w:p>
+    <w:p>
+      <w:pPr>
+        <w:pStyle w:val="ListParagraph"/>
+        <w:numPr>
+          <w:ilvl w:val="0"/>
+          <w:numId w:val="23"/>
+        </w:numPr>
+      </w:pPr>
+      <w:r>
+        <w:rPr>
+          <w:color w:val="0000FF"/>
+        </w:rPr>
+        <w:t xml:space="preserve">DS_MODALFRAME: </w:t>
+      </w:r>
+      <w:r>
+        <w:t>Makes the dialog box modal, requiring user interaction before returning to the main application.</w:t>
+      </w:r>
+    </w:p>
+    <w:p>
+      <w:r>
+        <w:t>These lines define the child window controls within the dialog box using BEGIN and END statements.</w:t>
+      </w:r>
+    </w:p>
+    <w:p>
+      <w:pPr>
+        <w:pStyle w:val="ListParagraph"/>
+        <w:numPr>
+          <w:ilvl w:val="0"/>
+          <w:numId w:val="25"/>
+        </w:numPr>
+      </w:pPr>
+      <w:r>
+        <w:rPr>
+          <w:color w:val="0000FF"/>
+        </w:rPr>
+        <w:t xml:space="preserve">DEFPUSHBUTTON: </w:t>
+      </w:r>
+      <w:r>
+        <w:t>Creates a default push button with the text "OK", ID IDOK, located at coordinates (66, 80) with dimensions (50, 14).</w:t>
+      </w:r>
+    </w:p>
+    <w:p>
+      <w:pPr>
+        <w:pStyle w:val="ListParagraph"/>
+        <w:numPr>
+          <w:ilvl w:val="0"/>
+          <w:numId w:val="25"/>
+        </w:numPr>
+      </w:pPr>
+      <w:r>
+        <w:rPr>
+          <w:color w:val="0000FF"/>
+        </w:rPr>
+        <w:t xml:space="preserve">ICON: </w:t>
+      </w:r>
+      <w:r>
+        <w:t>Adds the program's icon with the name "ABOUT1" and ID IDC_STATIC positioned at (7, 7) with dimensions (21, 20).</w:t>
+      </w:r>
+    </w:p>
+    <w:p>
+      <w:pPr>
+        <w:pStyle w:val="ListParagraph"/>
+        <w:numPr>
+          <w:ilvl w:val="0"/>
+          <w:numId w:val="25"/>
+        </w:numPr>
+      </w:pPr>
+      <w:r>
+        <w:rPr>
+          <w:color w:val="0000FF"/>
+        </w:rPr>
+        <w:t xml:space="preserve">CTEXT: </w:t>
+      </w:r>
+      <w:r>
+        <w:t>Defines three centered text controls with ID IDC_STATIC:</w:t>
+      </w:r>
+    </w:p>
+    <w:p>
+      <w:pPr>
+        <w:pStyle w:val="ListParagraph"/>
+        <w:numPr>
+          <w:ilvl w:val="0"/>
+          <w:numId w:val="25"/>
+        </w:numPr>
+      </w:pPr>
+      <w:r>
+        <w:t>The first displays "About1" at (40, 12) with dimensions (100, 8).</w:t>
+      </w:r>
+    </w:p>
+    <w:p>
+      <w:pPr>
+        <w:pStyle w:val="ListParagraph"/>
+        <w:numPr>
+          <w:ilvl w:val="0"/>
+          <w:numId w:val="25"/>
+        </w:numPr>
+      </w:pPr>
+      <w:r>
+        <w:t>The second displays "About Box Demo Program" at (7, 40) with dimensions (166, 8).</w:t>
+      </w:r>
+    </w:p>
+    <w:p>
+      <w:pPr>
+        <w:pStyle w:val="ListParagraph"/>
+        <w:numPr>
+          <w:ilvl w:val="0"/>
+          <w:numId w:val="25"/>
+        </w:numPr>
+      </w:pPr>
+      <w:r>
+        <w:t>The third displays "(c) Charles Petzold, 1998" at (7, 52) with dimensions (166, 8).</w:t>
+      </w:r>
+    </w:p>
+    <w:p>
+      <w:r>
+        <w:t xml:space="preserve">This </w:t>
+      </w:r>
+      <w:r>
+        <w:rPr>
+          <w:color w:val="CC00FF"/>
+        </w:rPr>
+        <w:t>explanation dives into the ABOUT1.RC dialog box template</w:t>
+      </w:r>
+      <w:r>
+        <w:t>, detailing the meaning of each line and the various parameters used to define its style, size, and child controls. This provides a clear understanding of how the dialog box is created and configured using the resource script file.</w:t>
+      </w:r>
+    </w:p>
+    <w:p/>
+    <w:p>
+      <w:pPr>
+        <w:rPr>
+          <w:sz w:val="28"/>
+          <w:szCs w:val="28"/>
+          <w14:textOutline w14:w="9525" w14:cap="rnd" w14:cmpd="sng" w14:algn="ctr">
+            <w14:solidFill>
+              <w14:srgbClr w14:val="00B050"/>
+            </w14:solidFill>
+            <w14:prstDash w14:val="solid"/>
+            <w14:bevel/>
+          </w14:textOutline>
+        </w:rPr>
+      </w:pPr>
+      <w:r>
+        <w:rPr>
+          <w:sz w:val="28"/>
+          <w:szCs w:val="28"/>
+          <w14:textOutline w14:w="9525" w14:cap="rnd" w14:cmpd="sng" w14:algn="ctr">
+            <w14:solidFill>
+              <w14:srgbClr w14:val="00B050"/>
+            </w14:solidFill>
+            <w14:prstDash w14:val="solid"/>
+            <w14:bevel/>
+          </w14:textOutline>
+        </w:rPr>
+        <w:t>Deep Dive into Child Window Controls of ABOUT1 Dialog Box</w:t>
+      </w:r>
+    </w:p>
+    <w:p>
+      <w:r>
+        <w:t>This section delves deeper into the child window controls defined in the ABOUT1 dialog box template:</w:t>
+      </w:r>
+    </w:p>
+    <w:p>
+      <w:pPr>
+        <w:rPr>
+          <w:sz w:val="28"/>
+          <w:szCs w:val="28"/>
+          <w14:textOutline w14:w="9525" w14:cap="rnd" w14:cmpd="sng" w14:algn="ctr">
+            <w14:solidFill>
+              <w14:srgbClr w14:val="00B050"/>
+            </w14:solidFill>
+            <w14:prstDash w14:val="solid"/>
+            <w14:bevel/>
+          </w14:textOutline>
+        </w:rPr>
+      </w:pPr>
+      <w:r>
+        <w:rPr>
+          <w:sz w:val="28"/>
+          <w:szCs w:val="28"/>
+          <w14:textOutline w14:w="9525" w14:cap="rnd" w14:cmpd="sng" w14:algn="ctr">
+            <w14:solidFill>
+              <w14:srgbClr w14:val="00B050"/>
+            </w14:solidFill>
+            <w14:prstDash w14:val="solid"/>
+            <w14:bevel/>
+          </w14:textOutline>
+        </w:rPr>
+        <w:t>Control Identifiers:</w:t>
+      </w:r>
+    </w:p>
+    <w:p>
+      <w:pPr>
+        <w:pStyle w:val="ListParagraph"/>
+        <w:numPr>
+          <w:ilvl w:val="0"/>
+          <w:numId w:val="29"/>
+        </w:numPr>
+      </w:pPr>
+      <w:r>
+        <w:rPr>
+          <w:color w:val="0000FF"/>
+        </w:rPr>
+        <w:t xml:space="preserve">DEFPUSHBUTTON, ICON, and CTEXT: </w:t>
+      </w:r>
+      <w:r>
+        <w:t>These identifiers are specific to dialog boxes and represent shorthand versions of a window class and specific window styles.</w:t>
+      </w:r>
+    </w:p>
+    <w:p>
+      <w:pPr>
+        <w:pStyle w:val="ListParagraph"/>
+        <w:numPr>
+          <w:ilvl w:val="0"/>
+          <w:numId w:val="29"/>
+        </w:numPr>
+      </w:pPr>
+      <w:r>
+        <w:rPr>
+          <w:color w:val="0000FF"/>
+        </w:rPr>
+        <w:t xml:space="preserve">CTEXT: </w:t>
+      </w:r>
+      <w:r>
+        <w:t>This identifier corresponds to the "static" class and the following combined styles:</w:t>
+      </w:r>
+    </w:p>
+    <w:p>
+      <w:pPr>
+        <w:pStyle w:val="ListParagraph"/>
+        <w:numPr>
+          <w:ilvl w:val="0"/>
+          <w:numId w:val="29"/>
+        </w:numPr>
+      </w:pPr>
+      <w:r>
+        <w:rPr>
+          <w:color w:val="0000FF"/>
+        </w:rPr>
+        <w:t>WS_CHILD:</w:t>
+      </w:r>
+      <w:r>
+        <w:t xml:space="preserve"> Indicates the control is a child of the dialog box.</w:t>
+      </w:r>
+    </w:p>
+    <w:p>
+      <w:pPr>
+        <w:pStyle w:val="ListParagraph"/>
+        <w:numPr>
+          <w:ilvl w:val="0"/>
+          <w:numId w:val="29"/>
+        </w:numPr>
+      </w:pPr>
+      <w:r>
+        <w:rPr>
+          <w:color w:val="0000FF"/>
+        </w:rPr>
+        <w:t xml:space="preserve">SS_CENTER: </w:t>
+      </w:r>
+      <w:r>
+        <w:t>Centers the text horizontally.</w:t>
+      </w:r>
+    </w:p>
+    <w:p>
+      <w:pPr>
+        <w:pStyle w:val="ListParagraph"/>
+        <w:numPr>
+          <w:ilvl w:val="0"/>
+          <w:numId w:val="29"/>
+        </w:numPr>
+      </w:pPr>
+      <w:r>
+        <w:rPr>
+          <w:color w:val="0000FF"/>
+        </w:rPr>
+        <w:t xml:space="preserve">WS_VISIBLE: </w:t>
+      </w:r>
+      <w:r>
+        <w:t>Makes the control visible.</w:t>
+      </w:r>
+    </w:p>
+    <w:p>
+      <w:pPr>
+        <w:pStyle w:val="ListParagraph"/>
+        <w:numPr>
+          <w:ilvl w:val="0"/>
+          <w:numId w:val="29"/>
+        </w:numPr>
+      </w:pPr>
+      <w:r>
+        <w:rPr>
+          <w:color w:val="0000FF"/>
+        </w:rPr>
+        <w:t xml:space="preserve">WS_GROUP: </w:t>
+      </w:r>
+      <w:r>
+        <w:t>This style will be discussed later.</w:t>
+      </w:r>
+    </w:p>
+    <w:p>
+      <w:pPr>
+        <w:pStyle w:val="ListParagraph"/>
+        <w:numPr>
+          <w:ilvl w:val="0"/>
+          <w:numId w:val="29"/>
+        </w:numPr>
+      </w:pPr>
+      <w:r>
+        <w:rPr>
+          <w:color w:val="0000FF"/>
+        </w:rPr>
+        <w:t xml:space="preserve">ICON: </w:t>
+      </w:r>
+      <w:r>
+        <w:t>This identifier uses the program's icon resource name defined in ABOUT1.RC.</w:t>
+      </w:r>
+    </w:p>
+    <w:p>
+      <w:pPr>
+        <w:pStyle w:val="ListParagraph"/>
+        <w:numPr>
+          <w:ilvl w:val="0"/>
+          <w:numId w:val="29"/>
+        </w:numPr>
+      </w:pPr>
+      <w:r>
+        <w:rPr>
+          <w:color w:val="0000FF"/>
+        </w:rPr>
+        <w:t xml:space="preserve">DEFPUSHBUTTON: </w:t>
+      </w:r>
+      <w:r>
+        <w:t>This identifier uses the text displayed on the button and a pre-defined ID IDOK (equal to 1).</w:t>
+      </w:r>
+    </w:p>
+    <w:p>
+      <w:pPr>
+        <w:rPr>
+          <w14:textOutline w14:w="9525" w14:cap="rnd" w14:cmpd="sng" w14:algn="ctr">
+            <w14:solidFill>
+              <w14:srgbClr w14:val="00B050"/>
+            </w14:solidFill>
+            <w14:prstDash w14:val="solid"/>
+            <w14:bevel/>
+          </w14:textOutline>
+        </w:rPr>
+      </w:pPr>
+      <w:r>
+        <w:rPr>
+          <w14:textOutline w14:w="9525" w14:cap="rnd" w14:cmpd="sng" w14:algn="ctr">
+            <w14:solidFill>
+              <w14:srgbClr w14:val="00B050"/>
+            </w14:solidFill>
+            <w14:prstDash w14:val="solid"/>
+            <w14:bevel/>
+          </w14:textOutline>
+        </w:rPr>
+        <w:lastRenderedPageBreak/>
+        <w:t>Control Properties:</w:t>
+      </w:r>
+    </w:p>
+    <w:p>
+      <w:pPr>
+        <w:pStyle w:val="ListParagraph"/>
+        <w:numPr>
+          <w:ilvl w:val="0"/>
+          <w:numId w:val="30"/>
+        </w:numPr>
+      </w:pPr>
+      <w:r>
+        <w:rPr>
+          <w:color w:val="0000FF"/>
+        </w:rPr>
+        <w:t xml:space="preserve">ID: </w:t>
+      </w:r>
+      <w:r>
+        <w:t>Each control has an ID used for message communication.</w:t>
+      </w:r>
+    </w:p>
+    <w:p>
+      <w:pPr>
+        <w:pStyle w:val="ListParagraph"/>
+        <w:numPr>
+          <w:ilvl w:val="0"/>
+          <w:numId w:val="30"/>
+        </w:numPr>
+      </w:pPr>
+      <w:r>
+        <w:rPr>
+          <w:color w:val="0000FF"/>
+        </w:rPr>
+        <w:t xml:space="preserve">IDOK: </w:t>
+      </w:r>
+      <w:r>
+        <w:t>Used for the push button.</w:t>
+      </w:r>
+    </w:p>
+    <w:p>
+      <w:pPr>
+        <w:pStyle w:val="ListParagraph"/>
+        <w:numPr>
+          <w:ilvl w:val="0"/>
+          <w:numId w:val="30"/>
+        </w:numPr>
+      </w:pPr>
+      <w:r>
+        <w:rPr>
+          <w:color w:val="0000FF"/>
+        </w:rPr>
+        <w:t xml:space="preserve">IDC_STATIC: </w:t>
+      </w:r>
+      <w:r>
+        <w:t>Used for both the icon and text controls (predefined as -1 in RESOURCE.H).</w:t>
+      </w:r>
+    </w:p>
+    <w:p>
+      <w:pPr>
+        <w:pStyle w:val="ListParagraph"/>
+        <w:numPr>
+          <w:ilvl w:val="0"/>
+          <w:numId w:val="30"/>
+        </w:numPr>
+      </w:pPr>
+      <w:r>
+        <w:rPr>
+          <w:color w:val="0000FF"/>
+        </w:rPr>
+        <w:t xml:space="preserve">Text: </w:t>
+      </w:r>
+      <w:r>
+        <w:t>For CTEXT and DEFPUSHBUTTON, this defines the displayed text.</w:t>
+      </w:r>
+    </w:p>
+    <w:p>
+      <w:pPr>
+        <w:pStyle w:val="ListParagraph"/>
+        <w:numPr>
+          <w:ilvl w:val="0"/>
+          <w:numId w:val="30"/>
+        </w:numPr>
+      </w:pPr>
+      <w:r>
+        <w:rPr>
+          <w:color w:val="0000FF"/>
+        </w:rPr>
+        <w:t xml:space="preserve">CTEXT: </w:t>
+      </w:r>
+      <w:r>
+        <w:t>Displays "About1", "About Box Demo Program", and "(c) Charles Petzold, 1998".</w:t>
+      </w:r>
+    </w:p>
+    <w:p>
+      <w:pPr>
+        <w:pStyle w:val="ListParagraph"/>
+        <w:numPr>
+          <w:ilvl w:val="0"/>
+          <w:numId w:val="30"/>
+        </w:numPr>
+      </w:pPr>
+      <w:r>
+        <w:rPr>
+          <w:color w:val="0000FF"/>
+        </w:rPr>
+        <w:t xml:space="preserve">DEFPUSHBUTTON: </w:t>
+      </w:r>
+      <w:r>
+        <w:t>Displays "OK".</w:t>
+      </w:r>
+    </w:p>
+    <w:p>
+      <w:pPr>
+        <w:pStyle w:val="ListParagraph"/>
+        <w:numPr>
+          <w:ilvl w:val="0"/>
+          <w:numId w:val="30"/>
+        </w:numPr>
+      </w:pPr>
+      <w:r>
+        <w:rPr>
+          <w:color w:val="0000FF"/>
+        </w:rPr>
+        <w:t xml:space="preserve">Position and Size: </w:t>
+      </w:r>
+      <w:r>
+        <w:t>These are specified relative to the dialog box's client area, expressed in units of 1/4 average character width and 1/8 character height.</w:t>
+      </w:r>
+    </w:p>
+    <w:p>
+      <w:pPr>
+        <w:pStyle w:val="ListParagraph"/>
+        <w:numPr>
+          <w:ilvl w:val="0"/>
+          <w:numId w:val="30"/>
+        </w:numPr>
+      </w:pPr>
+      <w:r>
+        <w:rPr>
+          <w:color w:val="0000FF"/>
+        </w:rPr>
+        <w:t xml:space="preserve">CTEXT: </w:t>
+      </w:r>
+      <w:r>
+        <w:t>Position and size for each text control are provided in the code snippet.</w:t>
+      </w:r>
+    </w:p>
+    <w:p>
+      <w:pPr>
+        <w:pStyle w:val="ListParagraph"/>
+        <w:numPr>
+          <w:ilvl w:val="0"/>
+          <w:numId w:val="30"/>
+        </w:numPr>
+      </w:pPr>
+      <w:r>
+        <w:rPr>
+          <w:color w:val="0000FF"/>
+        </w:rPr>
+        <w:t xml:space="preserve">ICON: </w:t>
+      </w:r>
+      <w:r>
+        <w:t>Only position is specified, width and height are ignored.</w:t>
+      </w:r>
+    </w:p>
+    <w:p>
+      <w:pPr>
+        <w:pStyle w:val="ListParagraph"/>
+        <w:numPr>
+          <w:ilvl w:val="0"/>
+          <w:numId w:val="30"/>
+        </w:numPr>
+      </w:pPr>
+      <w:r>
+        <w:rPr>
+          <w:color w:val="0000FF"/>
+        </w:rPr>
+        <w:t xml:space="preserve">DEFPUSHBUTTON: </w:t>
+      </w:r>
+      <w:r>
+        <w:t>Position and size are defined in the code snippet.</w:t>
+      </w:r>
+    </w:p>
+    <w:p>
+      <w:pPr>
+        <w:rPr>
+          <w14:textOutline w14:w="9525" w14:cap="rnd" w14:cmpd="sng" w14:algn="ctr">
+            <w14:solidFill>
+              <w14:srgbClr w14:val="00B050"/>
+            </w14:solidFill>
+            <w14:prstDash w14:val="solid"/>
+            <w14:bevel/>
+          </w14:textOutline>
+        </w:rPr>
+      </w:pPr>
+      <w:r>
+        <w:rPr>
+          <w14:textOutline w14:w="9525" w14:cap="rnd" w14:cmpd="sng" w14:algn="ctr">
+            <w14:solidFill>
+              <w14:srgbClr w14:val="00B050"/>
+            </w14:solidFill>
+            <w14:prstDash w14:val="solid"/>
+            <w14:bevel/>
+          </w14:textOutline>
+        </w:rPr>
+        <w:t>Additional Styles:</w:t>
+      </w:r>
+    </w:p>
+    <w:p>
+      <w:pPr>
+        <w:pStyle w:val="ListParagraph"/>
+        <w:numPr>
+          <w:ilvl w:val="0"/>
+          <w:numId w:val="31"/>
+        </w:numPr>
+      </w:pPr>
+      <w:r>
+        <w:rPr>
+          <w:color w:val="0000FF"/>
+        </w:rPr>
+        <w:t xml:space="preserve">WS_GROUP: </w:t>
+      </w:r>
+      <w:r>
+        <w:t>This style is present in the DEFPUSHBUTTON statement. Its purpose will be discussed further in the ABOUT2 program.</w:t>
+      </w:r>
+    </w:p>
+    <w:p>
+      <w:pPr>
+        <w:pStyle w:val="ListParagraph"/>
+        <w:numPr>
+          <w:ilvl w:val="0"/>
+          <w:numId w:val="31"/>
+        </w:numPr>
+      </w:pPr>
+      <w:r>
+        <w:rPr>
+          <w:color w:val="0000FF"/>
+        </w:rPr>
+        <w:t xml:space="preserve">WS_TABSTOP: </w:t>
+      </w:r>
+      <w:r>
+        <w:t>This related style is also relevant to ABOUT2.</w:t>
+      </w:r>
+    </w:p>
+    <w:p>
+      <w:pPr>
+        <w:rPr>
+          <w14:textOutline w14:w="9525" w14:cap="rnd" w14:cmpd="sng" w14:algn="ctr">
+            <w14:solidFill>
+              <w14:srgbClr w14:val="00B050"/>
+            </w14:solidFill>
+            <w14:prstDash w14:val="solid"/>
+            <w14:bevel/>
+          </w14:textOutline>
+        </w:rPr>
+      </w:pPr>
+      <w:r>
+        <w:rPr>
+          <w14:textOutline w14:w="9525" w14:cap="rnd" w14:cmpd="sng" w14:algn="ctr">
+            <w14:solidFill>
+              <w14:srgbClr w14:val="00B050"/>
+            </w14:solidFill>
+            <w14:prstDash w14:val="solid"/>
+            <w14:bevel/>
+          </w14:textOutline>
+        </w:rPr>
+        <w:t>Comparison with Chapter 9:</w:t>
+      </w:r>
+    </w:p>
+    <w:p>
+      <w:r>
+        <w:t>While similar window styles like WS_CHILD and SS_CENTER were encountered in Chapter 9 for creating static text controls, the context of dialog boxes introduces new aspects like specific identifiers and the WS_GROUP style.</w:t>
+      </w:r>
+    </w:p>
+    <w:p/>
+    <w:p>
+      <w:pPr>
+        <w:rPr>
+          <w:sz w:val="28"/>
+          <w:szCs w:val="28"/>
+          <w14:textOutline w14:w="9525" w14:cap="rnd" w14:cmpd="sng" w14:algn="ctr">
+            <w14:solidFill>
+              <w14:srgbClr w14:val="00B050"/>
+            </w14:solidFill>
+            <w14:prstDash w14:val="solid"/>
+            <w14:bevel/>
+          </w14:textOutline>
+        </w:rPr>
+      </w:pPr>
+      <w:r>
+        <w:rPr>
+          <w:sz w:val="28"/>
+          <w:szCs w:val="28"/>
+          <w14:textOutline w14:w="9525" w14:cap="rnd" w14:cmpd="sng" w14:algn="ctr">
+            <w14:solidFill>
+              <w14:srgbClr w14:val="00B050"/>
+            </w14:solidFill>
+            <w14:prstDash w14:val="solid"/>
+            <w14:bevel/>
+          </w14:textOutline>
+        </w:rPr>
+        <w:t>Understanding the ABOUT1 Dialog Box Procedure</w:t>
+      </w:r>
+    </w:p>
+    <w:p>
+      <w:r>
+        <w:t>This section delves into the code and functionality of the AboutDlgProc function, which handles messages for the ABOUT1 dialog box:</w:t>
+      </w:r>
+    </w:p>
+    <w:p>
+      <w:pPr>
+        <w:rPr>
+          <w:sz w:val="28"/>
+          <w:szCs w:val="28"/>
+          <w14:textOutline w14:w="9525" w14:cap="rnd" w14:cmpd="sng" w14:algn="ctr">
+            <w14:solidFill>
+              <w14:srgbClr w14:val="00B050"/>
+            </w14:solidFill>
+            <w14:prstDash w14:val="solid"/>
+            <w14:bevel/>
+          </w14:textOutline>
+        </w:rPr>
+      </w:pPr>
+    </w:p>
+    <w:p>
+      <w:pPr>
+        <w:rPr>
+          <w:sz w:val="28"/>
+          <w:szCs w:val="28"/>
+          <w14:textOutline w14:w="9525" w14:cap="rnd" w14:cmpd="sng" w14:algn="ctr">
+            <w14:solidFill>
+              <w14:srgbClr w14:val="00B050"/>
+            </w14:solidFill>
+            <w14:prstDash w14:val="solid"/>
+            <w14:bevel/>
+          </w14:textOutline>
+        </w:rPr>
+      </w:pPr>
+      <w:r>
+        <w:rPr>
+          <w:sz w:val="28"/>
+          <w:szCs w:val="28"/>
+          <w14:textOutline w14:w="9525" w14:cap="rnd" w14:cmpd="sng" w14:algn="ctr">
+            <w14:solidFill>
+              <w14:srgbClr w14:val="00B050"/>
+            </w14:solidFill>
+            <w14:prstDash w14:val="solid"/>
+            <w14:bevel/>
+          </w14:textOutline>
+        </w:rPr>
+        <w:t>Function Definition:</w:t>
+      </w:r>
+    </w:p>
+    <w:p>
+      <w:r>
+        <w:rPr>
+          <w:noProof/>
+        </w:rPr>
+        <w:drawing>
+          <wp:inline distT="0" distB="0" distL="0" distR="0" wp14:anchorId="4E568355" wp14:editId="5176B021">
+            <wp:extent cx="5320145" cy="394464"/>
+            <wp:effectExtent l="0" t="0" r="0" b="5715"/>
+            <wp:docPr id="30" name="Picture 30"/>
+            <wp:cNvGraphicFramePr>
+              <a:graphicFrameLocks xmlns:a="http://schemas.openxmlformats.org/drawingml/2006/main" noChangeAspect="1"/>
+            </wp:cNvGraphicFramePr>
+            <a:graphic xmlns:a="http://schemas.openxmlformats.org/drawingml/2006/main">
+              <a:graphicData uri="http://schemas.openxmlformats.org/drawingml/2006/picture">
+                <pic:pic xmlns:pic="http://schemas.openxmlformats.org/drawingml/2006/picture">
+                  <pic:nvPicPr>
+                    <pic:cNvPr id="1" name=""/>
+                    <pic:cNvPicPr/>
+                  </pic:nvPicPr>
+                  <pic:blipFill>
+                    <a:blip r:embed="rId34"/>
+                    <a:stretch>
+                      <a:fillRect/>
+                    </a:stretch>
+                  </pic:blipFill>
+                  <pic:spPr>
+                    <a:xfrm>
+                      <a:off x="0" y="0"/>
+                      <a:ext cx="5377457" cy="398713"/>
+                    </a:xfrm>
+                    <a:prstGeom prst="rect">
+                      <a:avLst/>
+                    </a:prstGeom>
+                  </pic:spPr>
+                </pic:pic>
+              </a:graphicData>
+            </a:graphic>
+          </wp:inline>
+        </w:drawing>
+      </w:r>
+    </w:p>
     <w:p/>
     <w:p/>
     <w:p/>
     <w:p/>
+    <w:p>
+      <w:r>
+        <w:lastRenderedPageBreak/>
+        <w:t>Parameters:</w:t>
+      </w:r>
+    </w:p>
+    <w:p>
+      <w:pPr>
+        <w:pStyle w:val="ListParagraph"/>
+        <w:numPr>
+          <w:ilvl w:val="0"/>
+          <w:numId w:val="32"/>
+        </w:numPr>
+      </w:pPr>
+      <w:r>
+        <w:rPr>
+          <w:color w:val="0000FF"/>
+        </w:rPr>
+        <w:t xml:space="preserve">hDlg: </w:t>
+      </w:r>
+      <w:r>
+        <w:t>Handle to the dialog box window.</w:t>
+      </w:r>
+    </w:p>
+    <w:p>
+      <w:pPr>
+        <w:pStyle w:val="ListParagraph"/>
+        <w:numPr>
+          <w:ilvl w:val="0"/>
+          <w:numId w:val="32"/>
+        </w:numPr>
+      </w:pPr>
+      <w:r>
+        <w:rPr>
+          <w:color w:val="0000FF"/>
+        </w:rPr>
+        <w:t xml:space="preserve">message: </w:t>
+      </w:r>
+      <w:r>
+        <w:t>Message sent to the dialog box.</w:t>
+      </w:r>
+    </w:p>
+    <w:p>
+      <w:pPr>
+        <w:pStyle w:val="ListParagraph"/>
+        <w:numPr>
+          <w:ilvl w:val="0"/>
+          <w:numId w:val="32"/>
+        </w:numPr>
+      </w:pPr>
+      <w:r>
+        <w:rPr>
+          <w:color w:val="0000FF"/>
+        </w:rPr>
+        <w:t xml:space="preserve">wParam: </w:t>
+      </w:r>
+      <w:r>
+        <w:t>Additional message-specific information.</w:t>
+      </w:r>
+    </w:p>
+    <w:p>
+      <w:pPr>
+        <w:pStyle w:val="ListParagraph"/>
+        <w:numPr>
+          <w:ilvl w:val="0"/>
+          <w:numId w:val="32"/>
+        </w:numPr>
+      </w:pPr>
+      <w:r>
+        <w:rPr>
+          <w:color w:val="0000FF"/>
+        </w:rPr>
+        <w:t xml:space="preserve">lParam: </w:t>
+      </w:r>
+      <w:r>
+        <w:t>Additional message-specific information.</w:t>
+      </w:r>
+    </w:p>
+    <w:p>
+      <w:r>
+        <w:t>Return Type:</w:t>
+      </w:r>
+    </w:p>
+    <w:p>
+      <w:pPr>
+        <w:pStyle w:val="ListParagraph"/>
+        <w:numPr>
+          <w:ilvl w:val="0"/>
+          <w:numId w:val="33"/>
+        </w:numPr>
+      </w:pPr>
+      <w:r>
+        <w:rPr>
+          <w:color w:val="0000FF"/>
+        </w:rPr>
+        <w:t xml:space="preserve">BOOL: </w:t>
+      </w:r>
+      <w:r>
+        <w:t>TRUE if the message is processed, FALSE otherwise.</w:t>
+      </w:r>
+    </w:p>
+    <w:p>
+      <w:r>
+        <w:t>Differences from a Window Procedure:</w:t>
+      </w:r>
+    </w:p>
+    <w:p>
+      <w:pPr>
+        <w:pStyle w:val="ListParagraph"/>
+        <w:numPr>
+          <w:ilvl w:val="0"/>
+          <w:numId w:val="33"/>
+        </w:numPr>
+      </w:pPr>
+      <w:r>
+        <w:rPr>
+          <w:color w:val="0000FF"/>
+        </w:rPr>
+        <w:t xml:space="preserve">Return Type: </w:t>
+      </w:r>
+      <w:r>
+        <w:t>Dialog box procedures return BOOL (treated as int), while window procedures return LRESULT.</w:t>
+      </w:r>
+    </w:p>
+    <w:p>
+      <w:pPr>
+        <w:pStyle w:val="ListParagraph"/>
+        <w:numPr>
+          <w:ilvl w:val="0"/>
+          <w:numId w:val="33"/>
+        </w:numPr>
+      </w:pPr>
+      <w:r>
+        <w:rPr>
+          <w:color w:val="0000FF"/>
+        </w:rPr>
+        <w:t xml:space="preserve">Message Processing: </w:t>
+      </w:r>
+      <w:r>
+        <w:t>Dialog box procedures return TRUE when handling a message and FALSE otherwise, unlike window procedures that require calling DefWindowProc if they don't handle the message.</w:t>
+      </w:r>
+    </w:p>
+    <w:p>
+      <w:pPr>
+        <w:pStyle w:val="ListParagraph"/>
+        <w:numPr>
+          <w:ilvl w:val="0"/>
+          <w:numId w:val="33"/>
+        </w:numPr>
+      </w:pPr>
+      <w:r>
+        <w:rPr>
+          <w:color w:val="0000FF"/>
+        </w:rPr>
+        <w:t xml:space="preserve">Messages Handled: </w:t>
+      </w:r>
+      <w:r>
+        <w:t>Dialog box procedures don't handle WM_PAINT, WM_DESTROY, or receive WM_CREATE. They specifically handle WM_INITDIALOG for initialization and WM_COMMAND for user interactions.</w:t>
+      </w:r>
+    </w:p>
+    <w:p>
+      <w:r>
+        <w:t>Message Processing Details:</w:t>
+      </w:r>
+    </w:p>
+    <w:p>
+      <w:pPr>
+        <w:rPr>
+          <w:color w:val="0000FF"/>
+        </w:rPr>
+      </w:pPr>
+      <w:r>
+        <w:rPr>
+          <w:color w:val="0000FF"/>
+        </w:rPr>
+        <w:t>WM_INITDIALOG:</w:t>
+      </w:r>
+    </w:p>
+    <w:p>
+      <w:pPr>
+        <w:pStyle w:val="ListParagraph"/>
+        <w:numPr>
+          <w:ilvl w:val="0"/>
+          <w:numId w:val="34"/>
+        </w:numPr>
+      </w:pPr>
+      <w:r>
+        <w:t>This is the first message received by the dialog box procedure.</w:t>
+      </w:r>
+    </w:p>
+    <w:p>
+      <w:pPr>
+        <w:pStyle w:val="ListParagraph"/>
+        <w:numPr>
+          <w:ilvl w:val="0"/>
+          <w:numId w:val="34"/>
+        </w:numPr>
+      </w:pPr>
+      <w:r>
+        <w:t>If the procedure returns TRUE, Windows sets focus to the first child window with WS_TABSTOP style (the push button in this case).</w:t>
+      </w:r>
+    </w:p>
+    <w:p>
+      <w:pPr>
+        <w:pStyle w:val="ListParagraph"/>
+        <w:numPr>
+          <w:ilvl w:val="0"/>
+          <w:numId w:val="34"/>
+        </w:numPr>
+      </w:pPr>
+      <w:r>
+        <w:t>Alternatively, the procedure can use SetFocus to set focus to a specific child window and return FALSE.</w:t>
+      </w:r>
+    </w:p>
+    <w:p>
+      <w:pPr>
+        <w:rPr>
+          <w:color w:val="0000FF"/>
+        </w:rPr>
+      </w:pPr>
+      <w:r>
+        <w:rPr>
+          <w:color w:val="0000FF"/>
+        </w:rPr>
+        <w:t>WM_COMMAND:</w:t>
+      </w:r>
+    </w:p>
+    <w:p>
+      <w:pPr>
+        <w:pStyle w:val="ListParagraph"/>
+        <w:numPr>
+          <w:ilvl w:val="0"/>
+          <w:numId w:val="35"/>
+        </w:numPr>
+      </w:pPr>
+      <w:r>
+        <w:t>This message is sent from the push button when clicked or when the Spacebar is pressed with focus on the button.</w:t>
+      </w:r>
+    </w:p>
+    <w:p>
+      <w:pPr>
+        <w:pStyle w:val="ListParagraph"/>
+        <w:numPr>
+          <w:ilvl w:val="0"/>
+          <w:numId w:val="35"/>
+        </w:numPr>
+      </w:pPr>
+      <w:r>
+        <w:t>The low word of wParam contains the ID of the control (IDOK).</w:t>
+      </w:r>
+    </w:p>
+    <w:p>
+      <w:pPr>
+        <w:pStyle w:val="ListParagraph"/>
+        <w:numPr>
+          <w:ilvl w:val="0"/>
+          <w:numId w:val="35"/>
+        </w:numPr>
+      </w:pPr>
+      <w:r>
+        <w:t>The procedure calls EndDialog to close the dialog box.</w:t>
+      </w:r>
+    </w:p>
+    <w:p>
+      <w:pPr>
+        <w:rPr>
+          <w:color w:val="0000FF"/>
+        </w:rPr>
+      </w:pPr>
+      <w:r>
+        <w:rPr>
+          <w:color w:val="0000FF"/>
+        </w:rPr>
+        <w:t>Other Messages:</w:t>
+      </w:r>
+    </w:p>
+    <w:p>
+      <w:pPr>
+        <w:pStyle w:val="ListParagraph"/>
+        <w:numPr>
+          <w:ilvl w:val="0"/>
+          <w:numId w:val="36"/>
+        </w:numPr>
+      </w:pPr>
+      <w:r>
+        <w:t>For messages not handled explicitly, the procedure returns FALSE to let Windows handle them.</w:t>
+      </w:r>
+    </w:p>
     <w:p/>
     <w:p/>
     <w:p/>
+    <w:p>
+      <w:pPr>
+        <w:rPr>
+          <w:color w:val="0000FF"/>
+        </w:rPr>
+      </w:pPr>
+      <w:r>
+        <w:rPr>
+          <w:color w:val="0000FF"/>
+        </w:rPr>
+        <w:lastRenderedPageBreak/>
+        <w:t>Keyboard Accelerators:</w:t>
+      </w:r>
+    </w:p>
+    <w:p>
+      <w:pPr>
+        <w:pStyle w:val="ListParagraph"/>
+        <w:numPr>
+          <w:ilvl w:val="0"/>
+          <w:numId w:val="36"/>
+        </w:numPr>
+      </w:pPr>
+      <w:r>
+        <w:t>Messages for a modal dialog box don't go through the program's message queue, so keyboard accelerators within the dialog box don't affect the main program.</w:t>
+      </w:r>
+    </w:p>
+    <w:p>
+      <w:pPr>
+        <w:rPr>
+          <w:color w:val="0000FF"/>
+        </w:rPr>
+      </w:pPr>
+      <w:r>
+        <w:rPr>
+          <w:color w:val="0000FF"/>
+        </w:rPr>
+        <w:t>Overall Functionality:</w:t>
+      </w:r>
+    </w:p>
+    <w:p>
+      <w:pPr>
+        <w:pStyle w:val="ListParagraph"/>
+        <w:numPr>
+          <w:ilvl w:val="0"/>
+          <w:numId w:val="36"/>
+        </w:numPr>
+      </w:pPr>
+      <w:r>
+        <w:t xml:space="preserve">The </w:t>
+      </w:r>
+      <w:r>
+        <w:rPr>
+          <w:color w:val="CC00FF"/>
+        </w:rPr>
+        <w:t xml:space="preserve">AboutDlgProc function </w:t>
+      </w:r>
+      <w:r>
+        <w:t xml:space="preserve">handles the WM_INITDIALOG message for initialization and the WM_COMMAND message for closing the dialog box. </w:t>
+      </w:r>
+    </w:p>
+    <w:p>
+      <w:pPr>
+        <w:pStyle w:val="ListParagraph"/>
+        <w:numPr>
+          <w:ilvl w:val="0"/>
+          <w:numId w:val="36"/>
+        </w:numPr>
+      </w:pPr>
+      <w:r>
+        <w:t xml:space="preserve">It </w:t>
+      </w:r>
+      <w:r>
+        <w:rPr>
+          <w:color w:val="CC00FF"/>
+        </w:rPr>
+        <w:t xml:space="preserve">returns TRUE </w:t>
+      </w:r>
+      <w:r>
+        <w:t>for these messages and FALSE for any others, allowing Windows to handle them. This ensures the dialog box functions as intended, displaying the About information and closing when the user clicks the "OK" button.</w:t>
+      </w:r>
+    </w:p>
     <w:p/>
+    <w:p>
+      <w:pPr>
+        <w:rPr>
+          <w:sz w:val="28"/>
+          <w:szCs w:val="28"/>
+          <w14:textOutline w14:w="9525" w14:cap="rnd" w14:cmpd="sng" w14:algn="ctr">
+            <w14:solidFill>
+              <w14:srgbClr w14:val="00B050"/>
+            </w14:solidFill>
+            <w14:prstDash w14:val="solid"/>
+            <w14:bevel/>
+          </w14:textOutline>
+        </w:rPr>
+      </w:pPr>
+      <w:r>
+        <w:rPr>
+          <w:sz w:val="28"/>
+          <w:szCs w:val="28"/>
+          <w14:textOutline w14:w="9525" w14:cap="rnd" w14:cmpd="sng" w14:algn="ctr">
+            <w14:solidFill>
+              <w14:srgbClr w14:val="00B050"/>
+            </w14:solidFill>
+            <w14:prstDash w14:val="solid"/>
+            <w14:bevel/>
+          </w14:textOutline>
+        </w:rPr>
+        <w:t>Invoking the ABOUT1 Dialog Box: A Detailed Analysis</w:t>
+      </w:r>
+    </w:p>
+    <w:p>
+      <w:r>
+        <w:t>This section examines how the ABOUT1 program displays its "About" dialog box:</w:t>
+      </w:r>
+    </w:p>
+    <w:p>
+      <w:pPr>
+        <w:rPr>
+          <w14:textOutline w14:w="9525" w14:cap="rnd" w14:cmpd="sng" w14:algn="ctr">
+            <w14:solidFill>
+              <w14:srgbClr w14:val="00B050"/>
+            </w14:solidFill>
+            <w14:prstDash w14:val="solid"/>
+            <w14:bevel/>
+          </w14:textOutline>
+        </w:rPr>
+      </w:pPr>
+    </w:p>
+    <w:p>
+      <w:pPr>
+        <w:rPr>
+          <w14:textOutline w14:w="9525" w14:cap="rnd" w14:cmpd="sng" w14:algn="ctr">
+            <w14:solidFill>
+              <w14:srgbClr w14:val="00B050"/>
+            </w14:solidFill>
+            <w14:prstDash w14:val="solid"/>
+            <w14:bevel/>
+          </w14:textOutline>
+        </w:rPr>
+      </w:pPr>
+      <w:r>
+        <w:rPr>
+          <w14:textOutline w14:w="9525" w14:cap="rnd" w14:cmpd="sng" w14:algn="ctr">
+            <w14:solidFill>
+              <w14:srgbClr w14:val="00B050"/>
+            </w14:solidFill>
+            <w14:prstDash w14:val="solid"/>
+            <w14:bevel/>
+          </w14:textOutline>
+        </w:rPr>
+        <w:t>1. Obtaining Instance Handle:</w:t>
+      </w:r>
+    </w:p>
+    <w:p>
+      <w:r>
+        <w:t>During the processing of the WM_CREATE message in WndProc, the program uses the low word of lParam to retrieve the program's instance handle and store it in the static variable hInstance.</w:t>
+      </w:r>
+    </w:p>
+    <w:p>
+      <w:pPr>
+        <w:rPr>
+          <w14:textOutline w14:w="9525" w14:cap="rnd" w14:cmpd="sng" w14:algn="ctr">
+            <w14:solidFill>
+              <w14:srgbClr w14:val="00B050"/>
+            </w14:solidFill>
+            <w14:prstDash w14:val="solid"/>
+            <w14:bevel/>
+          </w14:textOutline>
+        </w:rPr>
+      </w:pPr>
+    </w:p>
+    <w:p>
+      <w:pPr>
+        <w:rPr>
+          <w14:textOutline w14:w="9525" w14:cap="rnd" w14:cmpd="sng" w14:algn="ctr">
+            <w14:solidFill>
+              <w14:srgbClr w14:val="00B050"/>
+            </w14:solidFill>
+            <w14:prstDash w14:val="solid"/>
+            <w14:bevel/>
+          </w14:textOutline>
+        </w:rPr>
+      </w:pPr>
+      <w:r>
+        <w:rPr>
+          <w14:textOutline w14:w="9525" w14:cap="rnd" w14:cmpd="sng" w14:algn="ctr">
+            <w14:solidFill>
+              <w14:srgbClr w14:val="00B050"/>
+            </w14:solidFill>
+            <w14:prstDash w14:val="solid"/>
+            <w14:bevel/>
+          </w14:textOutline>
+        </w:rPr>
+        <w:t>2. Checking for Menu Command:</w:t>
+      </w:r>
+    </w:p>
+    <w:p>
+      <w:r>
+        <w:t>The program monitors for WM_COMMAND messages where the low word of wParam is equal to IDM_APP_ABOUT. This indicates the user has selected "About About1" from the menu.</w:t>
+      </w:r>
+    </w:p>
+    <w:p>
+      <w:pPr>
+        <w:rPr>
+          <w14:textOutline w14:w="9525" w14:cap="rnd" w14:cmpd="sng" w14:algn="ctr">
+            <w14:solidFill>
+              <w14:srgbClr w14:val="00B050"/>
+            </w14:solidFill>
+            <w14:prstDash w14:val="solid"/>
+            <w14:bevel/>
+          </w14:textOutline>
+        </w:rPr>
+      </w:pPr>
+    </w:p>
+    <w:p>
+      <w:pPr>
+        <w:rPr>
+          <w14:textOutline w14:w="9525" w14:cap="rnd" w14:cmpd="sng" w14:algn="ctr">
+            <w14:solidFill>
+              <w14:srgbClr w14:val="00B050"/>
+            </w14:solidFill>
+            <w14:prstDash w14:val="solid"/>
+            <w14:bevel/>
+          </w14:textOutline>
+        </w:rPr>
+      </w:pPr>
+      <w:r>
+        <w:rPr>
+          <w14:textOutline w14:w="9525" w14:cap="rnd" w14:cmpd="sng" w14:algn="ctr">
+            <w14:solidFill>
+              <w14:srgbClr w14:val="00B050"/>
+            </w14:solidFill>
+            <w14:prstDash w14:val="solid"/>
+            <w14:bevel/>
+          </w14:textOutline>
+        </w:rPr>
+        <w:t>3. Invoking DialogBox Function:</w:t>
+      </w:r>
+    </w:p>
+    <w:p>
+      <w:r>
+        <w:t>When a relevant WM_COMMAND message is received, the program calls the DialogBox function with the following arguments:</w:t>
+      </w:r>
+    </w:p>
+    <w:p>
+      <w:pPr>
+        <w:pStyle w:val="ListParagraph"/>
+        <w:numPr>
+          <w:ilvl w:val="0"/>
+          <w:numId w:val="37"/>
+        </w:numPr>
+      </w:pPr>
+      <w:r>
+        <w:rPr>
+          <w:color w:val="0000FF"/>
+        </w:rPr>
+        <w:t xml:space="preserve">hInstance: </w:t>
+      </w:r>
+      <w:r>
+        <w:t>The program's instance handle (previously stored).</w:t>
+      </w:r>
+    </w:p>
+    <w:p>
+      <w:pPr>
+        <w:pStyle w:val="ListParagraph"/>
+        <w:numPr>
+          <w:ilvl w:val="0"/>
+          <w:numId w:val="37"/>
+        </w:numPr>
+      </w:pPr>
+      <w:r>
+        <w:rPr>
+          <w:color w:val="0000FF"/>
+        </w:rPr>
+        <w:t xml:space="preserve">TEXT("AboutBox"): </w:t>
+      </w:r>
+      <w:r>
+        <w:t>The name of the dialog box template defined in the resource script.</w:t>
+      </w:r>
+    </w:p>
+    <w:p>
+      <w:pPr>
+        <w:pStyle w:val="ListParagraph"/>
+        <w:numPr>
+          <w:ilvl w:val="0"/>
+          <w:numId w:val="37"/>
+        </w:numPr>
+      </w:pPr>
+      <w:r>
+        <w:rPr>
+          <w:color w:val="0000FF"/>
+        </w:rPr>
+        <w:t xml:space="preserve">hwnd: </w:t>
+      </w:r>
+      <w:r>
+        <w:t>The handle of the program's main window, which becomes the parent of the dialog box.</w:t>
+      </w:r>
+    </w:p>
+    <w:p>
+      <w:pPr>
+        <w:pStyle w:val="ListParagraph"/>
+        <w:numPr>
+          <w:ilvl w:val="0"/>
+          <w:numId w:val="37"/>
+        </w:numPr>
+      </w:pPr>
+      <w:r>
+        <w:rPr>
+          <w:color w:val="0000FF"/>
+        </w:rPr>
+        <w:t xml:space="preserve">AboutDlgProc: </w:t>
+      </w:r>
+      <w:r>
+        <w:t>The address of the dialog box procedure function.</w:t>
+      </w:r>
+    </w:p>
+    <w:p>
+      <w:pPr>
+        <w:rPr>
+          <w14:textOutline w14:w="9525" w14:cap="rnd" w14:cmpd="sng" w14:algn="ctr">
+            <w14:solidFill>
+              <w14:srgbClr w14:val="00B050"/>
+            </w14:solidFill>
+            <w14:prstDash w14:val="solid"/>
+            <w14:bevel/>
+          </w14:textOutline>
+        </w:rPr>
+      </w:pPr>
+    </w:p>
+    <w:p>
+      <w:pPr>
+        <w:rPr>
+          <w14:textOutline w14:w="9525" w14:cap="rnd" w14:cmpd="sng" w14:algn="ctr">
+            <w14:solidFill>
+              <w14:srgbClr w14:val="00B050"/>
+            </w14:solidFill>
+            <w14:prstDash w14:val="solid"/>
+            <w14:bevel/>
+          </w14:textOutline>
+        </w:rPr>
+      </w:pPr>
+    </w:p>
+    <w:p>
+      <w:pPr>
+        <w:rPr>
+          <w14:textOutline w14:w="9525" w14:cap="rnd" w14:cmpd="sng" w14:algn="ctr">
+            <w14:solidFill>
+              <w14:srgbClr w14:val="00B050"/>
+            </w14:solidFill>
+            <w14:prstDash w14:val="solid"/>
+            <w14:bevel/>
+          </w14:textOutline>
+        </w:rPr>
+      </w:pPr>
+      <w:r>
+        <w:rPr>
+          <w14:textOutline w14:w="9525" w14:cap="rnd" w14:cmpd="sng" w14:algn="ctr">
+            <w14:solidFill>
+              <w14:srgbClr w14:val="00B050"/>
+            </w14:solidFill>
+            <w14:prstDash w14:val="solid"/>
+            <w14:bevel/>
+          </w14:textOutline>
+        </w:rPr>
+        <w:lastRenderedPageBreak/>
+        <w:t>4. Dialog Box Display and Interaction:</w:t>
+      </w:r>
+    </w:p>
+    <w:p>
+      <w:r>
+        <w:t>If the program uses a numeric identifier instead of a name for the dialog box template, the MAKEINTRESOURCE macro can convert it to a string.</w:t>
+      </w:r>
+    </w:p>
+    <w:p>
+      <w:r>
+        <w:t>Selecting "About About1" from the menu triggers the dialog box display as shown in Figure 11-2.</w:t>
+      </w:r>
+    </w:p>
+    <w:p>
+      <w:r>
+        <w:t>The user can close the dialog box by:</w:t>
+      </w:r>
+    </w:p>
+    <w:p>
+      <w:pPr>
+        <w:pStyle w:val="ListParagraph"/>
+        <w:numPr>
+          <w:ilvl w:val="0"/>
+          <w:numId w:val="38"/>
+        </w:numPr>
+      </w:pPr>
+      <w:r>
+        <w:t>Clicking the "OK" button with the mouse.</w:t>
+      </w:r>
+    </w:p>
+    <w:p>
+      <w:pPr>
+        <w:pStyle w:val="ListParagraph"/>
+        <w:numPr>
+          <w:ilvl w:val="0"/>
+          <w:numId w:val="38"/>
+        </w:numPr>
+      </w:pPr>
+      <w:r>
+        <w:t>Pressing the Spacebar while the button has focus.</w:t>
+      </w:r>
+    </w:p>
+    <w:p>
+      <w:pPr>
+        <w:pStyle w:val="ListParagraph"/>
+        <w:numPr>
+          <w:ilvl w:val="0"/>
+          <w:numId w:val="38"/>
+        </w:numPr>
+      </w:pPr>
+      <w:r>
+        <w:t>Pressing Enter.</w:t>
+      </w:r>
+    </w:p>
+    <w:p>
+      <w:r>
+        <w:t>For any dialog box with a default push button (like "OK"), pressing Enter or Spacebar sends a WM_COMMAND message with the ID of the default button (IDOK) to the dialog box.</w:t>
+      </w:r>
+    </w:p>
+    <w:p>
+      <w:r>
+        <w:t>Alternatively, pressing Escape sends a WM_COMMAND message with an ID of IDCANCEL.</w:t>
+      </w:r>
+    </w:p>
+    <w:p>
+      <w:pPr>
+        <w:rPr>
+          <w14:textOutline w14:w="9525" w14:cap="rnd" w14:cmpd="sng" w14:algn="ctr">
+            <w14:solidFill>
+              <w14:srgbClr w14:val="00B050"/>
+            </w14:solidFill>
+            <w14:prstDash w14:val="solid"/>
+            <w14:bevel/>
+          </w14:textOutline>
+        </w:rPr>
+      </w:pPr>
+    </w:p>
+    <w:p>
+      <w:pPr>
+        <w:rPr>
+          <w14:textOutline w14:w="9525" w14:cap="rnd" w14:cmpd="sng" w14:algn="ctr">
+            <w14:solidFill>
+              <w14:srgbClr w14:val="00B050"/>
+            </w14:solidFill>
+            <w14:prstDash w14:val="solid"/>
+            <w14:bevel/>
+          </w14:textOutline>
+        </w:rPr>
+      </w:pPr>
+      <w:r>
+        <w:rPr>
+          <w14:textOutline w14:w="9525" w14:cap="rnd" w14:cmpd="sng" w14:algn="ctr">
+            <w14:solidFill>
+              <w14:srgbClr w14:val="00B050"/>
+            </w14:solidFill>
+            <w14:prstDash w14:val="solid"/>
+            <w14:bevel/>
+          </w14:textOutline>
+        </w:rPr>
+        <w:t>5. Ending the Dialog Box:</w:t>
+      </w:r>
+    </w:p>
+    <w:p>
+      <w:r>
+        <w:t>The DialogBox function doesn't return control to WndProc until the dialog box is ended.</w:t>
+      </w:r>
+    </w:p>
+    <w:p>
+      <w:r>
+        <w:t>The EndDialog function in the dialog box procedure closes the dialog and returns a value.</w:t>
+      </w:r>
+    </w:p>
+    <w:p>
+      <w:r>
+        <w:t>This returned value is the second parameter to the EndDialog call in WndProc.</w:t>
+      </w:r>
+    </w:p>
+    <w:p>
+      <w:r>
+        <w:t>Finally, WndProc returns control to Windows.</w:t>
+      </w:r>
+    </w:p>
+    <w:p>
+      <w:pPr>
+        <w:rPr>
+          <w14:textOutline w14:w="9525" w14:cap="rnd" w14:cmpd="sng" w14:algn="ctr">
+            <w14:solidFill>
+              <w14:srgbClr w14:val="00B050"/>
+            </w14:solidFill>
+            <w14:prstDash w14:val="solid"/>
+            <w14:bevel/>
+          </w14:textOutline>
+        </w:rPr>
+      </w:pPr>
+    </w:p>
+    <w:p>
+      <w:pPr>
+        <w:rPr>
+          <w14:textOutline w14:w="9525" w14:cap="rnd" w14:cmpd="sng" w14:algn="ctr">
+            <w14:solidFill>
+              <w14:srgbClr w14:val="00B050"/>
+            </w14:solidFill>
+            <w14:prstDash w14:val="solid"/>
+            <w14:bevel/>
+          </w14:textOutline>
+        </w:rPr>
+      </w:pPr>
+      <w:r>
+        <w:rPr>
+          <w14:textOutline w14:w="9525" w14:cap="rnd" w14:cmpd="sng" w14:algn="ctr">
+            <w14:solidFill>
+              <w14:srgbClr w14:val="00B050"/>
+            </w14:solidFill>
+            <w14:prstDash w14:val="solid"/>
+            <w14:bevel/>
+          </w14:textOutline>
+        </w:rPr>
+        <w:t>6. Concurrent Message Processing:</w:t>
+      </w:r>
+    </w:p>
+    <w:p>
+      <w:r>
+        <w:t>Even when the dialog box is displayed, WndProc can still receive messages.</w:t>
+      </w:r>
+    </w:p>
+    <w:p>
+      <w:r>
+        <w:t>The program can even send messages to WndProc from within the dialog box procedure.</w:t>
+      </w:r>
+    </w:p>
+    <w:p>
+      <w:r>
+        <w:t>This is possible because the program's main window is the parent of the dialog box popup window.</w:t>
+      </w:r>
+    </w:p>
+    <w:p>
+      <w:r>
+        <w:t>To send a message from the dialog box procedure, the code would start with:</w:t>
+      </w:r>
+    </w:p>
     <w:p/>
+    <w:p>
+      <w:r>
+        <w:rPr>
+          <w:noProof/>
+        </w:rPr>
+        <w:drawing>
+          <wp:inline distT="0" distB="0" distL="0" distR="0" wp14:anchorId="58463F59" wp14:editId="399C7356">
+            <wp:extent cx="3442855" cy="552156"/>
+            <wp:effectExtent l="0" t="0" r="5715" b="635"/>
+            <wp:docPr id="31" name="Picture 31"/>
+            <wp:cNvGraphicFramePr>
+              <a:graphicFrameLocks xmlns:a="http://schemas.openxmlformats.org/drawingml/2006/main" noChangeAspect="1"/>
+            </wp:cNvGraphicFramePr>
+            <a:graphic xmlns:a="http://schemas.openxmlformats.org/drawingml/2006/main">
+              <a:graphicData uri="http://schemas.openxmlformats.org/drawingml/2006/picture">
+                <pic:pic xmlns:pic="http://schemas.openxmlformats.org/drawingml/2006/picture">
+                  <pic:nvPicPr>
+                    <pic:cNvPr id="1" name=""/>
+                    <pic:cNvPicPr/>
+                  </pic:nvPicPr>
+                  <pic:blipFill>
+                    <a:blip r:embed="rId35"/>
+                    <a:stretch>
+                      <a:fillRect/>
+                    </a:stretch>
+                  </pic:blipFill>
+                  <pic:spPr>
+                    <a:xfrm>
+                      <a:off x="0" y="0"/>
+                      <a:ext cx="3457236" cy="554462"/>
+                    </a:xfrm>
+                    <a:prstGeom prst="rect">
+                      <a:avLst/>
+                    </a:prstGeom>
+                  </pic:spPr>
+                </pic:pic>
+              </a:graphicData>
+            </a:graphic>
+          </wp:inline>
+        </w:drawing>
+      </w:r>
+    </w:p>
     <w:p/>
     <w:p/>
     <w:p/>
@@ -6880,6 +8596,119 @@
     </w:lvl>
   </w:abstractNum>
   <w:abstractNum w:abstractNumId="3" w15:restartNumberingAfterBreak="0">
+    <w:nsid w:val="125443B4"/>
+    <w:multiLevelType w:val="hybridMultilevel"/>
+    <w:tmpl w:val="38E87B62"/>
+    <w:lvl w:ilvl="0" w:tplc="0409000B">
+      <w:start w:val="1"/>
+      <w:numFmt w:val="bullet"/>
+      <w:lvlText w:val=""/>
+      <w:lvlJc w:val="left"/>
+      <w:pPr>
+        <w:ind w:left="720" w:hanging="360"/>
+      </w:pPr>
+      <w:rPr>
+        <w:rFonts w:ascii="Wingdings" w:hAnsi="Wingdings" w:hint="default"/>
+      </w:rPr>
+    </w:lvl>
+    <w:lvl w:ilvl="1" w:tplc="04090003" w:tentative="1">
+      <w:start w:val="1"/>
+      <w:numFmt w:val="bullet"/>
+      <w:lvlText w:val="o"/>
+      <w:lvlJc w:val="left"/>
+      <w:pPr>
+        <w:ind w:left="1440" w:hanging="360"/>
+      </w:pPr>
+      <w:rPr>
+        <w:rFonts w:ascii="Courier New" w:hAnsi="Courier New" w:cs="Courier New" w:hint="default"/>
+      </w:rPr>
+    </w:lvl>
+    <w:lvl w:ilvl="2" w:tplc="04090005" w:tentative="1">
+      <w:start w:val="1"/>
+      <w:numFmt w:val="bullet"/>
+      <w:lvlText w:val=""/>
+      <w:lvlJc w:val="left"/>
+      <w:pPr>
+        <w:ind w:left="2160" w:hanging="360"/>
+      </w:pPr>
+      <w:rPr>
+        <w:rFonts w:ascii="Wingdings" w:hAnsi="Wingdings" w:hint="default"/>
+      </w:rPr>
+    </w:lvl>
+    <w:lvl w:ilvl="3" w:tplc="04090001" w:tentative="1">
+      <w:start w:val="1"/>
+      <w:numFmt w:val="bullet"/>
+      <w:lvlText w:val=""/>
+      <w:lvlJc w:val="left"/>
+      <w:pPr>
+        <w:ind w:left="2880" w:hanging="360"/>
+      </w:pPr>
+      <w:rPr>
+        <w:rFonts w:ascii="Symbol" w:hAnsi="Symbol" w:hint="default"/>
+      </w:rPr>
+    </w:lvl>
+    <w:lvl w:ilvl="4" w:tplc="04090003" w:tentative="1">
+      <w:start w:val="1"/>
+      <w:numFmt w:val="bullet"/>
+      <w:lvlText w:val="o"/>
+      <w:lvlJc w:val="left"/>
+      <w:pPr>
+        <w:ind w:left="3600" w:hanging="360"/>
+      </w:pPr>
+      <w:rPr>
+        <w:rFonts w:ascii="Courier New" w:hAnsi="Courier New" w:cs="Courier New" w:hint="default"/>
+      </w:rPr>
+    </w:lvl>
+    <w:lvl w:ilvl="5" w:tplc="04090005" w:tentative="1">
+      <w:start w:val="1"/>
+      <w:numFmt w:val="bullet"/>
+      <w:lvlText w:val=""/>
+      <w:lvlJc w:val="left"/>
+      <w:pPr>
+        <w:ind w:left="4320" w:hanging="360"/>
+      </w:pPr>
+      <w:rPr>
+        <w:rFonts w:ascii="Wingdings" w:hAnsi="Wingdings" w:hint="default"/>
+      </w:rPr>
+    </w:lvl>
+    <w:lvl w:ilvl="6" w:tplc="04090001" w:tentative="1">
+      <w:start w:val="1"/>
+      <w:numFmt w:val="bullet"/>
+      <w:lvlText w:val=""/>
+      <w:lvlJc w:val="left"/>
+      <w:pPr>
+        <w:ind w:left="5040" w:hanging="360"/>
+      </w:pPr>
+      <w:rPr>
+        <w:rFonts w:ascii="Symbol" w:hAnsi="Symbol" w:hint="default"/>
+      </w:rPr>
+    </w:lvl>
+    <w:lvl w:ilvl="7" w:tplc="04090003" w:tentative="1">
+      <w:start w:val="1"/>
+      <w:numFmt w:val="bullet"/>
+      <w:lvlText w:val="o"/>
+      <w:lvlJc w:val="left"/>
+      <w:pPr>
+        <w:ind w:left="5760" w:hanging="360"/>
+      </w:pPr>
+      <w:rPr>
+        <w:rFonts w:ascii="Courier New" w:hAnsi="Courier New" w:cs="Courier New" w:hint="default"/>
+      </w:rPr>
+    </w:lvl>
+    <w:lvl w:ilvl="8" w:tplc="04090005" w:tentative="1">
+      <w:start w:val="1"/>
+      <w:numFmt w:val="bullet"/>
+      <w:lvlText w:val=""/>
+      <w:lvlJc w:val="left"/>
+      <w:pPr>
+        <w:ind w:left="6480" w:hanging="360"/>
+      </w:pPr>
+      <w:rPr>
+        <w:rFonts w:ascii="Wingdings" w:hAnsi="Wingdings" w:hint="default"/>
+      </w:rPr>
+    </w:lvl>
+  </w:abstractNum>
+  <w:abstractNum w:abstractNumId="4" w15:restartNumberingAfterBreak="0">
     <w:nsid w:val="12DB026E"/>
     <w:multiLevelType w:val="hybridMultilevel"/>
     <w:tmpl w:val="A4C6EE04"/>
@@ -6992,7 +8821,7 @@
       </w:rPr>
     </w:lvl>
   </w:abstractNum>
-  <w:abstractNum w:abstractNumId="4" w15:restartNumberingAfterBreak="0">
+  <w:abstractNum w:abstractNumId="5" w15:restartNumberingAfterBreak="0">
     <w:nsid w:val="17E55DCB"/>
     <w:multiLevelType w:val="hybridMultilevel"/>
     <w:tmpl w:val="20C8F7DA"/>
@@ -7105,7 +8934,120 @@
       </w:rPr>
     </w:lvl>
   </w:abstractNum>
-  <w:abstractNum w:abstractNumId="5" w15:restartNumberingAfterBreak="0">
+  <w:abstractNum w:abstractNumId="6" w15:restartNumberingAfterBreak="0">
+    <w:nsid w:val="237459D8"/>
+    <w:multiLevelType w:val="hybridMultilevel"/>
+    <w:tmpl w:val="EC181804"/>
+    <w:lvl w:ilvl="0" w:tplc="04090001">
+      <w:start w:val="1"/>
+      <w:numFmt w:val="bullet"/>
+      <w:lvlText w:val=""/>
+      <w:lvlJc w:val="left"/>
+      <w:pPr>
+        <w:ind w:left="720" w:hanging="360"/>
+      </w:pPr>
+      <w:rPr>
+        <w:rFonts w:ascii="Symbol" w:hAnsi="Symbol" w:hint="default"/>
+      </w:rPr>
+    </w:lvl>
+    <w:lvl w:ilvl="1" w:tplc="04090003" w:tentative="1">
+      <w:start w:val="1"/>
+      <w:numFmt w:val="bullet"/>
+      <w:lvlText w:val="o"/>
+      <w:lvlJc w:val="left"/>
+      <w:pPr>
+        <w:ind w:left="1440" w:hanging="360"/>
+      </w:pPr>
+      <w:rPr>
+        <w:rFonts w:ascii="Courier New" w:hAnsi="Courier New" w:cs="Courier New" w:hint="default"/>
+      </w:rPr>
+    </w:lvl>
+    <w:lvl w:ilvl="2" w:tplc="04090005" w:tentative="1">
+      <w:start w:val="1"/>
+      <w:numFmt w:val="bullet"/>
+      <w:lvlText w:val=""/>
+      <w:lvlJc w:val="left"/>
+      <w:pPr>
+        <w:ind w:left="2160" w:hanging="360"/>
+      </w:pPr>
+      <w:rPr>
+        <w:rFonts w:ascii="Wingdings" w:hAnsi="Wingdings" w:hint="default"/>
+      </w:rPr>
+    </w:lvl>
+    <w:lvl w:ilvl="3" w:tplc="04090001" w:tentative="1">
+      <w:start w:val="1"/>
+      <w:numFmt w:val="bullet"/>
+      <w:lvlText w:val=""/>
+      <w:lvlJc w:val="left"/>
+      <w:pPr>
+        <w:ind w:left="2880" w:hanging="360"/>
+      </w:pPr>
+      <w:rPr>
+        <w:rFonts w:ascii="Symbol" w:hAnsi="Symbol" w:hint="default"/>
+      </w:rPr>
+    </w:lvl>
+    <w:lvl w:ilvl="4" w:tplc="04090003" w:tentative="1">
+      <w:start w:val="1"/>
+      <w:numFmt w:val="bullet"/>
+      <w:lvlText w:val="o"/>
+      <w:lvlJc w:val="left"/>
+      <w:pPr>
+        <w:ind w:left="3600" w:hanging="360"/>
+      </w:pPr>
+      <w:rPr>
+        <w:rFonts w:ascii="Courier New" w:hAnsi="Courier New" w:cs="Courier New" w:hint="default"/>
+      </w:rPr>
+    </w:lvl>
+    <w:lvl w:ilvl="5" w:tplc="04090005" w:tentative="1">
+      <w:start w:val="1"/>
+      <w:numFmt w:val="bullet"/>
+      <w:lvlText w:val=""/>
+      <w:lvlJc w:val="left"/>
+      <w:pPr>
+        <w:ind w:left="4320" w:hanging="360"/>
+      </w:pPr>
+      <w:rPr>
+        <w:rFonts w:ascii="Wingdings" w:hAnsi="Wingdings" w:hint="default"/>
+      </w:rPr>
+    </w:lvl>
+    <w:lvl w:ilvl="6" w:tplc="04090001" w:tentative="1">
+      <w:start w:val="1"/>
+      <w:numFmt w:val="bullet"/>
+      <w:lvlText w:val=""/>
+      <w:lvlJc w:val="left"/>
+      <w:pPr>
+        <w:ind w:left="5040" w:hanging="360"/>
+      </w:pPr>
+      <w:rPr>
+        <w:rFonts w:ascii="Symbol" w:hAnsi="Symbol" w:hint="default"/>
+      </w:rPr>
+    </w:lvl>
+    <w:lvl w:ilvl="7" w:tplc="04090003" w:tentative="1">
+      <w:start w:val="1"/>
+      <w:numFmt w:val="bullet"/>
+      <w:lvlText w:val="o"/>
+      <w:lvlJc w:val="left"/>
+      <w:pPr>
+        <w:ind w:left="5760" w:hanging="360"/>
+      </w:pPr>
+      <w:rPr>
+        <w:rFonts w:ascii="Courier New" w:hAnsi="Courier New" w:cs="Courier New" w:hint="default"/>
+      </w:rPr>
+    </w:lvl>
+    <w:lvl w:ilvl="8" w:tplc="04090005" w:tentative="1">
+      <w:start w:val="1"/>
+      <w:numFmt w:val="bullet"/>
+      <w:lvlText w:val=""/>
+      <w:lvlJc w:val="left"/>
+      <w:pPr>
+        <w:ind w:left="6480" w:hanging="360"/>
+      </w:pPr>
+      <w:rPr>
+        <w:rFonts w:ascii="Wingdings" w:hAnsi="Wingdings" w:hint="default"/>
+      </w:rPr>
+    </w:lvl>
+  </w:abstractNum>
+  <w:abstractNum w:abstractNumId="7" w15:restartNumberingAfterBreak="0">
     <w:nsid w:val="29585ABC"/>
     <w:multiLevelType w:val="hybridMultilevel"/>
     <w:tmpl w:val="6A3A929A"/>
@@ -7218,7 +9160,7 @@
       </w:rPr>
     </w:lvl>
   </w:abstractNum>
-  <w:abstractNum w:abstractNumId="6" w15:restartNumberingAfterBreak="0">
+  <w:abstractNum w:abstractNumId="8" w15:restartNumberingAfterBreak="0">
     <w:nsid w:val="2AEB2FB1"/>
     <w:multiLevelType w:val="hybridMultilevel"/>
     <w:tmpl w:val="C7CA33D8"/>
@@ -7331,10 +9273,10 @@
       </w:rPr>
     </w:lvl>
   </w:abstractNum>
-  <w:abstractNum w:abstractNumId="7" w15:restartNumberingAfterBreak="0">
+  <w:abstractNum w:abstractNumId="9" w15:restartNumberingAfterBreak="0">
     <w:nsid w:val="2B341579"/>
     <w:multiLevelType w:val="hybridMultilevel"/>
-    <w:tmpl w:val="DE585CE2"/>
+    <w:tmpl w:val="A8D20FF8"/>
     <w:lvl w:ilvl="0" w:tplc="04090001">
       <w:start w:val="1"/>
       <w:numFmt w:val="bullet"/>
@@ -7444,7 +9386,233 @@
       </w:rPr>
     </w:lvl>
   </w:abstractNum>
-  <w:abstractNum w:abstractNumId="8" w15:restartNumberingAfterBreak="0">
+  <w:abstractNum w:abstractNumId="10" w15:restartNumberingAfterBreak="0">
+    <w:nsid w:val="2F1A36D3"/>
+    <w:multiLevelType w:val="hybridMultilevel"/>
+    <w:tmpl w:val="13D05832"/>
+    <w:lvl w:ilvl="0" w:tplc="04090001">
+      <w:start w:val="1"/>
+      <w:numFmt w:val="bullet"/>
+      <w:lvlText w:val=""/>
+      <w:lvlJc w:val="left"/>
+      <w:pPr>
+        <w:ind w:left="720" w:hanging="360"/>
+      </w:pPr>
+      <w:rPr>
+        <w:rFonts w:ascii="Symbol" w:hAnsi="Symbol" w:hint="default"/>
+      </w:rPr>
+    </w:lvl>
+    <w:lvl w:ilvl="1" w:tplc="04090003" w:tentative="1">
+      <w:start w:val="1"/>
+      <w:numFmt w:val="bullet"/>
+      <w:lvlText w:val="o"/>
+      <w:lvlJc w:val="left"/>
+      <w:pPr>
+        <w:ind w:left="1440" w:hanging="360"/>
+      </w:pPr>
+      <w:rPr>
+        <w:rFonts w:ascii="Courier New" w:hAnsi="Courier New" w:cs="Courier New" w:hint="default"/>
+      </w:rPr>
+    </w:lvl>
+    <w:lvl w:ilvl="2" w:tplc="04090005" w:tentative="1">
+      <w:start w:val="1"/>
+      <w:numFmt w:val="bullet"/>
+      <w:lvlText w:val=""/>
+      <w:lvlJc w:val="left"/>
+      <w:pPr>
+        <w:ind w:left="2160" w:hanging="360"/>
+      </w:pPr>
+      <w:rPr>
+        <w:rFonts w:ascii="Wingdings" w:hAnsi="Wingdings" w:hint="default"/>
+      </w:rPr>
+    </w:lvl>
+    <w:lvl w:ilvl="3" w:tplc="04090001" w:tentative="1">
+      <w:start w:val="1"/>
+      <w:numFmt w:val="bullet"/>
+      <w:lvlText w:val=""/>
+      <w:lvlJc w:val="left"/>
+      <w:pPr>
+        <w:ind w:left="2880" w:hanging="360"/>
+      </w:pPr>
+      <w:rPr>
+        <w:rFonts w:ascii="Symbol" w:hAnsi="Symbol" w:hint="default"/>
+      </w:rPr>
+    </w:lvl>
+    <w:lvl w:ilvl="4" w:tplc="04090003" w:tentative="1">
+      <w:start w:val="1"/>
+      <w:numFmt w:val="bullet"/>
+      <w:lvlText w:val="o"/>
+      <w:lvlJc w:val="left"/>
+      <w:pPr>
+        <w:ind w:left="3600" w:hanging="360"/>
+      </w:pPr>
+      <w:rPr>
+        <w:rFonts w:ascii="Courier New" w:hAnsi="Courier New" w:cs="Courier New" w:hint="default"/>
+      </w:rPr>
+    </w:lvl>
+    <w:lvl w:ilvl="5" w:tplc="04090005" w:tentative="1">
+      <w:start w:val="1"/>
+      <w:numFmt w:val="bullet"/>
+      <w:lvlText w:val=""/>
+      <w:lvlJc w:val="left"/>
+      <w:pPr>
+        <w:ind w:left="4320" w:hanging="360"/>
+      </w:pPr>
+      <w:rPr>
+        <w:rFonts w:ascii="Wingdings" w:hAnsi="Wingdings" w:hint="default"/>
+      </w:rPr>
+    </w:lvl>
+    <w:lvl w:ilvl="6" w:tplc="04090001" w:tentative="1">
+      <w:start w:val="1"/>
+      <w:numFmt w:val="bullet"/>
+      <w:lvlText w:val=""/>
+      <w:lvlJc w:val="left"/>
+      <w:pPr>
+        <w:ind w:left="5040" w:hanging="360"/>
+      </w:pPr>
+      <w:rPr>
+        <w:rFonts w:ascii="Symbol" w:hAnsi="Symbol" w:hint="default"/>
+      </w:rPr>
+    </w:lvl>
+    <w:lvl w:ilvl="7" w:tplc="04090003" w:tentative="1">
+      <w:start w:val="1"/>
+      <w:numFmt w:val="bullet"/>
+      <w:lvlText w:val="o"/>
+      <w:lvlJc w:val="left"/>
+      <w:pPr>
+        <w:ind w:left="5760" w:hanging="360"/>
+      </w:pPr>
+      <w:rPr>
+        <w:rFonts w:ascii="Courier New" w:hAnsi="Courier New" w:cs="Courier New" w:hint="default"/>
+      </w:rPr>
+    </w:lvl>
+    <w:lvl w:ilvl="8" w:tplc="04090005" w:tentative="1">
+      <w:start w:val="1"/>
+      <w:numFmt w:val="bullet"/>
+      <w:lvlText w:val=""/>
+      <w:lvlJc w:val="left"/>
+      <w:pPr>
+        <w:ind w:left="6480" w:hanging="360"/>
+      </w:pPr>
+      <w:rPr>
+        <w:rFonts w:ascii="Wingdings" w:hAnsi="Wingdings" w:hint="default"/>
+      </w:rPr>
+    </w:lvl>
+  </w:abstractNum>
+  <w:abstractNum w:abstractNumId="11" w15:restartNumberingAfterBreak="0">
+    <w:nsid w:val="322A3E4D"/>
+    <w:multiLevelType w:val="hybridMultilevel"/>
+    <w:tmpl w:val="9986476C"/>
+    <w:lvl w:ilvl="0" w:tplc="04090001">
+      <w:start w:val="1"/>
+      <w:numFmt w:val="bullet"/>
+      <w:lvlText w:val=""/>
+      <w:lvlJc w:val="left"/>
+      <w:pPr>
+        <w:ind w:left="720" w:hanging="360"/>
+      </w:pPr>
+      <w:rPr>
+        <w:rFonts w:ascii="Symbol" w:hAnsi="Symbol" w:hint="default"/>
+      </w:rPr>
+    </w:lvl>
+    <w:lvl w:ilvl="1" w:tplc="04090003" w:tentative="1">
+      <w:start w:val="1"/>
+      <w:numFmt w:val="bullet"/>
+      <w:lvlText w:val="o"/>
+      <w:lvlJc w:val="left"/>
+      <w:pPr>
+        <w:ind w:left="1440" w:hanging="360"/>
+      </w:pPr>
+      <w:rPr>
+        <w:rFonts w:ascii="Courier New" w:hAnsi="Courier New" w:cs="Courier New" w:hint="default"/>
+      </w:rPr>
+    </w:lvl>
+    <w:lvl w:ilvl="2" w:tplc="04090005" w:tentative="1">
+      <w:start w:val="1"/>
+      <w:numFmt w:val="bullet"/>
+      <w:lvlText w:val=""/>
+      <w:lvlJc w:val="left"/>
+      <w:pPr>
+        <w:ind w:left="2160" w:hanging="360"/>
+      </w:pPr>
+      <w:rPr>
+        <w:rFonts w:ascii="Wingdings" w:hAnsi="Wingdings" w:hint="default"/>
+      </w:rPr>
+    </w:lvl>
+    <w:lvl w:ilvl="3" w:tplc="04090001" w:tentative="1">
+      <w:start w:val="1"/>
+      <w:numFmt w:val="bullet"/>
+      <w:lvlText w:val=""/>
+      <w:lvlJc w:val="left"/>
+      <w:pPr>
+        <w:ind w:left="2880" w:hanging="360"/>
+      </w:pPr>
+      <w:rPr>
+        <w:rFonts w:ascii="Symbol" w:hAnsi="Symbol" w:hint="default"/>
+      </w:rPr>
+    </w:lvl>
+    <w:lvl w:ilvl="4" w:tplc="04090003" w:tentative="1">
+      <w:start w:val="1"/>
+      <w:numFmt w:val="bullet"/>
+      <w:lvlText w:val="o"/>
+      <w:lvlJc w:val="left"/>
+      <w:pPr>
+        <w:ind w:left="3600" w:hanging="360"/>
+      </w:pPr>
+      <w:rPr>
+        <w:rFonts w:ascii="Courier New" w:hAnsi="Courier New" w:cs="Courier New" w:hint="default"/>
+      </w:rPr>
+    </w:lvl>
+    <w:lvl w:ilvl="5" w:tplc="04090005" w:tentative="1">
+      <w:start w:val="1"/>
+      <w:numFmt w:val="bullet"/>
+      <w:lvlText w:val=""/>
+      <w:lvlJc w:val="left"/>
+      <w:pPr>
+        <w:ind w:left="4320" w:hanging="360"/>
+      </w:pPr>
+      <w:rPr>
+        <w:rFonts w:ascii="Wingdings" w:hAnsi="Wingdings" w:hint="default"/>
+      </w:rPr>
+    </w:lvl>
+    <w:lvl w:ilvl="6" w:tplc="04090001" w:tentative="1">
+      <w:start w:val="1"/>
+      <w:numFmt w:val="bullet"/>
+      <w:lvlText w:val=""/>
+      <w:lvlJc w:val="left"/>
+      <w:pPr>
+        <w:ind w:left="5040" w:hanging="360"/>
+      </w:pPr>
+      <w:rPr>
+        <w:rFonts w:ascii="Symbol" w:hAnsi="Symbol" w:hint="default"/>
+      </w:rPr>
+    </w:lvl>
+    <w:lvl w:ilvl="7" w:tplc="04090003" w:tentative="1">
+      <w:start w:val="1"/>
+      <w:numFmt w:val="bullet"/>
+      <w:lvlText w:val="o"/>
+      <w:lvlJc w:val="left"/>
+      <w:pPr>
+        <w:ind w:left="5760" w:hanging="360"/>
+      </w:pPr>
+      <w:rPr>
+        <w:rFonts w:ascii="Courier New" w:hAnsi="Courier New" w:cs="Courier New" w:hint="default"/>
+      </w:rPr>
+    </w:lvl>
+    <w:lvl w:ilvl="8" w:tplc="04090005" w:tentative="1">
+      <w:start w:val="1"/>
+      <w:numFmt w:val="bullet"/>
+      <w:lvlText w:val=""/>
+      <w:lvlJc w:val="left"/>
+      <w:pPr>
+        <w:ind w:left="6480" w:hanging="360"/>
+      </w:pPr>
+      <w:rPr>
+        <w:rFonts w:ascii="Wingdings" w:hAnsi="Wingdings" w:hint="default"/>
+      </w:rPr>
+    </w:lvl>
+  </w:abstractNum>
+  <w:abstractNum w:abstractNumId="12" w15:restartNumberingAfterBreak="0">
     <w:nsid w:val="37A4439C"/>
     <w:multiLevelType w:val="hybridMultilevel"/>
     <w:tmpl w:val="F60606B2"/>
@@ -7557,7 +9725,7 @@
       </w:rPr>
     </w:lvl>
   </w:abstractNum>
-  <w:abstractNum w:abstractNumId="9" w15:restartNumberingAfterBreak="0">
+  <w:abstractNum w:abstractNumId="13" w15:restartNumberingAfterBreak="0">
     <w:nsid w:val="3D59439A"/>
     <w:multiLevelType w:val="hybridMultilevel"/>
     <w:tmpl w:val="5468823A"/>
@@ -7670,7 +9838,7 @@
       </w:rPr>
     </w:lvl>
   </w:abstractNum>
-  <w:abstractNum w:abstractNumId="10" w15:restartNumberingAfterBreak="0">
+  <w:abstractNum w:abstractNumId="14" w15:restartNumberingAfterBreak="0">
     <w:nsid w:val="3DC73418"/>
     <w:multiLevelType w:val="hybridMultilevel"/>
     <w:tmpl w:val="73C26A0A"/>
@@ -7783,7 +9951,120 @@
       </w:rPr>
     </w:lvl>
   </w:abstractNum>
-  <w:abstractNum w:abstractNumId="11" w15:restartNumberingAfterBreak="0">
+  <w:abstractNum w:abstractNumId="15" w15:restartNumberingAfterBreak="0">
+    <w:nsid w:val="409A037E"/>
+    <w:multiLevelType w:val="hybridMultilevel"/>
+    <w:tmpl w:val="6B0C3B8A"/>
+    <w:lvl w:ilvl="0" w:tplc="04090001">
+      <w:start w:val="1"/>
+      <w:numFmt w:val="bullet"/>
+      <w:lvlText w:val=""/>
+      <w:lvlJc w:val="left"/>
+      <w:pPr>
+        <w:ind w:left="720" w:hanging="360"/>
+      </w:pPr>
+      <w:rPr>
+        <w:rFonts w:ascii="Symbol" w:hAnsi="Symbol" w:hint="default"/>
+      </w:rPr>
+    </w:lvl>
+    <w:lvl w:ilvl="1" w:tplc="04090003" w:tentative="1">
+      <w:start w:val="1"/>
+      <w:numFmt w:val="bullet"/>
+      <w:lvlText w:val="o"/>
+      <w:lvlJc w:val="left"/>
+      <w:pPr>
+        <w:ind w:left="1440" w:hanging="360"/>
+      </w:pPr>
+      <w:rPr>
+        <w:rFonts w:ascii="Courier New" w:hAnsi="Courier New" w:cs="Courier New" w:hint="default"/>
+      </w:rPr>
+    </w:lvl>
+    <w:lvl w:ilvl="2" w:tplc="04090005" w:tentative="1">
+      <w:start w:val="1"/>
+      <w:numFmt w:val="bullet"/>
+      <w:lvlText w:val=""/>
+      <w:lvlJc w:val="left"/>
+      <w:pPr>
+        <w:ind w:left="2160" w:hanging="360"/>
+      </w:pPr>
+      <w:rPr>
+        <w:rFonts w:ascii="Wingdings" w:hAnsi="Wingdings" w:hint="default"/>
+      </w:rPr>
+    </w:lvl>
+    <w:lvl w:ilvl="3" w:tplc="04090001" w:tentative="1">
+      <w:start w:val="1"/>
+      <w:numFmt w:val="bullet"/>
+      <w:lvlText w:val=""/>
+      <w:lvlJc w:val="left"/>
+      <w:pPr>
+        <w:ind w:left="2880" w:hanging="360"/>
+      </w:pPr>
+      <w:rPr>
+        <w:rFonts w:ascii="Symbol" w:hAnsi="Symbol" w:hint="default"/>
+      </w:rPr>
+    </w:lvl>
+    <w:lvl w:ilvl="4" w:tplc="04090003" w:tentative="1">
+      <w:start w:val="1"/>
+      <w:numFmt w:val="bullet"/>
+      <w:lvlText w:val="o"/>
+      <w:lvlJc w:val="left"/>
+      <w:pPr>
+        <w:ind w:left="3600" w:hanging="360"/>
+      </w:pPr>
+      <w:rPr>
+        <w:rFonts w:ascii="Courier New" w:hAnsi="Courier New" w:cs="Courier New" w:hint="default"/>
+      </w:rPr>
+    </w:lvl>
+    <w:lvl w:ilvl="5" w:tplc="04090005" w:tentative="1">
+      <w:start w:val="1"/>
+      <w:numFmt w:val="bullet"/>
+      <w:lvlText w:val=""/>
+      <w:lvlJc w:val="left"/>
+      <w:pPr>
+        <w:ind w:left="4320" w:hanging="360"/>
+      </w:pPr>
+      <w:rPr>
+        <w:rFonts w:ascii="Wingdings" w:hAnsi="Wingdings" w:hint="default"/>
+      </w:rPr>
+    </w:lvl>
+    <w:lvl w:ilvl="6" w:tplc="04090001" w:tentative="1">
+      <w:start w:val="1"/>
+      <w:numFmt w:val="bullet"/>
+      <w:lvlText w:val=""/>
+      <w:lvlJc w:val="left"/>
+      <w:pPr>
+        <w:ind w:left="5040" w:hanging="360"/>
+      </w:pPr>
+      <w:rPr>
+        <w:rFonts w:ascii="Symbol" w:hAnsi="Symbol" w:hint="default"/>
+      </w:rPr>
+    </w:lvl>
+    <w:lvl w:ilvl="7" w:tplc="04090003" w:tentative="1">
+      <w:start w:val="1"/>
+      <w:numFmt w:val="bullet"/>
+      <w:lvlText w:val="o"/>
+      <w:lvlJc w:val="left"/>
+      <w:pPr>
+        <w:ind w:left="5760" w:hanging="360"/>
+      </w:pPr>
+      <w:rPr>
+        <w:rFonts w:ascii="Courier New" w:hAnsi="Courier New" w:cs="Courier New" w:hint="default"/>
+      </w:rPr>
+    </w:lvl>
+    <w:lvl w:ilvl="8" w:tplc="04090005" w:tentative="1">
+      <w:start w:val="1"/>
+      <w:numFmt w:val="bullet"/>
+      <w:lvlText w:val=""/>
+      <w:lvlJc w:val="left"/>
+      <w:pPr>
+        <w:ind w:left="6480" w:hanging="360"/>
+      </w:pPr>
+      <w:rPr>
+        <w:rFonts w:ascii="Wingdings" w:hAnsi="Wingdings" w:hint="default"/>
+      </w:rPr>
+    </w:lvl>
+  </w:abstractNum>
+  <w:abstractNum w:abstractNumId="16" w15:restartNumberingAfterBreak="0">
     <w:nsid w:val="46544780"/>
     <w:multiLevelType w:val="hybridMultilevel"/>
     <w:tmpl w:val="5F56D926"/>
@@ -7896,7 +10177,459 @@
       </w:rPr>
     </w:lvl>
   </w:abstractNum>
-  <w:abstractNum w:abstractNumId="12" w15:restartNumberingAfterBreak="0">
+  <w:abstractNum w:abstractNumId="17" w15:restartNumberingAfterBreak="0">
+    <w:nsid w:val="46EE5CCE"/>
+    <w:multiLevelType w:val="hybridMultilevel"/>
+    <w:tmpl w:val="9A5AEF0A"/>
+    <w:lvl w:ilvl="0" w:tplc="04090001">
+      <w:start w:val="1"/>
+      <w:numFmt w:val="bullet"/>
+      <w:lvlText w:val=""/>
+      <w:lvlJc w:val="left"/>
+      <w:pPr>
+        <w:ind w:left="720" w:hanging="360"/>
+      </w:pPr>
+      <w:rPr>
+        <w:rFonts w:ascii="Symbol" w:hAnsi="Symbol" w:hint="default"/>
+      </w:rPr>
+    </w:lvl>
+    <w:lvl w:ilvl="1" w:tplc="04090003" w:tentative="1">
+      <w:start w:val="1"/>
+      <w:numFmt w:val="bullet"/>
+      <w:lvlText w:val="o"/>
+      <w:lvlJc w:val="left"/>
+      <w:pPr>
+        <w:ind w:left="1440" w:hanging="360"/>
+      </w:pPr>
+      <w:rPr>
+        <w:rFonts w:ascii="Courier New" w:hAnsi="Courier New" w:cs="Courier New" w:hint="default"/>
+      </w:rPr>
+    </w:lvl>
+    <w:lvl w:ilvl="2" w:tplc="04090005" w:tentative="1">
+      <w:start w:val="1"/>
+      <w:numFmt w:val="bullet"/>
+      <w:lvlText w:val=""/>
+      <w:lvlJc w:val="left"/>
+      <w:pPr>
+        <w:ind w:left="2160" w:hanging="360"/>
+      </w:pPr>
+      <w:rPr>
+        <w:rFonts w:ascii="Wingdings" w:hAnsi="Wingdings" w:hint="default"/>
+      </w:rPr>
+    </w:lvl>
+    <w:lvl w:ilvl="3" w:tplc="04090001" w:tentative="1">
+      <w:start w:val="1"/>
+      <w:numFmt w:val="bullet"/>
+      <w:lvlText w:val=""/>
+      <w:lvlJc w:val="left"/>
+      <w:pPr>
+        <w:ind w:left="2880" w:hanging="360"/>
+      </w:pPr>
+      <w:rPr>
+        <w:rFonts w:ascii="Symbol" w:hAnsi="Symbol" w:hint="default"/>
+      </w:rPr>
+    </w:lvl>
+    <w:lvl w:ilvl="4" w:tplc="04090003" w:tentative="1">
+      <w:start w:val="1"/>
+      <w:numFmt w:val="bullet"/>
+      <w:lvlText w:val="o"/>
+      <w:lvlJc w:val="left"/>
+      <w:pPr>
+        <w:ind w:left="3600" w:hanging="360"/>
+      </w:pPr>
+      <w:rPr>
+        <w:rFonts w:ascii="Courier New" w:hAnsi="Courier New" w:cs="Courier New" w:hint="default"/>
+      </w:rPr>
+    </w:lvl>
+    <w:lvl w:ilvl="5" w:tplc="04090005" w:tentative="1">
+      <w:start w:val="1"/>
+      <w:numFmt w:val="bullet"/>
+      <w:lvlText w:val=""/>
+      <w:lvlJc w:val="left"/>
+      <w:pPr>
+        <w:ind w:left="4320" w:hanging="360"/>
+      </w:pPr>
+      <w:rPr>
+        <w:rFonts w:ascii="Wingdings" w:hAnsi="Wingdings" w:hint="default"/>
+      </w:rPr>
+    </w:lvl>
+    <w:lvl w:ilvl="6" w:tplc="04090001" w:tentative="1">
+      <w:start w:val="1"/>
+      <w:numFmt w:val="bullet"/>
+      <w:lvlText w:val=""/>
+      <w:lvlJc w:val="left"/>
+      <w:pPr>
+        <w:ind w:left="5040" w:hanging="360"/>
+      </w:pPr>
+      <w:rPr>
+        <w:rFonts w:ascii="Symbol" w:hAnsi="Symbol" w:hint="default"/>
+      </w:rPr>
+    </w:lvl>
+    <w:lvl w:ilvl="7" w:tplc="04090003" w:tentative="1">
+      <w:start w:val="1"/>
+      <w:numFmt w:val="bullet"/>
+      <w:lvlText w:val="o"/>
+      <w:lvlJc w:val="left"/>
+      <w:pPr>
+        <w:ind w:left="5760" w:hanging="360"/>
+      </w:pPr>
+      <w:rPr>
+        <w:rFonts w:ascii="Courier New" w:hAnsi="Courier New" w:cs="Courier New" w:hint="default"/>
+      </w:rPr>
+    </w:lvl>
+    <w:lvl w:ilvl="8" w:tplc="04090005" w:tentative="1">
+      <w:start w:val="1"/>
+      <w:numFmt w:val="bullet"/>
+      <w:lvlText w:val=""/>
+      <w:lvlJc w:val="left"/>
+      <w:pPr>
+        <w:ind w:left="6480" w:hanging="360"/>
+      </w:pPr>
+      <w:rPr>
+        <w:rFonts w:ascii="Wingdings" w:hAnsi="Wingdings" w:hint="default"/>
+      </w:rPr>
+    </w:lvl>
+  </w:abstractNum>
+  <w:abstractNum w:abstractNumId="18" w15:restartNumberingAfterBreak="0">
+    <w:nsid w:val="539B1D64"/>
+    <w:multiLevelType w:val="hybridMultilevel"/>
+    <w:tmpl w:val="8A52FD4C"/>
+    <w:lvl w:ilvl="0" w:tplc="0409000B">
+      <w:start w:val="1"/>
+      <w:numFmt w:val="bullet"/>
+      <w:lvlText w:val=""/>
+      <w:lvlJc w:val="left"/>
+      <w:pPr>
+        <w:ind w:left="720" w:hanging="360"/>
+      </w:pPr>
+      <w:rPr>
+        <w:rFonts w:ascii="Wingdings" w:hAnsi="Wingdings" w:hint="default"/>
+      </w:rPr>
+    </w:lvl>
+    <w:lvl w:ilvl="1" w:tplc="04090003" w:tentative="1">
+      <w:start w:val="1"/>
+      <w:numFmt w:val="bullet"/>
+      <w:lvlText w:val="o"/>
+      <w:lvlJc w:val="left"/>
+      <w:pPr>
+        <w:ind w:left="1440" w:hanging="360"/>
+      </w:pPr>
+      <w:rPr>
+        <w:rFonts w:ascii="Courier New" w:hAnsi="Courier New" w:cs="Courier New" w:hint="default"/>
+      </w:rPr>
+    </w:lvl>
+    <w:lvl w:ilvl="2" w:tplc="04090005" w:tentative="1">
+      <w:start w:val="1"/>
+      <w:numFmt w:val="bullet"/>
+      <w:lvlText w:val=""/>
+      <w:lvlJc w:val="left"/>
+      <w:pPr>
+        <w:ind w:left="2160" w:hanging="360"/>
+      </w:pPr>
+      <w:rPr>
+        <w:rFonts w:ascii="Wingdings" w:hAnsi="Wingdings" w:hint="default"/>
+      </w:rPr>
+    </w:lvl>
+    <w:lvl w:ilvl="3" w:tplc="04090001" w:tentative="1">
+      <w:start w:val="1"/>
+      <w:numFmt w:val="bullet"/>
+      <w:lvlText w:val=""/>
+      <w:lvlJc w:val="left"/>
+      <w:pPr>
+        <w:ind w:left="2880" w:hanging="360"/>
+      </w:pPr>
+      <w:rPr>
+        <w:rFonts w:ascii="Symbol" w:hAnsi="Symbol" w:hint="default"/>
+      </w:rPr>
+    </w:lvl>
+    <w:lvl w:ilvl="4" w:tplc="04090003" w:tentative="1">
+      <w:start w:val="1"/>
+      <w:numFmt w:val="bullet"/>
+      <w:lvlText w:val="o"/>
+      <w:lvlJc w:val="left"/>
+      <w:pPr>
+        <w:ind w:left="3600" w:hanging="360"/>
+      </w:pPr>
+      <w:rPr>
+        <w:rFonts w:ascii="Courier New" w:hAnsi="Courier New" w:cs="Courier New" w:hint="default"/>
+      </w:rPr>
+    </w:lvl>
+    <w:lvl w:ilvl="5" w:tplc="04090005" w:tentative="1">
+      <w:start w:val="1"/>
+      <w:numFmt w:val="bullet"/>
+      <w:lvlText w:val=""/>
+      <w:lvlJc w:val="left"/>
+      <w:pPr>
+        <w:ind w:left="4320" w:hanging="360"/>
+      </w:pPr>
+      <w:rPr>
+        <w:rFonts w:ascii="Wingdings" w:hAnsi="Wingdings" w:hint="default"/>
+      </w:rPr>
+    </w:lvl>
+    <w:lvl w:ilvl="6" w:tplc="04090001" w:tentative="1">
+      <w:start w:val="1"/>
+      <w:numFmt w:val="bullet"/>
+      <w:lvlText w:val=""/>
+      <w:lvlJc w:val="left"/>
+      <w:pPr>
+        <w:ind w:left="5040" w:hanging="360"/>
+      </w:pPr>
+      <w:rPr>
+        <w:rFonts w:ascii="Symbol" w:hAnsi="Symbol" w:hint="default"/>
+      </w:rPr>
+    </w:lvl>
+    <w:lvl w:ilvl="7" w:tplc="04090003" w:tentative="1">
+      <w:start w:val="1"/>
+      <w:numFmt w:val="bullet"/>
+      <w:lvlText w:val="o"/>
+      <w:lvlJc w:val="left"/>
+      <w:pPr>
+        <w:ind w:left="5760" w:hanging="360"/>
+      </w:pPr>
+      <w:rPr>
+        <w:rFonts w:ascii="Courier New" w:hAnsi="Courier New" w:cs="Courier New" w:hint="default"/>
+      </w:rPr>
+    </w:lvl>
+    <w:lvl w:ilvl="8" w:tplc="04090005" w:tentative="1">
+      <w:start w:val="1"/>
+      <w:numFmt w:val="bullet"/>
+      <w:lvlText w:val=""/>
+      <w:lvlJc w:val="left"/>
+      <w:pPr>
+        <w:ind w:left="6480" w:hanging="360"/>
+      </w:pPr>
+      <w:rPr>
+        <w:rFonts w:ascii="Wingdings" w:hAnsi="Wingdings" w:hint="default"/>
+      </w:rPr>
+    </w:lvl>
+  </w:abstractNum>
+  <w:abstractNum w:abstractNumId="19" w15:restartNumberingAfterBreak="0">
+    <w:nsid w:val="54952E98"/>
+    <w:multiLevelType w:val="hybridMultilevel"/>
+    <w:tmpl w:val="65BE9BC0"/>
+    <w:lvl w:ilvl="0" w:tplc="0409000B">
+      <w:start w:val="1"/>
+      <w:numFmt w:val="bullet"/>
+      <w:lvlText w:val=""/>
+      <w:lvlJc w:val="left"/>
+      <w:pPr>
+        <w:ind w:left="720" w:hanging="360"/>
+      </w:pPr>
+      <w:rPr>
+        <w:rFonts w:ascii="Wingdings" w:hAnsi="Wingdings" w:hint="default"/>
+      </w:rPr>
+    </w:lvl>
+    <w:lvl w:ilvl="1" w:tplc="04090003" w:tentative="1">
+      <w:start w:val="1"/>
+      <w:numFmt w:val="bullet"/>
+      <w:lvlText w:val="o"/>
+      <w:lvlJc w:val="left"/>
+      <w:pPr>
+        <w:ind w:left="1440" w:hanging="360"/>
+      </w:pPr>
+      <w:rPr>
+        <w:rFonts w:ascii="Courier New" w:hAnsi="Courier New" w:cs="Courier New" w:hint="default"/>
+      </w:rPr>
+    </w:lvl>
+    <w:lvl w:ilvl="2" w:tplc="04090005" w:tentative="1">
+      <w:start w:val="1"/>
+      <w:numFmt w:val="bullet"/>
+      <w:lvlText w:val=""/>
+      <w:lvlJc w:val="left"/>
+      <w:pPr>
+        <w:ind w:left="2160" w:hanging="360"/>
+      </w:pPr>
+      <w:rPr>
+        <w:rFonts w:ascii="Wingdings" w:hAnsi="Wingdings" w:hint="default"/>
+      </w:rPr>
+    </w:lvl>
+    <w:lvl w:ilvl="3" w:tplc="04090001" w:tentative="1">
+      <w:start w:val="1"/>
+      <w:numFmt w:val="bullet"/>
+      <w:lvlText w:val=""/>
+      <w:lvlJc w:val="left"/>
+      <w:pPr>
+        <w:ind w:left="2880" w:hanging="360"/>
+      </w:pPr>
+      <w:rPr>
+        <w:rFonts w:ascii="Symbol" w:hAnsi="Symbol" w:hint="default"/>
+      </w:rPr>
+    </w:lvl>
+    <w:lvl w:ilvl="4" w:tplc="04090003" w:tentative="1">
+      <w:start w:val="1"/>
+      <w:numFmt w:val="bullet"/>
+      <w:lvlText w:val="o"/>
+      <w:lvlJc w:val="left"/>
+      <w:pPr>
+        <w:ind w:left="3600" w:hanging="360"/>
+      </w:pPr>
+      <w:rPr>
+        <w:rFonts w:ascii="Courier New" w:hAnsi="Courier New" w:cs="Courier New" w:hint="default"/>
+      </w:rPr>
+    </w:lvl>
+    <w:lvl w:ilvl="5" w:tplc="04090005" w:tentative="1">
+      <w:start w:val="1"/>
+      <w:numFmt w:val="bullet"/>
+      <w:lvlText w:val=""/>
+      <w:lvlJc w:val="left"/>
+      <w:pPr>
+        <w:ind w:left="4320" w:hanging="360"/>
+      </w:pPr>
+      <w:rPr>
+        <w:rFonts w:ascii="Wingdings" w:hAnsi="Wingdings" w:hint="default"/>
+      </w:rPr>
+    </w:lvl>
+    <w:lvl w:ilvl="6" w:tplc="04090001" w:tentative="1">
+      <w:start w:val="1"/>
+      <w:numFmt w:val="bullet"/>
+      <w:lvlText w:val=""/>
+      <w:lvlJc w:val="left"/>
+      <w:pPr>
+        <w:ind w:left="5040" w:hanging="360"/>
+      </w:pPr>
+      <w:rPr>
+        <w:rFonts w:ascii="Symbol" w:hAnsi="Symbol" w:hint="default"/>
+      </w:rPr>
+    </w:lvl>
+    <w:lvl w:ilvl="7" w:tplc="04090003" w:tentative="1">
+      <w:start w:val="1"/>
+      <w:numFmt w:val="bullet"/>
+      <w:lvlText w:val="o"/>
+      <w:lvlJc w:val="left"/>
+      <w:pPr>
+        <w:ind w:left="5760" w:hanging="360"/>
+      </w:pPr>
+      <w:rPr>
+        <w:rFonts w:ascii="Courier New" w:hAnsi="Courier New" w:cs="Courier New" w:hint="default"/>
+      </w:rPr>
+    </w:lvl>
+    <w:lvl w:ilvl="8" w:tplc="04090005" w:tentative="1">
+      <w:start w:val="1"/>
+      <w:numFmt w:val="bullet"/>
+      <w:lvlText w:val=""/>
+      <w:lvlJc w:val="left"/>
+      <w:pPr>
+        <w:ind w:left="6480" w:hanging="360"/>
+      </w:pPr>
+      <w:rPr>
+        <w:rFonts w:ascii="Wingdings" w:hAnsi="Wingdings" w:hint="default"/>
+      </w:rPr>
+    </w:lvl>
+  </w:abstractNum>
+  <w:abstractNum w:abstractNumId="20" w15:restartNumberingAfterBreak="0">
+    <w:nsid w:val="551A1C4A"/>
+    <w:multiLevelType w:val="hybridMultilevel"/>
+    <w:tmpl w:val="D67C0A4C"/>
+    <w:lvl w:ilvl="0" w:tplc="04090001">
+      <w:start w:val="1"/>
+      <w:numFmt w:val="bullet"/>
+      <w:lvlText w:val=""/>
+      <w:lvlJc w:val="left"/>
+      <w:pPr>
+        <w:ind w:left="720" w:hanging="360"/>
+      </w:pPr>
+      <w:rPr>
+        <w:rFonts w:ascii="Symbol" w:hAnsi="Symbol" w:hint="default"/>
+      </w:rPr>
+    </w:lvl>
+    <w:lvl w:ilvl="1" w:tplc="04090003" w:tentative="1">
+      <w:start w:val="1"/>
+      <w:numFmt w:val="bullet"/>
+      <w:lvlText w:val="o"/>
+      <w:lvlJc w:val="left"/>
+      <w:pPr>
+        <w:ind w:left="1440" w:hanging="360"/>
+      </w:pPr>
+      <w:rPr>
+        <w:rFonts w:ascii="Courier New" w:hAnsi="Courier New" w:cs="Courier New" w:hint="default"/>
+      </w:rPr>
+    </w:lvl>
+    <w:lvl w:ilvl="2" w:tplc="04090005" w:tentative="1">
+      <w:start w:val="1"/>
+      <w:numFmt w:val="bullet"/>
+      <w:lvlText w:val=""/>
+      <w:lvlJc w:val="left"/>
+      <w:pPr>
+        <w:ind w:left="2160" w:hanging="360"/>
+      </w:pPr>
+      <w:rPr>
+        <w:rFonts w:ascii="Wingdings" w:hAnsi="Wingdings" w:hint="default"/>
+      </w:rPr>
+    </w:lvl>
+    <w:lvl w:ilvl="3" w:tplc="04090001" w:tentative="1">
+      <w:start w:val="1"/>
+      <w:numFmt w:val="bullet"/>
+      <w:lvlText w:val=""/>
+      <w:lvlJc w:val="left"/>
+      <w:pPr>
+        <w:ind w:left="2880" w:hanging="360"/>
+      </w:pPr>
+      <w:rPr>
+        <w:rFonts w:ascii="Symbol" w:hAnsi="Symbol" w:hint="default"/>
+      </w:rPr>
+    </w:lvl>
+    <w:lvl w:ilvl="4" w:tplc="04090003" w:tentative="1">
+      <w:start w:val="1"/>
+      <w:numFmt w:val="bullet"/>
+      <w:lvlText w:val="o"/>
+      <w:lvlJc w:val="left"/>
+      <w:pPr>
+        <w:ind w:left="3600" w:hanging="360"/>
+      </w:pPr>
+      <w:rPr>
+        <w:rFonts w:ascii="Courier New" w:hAnsi="Courier New" w:cs="Courier New" w:hint="default"/>
+      </w:rPr>
+    </w:lvl>
+    <w:lvl w:ilvl="5" w:tplc="04090005" w:tentative="1">
+      <w:start w:val="1"/>
+      <w:numFmt w:val="bullet"/>
+      <w:lvlText w:val=""/>
+      <w:lvlJc w:val="left"/>
+      <w:pPr>
+        <w:ind w:left="4320" w:hanging="360"/>
+      </w:pPr>
+      <w:rPr>
+        <w:rFonts w:ascii="Wingdings" w:hAnsi="Wingdings" w:hint="default"/>
+      </w:rPr>
+    </w:lvl>
+    <w:lvl w:ilvl="6" w:tplc="04090001" w:tentative="1">
+      <w:start w:val="1"/>
+      <w:numFmt w:val="bullet"/>
+      <w:lvlText w:val=""/>
+      <w:lvlJc w:val="left"/>
+      <w:pPr>
+        <w:ind w:left="5040" w:hanging="360"/>
+      </w:pPr>
+      <w:rPr>
+        <w:rFonts w:ascii="Symbol" w:hAnsi="Symbol" w:hint="default"/>
+      </w:rPr>
+    </w:lvl>
+    <w:lvl w:ilvl="7" w:tplc="04090003" w:tentative="1">
+      <w:start w:val="1"/>
+      <w:numFmt w:val="bullet"/>
+      <w:lvlText w:val="o"/>
+      <w:lvlJc w:val="left"/>
+      <w:pPr>
+        <w:ind w:left="5760" w:hanging="360"/>
+      </w:pPr>
+      <w:rPr>
+        <w:rFonts w:ascii="Courier New" w:hAnsi="Courier New" w:cs="Courier New" w:hint="default"/>
+      </w:rPr>
+    </w:lvl>
+    <w:lvl w:ilvl="8" w:tplc="04090005" w:tentative="1">
+      <w:start w:val="1"/>
+      <w:numFmt w:val="bullet"/>
+      <w:lvlText w:val=""/>
+      <w:lvlJc w:val="left"/>
+      <w:pPr>
+        <w:ind w:left="6480" w:hanging="360"/>
+      </w:pPr>
+      <w:rPr>
+        <w:rFonts w:ascii="Wingdings" w:hAnsi="Wingdings" w:hint="default"/>
+      </w:rPr>
+    </w:lvl>
+  </w:abstractNum>
+  <w:abstractNum w:abstractNumId="21" w15:restartNumberingAfterBreak="0">
     <w:nsid w:val="553D5040"/>
     <w:multiLevelType w:val="hybridMultilevel"/>
     <w:tmpl w:val="D94A8EB6"/>
@@ -8009,7 +10742,120 @@
       </w:rPr>
     </w:lvl>
   </w:abstractNum>
-  <w:abstractNum w:abstractNumId="13" w15:restartNumberingAfterBreak="0">
+  <w:abstractNum w:abstractNumId="22" w15:restartNumberingAfterBreak="0">
+    <w:nsid w:val="5D0E1D0A"/>
+    <w:multiLevelType w:val="hybridMultilevel"/>
+    <w:tmpl w:val="A4A288B4"/>
+    <w:lvl w:ilvl="0" w:tplc="04090001">
+      <w:start w:val="1"/>
+      <w:numFmt w:val="bullet"/>
+      <w:lvlText w:val=""/>
+      <w:lvlJc w:val="left"/>
+      <w:pPr>
+        <w:ind w:left="720" w:hanging="360"/>
+      </w:pPr>
+      <w:rPr>
+        <w:rFonts w:ascii="Symbol" w:hAnsi="Symbol" w:hint="default"/>
+      </w:rPr>
+    </w:lvl>
+    <w:lvl w:ilvl="1" w:tplc="04090003" w:tentative="1">
+      <w:start w:val="1"/>
+      <w:numFmt w:val="bullet"/>
+      <w:lvlText w:val="o"/>
+      <w:lvlJc w:val="left"/>
+      <w:pPr>
+        <w:ind w:left="1440" w:hanging="360"/>
+      </w:pPr>
+      <w:rPr>
+        <w:rFonts w:ascii="Courier New" w:hAnsi="Courier New" w:cs="Courier New" w:hint="default"/>
+      </w:rPr>
+    </w:lvl>
+    <w:lvl w:ilvl="2" w:tplc="04090005" w:tentative="1">
+      <w:start w:val="1"/>
+      <w:numFmt w:val="bullet"/>
+      <w:lvlText w:val=""/>
+      <w:lvlJc w:val="left"/>
+      <w:pPr>
+        <w:ind w:left="2160" w:hanging="360"/>
+      </w:pPr>
+      <w:rPr>
+        <w:rFonts w:ascii="Wingdings" w:hAnsi="Wingdings" w:hint="default"/>
+      </w:rPr>
+    </w:lvl>
+    <w:lvl w:ilvl="3" w:tplc="04090001" w:tentative="1">
+      <w:start w:val="1"/>
+      <w:numFmt w:val="bullet"/>
+      <w:lvlText w:val=""/>
+      <w:lvlJc w:val="left"/>
+      <w:pPr>
+        <w:ind w:left="2880" w:hanging="360"/>
+      </w:pPr>
+      <w:rPr>
+        <w:rFonts w:ascii="Symbol" w:hAnsi="Symbol" w:hint="default"/>
+      </w:rPr>
+    </w:lvl>
+    <w:lvl w:ilvl="4" w:tplc="04090003" w:tentative="1">
+      <w:start w:val="1"/>
+      <w:numFmt w:val="bullet"/>
+      <w:lvlText w:val="o"/>
+      <w:lvlJc w:val="left"/>
+      <w:pPr>
+        <w:ind w:left="3600" w:hanging="360"/>
+      </w:pPr>
+      <w:rPr>
+        <w:rFonts w:ascii="Courier New" w:hAnsi="Courier New" w:cs="Courier New" w:hint="default"/>
+      </w:rPr>
+    </w:lvl>
+    <w:lvl w:ilvl="5" w:tplc="04090005" w:tentative="1">
+      <w:start w:val="1"/>
+      <w:numFmt w:val="bullet"/>
+      <w:lvlText w:val=""/>
+      <w:lvlJc w:val="left"/>
+      <w:pPr>
+        <w:ind w:left="4320" w:hanging="360"/>
+      </w:pPr>
+      <w:rPr>
+        <w:rFonts w:ascii="Wingdings" w:hAnsi="Wingdings" w:hint="default"/>
+      </w:rPr>
+    </w:lvl>
+    <w:lvl w:ilvl="6" w:tplc="04090001" w:tentative="1">
+      <w:start w:val="1"/>
+      <w:numFmt w:val="bullet"/>
+      <w:lvlText w:val=""/>
+      <w:lvlJc w:val="left"/>
+      <w:pPr>
+        <w:ind w:left="5040" w:hanging="360"/>
+      </w:pPr>
+      <w:rPr>
+        <w:rFonts w:ascii="Symbol" w:hAnsi="Symbol" w:hint="default"/>
+      </w:rPr>
+    </w:lvl>
+    <w:lvl w:ilvl="7" w:tplc="04090003" w:tentative="1">
+      <w:start w:val="1"/>
+      <w:numFmt w:val="bullet"/>
+      <w:lvlText w:val="o"/>
+      <w:lvlJc w:val="left"/>
+      <w:pPr>
+        <w:ind w:left="5760" w:hanging="360"/>
+      </w:pPr>
+      <w:rPr>
+        <w:rFonts w:ascii="Courier New" w:hAnsi="Courier New" w:cs="Courier New" w:hint="default"/>
+      </w:rPr>
+    </w:lvl>
+    <w:lvl w:ilvl="8" w:tplc="04090005" w:tentative="1">
+      <w:start w:val="1"/>
+      <w:numFmt w:val="bullet"/>
+      <w:lvlText w:val=""/>
+      <w:lvlJc w:val="left"/>
+      <w:pPr>
+        <w:ind w:left="6480" w:hanging="360"/>
+      </w:pPr>
+      <w:rPr>
+        <w:rFonts w:ascii="Wingdings" w:hAnsi="Wingdings" w:hint="default"/>
+      </w:rPr>
+    </w:lvl>
+  </w:abstractNum>
+  <w:abstractNum w:abstractNumId="23" w15:restartNumberingAfterBreak="0">
     <w:nsid w:val="5E5115FE"/>
     <w:multiLevelType w:val="hybridMultilevel"/>
     <w:tmpl w:val="B224B43C"/>
@@ -8122,7 +10968,7 @@
       </w:rPr>
     </w:lvl>
   </w:abstractNum>
-  <w:abstractNum w:abstractNumId="14" w15:restartNumberingAfterBreak="0">
+  <w:abstractNum w:abstractNumId="24" w15:restartNumberingAfterBreak="0">
     <w:nsid w:val="63F85C44"/>
     <w:multiLevelType w:val="hybridMultilevel"/>
     <w:tmpl w:val="A8DA598E"/>
@@ -8235,7 +11081,7 @@
       </w:rPr>
     </w:lvl>
   </w:abstractNum>
-  <w:abstractNum w:abstractNumId="15" w15:restartNumberingAfterBreak="0">
+  <w:abstractNum w:abstractNumId="25" w15:restartNumberingAfterBreak="0">
     <w:nsid w:val="66146435"/>
     <w:multiLevelType w:val="hybridMultilevel"/>
     <w:tmpl w:val="15B2C602"/>
@@ -8348,7 +11194,7 @@
       </w:rPr>
     </w:lvl>
   </w:abstractNum>
-  <w:abstractNum w:abstractNumId="16" w15:restartNumberingAfterBreak="0">
+  <w:abstractNum w:abstractNumId="26" w15:restartNumberingAfterBreak="0">
     <w:nsid w:val="68513153"/>
     <w:multiLevelType w:val="hybridMultilevel"/>
     <w:tmpl w:val="013CBF12"/>
@@ -8461,7 +11307,233 @@
       </w:rPr>
     </w:lvl>
   </w:abstractNum>
-  <w:abstractNum w:abstractNumId="17" w15:restartNumberingAfterBreak="0">
+  <w:abstractNum w:abstractNumId="27" w15:restartNumberingAfterBreak="0">
+    <w:nsid w:val="69FA5806"/>
+    <w:multiLevelType w:val="hybridMultilevel"/>
+    <w:tmpl w:val="1FC8941E"/>
+    <w:lvl w:ilvl="0" w:tplc="04090001">
+      <w:start w:val="1"/>
+      <w:numFmt w:val="bullet"/>
+      <w:lvlText w:val=""/>
+      <w:lvlJc w:val="left"/>
+      <w:pPr>
+        <w:ind w:left="720" w:hanging="360"/>
+      </w:pPr>
+      <w:rPr>
+        <w:rFonts w:ascii="Symbol" w:hAnsi="Symbol" w:hint="default"/>
+      </w:rPr>
+    </w:lvl>
+    <w:lvl w:ilvl="1" w:tplc="04090003" w:tentative="1">
+      <w:start w:val="1"/>
+      <w:numFmt w:val="bullet"/>
+      <w:lvlText w:val="o"/>
+      <w:lvlJc w:val="left"/>
+      <w:pPr>
+        <w:ind w:left="1440" w:hanging="360"/>
+      </w:pPr>
+      <w:rPr>
+        <w:rFonts w:ascii="Courier New" w:hAnsi="Courier New" w:cs="Courier New" w:hint="default"/>
+      </w:rPr>
+    </w:lvl>
+    <w:lvl w:ilvl="2" w:tplc="04090005" w:tentative="1">
+      <w:start w:val="1"/>
+      <w:numFmt w:val="bullet"/>
+      <w:lvlText w:val=""/>
+      <w:lvlJc w:val="left"/>
+      <w:pPr>
+        <w:ind w:left="2160" w:hanging="360"/>
+      </w:pPr>
+      <w:rPr>
+        <w:rFonts w:ascii="Wingdings" w:hAnsi="Wingdings" w:hint="default"/>
+      </w:rPr>
+    </w:lvl>
+    <w:lvl w:ilvl="3" w:tplc="04090001" w:tentative="1">
+      <w:start w:val="1"/>
+      <w:numFmt w:val="bullet"/>
+      <w:lvlText w:val=""/>
+      <w:lvlJc w:val="left"/>
+      <w:pPr>
+        <w:ind w:left="2880" w:hanging="360"/>
+      </w:pPr>
+      <w:rPr>
+        <w:rFonts w:ascii="Symbol" w:hAnsi="Symbol" w:hint="default"/>
+      </w:rPr>
+    </w:lvl>
+    <w:lvl w:ilvl="4" w:tplc="04090003" w:tentative="1">
+      <w:start w:val="1"/>
+      <w:numFmt w:val="bullet"/>
+      <w:lvlText w:val="o"/>
+      <w:lvlJc w:val="left"/>
+      <w:pPr>
+        <w:ind w:left="3600" w:hanging="360"/>
+      </w:pPr>
+      <w:rPr>
+        <w:rFonts w:ascii="Courier New" w:hAnsi="Courier New" w:cs="Courier New" w:hint="default"/>
+      </w:rPr>
+    </w:lvl>
+    <w:lvl w:ilvl="5" w:tplc="04090005" w:tentative="1">
+      <w:start w:val="1"/>
+      <w:numFmt w:val="bullet"/>
+      <w:lvlText w:val=""/>
+      <w:lvlJc w:val="left"/>
+      <w:pPr>
+        <w:ind w:left="4320" w:hanging="360"/>
+      </w:pPr>
+      <w:rPr>
+        <w:rFonts w:ascii="Wingdings" w:hAnsi="Wingdings" w:hint="default"/>
+      </w:rPr>
+    </w:lvl>
+    <w:lvl w:ilvl="6" w:tplc="04090001" w:tentative="1">
+      <w:start w:val="1"/>
+      <w:numFmt w:val="bullet"/>
+      <w:lvlText w:val=""/>
+      <w:lvlJc w:val="left"/>
+      <w:pPr>
+        <w:ind w:left="5040" w:hanging="360"/>
+      </w:pPr>
+      <w:rPr>
+        <w:rFonts w:ascii="Symbol" w:hAnsi="Symbol" w:hint="default"/>
+      </w:rPr>
+    </w:lvl>
+    <w:lvl w:ilvl="7" w:tplc="04090003" w:tentative="1">
+      <w:start w:val="1"/>
+      <w:numFmt w:val="bullet"/>
+      <w:lvlText w:val="o"/>
+      <w:lvlJc w:val="left"/>
+      <w:pPr>
+        <w:ind w:left="5760" w:hanging="360"/>
+      </w:pPr>
+      <w:rPr>
+        <w:rFonts w:ascii="Courier New" w:hAnsi="Courier New" w:cs="Courier New" w:hint="default"/>
+      </w:rPr>
+    </w:lvl>
+    <w:lvl w:ilvl="8" w:tplc="04090005" w:tentative="1">
+      <w:start w:val="1"/>
+      <w:numFmt w:val="bullet"/>
+      <w:lvlText w:val=""/>
+      <w:lvlJc w:val="left"/>
+      <w:pPr>
+        <w:ind w:left="6480" w:hanging="360"/>
+      </w:pPr>
+      <w:rPr>
+        <w:rFonts w:ascii="Wingdings" w:hAnsi="Wingdings" w:hint="default"/>
+      </w:rPr>
+    </w:lvl>
+  </w:abstractNum>
+  <w:abstractNum w:abstractNumId="28" w15:restartNumberingAfterBreak="0">
+    <w:nsid w:val="6A0C2796"/>
+    <w:multiLevelType w:val="hybridMultilevel"/>
+    <w:tmpl w:val="CB007444"/>
+    <w:lvl w:ilvl="0" w:tplc="04090001">
+      <w:start w:val="1"/>
+      <w:numFmt w:val="bullet"/>
+      <w:lvlText w:val=""/>
+      <w:lvlJc w:val="left"/>
+      <w:pPr>
+        <w:ind w:left="720" w:hanging="360"/>
+      </w:pPr>
+      <w:rPr>
+        <w:rFonts w:ascii="Symbol" w:hAnsi="Symbol" w:hint="default"/>
+      </w:rPr>
+    </w:lvl>
+    <w:lvl w:ilvl="1" w:tplc="04090003" w:tentative="1">
+      <w:start w:val="1"/>
+      <w:numFmt w:val="bullet"/>
+      <w:lvlText w:val="o"/>
+      <w:lvlJc w:val="left"/>
+      <w:pPr>
+        <w:ind w:left="1440" w:hanging="360"/>
+      </w:pPr>
+      <w:rPr>
+        <w:rFonts w:ascii="Courier New" w:hAnsi="Courier New" w:cs="Courier New" w:hint="default"/>
+      </w:rPr>
+    </w:lvl>
+    <w:lvl w:ilvl="2" w:tplc="04090005" w:tentative="1">
+      <w:start w:val="1"/>
+      <w:numFmt w:val="bullet"/>
+      <w:lvlText w:val=""/>
+      <w:lvlJc w:val="left"/>
+      <w:pPr>
+        <w:ind w:left="2160" w:hanging="360"/>
+      </w:pPr>
+      <w:rPr>
+        <w:rFonts w:ascii="Wingdings" w:hAnsi="Wingdings" w:hint="default"/>
+      </w:rPr>
+    </w:lvl>
+    <w:lvl w:ilvl="3" w:tplc="04090001" w:tentative="1">
+      <w:start w:val="1"/>
+      <w:numFmt w:val="bullet"/>
+      <w:lvlText w:val=""/>
+      <w:lvlJc w:val="left"/>
+      <w:pPr>
+        <w:ind w:left="2880" w:hanging="360"/>
+      </w:pPr>
+      <w:rPr>
+        <w:rFonts w:ascii="Symbol" w:hAnsi="Symbol" w:hint="default"/>
+      </w:rPr>
+    </w:lvl>
+    <w:lvl w:ilvl="4" w:tplc="04090003" w:tentative="1">
+      <w:start w:val="1"/>
+      <w:numFmt w:val="bullet"/>
+      <w:lvlText w:val="o"/>
+      <w:lvlJc w:val="left"/>
+      <w:pPr>
+        <w:ind w:left="3600" w:hanging="360"/>
+      </w:pPr>
+      <w:rPr>
+        <w:rFonts w:ascii="Courier New" w:hAnsi="Courier New" w:cs="Courier New" w:hint="default"/>
+      </w:rPr>
+    </w:lvl>
+    <w:lvl w:ilvl="5" w:tplc="04090005" w:tentative="1">
+      <w:start w:val="1"/>
+      <w:numFmt w:val="bullet"/>
+      <w:lvlText w:val=""/>
+      <w:lvlJc w:val="left"/>
+      <w:pPr>
+        <w:ind w:left="4320" w:hanging="360"/>
+      </w:pPr>
+      <w:rPr>
+        <w:rFonts w:ascii="Wingdings" w:hAnsi="Wingdings" w:hint="default"/>
+      </w:rPr>
+    </w:lvl>
+    <w:lvl w:ilvl="6" w:tplc="04090001" w:tentative="1">
+      <w:start w:val="1"/>
+      <w:numFmt w:val="bullet"/>
+      <w:lvlText w:val=""/>
+      <w:lvlJc w:val="left"/>
+      <w:pPr>
+        <w:ind w:left="5040" w:hanging="360"/>
+      </w:pPr>
+      <w:rPr>
+        <w:rFonts w:ascii="Symbol" w:hAnsi="Symbol" w:hint="default"/>
+      </w:rPr>
+    </w:lvl>
+    <w:lvl w:ilvl="7" w:tplc="04090003" w:tentative="1">
+      <w:start w:val="1"/>
+      <w:numFmt w:val="bullet"/>
+      <w:lvlText w:val="o"/>
+      <w:lvlJc w:val="left"/>
+      <w:pPr>
+        <w:ind w:left="5760" w:hanging="360"/>
+      </w:pPr>
+      <w:rPr>
+        <w:rFonts w:ascii="Courier New" w:hAnsi="Courier New" w:cs="Courier New" w:hint="default"/>
+      </w:rPr>
+    </w:lvl>
+    <w:lvl w:ilvl="8" w:tplc="04090005" w:tentative="1">
+      <w:start w:val="1"/>
+      <w:numFmt w:val="bullet"/>
+      <w:lvlText w:val=""/>
+      <w:lvlJc w:val="left"/>
+      <w:pPr>
+        <w:ind w:left="6480" w:hanging="360"/>
+      </w:pPr>
+      <w:rPr>
+        <w:rFonts w:ascii="Wingdings" w:hAnsi="Wingdings" w:hint="default"/>
+      </w:rPr>
+    </w:lvl>
+  </w:abstractNum>
+  <w:abstractNum w:abstractNumId="29" w15:restartNumberingAfterBreak="0">
     <w:nsid w:val="6A760E82"/>
     <w:multiLevelType w:val="hybridMultilevel"/>
     <w:tmpl w:val="90BA99FE"/>
@@ -8574,7 +11646,7 @@
       </w:rPr>
     </w:lvl>
   </w:abstractNum>
-  <w:abstractNum w:abstractNumId="18" w15:restartNumberingAfterBreak="0">
+  <w:abstractNum w:abstractNumId="30" w15:restartNumberingAfterBreak="0">
     <w:nsid w:val="70FE223B"/>
     <w:multiLevelType w:val="hybridMultilevel"/>
     <w:tmpl w:val="C13A72AE"/>
@@ -8687,7 +11759,120 @@
       </w:rPr>
     </w:lvl>
   </w:abstractNum>
-  <w:abstractNum w:abstractNumId="19" w15:restartNumberingAfterBreak="0">
+  <w:abstractNum w:abstractNumId="31" w15:restartNumberingAfterBreak="0">
+    <w:nsid w:val="71A50941"/>
+    <w:multiLevelType w:val="hybridMultilevel"/>
+    <w:tmpl w:val="80AE1BB6"/>
+    <w:lvl w:ilvl="0" w:tplc="04090001">
+      <w:start w:val="1"/>
+      <w:numFmt w:val="bullet"/>
+      <w:lvlText w:val=""/>
+      <w:lvlJc w:val="left"/>
+      <w:pPr>
+        <w:ind w:left="720" w:hanging="360"/>
+      </w:pPr>
+      <w:rPr>
+        <w:rFonts w:ascii="Symbol" w:hAnsi="Symbol" w:hint="default"/>
+      </w:rPr>
+    </w:lvl>
+    <w:lvl w:ilvl="1" w:tplc="04090003" w:tentative="1">
+      <w:start w:val="1"/>
+      <w:numFmt w:val="bullet"/>
+      <w:lvlText w:val="o"/>
+      <w:lvlJc w:val="left"/>
+      <w:pPr>
+        <w:ind w:left="1440" w:hanging="360"/>
+      </w:pPr>
+      <w:rPr>
+        <w:rFonts w:ascii="Courier New" w:hAnsi="Courier New" w:cs="Courier New" w:hint="default"/>
+      </w:rPr>
+    </w:lvl>
+    <w:lvl w:ilvl="2" w:tplc="04090005" w:tentative="1">
+      <w:start w:val="1"/>
+      <w:numFmt w:val="bullet"/>
+      <w:lvlText w:val=""/>
+      <w:lvlJc w:val="left"/>
+      <w:pPr>
+        <w:ind w:left="2160" w:hanging="360"/>
+      </w:pPr>
+      <w:rPr>
+        <w:rFonts w:ascii="Wingdings" w:hAnsi="Wingdings" w:hint="default"/>
+      </w:rPr>
+    </w:lvl>
+    <w:lvl w:ilvl="3" w:tplc="04090001" w:tentative="1">
+      <w:start w:val="1"/>
+      <w:numFmt w:val="bullet"/>
+      <w:lvlText w:val=""/>
+      <w:lvlJc w:val="left"/>
+      <w:pPr>
+        <w:ind w:left="2880" w:hanging="360"/>
+      </w:pPr>
+      <w:rPr>
+        <w:rFonts w:ascii="Symbol" w:hAnsi="Symbol" w:hint="default"/>
+      </w:rPr>
+    </w:lvl>
+    <w:lvl w:ilvl="4" w:tplc="04090003" w:tentative="1">
+      <w:start w:val="1"/>
+      <w:numFmt w:val="bullet"/>
+      <w:lvlText w:val="o"/>
+      <w:lvlJc w:val="left"/>
+      <w:pPr>
+        <w:ind w:left="3600" w:hanging="360"/>
+      </w:pPr>
+      <w:rPr>
+        <w:rFonts w:ascii="Courier New" w:hAnsi="Courier New" w:cs="Courier New" w:hint="default"/>
+      </w:rPr>
+    </w:lvl>
+    <w:lvl w:ilvl="5" w:tplc="04090005" w:tentative="1">
+      <w:start w:val="1"/>
+      <w:numFmt w:val="bullet"/>
+      <w:lvlText w:val=""/>
+      <w:lvlJc w:val="left"/>
+      <w:pPr>
+        <w:ind w:left="4320" w:hanging="360"/>
+      </w:pPr>
+      <w:rPr>
+        <w:rFonts w:ascii="Wingdings" w:hAnsi="Wingdings" w:hint="default"/>
+      </w:rPr>
+    </w:lvl>
+    <w:lvl w:ilvl="6" w:tplc="04090001" w:tentative="1">
+      <w:start w:val="1"/>
+      <w:numFmt w:val="bullet"/>
+      <w:lvlText w:val=""/>
+      <w:lvlJc w:val="left"/>
+      <w:pPr>
+        <w:ind w:left="5040" w:hanging="360"/>
+      </w:pPr>
+      <w:rPr>
+        <w:rFonts w:ascii="Symbol" w:hAnsi="Symbol" w:hint="default"/>
+      </w:rPr>
+    </w:lvl>
+    <w:lvl w:ilvl="7" w:tplc="04090003" w:tentative="1">
+      <w:start w:val="1"/>
+      <w:numFmt w:val="bullet"/>
+      <w:lvlText w:val="o"/>
+      <w:lvlJc w:val="left"/>
+      <w:pPr>
+        <w:ind w:left="5760" w:hanging="360"/>
+      </w:pPr>
+      <w:rPr>
+        <w:rFonts w:ascii="Courier New" w:hAnsi="Courier New" w:cs="Courier New" w:hint="default"/>
+      </w:rPr>
+    </w:lvl>
+    <w:lvl w:ilvl="8" w:tplc="04090005" w:tentative="1">
+      <w:start w:val="1"/>
+      <w:numFmt w:val="bullet"/>
+      <w:lvlText w:val=""/>
+      <w:lvlJc w:val="left"/>
+      <w:pPr>
+        <w:ind w:left="6480" w:hanging="360"/>
+      </w:pPr>
+      <w:rPr>
+        <w:rFonts w:ascii="Wingdings" w:hAnsi="Wingdings" w:hint="default"/>
+      </w:rPr>
+    </w:lvl>
+  </w:abstractNum>
+  <w:abstractNum w:abstractNumId="32" w15:restartNumberingAfterBreak="0">
     <w:nsid w:val="735F4F42"/>
     <w:multiLevelType w:val="hybridMultilevel"/>
     <w:tmpl w:val="BAECA484"/>
@@ -8800,7 +11985,7 @@
       </w:rPr>
     </w:lvl>
   </w:abstractNum>
-  <w:abstractNum w:abstractNumId="20" w15:restartNumberingAfterBreak="0">
+  <w:abstractNum w:abstractNumId="33" w15:restartNumberingAfterBreak="0">
     <w:nsid w:val="73822452"/>
     <w:multiLevelType w:val="hybridMultilevel"/>
     <w:tmpl w:val="52167D5E"/>
@@ -8913,7 +12098,7 @@
       </w:rPr>
     </w:lvl>
   </w:abstractNum>
-  <w:abstractNum w:abstractNumId="21" w15:restartNumberingAfterBreak="0">
+  <w:abstractNum w:abstractNumId="34" w15:restartNumberingAfterBreak="0">
     <w:nsid w:val="78662AA3"/>
     <w:multiLevelType w:val="hybridMultilevel"/>
     <w:tmpl w:val="D6609FE2"/>
@@ -9026,7 +12211,7 @@
       </w:rPr>
     </w:lvl>
   </w:abstractNum>
-  <w:abstractNum w:abstractNumId="22" w15:restartNumberingAfterBreak="0">
+  <w:abstractNum w:abstractNumId="35" w15:restartNumberingAfterBreak="0">
     <w:nsid w:val="7B89014A"/>
     <w:multiLevelType w:val="hybridMultilevel"/>
     <w:tmpl w:val="3D2C2FCA"/>
@@ -9139,7 +12324,7 @@
       </w:rPr>
     </w:lvl>
   </w:abstractNum>
-  <w:abstractNum w:abstractNumId="23" w15:restartNumberingAfterBreak="0">
+  <w:abstractNum w:abstractNumId="36" w15:restartNumberingAfterBreak="0">
     <w:nsid w:val="7D015870"/>
     <w:multiLevelType w:val="hybridMultilevel"/>
     <w:tmpl w:val="28A482D2"/>
@@ -9252,77 +12437,232 @@
       </w:rPr>
     </w:lvl>
   </w:abstractNum>
+  <w:abstractNum w:abstractNumId="37" w15:restartNumberingAfterBreak="0">
+    <w:nsid w:val="7EBF4717"/>
+    <w:multiLevelType w:val="hybridMultilevel"/>
+    <w:tmpl w:val="E5F6B4E4"/>
+    <w:lvl w:ilvl="0" w:tplc="04090001">
+      <w:start w:val="1"/>
+      <w:numFmt w:val="bullet"/>
+      <w:lvlText w:val=""/>
+      <w:lvlJc w:val="left"/>
+      <w:pPr>
+        <w:ind w:left="720" w:hanging="360"/>
+      </w:pPr>
+      <w:rPr>
+        <w:rFonts w:ascii="Symbol" w:hAnsi="Symbol" w:hint="default"/>
+      </w:rPr>
+    </w:lvl>
+    <w:lvl w:ilvl="1" w:tplc="04090003" w:tentative="1">
+      <w:start w:val="1"/>
+      <w:numFmt w:val="bullet"/>
+      <w:lvlText w:val="o"/>
+      <w:lvlJc w:val="left"/>
+      <w:pPr>
+        <w:ind w:left="1440" w:hanging="360"/>
+      </w:pPr>
+      <w:rPr>
+        <w:rFonts w:ascii="Courier New" w:hAnsi="Courier New" w:cs="Courier New" w:hint="default"/>
+      </w:rPr>
+    </w:lvl>
+    <w:lvl w:ilvl="2" w:tplc="04090005" w:tentative="1">
+      <w:start w:val="1"/>
+      <w:numFmt w:val="bullet"/>
+      <w:lvlText w:val=""/>
+      <w:lvlJc w:val="left"/>
+      <w:pPr>
+        <w:ind w:left="2160" w:hanging="360"/>
+      </w:pPr>
+      <w:rPr>
+        <w:rFonts w:ascii="Wingdings" w:hAnsi="Wingdings" w:hint="default"/>
+      </w:rPr>
+    </w:lvl>
+    <w:lvl w:ilvl="3" w:tplc="04090001" w:tentative="1">
+      <w:start w:val="1"/>
+      <w:numFmt w:val="bullet"/>
+      <w:lvlText w:val=""/>
+      <w:lvlJc w:val="left"/>
+      <w:pPr>
+        <w:ind w:left="2880" w:hanging="360"/>
+      </w:pPr>
+      <w:rPr>
+        <w:rFonts w:ascii="Symbol" w:hAnsi="Symbol" w:hint="default"/>
+      </w:rPr>
+    </w:lvl>
+    <w:lvl w:ilvl="4" w:tplc="04090003" w:tentative="1">
+      <w:start w:val="1"/>
+      <w:numFmt w:val="bullet"/>
+      <w:lvlText w:val="o"/>
+      <w:lvlJc w:val="left"/>
+      <w:pPr>
+        <w:ind w:left="3600" w:hanging="360"/>
+      </w:pPr>
+      <w:rPr>
+        <w:rFonts w:ascii="Courier New" w:hAnsi="Courier New" w:cs="Courier New" w:hint="default"/>
+      </w:rPr>
+    </w:lvl>
+    <w:lvl w:ilvl="5" w:tplc="04090005" w:tentative="1">
+      <w:start w:val="1"/>
+      <w:numFmt w:val="bullet"/>
+      <w:lvlText w:val=""/>
+      <w:lvlJc w:val="left"/>
+      <w:pPr>
+        <w:ind w:left="4320" w:hanging="360"/>
+      </w:pPr>
+      <w:rPr>
+        <w:rFonts w:ascii="Wingdings" w:hAnsi="Wingdings" w:hint="default"/>
+      </w:rPr>
+    </w:lvl>
+    <w:lvl w:ilvl="6" w:tplc="04090001" w:tentative="1">
+      <w:start w:val="1"/>
+      <w:numFmt w:val="bullet"/>
+      <w:lvlText w:val=""/>
+      <w:lvlJc w:val="left"/>
+      <w:pPr>
+        <w:ind w:left="5040" w:hanging="360"/>
+      </w:pPr>
+      <w:rPr>
+        <w:rFonts w:ascii="Symbol" w:hAnsi="Symbol" w:hint="default"/>
+      </w:rPr>
+    </w:lvl>
+    <w:lvl w:ilvl="7" w:tplc="04090003" w:tentative="1">
+      <w:start w:val="1"/>
+      <w:numFmt w:val="bullet"/>
+      <w:lvlText w:val="o"/>
+      <w:lvlJc w:val="left"/>
+      <w:pPr>
+        <w:ind w:left="5760" w:hanging="360"/>
+      </w:pPr>
+      <w:rPr>
+        <w:rFonts w:ascii="Courier New" w:hAnsi="Courier New" w:cs="Courier New" w:hint="default"/>
+      </w:rPr>
+    </w:lvl>
+    <w:lvl w:ilvl="8" w:tplc="04090005" w:tentative="1">
+      <w:start w:val="1"/>
+      <w:numFmt w:val="bullet"/>
+      <w:lvlText w:val=""/>
+      <w:lvlJc w:val="left"/>
+      <w:pPr>
+        <w:ind w:left="6480" w:hanging="360"/>
+      </w:pPr>
+      <w:rPr>
+        <w:rFonts w:ascii="Wingdings" w:hAnsi="Wingdings" w:hint="default"/>
+      </w:rPr>
+    </w:lvl>
+  </w:abstractNum>
   <w:num w:numId="1">
-    <w:abstractNumId w:val="16"/>
+    <w:abstractNumId w:val="26"/>
   </w:num>
   <w:num w:numId="2">
-    <w:abstractNumId w:val="13"/>
+    <w:abstractNumId w:val="23"/>
   </w:num>
   <w:num w:numId="3">
-    <w:abstractNumId w:val="14"/>
+    <w:abstractNumId w:val="24"/>
   </w:num>
   <w:num w:numId="4">
-    <w:abstractNumId w:val="4"/>
+    <w:abstractNumId w:val="5"/>
   </w:num>
   <w:num w:numId="5">
-    <w:abstractNumId w:val="15"/>
+    <w:abstractNumId w:val="25"/>
   </w:num>
   <w:num w:numId="6">
     <w:abstractNumId w:val="0"/>
   </w:num>
   <w:num w:numId="7">
-    <w:abstractNumId w:val="3"/>
+    <w:abstractNumId w:val="4"/>
   </w:num>
   <w:num w:numId="8">
-    <w:abstractNumId w:val="10"/>
+    <w:abstractNumId w:val="14"/>
   </w:num>
   <w:num w:numId="9">
-    <w:abstractNumId w:val="21"/>
+    <w:abstractNumId w:val="34"/>
   </w:num>
   <w:num w:numId="10">
-    <w:abstractNumId w:val="6"/>
+    <w:abstractNumId w:val="8"/>
   </w:num>
   <w:num w:numId="11">
-    <w:abstractNumId w:val="19"/>
+    <w:abstractNumId w:val="32"/>
   </w:num>
   <w:num w:numId="12">
-    <w:abstractNumId w:val="8"/>
+    <w:abstractNumId w:val="12"/>
   </w:num>
   <w:num w:numId="13">
-    <w:abstractNumId w:val="5"/>
+    <w:abstractNumId w:val="7"/>
   </w:num>
   <w:num w:numId="14">
     <w:abstractNumId w:val="2"/>
   </w:num>
   <w:num w:numId="15">
-    <w:abstractNumId w:val="9"/>
+    <w:abstractNumId w:val="13"/>
   </w:num>
   <w:num w:numId="16">
-    <w:abstractNumId w:val="18"/>
+    <w:abstractNumId w:val="30"/>
   </w:num>
   <w:num w:numId="17">
-    <w:abstractNumId w:val="20"/>
+    <w:abstractNumId w:val="33"/>
   </w:num>
   <w:num w:numId="18">
-    <w:abstractNumId w:val="23"/>
+    <w:abstractNumId w:val="36"/>
   </w:num>
   <w:num w:numId="19">
     <w:abstractNumId w:val="1"/>
   </w:num>
   <w:num w:numId="20">
+    <w:abstractNumId w:val="29"/>
+  </w:num>
+  <w:num w:numId="21">
+    <w:abstractNumId w:val="16"/>
+  </w:num>
+  <w:num w:numId="22">
+    <w:abstractNumId w:val="21"/>
+  </w:num>
+  <w:num w:numId="23">
+    <w:abstractNumId w:val="9"/>
+  </w:num>
+  <w:num w:numId="24">
+    <w:abstractNumId w:val="35"/>
+  </w:num>
+  <w:num w:numId="25">
+    <w:abstractNumId w:val="31"/>
+  </w:num>
+  <w:num w:numId="26">
+    <w:abstractNumId w:val="3"/>
+  </w:num>
+  <w:num w:numId="27">
+    <w:abstractNumId w:val="18"/>
+  </w:num>
+  <w:num w:numId="28">
+    <w:abstractNumId w:val="19"/>
+  </w:num>
+  <w:num w:numId="29">
+    <w:abstractNumId w:val="22"/>
+  </w:num>
+  <w:num w:numId="30">
+    <w:abstractNumId w:val="28"/>
+  </w:num>
+  <w:num w:numId="31">
+    <w:abstractNumId w:val="37"/>
+  </w:num>
+  <w:num w:numId="32">
+    <w:abstractNumId w:val="6"/>
+  </w:num>
+  <w:num w:numId="33">
     <w:abstractNumId w:val="17"/>
   </w:num>
-  <w:num w:numId="21">
+  <w:num w:numId="34">
+    <w:abstractNumId w:val="10"/>
+  </w:num>
+  <w:num w:numId="35">
+    <w:abstractNumId w:val="15"/>
+  </w:num>
+  <w:num w:numId="36">
+    <w:abstractNumId w:val="27"/>
+  </w:num>
+  <w:num w:numId="37">
     <w:abstractNumId w:val="11"/>
   </w:num>
-  <w:num w:numId="22">
-    <w:abstractNumId w:val="12"/>
-  </w:num>
-  <w:num w:numId="23">
-    <w:abstractNumId w:val="7"/>
-  </w:num>
-  <w:num w:numId="24">
-    <w:abstractNumId w:val="22"/>
+  <w:num w:numId="38">
+    <w:abstractNumId w:val="20"/>
   </w:num>
 </w:numbering>
 </file>

--- a/12 ... Chapter 10 Menus/Chapter 10 Part 2 Keyboard Accelerators.docx
+++ b/12 ... Chapter 10 Menus/Chapter 10 Part 2 Keyboard Accelerators.docx
@@ -2484,11 +2484,19 @@
           <w:numId w:val="14"/>
         </w:numPr>
       </w:pPr>
-      <w:r>
-        <w:rPr>
-          <w:color w:val="0000FF"/>
-        </w:rPr>
-        <w:t xml:space="preserve">LOWORD(wParam): </w:t>
+      <w:proofErr w:type="gramStart"/>
+      <w:r>
+        <w:rPr>
+          <w:color w:val="0000FF"/>
+        </w:rPr>
+        <w:t>LOWORD(</w:t>
+      </w:r>
+      <w:proofErr w:type="gramEnd"/>
+      <w:r>
+        <w:rPr>
+          <w:color w:val="0000FF"/>
+        </w:rPr>
+        <w:t xml:space="preserve">wParam): </w:t>
       </w:r>
       <w:r>
         <w:t>The accelerator ID or menu ID of the command.</w:t>
@@ -2502,11 +2510,19 @@
           <w:numId w:val="14"/>
         </w:numPr>
       </w:pPr>
-      <w:r>
-        <w:rPr>
-          <w:color w:val="0000FF"/>
-        </w:rPr>
-        <w:t xml:space="preserve">HIWORD(wParam): </w:t>
+      <w:proofErr w:type="gramStart"/>
+      <w:r>
+        <w:rPr>
+          <w:color w:val="0000FF"/>
+        </w:rPr>
+        <w:t>HIWORD(</w:t>
+      </w:r>
+      <w:proofErr w:type="gramEnd"/>
+      <w:r>
+        <w:rPr>
+          <w:color w:val="0000FF"/>
+        </w:rPr>
+        <w:t xml:space="preserve">wParam): </w:t>
       </w:r>
       <w:r>
         <w:t>A notification code specific to the command.</w:t>
@@ -3247,7 +3263,15 @@
         <w:t xml:space="preserve">Select All: </w:t>
       </w:r>
       <w:r>
-        <w:t>Sends a EM_SETSEL message to the edit control, selecting all text in the document.</w:t>
+        <w:t xml:space="preserve">Sends </w:t>
+      </w:r>
+      <w:proofErr w:type="gramStart"/>
+      <w:r>
+        <w:t>a</w:t>
+      </w:r>
+      <w:proofErr w:type="gramEnd"/>
+      <w:r>
+        <w:t xml:space="preserve"> EM_SETSEL message to the edit control, selecting all text in the document.</w:t>
       </w:r>
     </w:p>
     <w:p>
@@ -6217,7 +6241,37 @@
             <w14:bevel/>
           </w14:textOutline>
         </w:rPr>
-        <w:t>Adding and Configuring the "About" Dialog Box in Visual C++</w:t>
+        <w:t xml:space="preserve">Adding and </w:t>
+      </w:r>
+      <w:proofErr w:type="gramStart"/>
+      <w:r>
+        <w:rPr>
+          <w:sz w:val="28"/>
+          <w:szCs w:val="28"/>
+          <w14:textOutline w14:w="9525" w14:cap="rnd" w14:cmpd="sng" w14:algn="ctr">
+            <w14:solidFill>
+              <w14:srgbClr w14:val="00B050"/>
+            </w14:solidFill>
+            <w14:prstDash w14:val="solid"/>
+            <w14:bevel/>
+          </w14:textOutline>
+        </w:rPr>
+        <w:t>Configuring</w:t>
+      </w:r>
+      <w:proofErr w:type="gramEnd"/>
+      <w:r>
+        <w:rPr>
+          <w:sz w:val="28"/>
+          <w:szCs w:val="28"/>
+          <w14:textOutline w14:w="9525" w14:cap="rnd" w14:cmpd="sng" w14:algn="ctr">
+            <w14:solidFill>
+              <w14:srgbClr w14:val="00B050"/>
+            </w14:solidFill>
+            <w14:prstDash w14:val="solid"/>
+            <w14:bevel/>
+          </w14:textOutline>
+        </w:rPr>
+        <w:t xml:space="preserve"> the "About" Dialog Box in Visual C++</w:t>
       </w:r>
     </w:p>
     <w:p>
@@ -7085,7 +7139,15 @@
         <w:t xml:space="preserve">Position and Size: </w:t>
       </w:r>
       <w:r>
-        <w:t>These are specified relative to the dialog box's client area, expressed in units of 1/4 average character width and 1/8 character height.</w:t>
+        <w:t xml:space="preserve">These are specified relative to the dialog box's client area, expressed in units of 1/4 average character width and </w:t>
+      </w:r>
+      <w:proofErr w:type="gramStart"/>
+      <w:r>
+        <w:t>1/8 character</w:t>
+      </w:r>
+      <w:proofErr w:type="gramEnd"/>
+      <w:r>
+        <w:t xml:space="preserve"> height.</w:t>
       </w:r>
     </w:p>
     <w:p>
@@ -8240,7 +8302,444 @@
     </w:p>
     <w:p/>
     <w:p/>
+    <w:p>
+      <w:pPr>
+        <w:rPr>
+          <w:sz w:val="28"/>
+          <w:szCs w:val="28"/>
+          <w14:textOutline w14:w="9525" w14:cap="rnd" w14:cmpd="sng" w14:algn="ctr">
+            <w14:solidFill>
+              <w14:srgbClr w14:val="00B0F0"/>
+            </w14:solidFill>
+            <w14:prstDash w14:val="solid"/>
+            <w14:bevel/>
+          </w14:textOutline>
+        </w:rPr>
+      </w:pPr>
+      <w:r>
+        <w:rPr>
+          <w:sz w:val="28"/>
+          <w:szCs w:val="28"/>
+          <w14:textOutline w14:w="9525" w14:cap="rnd" w14:cmpd="sng" w14:algn="ctr">
+            <w14:solidFill>
+              <w14:srgbClr w14:val="00B0F0"/>
+            </w14:solidFill>
+            <w14:prstDash w14:val="solid"/>
+            <w14:bevel/>
+          </w14:textOutline>
+        </w:rPr>
+        <w:lastRenderedPageBreak/>
+        <w:t>Exploring Variations and Customization Options for Dialog Boxes</w:t>
+      </w:r>
+    </w:p>
+    <w:p>
+      <w:r>
+        <w:t>This section delves deeper into various options for creating and customizing dialog boxes in Visual C++:</w:t>
+      </w:r>
+    </w:p>
+    <w:p>
+      <w:pPr>
+        <w:rPr>
+          <w14:textOutline w14:w="9525" w14:cap="rnd" w14:cmpd="sng" w14:algn="ctr">
+            <w14:solidFill>
+              <w14:srgbClr w14:val="00B0F0"/>
+            </w14:solidFill>
+            <w14:prstDash w14:val="solid"/>
+            <w14:bevel/>
+          </w14:textOutline>
+        </w:rPr>
+      </w:pPr>
+    </w:p>
+    <w:p>
+      <w:pPr>
+        <w:rPr>
+          <w14:textOutline w14:w="9525" w14:cap="rnd" w14:cmpd="sng" w14:algn="ctr">
+            <w14:solidFill>
+              <w14:srgbClr w14:val="00B0F0"/>
+            </w14:solidFill>
+            <w14:prstDash w14:val="solid"/>
+            <w14:bevel/>
+          </w14:textOutline>
+        </w:rPr>
+      </w:pPr>
+      <w:r>
+        <w:rPr>
+          <w14:textOutline w14:w="9525" w14:cap="rnd" w14:cmpd="sng" w14:algn="ctr">
+            <w14:solidFill>
+              <w14:srgbClr w14:val="00B0F0"/>
+            </w14:solidFill>
+            <w14:prstDash w14:val="solid"/>
+            <w14:bevel/>
+          </w14:textOutline>
+        </w:rPr>
+        <w:t>Understanding Resource Script Syntax:</w:t>
+      </w:r>
+    </w:p>
+    <w:p>
+      <w:r>
+        <w:t>While the visual editors in Visual C++ simplify dialog box creation, understanding resource script syntax provides a deeper understanding of their structure and limitations.</w:t>
+      </w:r>
+    </w:p>
+    <w:p>
+      <w:r>
+        <w:t>Manual creation of dialog box templates can be helpful in specific scenarios (e.g., HEXCALC program later in the chapter).</w:t>
+      </w:r>
+    </w:p>
+    <w:p>
+      <w:r>
+        <w:t>Resource compiler and script syntax are documented in the Windows Programming Guidelines.</w:t>
+      </w:r>
+    </w:p>
+    <w:p>
+      <w:pPr>
+        <w:rPr>
+          <w14:textOutline w14:w="9525" w14:cap="rnd" w14:cmpd="sng" w14:algn="ctr">
+            <w14:solidFill>
+              <w14:srgbClr w14:val="00B0F0"/>
+            </w14:solidFill>
+            <w14:prstDash w14:val="solid"/>
+            <w14:bevel/>
+          </w14:textOutline>
+        </w:rPr>
+      </w:pPr>
+    </w:p>
+    <w:p>
+      <w:pPr>
+        <w:rPr>
+          <w14:textOutline w14:w="9525" w14:cap="rnd" w14:cmpd="sng" w14:algn="ctr">
+            <w14:solidFill>
+              <w14:srgbClr w14:val="00B0F0"/>
+            </w14:solidFill>
+            <w14:prstDash w14:val="solid"/>
+            <w14:bevel/>
+          </w14:textOutline>
+        </w:rPr>
+      </w:pPr>
+      <w:r>
+        <w:rPr>
+          <w14:textOutline w14:w="9525" w14:cap="rnd" w14:cmpd="sng" w14:algn="ctr">
+            <w14:solidFill>
+              <w14:srgbClr w14:val="00B0F0"/>
+            </w14:solidFill>
+            <w14:prstDash w14:val="solid"/>
+            <w14:bevel/>
+          </w14:textOutline>
+        </w:rPr>
+        <w:t>Window Styles and Effects:</w:t>
+      </w:r>
+    </w:p>
+    <w:p>
+      <w:r>
+        <w:t xml:space="preserve">ABOUT1 uses the most common style for modal dialog boxes: </w:t>
+      </w:r>
+      <w:r>
+        <w:rPr>
+          <w:color w:val="0000FF"/>
+        </w:rPr>
+        <w:t xml:space="preserve">WS_POPUP </w:t>
+      </w:r>
+      <w:r>
+        <w:t xml:space="preserve">| </w:t>
+      </w:r>
+      <w:r>
+        <w:rPr>
+          <w:color w:val="0000FF"/>
+        </w:rPr>
+        <w:t>DS_MODALFRAME.</w:t>
+      </w:r>
+    </w:p>
+    <w:p>
+      <w:r>
+        <w:t>Experimenting with other styles can achieve different effects:</w:t>
+      </w:r>
+    </w:p>
+    <w:p>
+      <w:pPr>
+        <w:pStyle w:val="ListParagraph"/>
+        <w:numPr>
+          <w:ilvl w:val="0"/>
+          <w:numId w:val="39"/>
+        </w:numPr>
+      </w:pPr>
+      <w:r>
+        <w:rPr>
+          <w:color w:val="CC00FF"/>
+        </w:rPr>
+        <w:t xml:space="preserve">WS_CAPTION: </w:t>
+      </w:r>
+      <w:r>
+        <w:t>Adds a caption bar with title and draggable functionality.</w:t>
+      </w:r>
+    </w:p>
+    <w:p>
+      <w:pPr>
+        <w:pStyle w:val="ListParagraph"/>
+        <w:numPr>
+          <w:ilvl w:val="0"/>
+          <w:numId w:val="39"/>
+        </w:numPr>
+      </w:pPr>
+      <w:r>
+        <w:t>Coordinates specified in the DIALOG statement are relative to the parent window's client area.</w:t>
+      </w:r>
+    </w:p>
+    <w:p>
+      <w:pPr>
+        <w:pStyle w:val="ListParagraph"/>
+        <w:numPr>
+          <w:ilvl w:val="0"/>
+          <w:numId w:val="39"/>
+        </w:numPr>
+      </w:pPr>
+      <w:r>
+        <w:t>Caption text can be set with the CAPTION statement or SetWindowText function.</w:t>
+      </w:r>
+    </w:p>
+    <w:p>
+      <w:pPr>
+        <w:pStyle w:val="ListParagraph"/>
+        <w:numPr>
+          <w:ilvl w:val="0"/>
+          <w:numId w:val="39"/>
+        </w:numPr>
+      </w:pPr>
+      <w:r>
+        <w:rPr>
+          <w:color w:val="CC00FF"/>
+        </w:rPr>
+        <w:t xml:space="preserve">WS_SYSMENU: </w:t>
+      </w:r>
+      <w:r>
+        <w:t>Adds a system menu box for Move and Close options.</w:t>
+      </w:r>
+    </w:p>
+    <w:p>
+      <w:pPr>
+        <w:pStyle w:val="ListParagraph"/>
+        <w:numPr>
+          <w:ilvl w:val="0"/>
+          <w:numId w:val="39"/>
+        </w:numPr>
+      </w:pPr>
+      <w:r>
+        <w:rPr>
+          <w:color w:val="CC00FF"/>
+        </w:rPr>
+        <w:t xml:space="preserve">WS_THICKFRAME: </w:t>
+      </w:r>
+      <w:r>
+        <w:t>Allows resizing the dialog box.</w:t>
+      </w:r>
+    </w:p>
+    <w:p>
+      <w:pPr>
+        <w:pStyle w:val="ListParagraph"/>
+        <w:numPr>
+          <w:ilvl w:val="0"/>
+          <w:numId w:val="39"/>
+        </w:numPr>
+      </w:pPr>
+      <w:r>
+        <w:rPr>
+          <w:color w:val="CC00FF"/>
+        </w:rPr>
+        <w:t xml:space="preserve">Maximize box: </w:t>
+      </w:r>
+      <w:r>
+        <w:t>Can be added for further customization.</w:t>
+      </w:r>
+    </w:p>
+    <w:p>
+      <w:pPr>
+        <w:rPr>
+          <w14:textOutline w14:w="9525" w14:cap="rnd" w14:cmpd="sng" w14:algn="ctr">
+            <w14:solidFill>
+              <w14:srgbClr w14:val="00B0F0"/>
+            </w14:solidFill>
+            <w14:prstDash w14:val="solid"/>
+            <w14:bevel/>
+          </w14:textOutline>
+        </w:rPr>
+      </w:pPr>
+    </w:p>
+    <w:p>
+      <w:pPr>
+        <w:rPr>
+          <w14:textOutline w14:w="9525" w14:cap="rnd" w14:cmpd="sng" w14:algn="ctr">
+            <w14:solidFill>
+              <w14:srgbClr w14:val="00B0F0"/>
+            </w14:solidFill>
+            <w14:prstDash w14:val="solid"/>
+            <w14:bevel/>
+          </w14:textOutline>
+        </w:rPr>
+      </w:pPr>
+      <w:r>
+        <w:rPr>
+          <w14:textOutline w14:w="9525" w14:cap="rnd" w14:cmpd="sng" w14:algn="ctr">
+            <w14:solidFill>
+              <w14:srgbClr w14:val="00B0F0"/>
+            </w14:solidFill>
+            <w14:prstDash w14:val="solid"/>
+            <w14:bevel/>
+          </w14:textOutline>
+        </w:rPr>
+        <w:t>Menus for Dialog Boxes:</w:t>
+      </w:r>
+    </w:p>
+    <w:p>
+      <w:pPr>
+        <w:pStyle w:val="ListParagraph"/>
+        <w:numPr>
+          <w:ilvl w:val="0"/>
+          <w:numId w:val="40"/>
+        </w:numPr>
+      </w:pPr>
+      <w:r>
+        <w:t>An uncommon feature, menus can be added to dialog boxes using the MENU menu-name statement.</w:t>
+      </w:r>
+    </w:p>
+    <w:p>
+      <w:pPr>
+        <w:pStyle w:val="ListParagraph"/>
+        <w:numPr>
+          <w:ilvl w:val="0"/>
+          <w:numId w:val="40"/>
+        </w:numPr>
+      </w:pPr>
+      <w:r>
+        <w:t>Menu name or ID should be unique from other menu and control IDs.</w:t>
+      </w:r>
+    </w:p>
     <w:p/>
+    <w:p/>
+    <w:p/>
+    <w:p/>
+    <w:p/>
+    <w:p>
+      <w:pPr>
+        <w:rPr>
+          <w14:textOutline w14:w="9525" w14:cap="rnd" w14:cmpd="sng" w14:algn="ctr">
+            <w14:solidFill>
+              <w14:srgbClr w14:val="00B0F0"/>
+            </w14:solidFill>
+            <w14:prstDash w14:val="solid"/>
+            <w14:bevel/>
+          </w14:textOutline>
+        </w:rPr>
+      </w:pPr>
+      <w:r>
+        <w:rPr>
+          <w14:textOutline w14:w="9525" w14:cap="rnd" w14:cmpd="sng" w14:algn="ctr">
+            <w14:solidFill>
+              <w14:srgbClr w14:val="00B0F0"/>
+            </w14:solidFill>
+            <w14:prstDash w14:val="solid"/>
+            <w14:bevel/>
+          </w14:textOutline>
+        </w:rPr>
+        <w:lastRenderedPageBreak/>
+        <w:t>Customizing Font and Window Procedure:</w:t>
+      </w:r>
+    </w:p>
+    <w:p>
+      <w:pPr>
+        <w:pStyle w:val="ListParagraph"/>
+        <w:numPr>
+          <w:ilvl w:val="0"/>
+          <w:numId w:val="41"/>
+        </w:numPr>
+      </w:pPr>
+      <w:r>
+        <w:t>The FONT statement allows using a custom font for dialog box text instead of the default system font.</w:t>
+      </w:r>
+    </w:p>
+    <w:p>
+      <w:pPr>
+        <w:pStyle w:val="ListParagraph"/>
+        <w:numPr>
+          <w:ilvl w:val="0"/>
+          <w:numId w:val="41"/>
+        </w:numPr>
+      </w:pPr>
+      <w:r>
+        <w:t>Shipping a program-specific font can create a unique look for dialog boxes and other text elements.</w:t>
+      </w:r>
+    </w:p>
+    <w:p>
+      <w:pPr>
+        <w:pStyle w:val="ListParagraph"/>
+        <w:numPr>
+          <w:ilvl w:val="0"/>
+          <w:numId w:val="41"/>
+        </w:numPr>
+      </w:pPr>
+      <w:r>
+        <w:t>Replacing the default Windows dialog box procedure with a custom one requires specifying a window class name in the CLASS "class-name" statement. This advanced technique will be demonstrated in the HEXCALC program later.</w:t>
+      </w:r>
+    </w:p>
+    <w:p>
+      <w:pPr>
+        <w:rPr>
+          <w14:textOutline w14:w="9525" w14:cap="rnd" w14:cmpd="sng" w14:algn="ctr">
+            <w14:solidFill>
+              <w14:srgbClr w14:val="00B0F0"/>
+            </w14:solidFill>
+            <w14:prstDash w14:val="solid"/>
+            <w14:bevel/>
+          </w14:textOutline>
+        </w:rPr>
+      </w:pPr>
+    </w:p>
+    <w:p>
+      <w:pPr>
+        <w:rPr>
+          <w14:textOutline w14:w="9525" w14:cap="rnd" w14:cmpd="sng" w14:algn="ctr">
+            <w14:solidFill>
+              <w14:srgbClr w14:val="00B0F0"/>
+            </w14:solidFill>
+            <w14:prstDash w14:val="solid"/>
+            <w14:bevel/>
+          </w14:textOutline>
+        </w:rPr>
+      </w:pPr>
+      <w:r>
+        <w:rPr>
+          <w14:textOutline w14:w="9525" w14:cap="rnd" w14:cmpd="sng" w14:algn="ctr">
+            <w14:solidFill>
+              <w14:srgbClr w14:val="00B0F0"/>
+            </w14:solidFill>
+            <w14:prstDash w14:val="solid"/>
+            <w14:bevel/>
+          </w14:textOutline>
+        </w:rPr>
+        <w:t>Further Exploration:</w:t>
+      </w:r>
+    </w:p>
+    <w:p>
+      <w:pPr>
+        <w:pStyle w:val="ListParagraph"/>
+        <w:numPr>
+          <w:ilvl w:val="0"/>
+          <w:numId w:val="42"/>
+        </w:numPr>
+      </w:pPr>
+      <w:r>
+        <w:t>The provided information offers a comprehensive overview of customizing dialog boxes in Visual C++.</w:t>
+      </w:r>
+    </w:p>
+    <w:p>
+      <w:pPr>
+        <w:pStyle w:val="ListParagraph"/>
+        <w:numPr>
+          <w:ilvl w:val="0"/>
+          <w:numId w:val="42"/>
+        </w:numPr>
+      </w:pPr>
+      <w:r>
+        <w:t>Experimenting with various styles, fonts, and even custom window procedures can help create unique and functional dialog boxes for your applications.</w:t>
+      </w:r>
+    </w:p>
     <w:p/>
     <w:p/>
     <w:p/>
@@ -9048,6 +9547,119 @@
     </w:lvl>
   </w:abstractNum>
   <w:abstractNum w:abstractNumId="7" w15:restartNumberingAfterBreak="0">
+    <w:nsid w:val="23D67E29"/>
+    <w:multiLevelType w:val="hybridMultilevel"/>
+    <w:tmpl w:val="9D9835A2"/>
+    <w:lvl w:ilvl="0" w:tplc="04090001">
+      <w:start w:val="1"/>
+      <w:numFmt w:val="bullet"/>
+      <w:lvlText w:val=""/>
+      <w:lvlJc w:val="left"/>
+      <w:pPr>
+        <w:ind w:left="720" w:hanging="360"/>
+      </w:pPr>
+      <w:rPr>
+        <w:rFonts w:ascii="Symbol" w:hAnsi="Symbol" w:hint="default"/>
+      </w:rPr>
+    </w:lvl>
+    <w:lvl w:ilvl="1" w:tplc="04090003" w:tentative="1">
+      <w:start w:val="1"/>
+      <w:numFmt w:val="bullet"/>
+      <w:lvlText w:val="o"/>
+      <w:lvlJc w:val="left"/>
+      <w:pPr>
+        <w:ind w:left="1440" w:hanging="360"/>
+      </w:pPr>
+      <w:rPr>
+        <w:rFonts w:ascii="Courier New" w:hAnsi="Courier New" w:cs="Courier New" w:hint="default"/>
+      </w:rPr>
+    </w:lvl>
+    <w:lvl w:ilvl="2" w:tplc="04090005" w:tentative="1">
+      <w:start w:val="1"/>
+      <w:numFmt w:val="bullet"/>
+      <w:lvlText w:val=""/>
+      <w:lvlJc w:val="left"/>
+      <w:pPr>
+        <w:ind w:left="2160" w:hanging="360"/>
+      </w:pPr>
+      <w:rPr>
+        <w:rFonts w:ascii="Wingdings" w:hAnsi="Wingdings" w:hint="default"/>
+      </w:rPr>
+    </w:lvl>
+    <w:lvl w:ilvl="3" w:tplc="04090001" w:tentative="1">
+      <w:start w:val="1"/>
+      <w:numFmt w:val="bullet"/>
+      <w:lvlText w:val=""/>
+      <w:lvlJc w:val="left"/>
+      <w:pPr>
+        <w:ind w:left="2880" w:hanging="360"/>
+      </w:pPr>
+      <w:rPr>
+        <w:rFonts w:ascii="Symbol" w:hAnsi="Symbol" w:hint="default"/>
+      </w:rPr>
+    </w:lvl>
+    <w:lvl w:ilvl="4" w:tplc="04090003" w:tentative="1">
+      <w:start w:val="1"/>
+      <w:numFmt w:val="bullet"/>
+      <w:lvlText w:val="o"/>
+      <w:lvlJc w:val="left"/>
+      <w:pPr>
+        <w:ind w:left="3600" w:hanging="360"/>
+      </w:pPr>
+      <w:rPr>
+        <w:rFonts w:ascii="Courier New" w:hAnsi="Courier New" w:cs="Courier New" w:hint="default"/>
+      </w:rPr>
+    </w:lvl>
+    <w:lvl w:ilvl="5" w:tplc="04090005" w:tentative="1">
+      <w:start w:val="1"/>
+      <w:numFmt w:val="bullet"/>
+      <w:lvlText w:val=""/>
+      <w:lvlJc w:val="left"/>
+      <w:pPr>
+        <w:ind w:left="4320" w:hanging="360"/>
+      </w:pPr>
+      <w:rPr>
+        <w:rFonts w:ascii="Wingdings" w:hAnsi="Wingdings" w:hint="default"/>
+      </w:rPr>
+    </w:lvl>
+    <w:lvl w:ilvl="6" w:tplc="04090001" w:tentative="1">
+      <w:start w:val="1"/>
+      <w:numFmt w:val="bullet"/>
+      <w:lvlText w:val=""/>
+      <w:lvlJc w:val="left"/>
+      <w:pPr>
+        <w:ind w:left="5040" w:hanging="360"/>
+      </w:pPr>
+      <w:rPr>
+        <w:rFonts w:ascii="Symbol" w:hAnsi="Symbol" w:hint="default"/>
+      </w:rPr>
+    </w:lvl>
+    <w:lvl w:ilvl="7" w:tplc="04090003" w:tentative="1">
+      <w:start w:val="1"/>
+      <w:numFmt w:val="bullet"/>
+      <w:lvlText w:val="o"/>
+      <w:lvlJc w:val="left"/>
+      <w:pPr>
+        <w:ind w:left="5760" w:hanging="360"/>
+      </w:pPr>
+      <w:rPr>
+        <w:rFonts w:ascii="Courier New" w:hAnsi="Courier New" w:cs="Courier New" w:hint="default"/>
+      </w:rPr>
+    </w:lvl>
+    <w:lvl w:ilvl="8" w:tplc="04090005" w:tentative="1">
+      <w:start w:val="1"/>
+      <w:numFmt w:val="bullet"/>
+      <w:lvlText w:val=""/>
+      <w:lvlJc w:val="left"/>
+      <w:pPr>
+        <w:ind w:left="6480" w:hanging="360"/>
+      </w:pPr>
+      <w:rPr>
+        <w:rFonts w:ascii="Wingdings" w:hAnsi="Wingdings" w:hint="default"/>
+      </w:rPr>
+    </w:lvl>
+  </w:abstractNum>
+  <w:abstractNum w:abstractNumId="8" w15:restartNumberingAfterBreak="0">
     <w:nsid w:val="29585ABC"/>
     <w:multiLevelType w:val="hybridMultilevel"/>
     <w:tmpl w:val="6A3A929A"/>
@@ -9160,7 +9772,7 @@
       </w:rPr>
     </w:lvl>
   </w:abstractNum>
-  <w:abstractNum w:abstractNumId="8" w15:restartNumberingAfterBreak="0">
+  <w:abstractNum w:abstractNumId="9" w15:restartNumberingAfterBreak="0">
     <w:nsid w:val="2AEB2FB1"/>
     <w:multiLevelType w:val="hybridMultilevel"/>
     <w:tmpl w:val="C7CA33D8"/>
@@ -9273,7 +9885,7 @@
       </w:rPr>
     </w:lvl>
   </w:abstractNum>
-  <w:abstractNum w:abstractNumId="9" w15:restartNumberingAfterBreak="0">
+  <w:abstractNum w:abstractNumId="10" w15:restartNumberingAfterBreak="0">
     <w:nsid w:val="2B341579"/>
     <w:multiLevelType w:val="hybridMultilevel"/>
     <w:tmpl w:val="A8D20FF8"/>
@@ -9386,7 +9998,120 @@
       </w:rPr>
     </w:lvl>
   </w:abstractNum>
-  <w:abstractNum w:abstractNumId="10" w15:restartNumberingAfterBreak="0">
+  <w:abstractNum w:abstractNumId="11" w15:restartNumberingAfterBreak="0">
+    <w:nsid w:val="2D792754"/>
+    <w:multiLevelType w:val="hybridMultilevel"/>
+    <w:tmpl w:val="FD624C74"/>
+    <w:lvl w:ilvl="0" w:tplc="04090001">
+      <w:start w:val="1"/>
+      <w:numFmt w:val="bullet"/>
+      <w:lvlText w:val=""/>
+      <w:lvlJc w:val="left"/>
+      <w:pPr>
+        <w:ind w:left="720" w:hanging="360"/>
+      </w:pPr>
+      <w:rPr>
+        <w:rFonts w:ascii="Symbol" w:hAnsi="Symbol" w:hint="default"/>
+      </w:rPr>
+    </w:lvl>
+    <w:lvl w:ilvl="1" w:tplc="04090003" w:tentative="1">
+      <w:start w:val="1"/>
+      <w:numFmt w:val="bullet"/>
+      <w:lvlText w:val="o"/>
+      <w:lvlJc w:val="left"/>
+      <w:pPr>
+        <w:ind w:left="1440" w:hanging="360"/>
+      </w:pPr>
+      <w:rPr>
+        <w:rFonts w:ascii="Courier New" w:hAnsi="Courier New" w:cs="Courier New" w:hint="default"/>
+      </w:rPr>
+    </w:lvl>
+    <w:lvl w:ilvl="2" w:tplc="04090005" w:tentative="1">
+      <w:start w:val="1"/>
+      <w:numFmt w:val="bullet"/>
+      <w:lvlText w:val=""/>
+      <w:lvlJc w:val="left"/>
+      <w:pPr>
+        <w:ind w:left="2160" w:hanging="360"/>
+      </w:pPr>
+      <w:rPr>
+        <w:rFonts w:ascii="Wingdings" w:hAnsi="Wingdings" w:hint="default"/>
+      </w:rPr>
+    </w:lvl>
+    <w:lvl w:ilvl="3" w:tplc="04090001" w:tentative="1">
+      <w:start w:val="1"/>
+      <w:numFmt w:val="bullet"/>
+      <w:lvlText w:val=""/>
+      <w:lvlJc w:val="left"/>
+      <w:pPr>
+        <w:ind w:left="2880" w:hanging="360"/>
+      </w:pPr>
+      <w:rPr>
+        <w:rFonts w:ascii="Symbol" w:hAnsi="Symbol" w:hint="default"/>
+      </w:rPr>
+    </w:lvl>
+    <w:lvl w:ilvl="4" w:tplc="04090003" w:tentative="1">
+      <w:start w:val="1"/>
+      <w:numFmt w:val="bullet"/>
+      <w:lvlText w:val="o"/>
+      <w:lvlJc w:val="left"/>
+      <w:pPr>
+        <w:ind w:left="3600" w:hanging="360"/>
+      </w:pPr>
+      <w:rPr>
+        <w:rFonts w:ascii="Courier New" w:hAnsi="Courier New" w:cs="Courier New" w:hint="default"/>
+      </w:rPr>
+    </w:lvl>
+    <w:lvl w:ilvl="5" w:tplc="04090005" w:tentative="1">
+      <w:start w:val="1"/>
+      <w:numFmt w:val="bullet"/>
+      <w:lvlText w:val=""/>
+      <w:lvlJc w:val="left"/>
+      <w:pPr>
+        <w:ind w:left="4320" w:hanging="360"/>
+      </w:pPr>
+      <w:rPr>
+        <w:rFonts w:ascii="Wingdings" w:hAnsi="Wingdings" w:hint="default"/>
+      </w:rPr>
+    </w:lvl>
+    <w:lvl w:ilvl="6" w:tplc="04090001" w:tentative="1">
+      <w:start w:val="1"/>
+      <w:numFmt w:val="bullet"/>
+      <w:lvlText w:val=""/>
+      <w:lvlJc w:val="left"/>
+      <w:pPr>
+        <w:ind w:left="5040" w:hanging="360"/>
+      </w:pPr>
+      <w:rPr>
+        <w:rFonts w:ascii="Symbol" w:hAnsi="Symbol" w:hint="default"/>
+      </w:rPr>
+    </w:lvl>
+    <w:lvl w:ilvl="7" w:tplc="04090003" w:tentative="1">
+      <w:start w:val="1"/>
+      <w:numFmt w:val="bullet"/>
+      <w:lvlText w:val="o"/>
+      <w:lvlJc w:val="left"/>
+      <w:pPr>
+        <w:ind w:left="5760" w:hanging="360"/>
+      </w:pPr>
+      <w:rPr>
+        <w:rFonts w:ascii="Courier New" w:hAnsi="Courier New" w:cs="Courier New" w:hint="default"/>
+      </w:rPr>
+    </w:lvl>
+    <w:lvl w:ilvl="8" w:tplc="04090005" w:tentative="1">
+      <w:start w:val="1"/>
+      <w:numFmt w:val="bullet"/>
+      <w:lvlText w:val=""/>
+      <w:lvlJc w:val="left"/>
+      <w:pPr>
+        <w:ind w:left="6480" w:hanging="360"/>
+      </w:pPr>
+      <w:rPr>
+        <w:rFonts w:ascii="Wingdings" w:hAnsi="Wingdings" w:hint="default"/>
+      </w:rPr>
+    </w:lvl>
+  </w:abstractNum>
+  <w:abstractNum w:abstractNumId="12" w15:restartNumberingAfterBreak="0">
     <w:nsid w:val="2F1A36D3"/>
     <w:multiLevelType w:val="hybridMultilevel"/>
     <w:tmpl w:val="13D05832"/>
@@ -9499,7 +10224,7 @@
       </w:rPr>
     </w:lvl>
   </w:abstractNum>
-  <w:abstractNum w:abstractNumId="11" w15:restartNumberingAfterBreak="0">
+  <w:abstractNum w:abstractNumId="13" w15:restartNumberingAfterBreak="0">
     <w:nsid w:val="322A3E4D"/>
     <w:multiLevelType w:val="hybridMultilevel"/>
     <w:tmpl w:val="9986476C"/>
@@ -9612,7 +10337,7 @@
       </w:rPr>
     </w:lvl>
   </w:abstractNum>
-  <w:abstractNum w:abstractNumId="12" w15:restartNumberingAfterBreak="0">
+  <w:abstractNum w:abstractNumId="14" w15:restartNumberingAfterBreak="0">
     <w:nsid w:val="37A4439C"/>
     <w:multiLevelType w:val="hybridMultilevel"/>
     <w:tmpl w:val="F60606B2"/>
@@ -9725,7 +10450,7 @@
       </w:rPr>
     </w:lvl>
   </w:abstractNum>
-  <w:abstractNum w:abstractNumId="13" w15:restartNumberingAfterBreak="0">
+  <w:abstractNum w:abstractNumId="15" w15:restartNumberingAfterBreak="0">
     <w:nsid w:val="3D59439A"/>
     <w:multiLevelType w:val="hybridMultilevel"/>
     <w:tmpl w:val="5468823A"/>
@@ -9838,7 +10563,7 @@
       </w:rPr>
     </w:lvl>
   </w:abstractNum>
-  <w:abstractNum w:abstractNumId="14" w15:restartNumberingAfterBreak="0">
+  <w:abstractNum w:abstractNumId="16" w15:restartNumberingAfterBreak="0">
     <w:nsid w:val="3DC73418"/>
     <w:multiLevelType w:val="hybridMultilevel"/>
     <w:tmpl w:val="73C26A0A"/>
@@ -9951,7 +10676,7 @@
       </w:rPr>
     </w:lvl>
   </w:abstractNum>
-  <w:abstractNum w:abstractNumId="15" w15:restartNumberingAfterBreak="0">
+  <w:abstractNum w:abstractNumId="17" w15:restartNumberingAfterBreak="0">
     <w:nsid w:val="409A037E"/>
     <w:multiLevelType w:val="hybridMultilevel"/>
     <w:tmpl w:val="6B0C3B8A"/>
@@ -10064,7 +10789,7 @@
       </w:rPr>
     </w:lvl>
   </w:abstractNum>
-  <w:abstractNum w:abstractNumId="16" w15:restartNumberingAfterBreak="0">
+  <w:abstractNum w:abstractNumId="18" w15:restartNumberingAfterBreak="0">
     <w:nsid w:val="46544780"/>
     <w:multiLevelType w:val="hybridMultilevel"/>
     <w:tmpl w:val="5F56D926"/>
@@ -10177,7 +10902,7 @@
       </w:rPr>
     </w:lvl>
   </w:abstractNum>
-  <w:abstractNum w:abstractNumId="17" w15:restartNumberingAfterBreak="0">
+  <w:abstractNum w:abstractNumId="19" w15:restartNumberingAfterBreak="0">
     <w:nsid w:val="46EE5CCE"/>
     <w:multiLevelType w:val="hybridMultilevel"/>
     <w:tmpl w:val="9A5AEF0A"/>
@@ -10290,7 +11015,7 @@
       </w:rPr>
     </w:lvl>
   </w:abstractNum>
-  <w:abstractNum w:abstractNumId="18" w15:restartNumberingAfterBreak="0">
+  <w:abstractNum w:abstractNumId="20" w15:restartNumberingAfterBreak="0">
     <w:nsid w:val="539B1D64"/>
     <w:multiLevelType w:val="hybridMultilevel"/>
     <w:tmpl w:val="8A52FD4C"/>
@@ -10403,7 +11128,7 @@
       </w:rPr>
     </w:lvl>
   </w:abstractNum>
-  <w:abstractNum w:abstractNumId="19" w15:restartNumberingAfterBreak="0">
+  <w:abstractNum w:abstractNumId="21" w15:restartNumberingAfterBreak="0">
     <w:nsid w:val="54952E98"/>
     <w:multiLevelType w:val="hybridMultilevel"/>
     <w:tmpl w:val="65BE9BC0"/>
@@ -10516,7 +11241,7 @@
       </w:rPr>
     </w:lvl>
   </w:abstractNum>
-  <w:abstractNum w:abstractNumId="20" w15:restartNumberingAfterBreak="0">
+  <w:abstractNum w:abstractNumId="22" w15:restartNumberingAfterBreak="0">
     <w:nsid w:val="551A1C4A"/>
     <w:multiLevelType w:val="hybridMultilevel"/>
     <w:tmpl w:val="D67C0A4C"/>
@@ -10629,7 +11354,7 @@
       </w:rPr>
     </w:lvl>
   </w:abstractNum>
-  <w:abstractNum w:abstractNumId="21" w15:restartNumberingAfterBreak="0">
+  <w:abstractNum w:abstractNumId="23" w15:restartNumberingAfterBreak="0">
     <w:nsid w:val="553D5040"/>
     <w:multiLevelType w:val="hybridMultilevel"/>
     <w:tmpl w:val="D94A8EB6"/>
@@ -10742,7 +11467,233 @@
       </w:rPr>
     </w:lvl>
   </w:abstractNum>
-  <w:abstractNum w:abstractNumId="22" w15:restartNumberingAfterBreak="0">
+  <w:abstractNum w:abstractNumId="24" w15:restartNumberingAfterBreak="0">
+    <w:nsid w:val="58DE0369"/>
+    <w:multiLevelType w:val="hybridMultilevel"/>
+    <w:tmpl w:val="FDAE9064"/>
+    <w:lvl w:ilvl="0" w:tplc="04090001">
+      <w:start w:val="1"/>
+      <w:numFmt w:val="bullet"/>
+      <w:lvlText w:val=""/>
+      <w:lvlJc w:val="left"/>
+      <w:pPr>
+        <w:ind w:left="720" w:hanging="360"/>
+      </w:pPr>
+      <w:rPr>
+        <w:rFonts w:ascii="Symbol" w:hAnsi="Symbol" w:hint="default"/>
+      </w:rPr>
+    </w:lvl>
+    <w:lvl w:ilvl="1" w:tplc="04090003" w:tentative="1">
+      <w:start w:val="1"/>
+      <w:numFmt w:val="bullet"/>
+      <w:lvlText w:val="o"/>
+      <w:lvlJc w:val="left"/>
+      <w:pPr>
+        <w:ind w:left="1440" w:hanging="360"/>
+      </w:pPr>
+      <w:rPr>
+        <w:rFonts w:ascii="Courier New" w:hAnsi="Courier New" w:cs="Courier New" w:hint="default"/>
+      </w:rPr>
+    </w:lvl>
+    <w:lvl w:ilvl="2" w:tplc="04090005" w:tentative="1">
+      <w:start w:val="1"/>
+      <w:numFmt w:val="bullet"/>
+      <w:lvlText w:val=""/>
+      <w:lvlJc w:val="left"/>
+      <w:pPr>
+        <w:ind w:left="2160" w:hanging="360"/>
+      </w:pPr>
+      <w:rPr>
+        <w:rFonts w:ascii="Wingdings" w:hAnsi="Wingdings" w:hint="default"/>
+      </w:rPr>
+    </w:lvl>
+    <w:lvl w:ilvl="3" w:tplc="04090001" w:tentative="1">
+      <w:start w:val="1"/>
+      <w:numFmt w:val="bullet"/>
+      <w:lvlText w:val=""/>
+      <w:lvlJc w:val="left"/>
+      <w:pPr>
+        <w:ind w:left="2880" w:hanging="360"/>
+      </w:pPr>
+      <w:rPr>
+        <w:rFonts w:ascii="Symbol" w:hAnsi="Symbol" w:hint="default"/>
+      </w:rPr>
+    </w:lvl>
+    <w:lvl w:ilvl="4" w:tplc="04090003" w:tentative="1">
+      <w:start w:val="1"/>
+      <w:numFmt w:val="bullet"/>
+      <w:lvlText w:val="o"/>
+      <w:lvlJc w:val="left"/>
+      <w:pPr>
+        <w:ind w:left="3600" w:hanging="360"/>
+      </w:pPr>
+      <w:rPr>
+        <w:rFonts w:ascii="Courier New" w:hAnsi="Courier New" w:cs="Courier New" w:hint="default"/>
+      </w:rPr>
+    </w:lvl>
+    <w:lvl w:ilvl="5" w:tplc="04090005" w:tentative="1">
+      <w:start w:val="1"/>
+      <w:numFmt w:val="bullet"/>
+      <w:lvlText w:val=""/>
+      <w:lvlJc w:val="left"/>
+      <w:pPr>
+        <w:ind w:left="4320" w:hanging="360"/>
+      </w:pPr>
+      <w:rPr>
+        <w:rFonts w:ascii="Wingdings" w:hAnsi="Wingdings" w:hint="default"/>
+      </w:rPr>
+    </w:lvl>
+    <w:lvl w:ilvl="6" w:tplc="04090001" w:tentative="1">
+      <w:start w:val="1"/>
+      <w:numFmt w:val="bullet"/>
+      <w:lvlText w:val=""/>
+      <w:lvlJc w:val="left"/>
+      <w:pPr>
+        <w:ind w:left="5040" w:hanging="360"/>
+      </w:pPr>
+      <w:rPr>
+        <w:rFonts w:ascii="Symbol" w:hAnsi="Symbol" w:hint="default"/>
+      </w:rPr>
+    </w:lvl>
+    <w:lvl w:ilvl="7" w:tplc="04090003" w:tentative="1">
+      <w:start w:val="1"/>
+      <w:numFmt w:val="bullet"/>
+      <w:lvlText w:val="o"/>
+      <w:lvlJc w:val="left"/>
+      <w:pPr>
+        <w:ind w:left="5760" w:hanging="360"/>
+      </w:pPr>
+      <w:rPr>
+        <w:rFonts w:ascii="Courier New" w:hAnsi="Courier New" w:cs="Courier New" w:hint="default"/>
+      </w:rPr>
+    </w:lvl>
+    <w:lvl w:ilvl="8" w:tplc="04090005" w:tentative="1">
+      <w:start w:val="1"/>
+      <w:numFmt w:val="bullet"/>
+      <w:lvlText w:val=""/>
+      <w:lvlJc w:val="left"/>
+      <w:pPr>
+        <w:ind w:left="6480" w:hanging="360"/>
+      </w:pPr>
+      <w:rPr>
+        <w:rFonts w:ascii="Wingdings" w:hAnsi="Wingdings" w:hint="default"/>
+      </w:rPr>
+    </w:lvl>
+  </w:abstractNum>
+  <w:abstractNum w:abstractNumId="25" w15:restartNumberingAfterBreak="0">
+    <w:nsid w:val="5AFC3C13"/>
+    <w:multiLevelType w:val="hybridMultilevel"/>
+    <w:tmpl w:val="C76AE434"/>
+    <w:lvl w:ilvl="0" w:tplc="04090001">
+      <w:start w:val="1"/>
+      <w:numFmt w:val="bullet"/>
+      <w:lvlText w:val=""/>
+      <w:lvlJc w:val="left"/>
+      <w:pPr>
+        <w:ind w:left="720" w:hanging="360"/>
+      </w:pPr>
+      <w:rPr>
+        <w:rFonts w:ascii="Symbol" w:hAnsi="Symbol" w:hint="default"/>
+      </w:rPr>
+    </w:lvl>
+    <w:lvl w:ilvl="1" w:tplc="04090003" w:tentative="1">
+      <w:start w:val="1"/>
+      <w:numFmt w:val="bullet"/>
+      <w:lvlText w:val="o"/>
+      <w:lvlJc w:val="left"/>
+      <w:pPr>
+        <w:ind w:left="1440" w:hanging="360"/>
+      </w:pPr>
+      <w:rPr>
+        <w:rFonts w:ascii="Courier New" w:hAnsi="Courier New" w:cs="Courier New" w:hint="default"/>
+      </w:rPr>
+    </w:lvl>
+    <w:lvl w:ilvl="2" w:tplc="04090005" w:tentative="1">
+      <w:start w:val="1"/>
+      <w:numFmt w:val="bullet"/>
+      <w:lvlText w:val=""/>
+      <w:lvlJc w:val="left"/>
+      <w:pPr>
+        <w:ind w:left="2160" w:hanging="360"/>
+      </w:pPr>
+      <w:rPr>
+        <w:rFonts w:ascii="Wingdings" w:hAnsi="Wingdings" w:hint="default"/>
+      </w:rPr>
+    </w:lvl>
+    <w:lvl w:ilvl="3" w:tplc="04090001" w:tentative="1">
+      <w:start w:val="1"/>
+      <w:numFmt w:val="bullet"/>
+      <w:lvlText w:val=""/>
+      <w:lvlJc w:val="left"/>
+      <w:pPr>
+        <w:ind w:left="2880" w:hanging="360"/>
+      </w:pPr>
+      <w:rPr>
+        <w:rFonts w:ascii="Symbol" w:hAnsi="Symbol" w:hint="default"/>
+      </w:rPr>
+    </w:lvl>
+    <w:lvl w:ilvl="4" w:tplc="04090003" w:tentative="1">
+      <w:start w:val="1"/>
+      <w:numFmt w:val="bullet"/>
+      <w:lvlText w:val="o"/>
+      <w:lvlJc w:val="left"/>
+      <w:pPr>
+        <w:ind w:left="3600" w:hanging="360"/>
+      </w:pPr>
+      <w:rPr>
+        <w:rFonts w:ascii="Courier New" w:hAnsi="Courier New" w:cs="Courier New" w:hint="default"/>
+      </w:rPr>
+    </w:lvl>
+    <w:lvl w:ilvl="5" w:tplc="04090005" w:tentative="1">
+      <w:start w:val="1"/>
+      <w:numFmt w:val="bullet"/>
+      <w:lvlText w:val=""/>
+      <w:lvlJc w:val="left"/>
+      <w:pPr>
+        <w:ind w:left="4320" w:hanging="360"/>
+      </w:pPr>
+      <w:rPr>
+        <w:rFonts w:ascii="Wingdings" w:hAnsi="Wingdings" w:hint="default"/>
+      </w:rPr>
+    </w:lvl>
+    <w:lvl w:ilvl="6" w:tplc="04090001" w:tentative="1">
+      <w:start w:val="1"/>
+      <w:numFmt w:val="bullet"/>
+      <w:lvlText w:val=""/>
+      <w:lvlJc w:val="left"/>
+      <w:pPr>
+        <w:ind w:left="5040" w:hanging="360"/>
+      </w:pPr>
+      <w:rPr>
+        <w:rFonts w:ascii="Symbol" w:hAnsi="Symbol" w:hint="default"/>
+      </w:rPr>
+    </w:lvl>
+    <w:lvl w:ilvl="7" w:tplc="04090003" w:tentative="1">
+      <w:start w:val="1"/>
+      <w:numFmt w:val="bullet"/>
+      <w:lvlText w:val="o"/>
+      <w:lvlJc w:val="left"/>
+      <w:pPr>
+        <w:ind w:left="5760" w:hanging="360"/>
+      </w:pPr>
+      <w:rPr>
+        <w:rFonts w:ascii="Courier New" w:hAnsi="Courier New" w:cs="Courier New" w:hint="default"/>
+      </w:rPr>
+    </w:lvl>
+    <w:lvl w:ilvl="8" w:tplc="04090005" w:tentative="1">
+      <w:start w:val="1"/>
+      <w:numFmt w:val="bullet"/>
+      <w:lvlText w:val=""/>
+      <w:lvlJc w:val="left"/>
+      <w:pPr>
+        <w:ind w:left="6480" w:hanging="360"/>
+      </w:pPr>
+      <w:rPr>
+        <w:rFonts w:ascii="Wingdings" w:hAnsi="Wingdings" w:hint="default"/>
+      </w:rPr>
+    </w:lvl>
+  </w:abstractNum>
+  <w:abstractNum w:abstractNumId="26" w15:restartNumberingAfterBreak="0">
     <w:nsid w:val="5D0E1D0A"/>
     <w:multiLevelType w:val="hybridMultilevel"/>
     <w:tmpl w:val="A4A288B4"/>
@@ -10855,7 +11806,7 @@
       </w:rPr>
     </w:lvl>
   </w:abstractNum>
-  <w:abstractNum w:abstractNumId="23" w15:restartNumberingAfterBreak="0">
+  <w:abstractNum w:abstractNumId="27" w15:restartNumberingAfterBreak="0">
     <w:nsid w:val="5E5115FE"/>
     <w:multiLevelType w:val="hybridMultilevel"/>
     <w:tmpl w:val="B224B43C"/>
@@ -10968,7 +11919,7 @@
       </w:rPr>
     </w:lvl>
   </w:abstractNum>
-  <w:abstractNum w:abstractNumId="24" w15:restartNumberingAfterBreak="0">
+  <w:abstractNum w:abstractNumId="28" w15:restartNumberingAfterBreak="0">
     <w:nsid w:val="63F85C44"/>
     <w:multiLevelType w:val="hybridMultilevel"/>
     <w:tmpl w:val="A8DA598E"/>
@@ -11081,7 +12032,7 @@
       </w:rPr>
     </w:lvl>
   </w:abstractNum>
-  <w:abstractNum w:abstractNumId="25" w15:restartNumberingAfterBreak="0">
+  <w:abstractNum w:abstractNumId="29" w15:restartNumberingAfterBreak="0">
     <w:nsid w:val="66146435"/>
     <w:multiLevelType w:val="hybridMultilevel"/>
     <w:tmpl w:val="15B2C602"/>
@@ -11194,7 +12145,7 @@
       </w:rPr>
     </w:lvl>
   </w:abstractNum>
-  <w:abstractNum w:abstractNumId="26" w15:restartNumberingAfterBreak="0">
+  <w:abstractNum w:abstractNumId="30" w15:restartNumberingAfterBreak="0">
     <w:nsid w:val="68513153"/>
     <w:multiLevelType w:val="hybridMultilevel"/>
     <w:tmpl w:val="013CBF12"/>
@@ -11307,7 +12258,7 @@
       </w:rPr>
     </w:lvl>
   </w:abstractNum>
-  <w:abstractNum w:abstractNumId="27" w15:restartNumberingAfterBreak="0">
+  <w:abstractNum w:abstractNumId="31" w15:restartNumberingAfterBreak="0">
     <w:nsid w:val="69FA5806"/>
     <w:multiLevelType w:val="hybridMultilevel"/>
     <w:tmpl w:val="1FC8941E"/>
@@ -11420,7 +12371,7 @@
       </w:rPr>
     </w:lvl>
   </w:abstractNum>
-  <w:abstractNum w:abstractNumId="28" w15:restartNumberingAfterBreak="0">
+  <w:abstractNum w:abstractNumId="32" w15:restartNumberingAfterBreak="0">
     <w:nsid w:val="6A0C2796"/>
     <w:multiLevelType w:val="hybridMultilevel"/>
     <w:tmpl w:val="CB007444"/>
@@ -11533,7 +12484,7 @@
       </w:rPr>
     </w:lvl>
   </w:abstractNum>
-  <w:abstractNum w:abstractNumId="29" w15:restartNumberingAfterBreak="0">
+  <w:abstractNum w:abstractNumId="33" w15:restartNumberingAfterBreak="0">
     <w:nsid w:val="6A760E82"/>
     <w:multiLevelType w:val="hybridMultilevel"/>
     <w:tmpl w:val="90BA99FE"/>
@@ -11646,7 +12597,7 @@
       </w:rPr>
     </w:lvl>
   </w:abstractNum>
-  <w:abstractNum w:abstractNumId="30" w15:restartNumberingAfterBreak="0">
+  <w:abstractNum w:abstractNumId="34" w15:restartNumberingAfterBreak="0">
     <w:nsid w:val="70FE223B"/>
     <w:multiLevelType w:val="hybridMultilevel"/>
     <w:tmpl w:val="C13A72AE"/>
@@ -11759,7 +12710,7 @@
       </w:rPr>
     </w:lvl>
   </w:abstractNum>
-  <w:abstractNum w:abstractNumId="31" w15:restartNumberingAfterBreak="0">
+  <w:abstractNum w:abstractNumId="35" w15:restartNumberingAfterBreak="0">
     <w:nsid w:val="71A50941"/>
     <w:multiLevelType w:val="hybridMultilevel"/>
     <w:tmpl w:val="80AE1BB6"/>
@@ -11872,7 +12823,7 @@
       </w:rPr>
     </w:lvl>
   </w:abstractNum>
-  <w:abstractNum w:abstractNumId="32" w15:restartNumberingAfterBreak="0">
+  <w:abstractNum w:abstractNumId="36" w15:restartNumberingAfterBreak="0">
     <w:nsid w:val="735F4F42"/>
     <w:multiLevelType w:val="hybridMultilevel"/>
     <w:tmpl w:val="BAECA484"/>
@@ -11985,7 +12936,7 @@
       </w:rPr>
     </w:lvl>
   </w:abstractNum>
-  <w:abstractNum w:abstractNumId="33" w15:restartNumberingAfterBreak="0">
+  <w:abstractNum w:abstractNumId="37" w15:restartNumberingAfterBreak="0">
     <w:nsid w:val="73822452"/>
     <w:multiLevelType w:val="hybridMultilevel"/>
     <w:tmpl w:val="52167D5E"/>
@@ -12098,7 +13049,7 @@
       </w:rPr>
     </w:lvl>
   </w:abstractNum>
-  <w:abstractNum w:abstractNumId="34" w15:restartNumberingAfterBreak="0">
+  <w:abstractNum w:abstractNumId="38" w15:restartNumberingAfterBreak="0">
     <w:nsid w:val="78662AA3"/>
     <w:multiLevelType w:val="hybridMultilevel"/>
     <w:tmpl w:val="D6609FE2"/>
@@ -12211,7 +13162,7 @@
       </w:rPr>
     </w:lvl>
   </w:abstractNum>
-  <w:abstractNum w:abstractNumId="35" w15:restartNumberingAfterBreak="0">
+  <w:abstractNum w:abstractNumId="39" w15:restartNumberingAfterBreak="0">
     <w:nsid w:val="7B89014A"/>
     <w:multiLevelType w:val="hybridMultilevel"/>
     <w:tmpl w:val="3D2C2FCA"/>
@@ -12324,7 +13275,7 @@
       </w:rPr>
     </w:lvl>
   </w:abstractNum>
-  <w:abstractNum w:abstractNumId="36" w15:restartNumberingAfterBreak="0">
+  <w:abstractNum w:abstractNumId="40" w15:restartNumberingAfterBreak="0">
     <w:nsid w:val="7D015870"/>
     <w:multiLevelType w:val="hybridMultilevel"/>
     <w:tmpl w:val="28A482D2"/>
@@ -12437,7 +13388,7 @@
       </w:rPr>
     </w:lvl>
   </w:abstractNum>
-  <w:abstractNum w:abstractNumId="37" w15:restartNumberingAfterBreak="0">
+  <w:abstractNum w:abstractNumId="41" w15:restartNumberingAfterBreak="0">
     <w:nsid w:val="7EBF4717"/>
     <w:multiLevelType w:val="hybridMultilevel"/>
     <w:tmpl w:val="E5F6B4E4"/>
@@ -12551,19 +13502,19 @@
     </w:lvl>
   </w:abstractNum>
   <w:num w:numId="1">
-    <w:abstractNumId w:val="26"/>
+    <w:abstractNumId w:val="30"/>
   </w:num>
   <w:num w:numId="2">
-    <w:abstractNumId w:val="23"/>
+    <w:abstractNumId w:val="27"/>
   </w:num>
   <w:num w:numId="3">
-    <w:abstractNumId w:val="24"/>
+    <w:abstractNumId w:val="28"/>
   </w:num>
   <w:num w:numId="4">
     <w:abstractNumId w:val="5"/>
   </w:num>
   <w:num w:numId="5">
-    <w:abstractNumId w:val="25"/>
+    <w:abstractNumId w:val="29"/>
   </w:num>
   <w:num w:numId="6">
     <w:abstractNumId w:val="0"/>
@@ -12572,97 +13523,109 @@
     <w:abstractNumId w:val="4"/>
   </w:num>
   <w:num w:numId="8">
+    <w:abstractNumId w:val="16"/>
+  </w:num>
+  <w:num w:numId="9">
+    <w:abstractNumId w:val="38"/>
+  </w:num>
+  <w:num w:numId="10">
+    <w:abstractNumId w:val="9"/>
+  </w:num>
+  <w:num w:numId="11">
+    <w:abstractNumId w:val="36"/>
+  </w:num>
+  <w:num w:numId="12">
     <w:abstractNumId w:val="14"/>
   </w:num>
-  <w:num w:numId="9">
-    <w:abstractNumId w:val="34"/>
-  </w:num>
-  <w:num w:numId="10">
+  <w:num w:numId="13">
     <w:abstractNumId w:val="8"/>
-  </w:num>
-  <w:num w:numId="11">
-    <w:abstractNumId w:val="32"/>
-  </w:num>
-  <w:num w:numId="12">
-    <w:abstractNumId w:val="12"/>
-  </w:num>
-  <w:num w:numId="13">
-    <w:abstractNumId w:val="7"/>
   </w:num>
   <w:num w:numId="14">
     <w:abstractNumId w:val="2"/>
   </w:num>
   <w:num w:numId="15">
-    <w:abstractNumId w:val="13"/>
+    <w:abstractNumId w:val="15"/>
   </w:num>
   <w:num w:numId="16">
-    <w:abstractNumId w:val="30"/>
+    <w:abstractNumId w:val="34"/>
   </w:num>
   <w:num w:numId="17">
-    <w:abstractNumId w:val="33"/>
+    <w:abstractNumId w:val="37"/>
   </w:num>
   <w:num w:numId="18">
-    <w:abstractNumId w:val="36"/>
+    <w:abstractNumId w:val="40"/>
   </w:num>
   <w:num w:numId="19">
     <w:abstractNumId w:val="1"/>
   </w:num>
   <w:num w:numId="20">
-    <w:abstractNumId w:val="29"/>
+    <w:abstractNumId w:val="33"/>
   </w:num>
   <w:num w:numId="21">
-    <w:abstractNumId w:val="16"/>
+    <w:abstractNumId w:val="18"/>
   </w:num>
   <w:num w:numId="22">
-    <w:abstractNumId w:val="21"/>
+    <w:abstractNumId w:val="23"/>
   </w:num>
   <w:num w:numId="23">
-    <w:abstractNumId w:val="9"/>
+    <w:abstractNumId w:val="10"/>
   </w:num>
   <w:num w:numId="24">
-    <w:abstractNumId w:val="35"/>
+    <w:abstractNumId w:val="39"/>
   </w:num>
   <w:num w:numId="25">
-    <w:abstractNumId w:val="31"/>
+    <w:abstractNumId w:val="35"/>
   </w:num>
   <w:num w:numId="26">
     <w:abstractNumId w:val="3"/>
   </w:num>
   <w:num w:numId="27">
-    <w:abstractNumId w:val="18"/>
+    <w:abstractNumId w:val="20"/>
   </w:num>
   <w:num w:numId="28">
-    <w:abstractNumId w:val="19"/>
+    <w:abstractNumId w:val="21"/>
   </w:num>
   <w:num w:numId="29">
-    <w:abstractNumId w:val="22"/>
+    <w:abstractNumId w:val="26"/>
   </w:num>
   <w:num w:numId="30">
-    <w:abstractNumId w:val="28"/>
+    <w:abstractNumId w:val="32"/>
   </w:num>
   <w:num w:numId="31">
-    <w:abstractNumId w:val="37"/>
+    <w:abstractNumId w:val="41"/>
   </w:num>
   <w:num w:numId="32">
     <w:abstractNumId w:val="6"/>
   </w:num>
   <w:num w:numId="33">
+    <w:abstractNumId w:val="19"/>
+  </w:num>
+  <w:num w:numId="34">
+    <w:abstractNumId w:val="12"/>
+  </w:num>
+  <w:num w:numId="35">
     <w:abstractNumId w:val="17"/>
   </w:num>
-  <w:num w:numId="34">
-    <w:abstractNumId w:val="10"/>
-  </w:num>
-  <w:num w:numId="35">
-    <w:abstractNumId w:val="15"/>
-  </w:num>
   <w:num w:numId="36">
-    <w:abstractNumId w:val="27"/>
+    <w:abstractNumId w:val="31"/>
   </w:num>
   <w:num w:numId="37">
+    <w:abstractNumId w:val="13"/>
+  </w:num>
+  <w:num w:numId="38">
+    <w:abstractNumId w:val="22"/>
+  </w:num>
+  <w:num w:numId="39">
+    <w:abstractNumId w:val="24"/>
+  </w:num>
+  <w:num w:numId="40">
+    <w:abstractNumId w:val="25"/>
+  </w:num>
+  <w:num w:numId="41">
     <w:abstractNumId w:val="11"/>
   </w:num>
-  <w:num w:numId="38">
-    <w:abstractNumId w:val="20"/>
+  <w:num w:numId="42">
+    <w:abstractNumId w:val="7"/>
   </w:num>
 </w:numbering>
 </file>

--- a/12 ... Chapter 10 Menus/Chapter 10 Part 2 Keyboard Accelerators.docx
+++ b/12 ... Chapter 10 Menus/Chapter 10 Part 2 Keyboard Accelerators.docx
@@ -8742,6 +8742,465 @@
     </w:p>
     <w:p/>
     <w:p/>
+    <w:p>
+      <w:pPr>
+        <w:jc w:val="center"/>
+        <w:rPr>
+          <w:sz w:val="40"/>
+          <w:szCs w:val="40"/>
+          <w14:textOutline w14:w="9525" w14:cap="rnd" w14:cmpd="sng" w14:algn="ctr">
+            <w14:solidFill>
+              <w14:srgbClr w14:val="FF0000"/>
+            </w14:solidFill>
+            <w14:prstDash w14:val="solid"/>
+            <w14:bevel/>
+          </w14:textOutline>
+        </w:rPr>
+      </w:pPr>
+      <w:r>
+        <w:rPr>
+          <w:sz w:val="40"/>
+          <w:szCs w:val="40"/>
+          <w14:textOutline w14:w="9525" w14:cap="rnd" w14:cmpd="sng" w14:algn="ctr">
+            <w14:solidFill>
+              <w14:srgbClr w14:val="FF0000"/>
+            </w14:solidFill>
+            <w14:prstDash w14:val="solid"/>
+            <w14:bevel/>
+          </w14:textOutline>
+        </w:rPr>
+        <w:t>DEEP DIVE INTO DIALOG BOX CREATION AND CUSTOMIZATION</w:t>
+      </w:r>
+    </w:p>
+    <w:p>
+      <w:r>
+        <w:t>This section delves deeper into the mechanics and customization options for creating dialog boxes:</w:t>
+      </w:r>
+    </w:p>
+    <w:p>
+      <w:pPr>
+        <w:rPr>
+          <w14:textOutline w14:w="9525" w14:cap="rnd" w14:cmpd="sng" w14:algn="ctr">
+            <w14:solidFill>
+              <w14:srgbClr w14:val="00B050"/>
+            </w14:solidFill>
+            <w14:prstDash w14:val="solid"/>
+            <w14:bevel/>
+          </w14:textOutline>
+        </w:rPr>
+      </w:pPr>
+    </w:p>
+    <w:p>
+      <w:pPr>
+        <w:rPr>
+          <w:sz w:val="28"/>
+          <w:szCs w:val="28"/>
+          <w14:textOutline w14:w="9525" w14:cap="rnd" w14:cmpd="sng" w14:algn="ctr">
+            <w14:solidFill>
+              <w14:srgbClr w14:val="00B050"/>
+            </w14:solidFill>
+            <w14:prstDash w14:val="solid"/>
+            <w14:bevel/>
+          </w14:textOutline>
+        </w:rPr>
+      </w:pPr>
+      <w:r>
+        <w:rPr>
+          <w:sz w:val="28"/>
+          <w:szCs w:val="28"/>
+          <w14:textOutline w14:w="9525" w14:cap="rnd" w14:cmpd="sng" w14:algn="ctr">
+            <w14:solidFill>
+              <w14:srgbClr w14:val="00B050"/>
+            </w14:solidFill>
+            <w14:prstDash w14:val="solid"/>
+            <w14:bevel/>
+          </w14:textOutline>
+        </w:rPr>
+        <w:t>DialogBox Function and Windows Handling:</w:t>
+      </w:r>
+    </w:p>
+    <w:p>
+      <w:r>
+        <w:t xml:space="preserve">When </w:t>
+      </w:r>
+      <w:r>
+        <w:rPr>
+          <w:color w:val="0000FF"/>
+        </w:rPr>
+        <w:t>DialogBox is called</w:t>
+      </w:r>
+      <w:r>
+        <w:rPr>
+          <w:color w:val="FF0000"/>
+        </w:rPr>
+        <w:t xml:space="preserve"> </w:t>
+      </w:r>
+      <w:r>
+        <w:t>with a dialog box template name, Windows utilizes the CreateWindow function to build the popup window.</w:t>
+      </w:r>
+    </w:p>
+    <w:p>
+      <w:r>
+        <w:rPr>
+          <w:color w:val="0000FF"/>
+        </w:rPr>
+        <w:t xml:space="preserve">Windows extracts necessary information </w:t>
+      </w:r>
+      <w:r>
+        <w:t>from the dialog box template: coordinates, size, style, caption, menu, window class (if not specified).</w:t>
+      </w:r>
+    </w:p>
+    <w:p>
+      <w:r>
+        <w:t xml:space="preserve">Windows </w:t>
+      </w:r>
+      <w:r>
+        <w:rPr>
+          <w:color w:val="0000FF"/>
+        </w:rPr>
+        <w:t xml:space="preserve">registers a special class for dialog boxes </w:t>
+      </w:r>
+      <w:r>
+        <w:t>and uses the provided address of the dialog box procedure to communicate with your program.</w:t>
+      </w:r>
+    </w:p>
+    <w:p>
+      <w:r>
+        <w:rPr>
+          <w:color w:val="0000FF"/>
+        </w:rPr>
+        <w:t xml:space="preserve">Manually creating the popup window </w:t>
+      </w:r>
+      <w:r>
+        <w:t>requires bypassing DialogBox and managing the window creation and message handling yourself.</w:t>
+      </w:r>
+    </w:p>
+    <w:p>
+      <w:pPr>
+        <w:rPr>
+          <w14:textOutline w14:w="9525" w14:cap="rnd" w14:cmpd="sng" w14:algn="ctr">
+            <w14:solidFill>
+              <w14:srgbClr w14:val="00B050"/>
+            </w14:solidFill>
+            <w14:prstDash w14:val="solid"/>
+            <w14:bevel/>
+          </w14:textOutline>
+        </w:rPr>
+      </w:pPr>
+    </w:p>
+    <w:p>
+      <w:pPr>
+        <w:rPr>
+          <w14:textOutline w14:w="9525" w14:cap="rnd" w14:cmpd="sng" w14:algn="ctr">
+            <w14:solidFill>
+              <w14:srgbClr w14:val="00B050"/>
+            </w14:solidFill>
+            <w14:prstDash w14:val="solid"/>
+            <w14:bevel/>
+          </w14:textOutline>
+        </w:rPr>
+      </w:pPr>
+    </w:p>
+    <w:p>
+      <w:pPr>
+        <w:rPr>
+          <w14:textOutline w14:w="9525" w14:cap="rnd" w14:cmpd="sng" w14:algn="ctr">
+            <w14:solidFill>
+              <w14:srgbClr w14:val="00B050"/>
+            </w14:solidFill>
+            <w14:prstDash w14:val="solid"/>
+            <w14:bevel/>
+          </w14:textOutline>
+        </w:rPr>
+      </w:pPr>
+    </w:p>
+    <w:p>
+      <w:pPr>
+        <w:rPr>
+          <w14:textOutline w14:w="9525" w14:cap="rnd" w14:cmpd="sng" w14:algn="ctr">
+            <w14:solidFill>
+              <w14:srgbClr w14:val="00B050"/>
+            </w14:solidFill>
+            <w14:prstDash w14:val="solid"/>
+            <w14:bevel/>
+          </w14:textOutline>
+        </w:rPr>
+      </w:pPr>
+    </w:p>
+    <w:p>
+      <w:pPr>
+        <w:rPr>
+          <w:sz w:val="28"/>
+          <w:szCs w:val="28"/>
+          <w14:textOutline w14:w="9525" w14:cap="rnd" w14:cmpd="sng" w14:algn="ctr">
+            <w14:solidFill>
+              <w14:srgbClr w14:val="00B050"/>
+            </w14:solidFill>
+            <w14:prstDash w14:val="solid"/>
+            <w14:bevel/>
+          </w14:textOutline>
+        </w:rPr>
+      </w:pPr>
+      <w:r>
+        <w:rPr>
+          <w:sz w:val="28"/>
+          <w:szCs w:val="28"/>
+          <w14:textOutline w14:w="9525" w14:cap="rnd" w14:cmpd="sng" w14:algn="ctr">
+            <w14:solidFill>
+              <w14:srgbClr w14:val="00B050"/>
+            </w14:solidFill>
+            <w14:prstDash w14:val="solid"/>
+            <w14:bevel/>
+          </w14:textOutline>
+        </w:rPr>
+        <w:t>DialogBoxIndirect and Dynamic Dialog Creation:</w:t>
+      </w:r>
+    </w:p>
+    <w:p>
+      <w:r>
+        <w:t xml:space="preserve">For situations where </w:t>
+      </w:r>
+      <w:r>
+        <w:rPr>
+          <w:color w:val="0000FF"/>
+        </w:rPr>
+        <w:t>using a resource script isn't ideal</w:t>
+      </w:r>
+      <w:r>
+        <w:t>, DialogBoxIndirect provides an alternative.</w:t>
+      </w:r>
+    </w:p>
+    <w:p>
+      <w:r>
+        <w:t xml:space="preserve">This function </w:t>
+      </w:r>
+      <w:r>
+        <w:rPr>
+          <w:color w:val="0000FF"/>
+        </w:rPr>
+        <w:t xml:space="preserve">utilizes data structures to define the dialog box template </w:t>
+      </w:r>
+      <w:r>
+        <w:t>dynamically during program execution.</w:t>
+      </w:r>
+    </w:p>
+    <w:p>
+      <w:pPr>
+        <w:rPr>
+          <w:sz w:val="28"/>
+          <w:szCs w:val="28"/>
+          <w14:textOutline w14:w="9525" w14:cap="rnd" w14:cmpd="sng" w14:algn="ctr">
+            <w14:solidFill>
+              <w14:srgbClr w14:val="00B050"/>
+            </w14:solidFill>
+            <w14:prstDash w14:val="solid"/>
+            <w14:bevel/>
+          </w14:textOutline>
+        </w:rPr>
+      </w:pPr>
+    </w:p>
+    <w:p>
+      <w:pPr>
+        <w:rPr>
+          <w:sz w:val="28"/>
+          <w:szCs w:val="28"/>
+          <w14:textOutline w14:w="9525" w14:cap="rnd" w14:cmpd="sng" w14:algn="ctr">
+            <w14:solidFill>
+              <w14:srgbClr w14:val="00B050"/>
+            </w14:solidFill>
+            <w14:prstDash w14:val="solid"/>
+            <w14:bevel/>
+          </w14:textOutline>
+        </w:rPr>
+      </w:pPr>
+      <w:r>
+        <w:rPr>
+          <w:sz w:val="28"/>
+          <w:szCs w:val="28"/>
+          <w14:textOutline w14:w="9525" w14:cap="rnd" w14:cmpd="sng" w14:algn="ctr">
+            <w14:solidFill>
+              <w14:srgbClr w14:val="00B050"/>
+            </w14:solidFill>
+            <w14:prstDash w14:val="solid"/>
+            <w14:bevel/>
+          </w14:textOutline>
+        </w:rPr>
+        <w:t>Window Classes and Styles for Child Controls:</w:t>
+      </w:r>
+    </w:p>
+    <w:p>
+      <w:r>
+        <w:rPr>
+          <w:highlight w:val="yellow"/>
+        </w:rPr>
+        <w:t>CTEXT</w:t>
+      </w:r>
+      <w:r>
+        <w:t xml:space="preserve">, </w:t>
+      </w:r>
+      <w:r>
+        <w:rPr>
+          <w:highlight w:val="cyan"/>
+        </w:rPr>
+        <w:t>ICON</w:t>
+      </w:r>
+      <w:r>
+        <w:t xml:space="preserve">, and </w:t>
+      </w:r>
+      <w:r>
+        <w:rPr>
+          <w:highlight w:val="green"/>
+        </w:rPr>
+        <w:t>DEFPUSHBUTTON</w:t>
+      </w:r>
+      <w:r>
+        <w:t xml:space="preserve"> are shorthand notations for defining child window controls in a dialog box template.</w:t>
+      </w:r>
+    </w:p>
+    <w:p>
+      <w:r>
+        <w:t>Each notation corresponds to a specific window class and predefined window style.</w:t>
+      </w:r>
+    </w:p>
+    <w:p>
+      <w:r>
+        <w:t>This table summarizes common control types, their corresponding window classes and styles:</w:t>
+      </w:r>
+    </w:p>
+    <w:p>
+      <w:r>
+        <w:rPr>
+          <w:noProof/>
+        </w:rPr>
+        <w:drawing>
+          <wp:inline distT="0" distB="0" distL="0" distR="0" wp14:anchorId="2FC43CD0" wp14:editId="4566AA54">
+            <wp:extent cx="2682477" cy="4578927"/>
+            <wp:effectExtent l="0" t="0" r="3810" b="0"/>
+            <wp:docPr id="32" name="Picture 32"/>
+            <wp:cNvGraphicFramePr>
+              <a:graphicFrameLocks xmlns:a="http://schemas.openxmlformats.org/drawingml/2006/main" noChangeAspect="1"/>
+            </wp:cNvGraphicFramePr>
+            <a:graphic xmlns:a="http://schemas.openxmlformats.org/drawingml/2006/main">
+              <a:graphicData uri="http://schemas.openxmlformats.org/drawingml/2006/picture">
+                <pic:pic xmlns:pic="http://schemas.openxmlformats.org/drawingml/2006/picture">
+                  <pic:nvPicPr>
+                    <pic:cNvPr id="1" name=""/>
+                    <pic:cNvPicPr/>
+                  </pic:nvPicPr>
+                  <pic:blipFill>
+                    <a:blip r:embed="rId36"/>
+                    <a:stretch>
+                      <a:fillRect/>
+                    </a:stretch>
+                  </pic:blipFill>
+                  <pic:spPr>
+                    <a:xfrm>
+                      <a:off x="0" y="0"/>
+                      <a:ext cx="2690716" cy="4592991"/>
+                    </a:xfrm>
+                    <a:prstGeom prst="rect">
+                      <a:avLst/>
+                    </a:prstGeom>
+                  </pic:spPr>
+                </pic:pic>
+              </a:graphicData>
+            </a:graphic>
+          </wp:inline>
+        </w:drawing>
+      </w:r>
+    </w:p>
+    <w:p/>
+    <w:p>
+      <w:pPr>
+        <w:rPr>
+          <w:sz w:val="28"/>
+          <w:szCs w:val="28"/>
+          <w14:textOutline w14:w="9525" w14:cap="rnd" w14:cmpd="sng" w14:algn="ctr">
+            <w14:solidFill>
+              <w14:srgbClr w14:val="00B050"/>
+            </w14:solidFill>
+            <w14:prstDash w14:val="solid"/>
+            <w14:bevel/>
+          </w14:textOutline>
+        </w:rPr>
+      </w:pPr>
+      <w:r>
+        <w:rPr>
+          <w:sz w:val="28"/>
+          <w:szCs w:val="28"/>
+          <w14:textOutline w14:w="9525" w14:cap="rnd" w14:cmpd="sng" w14:algn="ctr">
+            <w14:solidFill>
+              <w14:srgbClr w14:val="00B050"/>
+            </w14:solidFill>
+            <w14:prstDash w14:val="solid"/>
+            <w14:bevel/>
+          </w14:textOutline>
+        </w:rPr>
+        <w:t>Resource Compiler and Control Statement Format:</w:t>
+      </w:r>
+    </w:p>
+    <w:p>
+      <w:r>
+        <w:t xml:space="preserve">Only the </w:t>
+      </w:r>
+      <w:r>
+        <w:rPr>
+          <w:highlight w:val="yellow"/>
+        </w:rPr>
+        <w:t>resource compiler</w:t>
+      </w:r>
+      <w:r>
+        <w:t xml:space="preserve"> understands the shorthand notation for control types.</w:t>
+      </w:r>
+    </w:p>
+    <w:p>
+      <w:pPr>
+        <w:pStyle w:val="ListParagraph"/>
+        <w:numPr>
+          <w:ilvl w:val="0"/>
+          <w:numId w:val="43"/>
+        </w:numPr>
+      </w:pPr>
+      <w:r>
+        <w:t>Each control type except EDITTEXT, SCROLLBAR, LISTBOX, and COMBOBOX uses the format: control-type "text", id, xPos, yPos, xWidth, yHeight, iStyle</w:t>
+      </w:r>
+    </w:p>
+    <w:p>
+      <w:pPr>
+        <w:pStyle w:val="ListParagraph"/>
+        <w:numPr>
+          <w:ilvl w:val="0"/>
+          <w:numId w:val="43"/>
+        </w:numPr>
+      </w:pPr>
+      <w:r>
+        <w:t>The remaining control types use the format: control-type id, xPos, yPos, xWidth, yHeight, iStyle</w:t>
+      </w:r>
+    </w:p>
+    <w:p>
+      <w:pPr>
+        <w:pStyle w:val="ListParagraph"/>
+        <w:numPr>
+          <w:ilvl w:val="0"/>
+          <w:numId w:val="43"/>
+        </w:numPr>
+      </w:pPr>
+      <w:r>
+        <w:t>All control types have the styles WS_CHILD and WS_VISIBLE by default.</w:t>
+      </w:r>
+    </w:p>
+    <w:p>
+      <w:pPr>
+        <w:pStyle w:val="ListParagraph"/>
+        <w:numPr>
+          <w:ilvl w:val="0"/>
+          <w:numId w:val="43"/>
+        </w:numPr>
+      </w:pPr>
+      <w:r>
+        <w:t>The iStyle parameter is optional and allows specifying additional styles.</w:t>
+      </w:r>
+    </w:p>
     <w:p/>
     <w:sectPr>
       <w:pgSz w:w="12240" w:h="15840"/>
@@ -8756,6 +9215,119 @@
 <file path=word/numbering.xml><?xml version="1.0" encoding="utf-8"?>
 <w:numbering xmlns:wpc="http://schemas.microsoft.com/office/word/2010/wordprocessingCanvas" xmlns:cx="http://schemas.microsoft.com/office/drawing/2014/chartex" xmlns:cx1="http://schemas.microsoft.com/office/drawing/2015/9/8/chartex" xmlns:cx2="http://schemas.microsoft.com/office/drawing/2015/10/21/chartex" xmlns:cx3="http://schemas.microsoft.com/office/drawing/2016/5/9/chartex" xmlns:cx4="http://schemas.microsoft.com/office/drawing/2016/5/10/chartex" xmlns:cx5="http://schemas.microsoft.com/office/drawing/2016/5/11/chartex" xmlns:cx6="http://schemas.microsoft.com/office/drawing/2016/5/12/chartex" xmlns:cx7="http://schemas.microsoft.com/office/drawing/2016/5/13/chartex" xmlns:cx8="http://schemas.microsoft.com/office/drawing/2016/5/14/chartex" xmlns:mc="http://schemas.openxmlformats.org/markup-compatibility/2006" xmlns:aink="http://schemas.microsoft.com/office/drawing/2016/ink" xmlns:am3d="http://schemas.microsoft.com/office/drawing/2017/model3d" xmlns:o="urn:schemas-microsoft-com:office:office" xmlns:r="http://schemas.openxmlformats.org/officeDocument/2006/relationships" xmlns:m="http://schemas.openxmlformats.org/officeDocument/2006/math" xmlns:v="urn:schemas-microsoft-com:vml" xmlns:wp14="http://schemas.microsoft.com/office/word/2010/wordprocessingDrawing" xmlns:wp="http://schemas.openxmlformats.org/drawingml/2006/wordprocessingDrawing" xmlns:w10="urn:schemas-microsoft-com:office:word" xmlns:w="http://schemas.openxmlformats.org/wordprocessingml/2006/main" xmlns:w14="http://schemas.microsoft.com/office/word/2010/wordml" xmlns:w15="http://schemas.microsoft.com/office/word/2012/wordml" xmlns:w16cex="http://schemas.microsoft.com/office/word/2018/wordml/cex" xmlns:w16cid="http://schemas.microsoft.com/office/word/2016/wordml/cid" xmlns:w16="http://schemas.microsoft.com/office/word/2018/wordml" xmlns:w16sdtdh="http://schemas.microsoft.com/office/word/2020/wordml/sdtdatahash" xmlns:w16se="http://schemas.microsoft.com/office/word/2015/wordml/symex" xmlns:wpg="http://schemas.microsoft.com/office/word/2010/wordprocessingGroup" xmlns:wpi="http://schemas.microsoft.com/office/word/2010/wordprocessingInk" xmlns:wne="http://schemas.microsoft.com/office/word/2006/wordml" xmlns:wps="http://schemas.microsoft.com/office/word/2010/wordprocessingShape" mc:Ignorable="w14 w15 w16se w16cid w16 w16cex w16sdtdh wp14">
   <w:abstractNum w:abstractNumId="0" w15:restartNumberingAfterBreak="0">
+    <w:nsid w:val="00213362"/>
+    <w:multiLevelType w:val="hybridMultilevel"/>
+    <w:tmpl w:val="D540B428"/>
+    <w:lvl w:ilvl="0" w:tplc="0409000B">
+      <w:start w:val="1"/>
+      <w:numFmt w:val="bullet"/>
+      <w:lvlText w:val=""/>
+      <w:lvlJc w:val="left"/>
+      <w:pPr>
+        <w:ind w:left="720" w:hanging="360"/>
+      </w:pPr>
+      <w:rPr>
+        <w:rFonts w:ascii="Wingdings" w:hAnsi="Wingdings" w:hint="default"/>
+      </w:rPr>
+    </w:lvl>
+    <w:lvl w:ilvl="1" w:tplc="04090003" w:tentative="1">
+      <w:start w:val="1"/>
+      <w:numFmt w:val="bullet"/>
+      <w:lvlText w:val="o"/>
+      <w:lvlJc w:val="left"/>
+      <w:pPr>
+        <w:ind w:left="1440" w:hanging="360"/>
+      </w:pPr>
+      <w:rPr>
+        <w:rFonts w:ascii="Courier New" w:hAnsi="Courier New" w:cs="Courier New" w:hint="default"/>
+      </w:rPr>
+    </w:lvl>
+    <w:lvl w:ilvl="2" w:tplc="04090005" w:tentative="1">
+      <w:start w:val="1"/>
+      <w:numFmt w:val="bullet"/>
+      <w:lvlText w:val=""/>
+      <w:lvlJc w:val="left"/>
+      <w:pPr>
+        <w:ind w:left="2160" w:hanging="360"/>
+      </w:pPr>
+      <w:rPr>
+        <w:rFonts w:ascii="Wingdings" w:hAnsi="Wingdings" w:hint="default"/>
+      </w:rPr>
+    </w:lvl>
+    <w:lvl w:ilvl="3" w:tplc="04090001" w:tentative="1">
+      <w:start w:val="1"/>
+      <w:numFmt w:val="bullet"/>
+      <w:lvlText w:val=""/>
+      <w:lvlJc w:val="left"/>
+      <w:pPr>
+        <w:ind w:left="2880" w:hanging="360"/>
+      </w:pPr>
+      <w:rPr>
+        <w:rFonts w:ascii="Symbol" w:hAnsi="Symbol" w:hint="default"/>
+      </w:rPr>
+    </w:lvl>
+    <w:lvl w:ilvl="4" w:tplc="04090003" w:tentative="1">
+      <w:start w:val="1"/>
+      <w:numFmt w:val="bullet"/>
+      <w:lvlText w:val="o"/>
+      <w:lvlJc w:val="left"/>
+      <w:pPr>
+        <w:ind w:left="3600" w:hanging="360"/>
+      </w:pPr>
+      <w:rPr>
+        <w:rFonts w:ascii="Courier New" w:hAnsi="Courier New" w:cs="Courier New" w:hint="default"/>
+      </w:rPr>
+    </w:lvl>
+    <w:lvl w:ilvl="5" w:tplc="04090005" w:tentative="1">
+      <w:start w:val="1"/>
+      <w:numFmt w:val="bullet"/>
+      <w:lvlText w:val=""/>
+      <w:lvlJc w:val="left"/>
+      <w:pPr>
+        <w:ind w:left="4320" w:hanging="360"/>
+      </w:pPr>
+      <w:rPr>
+        <w:rFonts w:ascii="Wingdings" w:hAnsi="Wingdings" w:hint="default"/>
+      </w:rPr>
+    </w:lvl>
+    <w:lvl w:ilvl="6" w:tplc="04090001" w:tentative="1">
+      <w:start w:val="1"/>
+      <w:numFmt w:val="bullet"/>
+      <w:lvlText w:val=""/>
+      <w:lvlJc w:val="left"/>
+      <w:pPr>
+        <w:ind w:left="5040" w:hanging="360"/>
+      </w:pPr>
+      <w:rPr>
+        <w:rFonts w:ascii="Symbol" w:hAnsi="Symbol" w:hint="default"/>
+      </w:rPr>
+    </w:lvl>
+    <w:lvl w:ilvl="7" w:tplc="04090003" w:tentative="1">
+      <w:start w:val="1"/>
+      <w:numFmt w:val="bullet"/>
+      <w:lvlText w:val="o"/>
+      <w:lvlJc w:val="left"/>
+      <w:pPr>
+        <w:ind w:left="5760" w:hanging="360"/>
+      </w:pPr>
+      <w:rPr>
+        <w:rFonts w:ascii="Courier New" w:hAnsi="Courier New" w:cs="Courier New" w:hint="default"/>
+      </w:rPr>
+    </w:lvl>
+    <w:lvl w:ilvl="8" w:tplc="04090005" w:tentative="1">
+      <w:start w:val="1"/>
+      <w:numFmt w:val="bullet"/>
+      <w:lvlText w:val=""/>
+      <w:lvlJc w:val="left"/>
+      <w:pPr>
+        <w:ind w:left="6480" w:hanging="360"/>
+      </w:pPr>
+      <w:rPr>
+        <w:rFonts w:ascii="Wingdings" w:hAnsi="Wingdings" w:hint="default"/>
+      </w:rPr>
+    </w:lvl>
+  </w:abstractNum>
+  <w:abstractNum w:abstractNumId="1" w15:restartNumberingAfterBreak="0">
     <w:nsid w:val="0B2A79FF"/>
     <w:multiLevelType w:val="hybridMultilevel"/>
     <w:tmpl w:val="09A2D104"/>
@@ -8868,7 +9440,7 @@
       </w:rPr>
     </w:lvl>
   </w:abstractNum>
-  <w:abstractNum w:abstractNumId="1" w15:restartNumberingAfterBreak="0">
+  <w:abstractNum w:abstractNumId="2" w15:restartNumberingAfterBreak="0">
     <w:nsid w:val="0EB156EB"/>
     <w:multiLevelType w:val="hybridMultilevel"/>
     <w:tmpl w:val="5B403E9A"/>
@@ -8981,7 +9553,7 @@
       </w:rPr>
     </w:lvl>
   </w:abstractNum>
-  <w:abstractNum w:abstractNumId="2" w15:restartNumberingAfterBreak="0">
+  <w:abstractNum w:abstractNumId="3" w15:restartNumberingAfterBreak="0">
     <w:nsid w:val="119536F9"/>
     <w:multiLevelType w:val="hybridMultilevel"/>
     <w:tmpl w:val="48BA6404"/>
@@ -9094,7 +9666,7 @@
       </w:rPr>
     </w:lvl>
   </w:abstractNum>
-  <w:abstractNum w:abstractNumId="3" w15:restartNumberingAfterBreak="0">
+  <w:abstractNum w:abstractNumId="4" w15:restartNumberingAfterBreak="0">
     <w:nsid w:val="125443B4"/>
     <w:multiLevelType w:val="hybridMultilevel"/>
     <w:tmpl w:val="38E87B62"/>
@@ -9207,7 +9779,7 @@
       </w:rPr>
     </w:lvl>
   </w:abstractNum>
-  <w:abstractNum w:abstractNumId="4" w15:restartNumberingAfterBreak="0">
+  <w:abstractNum w:abstractNumId="5" w15:restartNumberingAfterBreak="0">
     <w:nsid w:val="12DB026E"/>
     <w:multiLevelType w:val="hybridMultilevel"/>
     <w:tmpl w:val="A4C6EE04"/>
@@ -9320,7 +9892,7 @@
       </w:rPr>
     </w:lvl>
   </w:abstractNum>
-  <w:abstractNum w:abstractNumId="5" w15:restartNumberingAfterBreak="0">
+  <w:abstractNum w:abstractNumId="6" w15:restartNumberingAfterBreak="0">
     <w:nsid w:val="17E55DCB"/>
     <w:multiLevelType w:val="hybridMultilevel"/>
     <w:tmpl w:val="20C8F7DA"/>
@@ -9433,7 +10005,7 @@
       </w:rPr>
     </w:lvl>
   </w:abstractNum>
-  <w:abstractNum w:abstractNumId="6" w15:restartNumberingAfterBreak="0">
+  <w:abstractNum w:abstractNumId="7" w15:restartNumberingAfterBreak="0">
     <w:nsid w:val="237459D8"/>
     <w:multiLevelType w:val="hybridMultilevel"/>
     <w:tmpl w:val="EC181804"/>
@@ -9546,7 +10118,7 @@
       </w:rPr>
     </w:lvl>
   </w:abstractNum>
-  <w:abstractNum w:abstractNumId="7" w15:restartNumberingAfterBreak="0">
+  <w:abstractNum w:abstractNumId="8" w15:restartNumberingAfterBreak="0">
     <w:nsid w:val="23D67E29"/>
     <w:multiLevelType w:val="hybridMultilevel"/>
     <w:tmpl w:val="9D9835A2"/>
@@ -9659,7 +10231,7 @@
       </w:rPr>
     </w:lvl>
   </w:abstractNum>
-  <w:abstractNum w:abstractNumId="8" w15:restartNumberingAfterBreak="0">
+  <w:abstractNum w:abstractNumId="9" w15:restartNumberingAfterBreak="0">
     <w:nsid w:val="29585ABC"/>
     <w:multiLevelType w:val="hybridMultilevel"/>
     <w:tmpl w:val="6A3A929A"/>
@@ -9772,7 +10344,7 @@
       </w:rPr>
     </w:lvl>
   </w:abstractNum>
-  <w:abstractNum w:abstractNumId="9" w15:restartNumberingAfterBreak="0">
+  <w:abstractNum w:abstractNumId="10" w15:restartNumberingAfterBreak="0">
     <w:nsid w:val="2AEB2FB1"/>
     <w:multiLevelType w:val="hybridMultilevel"/>
     <w:tmpl w:val="C7CA33D8"/>
@@ -9885,7 +10457,7 @@
       </w:rPr>
     </w:lvl>
   </w:abstractNum>
-  <w:abstractNum w:abstractNumId="10" w15:restartNumberingAfterBreak="0">
+  <w:abstractNum w:abstractNumId="11" w15:restartNumberingAfterBreak="0">
     <w:nsid w:val="2B341579"/>
     <w:multiLevelType w:val="hybridMultilevel"/>
     <w:tmpl w:val="A8D20FF8"/>
@@ -9998,7 +10570,7 @@
       </w:rPr>
     </w:lvl>
   </w:abstractNum>
-  <w:abstractNum w:abstractNumId="11" w15:restartNumberingAfterBreak="0">
+  <w:abstractNum w:abstractNumId="12" w15:restartNumberingAfterBreak="0">
     <w:nsid w:val="2D792754"/>
     <w:multiLevelType w:val="hybridMultilevel"/>
     <w:tmpl w:val="FD624C74"/>
@@ -10111,7 +10683,7 @@
       </w:rPr>
     </w:lvl>
   </w:abstractNum>
-  <w:abstractNum w:abstractNumId="12" w15:restartNumberingAfterBreak="0">
+  <w:abstractNum w:abstractNumId="13" w15:restartNumberingAfterBreak="0">
     <w:nsid w:val="2F1A36D3"/>
     <w:multiLevelType w:val="hybridMultilevel"/>
     <w:tmpl w:val="13D05832"/>
@@ -10224,7 +10796,7 @@
       </w:rPr>
     </w:lvl>
   </w:abstractNum>
-  <w:abstractNum w:abstractNumId="13" w15:restartNumberingAfterBreak="0">
+  <w:abstractNum w:abstractNumId="14" w15:restartNumberingAfterBreak="0">
     <w:nsid w:val="322A3E4D"/>
     <w:multiLevelType w:val="hybridMultilevel"/>
     <w:tmpl w:val="9986476C"/>
@@ -10337,7 +10909,7 @@
       </w:rPr>
     </w:lvl>
   </w:abstractNum>
-  <w:abstractNum w:abstractNumId="14" w15:restartNumberingAfterBreak="0">
+  <w:abstractNum w:abstractNumId="15" w15:restartNumberingAfterBreak="0">
     <w:nsid w:val="37A4439C"/>
     <w:multiLevelType w:val="hybridMultilevel"/>
     <w:tmpl w:val="F60606B2"/>
@@ -10450,7 +11022,7 @@
       </w:rPr>
     </w:lvl>
   </w:abstractNum>
-  <w:abstractNum w:abstractNumId="15" w15:restartNumberingAfterBreak="0">
+  <w:abstractNum w:abstractNumId="16" w15:restartNumberingAfterBreak="0">
     <w:nsid w:val="3D59439A"/>
     <w:multiLevelType w:val="hybridMultilevel"/>
     <w:tmpl w:val="5468823A"/>
@@ -10563,7 +11135,7 @@
       </w:rPr>
     </w:lvl>
   </w:abstractNum>
-  <w:abstractNum w:abstractNumId="16" w15:restartNumberingAfterBreak="0">
+  <w:abstractNum w:abstractNumId="17" w15:restartNumberingAfterBreak="0">
     <w:nsid w:val="3DC73418"/>
     <w:multiLevelType w:val="hybridMultilevel"/>
     <w:tmpl w:val="73C26A0A"/>
@@ -10676,7 +11248,7 @@
       </w:rPr>
     </w:lvl>
   </w:abstractNum>
-  <w:abstractNum w:abstractNumId="17" w15:restartNumberingAfterBreak="0">
+  <w:abstractNum w:abstractNumId="18" w15:restartNumberingAfterBreak="0">
     <w:nsid w:val="409A037E"/>
     <w:multiLevelType w:val="hybridMultilevel"/>
     <w:tmpl w:val="6B0C3B8A"/>
@@ -10789,7 +11361,7 @@
       </w:rPr>
     </w:lvl>
   </w:abstractNum>
-  <w:abstractNum w:abstractNumId="18" w15:restartNumberingAfterBreak="0">
+  <w:abstractNum w:abstractNumId="19" w15:restartNumberingAfterBreak="0">
     <w:nsid w:val="46544780"/>
     <w:multiLevelType w:val="hybridMultilevel"/>
     <w:tmpl w:val="5F56D926"/>
@@ -10902,7 +11474,7 @@
       </w:rPr>
     </w:lvl>
   </w:abstractNum>
-  <w:abstractNum w:abstractNumId="19" w15:restartNumberingAfterBreak="0">
+  <w:abstractNum w:abstractNumId="20" w15:restartNumberingAfterBreak="0">
     <w:nsid w:val="46EE5CCE"/>
     <w:multiLevelType w:val="hybridMultilevel"/>
     <w:tmpl w:val="9A5AEF0A"/>
@@ -11015,7 +11587,7 @@
       </w:rPr>
     </w:lvl>
   </w:abstractNum>
-  <w:abstractNum w:abstractNumId="20" w15:restartNumberingAfterBreak="0">
+  <w:abstractNum w:abstractNumId="21" w15:restartNumberingAfterBreak="0">
     <w:nsid w:val="539B1D64"/>
     <w:multiLevelType w:val="hybridMultilevel"/>
     <w:tmpl w:val="8A52FD4C"/>
@@ -11128,7 +11700,7 @@
       </w:rPr>
     </w:lvl>
   </w:abstractNum>
-  <w:abstractNum w:abstractNumId="21" w15:restartNumberingAfterBreak="0">
+  <w:abstractNum w:abstractNumId="22" w15:restartNumberingAfterBreak="0">
     <w:nsid w:val="54952E98"/>
     <w:multiLevelType w:val="hybridMultilevel"/>
     <w:tmpl w:val="65BE9BC0"/>
@@ -11241,7 +11813,7 @@
       </w:rPr>
     </w:lvl>
   </w:abstractNum>
-  <w:abstractNum w:abstractNumId="22" w15:restartNumberingAfterBreak="0">
+  <w:abstractNum w:abstractNumId="23" w15:restartNumberingAfterBreak="0">
     <w:nsid w:val="551A1C4A"/>
     <w:multiLevelType w:val="hybridMultilevel"/>
     <w:tmpl w:val="D67C0A4C"/>
@@ -11354,7 +11926,7 @@
       </w:rPr>
     </w:lvl>
   </w:abstractNum>
-  <w:abstractNum w:abstractNumId="23" w15:restartNumberingAfterBreak="0">
+  <w:abstractNum w:abstractNumId="24" w15:restartNumberingAfterBreak="0">
     <w:nsid w:val="553D5040"/>
     <w:multiLevelType w:val="hybridMultilevel"/>
     <w:tmpl w:val="D94A8EB6"/>
@@ -11467,7 +12039,7 @@
       </w:rPr>
     </w:lvl>
   </w:abstractNum>
-  <w:abstractNum w:abstractNumId="24" w15:restartNumberingAfterBreak="0">
+  <w:abstractNum w:abstractNumId="25" w15:restartNumberingAfterBreak="0">
     <w:nsid w:val="58DE0369"/>
     <w:multiLevelType w:val="hybridMultilevel"/>
     <w:tmpl w:val="FDAE9064"/>
@@ -11580,7 +12152,7 @@
       </w:rPr>
     </w:lvl>
   </w:abstractNum>
-  <w:abstractNum w:abstractNumId="25" w15:restartNumberingAfterBreak="0">
+  <w:abstractNum w:abstractNumId="26" w15:restartNumberingAfterBreak="0">
     <w:nsid w:val="5AFC3C13"/>
     <w:multiLevelType w:val="hybridMultilevel"/>
     <w:tmpl w:val="C76AE434"/>
@@ -11693,7 +12265,7 @@
       </w:rPr>
     </w:lvl>
   </w:abstractNum>
-  <w:abstractNum w:abstractNumId="26" w15:restartNumberingAfterBreak="0">
+  <w:abstractNum w:abstractNumId="27" w15:restartNumberingAfterBreak="0">
     <w:nsid w:val="5D0E1D0A"/>
     <w:multiLevelType w:val="hybridMultilevel"/>
     <w:tmpl w:val="A4A288B4"/>
@@ -11806,7 +12378,7 @@
       </w:rPr>
     </w:lvl>
   </w:abstractNum>
-  <w:abstractNum w:abstractNumId="27" w15:restartNumberingAfterBreak="0">
+  <w:abstractNum w:abstractNumId="28" w15:restartNumberingAfterBreak="0">
     <w:nsid w:val="5E5115FE"/>
     <w:multiLevelType w:val="hybridMultilevel"/>
     <w:tmpl w:val="B224B43C"/>
@@ -11919,7 +12491,7 @@
       </w:rPr>
     </w:lvl>
   </w:abstractNum>
-  <w:abstractNum w:abstractNumId="28" w15:restartNumberingAfterBreak="0">
+  <w:abstractNum w:abstractNumId="29" w15:restartNumberingAfterBreak="0">
     <w:nsid w:val="63F85C44"/>
     <w:multiLevelType w:val="hybridMultilevel"/>
     <w:tmpl w:val="A8DA598E"/>
@@ -12032,7 +12604,7 @@
       </w:rPr>
     </w:lvl>
   </w:abstractNum>
-  <w:abstractNum w:abstractNumId="29" w15:restartNumberingAfterBreak="0">
+  <w:abstractNum w:abstractNumId="30" w15:restartNumberingAfterBreak="0">
     <w:nsid w:val="66146435"/>
     <w:multiLevelType w:val="hybridMultilevel"/>
     <w:tmpl w:val="15B2C602"/>
@@ -12145,7 +12717,7 @@
       </w:rPr>
     </w:lvl>
   </w:abstractNum>
-  <w:abstractNum w:abstractNumId="30" w15:restartNumberingAfterBreak="0">
+  <w:abstractNum w:abstractNumId="31" w15:restartNumberingAfterBreak="0">
     <w:nsid w:val="68513153"/>
     <w:multiLevelType w:val="hybridMultilevel"/>
     <w:tmpl w:val="013CBF12"/>
@@ -12258,7 +12830,7 @@
       </w:rPr>
     </w:lvl>
   </w:abstractNum>
-  <w:abstractNum w:abstractNumId="31" w15:restartNumberingAfterBreak="0">
+  <w:abstractNum w:abstractNumId="32" w15:restartNumberingAfterBreak="0">
     <w:nsid w:val="69FA5806"/>
     <w:multiLevelType w:val="hybridMultilevel"/>
     <w:tmpl w:val="1FC8941E"/>
@@ -12371,7 +12943,7 @@
       </w:rPr>
     </w:lvl>
   </w:abstractNum>
-  <w:abstractNum w:abstractNumId="32" w15:restartNumberingAfterBreak="0">
+  <w:abstractNum w:abstractNumId="33" w15:restartNumberingAfterBreak="0">
     <w:nsid w:val="6A0C2796"/>
     <w:multiLevelType w:val="hybridMultilevel"/>
     <w:tmpl w:val="CB007444"/>
@@ -12484,7 +13056,7 @@
       </w:rPr>
     </w:lvl>
   </w:abstractNum>
-  <w:abstractNum w:abstractNumId="33" w15:restartNumberingAfterBreak="0">
+  <w:abstractNum w:abstractNumId="34" w15:restartNumberingAfterBreak="0">
     <w:nsid w:val="6A760E82"/>
     <w:multiLevelType w:val="hybridMultilevel"/>
     <w:tmpl w:val="90BA99FE"/>
@@ -12597,7 +13169,7 @@
       </w:rPr>
     </w:lvl>
   </w:abstractNum>
-  <w:abstractNum w:abstractNumId="34" w15:restartNumberingAfterBreak="0">
+  <w:abstractNum w:abstractNumId="35" w15:restartNumberingAfterBreak="0">
     <w:nsid w:val="70FE223B"/>
     <w:multiLevelType w:val="hybridMultilevel"/>
     <w:tmpl w:val="C13A72AE"/>
@@ -12710,7 +13282,7 @@
       </w:rPr>
     </w:lvl>
   </w:abstractNum>
-  <w:abstractNum w:abstractNumId="35" w15:restartNumberingAfterBreak="0">
+  <w:abstractNum w:abstractNumId="36" w15:restartNumberingAfterBreak="0">
     <w:nsid w:val="71A50941"/>
     <w:multiLevelType w:val="hybridMultilevel"/>
     <w:tmpl w:val="80AE1BB6"/>
@@ -12823,7 +13395,7 @@
       </w:rPr>
     </w:lvl>
   </w:abstractNum>
-  <w:abstractNum w:abstractNumId="36" w15:restartNumberingAfterBreak="0">
+  <w:abstractNum w:abstractNumId="37" w15:restartNumberingAfterBreak="0">
     <w:nsid w:val="735F4F42"/>
     <w:multiLevelType w:val="hybridMultilevel"/>
     <w:tmpl w:val="BAECA484"/>
@@ -12936,7 +13508,7 @@
       </w:rPr>
     </w:lvl>
   </w:abstractNum>
-  <w:abstractNum w:abstractNumId="37" w15:restartNumberingAfterBreak="0">
+  <w:abstractNum w:abstractNumId="38" w15:restartNumberingAfterBreak="0">
     <w:nsid w:val="73822452"/>
     <w:multiLevelType w:val="hybridMultilevel"/>
     <w:tmpl w:val="52167D5E"/>
@@ -13049,7 +13621,7 @@
       </w:rPr>
     </w:lvl>
   </w:abstractNum>
-  <w:abstractNum w:abstractNumId="38" w15:restartNumberingAfterBreak="0">
+  <w:abstractNum w:abstractNumId="39" w15:restartNumberingAfterBreak="0">
     <w:nsid w:val="78662AA3"/>
     <w:multiLevelType w:val="hybridMultilevel"/>
     <w:tmpl w:val="D6609FE2"/>
@@ -13162,7 +13734,7 @@
       </w:rPr>
     </w:lvl>
   </w:abstractNum>
-  <w:abstractNum w:abstractNumId="39" w15:restartNumberingAfterBreak="0">
+  <w:abstractNum w:abstractNumId="40" w15:restartNumberingAfterBreak="0">
     <w:nsid w:val="7B89014A"/>
     <w:multiLevelType w:val="hybridMultilevel"/>
     <w:tmpl w:val="3D2C2FCA"/>
@@ -13275,7 +13847,7 @@
       </w:rPr>
     </w:lvl>
   </w:abstractNum>
-  <w:abstractNum w:abstractNumId="40" w15:restartNumberingAfterBreak="0">
+  <w:abstractNum w:abstractNumId="41" w15:restartNumberingAfterBreak="0">
     <w:nsid w:val="7D015870"/>
     <w:multiLevelType w:val="hybridMultilevel"/>
     <w:tmpl w:val="28A482D2"/>
@@ -13388,7 +13960,7 @@
       </w:rPr>
     </w:lvl>
   </w:abstractNum>
-  <w:abstractNum w:abstractNumId="41" w15:restartNumberingAfterBreak="0">
+  <w:abstractNum w:abstractNumId="42" w15:restartNumberingAfterBreak="0">
     <w:nsid w:val="7EBF4717"/>
     <w:multiLevelType w:val="hybridMultilevel"/>
     <w:tmpl w:val="E5F6B4E4"/>
@@ -13502,130 +14074,133 @@
     </w:lvl>
   </w:abstractNum>
   <w:num w:numId="1">
+    <w:abstractNumId w:val="31"/>
+  </w:num>
+  <w:num w:numId="2">
+    <w:abstractNumId w:val="28"/>
+  </w:num>
+  <w:num w:numId="3">
+    <w:abstractNumId w:val="29"/>
+  </w:num>
+  <w:num w:numId="4">
+    <w:abstractNumId w:val="6"/>
+  </w:num>
+  <w:num w:numId="5">
     <w:abstractNumId w:val="30"/>
   </w:num>
-  <w:num w:numId="2">
+  <w:num w:numId="6">
+    <w:abstractNumId w:val="1"/>
+  </w:num>
+  <w:num w:numId="7">
+    <w:abstractNumId w:val="5"/>
+  </w:num>
+  <w:num w:numId="8">
+    <w:abstractNumId w:val="17"/>
+  </w:num>
+  <w:num w:numId="9">
+    <w:abstractNumId w:val="39"/>
+  </w:num>
+  <w:num w:numId="10">
+    <w:abstractNumId w:val="10"/>
+  </w:num>
+  <w:num w:numId="11">
+    <w:abstractNumId w:val="37"/>
+  </w:num>
+  <w:num w:numId="12">
+    <w:abstractNumId w:val="15"/>
+  </w:num>
+  <w:num w:numId="13">
+    <w:abstractNumId w:val="9"/>
+  </w:num>
+  <w:num w:numId="14">
+    <w:abstractNumId w:val="3"/>
+  </w:num>
+  <w:num w:numId="15">
+    <w:abstractNumId w:val="16"/>
+  </w:num>
+  <w:num w:numId="16">
+    <w:abstractNumId w:val="35"/>
+  </w:num>
+  <w:num w:numId="17">
+    <w:abstractNumId w:val="38"/>
+  </w:num>
+  <w:num w:numId="18">
+    <w:abstractNumId w:val="41"/>
+  </w:num>
+  <w:num w:numId="19">
+    <w:abstractNumId w:val="2"/>
+  </w:num>
+  <w:num w:numId="20">
+    <w:abstractNumId w:val="34"/>
+  </w:num>
+  <w:num w:numId="21">
+    <w:abstractNumId w:val="19"/>
+  </w:num>
+  <w:num w:numId="22">
+    <w:abstractNumId w:val="24"/>
+  </w:num>
+  <w:num w:numId="23">
+    <w:abstractNumId w:val="11"/>
+  </w:num>
+  <w:num w:numId="24">
+    <w:abstractNumId w:val="40"/>
+  </w:num>
+  <w:num w:numId="25">
+    <w:abstractNumId w:val="36"/>
+  </w:num>
+  <w:num w:numId="26">
+    <w:abstractNumId w:val="4"/>
+  </w:num>
+  <w:num w:numId="27">
+    <w:abstractNumId w:val="21"/>
+  </w:num>
+  <w:num w:numId="28">
+    <w:abstractNumId w:val="22"/>
+  </w:num>
+  <w:num w:numId="29">
     <w:abstractNumId w:val="27"/>
   </w:num>
-  <w:num w:numId="3">
-    <w:abstractNumId w:val="28"/>
+  <w:num w:numId="30">
+    <w:abstractNumId w:val="33"/>
   </w:num>
-  <w:num w:numId="4">
-    <w:abstractNumId w:val="5"/>
+  <w:num w:numId="31">
+    <w:abstractNumId w:val="42"/>
   </w:num>
-  <w:num w:numId="5">
-    <w:abstractNumId w:val="29"/>
+  <w:num w:numId="32">
+    <w:abstractNumId w:val="7"/>
   </w:num>
-  <w:num w:numId="6">
-    <w:abstractNumId w:val="0"/>
+  <w:num w:numId="33">
+    <w:abstractNumId w:val="20"/>
   </w:num>
-  <w:num w:numId="7">
-    <w:abstractNumId w:val="4"/>
+  <w:num w:numId="34">
+    <w:abstractNumId w:val="13"/>
   </w:num>
-  <w:num w:numId="8">
-    <w:abstractNumId w:val="16"/>
+  <w:num w:numId="35">
+    <w:abstractNumId w:val="18"/>
   </w:num>
-  <w:num w:numId="9">
-    <w:abstractNumId w:val="38"/>
+  <w:num w:numId="36">
+    <w:abstractNumId w:val="32"/>
   </w:num>
-  <w:num w:numId="10">
-    <w:abstractNumId w:val="9"/>
-  </w:num>
-  <w:num w:numId="11">
-    <w:abstractNumId w:val="36"/>
-  </w:num>
-  <w:num w:numId="12">
+  <w:num w:numId="37">
     <w:abstractNumId w:val="14"/>
   </w:num>
-  <w:num w:numId="13">
+  <w:num w:numId="38">
+    <w:abstractNumId w:val="23"/>
+  </w:num>
+  <w:num w:numId="39">
+    <w:abstractNumId w:val="25"/>
+  </w:num>
+  <w:num w:numId="40">
+    <w:abstractNumId w:val="26"/>
+  </w:num>
+  <w:num w:numId="41">
+    <w:abstractNumId w:val="12"/>
+  </w:num>
+  <w:num w:numId="42">
     <w:abstractNumId w:val="8"/>
   </w:num>
-  <w:num w:numId="14">
-    <w:abstractNumId w:val="2"/>
-  </w:num>
-  <w:num w:numId="15">
-    <w:abstractNumId w:val="15"/>
-  </w:num>
-  <w:num w:numId="16">
-    <w:abstractNumId w:val="34"/>
-  </w:num>
-  <w:num w:numId="17">
-    <w:abstractNumId w:val="37"/>
-  </w:num>
-  <w:num w:numId="18">
-    <w:abstractNumId w:val="40"/>
-  </w:num>
-  <w:num w:numId="19">
-    <w:abstractNumId w:val="1"/>
-  </w:num>
-  <w:num w:numId="20">
-    <w:abstractNumId w:val="33"/>
-  </w:num>
-  <w:num w:numId="21">
-    <w:abstractNumId w:val="18"/>
-  </w:num>
-  <w:num w:numId="22">
-    <w:abstractNumId w:val="23"/>
-  </w:num>
-  <w:num w:numId="23">
-    <w:abstractNumId w:val="10"/>
-  </w:num>
-  <w:num w:numId="24">
-    <w:abstractNumId w:val="39"/>
-  </w:num>
-  <w:num w:numId="25">
-    <w:abstractNumId w:val="35"/>
-  </w:num>
-  <w:num w:numId="26">
-    <w:abstractNumId w:val="3"/>
-  </w:num>
-  <w:num w:numId="27">
-    <w:abstractNumId w:val="20"/>
-  </w:num>
-  <w:num w:numId="28">
-    <w:abstractNumId w:val="21"/>
-  </w:num>
-  <w:num w:numId="29">
-    <w:abstractNumId w:val="26"/>
-  </w:num>
-  <w:num w:numId="30">
-    <w:abstractNumId w:val="32"/>
-  </w:num>
-  <w:num w:numId="31">
-    <w:abstractNumId w:val="41"/>
-  </w:num>
-  <w:num w:numId="32">
-    <w:abstractNumId w:val="6"/>
-  </w:num>
-  <w:num w:numId="33">
-    <w:abstractNumId w:val="19"/>
-  </w:num>
-  <w:num w:numId="34">
-    <w:abstractNumId w:val="12"/>
-  </w:num>
-  <w:num w:numId="35">
-    <w:abstractNumId w:val="17"/>
-  </w:num>
-  <w:num w:numId="36">
-    <w:abstractNumId w:val="31"/>
-  </w:num>
-  <w:num w:numId="37">
-    <w:abstractNumId w:val="13"/>
-  </w:num>
-  <w:num w:numId="38">
-    <w:abstractNumId w:val="22"/>
-  </w:num>
-  <w:num w:numId="39">
-    <w:abstractNumId w:val="24"/>
-  </w:num>
-  <w:num w:numId="40">
-    <w:abstractNumId w:val="25"/>
-  </w:num>
-  <w:num w:numId="41">
-    <w:abstractNumId w:val="11"/>
-  </w:num>
-  <w:num w:numId="42">
-    <w:abstractNumId w:val="7"/>
+  <w:num w:numId="43">
+    <w:abstractNumId w:val="0"/>
   </w:num>
 </w:numbering>
 </file>

--- a/12 ... Chapter 10 Menus/Chapter 10 Part 2 Keyboard Accelerators.docx
+++ b/12 ... Chapter 10 Menus/Chapter 10 Part 2 Keyboard Accelerators.docx
@@ -9201,6 +9201,835 @@
         <w:t>The iStyle parameter is optional and allows specifying additional styles.</w:t>
       </w:r>
     </w:p>
+    <w:p>
+      <w:pPr>
+        <w:jc w:val="center"/>
+        <w:rPr>
+          <w14:textOutline w14:w="9525" w14:cap="rnd" w14:cmpd="sng" w14:algn="ctr">
+            <w14:solidFill>
+              <w14:srgbClr w14:val="00B050"/>
+            </w14:solidFill>
+            <w14:prstDash w14:val="solid"/>
+            <w14:bevel/>
+          </w14:textOutline>
+        </w:rPr>
+      </w:pPr>
+    </w:p>
+    <w:p>
+      <w:pPr>
+        <w:jc w:val="center"/>
+        <w:rPr>
+          <w:sz w:val="40"/>
+          <w:szCs w:val="40"/>
+          <w14:textOutline w14:w="9525" w14:cap="rnd" w14:cmpd="sng" w14:algn="ctr">
+            <w14:solidFill>
+              <w14:srgbClr w14:val="FF0000"/>
+            </w14:solidFill>
+            <w14:prstDash w14:val="solid"/>
+            <w14:bevel/>
+          </w14:textOutline>
+        </w:rPr>
+      </w:pPr>
+      <w:r>
+        <w:rPr>
+          <w:sz w:val="40"/>
+          <w:szCs w:val="40"/>
+          <w14:textOutline w14:w="9525" w14:cap="rnd" w14:cmpd="sng" w14:algn="ctr">
+            <w14:solidFill>
+              <w14:srgbClr w14:val="FF0000"/>
+            </w14:solidFill>
+            <w14:prstDash w14:val="solid"/>
+            <w14:bevel/>
+          </w14:textOutline>
+        </w:rPr>
+        <w:t>DEEP DIVE INTO CHILD WINDOW CONTROL CUSTOMIZATION</w:t>
+      </w:r>
+    </w:p>
+    <w:p>
+      <w:r>
+        <w:t>This section delves deeper into customizing child window controls within dialog boxes:</w:t>
+      </w:r>
+    </w:p>
+    <w:p>
+      <w:pPr>
+        <w:rPr>
+          <w14:textOutline w14:w="9525" w14:cap="rnd" w14:cmpd="sng" w14:algn="ctr">
+            <w14:solidFill>
+              <w14:srgbClr w14:val="00B050"/>
+            </w14:solidFill>
+            <w14:prstDash w14:val="solid"/>
+            <w14:bevel/>
+          </w14:textOutline>
+        </w:rPr>
+      </w:pPr>
+    </w:p>
+    <w:p>
+      <w:pPr>
+        <w:rPr>
+          <w:sz w:val="28"/>
+          <w:szCs w:val="28"/>
+          <w14:textOutline w14:w="9525" w14:cap="rnd" w14:cmpd="sng" w14:algn="ctr">
+            <w14:solidFill>
+              <w14:srgbClr w14:val="00B050"/>
+            </w14:solidFill>
+            <w14:prstDash w14:val="solid"/>
+            <w14:bevel/>
+          </w14:textOutline>
+        </w:rPr>
+      </w:pPr>
+      <w:r>
+        <w:rPr>
+          <w:sz w:val="28"/>
+          <w:szCs w:val="28"/>
+          <w14:textOutline w14:w="9525" w14:cap="rnd" w14:cmpd="sng" w14:algn="ctr">
+            <w14:solidFill>
+              <w14:srgbClr w14:val="00B050"/>
+            </w14:solidFill>
+            <w14:prstDash w14:val="solid"/>
+            <w14:bevel/>
+          </w14:textOutline>
+        </w:rPr>
+        <w:t>Size and Positioning:</w:t>
+      </w:r>
+    </w:p>
+    <w:p>
+      <w:r>
+        <w:t>Refer back to Chapter 9 for rules on determining width and height of pre-defined child windows.</w:t>
+      </w:r>
+    </w:p>
+    <w:p>
+      <w:r>
+        <w:t xml:space="preserve">Sizes specified in dialog box templates are in terms of 1/4 average character width and </w:t>
+      </w:r>
+      <w:proofErr w:type="gramStart"/>
+      <w:r>
+        <w:t>1/8 character</w:t>
+      </w:r>
+      <w:proofErr w:type="gramEnd"/>
+      <w:r>
+        <w:t xml:space="preserve"> height.</w:t>
+      </w:r>
+    </w:p>
+    <w:p>
+      <w:pPr>
+        <w:rPr>
+          <w14:textOutline w14:w="9525" w14:cap="rnd" w14:cmpd="sng" w14:algn="ctr">
+            <w14:solidFill>
+              <w14:srgbClr w14:val="00B050"/>
+            </w14:solidFill>
+            <w14:prstDash w14:val="solid"/>
+            <w14:bevel/>
+          </w14:textOutline>
+        </w:rPr>
+      </w:pPr>
+    </w:p>
+    <w:p>
+      <w:pPr>
+        <w:rPr>
+          <w:sz w:val="28"/>
+          <w:szCs w:val="28"/>
+          <w14:textOutline w14:w="9525" w14:cap="rnd" w14:cmpd="sng" w14:algn="ctr">
+            <w14:solidFill>
+              <w14:srgbClr w14:val="00B050"/>
+            </w14:solidFill>
+            <w14:prstDash w14:val="solid"/>
+            <w14:bevel/>
+          </w14:textOutline>
+        </w:rPr>
+      </w:pPr>
+      <w:r>
+        <w:rPr>
+          <w:sz w:val="28"/>
+          <w:szCs w:val="28"/>
+          <w14:textOutline w14:w="9525" w14:cap="rnd" w14:cmpd="sng" w14:algn="ctr">
+            <w14:solidFill>
+              <w14:srgbClr w14:val="00B050"/>
+            </w14:solidFill>
+            <w14:prstDash w14:val="solid"/>
+            <w14:bevel/>
+          </w14:textOutline>
+        </w:rPr>
+        <w:t>Optional Style Field:</w:t>
+      </w:r>
+    </w:p>
+    <w:p>
+      <w:r>
+        <w:t>The "style" field in control statements allows specifying additional styles beyond the defaults.</w:t>
+      </w:r>
+    </w:p>
+    <w:p>
+      <w:r>
+        <w:t>Example: Creating a checkbox with text to the left of the box using BS_LEFTTEXT.</w:t>
+      </w:r>
+    </w:p>
+    <w:p>
+      <w:pPr>
+        <w:rPr>
+          <w14:textOutline w14:w="9525" w14:cap="rnd" w14:cmpd="sng" w14:algn="ctr">
+            <w14:solidFill>
+              <w14:srgbClr w14:val="00B050"/>
+            </w14:solidFill>
+            <w14:prstDash w14:val="solid"/>
+            <w14:bevel/>
+          </w14:textOutline>
+        </w:rPr>
+      </w:pPr>
+    </w:p>
+    <w:p>
+      <w:pPr>
+        <w:rPr>
+          <w:sz w:val="28"/>
+          <w:szCs w:val="28"/>
+          <w14:textOutline w14:w="9525" w14:cap="rnd" w14:cmpd="sng" w14:algn="ctr">
+            <w14:solidFill>
+              <w14:srgbClr w14:val="00B050"/>
+            </w14:solidFill>
+            <w14:prstDash w14:val="solid"/>
+            <w14:bevel/>
+          </w14:textOutline>
+        </w:rPr>
+      </w:pPr>
+      <w:r>
+        <w:rPr>
+          <w:sz w:val="28"/>
+          <w:szCs w:val="28"/>
+          <w14:textOutline w14:w="9525" w14:cap="rnd" w14:cmpd="sng" w14:algn="ctr">
+            <w14:solidFill>
+              <w14:srgbClr w14:val="00B050"/>
+            </w14:solidFill>
+            <w14:prstDash w14:val="solid"/>
+            <w14:bevel/>
+          </w14:textOutline>
+        </w:rPr>
+        <w:t>Creating Borderless Edit Control:</w:t>
+      </w:r>
+    </w:p>
+    <w:p>
+      <w:r>
+        <w:t>By default, EDITTEXT controls have borders.</w:t>
+      </w:r>
+    </w:p>
+    <w:p>
+      <w:r>
+        <w:t>To remove the border, use NOT WS_BORDER in the style field.</w:t>
+      </w:r>
+    </w:p>
+    <w:p>
+      <w:pPr>
+        <w:rPr>
+          <w14:textOutline w14:w="9525" w14:cap="rnd" w14:cmpd="sng" w14:algn="ctr">
+            <w14:solidFill>
+              <w14:srgbClr w14:val="00B050"/>
+            </w14:solidFill>
+            <w14:prstDash w14:val="solid"/>
+            <w14:bevel/>
+          </w14:textOutline>
+        </w:rPr>
+      </w:pPr>
+    </w:p>
+    <w:p>
+      <w:pPr>
+        <w:rPr>
+          <w14:textOutline w14:w="9525" w14:cap="rnd" w14:cmpd="sng" w14:algn="ctr">
+            <w14:solidFill>
+              <w14:srgbClr w14:val="00B050"/>
+            </w14:solidFill>
+            <w14:prstDash w14:val="solid"/>
+            <w14:bevel/>
+          </w14:textOutline>
+        </w:rPr>
+      </w:pPr>
+    </w:p>
+    <w:p>
+      <w:pPr>
+        <w:rPr>
+          <w14:textOutline w14:w="9525" w14:cap="rnd" w14:cmpd="sng" w14:algn="ctr">
+            <w14:solidFill>
+              <w14:srgbClr w14:val="00B050"/>
+            </w14:solidFill>
+            <w14:prstDash w14:val="solid"/>
+            <w14:bevel/>
+          </w14:textOutline>
+        </w:rPr>
+      </w:pPr>
+    </w:p>
+    <w:p>
+      <w:pPr>
+        <w:rPr>
+          <w:sz w:val="28"/>
+          <w:szCs w:val="28"/>
+          <w14:textOutline w14:w="9525" w14:cap="rnd" w14:cmpd="sng" w14:algn="ctr">
+            <w14:solidFill>
+              <w14:srgbClr w14:val="00B050"/>
+            </w14:solidFill>
+            <w14:prstDash w14:val="solid"/>
+            <w14:bevel/>
+          </w14:textOutline>
+        </w:rPr>
+      </w:pPr>
+      <w:r>
+        <w:rPr>
+          <w:sz w:val="28"/>
+          <w:szCs w:val="28"/>
+          <w14:textOutline w14:w="9525" w14:cap="rnd" w14:cmpd="sng" w14:algn="ctr">
+            <w14:solidFill>
+              <w14:srgbClr w14:val="00B050"/>
+            </w14:solidFill>
+            <w14:prstDash w14:val="solid"/>
+            <w14:bevel/>
+          </w14:textOutline>
+        </w:rPr>
+        <w:lastRenderedPageBreak/>
+        <w:t>Generalized CONTROL Statement:</w:t>
+      </w:r>
+    </w:p>
+    <w:p>
+      <w:r>
+        <w:t>This statement allows creating any child window control by specifying its class and full style.</w:t>
+      </w:r>
+    </w:p>
+    <w:p>
+      <w:r>
+        <w:t>Format: CONTROL "text", id, "class", iStyle, xPos, yPos, xWidth, yHeight.</w:t>
+      </w:r>
+    </w:p>
+    <w:p>
+      <w:r>
+        <w:t>Example: Creating a custom control with window class defined in your program.</w:t>
+      </w:r>
+    </w:p>
+    <w:p>
+      <w:r>
+        <w:t>This approach can be used in ABOUT3 to create a control with a custom class.</w:t>
+      </w:r>
+    </w:p>
+    <w:p>
+      <w:pPr>
+        <w:rPr>
+          <w:sz w:val="28"/>
+          <w:szCs w:val="28"/>
+          <w14:textOutline w14:w="9525" w14:cap="rnd" w14:cmpd="sng" w14:algn="ctr">
+            <w14:solidFill>
+              <w14:srgbClr w14:val="00B050"/>
+            </w14:solidFill>
+            <w14:prstDash w14:val="solid"/>
+            <w14:bevel/>
+          </w14:textOutline>
+        </w:rPr>
+      </w:pPr>
+    </w:p>
+    <w:p>
+      <w:pPr>
+        <w:rPr>
+          <w:sz w:val="28"/>
+          <w:szCs w:val="28"/>
+          <w14:textOutline w14:w="9525" w14:cap="rnd" w14:cmpd="sng" w14:algn="ctr">
+            <w14:solidFill>
+              <w14:srgbClr w14:val="00B050"/>
+            </w14:solidFill>
+            <w14:prstDash w14:val="solid"/>
+            <w14:bevel/>
+          </w14:textOutline>
+        </w:rPr>
+      </w:pPr>
+      <w:r>
+        <w:rPr>
+          <w:sz w:val="28"/>
+          <w:szCs w:val="28"/>
+          <w14:textOutline w14:w="9525" w14:cap="rnd" w14:cmpd="sng" w14:algn="ctr">
+            <w14:solidFill>
+              <w14:srgbClr w14:val="00B050"/>
+            </w14:solidFill>
+            <w14:prstDash w14:val="solid"/>
+            <w14:bevel/>
+          </w14:textOutline>
+        </w:rPr>
+        <w:t>Dialog Manager Processing:</w:t>
+      </w:r>
+    </w:p>
+    <w:p>
+      <w:r>
+        <w:t xml:space="preserve">When using CONTROL statements, the </w:t>
+      </w:r>
+      <w:r>
+        <w:rPr>
+          <w:highlight w:val="cyan"/>
+        </w:rPr>
+        <w:t>WS_CHILD</w:t>
+      </w:r>
+      <w:r>
+        <w:t xml:space="preserve"> and </w:t>
+      </w:r>
+      <w:r>
+        <w:rPr>
+          <w:highlight w:val="yellow"/>
+        </w:rPr>
+        <w:t>WS_VISIBLE</w:t>
+      </w:r>
+      <w:r>
+        <w:t xml:space="preserve"> styles are automatically included.</w:t>
+      </w:r>
+    </w:p>
+    <w:p>
+      <w:r>
+        <w:t>Windows creates a popup window first and then child windows for each control within the popup.</w:t>
+      </w:r>
+    </w:p>
+    <w:p>
+      <w:r>
+        <w:t>The CreateWindow call translates the CONTROL statement into a specific call with parameter values based on character size and provided handles.</w:t>
+      </w:r>
+    </w:p>
+    <w:p/>
+    <w:p>
+      <w:r>
+        <w:rPr>
+          <w:noProof/>
+        </w:rPr>
+        <w:drawing>
+          <wp:inline distT="0" distB="0" distL="0" distR="0" wp14:anchorId="2029B562" wp14:editId="1C622E83">
+            <wp:extent cx="3318164" cy="460082"/>
+            <wp:effectExtent l="0" t="0" r="0" b="0"/>
+            <wp:docPr id="33" name="Picture 33"/>
+            <wp:cNvGraphicFramePr>
+              <a:graphicFrameLocks xmlns:a="http://schemas.openxmlformats.org/drawingml/2006/main" noChangeAspect="1"/>
+            </wp:cNvGraphicFramePr>
+            <a:graphic xmlns:a="http://schemas.openxmlformats.org/drawingml/2006/main">
+              <a:graphicData uri="http://schemas.openxmlformats.org/drawingml/2006/picture">
+                <pic:pic xmlns:pic="http://schemas.openxmlformats.org/drawingml/2006/picture">
+                  <pic:nvPicPr>
+                    <pic:cNvPr id="1" name=""/>
+                    <pic:cNvPicPr/>
+                  </pic:nvPicPr>
+                  <pic:blipFill>
+                    <a:blip r:embed="rId37"/>
+                    <a:stretch>
+                      <a:fillRect/>
+                    </a:stretch>
+                  </pic:blipFill>
+                  <pic:spPr>
+                    <a:xfrm>
+                      <a:off x="0" y="0"/>
+                      <a:ext cx="3326753" cy="461273"/>
+                    </a:xfrm>
+                    <a:prstGeom prst="rect">
+                      <a:avLst/>
+                    </a:prstGeom>
+                  </pic:spPr>
+                </pic:pic>
+              </a:graphicData>
+            </a:graphic>
+          </wp:inline>
+        </w:drawing>
+      </w:r>
+    </w:p>
+    <w:p/>
+    <w:p>
+      <w:r>
+        <w:t>This statement defines a child window control in a dialog box template. Let's break it down:</w:t>
+      </w:r>
+    </w:p>
+    <w:p>
+      <w:pPr>
+        <w:pStyle w:val="ListParagraph"/>
+        <w:numPr>
+          <w:ilvl w:val="0"/>
+          <w:numId w:val="44"/>
+        </w:numPr>
+      </w:pPr>
+      <w:r>
+        <w:rPr>
+          <w:color w:val="0000FF"/>
+        </w:rPr>
+        <w:t xml:space="preserve">CONTROL: </w:t>
+      </w:r>
+      <w:r>
+        <w:t>Keyword indicating a child window definition.</w:t>
+      </w:r>
+    </w:p>
+    <w:p>
+      <w:pPr>
+        <w:pStyle w:val="ListParagraph"/>
+        <w:numPr>
+          <w:ilvl w:val="0"/>
+          <w:numId w:val="44"/>
+        </w:numPr>
+      </w:pPr>
+      <w:r>
+        <w:rPr>
+          <w:color w:val="CC00FF"/>
+        </w:rPr>
+        <w:t xml:space="preserve">"OK": </w:t>
+      </w:r>
+      <w:r>
+        <w:t>Text displayed on the control (button label).</w:t>
+      </w:r>
+    </w:p>
+    <w:p>
+      <w:pPr>
+        <w:pStyle w:val="ListParagraph"/>
+        <w:numPr>
+          <w:ilvl w:val="0"/>
+          <w:numId w:val="44"/>
+        </w:numPr>
+      </w:pPr>
+      <w:r>
+        <w:rPr>
+          <w:color w:val="0000FF"/>
+        </w:rPr>
+        <w:t xml:space="preserve">IDOK: </w:t>
+      </w:r>
+      <w:r>
+        <w:t>Unique identifier for the control.</w:t>
+      </w:r>
+    </w:p>
+    <w:p>
+      <w:pPr>
+        <w:pStyle w:val="ListParagraph"/>
+        <w:numPr>
+          <w:ilvl w:val="0"/>
+          <w:numId w:val="44"/>
+        </w:numPr>
+      </w:pPr>
+      <w:r>
+        <w:rPr>
+          <w:color w:val="CC00FF"/>
+        </w:rPr>
+        <w:t xml:space="preserve">"button": </w:t>
+      </w:r>
+      <w:r>
+        <w:t>Window class of the control (predefined for PUSHBUTTON).</w:t>
+      </w:r>
+    </w:p>
+    <w:p>
+      <w:pPr>
+        <w:pStyle w:val="ListParagraph"/>
+        <w:numPr>
+          <w:ilvl w:val="0"/>
+          <w:numId w:val="44"/>
+        </w:numPr>
+      </w:pPr>
+      <w:r>
+        <w:rPr>
+          <w:color w:val="0000FF"/>
+        </w:rPr>
+        <w:t xml:space="preserve">WS_CHILD | WS_VISIBLE | BS_PUSHBUTTON | WS_TABSTOP: </w:t>
+      </w:r>
+      <w:r>
+        <w:t>Window styles for the control.</w:t>
+      </w:r>
+    </w:p>
+    <w:p>
+      <w:pPr>
+        <w:pStyle w:val="ListParagraph"/>
+        <w:numPr>
+          <w:ilvl w:val="0"/>
+          <w:numId w:val="44"/>
+        </w:numPr>
+      </w:pPr>
+      <w:r>
+        <w:rPr>
+          <w:color w:val="CC00FF"/>
+        </w:rPr>
+        <w:t xml:space="preserve">WS_CHILD: </w:t>
+      </w:r>
+      <w:r>
+        <w:t>Indicates child of another window (dialog box).</w:t>
+      </w:r>
+    </w:p>
+    <w:p>
+      <w:pPr>
+        <w:pStyle w:val="ListParagraph"/>
+        <w:numPr>
+          <w:ilvl w:val="0"/>
+          <w:numId w:val="44"/>
+        </w:numPr>
+      </w:pPr>
+      <w:r>
+        <w:rPr>
+          <w:color w:val="0000FF"/>
+        </w:rPr>
+        <w:t xml:space="preserve">WS_VISIBLE: </w:t>
+      </w:r>
+      <w:r>
+        <w:t>Makes the control visible.</w:t>
+      </w:r>
+    </w:p>
+    <w:p>
+      <w:pPr>
+        <w:pStyle w:val="ListParagraph"/>
+        <w:numPr>
+          <w:ilvl w:val="0"/>
+          <w:numId w:val="44"/>
+        </w:numPr>
+      </w:pPr>
+      <w:r>
+        <w:rPr>
+          <w:color w:val="CC00FF"/>
+        </w:rPr>
+        <w:t xml:space="preserve">BS_PUSHBUTTON: </w:t>
+      </w:r>
+      <w:r>
+        <w:t>Defines the control type as a push button.</w:t>
+      </w:r>
+    </w:p>
+    <w:p>
+      <w:pPr>
+        <w:pStyle w:val="ListParagraph"/>
+        <w:numPr>
+          <w:ilvl w:val="0"/>
+          <w:numId w:val="44"/>
+        </w:numPr>
+      </w:pPr>
+      <w:r>
+        <w:rPr>
+          <w:color w:val="0000FF"/>
+        </w:rPr>
+        <w:t xml:space="preserve">WS_TABSTOP: </w:t>
+      </w:r>
+      <w:r>
+        <w:t>Makes the control accessible using the Tab key.</w:t>
+      </w:r>
+    </w:p>
+    <w:p>
+      <w:pPr>
+        <w:pStyle w:val="ListParagraph"/>
+        <w:numPr>
+          <w:ilvl w:val="0"/>
+          <w:numId w:val="44"/>
+        </w:numPr>
+      </w:pPr>
+      <w:r>
+        <w:rPr>
+          <w:color w:val="CC00FF"/>
+        </w:rPr>
+        <w:t xml:space="preserve">10, 20: </w:t>
+      </w:r>
+      <w:r>
+        <w:t>X and Y coordinates of the control's upper-left corner relative to the dialog box client area (in units of 1/4 average character width).</w:t>
+      </w:r>
+    </w:p>
+    <w:p>
+      <w:pPr>
+        <w:pStyle w:val="ListParagraph"/>
+        <w:numPr>
+          <w:ilvl w:val="0"/>
+          <w:numId w:val="44"/>
+        </w:numPr>
+      </w:pPr>
+      <w:r>
+        <w:rPr>
+          <w:color w:val="0000FF"/>
+        </w:rPr>
+        <w:t xml:space="preserve">32, 14: </w:t>
+      </w:r>
+      <w:r>
+        <w:t xml:space="preserve">Width and height of the control (also in units of 1/4 average character width and </w:t>
+      </w:r>
+      <w:proofErr w:type="gramStart"/>
+      <w:r>
+        <w:t>1/8 character</w:t>
+      </w:r>
+      <w:proofErr w:type="gramEnd"/>
+      <w:r>
+        <w:t xml:space="preserve"> height).</w:t>
+      </w:r>
+    </w:p>
+    <w:p/>
+    <w:p>
+      <w:r>
+        <w:lastRenderedPageBreak/>
+        <w:t>Comparison to PUSHBUTTON statement:</w:t>
+      </w:r>
+    </w:p>
+    <w:p>
+      <w:r>
+        <w:rPr>
+          <w:noProof/>
+        </w:rPr>
+        <w:drawing>
+          <wp:inline distT="0" distB="0" distL="0" distR="0" wp14:anchorId="6F539B09" wp14:editId="4CE74965">
+            <wp:extent cx="2888673" cy="409533"/>
+            <wp:effectExtent l="0" t="0" r="0" b="0"/>
+            <wp:docPr id="34" name="Picture 34"/>
+            <wp:cNvGraphicFramePr>
+              <a:graphicFrameLocks xmlns:a="http://schemas.openxmlformats.org/drawingml/2006/main" noChangeAspect="1"/>
+            </wp:cNvGraphicFramePr>
+            <a:graphic xmlns:a="http://schemas.openxmlformats.org/drawingml/2006/main">
+              <a:graphicData uri="http://schemas.openxmlformats.org/drawingml/2006/picture">
+                <pic:pic xmlns:pic="http://schemas.openxmlformats.org/drawingml/2006/picture">
+                  <pic:nvPicPr>
+                    <pic:cNvPr id="1" name=""/>
+                    <pic:cNvPicPr/>
+                  </pic:nvPicPr>
+                  <pic:blipFill>
+                    <a:blip r:embed="rId38"/>
+                    <a:stretch>
+                      <a:fillRect/>
+                    </a:stretch>
+                  </pic:blipFill>
+                  <pic:spPr>
+                    <a:xfrm>
+                      <a:off x="0" y="0"/>
+                      <a:ext cx="2894423" cy="410348"/>
+                    </a:xfrm>
+                    <a:prstGeom prst="rect">
+                      <a:avLst/>
+                    </a:prstGeom>
+                  </pic:spPr>
+                </pic:pic>
+              </a:graphicData>
+            </a:graphic>
+          </wp:inline>
+        </w:drawing>
+      </w:r>
+    </w:p>
+    <w:p>
+      <w:r>
+        <w:t>This simpler statement defines the same control using the predefined shorthand notation. It implicitly defines the same window class (button) and window styles (WS_CHILD | WS_VISIBLE | BS_PUSHBUTTON | WS_TABSTOP).</w:t>
+      </w:r>
+    </w:p>
+    <w:p/>
+    <w:p>
+      <w:pPr>
+        <w:rPr>
+          <w:sz w:val="28"/>
+          <w:szCs w:val="28"/>
+          <w14:textOutline w14:w="9525" w14:cap="rnd" w14:cmpd="sng" w14:algn="ctr">
+            <w14:solidFill>
+              <w14:srgbClr w14:val="00B050"/>
+            </w14:solidFill>
+            <w14:prstDash w14:val="solid"/>
+            <w14:bevel/>
+          </w14:textOutline>
+        </w:rPr>
+      </w:pPr>
+      <w:r>
+        <w:rPr>
+          <w:sz w:val="28"/>
+          <w:szCs w:val="28"/>
+          <w14:textOutline w14:w="9525" w14:cap="rnd" w14:cmpd="sng" w14:algn="ctr">
+            <w14:solidFill>
+              <w14:srgbClr w14:val="00B050"/>
+            </w14:solidFill>
+            <w14:prstDash w14:val="solid"/>
+            <w14:bevel/>
+          </w14:textOutline>
+        </w:rPr>
+        <w:t>Importance of CONTROL statement:</w:t>
+      </w:r>
+    </w:p>
+    <w:p>
+      <w:r>
+        <w:t>While PUSHBUTTON is convenient for common controls, CONTROL provides greater flexibility:</w:t>
+      </w:r>
+    </w:p>
+    <w:p>
+      <w:pPr>
+        <w:pStyle w:val="ListParagraph"/>
+        <w:numPr>
+          <w:ilvl w:val="0"/>
+          <w:numId w:val="45"/>
+        </w:numPr>
+        <w:rPr>
+          <w:color w:val="0000FF"/>
+        </w:rPr>
+      </w:pPr>
+      <w:r>
+        <w:rPr>
+          <w:color w:val="0000FF"/>
+        </w:rPr>
+        <w:t>Define any type of child window by specifying its window class.</w:t>
+      </w:r>
+    </w:p>
+    <w:p>
+      <w:pPr>
+        <w:pStyle w:val="ListParagraph"/>
+        <w:numPr>
+          <w:ilvl w:val="0"/>
+          <w:numId w:val="45"/>
+        </w:numPr>
+        <w:rPr>
+          <w:color w:val="0000FF"/>
+        </w:rPr>
+      </w:pPr>
+      <w:r>
+        <w:rPr>
+          <w:color w:val="0000FF"/>
+        </w:rPr>
+        <w:t>Customize the complete window style by including additional style flags.</w:t>
+      </w:r>
+    </w:p>
+    <w:p>
+      <w:r>
+        <w:t>Additional notes:</w:t>
+      </w:r>
+    </w:p>
+    <w:p>
+      <w:pPr>
+        <w:pStyle w:val="ListParagraph"/>
+        <w:numPr>
+          <w:ilvl w:val="0"/>
+          <w:numId w:val="46"/>
+        </w:numPr>
+        <w:rPr>
+          <w:color w:val="0000FF"/>
+        </w:rPr>
+      </w:pPr>
+      <w:r>
+        <w:rPr>
+          <w:color w:val="0000FF"/>
+        </w:rPr>
+        <w:t>When using CONTROL, the WS_CHILD and WS_VISIBLE styles are automatically added by Windows.</w:t>
+      </w:r>
+    </w:p>
+    <w:p>
+      <w:pPr>
+        <w:pStyle w:val="ListParagraph"/>
+        <w:numPr>
+          <w:ilvl w:val="0"/>
+          <w:numId w:val="46"/>
+        </w:numPr>
+        <w:rPr>
+          <w:color w:val="0000FF"/>
+        </w:rPr>
+      </w:pPr>
+      <w:r>
+        <w:rPr>
+          <w:color w:val="0000FF"/>
+        </w:rPr>
+        <w:t>The CreateWindow call in Windows translates the CONTROL statement into a specific call based on character size and provided handles.</w:t>
+      </w:r>
+    </w:p>
+    <w:p>
+      <w:r>
+        <w:t>Understanding the role of the code:</w:t>
+      </w:r>
+    </w:p>
+    <w:p>
+      <w:pPr>
+        <w:pStyle w:val="ListParagraph"/>
+        <w:numPr>
+          <w:ilvl w:val="0"/>
+          <w:numId w:val="47"/>
+        </w:numPr>
+        <w:rPr>
+          <w:color w:val="0000FF"/>
+        </w:rPr>
+      </w:pPr>
+      <w:r>
+        <w:rPr>
+          <w:color w:val="0000FF"/>
+        </w:rPr>
+        <w:t>This code snippet demonstrates how to define a custom child window control within a dialog box template using the CONTROL statement. This approach allows for greater flexibility in control type and customization compared to predefined shorthand notations.</w:t>
+      </w:r>
+    </w:p>
+    <w:p/>
+    <w:p/>
+    <w:p/>
+    <w:p/>
+    <w:p/>
+    <w:p/>
     <w:p/>
     <w:sectPr>
       <w:pgSz w:w="12240" w:h="15840"/>
@@ -10910,6 +11739,119 @@
     </w:lvl>
   </w:abstractNum>
   <w:abstractNum w:abstractNumId="15" w15:restartNumberingAfterBreak="0">
+    <w:nsid w:val="36C15416"/>
+    <w:multiLevelType w:val="hybridMultilevel"/>
+    <w:tmpl w:val="2A64A906"/>
+    <w:lvl w:ilvl="0" w:tplc="0409000B">
+      <w:start w:val="1"/>
+      <w:numFmt w:val="bullet"/>
+      <w:lvlText w:val=""/>
+      <w:lvlJc w:val="left"/>
+      <w:pPr>
+        <w:ind w:left="720" w:hanging="360"/>
+      </w:pPr>
+      <w:rPr>
+        <w:rFonts w:ascii="Wingdings" w:hAnsi="Wingdings" w:hint="default"/>
+      </w:rPr>
+    </w:lvl>
+    <w:lvl w:ilvl="1" w:tplc="04090003" w:tentative="1">
+      <w:start w:val="1"/>
+      <w:numFmt w:val="bullet"/>
+      <w:lvlText w:val="o"/>
+      <w:lvlJc w:val="left"/>
+      <w:pPr>
+        <w:ind w:left="1440" w:hanging="360"/>
+      </w:pPr>
+      <w:rPr>
+        <w:rFonts w:ascii="Courier New" w:hAnsi="Courier New" w:cs="Courier New" w:hint="default"/>
+      </w:rPr>
+    </w:lvl>
+    <w:lvl w:ilvl="2" w:tplc="04090005" w:tentative="1">
+      <w:start w:val="1"/>
+      <w:numFmt w:val="bullet"/>
+      <w:lvlText w:val=""/>
+      <w:lvlJc w:val="left"/>
+      <w:pPr>
+        <w:ind w:left="2160" w:hanging="360"/>
+      </w:pPr>
+      <w:rPr>
+        <w:rFonts w:ascii="Wingdings" w:hAnsi="Wingdings" w:hint="default"/>
+      </w:rPr>
+    </w:lvl>
+    <w:lvl w:ilvl="3" w:tplc="04090001" w:tentative="1">
+      <w:start w:val="1"/>
+      <w:numFmt w:val="bullet"/>
+      <w:lvlText w:val=""/>
+      <w:lvlJc w:val="left"/>
+      <w:pPr>
+        <w:ind w:left="2880" w:hanging="360"/>
+      </w:pPr>
+      <w:rPr>
+        <w:rFonts w:ascii="Symbol" w:hAnsi="Symbol" w:hint="default"/>
+      </w:rPr>
+    </w:lvl>
+    <w:lvl w:ilvl="4" w:tplc="04090003" w:tentative="1">
+      <w:start w:val="1"/>
+      <w:numFmt w:val="bullet"/>
+      <w:lvlText w:val="o"/>
+      <w:lvlJc w:val="left"/>
+      <w:pPr>
+        <w:ind w:left="3600" w:hanging="360"/>
+      </w:pPr>
+      <w:rPr>
+        <w:rFonts w:ascii="Courier New" w:hAnsi="Courier New" w:cs="Courier New" w:hint="default"/>
+      </w:rPr>
+    </w:lvl>
+    <w:lvl w:ilvl="5" w:tplc="04090005" w:tentative="1">
+      <w:start w:val="1"/>
+      <w:numFmt w:val="bullet"/>
+      <w:lvlText w:val=""/>
+      <w:lvlJc w:val="left"/>
+      <w:pPr>
+        <w:ind w:left="4320" w:hanging="360"/>
+      </w:pPr>
+      <w:rPr>
+        <w:rFonts w:ascii="Wingdings" w:hAnsi="Wingdings" w:hint="default"/>
+      </w:rPr>
+    </w:lvl>
+    <w:lvl w:ilvl="6" w:tplc="04090001" w:tentative="1">
+      <w:start w:val="1"/>
+      <w:numFmt w:val="bullet"/>
+      <w:lvlText w:val=""/>
+      <w:lvlJc w:val="left"/>
+      <w:pPr>
+        <w:ind w:left="5040" w:hanging="360"/>
+      </w:pPr>
+      <w:rPr>
+        <w:rFonts w:ascii="Symbol" w:hAnsi="Symbol" w:hint="default"/>
+      </w:rPr>
+    </w:lvl>
+    <w:lvl w:ilvl="7" w:tplc="04090003" w:tentative="1">
+      <w:start w:val="1"/>
+      <w:numFmt w:val="bullet"/>
+      <w:lvlText w:val="o"/>
+      <w:lvlJc w:val="left"/>
+      <w:pPr>
+        <w:ind w:left="5760" w:hanging="360"/>
+      </w:pPr>
+      <w:rPr>
+        <w:rFonts w:ascii="Courier New" w:hAnsi="Courier New" w:cs="Courier New" w:hint="default"/>
+      </w:rPr>
+    </w:lvl>
+    <w:lvl w:ilvl="8" w:tplc="04090005" w:tentative="1">
+      <w:start w:val="1"/>
+      <w:numFmt w:val="bullet"/>
+      <w:lvlText w:val=""/>
+      <w:lvlJc w:val="left"/>
+      <w:pPr>
+        <w:ind w:left="6480" w:hanging="360"/>
+      </w:pPr>
+      <w:rPr>
+        <w:rFonts w:ascii="Wingdings" w:hAnsi="Wingdings" w:hint="default"/>
+      </w:rPr>
+    </w:lvl>
+  </w:abstractNum>
+  <w:abstractNum w:abstractNumId="16" w15:restartNumberingAfterBreak="0">
     <w:nsid w:val="37A4439C"/>
     <w:multiLevelType w:val="hybridMultilevel"/>
     <w:tmpl w:val="F60606B2"/>
@@ -11022,7 +11964,7 @@
       </w:rPr>
     </w:lvl>
   </w:abstractNum>
-  <w:abstractNum w:abstractNumId="16" w15:restartNumberingAfterBreak="0">
+  <w:abstractNum w:abstractNumId="17" w15:restartNumberingAfterBreak="0">
     <w:nsid w:val="3D59439A"/>
     <w:multiLevelType w:val="hybridMultilevel"/>
     <w:tmpl w:val="5468823A"/>
@@ -11135,7 +12077,7 @@
       </w:rPr>
     </w:lvl>
   </w:abstractNum>
-  <w:abstractNum w:abstractNumId="17" w15:restartNumberingAfterBreak="0">
+  <w:abstractNum w:abstractNumId="18" w15:restartNumberingAfterBreak="0">
     <w:nsid w:val="3DC73418"/>
     <w:multiLevelType w:val="hybridMultilevel"/>
     <w:tmpl w:val="73C26A0A"/>
@@ -11248,7 +12190,7 @@
       </w:rPr>
     </w:lvl>
   </w:abstractNum>
-  <w:abstractNum w:abstractNumId="18" w15:restartNumberingAfterBreak="0">
+  <w:abstractNum w:abstractNumId="19" w15:restartNumberingAfterBreak="0">
     <w:nsid w:val="409A037E"/>
     <w:multiLevelType w:val="hybridMultilevel"/>
     <w:tmpl w:val="6B0C3B8A"/>
@@ -11361,7 +12303,7 @@
       </w:rPr>
     </w:lvl>
   </w:abstractNum>
-  <w:abstractNum w:abstractNumId="19" w15:restartNumberingAfterBreak="0">
+  <w:abstractNum w:abstractNumId="20" w15:restartNumberingAfterBreak="0">
     <w:nsid w:val="46544780"/>
     <w:multiLevelType w:val="hybridMultilevel"/>
     <w:tmpl w:val="5F56D926"/>
@@ -11474,7 +12416,7 @@
       </w:rPr>
     </w:lvl>
   </w:abstractNum>
-  <w:abstractNum w:abstractNumId="20" w15:restartNumberingAfterBreak="0">
+  <w:abstractNum w:abstractNumId="21" w15:restartNumberingAfterBreak="0">
     <w:nsid w:val="46EE5CCE"/>
     <w:multiLevelType w:val="hybridMultilevel"/>
     <w:tmpl w:val="9A5AEF0A"/>
@@ -11587,7 +12529,7 @@
       </w:rPr>
     </w:lvl>
   </w:abstractNum>
-  <w:abstractNum w:abstractNumId="21" w15:restartNumberingAfterBreak="0">
+  <w:abstractNum w:abstractNumId="22" w15:restartNumberingAfterBreak="0">
     <w:nsid w:val="539B1D64"/>
     <w:multiLevelType w:val="hybridMultilevel"/>
     <w:tmpl w:val="8A52FD4C"/>
@@ -11700,7 +12642,7 @@
       </w:rPr>
     </w:lvl>
   </w:abstractNum>
-  <w:abstractNum w:abstractNumId="22" w15:restartNumberingAfterBreak="0">
+  <w:abstractNum w:abstractNumId="23" w15:restartNumberingAfterBreak="0">
     <w:nsid w:val="54952E98"/>
     <w:multiLevelType w:val="hybridMultilevel"/>
     <w:tmpl w:val="65BE9BC0"/>
@@ -11813,7 +12755,7 @@
       </w:rPr>
     </w:lvl>
   </w:abstractNum>
-  <w:abstractNum w:abstractNumId="23" w15:restartNumberingAfterBreak="0">
+  <w:abstractNum w:abstractNumId="24" w15:restartNumberingAfterBreak="0">
     <w:nsid w:val="551A1C4A"/>
     <w:multiLevelType w:val="hybridMultilevel"/>
     <w:tmpl w:val="D67C0A4C"/>
@@ -11926,7 +12868,7 @@
       </w:rPr>
     </w:lvl>
   </w:abstractNum>
-  <w:abstractNum w:abstractNumId="24" w15:restartNumberingAfterBreak="0">
+  <w:abstractNum w:abstractNumId="25" w15:restartNumberingAfterBreak="0">
     <w:nsid w:val="553D5040"/>
     <w:multiLevelType w:val="hybridMultilevel"/>
     <w:tmpl w:val="D94A8EB6"/>
@@ -12039,7 +12981,120 @@
       </w:rPr>
     </w:lvl>
   </w:abstractNum>
-  <w:abstractNum w:abstractNumId="25" w15:restartNumberingAfterBreak="0">
+  <w:abstractNum w:abstractNumId="26" w15:restartNumberingAfterBreak="0">
+    <w:nsid w:val="561F30E8"/>
+    <w:multiLevelType w:val="hybridMultilevel"/>
+    <w:tmpl w:val="F140BD34"/>
+    <w:lvl w:ilvl="0" w:tplc="0409000B">
+      <w:start w:val="1"/>
+      <w:numFmt w:val="bullet"/>
+      <w:lvlText w:val=""/>
+      <w:lvlJc w:val="left"/>
+      <w:pPr>
+        <w:ind w:left="720" w:hanging="360"/>
+      </w:pPr>
+      <w:rPr>
+        <w:rFonts w:ascii="Wingdings" w:hAnsi="Wingdings" w:hint="default"/>
+      </w:rPr>
+    </w:lvl>
+    <w:lvl w:ilvl="1" w:tplc="04090003" w:tentative="1">
+      <w:start w:val="1"/>
+      <w:numFmt w:val="bullet"/>
+      <w:lvlText w:val="o"/>
+      <w:lvlJc w:val="left"/>
+      <w:pPr>
+        <w:ind w:left="1440" w:hanging="360"/>
+      </w:pPr>
+      <w:rPr>
+        <w:rFonts w:ascii="Courier New" w:hAnsi="Courier New" w:cs="Courier New" w:hint="default"/>
+      </w:rPr>
+    </w:lvl>
+    <w:lvl w:ilvl="2" w:tplc="04090005" w:tentative="1">
+      <w:start w:val="1"/>
+      <w:numFmt w:val="bullet"/>
+      <w:lvlText w:val=""/>
+      <w:lvlJc w:val="left"/>
+      <w:pPr>
+        <w:ind w:left="2160" w:hanging="360"/>
+      </w:pPr>
+      <w:rPr>
+        <w:rFonts w:ascii="Wingdings" w:hAnsi="Wingdings" w:hint="default"/>
+      </w:rPr>
+    </w:lvl>
+    <w:lvl w:ilvl="3" w:tplc="04090001" w:tentative="1">
+      <w:start w:val="1"/>
+      <w:numFmt w:val="bullet"/>
+      <w:lvlText w:val=""/>
+      <w:lvlJc w:val="left"/>
+      <w:pPr>
+        <w:ind w:left="2880" w:hanging="360"/>
+      </w:pPr>
+      <w:rPr>
+        <w:rFonts w:ascii="Symbol" w:hAnsi="Symbol" w:hint="default"/>
+      </w:rPr>
+    </w:lvl>
+    <w:lvl w:ilvl="4" w:tplc="04090003" w:tentative="1">
+      <w:start w:val="1"/>
+      <w:numFmt w:val="bullet"/>
+      <w:lvlText w:val="o"/>
+      <w:lvlJc w:val="left"/>
+      <w:pPr>
+        <w:ind w:left="3600" w:hanging="360"/>
+      </w:pPr>
+      <w:rPr>
+        <w:rFonts w:ascii="Courier New" w:hAnsi="Courier New" w:cs="Courier New" w:hint="default"/>
+      </w:rPr>
+    </w:lvl>
+    <w:lvl w:ilvl="5" w:tplc="04090005" w:tentative="1">
+      <w:start w:val="1"/>
+      <w:numFmt w:val="bullet"/>
+      <w:lvlText w:val=""/>
+      <w:lvlJc w:val="left"/>
+      <w:pPr>
+        <w:ind w:left="4320" w:hanging="360"/>
+      </w:pPr>
+      <w:rPr>
+        <w:rFonts w:ascii="Wingdings" w:hAnsi="Wingdings" w:hint="default"/>
+      </w:rPr>
+    </w:lvl>
+    <w:lvl w:ilvl="6" w:tplc="04090001" w:tentative="1">
+      <w:start w:val="1"/>
+      <w:numFmt w:val="bullet"/>
+      <w:lvlText w:val=""/>
+      <w:lvlJc w:val="left"/>
+      <w:pPr>
+        <w:ind w:left="5040" w:hanging="360"/>
+      </w:pPr>
+      <w:rPr>
+        <w:rFonts w:ascii="Symbol" w:hAnsi="Symbol" w:hint="default"/>
+      </w:rPr>
+    </w:lvl>
+    <w:lvl w:ilvl="7" w:tplc="04090003" w:tentative="1">
+      <w:start w:val="1"/>
+      <w:numFmt w:val="bullet"/>
+      <w:lvlText w:val="o"/>
+      <w:lvlJc w:val="left"/>
+      <w:pPr>
+        <w:ind w:left="5760" w:hanging="360"/>
+      </w:pPr>
+      <w:rPr>
+        <w:rFonts w:ascii="Courier New" w:hAnsi="Courier New" w:cs="Courier New" w:hint="default"/>
+      </w:rPr>
+    </w:lvl>
+    <w:lvl w:ilvl="8" w:tplc="04090005" w:tentative="1">
+      <w:start w:val="1"/>
+      <w:numFmt w:val="bullet"/>
+      <w:lvlText w:val=""/>
+      <w:lvlJc w:val="left"/>
+      <w:pPr>
+        <w:ind w:left="6480" w:hanging="360"/>
+      </w:pPr>
+      <w:rPr>
+        <w:rFonts w:ascii="Wingdings" w:hAnsi="Wingdings" w:hint="default"/>
+      </w:rPr>
+    </w:lvl>
+  </w:abstractNum>
+  <w:abstractNum w:abstractNumId="27" w15:restartNumberingAfterBreak="0">
     <w:nsid w:val="58DE0369"/>
     <w:multiLevelType w:val="hybridMultilevel"/>
     <w:tmpl w:val="FDAE9064"/>
@@ -12152,7 +13207,7 @@
       </w:rPr>
     </w:lvl>
   </w:abstractNum>
-  <w:abstractNum w:abstractNumId="26" w15:restartNumberingAfterBreak="0">
+  <w:abstractNum w:abstractNumId="28" w15:restartNumberingAfterBreak="0">
     <w:nsid w:val="5AFC3C13"/>
     <w:multiLevelType w:val="hybridMultilevel"/>
     <w:tmpl w:val="C76AE434"/>
@@ -12265,7 +13320,7 @@
       </w:rPr>
     </w:lvl>
   </w:abstractNum>
-  <w:abstractNum w:abstractNumId="27" w15:restartNumberingAfterBreak="0">
+  <w:abstractNum w:abstractNumId="29" w15:restartNumberingAfterBreak="0">
     <w:nsid w:val="5D0E1D0A"/>
     <w:multiLevelType w:val="hybridMultilevel"/>
     <w:tmpl w:val="A4A288B4"/>
@@ -12378,7 +13433,7 @@
       </w:rPr>
     </w:lvl>
   </w:abstractNum>
-  <w:abstractNum w:abstractNumId="28" w15:restartNumberingAfterBreak="0">
+  <w:abstractNum w:abstractNumId="30" w15:restartNumberingAfterBreak="0">
     <w:nsid w:val="5E5115FE"/>
     <w:multiLevelType w:val="hybridMultilevel"/>
     <w:tmpl w:val="B224B43C"/>
@@ -12491,7 +13546,7 @@
       </w:rPr>
     </w:lvl>
   </w:abstractNum>
-  <w:abstractNum w:abstractNumId="29" w15:restartNumberingAfterBreak="0">
+  <w:abstractNum w:abstractNumId="31" w15:restartNumberingAfterBreak="0">
     <w:nsid w:val="63F85C44"/>
     <w:multiLevelType w:val="hybridMultilevel"/>
     <w:tmpl w:val="A8DA598E"/>
@@ -12604,7 +13659,7 @@
       </w:rPr>
     </w:lvl>
   </w:abstractNum>
-  <w:abstractNum w:abstractNumId="30" w15:restartNumberingAfterBreak="0">
+  <w:abstractNum w:abstractNumId="32" w15:restartNumberingAfterBreak="0">
     <w:nsid w:val="66146435"/>
     <w:multiLevelType w:val="hybridMultilevel"/>
     <w:tmpl w:val="15B2C602"/>
@@ -12717,7 +13772,7 @@
       </w:rPr>
     </w:lvl>
   </w:abstractNum>
-  <w:abstractNum w:abstractNumId="31" w15:restartNumberingAfterBreak="0">
+  <w:abstractNum w:abstractNumId="33" w15:restartNumberingAfterBreak="0">
     <w:nsid w:val="68513153"/>
     <w:multiLevelType w:val="hybridMultilevel"/>
     <w:tmpl w:val="013CBF12"/>
@@ -12830,7 +13885,7 @@
       </w:rPr>
     </w:lvl>
   </w:abstractNum>
-  <w:abstractNum w:abstractNumId="32" w15:restartNumberingAfterBreak="0">
+  <w:abstractNum w:abstractNumId="34" w15:restartNumberingAfterBreak="0">
     <w:nsid w:val="69FA5806"/>
     <w:multiLevelType w:val="hybridMultilevel"/>
     <w:tmpl w:val="1FC8941E"/>
@@ -12943,7 +13998,7 @@
       </w:rPr>
     </w:lvl>
   </w:abstractNum>
-  <w:abstractNum w:abstractNumId="33" w15:restartNumberingAfterBreak="0">
+  <w:abstractNum w:abstractNumId="35" w15:restartNumberingAfterBreak="0">
     <w:nsid w:val="6A0C2796"/>
     <w:multiLevelType w:val="hybridMultilevel"/>
     <w:tmpl w:val="CB007444"/>
@@ -13056,7 +14111,7 @@
       </w:rPr>
     </w:lvl>
   </w:abstractNum>
-  <w:abstractNum w:abstractNumId="34" w15:restartNumberingAfterBreak="0">
+  <w:abstractNum w:abstractNumId="36" w15:restartNumberingAfterBreak="0">
     <w:nsid w:val="6A760E82"/>
     <w:multiLevelType w:val="hybridMultilevel"/>
     <w:tmpl w:val="90BA99FE"/>
@@ -13169,7 +14224,120 @@
       </w:rPr>
     </w:lvl>
   </w:abstractNum>
-  <w:abstractNum w:abstractNumId="35" w15:restartNumberingAfterBreak="0">
+  <w:abstractNum w:abstractNumId="37" w15:restartNumberingAfterBreak="0">
+    <w:nsid w:val="70E41F10"/>
+    <w:multiLevelType w:val="hybridMultilevel"/>
+    <w:tmpl w:val="AB6265F4"/>
+    <w:lvl w:ilvl="0" w:tplc="0409000B">
+      <w:start w:val="1"/>
+      <w:numFmt w:val="bullet"/>
+      <w:lvlText w:val=""/>
+      <w:lvlJc w:val="left"/>
+      <w:pPr>
+        <w:ind w:left="720" w:hanging="360"/>
+      </w:pPr>
+      <w:rPr>
+        <w:rFonts w:ascii="Wingdings" w:hAnsi="Wingdings" w:hint="default"/>
+      </w:rPr>
+    </w:lvl>
+    <w:lvl w:ilvl="1" w:tplc="04090003" w:tentative="1">
+      <w:start w:val="1"/>
+      <w:numFmt w:val="bullet"/>
+      <w:lvlText w:val="o"/>
+      <w:lvlJc w:val="left"/>
+      <w:pPr>
+        <w:ind w:left="1440" w:hanging="360"/>
+      </w:pPr>
+      <w:rPr>
+        <w:rFonts w:ascii="Courier New" w:hAnsi="Courier New" w:cs="Courier New" w:hint="default"/>
+      </w:rPr>
+    </w:lvl>
+    <w:lvl w:ilvl="2" w:tplc="04090005" w:tentative="1">
+      <w:start w:val="1"/>
+      <w:numFmt w:val="bullet"/>
+      <w:lvlText w:val=""/>
+      <w:lvlJc w:val="left"/>
+      <w:pPr>
+        <w:ind w:left="2160" w:hanging="360"/>
+      </w:pPr>
+      <w:rPr>
+        <w:rFonts w:ascii="Wingdings" w:hAnsi="Wingdings" w:hint="default"/>
+      </w:rPr>
+    </w:lvl>
+    <w:lvl w:ilvl="3" w:tplc="04090001" w:tentative="1">
+      <w:start w:val="1"/>
+      <w:numFmt w:val="bullet"/>
+      <w:lvlText w:val=""/>
+      <w:lvlJc w:val="left"/>
+      <w:pPr>
+        <w:ind w:left="2880" w:hanging="360"/>
+      </w:pPr>
+      <w:rPr>
+        <w:rFonts w:ascii="Symbol" w:hAnsi="Symbol" w:hint="default"/>
+      </w:rPr>
+    </w:lvl>
+    <w:lvl w:ilvl="4" w:tplc="04090003" w:tentative="1">
+      <w:start w:val="1"/>
+      <w:numFmt w:val="bullet"/>
+      <w:lvlText w:val="o"/>
+      <w:lvlJc w:val="left"/>
+      <w:pPr>
+        <w:ind w:left="3600" w:hanging="360"/>
+      </w:pPr>
+      <w:rPr>
+        <w:rFonts w:ascii="Courier New" w:hAnsi="Courier New" w:cs="Courier New" w:hint="default"/>
+      </w:rPr>
+    </w:lvl>
+    <w:lvl w:ilvl="5" w:tplc="04090005" w:tentative="1">
+      <w:start w:val="1"/>
+      <w:numFmt w:val="bullet"/>
+      <w:lvlText w:val=""/>
+      <w:lvlJc w:val="left"/>
+      <w:pPr>
+        <w:ind w:left="4320" w:hanging="360"/>
+      </w:pPr>
+      <w:rPr>
+        <w:rFonts w:ascii="Wingdings" w:hAnsi="Wingdings" w:hint="default"/>
+      </w:rPr>
+    </w:lvl>
+    <w:lvl w:ilvl="6" w:tplc="04090001" w:tentative="1">
+      <w:start w:val="1"/>
+      <w:numFmt w:val="bullet"/>
+      <w:lvlText w:val=""/>
+      <w:lvlJc w:val="left"/>
+      <w:pPr>
+        <w:ind w:left="5040" w:hanging="360"/>
+      </w:pPr>
+      <w:rPr>
+        <w:rFonts w:ascii="Symbol" w:hAnsi="Symbol" w:hint="default"/>
+      </w:rPr>
+    </w:lvl>
+    <w:lvl w:ilvl="7" w:tplc="04090003" w:tentative="1">
+      <w:start w:val="1"/>
+      <w:numFmt w:val="bullet"/>
+      <w:lvlText w:val="o"/>
+      <w:lvlJc w:val="left"/>
+      <w:pPr>
+        <w:ind w:left="5760" w:hanging="360"/>
+      </w:pPr>
+      <w:rPr>
+        <w:rFonts w:ascii="Courier New" w:hAnsi="Courier New" w:cs="Courier New" w:hint="default"/>
+      </w:rPr>
+    </w:lvl>
+    <w:lvl w:ilvl="8" w:tplc="04090005" w:tentative="1">
+      <w:start w:val="1"/>
+      <w:numFmt w:val="bullet"/>
+      <w:lvlText w:val=""/>
+      <w:lvlJc w:val="left"/>
+      <w:pPr>
+        <w:ind w:left="6480" w:hanging="360"/>
+      </w:pPr>
+      <w:rPr>
+        <w:rFonts w:ascii="Wingdings" w:hAnsi="Wingdings" w:hint="default"/>
+      </w:rPr>
+    </w:lvl>
+  </w:abstractNum>
+  <w:abstractNum w:abstractNumId="38" w15:restartNumberingAfterBreak="0">
     <w:nsid w:val="70FE223B"/>
     <w:multiLevelType w:val="hybridMultilevel"/>
     <w:tmpl w:val="C13A72AE"/>
@@ -13282,7 +14450,7 @@
       </w:rPr>
     </w:lvl>
   </w:abstractNum>
-  <w:abstractNum w:abstractNumId="36" w15:restartNumberingAfterBreak="0">
+  <w:abstractNum w:abstractNumId="39" w15:restartNumberingAfterBreak="0">
     <w:nsid w:val="71A50941"/>
     <w:multiLevelType w:val="hybridMultilevel"/>
     <w:tmpl w:val="80AE1BB6"/>
@@ -13395,7 +14563,7 @@
       </w:rPr>
     </w:lvl>
   </w:abstractNum>
-  <w:abstractNum w:abstractNumId="37" w15:restartNumberingAfterBreak="0">
+  <w:abstractNum w:abstractNumId="40" w15:restartNumberingAfterBreak="0">
     <w:nsid w:val="735F4F42"/>
     <w:multiLevelType w:val="hybridMultilevel"/>
     <w:tmpl w:val="BAECA484"/>
@@ -13508,7 +14676,7 @@
       </w:rPr>
     </w:lvl>
   </w:abstractNum>
-  <w:abstractNum w:abstractNumId="38" w15:restartNumberingAfterBreak="0">
+  <w:abstractNum w:abstractNumId="41" w15:restartNumberingAfterBreak="0">
     <w:nsid w:val="73822452"/>
     <w:multiLevelType w:val="hybridMultilevel"/>
     <w:tmpl w:val="52167D5E"/>
@@ -13621,7 +14789,7 @@
       </w:rPr>
     </w:lvl>
   </w:abstractNum>
-  <w:abstractNum w:abstractNumId="39" w15:restartNumberingAfterBreak="0">
+  <w:abstractNum w:abstractNumId="42" w15:restartNumberingAfterBreak="0">
     <w:nsid w:val="78662AA3"/>
     <w:multiLevelType w:val="hybridMultilevel"/>
     <w:tmpl w:val="D6609FE2"/>
@@ -13734,7 +14902,120 @@
       </w:rPr>
     </w:lvl>
   </w:abstractNum>
-  <w:abstractNum w:abstractNumId="40" w15:restartNumberingAfterBreak="0">
+  <w:abstractNum w:abstractNumId="43" w15:restartNumberingAfterBreak="0">
+    <w:nsid w:val="7AE03DBD"/>
+    <w:multiLevelType w:val="hybridMultilevel"/>
+    <w:tmpl w:val="70304206"/>
+    <w:lvl w:ilvl="0" w:tplc="0409000B">
+      <w:start w:val="1"/>
+      <w:numFmt w:val="bullet"/>
+      <w:lvlText w:val=""/>
+      <w:lvlJc w:val="left"/>
+      <w:pPr>
+        <w:ind w:left="720" w:hanging="360"/>
+      </w:pPr>
+      <w:rPr>
+        <w:rFonts w:ascii="Wingdings" w:hAnsi="Wingdings" w:hint="default"/>
+      </w:rPr>
+    </w:lvl>
+    <w:lvl w:ilvl="1" w:tplc="04090003" w:tentative="1">
+      <w:start w:val="1"/>
+      <w:numFmt w:val="bullet"/>
+      <w:lvlText w:val="o"/>
+      <w:lvlJc w:val="left"/>
+      <w:pPr>
+        <w:ind w:left="1440" w:hanging="360"/>
+      </w:pPr>
+      <w:rPr>
+        <w:rFonts w:ascii="Courier New" w:hAnsi="Courier New" w:cs="Courier New" w:hint="default"/>
+      </w:rPr>
+    </w:lvl>
+    <w:lvl w:ilvl="2" w:tplc="04090005" w:tentative="1">
+      <w:start w:val="1"/>
+      <w:numFmt w:val="bullet"/>
+      <w:lvlText w:val=""/>
+      <w:lvlJc w:val="left"/>
+      <w:pPr>
+        <w:ind w:left="2160" w:hanging="360"/>
+      </w:pPr>
+      <w:rPr>
+        <w:rFonts w:ascii="Wingdings" w:hAnsi="Wingdings" w:hint="default"/>
+      </w:rPr>
+    </w:lvl>
+    <w:lvl w:ilvl="3" w:tplc="04090001" w:tentative="1">
+      <w:start w:val="1"/>
+      <w:numFmt w:val="bullet"/>
+      <w:lvlText w:val=""/>
+      <w:lvlJc w:val="left"/>
+      <w:pPr>
+        <w:ind w:left="2880" w:hanging="360"/>
+      </w:pPr>
+      <w:rPr>
+        <w:rFonts w:ascii="Symbol" w:hAnsi="Symbol" w:hint="default"/>
+      </w:rPr>
+    </w:lvl>
+    <w:lvl w:ilvl="4" w:tplc="04090003" w:tentative="1">
+      <w:start w:val="1"/>
+      <w:numFmt w:val="bullet"/>
+      <w:lvlText w:val="o"/>
+      <w:lvlJc w:val="left"/>
+      <w:pPr>
+        <w:ind w:left="3600" w:hanging="360"/>
+      </w:pPr>
+      <w:rPr>
+        <w:rFonts w:ascii="Courier New" w:hAnsi="Courier New" w:cs="Courier New" w:hint="default"/>
+      </w:rPr>
+    </w:lvl>
+    <w:lvl w:ilvl="5" w:tplc="04090005" w:tentative="1">
+      <w:start w:val="1"/>
+      <w:numFmt w:val="bullet"/>
+      <w:lvlText w:val=""/>
+      <w:lvlJc w:val="left"/>
+      <w:pPr>
+        <w:ind w:left="4320" w:hanging="360"/>
+      </w:pPr>
+      <w:rPr>
+        <w:rFonts w:ascii="Wingdings" w:hAnsi="Wingdings" w:hint="default"/>
+      </w:rPr>
+    </w:lvl>
+    <w:lvl w:ilvl="6" w:tplc="04090001" w:tentative="1">
+      <w:start w:val="1"/>
+      <w:numFmt w:val="bullet"/>
+      <w:lvlText w:val=""/>
+      <w:lvlJc w:val="left"/>
+      <w:pPr>
+        <w:ind w:left="5040" w:hanging="360"/>
+      </w:pPr>
+      <w:rPr>
+        <w:rFonts w:ascii="Symbol" w:hAnsi="Symbol" w:hint="default"/>
+      </w:rPr>
+    </w:lvl>
+    <w:lvl w:ilvl="7" w:tplc="04090003" w:tentative="1">
+      <w:start w:val="1"/>
+      <w:numFmt w:val="bullet"/>
+      <w:lvlText w:val="o"/>
+      <w:lvlJc w:val="left"/>
+      <w:pPr>
+        <w:ind w:left="5760" w:hanging="360"/>
+      </w:pPr>
+      <w:rPr>
+        <w:rFonts w:ascii="Courier New" w:hAnsi="Courier New" w:cs="Courier New" w:hint="default"/>
+      </w:rPr>
+    </w:lvl>
+    <w:lvl w:ilvl="8" w:tplc="04090005" w:tentative="1">
+      <w:start w:val="1"/>
+      <w:numFmt w:val="bullet"/>
+      <w:lvlText w:val=""/>
+      <w:lvlJc w:val="left"/>
+      <w:pPr>
+        <w:ind w:left="6480" w:hanging="360"/>
+      </w:pPr>
+      <w:rPr>
+        <w:rFonts w:ascii="Wingdings" w:hAnsi="Wingdings" w:hint="default"/>
+      </w:rPr>
+    </w:lvl>
+  </w:abstractNum>
+  <w:abstractNum w:abstractNumId="44" w15:restartNumberingAfterBreak="0">
     <w:nsid w:val="7B89014A"/>
     <w:multiLevelType w:val="hybridMultilevel"/>
     <w:tmpl w:val="3D2C2FCA"/>
@@ -13847,7 +15128,7 @@
       </w:rPr>
     </w:lvl>
   </w:abstractNum>
-  <w:abstractNum w:abstractNumId="41" w15:restartNumberingAfterBreak="0">
+  <w:abstractNum w:abstractNumId="45" w15:restartNumberingAfterBreak="0">
     <w:nsid w:val="7D015870"/>
     <w:multiLevelType w:val="hybridMultilevel"/>
     <w:tmpl w:val="28A482D2"/>
@@ -13960,7 +15241,7 @@
       </w:rPr>
     </w:lvl>
   </w:abstractNum>
-  <w:abstractNum w:abstractNumId="42" w15:restartNumberingAfterBreak="0">
+  <w:abstractNum w:abstractNumId="46" w15:restartNumberingAfterBreak="0">
     <w:nsid w:val="7EBF4717"/>
     <w:multiLevelType w:val="hybridMultilevel"/>
     <w:tmpl w:val="E5F6B4E4"/>
@@ -14074,19 +15355,19 @@
     </w:lvl>
   </w:abstractNum>
   <w:num w:numId="1">
-    <w:abstractNumId w:val="31"/>
+    <w:abstractNumId w:val="33"/>
   </w:num>
   <w:num w:numId="2">
-    <w:abstractNumId w:val="28"/>
+    <w:abstractNumId w:val="30"/>
   </w:num>
   <w:num w:numId="3">
-    <w:abstractNumId w:val="29"/>
+    <w:abstractNumId w:val="31"/>
   </w:num>
   <w:num w:numId="4">
     <w:abstractNumId w:val="6"/>
   </w:num>
   <w:num w:numId="5">
-    <w:abstractNumId w:val="30"/>
+    <w:abstractNumId w:val="32"/>
   </w:num>
   <w:num w:numId="6">
     <w:abstractNumId w:val="1"/>
@@ -14095,19 +15376,19 @@
     <w:abstractNumId w:val="5"/>
   </w:num>
   <w:num w:numId="8">
-    <w:abstractNumId w:val="17"/>
+    <w:abstractNumId w:val="18"/>
   </w:num>
   <w:num w:numId="9">
-    <w:abstractNumId w:val="39"/>
+    <w:abstractNumId w:val="42"/>
   </w:num>
   <w:num w:numId="10">
     <w:abstractNumId w:val="10"/>
   </w:num>
   <w:num w:numId="11">
-    <w:abstractNumId w:val="37"/>
+    <w:abstractNumId w:val="40"/>
   </w:num>
   <w:num w:numId="12">
-    <w:abstractNumId w:val="15"/>
+    <w:abstractNumId w:val="16"/>
   </w:num>
   <w:num w:numId="13">
     <w:abstractNumId w:val="9"/>
@@ -14116,82 +15397,82 @@
     <w:abstractNumId w:val="3"/>
   </w:num>
   <w:num w:numId="15">
-    <w:abstractNumId w:val="16"/>
+    <w:abstractNumId w:val="17"/>
   </w:num>
   <w:num w:numId="16">
-    <w:abstractNumId w:val="35"/>
+    <w:abstractNumId w:val="38"/>
   </w:num>
   <w:num w:numId="17">
-    <w:abstractNumId w:val="38"/>
+    <w:abstractNumId w:val="41"/>
   </w:num>
   <w:num w:numId="18">
-    <w:abstractNumId w:val="41"/>
+    <w:abstractNumId w:val="45"/>
   </w:num>
   <w:num w:numId="19">
     <w:abstractNumId w:val="2"/>
   </w:num>
   <w:num w:numId="20">
-    <w:abstractNumId w:val="34"/>
+    <w:abstractNumId w:val="36"/>
   </w:num>
   <w:num w:numId="21">
-    <w:abstractNumId w:val="19"/>
+    <w:abstractNumId w:val="20"/>
   </w:num>
   <w:num w:numId="22">
-    <w:abstractNumId w:val="24"/>
+    <w:abstractNumId w:val="25"/>
   </w:num>
   <w:num w:numId="23">
     <w:abstractNumId w:val="11"/>
   </w:num>
   <w:num w:numId="24">
-    <w:abstractNumId w:val="40"/>
+    <w:abstractNumId w:val="44"/>
   </w:num>
   <w:num w:numId="25">
-    <w:abstractNumId w:val="36"/>
+    <w:abstractNumId w:val="39"/>
   </w:num>
   <w:num w:numId="26">
     <w:abstractNumId w:val="4"/>
   </w:num>
   <w:num w:numId="27">
-    <w:abstractNumId w:val="21"/>
+    <w:abstractNumId w:val="22"/>
   </w:num>
   <w:num w:numId="28">
-    <w:abstractNumId w:val="22"/>
+    <w:abstractNumId w:val="23"/>
   </w:num>
   <w:num w:numId="29">
-    <w:abstractNumId w:val="27"/>
+    <w:abstractNumId w:val="29"/>
   </w:num>
   <w:num w:numId="30">
-    <w:abstractNumId w:val="33"/>
+    <w:abstractNumId w:val="35"/>
   </w:num>
   <w:num w:numId="31">
-    <w:abstractNumId w:val="42"/>
+    <w:abstractNumId w:val="46"/>
   </w:num>
   <w:num w:numId="32">
     <w:abstractNumId w:val="7"/>
   </w:num>
   <w:num w:numId="33">
-    <w:abstractNumId w:val="20"/>
+    <w:abstractNumId w:val="21"/>
   </w:num>
   <w:num w:numId="34">
     <w:abstractNumId w:val="13"/>
   </w:num>
   <w:num w:numId="35">
-    <w:abstractNumId w:val="18"/>
+    <w:abstractNumId w:val="19"/>
   </w:num>
   <w:num w:numId="36">
-    <w:abstractNumId w:val="32"/>
+    <w:abstractNumId w:val="34"/>
   </w:num>
   <w:num w:numId="37">
     <w:abstractNumId w:val="14"/>
   </w:num>
   <w:num w:numId="38">
-    <w:abstractNumId w:val="23"/>
+    <w:abstractNumId w:val="24"/>
   </w:num>
   <w:num w:numId="39">
-    <w:abstractNumId w:val="25"/>
+    <w:abstractNumId w:val="27"/>
   </w:num>
   <w:num w:numId="40">
-    <w:abstractNumId w:val="26"/>
+    <w:abstractNumId w:val="28"/>
   </w:num>
   <w:num w:numId="41">
     <w:abstractNumId w:val="12"/>
@@ -14201,6 +15482,18 @@
   </w:num>
   <w:num w:numId="43">
     <w:abstractNumId w:val="0"/>
+  </w:num>
+  <w:num w:numId="44">
+    <w:abstractNumId w:val="15"/>
+  </w:num>
+  <w:num w:numId="45">
+    <w:abstractNumId w:val="37"/>
+  </w:num>
+  <w:num w:numId="46">
+    <w:abstractNumId w:val="26"/>
+  </w:num>
+  <w:num w:numId="47">
+    <w:abstractNumId w:val="43"/>
   </w:num>
 </w:numbering>
 </file>

--- a/12 ... Chapter 10 Menus/Chapter 10 Part 2 Keyboard Accelerators.docx
+++ b/12 ... Chapter 10 Menus/Chapter 10 Part 2 Keyboard Accelerators.docx
@@ -342,7 +342,7 @@
         <w:pStyle w:val="ListParagraph"/>
         <w:numPr>
           <w:ilvl w:val="0"/>
-          <w:numId w:val="6"/>
+          <w:numId w:val="1"/>
         </w:numPr>
       </w:pPr>
       <w:r>
@@ -360,7 +360,7 @@
         <w:pStyle w:val="ListParagraph"/>
         <w:numPr>
           <w:ilvl w:val="0"/>
-          <w:numId w:val="6"/>
+          <w:numId w:val="1"/>
         </w:numPr>
       </w:pPr>
       <w:r>
@@ -378,7 +378,7 @@
         <w:pStyle w:val="ListParagraph"/>
         <w:numPr>
           <w:ilvl w:val="0"/>
-          <w:numId w:val="6"/>
+          <w:numId w:val="1"/>
         </w:numPr>
       </w:pPr>
       <w:r>
@@ -431,7 +431,7 @@
         <w:pStyle w:val="ListParagraph"/>
         <w:numPr>
           <w:ilvl w:val="0"/>
-          <w:numId w:val="7"/>
+          <w:numId w:val="2"/>
         </w:numPr>
       </w:pPr>
       <w:r>
@@ -449,7 +449,7 @@
         <w:pStyle w:val="ListParagraph"/>
         <w:numPr>
           <w:ilvl w:val="0"/>
-          <w:numId w:val="7"/>
+          <w:numId w:val="2"/>
         </w:numPr>
       </w:pPr>
       <w:r>
@@ -467,7 +467,7 @@
         <w:pStyle w:val="ListParagraph"/>
         <w:numPr>
           <w:ilvl w:val="0"/>
-          <w:numId w:val="7"/>
+          <w:numId w:val="2"/>
         </w:numPr>
       </w:pPr>
       <w:r>
@@ -532,7 +532,7 @@
         <w:pStyle w:val="ListParagraph"/>
         <w:numPr>
           <w:ilvl w:val="0"/>
-          <w:numId w:val="8"/>
+          <w:numId w:val="3"/>
         </w:numPr>
       </w:pPr>
       <w:r>
@@ -550,7 +550,7 @@
         <w:pStyle w:val="ListParagraph"/>
         <w:numPr>
           <w:ilvl w:val="0"/>
-          <w:numId w:val="8"/>
+          <w:numId w:val="3"/>
         </w:numPr>
       </w:pPr>
       <w:r>
@@ -611,7 +611,7 @@
         <w:pStyle w:val="ListParagraph"/>
         <w:numPr>
           <w:ilvl w:val="0"/>
-          <w:numId w:val="9"/>
+          <w:numId w:val="4"/>
         </w:numPr>
       </w:pPr>
       <w:r>
@@ -629,7 +629,7 @@
         <w:pStyle w:val="ListParagraph"/>
         <w:numPr>
           <w:ilvl w:val="0"/>
-          <w:numId w:val="9"/>
+          <w:numId w:val="4"/>
         </w:numPr>
       </w:pPr>
       <w:r>
@@ -647,7 +647,7 @@
         <w:pStyle w:val="ListParagraph"/>
         <w:numPr>
           <w:ilvl w:val="0"/>
-          <w:numId w:val="9"/>
+          <w:numId w:val="4"/>
         </w:numPr>
       </w:pPr>
       <w:r>
@@ -1218,7 +1218,7 @@
         <w:pStyle w:val="ListParagraph"/>
         <w:numPr>
           <w:ilvl w:val="0"/>
-          <w:numId w:val="10"/>
+          <w:numId w:val="5"/>
         </w:numPr>
       </w:pPr>
       <w:r>
@@ -1230,7 +1230,7 @@
         <w:pStyle w:val="ListParagraph"/>
         <w:numPr>
           <w:ilvl w:val="0"/>
-          <w:numId w:val="10"/>
+          <w:numId w:val="5"/>
         </w:numPr>
       </w:pPr>
       <w:r>
@@ -1242,7 +1242,7 @@
         <w:pStyle w:val="ListParagraph"/>
         <w:numPr>
           <w:ilvl w:val="0"/>
-          <w:numId w:val="10"/>
+          <w:numId w:val="5"/>
         </w:numPr>
       </w:pPr>
       <w:r>
@@ -1254,7 +1254,7 @@
         <w:pStyle w:val="ListParagraph"/>
         <w:numPr>
           <w:ilvl w:val="0"/>
-          <w:numId w:val="10"/>
+          <w:numId w:val="5"/>
         </w:numPr>
       </w:pPr>
       <w:r>
@@ -1266,7 +1266,7 @@
         <w:pStyle w:val="ListParagraph"/>
         <w:numPr>
           <w:ilvl w:val="0"/>
-          <w:numId w:val="10"/>
+          <w:numId w:val="5"/>
         </w:numPr>
       </w:pPr>
       <w:r>
@@ -1278,7 +1278,7 @@
         <w:pStyle w:val="ListParagraph"/>
         <w:numPr>
           <w:ilvl w:val="0"/>
-          <w:numId w:val="10"/>
+          <w:numId w:val="5"/>
         </w:numPr>
       </w:pPr>
       <w:r>
@@ -1290,7 +1290,7 @@
         <w:pStyle w:val="ListParagraph"/>
         <w:numPr>
           <w:ilvl w:val="0"/>
-          <w:numId w:val="10"/>
+          <w:numId w:val="5"/>
         </w:numPr>
       </w:pPr>
       <w:r>
@@ -1322,7 +1322,7 @@
         <w:pStyle w:val="ListParagraph"/>
         <w:numPr>
           <w:ilvl w:val="0"/>
-          <w:numId w:val="11"/>
+          <w:numId w:val="6"/>
         </w:numPr>
       </w:pPr>
       <w:r>
@@ -1340,7 +1340,7 @@
         <w:pStyle w:val="ListParagraph"/>
         <w:numPr>
           <w:ilvl w:val="0"/>
-          <w:numId w:val="11"/>
+          <w:numId w:val="6"/>
         </w:numPr>
       </w:pPr>
       <w:r>
@@ -1436,7 +1436,7 @@
         <w:pStyle w:val="ListParagraph"/>
         <w:numPr>
           <w:ilvl w:val="0"/>
-          <w:numId w:val="12"/>
+          <w:numId w:val="7"/>
         </w:numPr>
       </w:pPr>
       <w:r>
@@ -1454,7 +1454,7 @@
         <w:pStyle w:val="ListParagraph"/>
         <w:numPr>
           <w:ilvl w:val="0"/>
-          <w:numId w:val="12"/>
+          <w:numId w:val="7"/>
         </w:numPr>
       </w:pPr>
       <w:r>
@@ -1472,7 +1472,7 @@
         <w:pStyle w:val="ListParagraph"/>
         <w:numPr>
           <w:ilvl w:val="0"/>
-          <w:numId w:val="12"/>
+          <w:numId w:val="7"/>
         </w:numPr>
       </w:pPr>
       <w:r>
@@ -1596,7 +1596,7 @@
         <w:pStyle w:val="ListParagraph"/>
         <w:numPr>
           <w:ilvl w:val="0"/>
-          <w:numId w:val="13"/>
+          <w:numId w:val="8"/>
         </w:numPr>
       </w:pPr>
       <w:r>
@@ -1614,7 +1614,7 @@
         <w:pStyle w:val="ListParagraph"/>
         <w:numPr>
           <w:ilvl w:val="0"/>
-          <w:numId w:val="13"/>
+          <w:numId w:val="8"/>
         </w:numPr>
       </w:pPr>
       <w:r>
@@ -1632,7 +1632,7 @@
         <w:pStyle w:val="ListParagraph"/>
         <w:numPr>
           <w:ilvl w:val="0"/>
-          <w:numId w:val="13"/>
+          <w:numId w:val="8"/>
         </w:numPr>
       </w:pPr>
       <w:r>
@@ -2481,7 +2481,7 @@
         <w:pStyle w:val="ListParagraph"/>
         <w:numPr>
           <w:ilvl w:val="0"/>
-          <w:numId w:val="14"/>
+          <w:numId w:val="9"/>
         </w:numPr>
       </w:pPr>
       <w:proofErr w:type="gramStart"/>
@@ -2507,7 +2507,7 @@
         <w:pStyle w:val="ListParagraph"/>
         <w:numPr>
           <w:ilvl w:val="0"/>
-          <w:numId w:val="14"/>
+          <w:numId w:val="9"/>
         </w:numPr>
       </w:pPr>
       <w:proofErr w:type="gramStart"/>
@@ -2533,7 +2533,7 @@
         <w:pStyle w:val="ListParagraph"/>
         <w:numPr>
           <w:ilvl w:val="0"/>
-          <w:numId w:val="14"/>
+          <w:numId w:val="9"/>
         </w:numPr>
       </w:pPr>
       <w:r>
@@ -2598,7 +2598,7 @@
         <w:pStyle w:val="ListParagraph"/>
         <w:numPr>
           <w:ilvl w:val="0"/>
-          <w:numId w:val="15"/>
+          <w:numId w:val="10"/>
         </w:numPr>
       </w:pPr>
       <w:r>
@@ -2616,7 +2616,7 @@
         <w:pStyle w:val="ListParagraph"/>
         <w:numPr>
           <w:ilvl w:val="0"/>
-          <w:numId w:val="15"/>
+          <w:numId w:val="10"/>
         </w:numPr>
       </w:pPr>
       <w:r>
@@ -2634,7 +2634,7 @@
         <w:pStyle w:val="ListParagraph"/>
         <w:numPr>
           <w:ilvl w:val="0"/>
-          <w:numId w:val="15"/>
+          <w:numId w:val="10"/>
         </w:numPr>
       </w:pPr>
       <w:r>
@@ -2864,7 +2864,7 @@
         <w:pStyle w:val="ListParagraph"/>
         <w:numPr>
           <w:ilvl w:val="0"/>
-          <w:numId w:val="16"/>
+          <w:numId w:val="11"/>
         </w:numPr>
       </w:pPr>
       <w:r>
@@ -2882,7 +2882,7 @@
         <w:pStyle w:val="ListParagraph"/>
         <w:numPr>
           <w:ilvl w:val="0"/>
-          <w:numId w:val="16"/>
+          <w:numId w:val="11"/>
         </w:numPr>
       </w:pPr>
       <w:r>
@@ -2900,7 +2900,7 @@
         <w:pStyle w:val="ListParagraph"/>
         <w:numPr>
           <w:ilvl w:val="0"/>
-          <w:numId w:val="16"/>
+          <w:numId w:val="11"/>
         </w:numPr>
       </w:pPr>
       <w:r>
@@ -2918,7 +2918,7 @@
         <w:pStyle w:val="ListParagraph"/>
         <w:numPr>
           <w:ilvl w:val="0"/>
-          <w:numId w:val="16"/>
+          <w:numId w:val="11"/>
         </w:numPr>
       </w:pPr>
       <w:r>
@@ -3895,7 +3895,7 @@
         <w:pStyle w:val="ListParagraph"/>
         <w:numPr>
           <w:ilvl w:val="0"/>
-          <w:numId w:val="17"/>
+          <w:numId w:val="12"/>
         </w:numPr>
       </w:pPr>
       <w:r>
@@ -3907,7 +3907,7 @@
         <w:pStyle w:val="ListParagraph"/>
         <w:numPr>
           <w:ilvl w:val="0"/>
-          <w:numId w:val="17"/>
+          <w:numId w:val="12"/>
         </w:numPr>
       </w:pPr>
       <w:r>
@@ -3919,7 +3919,7 @@
         <w:pStyle w:val="ListParagraph"/>
         <w:numPr>
           <w:ilvl w:val="0"/>
-          <w:numId w:val="17"/>
+          <w:numId w:val="12"/>
         </w:numPr>
       </w:pPr>
       <w:r>
@@ -3931,7 +3931,7 @@
         <w:pStyle w:val="ListParagraph"/>
         <w:numPr>
           <w:ilvl w:val="0"/>
-          <w:numId w:val="17"/>
+          <w:numId w:val="12"/>
         </w:numPr>
       </w:pPr>
       <w:r>
@@ -3943,7 +3943,7 @@
         <w:pStyle w:val="ListParagraph"/>
         <w:numPr>
           <w:ilvl w:val="0"/>
-          <w:numId w:val="17"/>
+          <w:numId w:val="12"/>
         </w:numPr>
       </w:pPr>
       <w:r>
@@ -5288,7 +5288,7 @@
         <w:pStyle w:val="ListParagraph"/>
         <w:numPr>
           <w:ilvl w:val="0"/>
-          <w:numId w:val="18"/>
+          <w:numId w:val="13"/>
         </w:numPr>
       </w:pPr>
       <w:r>
@@ -5306,7 +5306,7 @@
         <w:pStyle w:val="ListParagraph"/>
         <w:numPr>
           <w:ilvl w:val="0"/>
-          <w:numId w:val="18"/>
+          <w:numId w:val="13"/>
         </w:numPr>
       </w:pPr>
       <w:r>
@@ -5318,7 +5318,7 @@
         <w:pStyle w:val="ListParagraph"/>
         <w:numPr>
           <w:ilvl w:val="0"/>
-          <w:numId w:val="18"/>
+          <w:numId w:val="13"/>
         </w:numPr>
       </w:pPr>
       <w:r>
@@ -5330,7 +5330,7 @@
         <w:pStyle w:val="ListParagraph"/>
         <w:numPr>
           <w:ilvl w:val="0"/>
-          <w:numId w:val="18"/>
+          <w:numId w:val="13"/>
         </w:numPr>
       </w:pPr>
       <w:r>
@@ -5353,7 +5353,7 @@
         <w:pStyle w:val="ListParagraph"/>
         <w:numPr>
           <w:ilvl w:val="0"/>
-          <w:numId w:val="18"/>
+          <w:numId w:val="13"/>
         </w:numPr>
       </w:pPr>
       <w:r>
@@ -5365,7 +5365,7 @@
         <w:pStyle w:val="ListParagraph"/>
         <w:numPr>
           <w:ilvl w:val="0"/>
-          <w:numId w:val="18"/>
+          <w:numId w:val="13"/>
         </w:numPr>
       </w:pPr>
       <w:r>
@@ -5377,7 +5377,7 @@
         <w:pStyle w:val="ListParagraph"/>
         <w:numPr>
           <w:ilvl w:val="0"/>
-          <w:numId w:val="18"/>
+          <w:numId w:val="13"/>
         </w:numPr>
       </w:pPr>
       <w:r>
@@ -5389,7 +5389,7 @@
         <w:pStyle w:val="ListParagraph"/>
         <w:numPr>
           <w:ilvl w:val="0"/>
-          <w:numId w:val="18"/>
+          <w:numId w:val="13"/>
         </w:numPr>
       </w:pPr>
       <w:r>
@@ -5401,7 +5401,7 @@
         <w:pStyle w:val="ListParagraph"/>
         <w:numPr>
           <w:ilvl w:val="0"/>
-          <w:numId w:val="18"/>
+          <w:numId w:val="13"/>
         </w:numPr>
       </w:pPr>
       <w:r>
@@ -5413,7 +5413,7 @@
         <w:pStyle w:val="ListParagraph"/>
         <w:numPr>
           <w:ilvl w:val="0"/>
-          <w:numId w:val="18"/>
+          <w:numId w:val="13"/>
         </w:numPr>
       </w:pPr>
       <w:r>
@@ -5617,7 +5617,7 @@
         <w:pStyle w:val="ListParagraph"/>
         <w:numPr>
           <w:ilvl w:val="0"/>
-          <w:numId w:val="24"/>
+          <w:numId w:val="17"/>
         </w:numPr>
       </w:pPr>
       <w:r>
@@ -5635,7 +5635,7 @@
         <w:pStyle w:val="ListParagraph"/>
         <w:numPr>
           <w:ilvl w:val="0"/>
-          <w:numId w:val="24"/>
+          <w:numId w:val="17"/>
         </w:numPr>
       </w:pPr>
       <w:r>
@@ -5653,7 +5653,7 @@
         <w:pStyle w:val="ListParagraph"/>
         <w:numPr>
           <w:ilvl w:val="0"/>
-          <w:numId w:val="24"/>
+          <w:numId w:val="17"/>
         </w:numPr>
       </w:pPr>
       <w:r>
@@ -5723,7 +5723,7 @@
         <w:pStyle w:val="ListParagraph"/>
         <w:numPr>
           <w:ilvl w:val="0"/>
-          <w:numId w:val="21"/>
+          <w:numId w:val="14"/>
         </w:numPr>
       </w:pPr>
       <w:r>
@@ -5741,7 +5741,7 @@
         <w:pStyle w:val="ListParagraph"/>
         <w:numPr>
           <w:ilvl w:val="0"/>
-          <w:numId w:val="21"/>
+          <w:numId w:val="14"/>
         </w:numPr>
       </w:pPr>
       <w:r>
@@ -5759,7 +5759,7 @@
         <w:pStyle w:val="ListParagraph"/>
         <w:numPr>
           <w:ilvl w:val="0"/>
-          <w:numId w:val="21"/>
+          <w:numId w:val="14"/>
         </w:numPr>
       </w:pPr>
       <w:r>
@@ -5777,7 +5777,7 @@
         <w:pStyle w:val="ListParagraph"/>
         <w:numPr>
           <w:ilvl w:val="0"/>
-          <w:numId w:val="21"/>
+          <w:numId w:val="14"/>
         </w:numPr>
       </w:pPr>
       <w:r>
@@ -5795,7 +5795,7 @@
         <w:pStyle w:val="ListParagraph"/>
         <w:numPr>
           <w:ilvl w:val="0"/>
-          <w:numId w:val="21"/>
+          <w:numId w:val="14"/>
         </w:numPr>
       </w:pPr>
       <w:r>
@@ -5813,7 +5813,7 @@
         <w:pStyle w:val="ListParagraph"/>
         <w:numPr>
           <w:ilvl w:val="0"/>
-          <w:numId w:val="21"/>
+          <w:numId w:val="14"/>
         </w:numPr>
       </w:pPr>
       <w:r>
@@ -5869,7 +5869,7 @@
         <w:pStyle w:val="ListParagraph"/>
         <w:numPr>
           <w:ilvl w:val="0"/>
-          <w:numId w:val="22"/>
+          <w:numId w:val="15"/>
         </w:numPr>
       </w:pPr>
       <w:r>
@@ -5881,7 +5881,7 @@
         <w:pStyle w:val="ListParagraph"/>
         <w:numPr>
           <w:ilvl w:val="0"/>
-          <w:numId w:val="22"/>
+          <w:numId w:val="15"/>
         </w:numPr>
       </w:pPr>
       <w:r>
@@ -5931,7 +5931,7 @@
         <w:pStyle w:val="ListParagraph"/>
         <w:numPr>
           <w:ilvl w:val="0"/>
-          <w:numId w:val="23"/>
+          <w:numId w:val="16"/>
         </w:numPr>
       </w:pPr>
       <w:r>
@@ -6642,7 +6642,7 @@
         <w:pStyle w:val="ListParagraph"/>
         <w:numPr>
           <w:ilvl w:val="0"/>
-          <w:numId w:val="23"/>
+          <w:numId w:val="16"/>
         </w:numPr>
       </w:pPr>
       <w:r>
@@ -6660,7 +6660,7 @@
         <w:pStyle w:val="ListParagraph"/>
         <w:numPr>
           <w:ilvl w:val="0"/>
-          <w:numId w:val="23"/>
+          <w:numId w:val="16"/>
         </w:numPr>
       </w:pPr>
       <w:r>
@@ -6683,7 +6683,7 @@
         <w:pStyle w:val="ListParagraph"/>
         <w:numPr>
           <w:ilvl w:val="0"/>
-          <w:numId w:val="25"/>
+          <w:numId w:val="18"/>
         </w:numPr>
       </w:pPr>
       <w:r>
@@ -6701,7 +6701,7 @@
         <w:pStyle w:val="ListParagraph"/>
         <w:numPr>
           <w:ilvl w:val="0"/>
-          <w:numId w:val="25"/>
+          <w:numId w:val="18"/>
         </w:numPr>
       </w:pPr>
       <w:r>
@@ -6719,7 +6719,7 @@
         <w:pStyle w:val="ListParagraph"/>
         <w:numPr>
           <w:ilvl w:val="0"/>
-          <w:numId w:val="25"/>
+          <w:numId w:val="18"/>
         </w:numPr>
       </w:pPr>
       <w:r>
@@ -6737,7 +6737,7 @@
         <w:pStyle w:val="ListParagraph"/>
         <w:numPr>
           <w:ilvl w:val="0"/>
-          <w:numId w:val="25"/>
+          <w:numId w:val="18"/>
         </w:numPr>
       </w:pPr>
       <w:r>
@@ -6749,7 +6749,7 @@
         <w:pStyle w:val="ListParagraph"/>
         <w:numPr>
           <w:ilvl w:val="0"/>
-          <w:numId w:val="25"/>
+          <w:numId w:val="18"/>
         </w:numPr>
       </w:pPr>
       <w:r>
@@ -6761,7 +6761,7 @@
         <w:pStyle w:val="ListParagraph"/>
         <w:numPr>
           <w:ilvl w:val="0"/>
-          <w:numId w:val="25"/>
+          <w:numId w:val="18"/>
         </w:numPr>
       </w:pPr>
       <w:r>
@@ -6851,7 +6851,7 @@
         <w:pStyle w:val="ListParagraph"/>
         <w:numPr>
           <w:ilvl w:val="0"/>
-          <w:numId w:val="29"/>
+          <w:numId w:val="19"/>
         </w:numPr>
       </w:pPr>
       <w:r>
@@ -6869,7 +6869,7 @@
         <w:pStyle w:val="ListParagraph"/>
         <w:numPr>
           <w:ilvl w:val="0"/>
-          <w:numId w:val="29"/>
+          <w:numId w:val="19"/>
         </w:numPr>
       </w:pPr>
       <w:r>
@@ -6887,7 +6887,7 @@
         <w:pStyle w:val="ListParagraph"/>
         <w:numPr>
           <w:ilvl w:val="0"/>
-          <w:numId w:val="29"/>
+          <w:numId w:val="19"/>
         </w:numPr>
       </w:pPr>
       <w:r>
@@ -6905,7 +6905,7 @@
         <w:pStyle w:val="ListParagraph"/>
         <w:numPr>
           <w:ilvl w:val="0"/>
-          <w:numId w:val="29"/>
+          <w:numId w:val="19"/>
         </w:numPr>
       </w:pPr>
       <w:r>
@@ -6923,7 +6923,7 @@
         <w:pStyle w:val="ListParagraph"/>
         <w:numPr>
           <w:ilvl w:val="0"/>
-          <w:numId w:val="29"/>
+          <w:numId w:val="19"/>
         </w:numPr>
       </w:pPr>
       <w:r>
@@ -6941,7 +6941,7 @@
         <w:pStyle w:val="ListParagraph"/>
         <w:numPr>
           <w:ilvl w:val="0"/>
-          <w:numId w:val="29"/>
+          <w:numId w:val="19"/>
         </w:numPr>
       </w:pPr>
       <w:r>
@@ -6959,7 +6959,7 @@
         <w:pStyle w:val="ListParagraph"/>
         <w:numPr>
           <w:ilvl w:val="0"/>
-          <w:numId w:val="29"/>
+          <w:numId w:val="19"/>
         </w:numPr>
       </w:pPr>
       <w:r>
@@ -6977,7 +6977,7 @@
         <w:pStyle w:val="ListParagraph"/>
         <w:numPr>
           <w:ilvl w:val="0"/>
-          <w:numId w:val="29"/>
+          <w:numId w:val="19"/>
         </w:numPr>
       </w:pPr>
       <w:r>
@@ -7021,7 +7021,7 @@
         <w:pStyle w:val="ListParagraph"/>
         <w:numPr>
           <w:ilvl w:val="0"/>
-          <w:numId w:val="30"/>
+          <w:numId w:val="20"/>
         </w:numPr>
       </w:pPr>
       <w:r>
@@ -7039,7 +7039,7 @@
         <w:pStyle w:val="ListParagraph"/>
         <w:numPr>
           <w:ilvl w:val="0"/>
-          <w:numId w:val="30"/>
+          <w:numId w:val="20"/>
         </w:numPr>
       </w:pPr>
       <w:r>
@@ -7057,7 +7057,7 @@
         <w:pStyle w:val="ListParagraph"/>
         <w:numPr>
           <w:ilvl w:val="0"/>
-          <w:numId w:val="30"/>
+          <w:numId w:val="20"/>
         </w:numPr>
       </w:pPr>
       <w:r>
@@ -7075,7 +7075,7 @@
         <w:pStyle w:val="ListParagraph"/>
         <w:numPr>
           <w:ilvl w:val="0"/>
-          <w:numId w:val="30"/>
+          <w:numId w:val="20"/>
         </w:numPr>
       </w:pPr>
       <w:r>
@@ -7093,7 +7093,7 @@
         <w:pStyle w:val="ListParagraph"/>
         <w:numPr>
           <w:ilvl w:val="0"/>
-          <w:numId w:val="30"/>
+          <w:numId w:val="20"/>
         </w:numPr>
       </w:pPr>
       <w:r>
@@ -7111,7 +7111,7 @@
         <w:pStyle w:val="ListParagraph"/>
         <w:numPr>
           <w:ilvl w:val="0"/>
-          <w:numId w:val="30"/>
+          <w:numId w:val="20"/>
         </w:numPr>
       </w:pPr>
       <w:r>
@@ -7129,7 +7129,7 @@
         <w:pStyle w:val="ListParagraph"/>
         <w:numPr>
           <w:ilvl w:val="0"/>
-          <w:numId w:val="30"/>
+          <w:numId w:val="20"/>
         </w:numPr>
       </w:pPr>
       <w:r>
@@ -7155,7 +7155,7 @@
         <w:pStyle w:val="ListParagraph"/>
         <w:numPr>
           <w:ilvl w:val="0"/>
-          <w:numId w:val="30"/>
+          <w:numId w:val="20"/>
         </w:numPr>
       </w:pPr>
       <w:r>
@@ -7173,7 +7173,7 @@
         <w:pStyle w:val="ListParagraph"/>
         <w:numPr>
           <w:ilvl w:val="0"/>
-          <w:numId w:val="30"/>
+          <w:numId w:val="20"/>
         </w:numPr>
       </w:pPr>
       <w:r>
@@ -7191,7 +7191,7 @@
         <w:pStyle w:val="ListParagraph"/>
         <w:numPr>
           <w:ilvl w:val="0"/>
-          <w:numId w:val="30"/>
+          <w:numId w:val="20"/>
         </w:numPr>
       </w:pPr>
       <w:r>
@@ -7234,7 +7234,7 @@
         <w:pStyle w:val="ListParagraph"/>
         <w:numPr>
           <w:ilvl w:val="0"/>
-          <w:numId w:val="31"/>
+          <w:numId w:val="21"/>
         </w:numPr>
       </w:pPr>
       <w:r>
@@ -7252,7 +7252,7 @@
         <w:pStyle w:val="ListParagraph"/>
         <w:numPr>
           <w:ilvl w:val="0"/>
-          <w:numId w:val="31"/>
+          <w:numId w:val="21"/>
         </w:numPr>
       </w:pPr>
       <w:r>
@@ -7431,7 +7431,7 @@
         <w:pStyle w:val="ListParagraph"/>
         <w:numPr>
           <w:ilvl w:val="0"/>
-          <w:numId w:val="32"/>
+          <w:numId w:val="22"/>
         </w:numPr>
       </w:pPr>
       <w:r>
@@ -7449,7 +7449,7 @@
         <w:pStyle w:val="ListParagraph"/>
         <w:numPr>
           <w:ilvl w:val="0"/>
-          <w:numId w:val="32"/>
+          <w:numId w:val="22"/>
         </w:numPr>
       </w:pPr>
       <w:r>
@@ -7467,7 +7467,7 @@
         <w:pStyle w:val="ListParagraph"/>
         <w:numPr>
           <w:ilvl w:val="0"/>
-          <w:numId w:val="32"/>
+          <w:numId w:val="22"/>
         </w:numPr>
       </w:pPr>
       <w:r>
@@ -7485,7 +7485,7 @@
         <w:pStyle w:val="ListParagraph"/>
         <w:numPr>
           <w:ilvl w:val="0"/>
-          <w:numId w:val="32"/>
+          <w:numId w:val="22"/>
         </w:numPr>
       </w:pPr>
       <w:r>
@@ -7508,7 +7508,7 @@
         <w:pStyle w:val="ListParagraph"/>
         <w:numPr>
           <w:ilvl w:val="0"/>
-          <w:numId w:val="33"/>
+          <w:numId w:val="23"/>
         </w:numPr>
       </w:pPr>
       <w:r>
@@ -7531,7 +7531,7 @@
         <w:pStyle w:val="ListParagraph"/>
         <w:numPr>
           <w:ilvl w:val="0"/>
-          <w:numId w:val="33"/>
+          <w:numId w:val="23"/>
         </w:numPr>
       </w:pPr>
       <w:r>
@@ -7549,7 +7549,7 @@
         <w:pStyle w:val="ListParagraph"/>
         <w:numPr>
           <w:ilvl w:val="0"/>
-          <w:numId w:val="33"/>
+          <w:numId w:val="23"/>
         </w:numPr>
       </w:pPr>
       <w:r>
@@ -7567,7 +7567,7 @@
         <w:pStyle w:val="ListParagraph"/>
         <w:numPr>
           <w:ilvl w:val="0"/>
-          <w:numId w:val="33"/>
+          <w:numId w:val="23"/>
         </w:numPr>
       </w:pPr>
       <w:r>
@@ -7603,7 +7603,7 @@
         <w:pStyle w:val="ListParagraph"/>
         <w:numPr>
           <w:ilvl w:val="0"/>
-          <w:numId w:val="34"/>
+          <w:numId w:val="24"/>
         </w:numPr>
       </w:pPr>
       <w:r>
@@ -7615,7 +7615,7 @@
         <w:pStyle w:val="ListParagraph"/>
         <w:numPr>
           <w:ilvl w:val="0"/>
-          <w:numId w:val="34"/>
+          <w:numId w:val="24"/>
         </w:numPr>
       </w:pPr>
       <w:r>
@@ -7627,7 +7627,7 @@
         <w:pStyle w:val="ListParagraph"/>
         <w:numPr>
           <w:ilvl w:val="0"/>
-          <w:numId w:val="34"/>
+          <w:numId w:val="24"/>
         </w:numPr>
       </w:pPr>
       <w:r>
@@ -7652,7 +7652,7 @@
         <w:pStyle w:val="ListParagraph"/>
         <w:numPr>
           <w:ilvl w:val="0"/>
-          <w:numId w:val="35"/>
+          <w:numId w:val="25"/>
         </w:numPr>
       </w:pPr>
       <w:r>
@@ -7664,7 +7664,7 @@
         <w:pStyle w:val="ListParagraph"/>
         <w:numPr>
           <w:ilvl w:val="0"/>
-          <w:numId w:val="35"/>
+          <w:numId w:val="25"/>
         </w:numPr>
       </w:pPr>
       <w:r>
@@ -7676,7 +7676,7 @@
         <w:pStyle w:val="ListParagraph"/>
         <w:numPr>
           <w:ilvl w:val="0"/>
-          <w:numId w:val="35"/>
+          <w:numId w:val="25"/>
         </w:numPr>
       </w:pPr>
       <w:r>
@@ -7701,7 +7701,7 @@
         <w:pStyle w:val="ListParagraph"/>
         <w:numPr>
           <w:ilvl w:val="0"/>
-          <w:numId w:val="36"/>
+          <w:numId w:val="26"/>
         </w:numPr>
       </w:pPr>
       <w:r>
@@ -7730,7 +7730,7 @@
         <w:pStyle w:val="ListParagraph"/>
         <w:numPr>
           <w:ilvl w:val="0"/>
-          <w:numId w:val="36"/>
+          <w:numId w:val="26"/>
         </w:numPr>
       </w:pPr>
       <w:r>
@@ -7755,7 +7755,7 @@
         <w:pStyle w:val="ListParagraph"/>
         <w:numPr>
           <w:ilvl w:val="0"/>
-          <w:numId w:val="36"/>
+          <w:numId w:val="26"/>
         </w:numPr>
       </w:pPr>
       <w:r>
@@ -7776,7 +7776,7 @@
         <w:pStyle w:val="ListParagraph"/>
         <w:numPr>
           <w:ilvl w:val="0"/>
-          <w:numId w:val="36"/>
+          <w:numId w:val="26"/>
         </w:numPr>
       </w:pPr>
       <w:r>
@@ -7961,7 +7961,7 @@
         <w:pStyle w:val="ListParagraph"/>
         <w:numPr>
           <w:ilvl w:val="0"/>
-          <w:numId w:val="37"/>
+          <w:numId w:val="27"/>
         </w:numPr>
       </w:pPr>
       <w:r>
@@ -7979,7 +7979,7 @@
         <w:pStyle w:val="ListParagraph"/>
         <w:numPr>
           <w:ilvl w:val="0"/>
-          <w:numId w:val="37"/>
+          <w:numId w:val="27"/>
         </w:numPr>
       </w:pPr>
       <w:r>
@@ -7997,7 +7997,7 @@
         <w:pStyle w:val="ListParagraph"/>
         <w:numPr>
           <w:ilvl w:val="0"/>
-          <w:numId w:val="37"/>
+          <w:numId w:val="27"/>
         </w:numPr>
       </w:pPr>
       <w:r>
@@ -8015,7 +8015,7 @@
         <w:pStyle w:val="ListParagraph"/>
         <w:numPr>
           <w:ilvl w:val="0"/>
-          <w:numId w:val="37"/>
+          <w:numId w:val="27"/>
         </w:numPr>
       </w:pPr>
       <w:r>
@@ -8100,7 +8100,7 @@
         <w:pStyle w:val="ListParagraph"/>
         <w:numPr>
           <w:ilvl w:val="0"/>
-          <w:numId w:val="38"/>
+          <w:numId w:val="28"/>
         </w:numPr>
       </w:pPr>
       <w:r>
@@ -8112,7 +8112,7 @@
         <w:pStyle w:val="ListParagraph"/>
         <w:numPr>
           <w:ilvl w:val="0"/>
-          <w:numId w:val="38"/>
+          <w:numId w:val="28"/>
         </w:numPr>
       </w:pPr>
       <w:r>
@@ -8124,7 +8124,7 @@
         <w:pStyle w:val="ListParagraph"/>
         <w:numPr>
           <w:ilvl w:val="0"/>
-          <w:numId w:val="38"/>
+          <w:numId w:val="28"/>
         </w:numPr>
       </w:pPr>
       <w:r>
@@ -8458,7 +8458,7 @@
         <w:pStyle w:val="ListParagraph"/>
         <w:numPr>
           <w:ilvl w:val="0"/>
-          <w:numId w:val="39"/>
+          <w:numId w:val="29"/>
         </w:numPr>
       </w:pPr>
       <w:r>
@@ -8476,7 +8476,7 @@
         <w:pStyle w:val="ListParagraph"/>
         <w:numPr>
           <w:ilvl w:val="0"/>
-          <w:numId w:val="39"/>
+          <w:numId w:val="29"/>
         </w:numPr>
       </w:pPr>
       <w:r>
@@ -8488,7 +8488,7 @@
         <w:pStyle w:val="ListParagraph"/>
         <w:numPr>
           <w:ilvl w:val="0"/>
-          <w:numId w:val="39"/>
+          <w:numId w:val="29"/>
         </w:numPr>
       </w:pPr>
       <w:r>
@@ -8500,7 +8500,7 @@
         <w:pStyle w:val="ListParagraph"/>
         <w:numPr>
           <w:ilvl w:val="0"/>
-          <w:numId w:val="39"/>
+          <w:numId w:val="29"/>
         </w:numPr>
       </w:pPr>
       <w:r>
@@ -8518,7 +8518,7 @@
         <w:pStyle w:val="ListParagraph"/>
         <w:numPr>
           <w:ilvl w:val="0"/>
-          <w:numId w:val="39"/>
+          <w:numId w:val="29"/>
         </w:numPr>
       </w:pPr>
       <w:r>
@@ -8536,7 +8536,7 @@
         <w:pStyle w:val="ListParagraph"/>
         <w:numPr>
           <w:ilvl w:val="0"/>
-          <w:numId w:val="39"/>
+          <w:numId w:val="29"/>
         </w:numPr>
       </w:pPr>
       <w:r>
@@ -8592,7 +8592,7 @@
         <w:pStyle w:val="ListParagraph"/>
         <w:numPr>
           <w:ilvl w:val="0"/>
-          <w:numId w:val="40"/>
+          <w:numId w:val="30"/>
         </w:numPr>
       </w:pPr>
       <w:r>
@@ -8604,7 +8604,7 @@
         <w:pStyle w:val="ListParagraph"/>
         <w:numPr>
           <w:ilvl w:val="0"/>
-          <w:numId w:val="40"/>
+          <w:numId w:val="30"/>
         </w:numPr>
       </w:pPr>
       <w:r>
@@ -8647,7 +8647,7 @@
         <w:pStyle w:val="ListParagraph"/>
         <w:numPr>
           <w:ilvl w:val="0"/>
-          <w:numId w:val="41"/>
+          <w:numId w:val="31"/>
         </w:numPr>
       </w:pPr>
       <w:r>
@@ -8659,7 +8659,7 @@
         <w:pStyle w:val="ListParagraph"/>
         <w:numPr>
           <w:ilvl w:val="0"/>
-          <w:numId w:val="41"/>
+          <w:numId w:val="31"/>
         </w:numPr>
       </w:pPr>
       <w:r>
@@ -8671,7 +8671,7 @@
         <w:pStyle w:val="ListParagraph"/>
         <w:numPr>
           <w:ilvl w:val="0"/>
-          <w:numId w:val="41"/>
+          <w:numId w:val="31"/>
         </w:numPr>
       </w:pPr>
       <w:r>
@@ -8721,7 +8721,7 @@
         <w:pStyle w:val="ListParagraph"/>
         <w:numPr>
           <w:ilvl w:val="0"/>
-          <w:numId w:val="42"/>
+          <w:numId w:val="32"/>
         </w:numPr>
       </w:pPr>
       <w:r>
@@ -8733,7 +8733,7 @@
         <w:pStyle w:val="ListParagraph"/>
         <w:numPr>
           <w:ilvl w:val="0"/>
-          <w:numId w:val="42"/>
+          <w:numId w:val="32"/>
         </w:numPr>
       </w:pPr>
       <w:r>
@@ -9158,7 +9158,7 @@
         <w:pStyle w:val="ListParagraph"/>
         <w:numPr>
           <w:ilvl w:val="0"/>
-          <w:numId w:val="43"/>
+          <w:numId w:val="33"/>
         </w:numPr>
       </w:pPr>
       <w:r>
@@ -9170,7 +9170,7 @@
         <w:pStyle w:val="ListParagraph"/>
         <w:numPr>
           <w:ilvl w:val="0"/>
-          <w:numId w:val="43"/>
+          <w:numId w:val="33"/>
         </w:numPr>
       </w:pPr>
       <w:r>
@@ -9182,7 +9182,7 @@
         <w:pStyle w:val="ListParagraph"/>
         <w:numPr>
           <w:ilvl w:val="0"/>
-          <w:numId w:val="43"/>
+          <w:numId w:val="33"/>
         </w:numPr>
       </w:pPr>
       <w:r>
@@ -9194,7 +9194,7 @@
         <w:pStyle w:val="ListParagraph"/>
         <w:numPr>
           <w:ilvl w:val="0"/>
-          <w:numId w:val="43"/>
+          <w:numId w:val="33"/>
         </w:numPr>
       </w:pPr>
       <w:r>
@@ -9634,7 +9634,7 @@
         <w:pStyle w:val="ListParagraph"/>
         <w:numPr>
           <w:ilvl w:val="0"/>
-          <w:numId w:val="44"/>
+          <w:numId w:val="34"/>
         </w:numPr>
       </w:pPr>
       <w:r>
@@ -9652,7 +9652,7 @@
         <w:pStyle w:val="ListParagraph"/>
         <w:numPr>
           <w:ilvl w:val="0"/>
-          <w:numId w:val="44"/>
+          <w:numId w:val="34"/>
         </w:numPr>
       </w:pPr>
       <w:r>
@@ -9670,7 +9670,7 @@
         <w:pStyle w:val="ListParagraph"/>
         <w:numPr>
           <w:ilvl w:val="0"/>
-          <w:numId w:val="44"/>
+          <w:numId w:val="34"/>
         </w:numPr>
       </w:pPr>
       <w:r>
@@ -9688,7 +9688,7 @@
         <w:pStyle w:val="ListParagraph"/>
         <w:numPr>
           <w:ilvl w:val="0"/>
-          <w:numId w:val="44"/>
+          <w:numId w:val="34"/>
         </w:numPr>
       </w:pPr>
       <w:r>
@@ -9706,7 +9706,7 @@
         <w:pStyle w:val="ListParagraph"/>
         <w:numPr>
           <w:ilvl w:val="0"/>
-          <w:numId w:val="44"/>
+          <w:numId w:val="34"/>
         </w:numPr>
       </w:pPr>
       <w:r>
@@ -9724,7 +9724,7 @@
         <w:pStyle w:val="ListParagraph"/>
         <w:numPr>
           <w:ilvl w:val="0"/>
-          <w:numId w:val="44"/>
+          <w:numId w:val="34"/>
         </w:numPr>
       </w:pPr>
       <w:r>
@@ -9742,7 +9742,7 @@
         <w:pStyle w:val="ListParagraph"/>
         <w:numPr>
           <w:ilvl w:val="0"/>
-          <w:numId w:val="44"/>
+          <w:numId w:val="34"/>
         </w:numPr>
       </w:pPr>
       <w:r>
@@ -9760,7 +9760,7 @@
         <w:pStyle w:val="ListParagraph"/>
         <w:numPr>
           <w:ilvl w:val="0"/>
-          <w:numId w:val="44"/>
+          <w:numId w:val="34"/>
         </w:numPr>
       </w:pPr>
       <w:r>
@@ -9778,7 +9778,7 @@
         <w:pStyle w:val="ListParagraph"/>
         <w:numPr>
           <w:ilvl w:val="0"/>
-          <w:numId w:val="44"/>
+          <w:numId w:val="34"/>
         </w:numPr>
       </w:pPr>
       <w:r>
@@ -9796,7 +9796,7 @@
         <w:pStyle w:val="ListParagraph"/>
         <w:numPr>
           <w:ilvl w:val="0"/>
-          <w:numId w:val="44"/>
+          <w:numId w:val="34"/>
         </w:numPr>
       </w:pPr>
       <w:r>
@@ -9814,7 +9814,7 @@
         <w:pStyle w:val="ListParagraph"/>
         <w:numPr>
           <w:ilvl w:val="0"/>
-          <w:numId w:val="44"/>
+          <w:numId w:val="34"/>
         </w:numPr>
       </w:pPr>
       <w:r>
@@ -9929,7 +9929,7 @@
         <w:pStyle w:val="ListParagraph"/>
         <w:numPr>
           <w:ilvl w:val="0"/>
-          <w:numId w:val="45"/>
+          <w:numId w:val="35"/>
         </w:numPr>
         <w:rPr>
           <w:color w:val="0000FF"/>
@@ -9947,7 +9947,7 @@
         <w:pStyle w:val="ListParagraph"/>
         <w:numPr>
           <w:ilvl w:val="0"/>
-          <w:numId w:val="45"/>
+          <w:numId w:val="35"/>
         </w:numPr>
         <w:rPr>
           <w:color w:val="0000FF"/>
@@ -9970,7 +9970,7 @@
         <w:pStyle w:val="ListParagraph"/>
         <w:numPr>
           <w:ilvl w:val="0"/>
-          <w:numId w:val="46"/>
+          <w:numId w:val="36"/>
         </w:numPr>
         <w:rPr>
           <w:color w:val="0000FF"/>
@@ -9988,7 +9988,7 @@
         <w:pStyle w:val="ListParagraph"/>
         <w:numPr>
           <w:ilvl w:val="0"/>
-          <w:numId w:val="46"/>
+          <w:numId w:val="36"/>
         </w:numPr>
         <w:rPr>
           <w:color w:val="0000FF"/>
@@ -10011,7 +10011,7 @@
         <w:pStyle w:val="ListParagraph"/>
         <w:numPr>
           <w:ilvl w:val="0"/>
-          <w:numId w:val="47"/>
+          <w:numId w:val="37"/>
         </w:numPr>
         <w:rPr>
           <w:color w:val="0000FF"/>
@@ -10025,11 +10025,1213 @@
       </w:r>
     </w:p>
     <w:p/>
+    <w:p>
+      <w:pPr>
+        <w:rPr>
+          <w:sz w:val="40"/>
+          <w:szCs w:val="40"/>
+          <w14:textOutline w14:w="9525" w14:cap="rnd" w14:cmpd="sng" w14:algn="ctr">
+            <w14:solidFill>
+              <w14:srgbClr w14:val="FF0000"/>
+            </w14:solidFill>
+            <w14:prstDash w14:val="solid"/>
+            <w14:bevel/>
+          </w14:textOutline>
+        </w:rPr>
+      </w:pPr>
+      <w:r>
+        <w:rPr>
+          <w:sz w:val="40"/>
+          <w:szCs w:val="40"/>
+          <w14:textOutline w14:w="9525" w14:cap="rnd" w14:cmpd="sng" w14:algn="ctr">
+            <w14:solidFill>
+              <w14:srgbClr w14:val="FF0000"/>
+            </w14:solidFill>
+            <w14:prstDash w14:val="solid"/>
+            <w14:bevel/>
+          </w14:textOutline>
+        </w:rPr>
+        <w:t>ABOUT2 PROGRAM IN CHAPTER 1</w:t>
+      </w:r>
+      <w:r>
+        <w:rPr>
+          <w:sz w:val="40"/>
+          <w:szCs w:val="40"/>
+          <w14:textOutline w14:w="9525" w14:cap="rnd" w14:cmpd="sng" w14:algn="ctr">
+            <w14:solidFill>
+              <w14:srgbClr w14:val="FF0000"/>
+            </w14:solidFill>
+            <w14:prstDash w14:val="solid"/>
+            <w14:bevel/>
+          </w14:textOutline>
+        </w:rPr>
+        <w:t>1</w:t>
+      </w:r>
+      <w:r>
+        <w:rPr>
+          <w:sz w:val="40"/>
+          <w:szCs w:val="40"/>
+          <w14:textOutline w14:w="9525" w14:cap="rnd" w14:cmpd="sng" w14:algn="ctr">
+            <w14:solidFill>
+              <w14:srgbClr w14:val="FF0000"/>
+            </w14:solidFill>
+            <w14:prstDash w14:val="solid"/>
+            <w14:bevel/>
+          </w14:textOutline>
+        </w:rPr>
+        <w:t xml:space="preserve"> FOLDER…</w:t>
+      </w:r>
+    </w:p>
+    <w:p>
+      <w:r>
+        <w:t>This program demonstrates creating and managing a more complex dialog box compared to the simple ABOUT1 program. It showcases radio buttons within the dialog box and painting on its client area.</w:t>
+      </w:r>
+    </w:p>
+    <w:p>
+      <w:pPr>
+        <w:rPr>
+          <w14:textOutline w14:w="9525" w14:cap="rnd" w14:cmpd="sng" w14:algn="ctr">
+            <w14:solidFill>
+              <w14:srgbClr w14:val="00B050"/>
+            </w14:solidFill>
+            <w14:prstDash w14:val="solid"/>
+            <w14:bevel/>
+          </w14:textOutline>
+        </w:rPr>
+      </w:pPr>
+    </w:p>
+    <w:p>
+      <w:pPr>
+        <w:rPr>
+          <w14:textOutline w14:w="9525" w14:cap="rnd" w14:cmpd="sng" w14:algn="ctr">
+            <w14:solidFill>
+              <w14:srgbClr w14:val="00B050"/>
+            </w14:solidFill>
+            <w14:prstDash w14:val="solid"/>
+            <w14:bevel/>
+          </w14:textOutline>
+        </w:rPr>
+      </w:pPr>
+    </w:p>
+    <w:p>
+      <w:pPr>
+        <w:rPr>
+          <w14:textOutline w14:w="9525" w14:cap="rnd" w14:cmpd="sng" w14:algn="ctr">
+            <w14:solidFill>
+              <w14:srgbClr w14:val="00B050"/>
+            </w14:solidFill>
+            <w14:prstDash w14:val="solid"/>
+            <w14:bevel/>
+          </w14:textOutline>
+        </w:rPr>
+      </w:pPr>
+    </w:p>
+    <w:p>
+      <w:pPr>
+        <w:rPr>
+          <w14:textOutline w14:w="9525" w14:cap="rnd" w14:cmpd="sng" w14:algn="ctr">
+            <w14:solidFill>
+              <w14:srgbClr w14:val="00B050"/>
+            </w14:solidFill>
+            <w14:prstDash w14:val="solid"/>
+            <w14:bevel/>
+          </w14:textOutline>
+        </w:rPr>
+      </w:pPr>
+    </w:p>
+    <w:p>
+      <w:pPr>
+        <w:rPr>
+          <w14:textOutline w14:w="9525" w14:cap="rnd" w14:cmpd="sng" w14:algn="ctr">
+            <w14:solidFill>
+              <w14:srgbClr w14:val="00B050"/>
+            </w14:solidFill>
+            <w14:prstDash w14:val="solid"/>
+            <w14:bevel/>
+          </w14:textOutline>
+        </w:rPr>
+      </w:pPr>
+    </w:p>
+    <w:p>
+      <w:pPr>
+        <w:rPr>
+          <w14:textOutline w14:w="9525" w14:cap="rnd" w14:cmpd="sng" w14:algn="ctr">
+            <w14:solidFill>
+              <w14:srgbClr w14:val="00B050"/>
+            </w14:solidFill>
+            <w14:prstDash w14:val="solid"/>
+            <w14:bevel/>
+          </w14:textOutline>
+        </w:rPr>
+      </w:pPr>
+    </w:p>
+    <w:p>
+      <w:pPr>
+        <w:rPr>
+          <w:sz w:val="28"/>
+          <w:szCs w:val="28"/>
+          <w14:textOutline w14:w="9525" w14:cap="rnd" w14:cmpd="sng" w14:algn="ctr">
+            <w14:solidFill>
+              <w14:srgbClr w14:val="00B050"/>
+            </w14:solidFill>
+            <w14:prstDash w14:val="solid"/>
+            <w14:bevel/>
+          </w14:textOutline>
+        </w:rPr>
+      </w:pPr>
+      <w:r>
+        <w:rPr>
+          <w:sz w:val="28"/>
+          <w:szCs w:val="28"/>
+          <w14:textOutline w14:w="9525" w14:cap="rnd" w14:cmpd="sng" w14:algn="ctr">
+            <w14:solidFill>
+              <w14:srgbClr w14:val="00B050"/>
+            </w14:solidFill>
+            <w14:prstDash w14:val="solid"/>
+            <w14:bevel/>
+          </w14:textOutline>
+        </w:rPr>
+        <w:lastRenderedPageBreak/>
+        <w:t>Main Function (WinMain):</w:t>
+      </w:r>
+    </w:p>
+    <w:p>
+      <w:pPr>
+        <w:pStyle w:val="ListParagraph"/>
+        <w:numPr>
+          <w:ilvl w:val="0"/>
+          <w:numId w:val="37"/>
+        </w:numPr>
+      </w:pPr>
+      <w:r>
+        <w:t>Registers the window class for the main window.</w:t>
+      </w:r>
+    </w:p>
+    <w:p>
+      <w:pPr>
+        <w:pStyle w:val="ListParagraph"/>
+        <w:numPr>
+          <w:ilvl w:val="0"/>
+          <w:numId w:val="37"/>
+        </w:numPr>
+      </w:pPr>
+      <w:r>
+        <w:t>Creates the main window with specific style attributes.</w:t>
+      </w:r>
+    </w:p>
+    <w:p>
+      <w:pPr>
+        <w:pStyle w:val="ListParagraph"/>
+        <w:numPr>
+          <w:ilvl w:val="0"/>
+          <w:numId w:val="37"/>
+        </w:numPr>
+      </w:pPr>
+      <w:r>
+        <w:t>Enters the message loop to process messages.</w:t>
+      </w:r>
+    </w:p>
+    <w:p>
+      <w:pPr>
+        <w:pStyle w:val="ListParagraph"/>
+        <w:numPr>
+          <w:ilvl w:val="0"/>
+          <w:numId w:val="37"/>
+        </w:numPr>
+      </w:pPr>
+      <w:r>
+        <w:t>Handles WM_COMMAND message for the IDM_APP_ABOUT menu item to display the about dialog box.</w:t>
+      </w:r>
+    </w:p>
+    <w:p>
+      <w:pPr>
+        <w:rPr>
+          <w:sz w:val="28"/>
+          <w:szCs w:val="28"/>
+          <w14:textOutline w14:w="9525" w14:cap="rnd" w14:cmpd="sng" w14:algn="ctr">
+            <w14:solidFill>
+              <w14:srgbClr w14:val="00B050"/>
+            </w14:solidFill>
+            <w14:prstDash w14:val="solid"/>
+            <w14:bevel/>
+          </w14:textOutline>
+        </w:rPr>
+      </w:pPr>
+      <w:r>
+        <w:rPr>
+          <w:sz w:val="28"/>
+          <w:szCs w:val="28"/>
+          <w14:textOutline w14:w="9525" w14:cap="rnd" w14:cmpd="sng" w14:algn="ctr">
+            <w14:solidFill>
+              <w14:srgbClr w14:val="00B050"/>
+            </w14:solidFill>
+            <w14:prstDash w14:val="solid"/>
+            <w14:bevel/>
+          </w14:textOutline>
+        </w:rPr>
+        <w:t>Window Procedure (WndProc):</w:t>
+      </w:r>
+    </w:p>
+    <w:p>
+      <w:pPr>
+        <w:pStyle w:val="ListParagraph"/>
+        <w:numPr>
+          <w:ilvl w:val="0"/>
+          <w:numId w:val="38"/>
+        </w:numPr>
+      </w:pPr>
+      <w:r>
+        <w:t>Handles various messages sent to the main window:</w:t>
+      </w:r>
+    </w:p>
+    <w:p>
+      <w:pPr>
+        <w:pStyle w:val="ListParagraph"/>
+        <w:numPr>
+          <w:ilvl w:val="0"/>
+          <w:numId w:val="38"/>
+        </w:numPr>
+      </w:pPr>
+      <w:r>
+        <w:t>WM_CREATE: Saves the instance handle.</w:t>
+      </w:r>
+    </w:p>
+    <w:p>
+      <w:pPr>
+        <w:pStyle w:val="ListParagraph"/>
+        <w:numPr>
+          <w:ilvl w:val="0"/>
+          <w:numId w:val="38"/>
+        </w:numPr>
+      </w:pPr>
+      <w:r>
+        <w:t>WM_COMMAND: Handles menu item selection, specifically the IDM_APP_ABOUT for displaying the about dialog box.</w:t>
+      </w:r>
+    </w:p>
+    <w:p>
+      <w:pPr>
+        <w:pStyle w:val="ListParagraph"/>
+        <w:numPr>
+          <w:ilvl w:val="0"/>
+          <w:numId w:val="38"/>
+        </w:numPr>
+      </w:pPr>
+      <w:r>
+        <w:t>WM_PAINT: Paints the client area based on the current color and figure.</w:t>
+      </w:r>
+    </w:p>
+    <w:p>
+      <w:pPr>
+        <w:pStyle w:val="ListParagraph"/>
+        <w:numPr>
+          <w:ilvl w:val="0"/>
+          <w:numId w:val="38"/>
+        </w:numPr>
+      </w:pPr>
+      <w:r>
+        <w:t>WM_DESTROY: Posts a quit message to terminate the program.</w:t>
+      </w:r>
+    </w:p>
+    <w:p>
+      <w:pPr>
+        <w:rPr>
+          <w14:textOutline w14:w="9525" w14:cap="rnd" w14:cmpd="sng" w14:algn="ctr">
+            <w14:solidFill>
+              <w14:srgbClr w14:val="00B050"/>
+            </w14:solidFill>
+            <w14:prstDash w14:val="solid"/>
+            <w14:bevel/>
+          </w14:textOutline>
+        </w:rPr>
+      </w:pPr>
+    </w:p>
+    <w:p>
+      <w:pPr>
+        <w:rPr>
+          <w:sz w:val="28"/>
+          <w:szCs w:val="28"/>
+          <w14:textOutline w14:w="9525" w14:cap="rnd" w14:cmpd="sng" w14:algn="ctr">
+            <w14:solidFill>
+              <w14:srgbClr w14:val="00B050"/>
+            </w14:solidFill>
+            <w14:prstDash w14:val="solid"/>
+            <w14:bevel/>
+          </w14:textOutline>
+        </w:rPr>
+      </w:pPr>
+      <w:r>
+        <w:rPr>
+          <w:sz w:val="28"/>
+          <w:szCs w:val="28"/>
+          <w14:textOutline w14:w="9525" w14:cap="rnd" w14:cmpd="sng" w14:algn="ctr">
+            <w14:solidFill>
+              <w14:srgbClr w14:val="00B050"/>
+            </w14:solidFill>
+            <w14:prstDash w14:val="solid"/>
+            <w14:bevel/>
+          </w14:textOutline>
+        </w:rPr>
+        <w:t>PaintWindow Function:</w:t>
+      </w:r>
+    </w:p>
+    <w:p>
+      <w:pPr>
+        <w:pStyle w:val="ListParagraph"/>
+        <w:numPr>
+          <w:ilvl w:val="0"/>
+          <w:numId w:val="39"/>
+        </w:numPr>
+      </w:pPr>
+      <w:r>
+        <w:t>Fills the client area with a solid color based on the provided color index.</w:t>
+      </w:r>
+    </w:p>
+    <w:p>
+      <w:pPr>
+        <w:pStyle w:val="ListParagraph"/>
+        <w:numPr>
+          <w:ilvl w:val="0"/>
+          <w:numId w:val="39"/>
+        </w:numPr>
+      </w:pPr>
+      <w:r>
+        <w:t>Paints a rectangle or ellipse based on the provided figure choice.</w:t>
+      </w:r>
+    </w:p>
+    <w:p>
+      <w:pPr>
+        <w:rPr>
+          <w14:textOutline w14:w="9525" w14:cap="rnd" w14:cmpd="sng" w14:algn="ctr">
+            <w14:solidFill>
+              <w14:srgbClr w14:val="00B050"/>
+            </w14:solidFill>
+            <w14:prstDash w14:val="solid"/>
+            <w14:bevel/>
+          </w14:textOutline>
+        </w:rPr>
+      </w:pPr>
+    </w:p>
+    <w:p>
+      <w:pPr>
+        <w:rPr>
+          <w:sz w:val="28"/>
+          <w:szCs w:val="28"/>
+          <w14:textOutline w14:w="9525" w14:cap="rnd" w14:cmpd="sng" w14:algn="ctr">
+            <w14:solidFill>
+              <w14:srgbClr w14:val="00B050"/>
+            </w14:solidFill>
+            <w14:prstDash w14:val="solid"/>
+            <w14:bevel/>
+          </w14:textOutline>
+        </w:rPr>
+      </w:pPr>
+      <w:r>
+        <w:rPr>
+          <w:sz w:val="28"/>
+          <w:szCs w:val="28"/>
+          <w14:textOutline w14:w="9525" w14:cap="rnd" w14:cmpd="sng" w14:algn="ctr">
+            <w14:solidFill>
+              <w14:srgbClr w14:val="00B050"/>
+            </w14:solidFill>
+            <w14:prstDash w14:val="solid"/>
+            <w14:bevel/>
+          </w14:textOutline>
+        </w:rPr>
+        <w:t>PaintTheBlock Function:</w:t>
+      </w:r>
+    </w:p>
+    <w:p>
+      <w:pPr>
+        <w:pStyle w:val="ListParagraph"/>
+        <w:numPr>
+          <w:ilvl w:val="0"/>
+          <w:numId w:val="40"/>
+        </w:numPr>
+      </w:pPr>
+      <w:r>
+        <w:t>Invalidates the client area of the specified control (hCtrl).</w:t>
+      </w:r>
+    </w:p>
+    <w:p>
+      <w:pPr>
+        <w:pStyle w:val="ListParagraph"/>
+        <w:numPr>
+          <w:ilvl w:val="0"/>
+          <w:numId w:val="40"/>
+        </w:numPr>
+      </w:pPr>
+      <w:r>
+        <w:t>Updates the control window.</w:t>
+      </w:r>
+    </w:p>
+    <w:p>
+      <w:pPr>
+        <w:pStyle w:val="ListParagraph"/>
+        <w:numPr>
+          <w:ilvl w:val="0"/>
+          <w:numId w:val="40"/>
+        </w:numPr>
+      </w:pPr>
+      <w:r>
+        <w:t>Calls PaintWindow to actually paint the control's area.</w:t>
+      </w:r>
+    </w:p>
+    <w:p>
+      <w:pPr>
+        <w:rPr>
+          <w14:textOutline w14:w="9525" w14:cap="rnd" w14:cmpd="sng" w14:algn="ctr">
+            <w14:solidFill>
+              <w14:srgbClr w14:val="00B050"/>
+            </w14:solidFill>
+            <w14:prstDash w14:val="solid"/>
+            <w14:bevel/>
+          </w14:textOutline>
+        </w:rPr>
+      </w:pPr>
+    </w:p>
+    <w:p>
+      <w:pPr>
+        <w:rPr>
+          <w:sz w:val="28"/>
+          <w:szCs w:val="28"/>
+          <w14:textOutline w14:w="9525" w14:cap="rnd" w14:cmpd="sng" w14:algn="ctr">
+            <w14:solidFill>
+              <w14:srgbClr w14:val="00B050"/>
+            </w14:solidFill>
+            <w14:prstDash w14:val="solid"/>
+            <w14:bevel/>
+          </w14:textOutline>
+        </w:rPr>
+      </w:pPr>
+      <w:r>
+        <w:rPr>
+          <w:sz w:val="28"/>
+          <w:szCs w:val="28"/>
+          <w14:textOutline w14:w="9525" w14:cap="rnd" w14:cmpd="sng" w14:algn="ctr">
+            <w14:solidFill>
+              <w14:srgbClr w14:val="00B050"/>
+            </w14:solidFill>
+            <w14:prstDash w14:val="solid"/>
+            <w14:bevel/>
+          </w14:textOutline>
+        </w:rPr>
+        <w:t>About Dialog Box Procedure (AboutDlgProc):</w:t>
+      </w:r>
+    </w:p>
+    <w:p>
+      <w:pPr>
+        <w:pStyle w:val="ListParagraph"/>
+        <w:numPr>
+          <w:ilvl w:val="0"/>
+          <w:numId w:val="41"/>
+        </w:numPr>
+      </w:pPr>
+      <w:r>
+        <w:t>Manages the about dialog box interactions.</w:t>
+      </w:r>
+    </w:p>
+    <w:p>
+      <w:pPr>
+        <w:pStyle w:val="ListParagraph"/>
+        <w:numPr>
+          <w:ilvl w:val="0"/>
+          <w:numId w:val="41"/>
+        </w:numPr>
+      </w:pPr>
+      <w:r>
+        <w:t>Handles various messages:</w:t>
+      </w:r>
+    </w:p>
+    <w:p>
+      <w:pPr>
+        <w:pStyle w:val="ListParagraph"/>
+        <w:numPr>
+          <w:ilvl w:val="0"/>
+          <w:numId w:val="41"/>
+        </w:numPr>
+      </w:pPr>
+      <w:r>
+        <w:t>WM_INITDIALOG: Initializes the dialog box state based on current color and figure.</w:t>
+      </w:r>
+    </w:p>
+    <w:p>
+      <w:pPr>
+        <w:pStyle w:val="ListParagraph"/>
+        <w:numPr>
+          <w:ilvl w:val="0"/>
+          <w:numId w:val="41"/>
+        </w:numPr>
+      </w:pPr>
+      <w:r>
+        <w:t>WM_COMMAND: Handles button clicks and radio button selections:</w:t>
+      </w:r>
+    </w:p>
+    <w:p>
+      <w:pPr>
+        <w:pStyle w:val="ListParagraph"/>
+        <w:numPr>
+          <w:ilvl w:val="0"/>
+          <w:numId w:val="41"/>
+        </w:numPr>
+      </w:pPr>
+      <w:r>
+        <w:t>Updates the current color and figure based on user choices.</w:t>
+      </w:r>
+    </w:p>
+    <w:p>
+      <w:pPr>
+        <w:pStyle w:val="ListParagraph"/>
+        <w:numPr>
+          <w:ilvl w:val="0"/>
+          <w:numId w:val="41"/>
+        </w:numPr>
+      </w:pPr>
+      <w:r>
+        <w:t>Paints the control area with the selected color and figure.</w:t>
+      </w:r>
+    </w:p>
+    <w:p>
+      <w:pPr>
+        <w:pStyle w:val="ListParagraph"/>
+        <w:numPr>
+          <w:ilvl w:val="0"/>
+          <w:numId w:val="41"/>
+        </w:numPr>
+      </w:pPr>
+      <w:r>
+        <w:t>Responds to OK and Cancel buttons to close the dialog box.</w:t>
+      </w:r>
+    </w:p>
+    <w:p>
+      <w:pPr>
+        <w:pStyle w:val="ListParagraph"/>
+        <w:numPr>
+          <w:ilvl w:val="0"/>
+          <w:numId w:val="41"/>
+        </w:numPr>
+      </w:pPr>
+      <w:r>
+        <w:t>WM_PAINT: Paints the control area based on the current color and figure.</w:t>
+      </w:r>
+    </w:p>
+    <w:p>
+      <w:pPr>
+        <w:rPr>
+          <w14:textOutline w14:w="9525" w14:cap="rnd" w14:cmpd="sng" w14:algn="ctr">
+            <w14:solidFill>
+              <w14:srgbClr w14:val="00B050"/>
+            </w14:solidFill>
+            <w14:prstDash w14:val="solid"/>
+            <w14:bevel/>
+          </w14:textOutline>
+        </w:rPr>
+      </w:pPr>
+    </w:p>
+    <w:p>
+      <w:pPr>
+        <w:rPr>
+          <w14:textOutline w14:w="9525" w14:cap="rnd" w14:cmpd="sng" w14:algn="ctr">
+            <w14:solidFill>
+              <w14:srgbClr w14:val="00B050"/>
+            </w14:solidFill>
+            <w14:prstDash w14:val="solid"/>
+            <w14:bevel/>
+          </w14:textOutline>
+        </w:rPr>
+      </w:pPr>
+    </w:p>
+    <w:p>
+      <w:pPr>
+        <w:rPr>
+          <w14:textOutline w14:w="9525" w14:cap="rnd" w14:cmpd="sng" w14:algn="ctr">
+            <w14:solidFill>
+              <w14:srgbClr w14:val="00B050"/>
+            </w14:solidFill>
+            <w14:prstDash w14:val="solid"/>
+            <w14:bevel/>
+          </w14:textOutline>
+        </w:rPr>
+      </w:pPr>
+      <w:r>
+        <w:rPr>
+          <w14:textOutline w14:w="9525" w14:cap="rnd" w14:cmpd="sng" w14:algn="ctr">
+            <w14:solidFill>
+              <w14:srgbClr w14:val="00B050"/>
+            </w14:solidFill>
+            <w14:prstDash w14:val="solid"/>
+            <w14:bevel/>
+          </w14:textOutline>
+        </w:rPr>
+        <w:lastRenderedPageBreak/>
+        <w:t>Key Features and Concepts:</w:t>
+      </w:r>
+    </w:p>
+    <w:p>
+      <w:pPr>
+        <w:pStyle w:val="ListParagraph"/>
+        <w:numPr>
+          <w:ilvl w:val="0"/>
+          <w:numId w:val="42"/>
+        </w:numPr>
+      </w:pPr>
+      <w:r>
+        <w:t>Radio buttons enable users to choose between options.</w:t>
+      </w:r>
+    </w:p>
+    <w:p>
+      <w:pPr>
+        <w:pStyle w:val="ListParagraph"/>
+        <w:numPr>
+          <w:ilvl w:val="0"/>
+          <w:numId w:val="42"/>
+        </w:numPr>
+      </w:pPr>
+      <w:r>
+        <w:t>CheckRadioButton function sets and clears radio buttons based on selection.</w:t>
+      </w:r>
+    </w:p>
+    <w:p>
+      <w:pPr>
+        <w:pStyle w:val="ListParagraph"/>
+        <w:numPr>
+          <w:ilvl w:val="0"/>
+          <w:numId w:val="42"/>
+        </w:numPr>
+      </w:pPr>
+      <w:r>
+        <w:t>GetDlgItem retrieves the handle of a specific control within the dialog box.</w:t>
+      </w:r>
+    </w:p>
+    <w:p>
+      <w:pPr>
+        <w:pStyle w:val="ListParagraph"/>
+        <w:numPr>
+          <w:ilvl w:val="0"/>
+          <w:numId w:val="42"/>
+        </w:numPr>
+      </w:pPr>
+      <w:r>
+        <w:t>EndDialog function closes the dialog box and sends a WM_CLOSE message to its parent window.</w:t>
+      </w:r>
+    </w:p>
+    <w:p>
+      <w:pPr>
+        <w:pStyle w:val="ListParagraph"/>
+        <w:numPr>
+          <w:ilvl w:val="0"/>
+          <w:numId w:val="42"/>
+        </w:numPr>
+      </w:pPr>
+      <w:r>
+        <w:t>Custom painting is achieved by handling the WM_PAINT message and drawing the desired content using GDI functions.</w:t>
+      </w:r>
+    </w:p>
     <w:p/>
-    <w:p/>
-    <w:p/>
-    <w:p/>
-    <w:p/>
+    <w:p>
+      <w:r>
+        <w:t>The ABOUT2 program uses several resource files to define the visual elements and functionality of the application. Here's a breakdown of each resource file and its role:</w:t>
+      </w:r>
+    </w:p>
+    <w:p>
+      <w:pPr>
+        <w:rPr>
+          <w14:textOutline w14:w="9525" w14:cap="rnd" w14:cmpd="sng" w14:algn="ctr">
+            <w14:solidFill>
+              <w14:srgbClr w14:val="00B050"/>
+            </w14:solidFill>
+            <w14:prstDash w14:val="solid"/>
+            <w14:bevel/>
+          </w14:textOutline>
+        </w:rPr>
+      </w:pPr>
+    </w:p>
+    <w:p>
+      <w:pPr>
+        <w:rPr>
+          <w:sz w:val="28"/>
+          <w:szCs w:val="28"/>
+          <w14:textOutline w14:w="9525" w14:cap="rnd" w14:cmpd="sng" w14:algn="ctr">
+            <w14:solidFill>
+              <w14:srgbClr w14:val="00B050"/>
+            </w14:solidFill>
+            <w14:prstDash w14:val="solid"/>
+            <w14:bevel/>
+          </w14:textOutline>
+        </w:rPr>
+      </w:pPr>
+      <w:r>
+        <w:rPr>
+          <w:sz w:val="28"/>
+          <w:szCs w:val="28"/>
+          <w14:textOutline w14:w="9525" w14:cap="rnd" w14:cmpd="sng" w14:algn="ctr">
+            <w14:solidFill>
+              <w14:srgbClr w14:val="00B050"/>
+            </w14:solidFill>
+            <w14:prstDash w14:val="solid"/>
+            <w14:bevel/>
+          </w14:textOutline>
+        </w:rPr>
+        <w:t>ABOUT2.RC:</w:t>
+      </w:r>
+    </w:p>
+    <w:p>
+      <w:r>
+        <w:t>This file defines the dialog box layout, menu bar, and icon. Here's a breakdown of its key sections:</w:t>
+      </w:r>
+    </w:p>
+    <w:p>
+      <w:pPr>
+        <w:pStyle w:val="ListParagraph"/>
+        <w:numPr>
+          <w:ilvl w:val="0"/>
+          <w:numId w:val="43"/>
+        </w:numPr>
+      </w:pPr>
+      <w:r>
+        <w:rPr>
+          <w:color w:val="0000FF"/>
+        </w:rPr>
+        <w:t xml:space="preserve">Dialog: </w:t>
+      </w:r>
+      <w:r>
+        <w:t>This section defines the layout of the "About Box" dialog box. It includes elements like text labels, radio buttons, and buttons.</w:t>
+      </w:r>
+    </w:p>
+    <w:p>
+      <w:pPr>
+        <w:pStyle w:val="ListParagraph"/>
+        <w:numPr>
+          <w:ilvl w:val="0"/>
+          <w:numId w:val="43"/>
+        </w:numPr>
+      </w:pPr>
+      <w:r>
+        <w:rPr>
+          <w:color w:val="CC00FF"/>
+        </w:rPr>
+        <w:t xml:space="preserve">CTEXT: </w:t>
+      </w:r>
+      <w:r>
+        <w:t>Static text labels displaying program title and information.</w:t>
+      </w:r>
+    </w:p>
+    <w:p>
+      <w:pPr>
+        <w:pStyle w:val="ListParagraph"/>
+        <w:numPr>
+          <w:ilvl w:val="0"/>
+          <w:numId w:val="43"/>
+        </w:numPr>
+      </w:pPr>
+      <w:r>
+        <w:rPr>
+          <w:color w:val="0000FF"/>
+        </w:rPr>
+        <w:t xml:space="preserve">LTEXT: </w:t>
+      </w:r>
+      <w:r>
+        <w:t>Placeholder for dynamic content (painted area).</w:t>
+      </w:r>
+    </w:p>
+    <w:p>
+      <w:pPr>
+        <w:pStyle w:val="ListParagraph"/>
+        <w:numPr>
+          <w:ilvl w:val="0"/>
+          <w:numId w:val="43"/>
+        </w:numPr>
+      </w:pPr>
+      <w:r>
+        <w:rPr>
+          <w:color w:val="CC00FF"/>
+        </w:rPr>
+        <w:t xml:space="preserve">GROUPBOX: </w:t>
+      </w:r>
+      <w:r>
+        <w:t>Groups related radio button controls for color and figure selection.</w:t>
+      </w:r>
+    </w:p>
+    <w:p>
+      <w:pPr>
+        <w:pStyle w:val="ListParagraph"/>
+        <w:numPr>
+          <w:ilvl w:val="0"/>
+          <w:numId w:val="43"/>
+        </w:numPr>
+      </w:pPr>
+      <w:r>
+        <w:rPr>
+          <w:color w:val="0000FF"/>
+        </w:rPr>
+        <w:t xml:space="preserve">RADIOBUTTON: </w:t>
+      </w:r>
+      <w:r>
+        <w:t>Options for color and figure selection.</w:t>
+      </w:r>
+    </w:p>
+    <w:p>
+      <w:pPr>
+        <w:pStyle w:val="ListParagraph"/>
+        <w:numPr>
+          <w:ilvl w:val="0"/>
+          <w:numId w:val="43"/>
+        </w:numPr>
+      </w:pPr>
+      <w:r>
+        <w:rPr>
+          <w:color w:val="CC00FF"/>
+        </w:rPr>
+        <w:t xml:space="preserve">DEFPUSHBUTTON: </w:t>
+      </w:r>
+      <w:r>
+        <w:t>Sets default button for activating with Enter key (OK).</w:t>
+      </w:r>
+    </w:p>
+    <w:p>
+      <w:pPr>
+        <w:pStyle w:val="ListParagraph"/>
+        <w:numPr>
+          <w:ilvl w:val="0"/>
+          <w:numId w:val="43"/>
+        </w:numPr>
+      </w:pPr>
+      <w:r>
+        <w:rPr>
+          <w:color w:val="0000FF"/>
+        </w:rPr>
+        <w:t xml:space="preserve">PUSHBUTTON: </w:t>
+      </w:r>
+      <w:r>
+        <w:t>Button for canceling the dialog box (Cancel).</w:t>
+      </w:r>
+    </w:p>
+    <w:p>
+      <w:pPr>
+        <w:pStyle w:val="ListParagraph"/>
+        <w:numPr>
+          <w:ilvl w:val="0"/>
+          <w:numId w:val="43"/>
+        </w:numPr>
+      </w:pPr>
+      <w:r>
+        <w:rPr>
+          <w:color w:val="CC00FF"/>
+        </w:rPr>
+        <w:t xml:space="preserve">Icon: </w:t>
+      </w:r>
+      <w:r>
+        <w:t>This section defines the program icon displayed in the title bar and taskbar.</w:t>
+      </w:r>
+    </w:p>
+    <w:p>
+      <w:pPr>
+        <w:pStyle w:val="ListParagraph"/>
+        <w:numPr>
+          <w:ilvl w:val="0"/>
+          <w:numId w:val="43"/>
+        </w:numPr>
+      </w:pPr>
+      <w:r>
+        <w:rPr>
+          <w:color w:val="0000FF"/>
+        </w:rPr>
+        <w:t xml:space="preserve">Menu: </w:t>
+      </w:r>
+      <w:r>
+        <w:t>This section defines the application's menu bar. It only includes a single "Help" menu with the "About" option triggering the ABOUTBOX dialog display.</w:t>
+      </w:r>
+    </w:p>
+    <w:p>
+      <w:pPr>
+        <w:rPr>
+          <w:sz w:val="28"/>
+          <w:szCs w:val="28"/>
+          <w14:textOutline w14:w="9525" w14:cap="rnd" w14:cmpd="sng" w14:algn="ctr">
+            <w14:solidFill>
+              <w14:srgbClr w14:val="00B050"/>
+            </w14:solidFill>
+            <w14:prstDash w14:val="solid"/>
+            <w14:bevel/>
+          </w14:textOutline>
+        </w:rPr>
+      </w:pPr>
+    </w:p>
+    <w:p>
+      <w:pPr>
+        <w:rPr>
+          <w:sz w:val="28"/>
+          <w:szCs w:val="28"/>
+          <w14:textOutline w14:w="9525" w14:cap="rnd" w14:cmpd="sng" w14:algn="ctr">
+            <w14:solidFill>
+              <w14:srgbClr w14:val="00B050"/>
+            </w14:solidFill>
+            <w14:prstDash w14:val="solid"/>
+            <w14:bevel/>
+          </w14:textOutline>
+        </w:rPr>
+      </w:pPr>
+      <w:r>
+        <w:rPr>
+          <w:sz w:val="28"/>
+          <w:szCs w:val="28"/>
+          <w14:textOutline w14:w="9525" w14:cap="rnd" w14:cmpd="sng" w14:algn="ctr">
+            <w14:solidFill>
+              <w14:srgbClr w14:val="00B050"/>
+            </w14:solidFill>
+            <w14:prstDash w14:val="solid"/>
+            <w14:bevel/>
+          </w14:textOutline>
+        </w:rPr>
+        <w:t>RESOURCE.H:</w:t>
+      </w:r>
+    </w:p>
+    <w:p>
+      <w:r>
+        <w:t>This file defines numerical identifiers for various resources used in the program code. These identifiers make code references to resources clearer and easier to understand.</w:t>
+      </w:r>
+    </w:p>
+    <w:p>
+      <w:pPr>
+        <w:pStyle w:val="ListParagraph"/>
+        <w:numPr>
+          <w:ilvl w:val="0"/>
+          <w:numId w:val="44"/>
+        </w:numPr>
+      </w:pPr>
+      <w:r>
+        <w:rPr>
+          <w:color w:val="0000FF"/>
+        </w:rPr>
+        <w:t xml:space="preserve">IDC_: </w:t>
+      </w:r>
+      <w:r>
+        <w:t>Identifiers for dialog box controls like radio buttons and the painted area.</w:t>
+      </w:r>
+    </w:p>
+    <w:p>
+      <w:pPr>
+        <w:pStyle w:val="ListParagraph"/>
+        <w:numPr>
+          <w:ilvl w:val="0"/>
+          <w:numId w:val="44"/>
+        </w:numPr>
+      </w:pPr>
+      <w:r>
+        <w:rPr>
+          <w:color w:val="CC00FF"/>
+        </w:rPr>
+        <w:t xml:space="preserve">IDM_: </w:t>
+      </w:r>
+      <w:r>
+        <w:t>Identifier for the "About" menu item.</w:t>
+      </w:r>
+    </w:p>
+    <w:p>
+      <w:pPr>
+        <w:pStyle w:val="ListParagraph"/>
+        <w:numPr>
+          <w:ilvl w:val="0"/>
+          <w:numId w:val="44"/>
+        </w:numPr>
+      </w:pPr>
+      <w:r>
+        <w:rPr>
+          <w:color w:val="0000FF"/>
+        </w:rPr>
+        <w:t xml:space="preserve">IDC_STATIC: </w:t>
+      </w:r>
+      <w:r>
+        <w:t>Special identifier used for static text elements.</w:t>
+      </w:r>
+    </w:p>
+    <w:p>
+      <w:pPr>
+        <w:rPr>
+          <w14:textOutline w14:w="9525" w14:cap="rnd" w14:cmpd="sng" w14:algn="ctr">
+            <w14:solidFill>
+              <w14:srgbClr w14:val="00B050"/>
+            </w14:solidFill>
+            <w14:prstDash w14:val="solid"/>
+            <w14:bevel/>
+          </w14:textOutline>
+        </w:rPr>
+      </w:pPr>
+    </w:p>
+    <w:p>
+      <w:pPr>
+        <w:rPr>
+          <w14:textOutline w14:w="9525" w14:cap="rnd" w14:cmpd="sng" w14:algn="ctr">
+            <w14:solidFill>
+              <w14:srgbClr w14:val="00B050"/>
+            </w14:solidFill>
+            <w14:prstDash w14:val="solid"/>
+            <w14:bevel/>
+          </w14:textOutline>
+        </w:rPr>
+      </w:pPr>
+    </w:p>
+    <w:p>
+      <w:pPr>
+        <w:rPr>
+          <w14:textOutline w14:w="9525" w14:cap="rnd" w14:cmpd="sng" w14:algn="ctr">
+            <w14:solidFill>
+              <w14:srgbClr w14:val="00B050"/>
+            </w14:solidFill>
+            <w14:prstDash w14:val="solid"/>
+            <w14:bevel/>
+          </w14:textOutline>
+        </w:rPr>
+      </w:pPr>
+    </w:p>
+    <w:p>
+      <w:pPr>
+        <w:rPr>
+          <w:sz w:val="28"/>
+          <w:szCs w:val="28"/>
+          <w14:textOutline w14:w="9525" w14:cap="rnd" w14:cmpd="sng" w14:algn="ctr">
+            <w14:solidFill>
+              <w14:srgbClr w14:val="00B050"/>
+            </w14:solidFill>
+            <w14:prstDash w14:val="solid"/>
+            <w14:bevel/>
+          </w14:textOutline>
+        </w:rPr>
+      </w:pPr>
+      <w:r>
+        <w:rPr>
+          <w:sz w:val="28"/>
+          <w:szCs w:val="28"/>
+          <w14:textOutline w14:w="9525" w14:cap="rnd" w14:cmpd="sng" w14:algn="ctr">
+            <w14:solidFill>
+              <w14:srgbClr w14:val="00B050"/>
+            </w14:solidFill>
+            <w14:prstDash w14:val="solid"/>
+            <w14:bevel/>
+          </w14:textOutline>
+        </w:rPr>
+        <w:t>ABOUT2.ICO:</w:t>
+      </w:r>
+    </w:p>
+    <w:p>
+      <w:r>
+        <w:t>This file contains the actual image data for the program icon. It's used in conjunction with the resource definition in ABOUT2.RC to display the icon.</w:t>
+      </w:r>
+    </w:p>
+    <w:p>
+      <w:pPr>
+        <w:rPr>
+          <w14:textOutline w14:w="9525" w14:cap="rnd" w14:cmpd="sng" w14:algn="ctr">
+            <w14:solidFill>
+              <w14:srgbClr w14:val="00B050"/>
+            </w14:solidFill>
+            <w14:prstDash w14:val="solid"/>
+            <w14:bevel/>
+          </w14:textOutline>
+        </w:rPr>
+      </w:pPr>
+      <w:r>
+        <w:rPr>
+          <w:noProof/>
+        </w:rPr>
+        <w:drawing>
+          <wp:inline distT="0" distB="0" distL="0" distR="0" wp14:anchorId="377CE868" wp14:editId="4DEC9CDF">
+            <wp:extent cx="1952625" cy="1952625"/>
+            <wp:effectExtent l="0" t="0" r="9525" b="9525"/>
+            <wp:docPr id="35" name="Picture 35"/>
+            <wp:cNvGraphicFramePr>
+              <a:graphicFrameLocks xmlns:a="http://schemas.openxmlformats.org/drawingml/2006/main" noChangeAspect="1"/>
+            </wp:cNvGraphicFramePr>
+            <a:graphic xmlns:a="http://schemas.openxmlformats.org/drawingml/2006/main">
+              <a:graphicData uri="http://schemas.openxmlformats.org/drawingml/2006/picture">
+                <pic:pic xmlns:pic="http://schemas.openxmlformats.org/drawingml/2006/picture">
+                  <pic:nvPicPr>
+                    <pic:cNvPr id="1" name=""/>
+                    <pic:cNvPicPr/>
+                  </pic:nvPicPr>
+                  <pic:blipFill>
+                    <a:blip r:embed="rId39"/>
+                    <a:stretch>
+                      <a:fillRect/>
+                    </a:stretch>
+                  </pic:blipFill>
+                  <pic:spPr>
+                    <a:xfrm>
+                      <a:off x="0" y="0"/>
+                      <a:ext cx="1952625" cy="1952625"/>
+                    </a:xfrm>
+                    <a:prstGeom prst="rect">
+                      <a:avLst/>
+                    </a:prstGeom>
+                  </pic:spPr>
+                </pic:pic>
+              </a:graphicData>
+            </a:graphic>
+          </wp:inline>
+        </w:drawing>
+      </w:r>
+    </w:p>
+    <w:p>
+      <w:pPr>
+        <w:rPr>
+          <w:sz w:val="28"/>
+          <w:szCs w:val="28"/>
+          <w14:textOutline w14:w="9525" w14:cap="rnd" w14:cmpd="sng" w14:algn="ctr">
+            <w14:solidFill>
+              <w14:srgbClr w14:val="00B050"/>
+            </w14:solidFill>
+            <w14:prstDash w14:val="solid"/>
+            <w14:bevel/>
+          </w14:textOutline>
+        </w:rPr>
+      </w:pPr>
+    </w:p>
+    <w:p>
+      <w:pPr>
+        <w:rPr>
+          <w:sz w:val="28"/>
+          <w:szCs w:val="28"/>
+          <w14:textOutline w14:w="9525" w14:cap="rnd" w14:cmpd="sng" w14:algn="ctr">
+            <w14:solidFill>
+              <w14:srgbClr w14:val="00B050"/>
+            </w14:solidFill>
+            <w14:prstDash w14:val="solid"/>
+            <w14:bevel/>
+          </w14:textOutline>
+        </w:rPr>
+      </w:pPr>
+      <w:r>
+        <w:rPr>
+          <w:sz w:val="28"/>
+          <w:szCs w:val="28"/>
+          <w14:textOutline w14:w="9525" w14:cap="rnd" w14:cmpd="sng" w14:algn="ctr">
+            <w14:solidFill>
+              <w14:srgbClr w14:val="00B050"/>
+            </w14:solidFill>
+            <w14:prstDash w14:val="solid"/>
+            <w14:bevel/>
+          </w14:textOutline>
+        </w:rPr>
+        <w:t>Overall Importance:</w:t>
+      </w:r>
+    </w:p>
+    <w:p>
+      <w:r>
+        <w:t>These resource files are crucial for defining the user interface and functionality of the ABOUT2 program. They allow for a clean separation between code and visual elements, making the program easier to maintain and modify.</w:t>
+      </w:r>
+    </w:p>
+    <w:p>
+      <w:pPr>
+        <w:rPr>
+          <w14:textOutline w14:w="9525" w14:cap="rnd" w14:cmpd="sng" w14:algn="ctr">
+            <w14:solidFill>
+              <w14:srgbClr w14:val="00B050"/>
+            </w14:solidFill>
+            <w14:prstDash w14:val="solid"/>
+            <w14:bevel/>
+          </w14:textOutline>
+        </w:rPr>
+      </w:pPr>
+    </w:p>
     <w:p/>
     <w:sectPr>
       <w:pgSz w:w="12240" w:h="15840"/>
@@ -10157,122 +11359,122 @@
     </w:lvl>
   </w:abstractNum>
   <w:abstractNum w:abstractNumId="1" w15:restartNumberingAfterBreak="0">
+    <w:nsid w:val="098E47FE"/>
+    <w:multiLevelType w:val="hybridMultilevel"/>
+    <w:tmpl w:val="3544F91E"/>
+    <w:lvl w:ilvl="0" w:tplc="0409000B">
+      <w:start w:val="1"/>
+      <w:numFmt w:val="bullet"/>
+      <w:lvlText w:val=""/>
+      <w:lvlJc w:val="left"/>
+      <w:pPr>
+        <w:ind w:left="720" w:hanging="360"/>
+      </w:pPr>
+      <w:rPr>
+        <w:rFonts w:ascii="Wingdings" w:hAnsi="Wingdings" w:hint="default"/>
+      </w:rPr>
+    </w:lvl>
+    <w:lvl w:ilvl="1" w:tplc="04090003" w:tentative="1">
+      <w:start w:val="1"/>
+      <w:numFmt w:val="bullet"/>
+      <w:lvlText w:val="o"/>
+      <w:lvlJc w:val="left"/>
+      <w:pPr>
+        <w:ind w:left="1440" w:hanging="360"/>
+      </w:pPr>
+      <w:rPr>
+        <w:rFonts w:ascii="Courier New" w:hAnsi="Courier New" w:cs="Courier New" w:hint="default"/>
+      </w:rPr>
+    </w:lvl>
+    <w:lvl w:ilvl="2" w:tplc="04090005" w:tentative="1">
+      <w:start w:val="1"/>
+      <w:numFmt w:val="bullet"/>
+      <w:lvlText w:val=""/>
+      <w:lvlJc w:val="left"/>
+      <w:pPr>
+        <w:ind w:left="2160" w:hanging="360"/>
+      </w:pPr>
+      <w:rPr>
+        <w:rFonts w:ascii="Wingdings" w:hAnsi="Wingdings" w:hint="default"/>
+      </w:rPr>
+    </w:lvl>
+    <w:lvl w:ilvl="3" w:tplc="04090001" w:tentative="1">
+      <w:start w:val="1"/>
+      <w:numFmt w:val="bullet"/>
+      <w:lvlText w:val=""/>
+      <w:lvlJc w:val="left"/>
+      <w:pPr>
+        <w:ind w:left="2880" w:hanging="360"/>
+      </w:pPr>
+      <w:rPr>
+        <w:rFonts w:ascii="Symbol" w:hAnsi="Symbol" w:hint="default"/>
+      </w:rPr>
+    </w:lvl>
+    <w:lvl w:ilvl="4" w:tplc="04090003" w:tentative="1">
+      <w:start w:val="1"/>
+      <w:numFmt w:val="bullet"/>
+      <w:lvlText w:val="o"/>
+      <w:lvlJc w:val="left"/>
+      <w:pPr>
+        <w:ind w:left="3600" w:hanging="360"/>
+      </w:pPr>
+      <w:rPr>
+        <w:rFonts w:ascii="Courier New" w:hAnsi="Courier New" w:cs="Courier New" w:hint="default"/>
+      </w:rPr>
+    </w:lvl>
+    <w:lvl w:ilvl="5" w:tplc="04090005" w:tentative="1">
+      <w:start w:val="1"/>
+      <w:numFmt w:val="bullet"/>
+      <w:lvlText w:val=""/>
+      <w:lvlJc w:val="left"/>
+      <w:pPr>
+        <w:ind w:left="4320" w:hanging="360"/>
+      </w:pPr>
+      <w:rPr>
+        <w:rFonts w:ascii="Wingdings" w:hAnsi="Wingdings" w:hint="default"/>
+      </w:rPr>
+    </w:lvl>
+    <w:lvl w:ilvl="6" w:tplc="04090001" w:tentative="1">
+      <w:start w:val="1"/>
+      <w:numFmt w:val="bullet"/>
+      <w:lvlText w:val=""/>
+      <w:lvlJc w:val="left"/>
+      <w:pPr>
+        <w:ind w:left="5040" w:hanging="360"/>
+      </w:pPr>
+      <w:rPr>
+        <w:rFonts w:ascii="Symbol" w:hAnsi="Symbol" w:hint="default"/>
+      </w:rPr>
+    </w:lvl>
+    <w:lvl w:ilvl="7" w:tplc="04090003" w:tentative="1">
+      <w:start w:val="1"/>
+      <w:numFmt w:val="bullet"/>
+      <w:lvlText w:val="o"/>
+      <w:lvlJc w:val="left"/>
+      <w:pPr>
+        <w:ind w:left="5760" w:hanging="360"/>
+      </w:pPr>
+      <w:rPr>
+        <w:rFonts w:ascii="Courier New" w:hAnsi="Courier New" w:cs="Courier New" w:hint="default"/>
+      </w:rPr>
+    </w:lvl>
+    <w:lvl w:ilvl="8" w:tplc="04090005" w:tentative="1">
+      <w:start w:val="1"/>
+      <w:numFmt w:val="bullet"/>
+      <w:lvlText w:val=""/>
+      <w:lvlJc w:val="left"/>
+      <w:pPr>
+        <w:ind w:left="6480" w:hanging="360"/>
+      </w:pPr>
+      <w:rPr>
+        <w:rFonts w:ascii="Wingdings" w:hAnsi="Wingdings" w:hint="default"/>
+      </w:rPr>
+    </w:lvl>
+  </w:abstractNum>
+  <w:abstractNum w:abstractNumId="2" w15:restartNumberingAfterBreak="0">
     <w:nsid w:val="0B2A79FF"/>
     <w:multiLevelType w:val="hybridMultilevel"/>
     <w:tmpl w:val="09A2D104"/>
-    <w:lvl w:ilvl="0" w:tplc="04090001">
-      <w:start w:val="1"/>
-      <w:numFmt w:val="bullet"/>
-      <w:lvlText w:val=""/>
-      <w:lvlJc w:val="left"/>
-      <w:pPr>
-        <w:ind w:left="720" w:hanging="360"/>
-      </w:pPr>
-      <w:rPr>
-        <w:rFonts w:ascii="Symbol" w:hAnsi="Symbol" w:hint="default"/>
-      </w:rPr>
-    </w:lvl>
-    <w:lvl w:ilvl="1" w:tplc="04090003" w:tentative="1">
-      <w:start w:val="1"/>
-      <w:numFmt w:val="bullet"/>
-      <w:lvlText w:val="o"/>
-      <w:lvlJc w:val="left"/>
-      <w:pPr>
-        <w:ind w:left="1440" w:hanging="360"/>
-      </w:pPr>
-      <w:rPr>
-        <w:rFonts w:ascii="Courier New" w:hAnsi="Courier New" w:cs="Courier New" w:hint="default"/>
-      </w:rPr>
-    </w:lvl>
-    <w:lvl w:ilvl="2" w:tplc="04090005" w:tentative="1">
-      <w:start w:val="1"/>
-      <w:numFmt w:val="bullet"/>
-      <w:lvlText w:val=""/>
-      <w:lvlJc w:val="left"/>
-      <w:pPr>
-        <w:ind w:left="2160" w:hanging="360"/>
-      </w:pPr>
-      <w:rPr>
-        <w:rFonts w:ascii="Wingdings" w:hAnsi="Wingdings" w:hint="default"/>
-      </w:rPr>
-    </w:lvl>
-    <w:lvl w:ilvl="3" w:tplc="04090001" w:tentative="1">
-      <w:start w:val="1"/>
-      <w:numFmt w:val="bullet"/>
-      <w:lvlText w:val=""/>
-      <w:lvlJc w:val="left"/>
-      <w:pPr>
-        <w:ind w:left="2880" w:hanging="360"/>
-      </w:pPr>
-      <w:rPr>
-        <w:rFonts w:ascii="Symbol" w:hAnsi="Symbol" w:hint="default"/>
-      </w:rPr>
-    </w:lvl>
-    <w:lvl w:ilvl="4" w:tplc="04090003" w:tentative="1">
-      <w:start w:val="1"/>
-      <w:numFmt w:val="bullet"/>
-      <w:lvlText w:val="o"/>
-      <w:lvlJc w:val="left"/>
-      <w:pPr>
-        <w:ind w:left="3600" w:hanging="360"/>
-      </w:pPr>
-      <w:rPr>
-        <w:rFonts w:ascii="Courier New" w:hAnsi="Courier New" w:cs="Courier New" w:hint="default"/>
-      </w:rPr>
-    </w:lvl>
-    <w:lvl w:ilvl="5" w:tplc="04090005" w:tentative="1">
-      <w:start w:val="1"/>
-      <w:numFmt w:val="bullet"/>
-      <w:lvlText w:val=""/>
-      <w:lvlJc w:val="left"/>
-      <w:pPr>
-        <w:ind w:left="4320" w:hanging="360"/>
-      </w:pPr>
-      <w:rPr>
-        <w:rFonts w:ascii="Wingdings" w:hAnsi="Wingdings" w:hint="default"/>
-      </w:rPr>
-    </w:lvl>
-    <w:lvl w:ilvl="6" w:tplc="04090001" w:tentative="1">
-      <w:start w:val="1"/>
-      <w:numFmt w:val="bullet"/>
-      <w:lvlText w:val=""/>
-      <w:lvlJc w:val="left"/>
-      <w:pPr>
-        <w:ind w:left="5040" w:hanging="360"/>
-      </w:pPr>
-      <w:rPr>
-        <w:rFonts w:ascii="Symbol" w:hAnsi="Symbol" w:hint="default"/>
-      </w:rPr>
-    </w:lvl>
-    <w:lvl w:ilvl="7" w:tplc="04090003" w:tentative="1">
-      <w:start w:val="1"/>
-      <w:numFmt w:val="bullet"/>
-      <w:lvlText w:val="o"/>
-      <w:lvlJc w:val="left"/>
-      <w:pPr>
-        <w:ind w:left="5760" w:hanging="360"/>
-      </w:pPr>
-      <w:rPr>
-        <w:rFonts w:ascii="Courier New" w:hAnsi="Courier New" w:cs="Courier New" w:hint="default"/>
-      </w:rPr>
-    </w:lvl>
-    <w:lvl w:ilvl="8" w:tplc="04090005" w:tentative="1">
-      <w:start w:val="1"/>
-      <w:numFmt w:val="bullet"/>
-      <w:lvlText w:val=""/>
-      <w:lvlJc w:val="left"/>
-      <w:pPr>
-        <w:ind w:left="6480" w:hanging="360"/>
-      </w:pPr>
-      <w:rPr>
-        <w:rFonts w:ascii="Wingdings" w:hAnsi="Wingdings" w:hint="default"/>
-      </w:rPr>
-    </w:lvl>
-  </w:abstractNum>
-  <w:abstractNum w:abstractNumId="2" w15:restartNumberingAfterBreak="0">
-    <w:nsid w:val="0EB156EB"/>
-    <w:multiLevelType w:val="hybridMultilevel"/>
-    <w:tmpl w:val="5B403E9A"/>
     <w:lvl w:ilvl="0" w:tplc="04090001">
       <w:start w:val="1"/>
       <w:numFmt w:val="bullet"/>
@@ -10496,9 +11698,9 @@
     </w:lvl>
   </w:abstractNum>
   <w:abstractNum w:abstractNumId="4" w15:restartNumberingAfterBreak="0">
-    <w:nsid w:val="125443B4"/>
+    <w:nsid w:val="12D07944"/>
     <w:multiLevelType w:val="hybridMultilevel"/>
-    <w:tmpl w:val="38E87B62"/>
+    <w:tmpl w:val="F964192E"/>
     <w:lvl w:ilvl="0" w:tplc="0409000B">
       <w:start w:val="1"/>
       <w:numFmt w:val="bullet"/>
@@ -10722,9 +11924,9 @@
     </w:lvl>
   </w:abstractNum>
   <w:abstractNum w:abstractNumId="6" w15:restartNumberingAfterBreak="0">
-    <w:nsid w:val="17E55DCB"/>
+    <w:nsid w:val="15451CFE"/>
     <w:multiLevelType w:val="hybridMultilevel"/>
-    <w:tmpl w:val="20C8F7DA"/>
+    <w:tmpl w:val="D80CECCA"/>
     <w:lvl w:ilvl="0" w:tplc="0409000B">
       <w:start w:val="1"/>
       <w:numFmt w:val="bullet"/>
@@ -10835,6 +12037,119 @@
     </w:lvl>
   </w:abstractNum>
   <w:abstractNum w:abstractNumId="7" w15:restartNumberingAfterBreak="0">
+    <w:nsid w:val="22A54AC3"/>
+    <w:multiLevelType w:val="hybridMultilevel"/>
+    <w:tmpl w:val="AC3294FE"/>
+    <w:lvl w:ilvl="0" w:tplc="0409000B">
+      <w:start w:val="1"/>
+      <w:numFmt w:val="bullet"/>
+      <w:lvlText w:val=""/>
+      <w:lvlJc w:val="left"/>
+      <w:pPr>
+        <w:ind w:left="720" w:hanging="360"/>
+      </w:pPr>
+      <w:rPr>
+        <w:rFonts w:ascii="Wingdings" w:hAnsi="Wingdings" w:hint="default"/>
+      </w:rPr>
+    </w:lvl>
+    <w:lvl w:ilvl="1" w:tplc="04090003" w:tentative="1">
+      <w:start w:val="1"/>
+      <w:numFmt w:val="bullet"/>
+      <w:lvlText w:val="o"/>
+      <w:lvlJc w:val="left"/>
+      <w:pPr>
+        <w:ind w:left="1440" w:hanging="360"/>
+      </w:pPr>
+      <w:rPr>
+        <w:rFonts w:ascii="Courier New" w:hAnsi="Courier New" w:cs="Courier New" w:hint="default"/>
+      </w:rPr>
+    </w:lvl>
+    <w:lvl w:ilvl="2" w:tplc="04090005" w:tentative="1">
+      <w:start w:val="1"/>
+      <w:numFmt w:val="bullet"/>
+      <w:lvlText w:val=""/>
+      <w:lvlJc w:val="left"/>
+      <w:pPr>
+        <w:ind w:left="2160" w:hanging="360"/>
+      </w:pPr>
+      <w:rPr>
+        <w:rFonts w:ascii="Wingdings" w:hAnsi="Wingdings" w:hint="default"/>
+      </w:rPr>
+    </w:lvl>
+    <w:lvl w:ilvl="3" w:tplc="04090001" w:tentative="1">
+      <w:start w:val="1"/>
+      <w:numFmt w:val="bullet"/>
+      <w:lvlText w:val=""/>
+      <w:lvlJc w:val="left"/>
+      <w:pPr>
+        <w:ind w:left="2880" w:hanging="360"/>
+      </w:pPr>
+      <w:rPr>
+        <w:rFonts w:ascii="Symbol" w:hAnsi="Symbol" w:hint="default"/>
+      </w:rPr>
+    </w:lvl>
+    <w:lvl w:ilvl="4" w:tplc="04090003" w:tentative="1">
+      <w:start w:val="1"/>
+      <w:numFmt w:val="bullet"/>
+      <w:lvlText w:val="o"/>
+      <w:lvlJc w:val="left"/>
+      <w:pPr>
+        <w:ind w:left="3600" w:hanging="360"/>
+      </w:pPr>
+      <w:rPr>
+        <w:rFonts w:ascii="Courier New" w:hAnsi="Courier New" w:cs="Courier New" w:hint="default"/>
+      </w:rPr>
+    </w:lvl>
+    <w:lvl w:ilvl="5" w:tplc="04090005" w:tentative="1">
+      <w:start w:val="1"/>
+      <w:numFmt w:val="bullet"/>
+      <w:lvlText w:val=""/>
+      <w:lvlJc w:val="left"/>
+      <w:pPr>
+        <w:ind w:left="4320" w:hanging="360"/>
+      </w:pPr>
+      <w:rPr>
+        <w:rFonts w:ascii="Wingdings" w:hAnsi="Wingdings" w:hint="default"/>
+      </w:rPr>
+    </w:lvl>
+    <w:lvl w:ilvl="6" w:tplc="04090001" w:tentative="1">
+      <w:start w:val="1"/>
+      <w:numFmt w:val="bullet"/>
+      <w:lvlText w:val=""/>
+      <w:lvlJc w:val="left"/>
+      <w:pPr>
+        <w:ind w:left="5040" w:hanging="360"/>
+      </w:pPr>
+      <w:rPr>
+        <w:rFonts w:ascii="Symbol" w:hAnsi="Symbol" w:hint="default"/>
+      </w:rPr>
+    </w:lvl>
+    <w:lvl w:ilvl="7" w:tplc="04090003" w:tentative="1">
+      <w:start w:val="1"/>
+      <w:numFmt w:val="bullet"/>
+      <w:lvlText w:val="o"/>
+      <w:lvlJc w:val="left"/>
+      <w:pPr>
+        <w:ind w:left="5760" w:hanging="360"/>
+      </w:pPr>
+      <w:rPr>
+        <w:rFonts w:ascii="Courier New" w:hAnsi="Courier New" w:cs="Courier New" w:hint="default"/>
+      </w:rPr>
+    </w:lvl>
+    <w:lvl w:ilvl="8" w:tplc="04090005" w:tentative="1">
+      <w:start w:val="1"/>
+      <w:numFmt w:val="bullet"/>
+      <w:lvlText w:val=""/>
+      <w:lvlJc w:val="left"/>
+      <w:pPr>
+        <w:ind w:left="6480" w:hanging="360"/>
+      </w:pPr>
+      <w:rPr>
+        <w:rFonts w:ascii="Wingdings" w:hAnsi="Wingdings" w:hint="default"/>
+      </w:rPr>
+    </w:lvl>
+  </w:abstractNum>
+  <w:abstractNum w:abstractNumId="8" w15:restartNumberingAfterBreak="0">
     <w:nsid w:val="237459D8"/>
     <w:multiLevelType w:val="hybridMultilevel"/>
     <w:tmpl w:val="EC181804"/>
@@ -10947,7 +12262,7 @@
       </w:rPr>
     </w:lvl>
   </w:abstractNum>
-  <w:abstractNum w:abstractNumId="8" w15:restartNumberingAfterBreak="0">
+  <w:abstractNum w:abstractNumId="9" w15:restartNumberingAfterBreak="0">
     <w:nsid w:val="23D67E29"/>
     <w:multiLevelType w:val="hybridMultilevel"/>
     <w:tmpl w:val="9D9835A2"/>
@@ -11060,7 +12375,7 @@
       </w:rPr>
     </w:lvl>
   </w:abstractNum>
-  <w:abstractNum w:abstractNumId="9" w15:restartNumberingAfterBreak="0">
+  <w:abstractNum w:abstractNumId="10" w15:restartNumberingAfterBreak="0">
     <w:nsid w:val="29585ABC"/>
     <w:multiLevelType w:val="hybridMultilevel"/>
     <w:tmpl w:val="6A3A929A"/>
@@ -11173,7 +12488,7 @@
       </w:rPr>
     </w:lvl>
   </w:abstractNum>
-  <w:abstractNum w:abstractNumId="10" w15:restartNumberingAfterBreak="0">
+  <w:abstractNum w:abstractNumId="11" w15:restartNumberingAfterBreak="0">
     <w:nsid w:val="2AEB2FB1"/>
     <w:multiLevelType w:val="hybridMultilevel"/>
     <w:tmpl w:val="C7CA33D8"/>
@@ -11286,7 +12601,7 @@
       </w:rPr>
     </w:lvl>
   </w:abstractNum>
-  <w:abstractNum w:abstractNumId="11" w15:restartNumberingAfterBreak="0">
+  <w:abstractNum w:abstractNumId="12" w15:restartNumberingAfterBreak="0">
     <w:nsid w:val="2B341579"/>
     <w:multiLevelType w:val="hybridMultilevel"/>
     <w:tmpl w:val="A8D20FF8"/>
@@ -11399,7 +12714,120 @@
       </w:rPr>
     </w:lvl>
   </w:abstractNum>
-  <w:abstractNum w:abstractNumId="12" w15:restartNumberingAfterBreak="0">
+  <w:abstractNum w:abstractNumId="13" w15:restartNumberingAfterBreak="0">
+    <w:nsid w:val="2D671375"/>
+    <w:multiLevelType w:val="hybridMultilevel"/>
+    <w:tmpl w:val="3FCCF582"/>
+    <w:lvl w:ilvl="0" w:tplc="0409000B">
+      <w:start w:val="1"/>
+      <w:numFmt w:val="bullet"/>
+      <w:lvlText w:val=""/>
+      <w:lvlJc w:val="left"/>
+      <w:pPr>
+        <w:ind w:left="720" w:hanging="360"/>
+      </w:pPr>
+      <w:rPr>
+        <w:rFonts w:ascii="Wingdings" w:hAnsi="Wingdings" w:hint="default"/>
+      </w:rPr>
+    </w:lvl>
+    <w:lvl w:ilvl="1" w:tplc="04090003" w:tentative="1">
+      <w:start w:val="1"/>
+      <w:numFmt w:val="bullet"/>
+      <w:lvlText w:val="o"/>
+      <w:lvlJc w:val="left"/>
+      <w:pPr>
+        <w:ind w:left="1440" w:hanging="360"/>
+      </w:pPr>
+      <w:rPr>
+        <w:rFonts w:ascii="Courier New" w:hAnsi="Courier New" w:cs="Courier New" w:hint="default"/>
+      </w:rPr>
+    </w:lvl>
+    <w:lvl w:ilvl="2" w:tplc="04090005" w:tentative="1">
+      <w:start w:val="1"/>
+      <w:numFmt w:val="bullet"/>
+      <w:lvlText w:val=""/>
+      <w:lvlJc w:val="left"/>
+      <w:pPr>
+        <w:ind w:left="2160" w:hanging="360"/>
+      </w:pPr>
+      <w:rPr>
+        <w:rFonts w:ascii="Wingdings" w:hAnsi="Wingdings" w:hint="default"/>
+      </w:rPr>
+    </w:lvl>
+    <w:lvl w:ilvl="3" w:tplc="04090001" w:tentative="1">
+      <w:start w:val="1"/>
+      <w:numFmt w:val="bullet"/>
+      <w:lvlText w:val=""/>
+      <w:lvlJc w:val="left"/>
+      <w:pPr>
+        <w:ind w:left="2880" w:hanging="360"/>
+      </w:pPr>
+      <w:rPr>
+        <w:rFonts w:ascii="Symbol" w:hAnsi="Symbol" w:hint="default"/>
+      </w:rPr>
+    </w:lvl>
+    <w:lvl w:ilvl="4" w:tplc="04090003" w:tentative="1">
+      <w:start w:val="1"/>
+      <w:numFmt w:val="bullet"/>
+      <w:lvlText w:val="o"/>
+      <w:lvlJc w:val="left"/>
+      <w:pPr>
+        <w:ind w:left="3600" w:hanging="360"/>
+      </w:pPr>
+      <w:rPr>
+        <w:rFonts w:ascii="Courier New" w:hAnsi="Courier New" w:cs="Courier New" w:hint="default"/>
+      </w:rPr>
+    </w:lvl>
+    <w:lvl w:ilvl="5" w:tplc="04090005" w:tentative="1">
+      <w:start w:val="1"/>
+      <w:numFmt w:val="bullet"/>
+      <w:lvlText w:val=""/>
+      <w:lvlJc w:val="left"/>
+      <w:pPr>
+        <w:ind w:left="4320" w:hanging="360"/>
+      </w:pPr>
+      <w:rPr>
+        <w:rFonts w:ascii="Wingdings" w:hAnsi="Wingdings" w:hint="default"/>
+      </w:rPr>
+    </w:lvl>
+    <w:lvl w:ilvl="6" w:tplc="04090001" w:tentative="1">
+      <w:start w:val="1"/>
+      <w:numFmt w:val="bullet"/>
+      <w:lvlText w:val=""/>
+      <w:lvlJc w:val="left"/>
+      <w:pPr>
+        <w:ind w:left="5040" w:hanging="360"/>
+      </w:pPr>
+      <w:rPr>
+        <w:rFonts w:ascii="Symbol" w:hAnsi="Symbol" w:hint="default"/>
+      </w:rPr>
+    </w:lvl>
+    <w:lvl w:ilvl="7" w:tplc="04090003" w:tentative="1">
+      <w:start w:val="1"/>
+      <w:numFmt w:val="bullet"/>
+      <w:lvlText w:val="o"/>
+      <w:lvlJc w:val="left"/>
+      <w:pPr>
+        <w:ind w:left="5760" w:hanging="360"/>
+      </w:pPr>
+      <w:rPr>
+        <w:rFonts w:ascii="Courier New" w:hAnsi="Courier New" w:cs="Courier New" w:hint="default"/>
+      </w:rPr>
+    </w:lvl>
+    <w:lvl w:ilvl="8" w:tplc="04090005" w:tentative="1">
+      <w:start w:val="1"/>
+      <w:numFmt w:val="bullet"/>
+      <w:lvlText w:val=""/>
+      <w:lvlJc w:val="left"/>
+      <w:pPr>
+        <w:ind w:left="6480" w:hanging="360"/>
+      </w:pPr>
+      <w:rPr>
+        <w:rFonts w:ascii="Wingdings" w:hAnsi="Wingdings" w:hint="default"/>
+      </w:rPr>
+    </w:lvl>
+  </w:abstractNum>
+  <w:abstractNum w:abstractNumId="14" w15:restartNumberingAfterBreak="0">
     <w:nsid w:val="2D792754"/>
     <w:multiLevelType w:val="hybridMultilevel"/>
     <w:tmpl w:val="FD624C74"/>
@@ -11512,7 +12940,7 @@
       </w:rPr>
     </w:lvl>
   </w:abstractNum>
-  <w:abstractNum w:abstractNumId="13" w15:restartNumberingAfterBreak="0">
+  <w:abstractNum w:abstractNumId="15" w15:restartNumberingAfterBreak="0">
     <w:nsid w:val="2F1A36D3"/>
     <w:multiLevelType w:val="hybridMultilevel"/>
     <w:tmpl w:val="13D05832"/>
@@ -11625,7 +13053,7 @@
       </w:rPr>
     </w:lvl>
   </w:abstractNum>
-  <w:abstractNum w:abstractNumId="14" w15:restartNumberingAfterBreak="0">
+  <w:abstractNum w:abstractNumId="16" w15:restartNumberingAfterBreak="0">
     <w:nsid w:val="322A3E4D"/>
     <w:multiLevelType w:val="hybridMultilevel"/>
     <w:tmpl w:val="9986476C"/>
@@ -11738,7 +13166,7 @@
       </w:rPr>
     </w:lvl>
   </w:abstractNum>
-  <w:abstractNum w:abstractNumId="15" w15:restartNumberingAfterBreak="0">
+  <w:abstractNum w:abstractNumId="17" w15:restartNumberingAfterBreak="0">
     <w:nsid w:val="36C15416"/>
     <w:multiLevelType w:val="hybridMultilevel"/>
     <w:tmpl w:val="2A64A906"/>
@@ -11851,7 +13279,7 @@
       </w:rPr>
     </w:lvl>
   </w:abstractNum>
-  <w:abstractNum w:abstractNumId="16" w15:restartNumberingAfterBreak="0">
+  <w:abstractNum w:abstractNumId="18" w15:restartNumberingAfterBreak="0">
     <w:nsid w:val="37A4439C"/>
     <w:multiLevelType w:val="hybridMultilevel"/>
     <w:tmpl w:val="F60606B2"/>
@@ -11964,7 +13392,7 @@
       </w:rPr>
     </w:lvl>
   </w:abstractNum>
-  <w:abstractNum w:abstractNumId="17" w15:restartNumberingAfterBreak="0">
+  <w:abstractNum w:abstractNumId="19" w15:restartNumberingAfterBreak="0">
     <w:nsid w:val="3D59439A"/>
     <w:multiLevelType w:val="hybridMultilevel"/>
     <w:tmpl w:val="5468823A"/>
@@ -12077,7 +13505,7 @@
       </w:rPr>
     </w:lvl>
   </w:abstractNum>
-  <w:abstractNum w:abstractNumId="18" w15:restartNumberingAfterBreak="0">
+  <w:abstractNum w:abstractNumId="20" w15:restartNumberingAfterBreak="0">
     <w:nsid w:val="3DC73418"/>
     <w:multiLevelType w:val="hybridMultilevel"/>
     <w:tmpl w:val="73C26A0A"/>
@@ -12190,7 +13618,120 @@
       </w:rPr>
     </w:lvl>
   </w:abstractNum>
-  <w:abstractNum w:abstractNumId="19" w15:restartNumberingAfterBreak="0">
+  <w:abstractNum w:abstractNumId="21" w15:restartNumberingAfterBreak="0">
+    <w:nsid w:val="3ED231DB"/>
+    <w:multiLevelType w:val="hybridMultilevel"/>
+    <w:tmpl w:val="B9EC3636"/>
+    <w:lvl w:ilvl="0" w:tplc="0409000B">
+      <w:start w:val="1"/>
+      <w:numFmt w:val="bullet"/>
+      <w:lvlText w:val=""/>
+      <w:lvlJc w:val="left"/>
+      <w:pPr>
+        <w:ind w:left="720" w:hanging="360"/>
+      </w:pPr>
+      <w:rPr>
+        <w:rFonts w:ascii="Wingdings" w:hAnsi="Wingdings" w:hint="default"/>
+      </w:rPr>
+    </w:lvl>
+    <w:lvl w:ilvl="1" w:tplc="04090003" w:tentative="1">
+      <w:start w:val="1"/>
+      <w:numFmt w:val="bullet"/>
+      <w:lvlText w:val="o"/>
+      <w:lvlJc w:val="left"/>
+      <w:pPr>
+        <w:ind w:left="1440" w:hanging="360"/>
+      </w:pPr>
+      <w:rPr>
+        <w:rFonts w:ascii="Courier New" w:hAnsi="Courier New" w:cs="Courier New" w:hint="default"/>
+      </w:rPr>
+    </w:lvl>
+    <w:lvl w:ilvl="2" w:tplc="04090005" w:tentative="1">
+      <w:start w:val="1"/>
+      <w:numFmt w:val="bullet"/>
+      <w:lvlText w:val=""/>
+      <w:lvlJc w:val="left"/>
+      <w:pPr>
+        <w:ind w:left="2160" w:hanging="360"/>
+      </w:pPr>
+      <w:rPr>
+        <w:rFonts w:ascii="Wingdings" w:hAnsi="Wingdings" w:hint="default"/>
+      </w:rPr>
+    </w:lvl>
+    <w:lvl w:ilvl="3" w:tplc="04090001" w:tentative="1">
+      <w:start w:val="1"/>
+      <w:numFmt w:val="bullet"/>
+      <w:lvlText w:val=""/>
+      <w:lvlJc w:val="left"/>
+      <w:pPr>
+        <w:ind w:left="2880" w:hanging="360"/>
+      </w:pPr>
+      <w:rPr>
+        <w:rFonts w:ascii="Symbol" w:hAnsi="Symbol" w:hint="default"/>
+      </w:rPr>
+    </w:lvl>
+    <w:lvl w:ilvl="4" w:tplc="04090003" w:tentative="1">
+      <w:start w:val="1"/>
+      <w:numFmt w:val="bullet"/>
+      <w:lvlText w:val="o"/>
+      <w:lvlJc w:val="left"/>
+      <w:pPr>
+        <w:ind w:left="3600" w:hanging="360"/>
+      </w:pPr>
+      <w:rPr>
+        <w:rFonts w:ascii="Courier New" w:hAnsi="Courier New" w:cs="Courier New" w:hint="default"/>
+      </w:rPr>
+    </w:lvl>
+    <w:lvl w:ilvl="5" w:tplc="04090005" w:tentative="1">
+      <w:start w:val="1"/>
+      <w:numFmt w:val="bullet"/>
+      <w:lvlText w:val=""/>
+      <w:lvlJc w:val="left"/>
+      <w:pPr>
+        <w:ind w:left="4320" w:hanging="360"/>
+      </w:pPr>
+      <w:rPr>
+        <w:rFonts w:ascii="Wingdings" w:hAnsi="Wingdings" w:hint="default"/>
+      </w:rPr>
+    </w:lvl>
+    <w:lvl w:ilvl="6" w:tplc="04090001" w:tentative="1">
+      <w:start w:val="1"/>
+      <w:numFmt w:val="bullet"/>
+      <w:lvlText w:val=""/>
+      <w:lvlJc w:val="left"/>
+      <w:pPr>
+        <w:ind w:left="5040" w:hanging="360"/>
+      </w:pPr>
+      <w:rPr>
+        <w:rFonts w:ascii="Symbol" w:hAnsi="Symbol" w:hint="default"/>
+      </w:rPr>
+    </w:lvl>
+    <w:lvl w:ilvl="7" w:tplc="04090003" w:tentative="1">
+      <w:start w:val="1"/>
+      <w:numFmt w:val="bullet"/>
+      <w:lvlText w:val="o"/>
+      <w:lvlJc w:val="left"/>
+      <w:pPr>
+        <w:ind w:left="5760" w:hanging="360"/>
+      </w:pPr>
+      <w:rPr>
+        <w:rFonts w:ascii="Courier New" w:hAnsi="Courier New" w:cs="Courier New" w:hint="default"/>
+      </w:rPr>
+    </w:lvl>
+    <w:lvl w:ilvl="8" w:tplc="04090005" w:tentative="1">
+      <w:start w:val="1"/>
+      <w:numFmt w:val="bullet"/>
+      <w:lvlText w:val=""/>
+      <w:lvlJc w:val="left"/>
+      <w:pPr>
+        <w:ind w:left="6480" w:hanging="360"/>
+      </w:pPr>
+      <w:rPr>
+        <w:rFonts w:ascii="Wingdings" w:hAnsi="Wingdings" w:hint="default"/>
+      </w:rPr>
+    </w:lvl>
+  </w:abstractNum>
+  <w:abstractNum w:abstractNumId="22" w15:restartNumberingAfterBreak="0">
     <w:nsid w:val="409A037E"/>
     <w:multiLevelType w:val="hybridMultilevel"/>
     <w:tmpl w:val="6B0C3B8A"/>
@@ -12303,7 +13844,7 @@
       </w:rPr>
     </w:lvl>
   </w:abstractNum>
-  <w:abstractNum w:abstractNumId="20" w15:restartNumberingAfterBreak="0">
+  <w:abstractNum w:abstractNumId="23" w15:restartNumberingAfterBreak="0">
     <w:nsid w:val="46544780"/>
     <w:multiLevelType w:val="hybridMultilevel"/>
     <w:tmpl w:val="5F56D926"/>
@@ -12416,7 +13957,7 @@
       </w:rPr>
     </w:lvl>
   </w:abstractNum>
-  <w:abstractNum w:abstractNumId="21" w15:restartNumberingAfterBreak="0">
+  <w:abstractNum w:abstractNumId="24" w15:restartNumberingAfterBreak="0">
     <w:nsid w:val="46EE5CCE"/>
     <w:multiLevelType w:val="hybridMultilevel"/>
     <w:tmpl w:val="9A5AEF0A"/>
@@ -12529,233 +14070,7 @@
       </w:rPr>
     </w:lvl>
   </w:abstractNum>
-  <w:abstractNum w:abstractNumId="22" w15:restartNumberingAfterBreak="0">
-    <w:nsid w:val="539B1D64"/>
-    <w:multiLevelType w:val="hybridMultilevel"/>
-    <w:tmpl w:val="8A52FD4C"/>
-    <w:lvl w:ilvl="0" w:tplc="0409000B">
-      <w:start w:val="1"/>
-      <w:numFmt w:val="bullet"/>
-      <w:lvlText w:val=""/>
-      <w:lvlJc w:val="left"/>
-      <w:pPr>
-        <w:ind w:left="720" w:hanging="360"/>
-      </w:pPr>
-      <w:rPr>
-        <w:rFonts w:ascii="Wingdings" w:hAnsi="Wingdings" w:hint="default"/>
-      </w:rPr>
-    </w:lvl>
-    <w:lvl w:ilvl="1" w:tplc="04090003" w:tentative="1">
-      <w:start w:val="1"/>
-      <w:numFmt w:val="bullet"/>
-      <w:lvlText w:val="o"/>
-      <w:lvlJc w:val="left"/>
-      <w:pPr>
-        <w:ind w:left="1440" w:hanging="360"/>
-      </w:pPr>
-      <w:rPr>
-        <w:rFonts w:ascii="Courier New" w:hAnsi="Courier New" w:cs="Courier New" w:hint="default"/>
-      </w:rPr>
-    </w:lvl>
-    <w:lvl w:ilvl="2" w:tplc="04090005" w:tentative="1">
-      <w:start w:val="1"/>
-      <w:numFmt w:val="bullet"/>
-      <w:lvlText w:val=""/>
-      <w:lvlJc w:val="left"/>
-      <w:pPr>
-        <w:ind w:left="2160" w:hanging="360"/>
-      </w:pPr>
-      <w:rPr>
-        <w:rFonts w:ascii="Wingdings" w:hAnsi="Wingdings" w:hint="default"/>
-      </w:rPr>
-    </w:lvl>
-    <w:lvl w:ilvl="3" w:tplc="04090001" w:tentative="1">
-      <w:start w:val="1"/>
-      <w:numFmt w:val="bullet"/>
-      <w:lvlText w:val=""/>
-      <w:lvlJc w:val="left"/>
-      <w:pPr>
-        <w:ind w:left="2880" w:hanging="360"/>
-      </w:pPr>
-      <w:rPr>
-        <w:rFonts w:ascii="Symbol" w:hAnsi="Symbol" w:hint="default"/>
-      </w:rPr>
-    </w:lvl>
-    <w:lvl w:ilvl="4" w:tplc="04090003" w:tentative="1">
-      <w:start w:val="1"/>
-      <w:numFmt w:val="bullet"/>
-      <w:lvlText w:val="o"/>
-      <w:lvlJc w:val="left"/>
-      <w:pPr>
-        <w:ind w:left="3600" w:hanging="360"/>
-      </w:pPr>
-      <w:rPr>
-        <w:rFonts w:ascii="Courier New" w:hAnsi="Courier New" w:cs="Courier New" w:hint="default"/>
-      </w:rPr>
-    </w:lvl>
-    <w:lvl w:ilvl="5" w:tplc="04090005" w:tentative="1">
-      <w:start w:val="1"/>
-      <w:numFmt w:val="bullet"/>
-      <w:lvlText w:val=""/>
-      <w:lvlJc w:val="left"/>
-      <w:pPr>
-        <w:ind w:left="4320" w:hanging="360"/>
-      </w:pPr>
-      <w:rPr>
-        <w:rFonts w:ascii="Wingdings" w:hAnsi="Wingdings" w:hint="default"/>
-      </w:rPr>
-    </w:lvl>
-    <w:lvl w:ilvl="6" w:tplc="04090001" w:tentative="1">
-      <w:start w:val="1"/>
-      <w:numFmt w:val="bullet"/>
-      <w:lvlText w:val=""/>
-      <w:lvlJc w:val="left"/>
-      <w:pPr>
-        <w:ind w:left="5040" w:hanging="360"/>
-      </w:pPr>
-      <w:rPr>
-        <w:rFonts w:ascii="Symbol" w:hAnsi="Symbol" w:hint="default"/>
-      </w:rPr>
-    </w:lvl>
-    <w:lvl w:ilvl="7" w:tplc="04090003" w:tentative="1">
-      <w:start w:val="1"/>
-      <w:numFmt w:val="bullet"/>
-      <w:lvlText w:val="o"/>
-      <w:lvlJc w:val="left"/>
-      <w:pPr>
-        <w:ind w:left="5760" w:hanging="360"/>
-      </w:pPr>
-      <w:rPr>
-        <w:rFonts w:ascii="Courier New" w:hAnsi="Courier New" w:cs="Courier New" w:hint="default"/>
-      </w:rPr>
-    </w:lvl>
-    <w:lvl w:ilvl="8" w:tplc="04090005" w:tentative="1">
-      <w:start w:val="1"/>
-      <w:numFmt w:val="bullet"/>
-      <w:lvlText w:val=""/>
-      <w:lvlJc w:val="left"/>
-      <w:pPr>
-        <w:ind w:left="6480" w:hanging="360"/>
-      </w:pPr>
-      <w:rPr>
-        <w:rFonts w:ascii="Wingdings" w:hAnsi="Wingdings" w:hint="default"/>
-      </w:rPr>
-    </w:lvl>
-  </w:abstractNum>
-  <w:abstractNum w:abstractNumId="23" w15:restartNumberingAfterBreak="0">
-    <w:nsid w:val="54952E98"/>
-    <w:multiLevelType w:val="hybridMultilevel"/>
-    <w:tmpl w:val="65BE9BC0"/>
-    <w:lvl w:ilvl="0" w:tplc="0409000B">
-      <w:start w:val="1"/>
-      <w:numFmt w:val="bullet"/>
-      <w:lvlText w:val=""/>
-      <w:lvlJc w:val="left"/>
-      <w:pPr>
-        <w:ind w:left="720" w:hanging="360"/>
-      </w:pPr>
-      <w:rPr>
-        <w:rFonts w:ascii="Wingdings" w:hAnsi="Wingdings" w:hint="default"/>
-      </w:rPr>
-    </w:lvl>
-    <w:lvl w:ilvl="1" w:tplc="04090003" w:tentative="1">
-      <w:start w:val="1"/>
-      <w:numFmt w:val="bullet"/>
-      <w:lvlText w:val="o"/>
-      <w:lvlJc w:val="left"/>
-      <w:pPr>
-        <w:ind w:left="1440" w:hanging="360"/>
-      </w:pPr>
-      <w:rPr>
-        <w:rFonts w:ascii="Courier New" w:hAnsi="Courier New" w:cs="Courier New" w:hint="default"/>
-      </w:rPr>
-    </w:lvl>
-    <w:lvl w:ilvl="2" w:tplc="04090005" w:tentative="1">
-      <w:start w:val="1"/>
-      <w:numFmt w:val="bullet"/>
-      <w:lvlText w:val=""/>
-      <w:lvlJc w:val="left"/>
-      <w:pPr>
-        <w:ind w:left="2160" w:hanging="360"/>
-      </w:pPr>
-      <w:rPr>
-        <w:rFonts w:ascii="Wingdings" w:hAnsi="Wingdings" w:hint="default"/>
-      </w:rPr>
-    </w:lvl>
-    <w:lvl w:ilvl="3" w:tplc="04090001" w:tentative="1">
-      <w:start w:val="1"/>
-      <w:numFmt w:val="bullet"/>
-      <w:lvlText w:val=""/>
-      <w:lvlJc w:val="left"/>
-      <w:pPr>
-        <w:ind w:left="2880" w:hanging="360"/>
-      </w:pPr>
-      <w:rPr>
-        <w:rFonts w:ascii="Symbol" w:hAnsi="Symbol" w:hint="default"/>
-      </w:rPr>
-    </w:lvl>
-    <w:lvl w:ilvl="4" w:tplc="04090003" w:tentative="1">
-      <w:start w:val="1"/>
-      <w:numFmt w:val="bullet"/>
-      <w:lvlText w:val="o"/>
-      <w:lvlJc w:val="left"/>
-      <w:pPr>
-        <w:ind w:left="3600" w:hanging="360"/>
-      </w:pPr>
-      <w:rPr>
-        <w:rFonts w:ascii="Courier New" w:hAnsi="Courier New" w:cs="Courier New" w:hint="default"/>
-      </w:rPr>
-    </w:lvl>
-    <w:lvl w:ilvl="5" w:tplc="04090005" w:tentative="1">
-      <w:start w:val="1"/>
-      <w:numFmt w:val="bullet"/>
-      <w:lvlText w:val=""/>
-      <w:lvlJc w:val="left"/>
-      <w:pPr>
-        <w:ind w:left="4320" w:hanging="360"/>
-      </w:pPr>
-      <w:rPr>
-        <w:rFonts w:ascii="Wingdings" w:hAnsi="Wingdings" w:hint="default"/>
-      </w:rPr>
-    </w:lvl>
-    <w:lvl w:ilvl="6" w:tplc="04090001" w:tentative="1">
-      <w:start w:val="1"/>
-      <w:numFmt w:val="bullet"/>
-      <w:lvlText w:val=""/>
-      <w:lvlJc w:val="left"/>
-      <w:pPr>
-        <w:ind w:left="5040" w:hanging="360"/>
-      </w:pPr>
-      <w:rPr>
-        <w:rFonts w:ascii="Symbol" w:hAnsi="Symbol" w:hint="default"/>
-      </w:rPr>
-    </w:lvl>
-    <w:lvl w:ilvl="7" w:tplc="04090003" w:tentative="1">
-      <w:start w:val="1"/>
-      <w:numFmt w:val="bullet"/>
-      <w:lvlText w:val="o"/>
-      <w:lvlJc w:val="left"/>
-      <w:pPr>
-        <w:ind w:left="5760" w:hanging="360"/>
-      </w:pPr>
-      <w:rPr>
-        <w:rFonts w:ascii="Courier New" w:hAnsi="Courier New" w:cs="Courier New" w:hint="default"/>
-      </w:rPr>
-    </w:lvl>
-    <w:lvl w:ilvl="8" w:tplc="04090005" w:tentative="1">
-      <w:start w:val="1"/>
-      <w:numFmt w:val="bullet"/>
-      <w:lvlText w:val=""/>
-      <w:lvlJc w:val="left"/>
-      <w:pPr>
-        <w:ind w:left="6480" w:hanging="360"/>
-      </w:pPr>
-      <w:rPr>
-        <w:rFonts w:ascii="Wingdings" w:hAnsi="Wingdings" w:hint="default"/>
-      </w:rPr>
-    </w:lvl>
-  </w:abstractNum>
-  <w:abstractNum w:abstractNumId="24" w15:restartNumberingAfterBreak="0">
+  <w:abstractNum w:abstractNumId="25" w15:restartNumberingAfterBreak="0">
     <w:nsid w:val="551A1C4A"/>
     <w:multiLevelType w:val="hybridMultilevel"/>
     <w:tmpl w:val="D67C0A4C"/>
@@ -12868,7 +14183,7 @@
       </w:rPr>
     </w:lvl>
   </w:abstractNum>
-  <w:abstractNum w:abstractNumId="25" w15:restartNumberingAfterBreak="0">
+  <w:abstractNum w:abstractNumId="26" w15:restartNumberingAfterBreak="0">
     <w:nsid w:val="553D5040"/>
     <w:multiLevelType w:val="hybridMultilevel"/>
     <w:tmpl w:val="D94A8EB6"/>
@@ -12981,7 +14296,7 @@
       </w:rPr>
     </w:lvl>
   </w:abstractNum>
-  <w:abstractNum w:abstractNumId="26" w15:restartNumberingAfterBreak="0">
+  <w:abstractNum w:abstractNumId="27" w15:restartNumberingAfterBreak="0">
     <w:nsid w:val="561F30E8"/>
     <w:multiLevelType w:val="hybridMultilevel"/>
     <w:tmpl w:val="F140BD34"/>
@@ -13094,7 +14409,7 @@
       </w:rPr>
     </w:lvl>
   </w:abstractNum>
-  <w:abstractNum w:abstractNumId="27" w15:restartNumberingAfterBreak="0">
+  <w:abstractNum w:abstractNumId="28" w15:restartNumberingAfterBreak="0">
     <w:nsid w:val="58DE0369"/>
     <w:multiLevelType w:val="hybridMultilevel"/>
     <w:tmpl w:val="FDAE9064"/>
@@ -13207,7 +14522,7 @@
       </w:rPr>
     </w:lvl>
   </w:abstractNum>
-  <w:abstractNum w:abstractNumId="28" w15:restartNumberingAfterBreak="0">
+  <w:abstractNum w:abstractNumId="29" w15:restartNumberingAfterBreak="0">
     <w:nsid w:val="5AFC3C13"/>
     <w:multiLevelType w:val="hybridMultilevel"/>
     <w:tmpl w:val="C76AE434"/>
@@ -13320,7 +14635,7 @@
       </w:rPr>
     </w:lvl>
   </w:abstractNum>
-  <w:abstractNum w:abstractNumId="29" w15:restartNumberingAfterBreak="0">
+  <w:abstractNum w:abstractNumId="30" w15:restartNumberingAfterBreak="0">
     <w:nsid w:val="5D0E1D0A"/>
     <w:multiLevelType w:val="hybridMultilevel"/>
     <w:tmpl w:val="A4A288B4"/>
@@ -13433,123 +14748,10 @@
       </w:rPr>
     </w:lvl>
   </w:abstractNum>
-  <w:abstractNum w:abstractNumId="30" w15:restartNumberingAfterBreak="0">
-    <w:nsid w:val="5E5115FE"/>
+  <w:abstractNum w:abstractNumId="31" w15:restartNumberingAfterBreak="0">
+    <w:nsid w:val="643A6150"/>
     <w:multiLevelType w:val="hybridMultilevel"/>
-    <w:tmpl w:val="B224B43C"/>
-    <w:lvl w:ilvl="0" w:tplc="0409000B">
-      <w:start w:val="1"/>
-      <w:numFmt w:val="bullet"/>
-      <w:lvlText w:val=""/>
-      <w:lvlJc w:val="left"/>
-      <w:pPr>
-        <w:ind w:left="720" w:hanging="360"/>
-      </w:pPr>
-      <w:rPr>
-        <w:rFonts w:ascii="Wingdings" w:hAnsi="Wingdings" w:hint="default"/>
-      </w:rPr>
-    </w:lvl>
-    <w:lvl w:ilvl="1" w:tplc="04090003" w:tentative="1">
-      <w:start w:val="1"/>
-      <w:numFmt w:val="bullet"/>
-      <w:lvlText w:val="o"/>
-      <w:lvlJc w:val="left"/>
-      <w:pPr>
-        <w:ind w:left="1440" w:hanging="360"/>
-      </w:pPr>
-      <w:rPr>
-        <w:rFonts w:ascii="Courier New" w:hAnsi="Courier New" w:cs="Courier New" w:hint="default"/>
-      </w:rPr>
-    </w:lvl>
-    <w:lvl w:ilvl="2" w:tplc="04090005" w:tentative="1">
-      <w:start w:val="1"/>
-      <w:numFmt w:val="bullet"/>
-      <w:lvlText w:val=""/>
-      <w:lvlJc w:val="left"/>
-      <w:pPr>
-        <w:ind w:left="2160" w:hanging="360"/>
-      </w:pPr>
-      <w:rPr>
-        <w:rFonts w:ascii="Wingdings" w:hAnsi="Wingdings" w:hint="default"/>
-      </w:rPr>
-    </w:lvl>
-    <w:lvl w:ilvl="3" w:tplc="04090001" w:tentative="1">
-      <w:start w:val="1"/>
-      <w:numFmt w:val="bullet"/>
-      <w:lvlText w:val=""/>
-      <w:lvlJc w:val="left"/>
-      <w:pPr>
-        <w:ind w:left="2880" w:hanging="360"/>
-      </w:pPr>
-      <w:rPr>
-        <w:rFonts w:ascii="Symbol" w:hAnsi="Symbol" w:hint="default"/>
-      </w:rPr>
-    </w:lvl>
-    <w:lvl w:ilvl="4" w:tplc="04090003" w:tentative="1">
-      <w:start w:val="1"/>
-      <w:numFmt w:val="bullet"/>
-      <w:lvlText w:val="o"/>
-      <w:lvlJc w:val="left"/>
-      <w:pPr>
-        <w:ind w:left="3600" w:hanging="360"/>
-      </w:pPr>
-      <w:rPr>
-        <w:rFonts w:ascii="Courier New" w:hAnsi="Courier New" w:cs="Courier New" w:hint="default"/>
-      </w:rPr>
-    </w:lvl>
-    <w:lvl w:ilvl="5" w:tplc="04090005" w:tentative="1">
-      <w:start w:val="1"/>
-      <w:numFmt w:val="bullet"/>
-      <w:lvlText w:val=""/>
-      <w:lvlJc w:val="left"/>
-      <w:pPr>
-        <w:ind w:left="4320" w:hanging="360"/>
-      </w:pPr>
-      <w:rPr>
-        <w:rFonts w:ascii="Wingdings" w:hAnsi="Wingdings" w:hint="default"/>
-      </w:rPr>
-    </w:lvl>
-    <w:lvl w:ilvl="6" w:tplc="04090001" w:tentative="1">
-      <w:start w:val="1"/>
-      <w:numFmt w:val="bullet"/>
-      <w:lvlText w:val=""/>
-      <w:lvlJc w:val="left"/>
-      <w:pPr>
-        <w:ind w:left="5040" w:hanging="360"/>
-      </w:pPr>
-      <w:rPr>
-        <w:rFonts w:ascii="Symbol" w:hAnsi="Symbol" w:hint="default"/>
-      </w:rPr>
-    </w:lvl>
-    <w:lvl w:ilvl="7" w:tplc="04090003" w:tentative="1">
-      <w:start w:val="1"/>
-      <w:numFmt w:val="bullet"/>
-      <w:lvlText w:val="o"/>
-      <w:lvlJc w:val="left"/>
-      <w:pPr>
-        <w:ind w:left="5760" w:hanging="360"/>
-      </w:pPr>
-      <w:rPr>
-        <w:rFonts w:ascii="Courier New" w:hAnsi="Courier New" w:cs="Courier New" w:hint="default"/>
-      </w:rPr>
-    </w:lvl>
-    <w:lvl w:ilvl="8" w:tplc="04090005" w:tentative="1">
-      <w:start w:val="1"/>
-      <w:numFmt w:val="bullet"/>
-      <w:lvlText w:val=""/>
-      <w:lvlJc w:val="left"/>
-      <w:pPr>
-        <w:ind w:left="6480" w:hanging="360"/>
-      </w:pPr>
-      <w:rPr>
-        <w:rFonts w:ascii="Wingdings" w:hAnsi="Wingdings" w:hint="default"/>
-      </w:rPr>
-    </w:lvl>
-  </w:abstractNum>
-  <w:abstractNum w:abstractNumId="31" w15:restartNumberingAfterBreak="0">
-    <w:nsid w:val="63F85C44"/>
-    <w:multiLevelType w:val="hybridMultilevel"/>
-    <w:tmpl w:val="A8DA598E"/>
+    <w:tmpl w:val="F460D156"/>
     <w:lvl w:ilvl="0" w:tplc="0409000B">
       <w:start w:val="1"/>
       <w:numFmt w:val="bullet"/>
@@ -13660,232 +14862,6 @@
     </w:lvl>
   </w:abstractNum>
   <w:abstractNum w:abstractNumId="32" w15:restartNumberingAfterBreak="0">
-    <w:nsid w:val="66146435"/>
-    <w:multiLevelType w:val="hybridMultilevel"/>
-    <w:tmpl w:val="15B2C602"/>
-    <w:lvl w:ilvl="0" w:tplc="0409000B">
-      <w:start w:val="1"/>
-      <w:numFmt w:val="bullet"/>
-      <w:lvlText w:val=""/>
-      <w:lvlJc w:val="left"/>
-      <w:pPr>
-        <w:ind w:left="720" w:hanging="360"/>
-      </w:pPr>
-      <w:rPr>
-        <w:rFonts w:ascii="Wingdings" w:hAnsi="Wingdings" w:hint="default"/>
-      </w:rPr>
-    </w:lvl>
-    <w:lvl w:ilvl="1" w:tplc="04090003" w:tentative="1">
-      <w:start w:val="1"/>
-      <w:numFmt w:val="bullet"/>
-      <w:lvlText w:val="o"/>
-      <w:lvlJc w:val="left"/>
-      <w:pPr>
-        <w:ind w:left="1440" w:hanging="360"/>
-      </w:pPr>
-      <w:rPr>
-        <w:rFonts w:ascii="Courier New" w:hAnsi="Courier New" w:cs="Courier New" w:hint="default"/>
-      </w:rPr>
-    </w:lvl>
-    <w:lvl w:ilvl="2" w:tplc="04090005" w:tentative="1">
-      <w:start w:val="1"/>
-      <w:numFmt w:val="bullet"/>
-      <w:lvlText w:val=""/>
-      <w:lvlJc w:val="left"/>
-      <w:pPr>
-        <w:ind w:left="2160" w:hanging="360"/>
-      </w:pPr>
-      <w:rPr>
-        <w:rFonts w:ascii="Wingdings" w:hAnsi="Wingdings" w:hint="default"/>
-      </w:rPr>
-    </w:lvl>
-    <w:lvl w:ilvl="3" w:tplc="04090001" w:tentative="1">
-      <w:start w:val="1"/>
-      <w:numFmt w:val="bullet"/>
-      <w:lvlText w:val=""/>
-      <w:lvlJc w:val="left"/>
-      <w:pPr>
-        <w:ind w:left="2880" w:hanging="360"/>
-      </w:pPr>
-      <w:rPr>
-        <w:rFonts w:ascii="Symbol" w:hAnsi="Symbol" w:hint="default"/>
-      </w:rPr>
-    </w:lvl>
-    <w:lvl w:ilvl="4" w:tplc="04090003" w:tentative="1">
-      <w:start w:val="1"/>
-      <w:numFmt w:val="bullet"/>
-      <w:lvlText w:val="o"/>
-      <w:lvlJc w:val="left"/>
-      <w:pPr>
-        <w:ind w:left="3600" w:hanging="360"/>
-      </w:pPr>
-      <w:rPr>
-        <w:rFonts w:ascii="Courier New" w:hAnsi="Courier New" w:cs="Courier New" w:hint="default"/>
-      </w:rPr>
-    </w:lvl>
-    <w:lvl w:ilvl="5" w:tplc="04090005" w:tentative="1">
-      <w:start w:val="1"/>
-      <w:numFmt w:val="bullet"/>
-      <w:lvlText w:val=""/>
-      <w:lvlJc w:val="left"/>
-      <w:pPr>
-        <w:ind w:left="4320" w:hanging="360"/>
-      </w:pPr>
-      <w:rPr>
-        <w:rFonts w:ascii="Wingdings" w:hAnsi="Wingdings" w:hint="default"/>
-      </w:rPr>
-    </w:lvl>
-    <w:lvl w:ilvl="6" w:tplc="04090001" w:tentative="1">
-      <w:start w:val="1"/>
-      <w:numFmt w:val="bullet"/>
-      <w:lvlText w:val=""/>
-      <w:lvlJc w:val="left"/>
-      <w:pPr>
-        <w:ind w:left="5040" w:hanging="360"/>
-      </w:pPr>
-      <w:rPr>
-        <w:rFonts w:ascii="Symbol" w:hAnsi="Symbol" w:hint="default"/>
-      </w:rPr>
-    </w:lvl>
-    <w:lvl w:ilvl="7" w:tplc="04090003" w:tentative="1">
-      <w:start w:val="1"/>
-      <w:numFmt w:val="bullet"/>
-      <w:lvlText w:val="o"/>
-      <w:lvlJc w:val="left"/>
-      <w:pPr>
-        <w:ind w:left="5760" w:hanging="360"/>
-      </w:pPr>
-      <w:rPr>
-        <w:rFonts w:ascii="Courier New" w:hAnsi="Courier New" w:cs="Courier New" w:hint="default"/>
-      </w:rPr>
-    </w:lvl>
-    <w:lvl w:ilvl="8" w:tplc="04090005" w:tentative="1">
-      <w:start w:val="1"/>
-      <w:numFmt w:val="bullet"/>
-      <w:lvlText w:val=""/>
-      <w:lvlJc w:val="left"/>
-      <w:pPr>
-        <w:ind w:left="6480" w:hanging="360"/>
-      </w:pPr>
-      <w:rPr>
-        <w:rFonts w:ascii="Wingdings" w:hAnsi="Wingdings" w:hint="default"/>
-      </w:rPr>
-    </w:lvl>
-  </w:abstractNum>
-  <w:abstractNum w:abstractNumId="33" w15:restartNumberingAfterBreak="0">
-    <w:nsid w:val="68513153"/>
-    <w:multiLevelType w:val="hybridMultilevel"/>
-    <w:tmpl w:val="013CBF12"/>
-    <w:lvl w:ilvl="0" w:tplc="04090001">
-      <w:start w:val="1"/>
-      <w:numFmt w:val="bullet"/>
-      <w:lvlText w:val=""/>
-      <w:lvlJc w:val="left"/>
-      <w:pPr>
-        <w:ind w:left="720" w:hanging="360"/>
-      </w:pPr>
-      <w:rPr>
-        <w:rFonts w:ascii="Symbol" w:hAnsi="Symbol" w:hint="default"/>
-      </w:rPr>
-    </w:lvl>
-    <w:lvl w:ilvl="1" w:tplc="04090003" w:tentative="1">
-      <w:start w:val="1"/>
-      <w:numFmt w:val="bullet"/>
-      <w:lvlText w:val="o"/>
-      <w:lvlJc w:val="left"/>
-      <w:pPr>
-        <w:ind w:left="1440" w:hanging="360"/>
-      </w:pPr>
-      <w:rPr>
-        <w:rFonts w:ascii="Courier New" w:hAnsi="Courier New" w:cs="Courier New" w:hint="default"/>
-      </w:rPr>
-    </w:lvl>
-    <w:lvl w:ilvl="2" w:tplc="04090005" w:tentative="1">
-      <w:start w:val="1"/>
-      <w:numFmt w:val="bullet"/>
-      <w:lvlText w:val=""/>
-      <w:lvlJc w:val="left"/>
-      <w:pPr>
-        <w:ind w:left="2160" w:hanging="360"/>
-      </w:pPr>
-      <w:rPr>
-        <w:rFonts w:ascii="Wingdings" w:hAnsi="Wingdings" w:hint="default"/>
-      </w:rPr>
-    </w:lvl>
-    <w:lvl w:ilvl="3" w:tplc="04090001" w:tentative="1">
-      <w:start w:val="1"/>
-      <w:numFmt w:val="bullet"/>
-      <w:lvlText w:val=""/>
-      <w:lvlJc w:val="left"/>
-      <w:pPr>
-        <w:ind w:left="2880" w:hanging="360"/>
-      </w:pPr>
-      <w:rPr>
-        <w:rFonts w:ascii="Symbol" w:hAnsi="Symbol" w:hint="default"/>
-      </w:rPr>
-    </w:lvl>
-    <w:lvl w:ilvl="4" w:tplc="04090003" w:tentative="1">
-      <w:start w:val="1"/>
-      <w:numFmt w:val="bullet"/>
-      <w:lvlText w:val="o"/>
-      <w:lvlJc w:val="left"/>
-      <w:pPr>
-        <w:ind w:left="3600" w:hanging="360"/>
-      </w:pPr>
-      <w:rPr>
-        <w:rFonts w:ascii="Courier New" w:hAnsi="Courier New" w:cs="Courier New" w:hint="default"/>
-      </w:rPr>
-    </w:lvl>
-    <w:lvl w:ilvl="5" w:tplc="04090005" w:tentative="1">
-      <w:start w:val="1"/>
-      <w:numFmt w:val="bullet"/>
-      <w:lvlText w:val=""/>
-      <w:lvlJc w:val="left"/>
-      <w:pPr>
-        <w:ind w:left="4320" w:hanging="360"/>
-      </w:pPr>
-      <w:rPr>
-        <w:rFonts w:ascii="Wingdings" w:hAnsi="Wingdings" w:hint="default"/>
-      </w:rPr>
-    </w:lvl>
-    <w:lvl w:ilvl="6" w:tplc="04090001" w:tentative="1">
-      <w:start w:val="1"/>
-      <w:numFmt w:val="bullet"/>
-      <w:lvlText w:val=""/>
-      <w:lvlJc w:val="left"/>
-      <w:pPr>
-        <w:ind w:left="5040" w:hanging="360"/>
-      </w:pPr>
-      <w:rPr>
-        <w:rFonts w:ascii="Symbol" w:hAnsi="Symbol" w:hint="default"/>
-      </w:rPr>
-    </w:lvl>
-    <w:lvl w:ilvl="7" w:tplc="04090003" w:tentative="1">
-      <w:start w:val="1"/>
-      <w:numFmt w:val="bullet"/>
-      <w:lvlText w:val="o"/>
-      <w:lvlJc w:val="left"/>
-      <w:pPr>
-        <w:ind w:left="5760" w:hanging="360"/>
-      </w:pPr>
-      <w:rPr>
-        <w:rFonts w:ascii="Courier New" w:hAnsi="Courier New" w:cs="Courier New" w:hint="default"/>
-      </w:rPr>
-    </w:lvl>
-    <w:lvl w:ilvl="8" w:tplc="04090005" w:tentative="1">
-      <w:start w:val="1"/>
-      <w:numFmt w:val="bullet"/>
-      <w:lvlText w:val=""/>
-      <w:lvlJc w:val="left"/>
-      <w:pPr>
-        <w:ind w:left="6480" w:hanging="360"/>
-      </w:pPr>
-      <w:rPr>
-        <w:rFonts w:ascii="Wingdings" w:hAnsi="Wingdings" w:hint="default"/>
-      </w:rPr>
-    </w:lvl>
-  </w:abstractNum>
-  <w:abstractNum w:abstractNumId="34" w15:restartNumberingAfterBreak="0">
     <w:nsid w:val="69FA5806"/>
     <w:multiLevelType w:val="hybridMultilevel"/>
     <w:tmpl w:val="1FC8941E"/>
@@ -13998,7 +14974,7 @@
       </w:rPr>
     </w:lvl>
   </w:abstractNum>
-  <w:abstractNum w:abstractNumId="35" w15:restartNumberingAfterBreak="0">
+  <w:abstractNum w:abstractNumId="33" w15:restartNumberingAfterBreak="0">
     <w:nsid w:val="6A0C2796"/>
     <w:multiLevelType w:val="hybridMultilevel"/>
     <w:tmpl w:val="CB007444"/>
@@ -14111,120 +15087,7 @@
       </w:rPr>
     </w:lvl>
   </w:abstractNum>
-  <w:abstractNum w:abstractNumId="36" w15:restartNumberingAfterBreak="0">
-    <w:nsid w:val="6A760E82"/>
-    <w:multiLevelType w:val="hybridMultilevel"/>
-    <w:tmpl w:val="90BA99FE"/>
-    <w:lvl w:ilvl="0" w:tplc="04090001">
-      <w:start w:val="1"/>
-      <w:numFmt w:val="bullet"/>
-      <w:lvlText w:val=""/>
-      <w:lvlJc w:val="left"/>
-      <w:pPr>
-        <w:ind w:left="720" w:hanging="360"/>
-      </w:pPr>
-      <w:rPr>
-        <w:rFonts w:ascii="Symbol" w:hAnsi="Symbol" w:hint="default"/>
-      </w:rPr>
-    </w:lvl>
-    <w:lvl w:ilvl="1" w:tplc="04090003" w:tentative="1">
-      <w:start w:val="1"/>
-      <w:numFmt w:val="bullet"/>
-      <w:lvlText w:val="o"/>
-      <w:lvlJc w:val="left"/>
-      <w:pPr>
-        <w:ind w:left="1440" w:hanging="360"/>
-      </w:pPr>
-      <w:rPr>
-        <w:rFonts w:ascii="Courier New" w:hAnsi="Courier New" w:cs="Courier New" w:hint="default"/>
-      </w:rPr>
-    </w:lvl>
-    <w:lvl w:ilvl="2" w:tplc="04090005" w:tentative="1">
-      <w:start w:val="1"/>
-      <w:numFmt w:val="bullet"/>
-      <w:lvlText w:val=""/>
-      <w:lvlJc w:val="left"/>
-      <w:pPr>
-        <w:ind w:left="2160" w:hanging="360"/>
-      </w:pPr>
-      <w:rPr>
-        <w:rFonts w:ascii="Wingdings" w:hAnsi="Wingdings" w:hint="default"/>
-      </w:rPr>
-    </w:lvl>
-    <w:lvl w:ilvl="3" w:tplc="04090001" w:tentative="1">
-      <w:start w:val="1"/>
-      <w:numFmt w:val="bullet"/>
-      <w:lvlText w:val=""/>
-      <w:lvlJc w:val="left"/>
-      <w:pPr>
-        <w:ind w:left="2880" w:hanging="360"/>
-      </w:pPr>
-      <w:rPr>
-        <w:rFonts w:ascii="Symbol" w:hAnsi="Symbol" w:hint="default"/>
-      </w:rPr>
-    </w:lvl>
-    <w:lvl w:ilvl="4" w:tplc="04090003" w:tentative="1">
-      <w:start w:val="1"/>
-      <w:numFmt w:val="bullet"/>
-      <w:lvlText w:val="o"/>
-      <w:lvlJc w:val="left"/>
-      <w:pPr>
-        <w:ind w:left="3600" w:hanging="360"/>
-      </w:pPr>
-      <w:rPr>
-        <w:rFonts w:ascii="Courier New" w:hAnsi="Courier New" w:cs="Courier New" w:hint="default"/>
-      </w:rPr>
-    </w:lvl>
-    <w:lvl w:ilvl="5" w:tplc="04090005" w:tentative="1">
-      <w:start w:val="1"/>
-      <w:numFmt w:val="bullet"/>
-      <w:lvlText w:val=""/>
-      <w:lvlJc w:val="left"/>
-      <w:pPr>
-        <w:ind w:left="4320" w:hanging="360"/>
-      </w:pPr>
-      <w:rPr>
-        <w:rFonts w:ascii="Wingdings" w:hAnsi="Wingdings" w:hint="default"/>
-      </w:rPr>
-    </w:lvl>
-    <w:lvl w:ilvl="6" w:tplc="04090001" w:tentative="1">
-      <w:start w:val="1"/>
-      <w:numFmt w:val="bullet"/>
-      <w:lvlText w:val=""/>
-      <w:lvlJc w:val="left"/>
-      <w:pPr>
-        <w:ind w:left="5040" w:hanging="360"/>
-      </w:pPr>
-      <w:rPr>
-        <w:rFonts w:ascii="Symbol" w:hAnsi="Symbol" w:hint="default"/>
-      </w:rPr>
-    </w:lvl>
-    <w:lvl w:ilvl="7" w:tplc="04090003" w:tentative="1">
-      <w:start w:val="1"/>
-      <w:numFmt w:val="bullet"/>
-      <w:lvlText w:val="o"/>
-      <w:lvlJc w:val="left"/>
-      <w:pPr>
-        <w:ind w:left="5760" w:hanging="360"/>
-      </w:pPr>
-      <w:rPr>
-        <w:rFonts w:ascii="Courier New" w:hAnsi="Courier New" w:cs="Courier New" w:hint="default"/>
-      </w:rPr>
-    </w:lvl>
-    <w:lvl w:ilvl="8" w:tplc="04090005" w:tentative="1">
-      <w:start w:val="1"/>
-      <w:numFmt w:val="bullet"/>
-      <w:lvlText w:val=""/>
-      <w:lvlJc w:val="left"/>
-      <w:pPr>
-        <w:ind w:left="6480" w:hanging="360"/>
-      </w:pPr>
-      <w:rPr>
-        <w:rFonts w:ascii="Wingdings" w:hAnsi="Wingdings" w:hint="default"/>
-      </w:rPr>
-    </w:lvl>
-  </w:abstractNum>
-  <w:abstractNum w:abstractNumId="37" w15:restartNumberingAfterBreak="0">
+  <w:abstractNum w:abstractNumId="34" w15:restartNumberingAfterBreak="0">
     <w:nsid w:val="70E41F10"/>
     <w:multiLevelType w:val="hybridMultilevel"/>
     <w:tmpl w:val="AB6265F4"/>
@@ -14337,7 +15200,7 @@
       </w:rPr>
     </w:lvl>
   </w:abstractNum>
-  <w:abstractNum w:abstractNumId="38" w15:restartNumberingAfterBreak="0">
+  <w:abstractNum w:abstractNumId="35" w15:restartNumberingAfterBreak="0">
     <w:nsid w:val="70FE223B"/>
     <w:multiLevelType w:val="hybridMultilevel"/>
     <w:tmpl w:val="C13A72AE"/>
@@ -14450,7 +15313,7 @@
       </w:rPr>
     </w:lvl>
   </w:abstractNum>
-  <w:abstractNum w:abstractNumId="39" w15:restartNumberingAfterBreak="0">
+  <w:abstractNum w:abstractNumId="36" w15:restartNumberingAfterBreak="0">
     <w:nsid w:val="71A50941"/>
     <w:multiLevelType w:val="hybridMultilevel"/>
     <w:tmpl w:val="80AE1BB6"/>
@@ -14563,7 +15426,7 @@
       </w:rPr>
     </w:lvl>
   </w:abstractNum>
-  <w:abstractNum w:abstractNumId="40" w15:restartNumberingAfterBreak="0">
+  <w:abstractNum w:abstractNumId="37" w15:restartNumberingAfterBreak="0">
     <w:nsid w:val="735F4F42"/>
     <w:multiLevelType w:val="hybridMultilevel"/>
     <w:tmpl w:val="BAECA484"/>
@@ -14676,7 +15539,7 @@
       </w:rPr>
     </w:lvl>
   </w:abstractNum>
-  <w:abstractNum w:abstractNumId="41" w15:restartNumberingAfterBreak="0">
+  <w:abstractNum w:abstractNumId="38" w15:restartNumberingAfterBreak="0">
     <w:nsid w:val="73822452"/>
     <w:multiLevelType w:val="hybridMultilevel"/>
     <w:tmpl w:val="52167D5E"/>
@@ -14789,7 +15652,7 @@
       </w:rPr>
     </w:lvl>
   </w:abstractNum>
-  <w:abstractNum w:abstractNumId="42" w15:restartNumberingAfterBreak="0">
+  <w:abstractNum w:abstractNumId="39" w15:restartNumberingAfterBreak="0">
     <w:nsid w:val="78662AA3"/>
     <w:multiLevelType w:val="hybridMultilevel"/>
     <w:tmpl w:val="D6609FE2"/>
@@ -14902,10 +15765,10 @@
       </w:rPr>
     </w:lvl>
   </w:abstractNum>
-  <w:abstractNum w:abstractNumId="43" w15:restartNumberingAfterBreak="0">
+  <w:abstractNum w:abstractNumId="40" w15:restartNumberingAfterBreak="0">
     <w:nsid w:val="7AE03DBD"/>
     <w:multiLevelType w:val="hybridMultilevel"/>
-    <w:tmpl w:val="70304206"/>
+    <w:tmpl w:val="5E729B7A"/>
     <w:lvl w:ilvl="0" w:tplc="0409000B">
       <w:start w:val="1"/>
       <w:numFmt w:val="bullet"/>
@@ -15015,7 +15878,7 @@
       </w:rPr>
     </w:lvl>
   </w:abstractNum>
-  <w:abstractNum w:abstractNumId="44" w15:restartNumberingAfterBreak="0">
+  <w:abstractNum w:abstractNumId="41" w15:restartNumberingAfterBreak="0">
     <w:nsid w:val="7B89014A"/>
     <w:multiLevelType w:val="hybridMultilevel"/>
     <w:tmpl w:val="3D2C2FCA"/>
@@ -15128,7 +15991,7 @@
       </w:rPr>
     </w:lvl>
   </w:abstractNum>
-  <w:abstractNum w:abstractNumId="45" w15:restartNumberingAfterBreak="0">
+  <w:abstractNum w:abstractNumId="42" w15:restartNumberingAfterBreak="0">
     <w:nsid w:val="7D015870"/>
     <w:multiLevelType w:val="hybridMultilevel"/>
     <w:tmpl w:val="28A482D2"/>
@@ -15241,7 +16104,7 @@
       </w:rPr>
     </w:lvl>
   </w:abstractNum>
-  <w:abstractNum w:abstractNumId="46" w15:restartNumberingAfterBreak="0">
+  <w:abstractNum w:abstractNumId="43" w15:restartNumberingAfterBreak="0">
     <w:nsid w:val="7EBF4717"/>
     <w:multiLevelType w:val="hybridMultilevel"/>
     <w:tmpl w:val="E5F6B4E4"/>
@@ -15355,146 +16218,138 @@
     </w:lvl>
   </w:abstractNum>
   <w:num w:numId="1">
-    <w:abstractNumId w:val="33"/>
+    <w:abstractNumId w:val="2"/>
   </w:num>
   <w:num w:numId="2">
-    <w:abstractNumId w:val="30"/>
+    <w:abstractNumId w:val="5"/>
   </w:num>
   <w:num w:numId="3">
-    <w:abstractNumId w:val="31"/>
+    <w:abstractNumId w:val="20"/>
   </w:num>
   <w:num w:numId="4">
-    <w:abstractNumId w:val="6"/>
+    <w:abstractNumId w:val="39"/>
   </w:num>
   <w:num w:numId="5">
-    <w:abstractNumId w:val="32"/>
+    <w:abstractNumId w:val="11"/>
   </w:num>
   <w:num w:numId="6">
-    <w:abstractNumId w:val="1"/>
+    <w:abstractNumId w:val="37"/>
   </w:num>
   <w:num w:numId="7">
-    <w:abstractNumId w:val="5"/>
+    <w:abstractNumId w:val="18"/>
   </w:num>
   <w:num w:numId="8">
-    <w:abstractNumId w:val="18"/>
+    <w:abstractNumId w:val="10"/>
   </w:num>
   <w:num w:numId="9">
+    <w:abstractNumId w:val="3"/>
+  </w:num>
+  <w:num w:numId="10">
+    <w:abstractNumId w:val="19"/>
+  </w:num>
+  <w:num w:numId="11">
+    <w:abstractNumId w:val="35"/>
+  </w:num>
+  <w:num w:numId="12">
+    <w:abstractNumId w:val="38"/>
+  </w:num>
+  <w:num w:numId="13">
     <w:abstractNumId w:val="42"/>
   </w:num>
-  <w:num w:numId="10">
-    <w:abstractNumId w:val="10"/>
-  </w:num>
-  <w:num w:numId="11">
-    <w:abstractNumId w:val="40"/>
-  </w:num>
-  <w:num w:numId="12">
-    <w:abstractNumId w:val="16"/>
-  </w:num>
-  <w:num w:numId="13">
-    <w:abstractNumId w:val="9"/>
-  </w:num>
   <w:num w:numId="14">
-    <w:abstractNumId w:val="3"/>
+    <w:abstractNumId w:val="23"/>
   </w:num>
   <w:num w:numId="15">
-    <w:abstractNumId w:val="17"/>
+    <w:abstractNumId w:val="26"/>
   </w:num>
   <w:num w:numId="16">
-    <w:abstractNumId w:val="38"/>
+    <w:abstractNumId w:val="12"/>
   </w:num>
   <w:num w:numId="17">
     <w:abstractNumId w:val="41"/>
   </w:num>
   <w:num w:numId="18">
-    <w:abstractNumId w:val="45"/>
+    <w:abstractNumId w:val="36"/>
   </w:num>
   <w:num w:numId="19">
-    <w:abstractNumId w:val="2"/>
+    <w:abstractNumId w:val="30"/>
   </w:num>
   <w:num w:numId="20">
-    <w:abstractNumId w:val="36"/>
+    <w:abstractNumId w:val="33"/>
   </w:num>
   <w:num w:numId="21">
-    <w:abstractNumId w:val="20"/>
+    <w:abstractNumId w:val="43"/>
   </w:num>
   <w:num w:numId="22">
+    <w:abstractNumId w:val="8"/>
+  </w:num>
+  <w:num w:numId="23">
+    <w:abstractNumId w:val="24"/>
+  </w:num>
+  <w:num w:numId="24">
+    <w:abstractNumId w:val="15"/>
+  </w:num>
+  <w:num w:numId="25">
+    <w:abstractNumId w:val="22"/>
+  </w:num>
+  <w:num w:numId="26">
+    <w:abstractNumId w:val="32"/>
+  </w:num>
+  <w:num w:numId="27">
+    <w:abstractNumId w:val="16"/>
+  </w:num>
+  <w:num w:numId="28">
     <w:abstractNumId w:val="25"/>
   </w:num>
-  <w:num w:numId="23">
-    <w:abstractNumId w:val="11"/>
+  <w:num w:numId="29">
+    <w:abstractNumId w:val="28"/>
   </w:num>
-  <w:num w:numId="24">
-    <w:abstractNumId w:val="44"/>
+  <w:num w:numId="30">
+    <w:abstractNumId w:val="29"/>
   </w:num>
-  <w:num w:numId="25">
-    <w:abstractNumId w:val="39"/>
+  <w:num w:numId="31">
+    <w:abstractNumId w:val="14"/>
   </w:num>
-  <w:num w:numId="26">
+  <w:num w:numId="32">
+    <w:abstractNumId w:val="9"/>
+  </w:num>
+  <w:num w:numId="33">
+    <w:abstractNumId w:val="0"/>
+  </w:num>
+  <w:num w:numId="34">
+    <w:abstractNumId w:val="17"/>
+  </w:num>
+  <w:num w:numId="35">
+    <w:abstractNumId w:val="34"/>
+  </w:num>
+  <w:num w:numId="36">
+    <w:abstractNumId w:val="27"/>
+  </w:num>
+  <w:num w:numId="37">
+    <w:abstractNumId w:val="40"/>
+  </w:num>
+  <w:num w:numId="38">
+    <w:abstractNumId w:val="1"/>
+  </w:num>
+  <w:num w:numId="39">
+    <w:abstractNumId w:val="31"/>
+  </w:num>
+  <w:num w:numId="40">
     <w:abstractNumId w:val="4"/>
   </w:num>
-  <w:num w:numId="27">
-    <w:abstractNumId w:val="22"/>
+  <w:num w:numId="41">
+    <w:abstractNumId w:val="21"/>
   </w:num>
-  <w:num w:numId="28">
-    <w:abstractNumId w:val="23"/>
+  <w:num w:numId="42">
+    <w:abstractNumId w:val="6"/>
   </w:num>
-  <w:num w:numId="29">
-    <w:abstractNumId w:val="29"/>
+  <w:num w:numId="43">
+    <w:abstractNumId w:val="13"/>
   </w:num>
-  <w:num w:numId="30">
-    <w:abstractNumId w:val="35"/>
-  </w:num>
-  <w:num w:numId="31">
-    <w:abstractNumId w:val="46"/>
-  </w:num>
-  <w:num w:numId="32">
+  <w:num w:numId="44">
     <w:abstractNumId w:val="7"/>
   </w:num>
-  <w:num w:numId="33">
-    <w:abstractNumId w:val="21"/>
-  </w:num>
-  <w:num w:numId="34">
-    <w:abstractNumId w:val="13"/>
-  </w:num>
-  <w:num w:numId="35">
-    <w:abstractNumId w:val="19"/>
-  </w:num>
-  <w:num w:numId="36">
-    <w:abstractNumId w:val="34"/>
-  </w:num>
-  <w:num w:numId="37">
-    <w:abstractNumId w:val="14"/>
-  </w:num>
-  <w:num w:numId="38">
-    <w:abstractNumId w:val="24"/>
-  </w:num>
-  <w:num w:numId="39">
-    <w:abstractNumId w:val="27"/>
-  </w:num>
-  <w:num w:numId="40">
-    <w:abstractNumId w:val="28"/>
-  </w:num>
-  <w:num w:numId="41">
-    <w:abstractNumId w:val="12"/>
-  </w:num>
-  <w:num w:numId="42">
-    <w:abstractNumId w:val="8"/>
-  </w:num>
-  <w:num w:numId="43">
-    <w:abstractNumId w:val="0"/>
-  </w:num>
-  <w:num w:numId="44">
-    <w:abstractNumId w:val="15"/>
-  </w:num>
-  <w:num w:numId="45">
-    <w:abstractNumId w:val="37"/>
-  </w:num>
-  <w:num w:numId="46">
-    <w:abstractNumId w:val="26"/>
-  </w:num>
-  <w:num w:numId="47">
-    <w:abstractNumId w:val="43"/>
-  </w:num>
+  <w:numIdMacAtCleanup w:val="44"/>
 </w:numbering>
 </file>
 

--- a/12 ... Chapter 10 Menus/Chapter 10 Part 2 Keyboard Accelerators.docx
+++ b/12 ... Chapter 10 Menus/Chapter 10 Part 2 Keyboard Accelerators.docx
@@ -11231,8 +11231,399 @@
           </w14:textOutline>
         </w:rPr>
       </w:pPr>
+      <w:r>
+        <w:rPr>
+          <w14:textOutline w14:w="9525" w14:cap="rnd" w14:cmpd="sng" w14:algn="ctr">
+            <w14:solidFill>
+              <w14:srgbClr w14:val="00B050"/>
+            </w14:solidFill>
+            <w14:prstDash w14:val="solid"/>
+            <w14:bevel/>
+          </w14:textOutline>
+        </w:rPr>
+        <w:object w:dxaOrig="1544" w:dyaOrig="1000" w14:anchorId="2234C664">
+          <v:shapetype id="_x0000_t75" coordsize="21600,21600" o:spt="75" o:preferrelative="t" path="m@4@5l@4@11@9@11@9@5xe" filled="f" stroked="f">
+            <v:stroke joinstyle="miter"/>
+            <v:formulas>
+              <v:f eqn="if lineDrawn pixelLineWidth 0"/>
+              <v:f eqn="sum @0 1 0"/>
+              <v:f eqn="sum 0 0 @1"/>
+              <v:f eqn="prod @2 1 2"/>
+              <v:f eqn="prod @3 21600 pixelWidth"/>
+              <v:f eqn="prod @3 21600 pixelHeight"/>
+              <v:f eqn="sum @0 0 1"/>
+              <v:f eqn="prod @6 1 2"/>
+              <v:f eqn="prod @7 21600 pixelWidth"/>
+              <v:f eqn="sum @8 21600 0"/>
+              <v:f eqn="prod @7 21600 pixelHeight"/>
+              <v:f eqn="sum @10 21600 0"/>
+            </v:formulas>
+            <v:path o:extrusionok="f" gradientshapeok="t" o:connecttype="rect"/>
+            <o:lock v:ext="edit" aspectratio="t"/>
+          </v:shapetype>
+          <v:shape id="_x0000_i1025" type="#_x0000_t75" style="width:77.45pt;height:50.2pt" o:ole="">
+            <v:imagedata r:id="rId40" o:title=""/>
+          </v:shape>
+          <o:OLEObject Type="Embed" ProgID="Package" ShapeID="_x0000_i1025" DrawAspect="Icon" ObjectID="_1763812400" r:id="rId41"/>
+        </w:object>
+      </w:r>
     </w:p>
     <w:p/>
+    <w:p>
+      <w:r>
+        <w:rPr>
+          <w:noProof/>
+        </w:rPr>
+        <w:lastRenderedPageBreak/>
+        <w:drawing>
+          <wp:inline distT="0" distB="0" distL="0" distR="0" wp14:anchorId="6E2C86AE" wp14:editId="676EFA92">
+            <wp:extent cx="2967759" cy="2937164"/>
+            <wp:effectExtent l="0" t="0" r="4445" b="0"/>
+            <wp:docPr id="36" name="Picture 36"/>
+            <wp:cNvGraphicFramePr>
+              <a:graphicFrameLocks xmlns:a="http://schemas.openxmlformats.org/drawingml/2006/main" noChangeAspect="1"/>
+            </wp:cNvGraphicFramePr>
+            <a:graphic xmlns:a="http://schemas.openxmlformats.org/drawingml/2006/main">
+              <a:graphicData uri="http://schemas.openxmlformats.org/drawingml/2006/picture">
+                <pic:pic xmlns:pic="http://schemas.openxmlformats.org/drawingml/2006/picture">
+                  <pic:nvPicPr>
+                    <pic:cNvPr id="1" name=""/>
+                    <pic:cNvPicPr/>
+                  </pic:nvPicPr>
+                  <pic:blipFill>
+                    <a:blip r:embed="rId42"/>
+                    <a:stretch>
+                      <a:fillRect/>
+                    </a:stretch>
+                  </pic:blipFill>
+                  <pic:spPr>
+                    <a:xfrm>
+                      <a:off x="0" y="0"/>
+                      <a:ext cx="2976907" cy="2946218"/>
+                    </a:xfrm>
+                    <a:prstGeom prst="rect">
+                      <a:avLst/>
+                    </a:prstGeom>
+                  </pic:spPr>
+                </pic:pic>
+              </a:graphicData>
+            </a:graphic>
+          </wp:inline>
+        </w:drawing>
+      </w:r>
+    </w:p>
+    <w:p/>
+    <w:p>
+      <w:pPr>
+        <w:rPr>
+          <w:sz w:val="28"/>
+          <w:szCs w:val="28"/>
+          <w14:textOutline w14:w="9525" w14:cap="rnd" w14:cmpd="sng" w14:algn="ctr">
+            <w14:solidFill>
+              <w14:srgbClr w14:val="00B050"/>
+            </w14:solidFill>
+            <w14:prstDash w14:val="solid"/>
+            <w14:bevel/>
+          </w14:textOutline>
+        </w:rPr>
+      </w:pPr>
+      <w:r>
+        <w:rPr>
+          <w:sz w:val="28"/>
+          <w:szCs w:val="28"/>
+          <w14:textOutline w14:w="9525" w14:cap="rnd" w14:cmpd="sng" w14:algn="ctr">
+            <w14:solidFill>
+              <w14:srgbClr w14:val="00B050"/>
+            </w14:solidFill>
+            <w14:prstDash w14:val="solid"/>
+            <w14:bevel/>
+          </w14:textOutline>
+        </w:rPr>
+        <w:t>ABOUT2 Dialog Box Design and Functionality:</w:t>
+      </w:r>
+    </w:p>
+    <w:p>
+      <w:r>
+        <w:t>The ABOUT2 program's dialog box uses two groups of radio buttons: one for color selection and another for choosing a rectangle or ellipse. The selected figure is displayed within the dialog box with the currently chosen color. Pressing OK confirms the choice and the main window draws the figure; Cancel leaves the main window unchanged.</w:t>
+      </w:r>
+    </w:p>
+    <w:p>
+      <w:pPr>
+        <w:rPr>
+          <w14:textOutline w14:w="9525" w14:cap="rnd" w14:cmpd="sng" w14:algn="ctr">
+            <w14:solidFill>
+              <w14:srgbClr w14:val="00B050"/>
+            </w14:solidFill>
+            <w14:prstDash w14:val="solid"/>
+            <w14:bevel/>
+          </w14:textOutline>
+        </w:rPr>
+      </w:pPr>
+    </w:p>
+    <w:p>
+      <w:pPr>
+        <w:rPr>
+          <w:sz w:val="28"/>
+          <w:szCs w:val="28"/>
+          <w14:textOutline w14:w="9525" w14:cap="rnd" w14:cmpd="sng" w14:algn="ctr">
+            <w14:solidFill>
+              <w14:srgbClr w14:val="00B050"/>
+            </w14:solidFill>
+            <w14:prstDash w14:val="solid"/>
+            <w14:bevel/>
+          </w14:textOutline>
+        </w:rPr>
+      </w:pPr>
+      <w:r>
+        <w:rPr>
+          <w:sz w:val="28"/>
+          <w:szCs w:val="28"/>
+          <w14:textOutline w14:w="9525" w14:cap="rnd" w14:cmpd="sng" w14:algn="ctr">
+            <w14:solidFill>
+              <w14:srgbClr w14:val="00B050"/>
+            </w14:solidFill>
+            <w14:prstDash w14:val="solid"/>
+            <w14:bevel/>
+          </w14:textOutline>
+        </w:rPr>
+        <w:t>Key Points:</w:t>
+      </w:r>
+    </w:p>
+    <w:p>
+      <w:r>
+        <w:t>Predefined Identifiers: Although the OK and Cancel buttons use standard IDs, radio buttons have specific identifiers starting with "IDC_". Defined in RESOURCE.H, these identifiers ensure proper reference in the code.</w:t>
+      </w:r>
+    </w:p>
+    <w:p>
+      <w:r>
+        <w:rPr>
+          <w:color w:val="0000FF"/>
+        </w:rPr>
+        <w:t xml:space="preserve">Radio Button Creation Order: </w:t>
+      </w:r>
+      <w:r>
+        <w:t>Creating radio buttons in the order shown in ABOUT2.RC allows Developer Studio to assign sequentially valued identifiers, critical for program functionality.</w:t>
+      </w:r>
+    </w:p>
+    <w:p>
+      <w:r>
+        <w:rPr>
+          <w:color w:val="0000FF"/>
+        </w:rPr>
+        <w:t xml:space="preserve">Uncheck Auto Option: </w:t>
+      </w:r>
+      <w:r>
+        <w:t>Disable the "Auto" option for each radio button to customize them with specific identifiers.</w:t>
+      </w:r>
+    </w:p>
+    <w:p>
+      <w:r>
+        <w:rPr>
+          <w:color w:val="0000FF"/>
+        </w:rPr>
+        <w:t xml:space="preserve">Group Options: </w:t>
+      </w:r>
+      <w:r>
+        <w:t>Check the "Group" option for specific controls:</w:t>
+      </w:r>
+    </w:p>
+    <w:p>
+      <w:pPr>
+        <w:pStyle w:val="ListParagraph"/>
+        <w:numPr>
+          <w:ilvl w:val="0"/>
+          <w:numId w:val="45"/>
+        </w:numPr>
+      </w:pPr>
+      <w:r>
+        <w:rPr>
+          <w:color w:val="CC00FF"/>
+        </w:rPr>
+        <w:t>OK</w:t>
+      </w:r>
+      <w:r>
+        <w:t xml:space="preserve"> and </w:t>
+      </w:r>
+      <w:r>
+        <w:rPr>
+          <w:color w:val="CC00FF"/>
+        </w:rPr>
+        <w:t>Cancel</w:t>
+      </w:r>
+      <w:r>
+        <w:t xml:space="preserve"> buttons ensure only one is active at a time.</w:t>
+      </w:r>
+    </w:p>
+    <w:p>
+      <w:pPr>
+        <w:pStyle w:val="ListParagraph"/>
+        <w:numPr>
+          <w:ilvl w:val="0"/>
+          <w:numId w:val="45"/>
+        </w:numPr>
+      </w:pPr>
+      <w:r>
+        <w:rPr>
+          <w:color w:val="CC00FF"/>
+        </w:rPr>
+        <w:t xml:space="preserve">Figure group box </w:t>
+      </w:r>
+      <w:r>
+        <w:t xml:space="preserve">and </w:t>
+      </w:r>
+      <w:r>
+        <w:rPr>
+          <w:color w:val="CC00FF"/>
+        </w:rPr>
+        <w:t xml:space="preserve">first radio buttons </w:t>
+      </w:r>
+      <w:r>
+        <w:t>(Black and Rectangle) in each group define selection options.</w:t>
+      </w:r>
+    </w:p>
+    <w:p>
+      <w:pPr>
+        <w:pStyle w:val="ListParagraph"/>
+        <w:numPr>
+          <w:ilvl w:val="0"/>
+          <w:numId w:val="45"/>
+        </w:numPr>
+      </w:pPr>
+      <w:r>
+        <w:rPr>
+          <w:color w:val="CC00FF"/>
+        </w:rPr>
+        <w:t xml:space="preserve">Tab Order: </w:t>
+      </w:r>
+      <w:r>
+        <w:t>Define the order in which users can navigate through controls using the Tab key by clicking them in the order specified in the ABOUT2.RC resource script.</w:t>
+      </w:r>
+    </w:p>
+    <w:p>
+      <w:pPr>
+        <w:rPr>
+          <w:sz w:val="28"/>
+          <w:szCs w:val="28"/>
+          <w14:textOutline w14:w="9525" w14:cap="rnd" w14:cmpd="sng" w14:algn="ctr">
+            <w14:solidFill>
+              <w14:srgbClr w14:val="00B050"/>
+            </w14:solidFill>
+            <w14:prstDash w14:val="solid"/>
+            <w14:bevel/>
+          </w14:textOutline>
+        </w:rPr>
+      </w:pPr>
+      <w:r>
+        <w:rPr>
+          <w:sz w:val="28"/>
+          <w:szCs w:val="28"/>
+          <w14:textOutline w14:w="9525" w14:cap="rnd" w14:cmpd="sng" w14:algn="ctr">
+            <w14:solidFill>
+              <w14:srgbClr w14:val="00B050"/>
+            </w14:solidFill>
+            <w14:prstDash w14:val="solid"/>
+            <w14:bevel/>
+          </w14:textOutline>
+        </w:rPr>
+        <w:lastRenderedPageBreak/>
+        <w:t>Understanding the Implications:</w:t>
+      </w:r>
+    </w:p>
+    <w:p>
+      <w:pPr>
+        <w:pStyle w:val="ListParagraph"/>
+        <w:numPr>
+          <w:ilvl w:val="0"/>
+          <w:numId w:val="46"/>
+        </w:numPr>
+      </w:pPr>
+      <w:r>
+        <w:t>Specific identifiers enable the program to handle radio button selections accurately.</w:t>
+      </w:r>
+    </w:p>
+    <w:p>
+      <w:pPr>
+        <w:pStyle w:val="ListParagraph"/>
+        <w:numPr>
+          <w:ilvl w:val="0"/>
+          <w:numId w:val="46"/>
+        </w:numPr>
+      </w:pPr>
+      <w:r>
+        <w:t>Creating buttons in the correct order ensures proper functionality.</w:t>
+      </w:r>
+    </w:p>
+    <w:p>
+      <w:pPr>
+        <w:pStyle w:val="ListParagraph"/>
+        <w:numPr>
+          <w:ilvl w:val="0"/>
+          <w:numId w:val="46"/>
+        </w:numPr>
+      </w:pPr>
+      <w:r>
+        <w:t>Group options enhance user experience by defining selection behavior.</w:t>
+      </w:r>
+    </w:p>
+    <w:p>
+      <w:pPr>
+        <w:pStyle w:val="ListParagraph"/>
+        <w:numPr>
+          <w:ilvl w:val="0"/>
+          <w:numId w:val="46"/>
+        </w:numPr>
+      </w:pPr>
+      <w:r>
+        <w:t>Tab order facilitates efficient keyboard navigation.</w:t>
+      </w:r>
+    </w:p>
+    <w:p>
+      <w:pPr>
+        <w:rPr>
+          <w14:textOutline w14:w="9525" w14:cap="rnd" w14:cmpd="sng" w14:algn="ctr">
+            <w14:solidFill>
+              <w14:srgbClr w14:val="00B050"/>
+            </w14:solidFill>
+            <w14:prstDash w14:val="solid"/>
+            <w14:bevel/>
+          </w14:textOutline>
+        </w:rPr>
+      </w:pPr>
+    </w:p>
+    <w:p>
+      <w:pPr>
+        <w:rPr>
+          <w:sz w:val="28"/>
+          <w:szCs w:val="28"/>
+          <w14:textOutline w14:w="9525" w14:cap="rnd" w14:cmpd="sng" w14:algn="ctr">
+            <w14:solidFill>
+              <w14:srgbClr w14:val="00B050"/>
+            </w14:solidFill>
+            <w14:prstDash w14:val="solid"/>
+            <w14:bevel/>
+          </w14:textOutline>
+        </w:rPr>
+      </w:pPr>
+      <w:r>
+        <w:rPr>
+          <w:sz w:val="28"/>
+          <w:szCs w:val="28"/>
+          <w14:textOutline w14:w="9525" w14:cap="rnd" w14:cmpd="sng" w14:algn="ctr">
+            <w14:solidFill>
+              <w14:srgbClr w14:val="00B050"/>
+            </w14:solidFill>
+            <w14:prstDash w14:val="solid"/>
+            <w14:bevel/>
+          </w14:textOutline>
+        </w:rPr>
+        <w:t>Overall:</w:t>
+      </w:r>
+    </w:p>
+    <w:p>
+      <w:r>
+        <w:t>The ABOUT2 dialog box demonstrates various design considerations, including utilizing radio buttons, assigning unique identifiers, and setting group and tab order for optimal user interaction and program logic.</w:t>
+      </w:r>
+    </w:p>
     <w:sectPr>
       <w:pgSz w:w="12240" w:h="15840"/>
       <w:pgMar w:top="1440" w:right="1440" w:bottom="1440" w:left="1440" w:header="720" w:footer="720" w:gutter="0"/>
@@ -12037,6 +12428,119 @@
     </w:lvl>
   </w:abstractNum>
   <w:abstractNum w:abstractNumId="7" w15:restartNumberingAfterBreak="0">
+    <w:nsid w:val="21BE3CA0"/>
+    <w:multiLevelType w:val="hybridMultilevel"/>
+    <w:tmpl w:val="1F2C3000"/>
+    <w:lvl w:ilvl="0" w:tplc="0409000B">
+      <w:start w:val="1"/>
+      <w:numFmt w:val="bullet"/>
+      <w:lvlText w:val=""/>
+      <w:lvlJc w:val="left"/>
+      <w:pPr>
+        <w:ind w:left="720" w:hanging="360"/>
+      </w:pPr>
+      <w:rPr>
+        <w:rFonts w:ascii="Wingdings" w:hAnsi="Wingdings" w:hint="default"/>
+      </w:rPr>
+    </w:lvl>
+    <w:lvl w:ilvl="1" w:tplc="04090003" w:tentative="1">
+      <w:start w:val="1"/>
+      <w:numFmt w:val="bullet"/>
+      <w:lvlText w:val="o"/>
+      <w:lvlJc w:val="left"/>
+      <w:pPr>
+        <w:ind w:left="1440" w:hanging="360"/>
+      </w:pPr>
+      <w:rPr>
+        <w:rFonts w:ascii="Courier New" w:hAnsi="Courier New" w:cs="Courier New" w:hint="default"/>
+      </w:rPr>
+    </w:lvl>
+    <w:lvl w:ilvl="2" w:tplc="04090005" w:tentative="1">
+      <w:start w:val="1"/>
+      <w:numFmt w:val="bullet"/>
+      <w:lvlText w:val=""/>
+      <w:lvlJc w:val="left"/>
+      <w:pPr>
+        <w:ind w:left="2160" w:hanging="360"/>
+      </w:pPr>
+      <w:rPr>
+        <w:rFonts w:ascii="Wingdings" w:hAnsi="Wingdings" w:hint="default"/>
+      </w:rPr>
+    </w:lvl>
+    <w:lvl w:ilvl="3" w:tplc="04090001" w:tentative="1">
+      <w:start w:val="1"/>
+      <w:numFmt w:val="bullet"/>
+      <w:lvlText w:val=""/>
+      <w:lvlJc w:val="left"/>
+      <w:pPr>
+        <w:ind w:left="2880" w:hanging="360"/>
+      </w:pPr>
+      <w:rPr>
+        <w:rFonts w:ascii="Symbol" w:hAnsi="Symbol" w:hint="default"/>
+      </w:rPr>
+    </w:lvl>
+    <w:lvl w:ilvl="4" w:tplc="04090003" w:tentative="1">
+      <w:start w:val="1"/>
+      <w:numFmt w:val="bullet"/>
+      <w:lvlText w:val="o"/>
+      <w:lvlJc w:val="left"/>
+      <w:pPr>
+        <w:ind w:left="3600" w:hanging="360"/>
+      </w:pPr>
+      <w:rPr>
+        <w:rFonts w:ascii="Courier New" w:hAnsi="Courier New" w:cs="Courier New" w:hint="default"/>
+      </w:rPr>
+    </w:lvl>
+    <w:lvl w:ilvl="5" w:tplc="04090005" w:tentative="1">
+      <w:start w:val="1"/>
+      <w:numFmt w:val="bullet"/>
+      <w:lvlText w:val=""/>
+      <w:lvlJc w:val="left"/>
+      <w:pPr>
+        <w:ind w:left="4320" w:hanging="360"/>
+      </w:pPr>
+      <w:rPr>
+        <w:rFonts w:ascii="Wingdings" w:hAnsi="Wingdings" w:hint="default"/>
+      </w:rPr>
+    </w:lvl>
+    <w:lvl w:ilvl="6" w:tplc="04090001" w:tentative="1">
+      <w:start w:val="1"/>
+      <w:numFmt w:val="bullet"/>
+      <w:lvlText w:val=""/>
+      <w:lvlJc w:val="left"/>
+      <w:pPr>
+        <w:ind w:left="5040" w:hanging="360"/>
+      </w:pPr>
+      <w:rPr>
+        <w:rFonts w:ascii="Symbol" w:hAnsi="Symbol" w:hint="default"/>
+      </w:rPr>
+    </w:lvl>
+    <w:lvl w:ilvl="7" w:tplc="04090003" w:tentative="1">
+      <w:start w:val="1"/>
+      <w:numFmt w:val="bullet"/>
+      <w:lvlText w:val="o"/>
+      <w:lvlJc w:val="left"/>
+      <w:pPr>
+        <w:ind w:left="5760" w:hanging="360"/>
+      </w:pPr>
+      <w:rPr>
+        <w:rFonts w:ascii="Courier New" w:hAnsi="Courier New" w:cs="Courier New" w:hint="default"/>
+      </w:rPr>
+    </w:lvl>
+    <w:lvl w:ilvl="8" w:tplc="04090005" w:tentative="1">
+      <w:start w:val="1"/>
+      <w:numFmt w:val="bullet"/>
+      <w:lvlText w:val=""/>
+      <w:lvlJc w:val="left"/>
+      <w:pPr>
+        <w:ind w:left="6480" w:hanging="360"/>
+      </w:pPr>
+      <w:rPr>
+        <w:rFonts w:ascii="Wingdings" w:hAnsi="Wingdings" w:hint="default"/>
+      </w:rPr>
+    </w:lvl>
+  </w:abstractNum>
+  <w:abstractNum w:abstractNumId="8" w15:restartNumberingAfterBreak="0">
     <w:nsid w:val="22A54AC3"/>
     <w:multiLevelType w:val="hybridMultilevel"/>
     <w:tmpl w:val="AC3294FE"/>
@@ -12149,7 +12653,7 @@
       </w:rPr>
     </w:lvl>
   </w:abstractNum>
-  <w:abstractNum w:abstractNumId="8" w15:restartNumberingAfterBreak="0">
+  <w:abstractNum w:abstractNumId="9" w15:restartNumberingAfterBreak="0">
     <w:nsid w:val="237459D8"/>
     <w:multiLevelType w:val="hybridMultilevel"/>
     <w:tmpl w:val="EC181804"/>
@@ -12262,7 +12766,7 @@
       </w:rPr>
     </w:lvl>
   </w:abstractNum>
-  <w:abstractNum w:abstractNumId="9" w15:restartNumberingAfterBreak="0">
+  <w:abstractNum w:abstractNumId="10" w15:restartNumberingAfterBreak="0">
     <w:nsid w:val="23D67E29"/>
     <w:multiLevelType w:val="hybridMultilevel"/>
     <w:tmpl w:val="9D9835A2"/>
@@ -12375,7 +12879,7 @@
       </w:rPr>
     </w:lvl>
   </w:abstractNum>
-  <w:abstractNum w:abstractNumId="10" w15:restartNumberingAfterBreak="0">
+  <w:abstractNum w:abstractNumId="11" w15:restartNumberingAfterBreak="0">
     <w:nsid w:val="29585ABC"/>
     <w:multiLevelType w:val="hybridMultilevel"/>
     <w:tmpl w:val="6A3A929A"/>
@@ -12488,7 +12992,7 @@
       </w:rPr>
     </w:lvl>
   </w:abstractNum>
-  <w:abstractNum w:abstractNumId="11" w15:restartNumberingAfterBreak="0">
+  <w:abstractNum w:abstractNumId="12" w15:restartNumberingAfterBreak="0">
     <w:nsid w:val="2AEB2FB1"/>
     <w:multiLevelType w:val="hybridMultilevel"/>
     <w:tmpl w:val="C7CA33D8"/>
@@ -12601,7 +13105,7 @@
       </w:rPr>
     </w:lvl>
   </w:abstractNum>
-  <w:abstractNum w:abstractNumId="12" w15:restartNumberingAfterBreak="0">
+  <w:abstractNum w:abstractNumId="13" w15:restartNumberingAfterBreak="0">
     <w:nsid w:val="2B341579"/>
     <w:multiLevelType w:val="hybridMultilevel"/>
     <w:tmpl w:val="A8D20FF8"/>
@@ -12714,7 +13218,7 @@
       </w:rPr>
     </w:lvl>
   </w:abstractNum>
-  <w:abstractNum w:abstractNumId="13" w15:restartNumberingAfterBreak="0">
+  <w:abstractNum w:abstractNumId="14" w15:restartNumberingAfterBreak="0">
     <w:nsid w:val="2D671375"/>
     <w:multiLevelType w:val="hybridMultilevel"/>
     <w:tmpl w:val="3FCCF582"/>
@@ -12827,7 +13331,7 @@
       </w:rPr>
     </w:lvl>
   </w:abstractNum>
-  <w:abstractNum w:abstractNumId="14" w15:restartNumberingAfterBreak="0">
+  <w:abstractNum w:abstractNumId="15" w15:restartNumberingAfterBreak="0">
     <w:nsid w:val="2D792754"/>
     <w:multiLevelType w:val="hybridMultilevel"/>
     <w:tmpl w:val="FD624C74"/>
@@ -12940,7 +13444,7 @@
       </w:rPr>
     </w:lvl>
   </w:abstractNum>
-  <w:abstractNum w:abstractNumId="15" w15:restartNumberingAfterBreak="0">
+  <w:abstractNum w:abstractNumId="16" w15:restartNumberingAfterBreak="0">
     <w:nsid w:val="2F1A36D3"/>
     <w:multiLevelType w:val="hybridMultilevel"/>
     <w:tmpl w:val="13D05832"/>
@@ -13053,7 +13557,7 @@
       </w:rPr>
     </w:lvl>
   </w:abstractNum>
-  <w:abstractNum w:abstractNumId="16" w15:restartNumberingAfterBreak="0">
+  <w:abstractNum w:abstractNumId="17" w15:restartNumberingAfterBreak="0">
     <w:nsid w:val="322A3E4D"/>
     <w:multiLevelType w:val="hybridMultilevel"/>
     <w:tmpl w:val="9986476C"/>
@@ -13166,7 +13670,7 @@
       </w:rPr>
     </w:lvl>
   </w:abstractNum>
-  <w:abstractNum w:abstractNumId="17" w15:restartNumberingAfterBreak="0">
+  <w:abstractNum w:abstractNumId="18" w15:restartNumberingAfterBreak="0">
     <w:nsid w:val="36C15416"/>
     <w:multiLevelType w:val="hybridMultilevel"/>
     <w:tmpl w:val="2A64A906"/>
@@ -13279,7 +13783,7 @@
       </w:rPr>
     </w:lvl>
   </w:abstractNum>
-  <w:abstractNum w:abstractNumId="18" w15:restartNumberingAfterBreak="0">
+  <w:abstractNum w:abstractNumId="19" w15:restartNumberingAfterBreak="0">
     <w:nsid w:val="37A4439C"/>
     <w:multiLevelType w:val="hybridMultilevel"/>
     <w:tmpl w:val="F60606B2"/>
@@ -13392,7 +13896,7 @@
       </w:rPr>
     </w:lvl>
   </w:abstractNum>
-  <w:abstractNum w:abstractNumId="19" w15:restartNumberingAfterBreak="0">
+  <w:abstractNum w:abstractNumId="20" w15:restartNumberingAfterBreak="0">
     <w:nsid w:val="3D59439A"/>
     <w:multiLevelType w:val="hybridMultilevel"/>
     <w:tmpl w:val="5468823A"/>
@@ -13505,7 +14009,7 @@
       </w:rPr>
     </w:lvl>
   </w:abstractNum>
-  <w:abstractNum w:abstractNumId="20" w15:restartNumberingAfterBreak="0">
+  <w:abstractNum w:abstractNumId="21" w15:restartNumberingAfterBreak="0">
     <w:nsid w:val="3DC73418"/>
     <w:multiLevelType w:val="hybridMultilevel"/>
     <w:tmpl w:val="73C26A0A"/>
@@ -13618,7 +14122,7 @@
       </w:rPr>
     </w:lvl>
   </w:abstractNum>
-  <w:abstractNum w:abstractNumId="21" w15:restartNumberingAfterBreak="0">
+  <w:abstractNum w:abstractNumId="22" w15:restartNumberingAfterBreak="0">
     <w:nsid w:val="3ED231DB"/>
     <w:multiLevelType w:val="hybridMultilevel"/>
     <w:tmpl w:val="B9EC3636"/>
@@ -13731,7 +14235,7 @@
       </w:rPr>
     </w:lvl>
   </w:abstractNum>
-  <w:abstractNum w:abstractNumId="22" w15:restartNumberingAfterBreak="0">
+  <w:abstractNum w:abstractNumId="23" w15:restartNumberingAfterBreak="0">
     <w:nsid w:val="409A037E"/>
     <w:multiLevelType w:val="hybridMultilevel"/>
     <w:tmpl w:val="6B0C3B8A"/>
@@ -13844,7 +14348,7 @@
       </w:rPr>
     </w:lvl>
   </w:abstractNum>
-  <w:abstractNum w:abstractNumId="23" w15:restartNumberingAfterBreak="0">
+  <w:abstractNum w:abstractNumId="24" w15:restartNumberingAfterBreak="0">
     <w:nsid w:val="46544780"/>
     <w:multiLevelType w:val="hybridMultilevel"/>
     <w:tmpl w:val="5F56D926"/>
@@ -13957,7 +14461,7 @@
       </w:rPr>
     </w:lvl>
   </w:abstractNum>
-  <w:abstractNum w:abstractNumId="24" w15:restartNumberingAfterBreak="0">
+  <w:abstractNum w:abstractNumId="25" w15:restartNumberingAfterBreak="0">
     <w:nsid w:val="46EE5CCE"/>
     <w:multiLevelType w:val="hybridMultilevel"/>
     <w:tmpl w:val="9A5AEF0A"/>
@@ -14070,7 +14574,7 @@
       </w:rPr>
     </w:lvl>
   </w:abstractNum>
-  <w:abstractNum w:abstractNumId="25" w15:restartNumberingAfterBreak="0">
+  <w:abstractNum w:abstractNumId="26" w15:restartNumberingAfterBreak="0">
     <w:nsid w:val="551A1C4A"/>
     <w:multiLevelType w:val="hybridMultilevel"/>
     <w:tmpl w:val="D67C0A4C"/>
@@ -14183,7 +14687,7 @@
       </w:rPr>
     </w:lvl>
   </w:abstractNum>
-  <w:abstractNum w:abstractNumId="26" w15:restartNumberingAfterBreak="0">
+  <w:abstractNum w:abstractNumId="27" w15:restartNumberingAfterBreak="0">
     <w:nsid w:val="553D5040"/>
     <w:multiLevelType w:val="hybridMultilevel"/>
     <w:tmpl w:val="D94A8EB6"/>
@@ -14296,7 +14800,7 @@
       </w:rPr>
     </w:lvl>
   </w:abstractNum>
-  <w:abstractNum w:abstractNumId="27" w15:restartNumberingAfterBreak="0">
+  <w:abstractNum w:abstractNumId="28" w15:restartNumberingAfterBreak="0">
     <w:nsid w:val="561F30E8"/>
     <w:multiLevelType w:val="hybridMultilevel"/>
     <w:tmpl w:val="F140BD34"/>
@@ -14409,7 +14913,120 @@
       </w:rPr>
     </w:lvl>
   </w:abstractNum>
-  <w:abstractNum w:abstractNumId="28" w15:restartNumberingAfterBreak="0">
+  <w:abstractNum w:abstractNumId="29" w15:restartNumberingAfterBreak="0">
+    <w:nsid w:val="56A121F9"/>
+    <w:multiLevelType w:val="hybridMultilevel"/>
+    <w:tmpl w:val="29643BA8"/>
+    <w:lvl w:ilvl="0" w:tplc="0409000B">
+      <w:start w:val="1"/>
+      <w:numFmt w:val="bullet"/>
+      <w:lvlText w:val=""/>
+      <w:lvlJc w:val="left"/>
+      <w:pPr>
+        <w:ind w:left="720" w:hanging="360"/>
+      </w:pPr>
+      <w:rPr>
+        <w:rFonts w:ascii="Wingdings" w:hAnsi="Wingdings" w:hint="default"/>
+      </w:rPr>
+    </w:lvl>
+    <w:lvl w:ilvl="1" w:tplc="04090003" w:tentative="1">
+      <w:start w:val="1"/>
+      <w:numFmt w:val="bullet"/>
+      <w:lvlText w:val="o"/>
+      <w:lvlJc w:val="left"/>
+      <w:pPr>
+        <w:ind w:left="1440" w:hanging="360"/>
+      </w:pPr>
+      <w:rPr>
+        <w:rFonts w:ascii="Courier New" w:hAnsi="Courier New" w:cs="Courier New" w:hint="default"/>
+      </w:rPr>
+    </w:lvl>
+    <w:lvl w:ilvl="2" w:tplc="04090005" w:tentative="1">
+      <w:start w:val="1"/>
+      <w:numFmt w:val="bullet"/>
+      <w:lvlText w:val=""/>
+      <w:lvlJc w:val="left"/>
+      <w:pPr>
+        <w:ind w:left="2160" w:hanging="360"/>
+      </w:pPr>
+      <w:rPr>
+        <w:rFonts w:ascii="Wingdings" w:hAnsi="Wingdings" w:hint="default"/>
+      </w:rPr>
+    </w:lvl>
+    <w:lvl w:ilvl="3" w:tplc="04090001" w:tentative="1">
+      <w:start w:val="1"/>
+      <w:numFmt w:val="bullet"/>
+      <w:lvlText w:val=""/>
+      <w:lvlJc w:val="left"/>
+      <w:pPr>
+        <w:ind w:left="2880" w:hanging="360"/>
+      </w:pPr>
+      <w:rPr>
+        <w:rFonts w:ascii="Symbol" w:hAnsi="Symbol" w:hint="default"/>
+      </w:rPr>
+    </w:lvl>
+    <w:lvl w:ilvl="4" w:tplc="04090003" w:tentative="1">
+      <w:start w:val="1"/>
+      <w:numFmt w:val="bullet"/>
+      <w:lvlText w:val="o"/>
+      <w:lvlJc w:val="left"/>
+      <w:pPr>
+        <w:ind w:left="3600" w:hanging="360"/>
+      </w:pPr>
+      <w:rPr>
+        <w:rFonts w:ascii="Courier New" w:hAnsi="Courier New" w:cs="Courier New" w:hint="default"/>
+      </w:rPr>
+    </w:lvl>
+    <w:lvl w:ilvl="5" w:tplc="04090005" w:tentative="1">
+      <w:start w:val="1"/>
+      <w:numFmt w:val="bullet"/>
+      <w:lvlText w:val=""/>
+      <w:lvlJc w:val="left"/>
+      <w:pPr>
+        <w:ind w:left="4320" w:hanging="360"/>
+      </w:pPr>
+      <w:rPr>
+        <w:rFonts w:ascii="Wingdings" w:hAnsi="Wingdings" w:hint="default"/>
+      </w:rPr>
+    </w:lvl>
+    <w:lvl w:ilvl="6" w:tplc="04090001" w:tentative="1">
+      <w:start w:val="1"/>
+      <w:numFmt w:val="bullet"/>
+      <w:lvlText w:val=""/>
+      <w:lvlJc w:val="left"/>
+      <w:pPr>
+        <w:ind w:left="5040" w:hanging="360"/>
+      </w:pPr>
+      <w:rPr>
+        <w:rFonts w:ascii="Symbol" w:hAnsi="Symbol" w:hint="default"/>
+      </w:rPr>
+    </w:lvl>
+    <w:lvl w:ilvl="7" w:tplc="04090003" w:tentative="1">
+      <w:start w:val="1"/>
+      <w:numFmt w:val="bullet"/>
+      <w:lvlText w:val="o"/>
+      <w:lvlJc w:val="left"/>
+      <w:pPr>
+        <w:ind w:left="5760" w:hanging="360"/>
+      </w:pPr>
+      <w:rPr>
+        <w:rFonts w:ascii="Courier New" w:hAnsi="Courier New" w:cs="Courier New" w:hint="default"/>
+      </w:rPr>
+    </w:lvl>
+    <w:lvl w:ilvl="8" w:tplc="04090005" w:tentative="1">
+      <w:start w:val="1"/>
+      <w:numFmt w:val="bullet"/>
+      <w:lvlText w:val=""/>
+      <w:lvlJc w:val="left"/>
+      <w:pPr>
+        <w:ind w:left="6480" w:hanging="360"/>
+      </w:pPr>
+      <w:rPr>
+        <w:rFonts w:ascii="Wingdings" w:hAnsi="Wingdings" w:hint="default"/>
+      </w:rPr>
+    </w:lvl>
+  </w:abstractNum>
+  <w:abstractNum w:abstractNumId="30" w15:restartNumberingAfterBreak="0">
     <w:nsid w:val="58DE0369"/>
     <w:multiLevelType w:val="hybridMultilevel"/>
     <w:tmpl w:val="FDAE9064"/>
@@ -14522,7 +15139,7 @@
       </w:rPr>
     </w:lvl>
   </w:abstractNum>
-  <w:abstractNum w:abstractNumId="29" w15:restartNumberingAfterBreak="0">
+  <w:abstractNum w:abstractNumId="31" w15:restartNumberingAfterBreak="0">
     <w:nsid w:val="5AFC3C13"/>
     <w:multiLevelType w:val="hybridMultilevel"/>
     <w:tmpl w:val="C76AE434"/>
@@ -14635,7 +15252,7 @@
       </w:rPr>
     </w:lvl>
   </w:abstractNum>
-  <w:abstractNum w:abstractNumId="30" w15:restartNumberingAfterBreak="0">
+  <w:abstractNum w:abstractNumId="32" w15:restartNumberingAfterBreak="0">
     <w:nsid w:val="5D0E1D0A"/>
     <w:multiLevelType w:val="hybridMultilevel"/>
     <w:tmpl w:val="A4A288B4"/>
@@ -14748,7 +15365,7 @@
       </w:rPr>
     </w:lvl>
   </w:abstractNum>
-  <w:abstractNum w:abstractNumId="31" w15:restartNumberingAfterBreak="0">
+  <w:abstractNum w:abstractNumId="33" w15:restartNumberingAfterBreak="0">
     <w:nsid w:val="643A6150"/>
     <w:multiLevelType w:val="hybridMultilevel"/>
     <w:tmpl w:val="F460D156"/>
@@ -14861,7 +15478,7 @@
       </w:rPr>
     </w:lvl>
   </w:abstractNum>
-  <w:abstractNum w:abstractNumId="32" w15:restartNumberingAfterBreak="0">
+  <w:abstractNum w:abstractNumId="34" w15:restartNumberingAfterBreak="0">
     <w:nsid w:val="69FA5806"/>
     <w:multiLevelType w:val="hybridMultilevel"/>
     <w:tmpl w:val="1FC8941E"/>
@@ -14974,7 +15591,7 @@
       </w:rPr>
     </w:lvl>
   </w:abstractNum>
-  <w:abstractNum w:abstractNumId="33" w15:restartNumberingAfterBreak="0">
+  <w:abstractNum w:abstractNumId="35" w15:restartNumberingAfterBreak="0">
     <w:nsid w:val="6A0C2796"/>
     <w:multiLevelType w:val="hybridMultilevel"/>
     <w:tmpl w:val="CB007444"/>
@@ -15087,7 +15704,7 @@
       </w:rPr>
     </w:lvl>
   </w:abstractNum>
-  <w:abstractNum w:abstractNumId="34" w15:restartNumberingAfterBreak="0">
+  <w:abstractNum w:abstractNumId="36" w15:restartNumberingAfterBreak="0">
     <w:nsid w:val="70E41F10"/>
     <w:multiLevelType w:val="hybridMultilevel"/>
     <w:tmpl w:val="AB6265F4"/>
@@ -15200,7 +15817,7 @@
       </w:rPr>
     </w:lvl>
   </w:abstractNum>
-  <w:abstractNum w:abstractNumId="35" w15:restartNumberingAfterBreak="0">
+  <w:abstractNum w:abstractNumId="37" w15:restartNumberingAfterBreak="0">
     <w:nsid w:val="70FE223B"/>
     <w:multiLevelType w:val="hybridMultilevel"/>
     <w:tmpl w:val="C13A72AE"/>
@@ -15313,7 +15930,7 @@
       </w:rPr>
     </w:lvl>
   </w:abstractNum>
-  <w:abstractNum w:abstractNumId="36" w15:restartNumberingAfterBreak="0">
+  <w:abstractNum w:abstractNumId="38" w15:restartNumberingAfterBreak="0">
     <w:nsid w:val="71A50941"/>
     <w:multiLevelType w:val="hybridMultilevel"/>
     <w:tmpl w:val="80AE1BB6"/>
@@ -15426,7 +16043,7 @@
       </w:rPr>
     </w:lvl>
   </w:abstractNum>
-  <w:abstractNum w:abstractNumId="37" w15:restartNumberingAfterBreak="0">
+  <w:abstractNum w:abstractNumId="39" w15:restartNumberingAfterBreak="0">
     <w:nsid w:val="735F4F42"/>
     <w:multiLevelType w:val="hybridMultilevel"/>
     <w:tmpl w:val="BAECA484"/>
@@ -15539,7 +16156,7 @@
       </w:rPr>
     </w:lvl>
   </w:abstractNum>
-  <w:abstractNum w:abstractNumId="38" w15:restartNumberingAfterBreak="0">
+  <w:abstractNum w:abstractNumId="40" w15:restartNumberingAfterBreak="0">
     <w:nsid w:val="73822452"/>
     <w:multiLevelType w:val="hybridMultilevel"/>
     <w:tmpl w:val="52167D5E"/>
@@ -15652,7 +16269,7 @@
       </w:rPr>
     </w:lvl>
   </w:abstractNum>
-  <w:abstractNum w:abstractNumId="39" w15:restartNumberingAfterBreak="0">
+  <w:abstractNum w:abstractNumId="41" w15:restartNumberingAfterBreak="0">
     <w:nsid w:val="78662AA3"/>
     <w:multiLevelType w:val="hybridMultilevel"/>
     <w:tmpl w:val="D6609FE2"/>
@@ -15765,7 +16382,7 @@
       </w:rPr>
     </w:lvl>
   </w:abstractNum>
-  <w:abstractNum w:abstractNumId="40" w15:restartNumberingAfterBreak="0">
+  <w:abstractNum w:abstractNumId="42" w15:restartNumberingAfterBreak="0">
     <w:nsid w:val="7AE03DBD"/>
     <w:multiLevelType w:val="hybridMultilevel"/>
     <w:tmpl w:val="5E729B7A"/>
@@ -15878,7 +16495,7 @@
       </w:rPr>
     </w:lvl>
   </w:abstractNum>
-  <w:abstractNum w:abstractNumId="41" w15:restartNumberingAfterBreak="0">
+  <w:abstractNum w:abstractNumId="43" w15:restartNumberingAfterBreak="0">
     <w:nsid w:val="7B89014A"/>
     <w:multiLevelType w:val="hybridMultilevel"/>
     <w:tmpl w:val="3D2C2FCA"/>
@@ -15991,7 +16608,7 @@
       </w:rPr>
     </w:lvl>
   </w:abstractNum>
-  <w:abstractNum w:abstractNumId="42" w15:restartNumberingAfterBreak="0">
+  <w:abstractNum w:abstractNumId="44" w15:restartNumberingAfterBreak="0">
     <w:nsid w:val="7D015870"/>
     <w:multiLevelType w:val="hybridMultilevel"/>
     <w:tmpl w:val="28A482D2"/>
@@ -16104,7 +16721,7 @@
       </w:rPr>
     </w:lvl>
   </w:abstractNum>
-  <w:abstractNum w:abstractNumId="43" w15:restartNumberingAfterBreak="0">
+  <w:abstractNum w:abstractNumId="45" w15:restartNumberingAfterBreak="0">
     <w:nsid w:val="7EBF4717"/>
     <w:multiLevelType w:val="hybridMultilevel"/>
     <w:tmpl w:val="E5F6B4E4"/>
@@ -16224,132 +16841,138 @@
     <w:abstractNumId w:val="5"/>
   </w:num>
   <w:num w:numId="3">
-    <w:abstractNumId w:val="20"/>
+    <w:abstractNumId w:val="21"/>
   </w:num>
   <w:num w:numId="4">
+    <w:abstractNumId w:val="41"/>
+  </w:num>
+  <w:num w:numId="5">
+    <w:abstractNumId w:val="12"/>
+  </w:num>
+  <w:num w:numId="6">
     <w:abstractNumId w:val="39"/>
   </w:num>
-  <w:num w:numId="5">
-    <w:abstractNumId w:val="11"/>
-  </w:num>
-  <w:num w:numId="6">
-    <w:abstractNumId w:val="37"/>
-  </w:num>
   <w:num w:numId="7">
-    <w:abstractNumId w:val="18"/>
+    <w:abstractNumId w:val="19"/>
   </w:num>
   <w:num w:numId="8">
-    <w:abstractNumId w:val="10"/>
+    <w:abstractNumId w:val="11"/>
   </w:num>
   <w:num w:numId="9">
     <w:abstractNumId w:val="3"/>
   </w:num>
   <w:num w:numId="10">
-    <w:abstractNumId w:val="19"/>
+    <w:abstractNumId w:val="20"/>
   </w:num>
   <w:num w:numId="11">
+    <w:abstractNumId w:val="37"/>
+  </w:num>
+  <w:num w:numId="12">
+    <w:abstractNumId w:val="40"/>
+  </w:num>
+  <w:num w:numId="13">
+    <w:abstractNumId w:val="44"/>
+  </w:num>
+  <w:num w:numId="14">
+    <w:abstractNumId w:val="24"/>
+  </w:num>
+  <w:num w:numId="15">
+    <w:abstractNumId w:val="27"/>
+  </w:num>
+  <w:num w:numId="16">
+    <w:abstractNumId w:val="13"/>
+  </w:num>
+  <w:num w:numId="17">
+    <w:abstractNumId w:val="43"/>
+  </w:num>
+  <w:num w:numId="18">
+    <w:abstractNumId w:val="38"/>
+  </w:num>
+  <w:num w:numId="19">
+    <w:abstractNumId w:val="32"/>
+  </w:num>
+  <w:num w:numId="20">
     <w:abstractNumId w:val="35"/>
   </w:num>
-  <w:num w:numId="12">
-    <w:abstractNumId w:val="38"/>
+  <w:num w:numId="21">
+    <w:abstractNumId w:val="45"/>
   </w:num>
-  <w:num w:numId="13">
-    <w:abstractNumId w:val="42"/>
+  <w:num w:numId="22">
+    <w:abstractNumId w:val="9"/>
   </w:num>
-  <w:num w:numId="14">
+  <w:num w:numId="23">
+    <w:abstractNumId w:val="25"/>
+  </w:num>
+  <w:num w:numId="24">
+    <w:abstractNumId w:val="16"/>
+  </w:num>
+  <w:num w:numId="25">
     <w:abstractNumId w:val="23"/>
   </w:num>
-  <w:num w:numId="15">
+  <w:num w:numId="26">
+    <w:abstractNumId w:val="34"/>
+  </w:num>
+  <w:num w:numId="27">
+    <w:abstractNumId w:val="17"/>
+  </w:num>
+  <w:num w:numId="28">
     <w:abstractNumId w:val="26"/>
   </w:num>
-  <w:num w:numId="16">
-    <w:abstractNumId w:val="12"/>
-  </w:num>
-  <w:num w:numId="17">
-    <w:abstractNumId w:val="41"/>
-  </w:num>
-  <w:num w:numId="18">
-    <w:abstractNumId w:val="36"/>
-  </w:num>
-  <w:num w:numId="19">
+  <w:num w:numId="29">
     <w:abstractNumId w:val="30"/>
   </w:num>
-  <w:num w:numId="20">
-    <w:abstractNumId w:val="33"/>
+  <w:num w:numId="30">
+    <w:abstractNumId w:val="31"/>
   </w:num>
-  <w:num w:numId="21">
-    <w:abstractNumId w:val="43"/>
-  </w:num>
-  <w:num w:numId="22">
-    <w:abstractNumId w:val="8"/>
-  </w:num>
-  <w:num w:numId="23">
-    <w:abstractNumId w:val="24"/>
-  </w:num>
-  <w:num w:numId="24">
+  <w:num w:numId="31">
     <w:abstractNumId w:val="15"/>
   </w:num>
-  <w:num w:numId="25">
-    <w:abstractNumId w:val="22"/>
-  </w:num>
-  <w:num w:numId="26">
-    <w:abstractNumId w:val="32"/>
-  </w:num>
-  <w:num w:numId="27">
-    <w:abstractNumId w:val="16"/>
-  </w:num>
-  <w:num w:numId="28">
-    <w:abstractNumId w:val="25"/>
-  </w:num>
-  <w:num w:numId="29">
-    <w:abstractNumId w:val="28"/>
-  </w:num>
-  <w:num w:numId="30">
-    <w:abstractNumId w:val="29"/>
-  </w:num>
-  <w:num w:numId="31">
-    <w:abstractNumId w:val="14"/>
-  </w:num>
   <w:num w:numId="32">
-    <w:abstractNumId w:val="9"/>
+    <w:abstractNumId w:val="10"/>
   </w:num>
   <w:num w:numId="33">
     <w:abstractNumId w:val="0"/>
   </w:num>
   <w:num w:numId="34">
-    <w:abstractNumId w:val="17"/>
+    <w:abstractNumId w:val="18"/>
   </w:num>
   <w:num w:numId="35">
-    <w:abstractNumId w:val="34"/>
+    <w:abstractNumId w:val="36"/>
   </w:num>
   <w:num w:numId="36">
-    <w:abstractNumId w:val="27"/>
+    <w:abstractNumId w:val="28"/>
   </w:num>
   <w:num w:numId="37">
-    <w:abstractNumId w:val="40"/>
+    <w:abstractNumId w:val="42"/>
   </w:num>
   <w:num w:numId="38">
     <w:abstractNumId w:val="1"/>
   </w:num>
   <w:num w:numId="39">
-    <w:abstractNumId w:val="31"/>
+    <w:abstractNumId w:val="33"/>
   </w:num>
   <w:num w:numId="40">
     <w:abstractNumId w:val="4"/>
   </w:num>
   <w:num w:numId="41">
-    <w:abstractNumId w:val="21"/>
+    <w:abstractNumId w:val="22"/>
   </w:num>
   <w:num w:numId="42">
     <w:abstractNumId w:val="6"/>
   </w:num>
   <w:num w:numId="43">
-    <w:abstractNumId w:val="13"/>
+    <w:abstractNumId w:val="14"/>
   </w:num>
   <w:num w:numId="44">
+    <w:abstractNumId w:val="8"/>
+  </w:num>
+  <w:num w:numId="45">
+    <w:abstractNumId w:val="29"/>
+  </w:num>
+  <w:num w:numId="46">
     <w:abstractNumId w:val="7"/>
   </w:num>
-  <w:numIdMacAtCleanup w:val="44"/>
+  <w:numIdMacAtCleanup w:val="46"/>
 </w:numbering>
 </file>
 

--- a/12 ... Chapter 10 Menus/Chapter 10 Part 2 Keyboard Accelerators.docx
+++ b/12 ... Chapter 10 Menus/Chapter 10 Part 2 Keyboard Accelerators.docx
@@ -2484,19 +2484,11 @@
           <w:numId w:val="9"/>
         </w:numPr>
       </w:pPr>
-      <w:proofErr w:type="gramStart"/>
-      <w:r>
-        <w:rPr>
-          <w:color w:val="0000FF"/>
-        </w:rPr>
-        <w:t>LOWORD(</w:t>
-      </w:r>
-      <w:proofErr w:type="gramEnd"/>
-      <w:r>
-        <w:rPr>
-          <w:color w:val="0000FF"/>
-        </w:rPr>
-        <w:t xml:space="preserve">wParam): </w:t>
+      <w:r>
+        <w:rPr>
+          <w:color w:val="0000FF"/>
+        </w:rPr>
+        <w:t xml:space="preserve">LOWORD(wParam): </w:t>
       </w:r>
       <w:r>
         <w:t>The accelerator ID or menu ID of the command.</w:t>
@@ -2510,19 +2502,11 @@
           <w:numId w:val="9"/>
         </w:numPr>
       </w:pPr>
-      <w:proofErr w:type="gramStart"/>
-      <w:r>
-        <w:rPr>
-          <w:color w:val="0000FF"/>
-        </w:rPr>
-        <w:t>HIWORD(</w:t>
-      </w:r>
-      <w:proofErr w:type="gramEnd"/>
-      <w:r>
-        <w:rPr>
-          <w:color w:val="0000FF"/>
-        </w:rPr>
-        <w:t xml:space="preserve">wParam): </w:t>
+      <w:r>
+        <w:rPr>
+          <w:color w:val="0000FF"/>
+        </w:rPr>
+        <w:t xml:space="preserve">HIWORD(wParam): </w:t>
       </w:r>
       <w:r>
         <w:t>A notification code specific to the command.</w:t>
@@ -3263,15 +3247,7 @@
         <w:t xml:space="preserve">Select All: </w:t>
       </w:r>
       <w:r>
-        <w:t xml:space="preserve">Sends </w:t>
-      </w:r>
-      <w:proofErr w:type="gramStart"/>
-      <w:r>
-        <w:t>a</w:t>
-      </w:r>
-      <w:proofErr w:type="gramEnd"/>
-      <w:r>
-        <w:t xml:space="preserve"> EM_SETSEL message to the edit control, selecting all text in the document.</w:t>
+        <w:t>Sends a EM_SETSEL message to the edit control, selecting all text in the document.</w:t>
       </w:r>
     </w:p>
     <w:p>
@@ -6241,37 +6217,7 @@
             <w14:bevel/>
           </w14:textOutline>
         </w:rPr>
-        <w:t xml:space="preserve">Adding and </w:t>
-      </w:r>
-      <w:proofErr w:type="gramStart"/>
-      <w:r>
-        <w:rPr>
-          <w:sz w:val="28"/>
-          <w:szCs w:val="28"/>
-          <w14:textOutline w14:w="9525" w14:cap="rnd" w14:cmpd="sng" w14:algn="ctr">
-            <w14:solidFill>
-              <w14:srgbClr w14:val="00B050"/>
-            </w14:solidFill>
-            <w14:prstDash w14:val="solid"/>
-            <w14:bevel/>
-          </w14:textOutline>
-        </w:rPr>
-        <w:t>Configuring</w:t>
-      </w:r>
-      <w:proofErr w:type="gramEnd"/>
-      <w:r>
-        <w:rPr>
-          <w:sz w:val="28"/>
-          <w:szCs w:val="28"/>
-          <w14:textOutline w14:w="9525" w14:cap="rnd" w14:cmpd="sng" w14:algn="ctr">
-            <w14:solidFill>
-              <w14:srgbClr w14:val="00B050"/>
-            </w14:solidFill>
-            <w14:prstDash w14:val="solid"/>
-            <w14:bevel/>
-          </w14:textOutline>
-        </w:rPr>
-        <w:t xml:space="preserve"> the "About" Dialog Box in Visual C++</w:t>
+        <w:t>Adding and Configuring the "About" Dialog Box in Visual C++</w:t>
       </w:r>
     </w:p>
     <w:p>
@@ -7139,15 +7085,7 @@
         <w:t xml:space="preserve">Position and Size: </w:t>
       </w:r>
       <w:r>
-        <w:t xml:space="preserve">These are specified relative to the dialog box's client area, expressed in units of 1/4 average character width and </w:t>
-      </w:r>
-      <w:proofErr w:type="gramStart"/>
-      <w:r>
-        <w:t>1/8 character</w:t>
-      </w:r>
-      <w:proofErr w:type="gramEnd"/>
-      <w:r>
-        <w:t xml:space="preserve"> height.</w:t>
+        <w:t>These are specified relative to the dialog box's client area, expressed in units of 1/4 average character width and 1/8 character height.</w:t>
       </w:r>
     </w:p>
     <w:p>
@@ -9299,15 +9237,7 @@
     </w:p>
     <w:p>
       <w:r>
-        <w:t xml:space="preserve">Sizes specified in dialog box templates are in terms of 1/4 average character width and </w:t>
-      </w:r>
-      <w:proofErr w:type="gramStart"/>
-      <w:r>
-        <w:t>1/8 character</w:t>
-      </w:r>
-      <w:proofErr w:type="gramEnd"/>
-      <w:r>
-        <w:t xml:space="preserve"> height.</w:t>
+        <w:t>Sizes specified in dialog box templates are in terms of 1/4 average character width and 1/8 character height.</w:t>
       </w:r>
     </w:p>
     <w:p>
@@ -9824,15 +9754,7 @@
         <w:t xml:space="preserve">32, 14: </w:t>
       </w:r>
       <w:r>
-        <w:t xml:space="preserve">Width and height of the control (also in units of 1/4 average character width and </w:t>
-      </w:r>
-      <w:proofErr w:type="gramStart"/>
-      <w:r>
-        <w:t>1/8 character</w:t>
-      </w:r>
-      <w:proofErr w:type="gramEnd"/>
-      <w:r>
-        <w:t xml:space="preserve"> height).</w:t>
+        <w:t>Width and height of the control (also in units of 1/4 average character width and 1/8 character height).</w:t>
       </w:r>
     </w:p>
     <w:p/>
@@ -11264,7 +11186,7 @@
           <v:shape id="_x0000_i1025" type="#_x0000_t75" style="width:77.45pt;height:50.2pt" o:ole="">
             <v:imagedata r:id="rId40" o:title=""/>
           </v:shape>
-          <o:OLEObject Type="Embed" ProgID="Package" ShapeID="_x0000_i1025" DrawAspect="Icon" ObjectID="_1763812400" r:id="rId41"/>
+          <o:OLEObject Type="Embed" ProgID="Package" ShapeID="_x0000_i1025" DrawAspect="Icon" ObjectID="_1763816713" r:id="rId41"/>
         </w:object>
       </w:r>
     </w:p>
@@ -11624,6 +11546,888 @@
         <w:t>The ABOUT2 dialog box demonstrates various design considerations, including utilizing radio buttons, assigning unique identifiers, and setting group and tab order for optimal user interaction and program logic.</w:t>
       </w:r>
     </w:p>
+    <w:p/>
+    <w:p>
+      <w:pPr>
+        <w:rPr>
+          <w:sz w:val="40"/>
+          <w:szCs w:val="40"/>
+          <w14:textOutline w14:w="9525" w14:cap="rnd" w14:cmpd="sng" w14:algn="ctr">
+            <w14:solidFill>
+              <w14:srgbClr w14:val="FF0000"/>
+            </w14:solidFill>
+            <w14:prstDash w14:val="solid"/>
+            <w14:bevel/>
+          </w14:textOutline>
+        </w:rPr>
+      </w:pPr>
+      <w:r>
+        <w:rPr>
+          <w:sz w:val="40"/>
+          <w:szCs w:val="40"/>
+          <w14:textOutline w14:w="9525" w14:cap="rnd" w14:cmpd="sng" w14:algn="ctr">
+            <w14:solidFill>
+              <w14:srgbClr w14:val="FF0000"/>
+            </w14:solidFill>
+            <w14:prstDash w14:val="solid"/>
+            <w14:bevel/>
+          </w14:textOutline>
+        </w:rPr>
+        <w:t>UNDERSTANDING THE COMMUNICATION FLOW BETWEEN CHILD CONTROLS AND DIALOG BOX PROCEDURES:</w:t>
+      </w:r>
+    </w:p>
+    <w:p>
+      <w:pPr>
+        <w:rPr>
+          <w14:textOutline w14:w="9525" w14:cap="rnd" w14:cmpd="sng" w14:algn="ctr">
+            <w14:solidFill>
+              <w14:srgbClr w14:val="00B0F0"/>
+            </w14:solidFill>
+            <w14:prstDash w14:val="solid"/>
+            <w14:bevel/>
+          </w14:textOutline>
+        </w:rPr>
+      </w:pPr>
+    </w:p>
+    <w:p>
+      <w:r>
+        <w:rPr>
+          <w:color w:val="0000FF"/>
+        </w:rPr>
+        <w:t xml:space="preserve">Child Window Action: </w:t>
+      </w:r>
+      <w:r>
+        <w:t>When a user interacts with a child window control (e.g., clicking a radio button), it sends a WM_COMMAND message to its parent window.</w:t>
+      </w:r>
+    </w:p>
+    <w:p>
+      <w:r>
+        <w:rPr>
+          <w:color w:val="0000FF"/>
+        </w:rPr>
+        <w:t xml:space="preserve">Message Components: </w:t>
+      </w:r>
+      <w:r>
+        <w:t>This message contains information about the event:</w:t>
+      </w:r>
+    </w:p>
+    <w:p>
+      <w:pPr>
+        <w:pStyle w:val="ListParagraph"/>
+        <w:numPr>
+          <w:ilvl w:val="0"/>
+          <w:numId w:val="47"/>
+        </w:numPr>
+      </w:pPr>
+      <w:r>
+        <w:rPr>
+          <w:color w:val="CC00FF"/>
+        </w:rPr>
+        <w:t xml:space="preserve">wParam: </w:t>
+      </w:r>
+      <w:r>
+        <w:t>Low word holds the control's ID. High word carries notification codes (e.g., BN_CLICKED for radio buttons).</w:t>
+      </w:r>
+    </w:p>
+    <w:p>
+      <w:pPr>
+        <w:pStyle w:val="ListParagraph"/>
+        <w:numPr>
+          <w:ilvl w:val="0"/>
+          <w:numId w:val="47"/>
+        </w:numPr>
+      </w:pPr>
+      <w:r>
+        <w:rPr>
+          <w:color w:val="CC00FF"/>
+        </w:rPr>
+        <w:t xml:space="preserve">lParam: </w:t>
+      </w:r>
+      <w:r>
+        <w:t>Holds the window handle of the control.</w:t>
+      </w:r>
+    </w:p>
+    <w:p>
+      <w:pPr>
+        <w:rPr>
+          <w:sz w:val="28"/>
+          <w:szCs w:val="28"/>
+          <w14:textOutline w14:w="9525" w14:cap="rnd" w14:cmpd="sng" w14:algn="ctr">
+            <w14:solidFill>
+              <w14:srgbClr w14:val="00B0F0"/>
+            </w14:solidFill>
+            <w14:prstDash w14:val="solid"/>
+            <w14:bevel/>
+          </w14:textOutline>
+        </w:rPr>
+      </w:pPr>
+    </w:p>
+    <w:p>
+      <w:pPr>
+        <w:rPr>
+          <w:sz w:val="28"/>
+          <w:szCs w:val="28"/>
+          <w14:textOutline w14:w="9525" w14:cap="rnd" w14:cmpd="sng" w14:algn="ctr">
+            <w14:solidFill>
+              <w14:srgbClr w14:val="00B050"/>
+            </w14:solidFill>
+            <w14:prstDash w14:val="solid"/>
+            <w14:bevel/>
+          </w14:textOutline>
+        </w:rPr>
+      </w:pPr>
+      <w:r>
+        <w:rPr>
+          <w:sz w:val="28"/>
+          <w:szCs w:val="28"/>
+          <w14:textOutline w14:w="9525" w14:cap="rnd" w14:cmpd="sng" w14:algn="ctr">
+            <w14:solidFill>
+              <w14:srgbClr w14:val="00B050"/>
+            </w14:solidFill>
+            <w14:prstDash w14:val="solid"/>
+            <w14:bevel/>
+          </w14:textOutline>
+        </w:rPr>
+        <w:t>Dialog Box Procedure:</w:t>
+      </w:r>
+    </w:p>
+    <w:p>
+      <w:r>
+        <w:t>Windows passes the received WM_COMMAND message to the dialog box procedure within ABOUT2.C.</w:t>
+      </w:r>
+    </w:p>
+    <w:p>
+      <w:r>
+        <w:t>The procedure analyzes the message:</w:t>
+      </w:r>
+    </w:p>
+    <w:p>
+      <w:r>
+        <w:t>If it's for a radio button:</w:t>
+      </w:r>
+    </w:p>
+    <w:p>
+      <w:pPr>
+        <w:pStyle w:val="ListParagraph"/>
+        <w:numPr>
+          <w:ilvl w:val="0"/>
+          <w:numId w:val="48"/>
+        </w:numPr>
+        <w:rPr>
+          <w:color w:val="0000FF"/>
+        </w:rPr>
+      </w:pPr>
+      <w:r>
+        <w:rPr>
+          <w:color w:val="0000FF"/>
+        </w:rPr>
+        <w:t>Identifies the specific button by its ID from wParam.</w:t>
+      </w:r>
+    </w:p>
+    <w:p>
+      <w:pPr>
+        <w:pStyle w:val="ListParagraph"/>
+        <w:numPr>
+          <w:ilvl w:val="0"/>
+          <w:numId w:val="48"/>
+        </w:numPr>
+        <w:rPr>
+          <w:color w:val="0000FF"/>
+        </w:rPr>
+      </w:pPr>
+      <w:r>
+        <w:rPr>
+          <w:color w:val="0000FF"/>
+        </w:rPr>
+        <w:t>Enables the clicked button (sets its checkmark).</w:t>
+      </w:r>
+    </w:p>
+    <w:p>
+      <w:pPr>
+        <w:pStyle w:val="ListParagraph"/>
+        <w:numPr>
+          <w:ilvl w:val="0"/>
+          <w:numId w:val="48"/>
+        </w:numPr>
+        <w:rPr>
+          <w:color w:val="0000FF"/>
+        </w:rPr>
+      </w:pPr>
+      <w:r>
+        <w:rPr>
+          <w:color w:val="0000FF"/>
+        </w:rPr>
+        <w:t>Disables all other buttons in the group (removes their checkmarks).</w:t>
+      </w:r>
+    </w:p>
+    <w:p>
+      <w:pPr>
+        <w:rPr>
+          <w14:textOutline w14:w="9525" w14:cap="rnd" w14:cmpd="sng" w14:algn="ctr">
+            <w14:solidFill>
+              <w14:srgbClr w14:val="00B0F0"/>
+            </w14:solidFill>
+            <w14:prstDash w14:val="solid"/>
+            <w14:bevel/>
+          </w14:textOutline>
+        </w:rPr>
+      </w:pPr>
+    </w:p>
+    <w:p>
+      <w:pPr>
+        <w:rPr>
+          <w14:textOutline w14:w="9525" w14:cap="rnd" w14:cmpd="sng" w14:algn="ctr">
+            <w14:solidFill>
+              <w14:srgbClr w14:val="00B0F0"/>
+            </w14:solidFill>
+            <w14:prstDash w14:val="solid"/>
+            <w14:bevel/>
+          </w14:textOutline>
+        </w:rPr>
+      </w:pPr>
+    </w:p>
+    <w:p>
+      <w:pPr>
+        <w:rPr>
+          <w:sz w:val="28"/>
+          <w:szCs w:val="28"/>
+          <w14:textOutline w14:w="9525" w14:cap="rnd" w14:cmpd="sng" w14:algn="ctr">
+            <w14:solidFill>
+              <w14:srgbClr w14:val="00B050"/>
+            </w14:solidFill>
+            <w14:prstDash w14:val="solid"/>
+            <w14:bevel/>
+          </w14:textOutline>
+        </w:rPr>
+      </w:pPr>
+      <w:r>
+        <w:rPr>
+          <w:sz w:val="28"/>
+          <w:szCs w:val="28"/>
+          <w14:textOutline w14:w="9525" w14:cap="rnd" w14:cmpd="sng" w14:algn="ctr">
+            <w14:solidFill>
+              <w14:srgbClr w14:val="00B050"/>
+            </w14:solidFill>
+            <w14:prstDash w14:val="solid"/>
+            <w14:bevel/>
+          </w14:textOutline>
+        </w:rPr>
+        <w:t>Example: ABOUT2 Radio Button Handling:</w:t>
+      </w:r>
+    </w:p>
+    <w:p>
+      <w:r>
+        <w:t>User clicks the "Red" radio button.</w:t>
+      </w:r>
+    </w:p>
+    <w:p>
+      <w:r>
+        <w:t>The button sends a WM_COMMAND message to the dialog box window.</w:t>
+      </w:r>
+    </w:p>
+    <w:p>
+      <w:r>
+        <w:t>wParam contains:</w:t>
+      </w:r>
+    </w:p>
+    <w:p>
+      <w:pPr>
+        <w:pStyle w:val="ListParagraph"/>
+        <w:numPr>
+          <w:ilvl w:val="0"/>
+          <w:numId w:val="49"/>
+        </w:numPr>
+      </w:pPr>
+      <w:r>
+        <w:rPr>
+          <w:color w:val="CC00FF"/>
+        </w:rPr>
+        <w:t xml:space="preserve">Low word: </w:t>
+      </w:r>
+      <w:r>
+        <w:t>IDC_RED (ID of the clicked button).</w:t>
+      </w:r>
+    </w:p>
+    <w:p>
+      <w:pPr>
+        <w:pStyle w:val="ListParagraph"/>
+        <w:numPr>
+          <w:ilvl w:val="0"/>
+          <w:numId w:val="49"/>
+        </w:numPr>
+      </w:pPr>
+      <w:r>
+        <w:rPr>
+          <w:color w:val="CC00FF"/>
+        </w:rPr>
+        <w:t xml:space="preserve">High word: </w:t>
+      </w:r>
+      <w:r>
+        <w:t>BN_CLICKED (notification code for radio button click).</w:t>
+      </w:r>
+    </w:p>
+    <w:p>
+      <w:r>
+        <w:t>lParam holds the handle of the "Red" button.</w:t>
+      </w:r>
+    </w:p>
+    <w:p>
+      <w:r>
+        <w:t>The dialog box procedure receives this message and:</w:t>
+      </w:r>
+    </w:p>
+    <w:p>
+      <w:pPr>
+        <w:pStyle w:val="ListParagraph"/>
+        <w:numPr>
+          <w:ilvl w:val="0"/>
+          <w:numId w:val="50"/>
+        </w:numPr>
+        <w:rPr>
+          <w:color w:val="0000FF"/>
+        </w:rPr>
+      </w:pPr>
+      <w:r>
+        <w:rPr>
+          <w:color w:val="0000FF"/>
+        </w:rPr>
+        <w:t>Identifies the "Red" button based on its ID.</w:t>
+      </w:r>
+    </w:p>
+    <w:p>
+      <w:pPr>
+        <w:pStyle w:val="ListParagraph"/>
+        <w:numPr>
+          <w:ilvl w:val="0"/>
+          <w:numId w:val="50"/>
+        </w:numPr>
+        <w:rPr>
+          <w:color w:val="0000FF"/>
+        </w:rPr>
+      </w:pPr>
+      <w:r>
+        <w:rPr>
+          <w:color w:val="0000FF"/>
+        </w:rPr>
+        <w:t>Sets the checkmark for the "Red" button.</w:t>
+      </w:r>
+    </w:p>
+    <w:p>
+      <w:r>
+        <w:t>Removes checkmarks from all other color radio buttons in the group.</w:t>
+      </w:r>
+    </w:p>
+    <w:p>
+      <w:pPr>
+        <w:rPr>
+          <w:sz w:val="28"/>
+          <w:szCs w:val="28"/>
+          <w14:textOutline w14:w="9525" w14:cap="rnd" w14:cmpd="sng" w14:algn="ctr">
+            <w14:solidFill>
+              <w14:srgbClr w14:val="00B0F0"/>
+            </w14:solidFill>
+            <w14:prstDash w14:val="solid"/>
+            <w14:bevel/>
+          </w14:textOutline>
+        </w:rPr>
+      </w:pPr>
+    </w:p>
+    <w:p>
+      <w:pPr>
+        <w:rPr>
+          <w:sz w:val="28"/>
+          <w:szCs w:val="28"/>
+          <w14:textOutline w14:w="9525" w14:cap="rnd" w14:cmpd="sng" w14:algn="ctr">
+            <w14:solidFill>
+              <w14:srgbClr w14:val="00B050"/>
+            </w14:solidFill>
+            <w14:prstDash w14:val="solid"/>
+            <w14:bevel/>
+          </w14:textOutline>
+        </w:rPr>
+      </w:pPr>
+      <w:r>
+        <w:rPr>
+          <w:sz w:val="28"/>
+          <w:szCs w:val="28"/>
+          <w14:textOutline w14:w="9525" w14:cap="rnd" w14:cmpd="sng" w14:algn="ctr">
+            <w14:solidFill>
+              <w14:srgbClr w14:val="00B050"/>
+            </w14:solidFill>
+            <w14:prstDash w14:val="solid"/>
+            <w14:bevel/>
+          </w14:textOutline>
+        </w:rPr>
+        <w:t>Key Takeaways:</w:t>
+      </w:r>
+    </w:p>
+    <w:p>
+      <w:pPr>
+        <w:pStyle w:val="ListParagraph"/>
+        <w:numPr>
+          <w:ilvl w:val="0"/>
+          <w:numId w:val="52"/>
+        </w:numPr>
+      </w:pPr>
+      <w:r>
+        <w:rPr>
+          <w:color w:val="0000FF"/>
+        </w:rPr>
+        <w:t xml:space="preserve">WM_COMMAND messages </w:t>
+      </w:r>
+      <w:r>
+        <w:t>enable communication between child controls and the dialog box procedure.</w:t>
+      </w:r>
+    </w:p>
+    <w:p>
+      <w:pPr>
+        <w:pStyle w:val="ListParagraph"/>
+        <w:numPr>
+          <w:ilvl w:val="0"/>
+          <w:numId w:val="52"/>
+        </w:numPr>
+      </w:pPr>
+      <w:r>
+        <w:rPr>
+          <w:color w:val="CC00FF"/>
+        </w:rPr>
+        <w:t xml:space="preserve">Radio button clicks </w:t>
+      </w:r>
+      <w:r>
+        <w:t>trigger BN_CLICKED notification code.</w:t>
+      </w:r>
+    </w:p>
+    <w:p>
+      <w:pPr>
+        <w:pStyle w:val="ListParagraph"/>
+        <w:numPr>
+          <w:ilvl w:val="0"/>
+          <w:numId w:val="52"/>
+        </w:numPr>
+      </w:pPr>
+      <w:r>
+        <w:t xml:space="preserve">The </w:t>
+      </w:r>
+      <w:r>
+        <w:rPr>
+          <w:color w:val="0000FF"/>
+        </w:rPr>
+        <w:t xml:space="preserve">dialog box procedure </w:t>
+      </w:r>
+      <w:r>
+        <w:t>analyzes these messages and updates the state of controls (checkmarks) accordingly.</w:t>
+      </w:r>
+    </w:p>
+    <w:p>
+      <w:pPr>
+        <w:rPr>
+          <w14:textOutline w14:w="9525" w14:cap="rnd" w14:cmpd="sng" w14:algn="ctr">
+            <w14:solidFill>
+              <w14:srgbClr w14:val="00B0F0"/>
+            </w14:solidFill>
+            <w14:prstDash w14:val="solid"/>
+            <w14:bevel/>
+          </w14:textOutline>
+        </w:rPr>
+      </w:pPr>
+    </w:p>
+    <w:p>
+      <w:pPr>
+        <w:rPr>
+          <w:sz w:val="28"/>
+          <w:szCs w:val="28"/>
+          <w14:textOutline w14:w="9525" w14:cap="rnd" w14:cmpd="sng" w14:algn="ctr">
+            <w14:solidFill>
+              <w14:srgbClr w14:val="00B050"/>
+            </w14:solidFill>
+            <w14:prstDash w14:val="solid"/>
+            <w14:bevel/>
+          </w14:textOutline>
+        </w:rPr>
+      </w:pPr>
+      <w:r>
+        <w:rPr>
+          <w:sz w:val="28"/>
+          <w:szCs w:val="28"/>
+          <w14:textOutline w14:w="9525" w14:cap="rnd" w14:cmpd="sng" w14:algn="ctr">
+            <w14:solidFill>
+              <w14:srgbClr w14:val="00B050"/>
+            </w14:solidFill>
+            <w14:prstDash w14:val="solid"/>
+            <w14:bevel/>
+          </w14:textOutline>
+        </w:rPr>
+        <w:t>Additional Points:</w:t>
+      </w:r>
+    </w:p>
+    <w:p>
+      <w:pPr>
+        <w:pStyle w:val="ListParagraph"/>
+        <w:numPr>
+          <w:ilvl w:val="0"/>
+          <w:numId w:val="51"/>
+        </w:numPr>
+      </w:pPr>
+      <w:r>
+        <w:t>This interaction applies not only to radio buttons but also to other child controls like check boxes, push buttons, etc.</w:t>
+      </w:r>
+    </w:p>
+    <w:p>
+      <w:pPr>
+        <w:pStyle w:val="ListParagraph"/>
+        <w:numPr>
+          <w:ilvl w:val="0"/>
+          <w:numId w:val="51"/>
+        </w:numPr>
+      </w:pPr>
+      <w:r>
+        <w:t>Each control might have specific notification codes associated with different actions (e.g., BN_CLICKED vs. BN_HILITE).</w:t>
+      </w:r>
+    </w:p>
+    <w:p>
+      <w:pPr>
+        <w:pStyle w:val="ListParagraph"/>
+        <w:numPr>
+          <w:ilvl w:val="0"/>
+          <w:numId w:val="51"/>
+        </w:numPr>
+      </w:pPr>
+      <w:r>
+        <w:t>Understanding this communication flow is essential for building responsive and functional dialog boxes.</w:t>
+      </w:r>
+    </w:p>
+    <w:p/>
+    <w:p/>
+    <w:p/>
+    <w:p/>
+    <w:p/>
+    <w:p>
+      <w:pPr>
+        <w:rPr>
+          <w:sz w:val="28"/>
+          <w:szCs w:val="28"/>
+          <w14:textOutline w14:w="9525" w14:cap="rnd" w14:cmpd="sng" w14:algn="ctr">
+            <w14:solidFill>
+              <w14:srgbClr w14:val="00B050"/>
+            </w14:solidFill>
+            <w14:prstDash w14:val="solid"/>
+            <w14:bevel/>
+          </w14:textOutline>
+        </w:rPr>
+      </w:pPr>
+      <w:r>
+        <w:rPr>
+          <w:sz w:val="28"/>
+          <w:szCs w:val="28"/>
+          <w14:textOutline w14:w="9525" w14:cap="rnd" w14:cmpd="sng" w14:algn="ctr">
+            <w14:solidFill>
+              <w14:srgbClr w14:val="00B050"/>
+            </w14:solidFill>
+            <w14:prstDash w14:val="solid"/>
+            <w14:bevel/>
+          </w14:textOutline>
+        </w:rPr>
+        <w:lastRenderedPageBreak/>
+        <w:t xml:space="preserve">Problem: </w:t>
+      </w:r>
+    </w:p>
+    <w:p>
+      <w:r>
+        <w:t>In a dialog box with multiple radio buttons, you need to check and uncheck buttons based on user interaction. However, you don't initially know the window handles of all radio buttons.</w:t>
+      </w:r>
+    </w:p>
+    <w:p>
+      <w:pPr>
+        <w:rPr>
+          <w14:textOutline w14:w="9525" w14:cap="rnd" w14:cmpd="sng" w14:algn="ctr">
+            <w14:solidFill>
+              <w14:srgbClr w14:val="00B050"/>
+            </w14:solidFill>
+            <w14:prstDash w14:val="solid"/>
+            <w14:bevel/>
+          </w14:textOutline>
+        </w:rPr>
+      </w:pPr>
+    </w:p>
+    <w:p>
+      <w:pPr>
+        <w:rPr>
+          <w:sz w:val="28"/>
+          <w:szCs w:val="28"/>
+          <w14:textOutline w14:w="9525" w14:cap="rnd" w14:cmpd="sng" w14:algn="ctr">
+            <w14:solidFill>
+              <w14:srgbClr w14:val="00B050"/>
+            </w14:solidFill>
+            <w14:prstDash w14:val="solid"/>
+            <w14:bevel/>
+          </w14:textOutline>
+        </w:rPr>
+      </w:pPr>
+      <w:r>
+        <w:rPr>
+          <w:sz w:val="28"/>
+          <w:szCs w:val="28"/>
+          <w14:textOutline w14:w="9525" w14:cap="rnd" w14:cmpd="sng" w14:algn="ctr">
+            <w14:solidFill>
+              <w14:srgbClr w14:val="00B050"/>
+            </w14:solidFill>
+            <w14:prstDash w14:val="solid"/>
+            <w14:bevel/>
+          </w14:textOutline>
+        </w:rPr>
+        <w:t>Solution:</w:t>
+      </w:r>
+    </w:p>
+    <w:p>
+      <w:r>
+        <w:rPr>
+          <w:color w:val="CC00FF"/>
+        </w:rPr>
+        <w:t xml:space="preserve">Getting Window Handle: </w:t>
+      </w:r>
+      <w:r>
+        <w:t xml:space="preserve">Use the </w:t>
+      </w:r>
+      <w:r>
+        <w:rPr>
+          <w:color w:val="0000FF"/>
+        </w:rPr>
+        <w:t>GetDlgItem</w:t>
+      </w:r>
+      <w:r>
+        <w:t xml:space="preserve"> </w:t>
+      </w:r>
+      <w:r>
+        <w:rPr>
+          <w:color w:val="0000FF"/>
+        </w:rPr>
+        <w:t xml:space="preserve">function </w:t>
+      </w:r>
+      <w:r>
+        <w:t>to obtain the window handle of a specific control within the dialog box. This function takes two arguments:</w:t>
+      </w:r>
+    </w:p>
+    <w:p>
+      <w:pPr>
+        <w:pStyle w:val="ListParagraph"/>
+        <w:numPr>
+          <w:ilvl w:val="0"/>
+          <w:numId w:val="53"/>
+        </w:numPr>
+      </w:pPr>
+      <w:r>
+        <w:rPr>
+          <w:color w:val="0000FF"/>
+        </w:rPr>
+        <w:t xml:space="preserve">hDlg: </w:t>
+      </w:r>
+      <w:r>
+        <w:t>The window handle of the dialog box.</w:t>
+      </w:r>
+    </w:p>
+    <w:p>
+      <w:pPr>
+        <w:pStyle w:val="ListParagraph"/>
+        <w:numPr>
+          <w:ilvl w:val="0"/>
+          <w:numId w:val="53"/>
+        </w:numPr>
+      </w:pPr>
+      <w:r>
+        <w:rPr>
+          <w:color w:val="0000FF"/>
+        </w:rPr>
+        <w:t xml:space="preserve">id: </w:t>
+      </w:r>
+      <w:r>
+        <w:t>The ID of the control you</w:t>
+      </w:r>
+      <w:r>
+        <w:t xml:space="preserve"> want to retrieve the handle for.</w:t>
+      </w:r>
+    </w:p>
+    <w:p>
+      <w:r>
+        <w:rPr>
+          <w:color w:val="CC00FF"/>
+        </w:rPr>
+        <w:t xml:space="preserve">Checking and Unchecking: </w:t>
+      </w:r>
+      <w:r>
+        <w:t>Use the SendMessage function to send the BM_SETCHECK message to the target radio button control. This message tells the button to check or uncheck itself. The function takes four arguments:</w:t>
+      </w:r>
+    </w:p>
+    <w:p>
+      <w:pPr>
+        <w:pStyle w:val="ListParagraph"/>
+        <w:numPr>
+          <w:ilvl w:val="0"/>
+          <w:numId w:val="54"/>
+        </w:numPr>
+      </w:pPr>
+      <w:r>
+        <w:rPr>
+          <w:color w:val="0000FF"/>
+        </w:rPr>
+        <w:t xml:space="preserve">hwndCtrl: </w:t>
+      </w:r>
+      <w:r>
+        <w:t>The window handle of the radio button control.</w:t>
+      </w:r>
+    </w:p>
+    <w:p>
+      <w:pPr>
+        <w:pStyle w:val="ListParagraph"/>
+        <w:numPr>
+          <w:ilvl w:val="0"/>
+          <w:numId w:val="54"/>
+        </w:numPr>
+      </w:pPr>
+      <w:r>
+        <w:rPr>
+          <w:color w:val="0000FF"/>
+        </w:rPr>
+        <w:t xml:space="preserve">BM_SETCHECK: </w:t>
+      </w:r>
+      <w:r>
+        <w:t>The message identifier for setting the check state.</w:t>
+      </w:r>
+    </w:p>
+    <w:p>
+      <w:pPr>
+        <w:pStyle w:val="ListParagraph"/>
+        <w:numPr>
+          <w:ilvl w:val="0"/>
+          <w:numId w:val="54"/>
+        </w:numPr>
+      </w:pPr>
+      <w:r>
+        <w:rPr>
+          <w:color w:val="0000FF"/>
+        </w:rPr>
+        <w:t xml:space="preserve">wParam: </w:t>
+      </w:r>
+      <w:r>
+        <w:t>A flag indicating whether to check (1) or uncheck (0) the button.</w:t>
+      </w:r>
+    </w:p>
+    <w:p>
+      <w:pPr>
+        <w:pStyle w:val="ListParagraph"/>
+        <w:numPr>
+          <w:ilvl w:val="0"/>
+          <w:numId w:val="54"/>
+        </w:numPr>
+      </w:pPr>
+      <w:r>
+        <w:rPr>
+          <w:color w:val="0000FF"/>
+        </w:rPr>
+        <w:t xml:space="preserve">lParam: </w:t>
+      </w:r>
+      <w:r>
+        <w:t>Usually set to 0.</w:t>
+      </w:r>
+    </w:p>
+    <w:p>
+      <w:pPr>
+        <w:rPr>
+          <w:sz w:val="28"/>
+          <w:szCs w:val="28"/>
+          <w14:textOutline w14:w="9525" w14:cap="rnd" w14:cmpd="sng" w14:algn="ctr">
+            <w14:solidFill>
+              <w14:srgbClr w14:val="00B050"/>
+            </w14:solidFill>
+            <w14:prstDash w14:val="solid"/>
+            <w14:bevel/>
+          </w14:textOutline>
+        </w:rPr>
+      </w:pPr>
+    </w:p>
+    <w:p>
+      <w:pPr>
+        <w:rPr>
+          <w:sz w:val="28"/>
+          <w:szCs w:val="28"/>
+          <w14:textOutline w14:w="9525" w14:cap="rnd" w14:cmpd="sng" w14:algn="ctr">
+            <w14:solidFill>
+              <w14:srgbClr w14:val="00B050"/>
+            </w14:solidFill>
+            <w14:prstDash w14:val="solid"/>
+            <w14:bevel/>
+          </w14:textOutline>
+        </w:rPr>
+      </w:pPr>
+      <w:r>
+        <w:rPr>
+          <w:sz w:val="28"/>
+          <w:szCs w:val="28"/>
+          <w14:textOutline w14:w="9525" w14:cap="rnd" w14:cmpd="sng" w14:algn="ctr">
+            <w14:solidFill>
+              <w14:srgbClr w14:val="00B050"/>
+            </w14:solidFill>
+            <w14:prstDash w14:val="solid"/>
+            <w14:bevel/>
+          </w14:textOutline>
+        </w:rPr>
+        <w:t>Here's how the code would look like:</w:t>
+      </w:r>
+    </w:p>
+    <w:p>
+      <w:pPr>
+        <w:rPr>
+          <w:sz w:val="28"/>
+          <w:szCs w:val="28"/>
+          <w14:textOutline w14:w="9525" w14:cap="rnd" w14:cmpd="sng" w14:algn="ctr">
+            <w14:solidFill>
+              <w14:srgbClr w14:val="00B050"/>
+            </w14:solidFill>
+            <w14:prstDash w14:val="solid"/>
+            <w14:bevel/>
+          </w14:textOutline>
+        </w:rPr>
+      </w:pPr>
+      <w:r>
+        <w:rPr>
+          <w:noProof/>
+        </w:rPr>
+        <w:drawing>
+          <wp:inline distT="0" distB="0" distL="0" distR="0" wp14:anchorId="15BE730B" wp14:editId="5263DE83">
+            <wp:extent cx="3846692" cy="3484418"/>
+            <wp:effectExtent l="0" t="0" r="1905" b="1905"/>
+            <wp:docPr id="37" name="Picture 37"/>
+            <wp:cNvGraphicFramePr>
+              <a:graphicFrameLocks xmlns:a="http://schemas.openxmlformats.org/drawingml/2006/main" noChangeAspect="1"/>
+            </wp:cNvGraphicFramePr>
+            <a:graphic xmlns:a="http://schemas.openxmlformats.org/drawingml/2006/main">
+              <a:graphicData uri="http://schemas.openxmlformats.org/drawingml/2006/picture">
+                <pic:pic xmlns:pic="http://schemas.openxmlformats.org/drawingml/2006/picture">
+                  <pic:nvPicPr>
+                    <pic:cNvPr id="1" name=""/>
+                    <pic:cNvPicPr/>
+                  </pic:nvPicPr>
+                  <pic:blipFill>
+                    <a:blip r:embed="rId43"/>
+                    <a:stretch>
+                      <a:fillRect/>
+                    </a:stretch>
+                  </pic:blipFill>
+                  <pic:spPr>
+                    <a:xfrm>
+                      <a:off x="0" y="0"/>
+                      <a:ext cx="3854354" cy="3491358"/>
+                    </a:xfrm>
+                    <a:prstGeom prst="rect">
+                      <a:avLst/>
+                    </a:prstGeom>
+                  </pic:spPr>
+                </pic:pic>
+              </a:graphicData>
+            </a:graphic>
+          </wp:inline>
+        </w:drawing>
+      </w:r>
+    </w:p>
     <w:sectPr>
       <w:pgSz w:w="12240" w:h="15840"/>
       <w:pgMar w:top="1440" w:right="1440" w:bottom="1440" w:left="1440" w:header="720" w:footer="720" w:gutter="0"/>
@@ -12654,6 +13458,119 @@
     </w:lvl>
   </w:abstractNum>
   <w:abstractNum w:abstractNumId="9" w15:restartNumberingAfterBreak="0">
+    <w:nsid w:val="22F846FB"/>
+    <w:multiLevelType w:val="hybridMultilevel"/>
+    <w:tmpl w:val="8B20BA7E"/>
+    <w:lvl w:ilvl="0" w:tplc="0409000B">
+      <w:start w:val="1"/>
+      <w:numFmt w:val="bullet"/>
+      <w:lvlText w:val=""/>
+      <w:lvlJc w:val="left"/>
+      <w:pPr>
+        <w:ind w:left="720" w:hanging="360"/>
+      </w:pPr>
+      <w:rPr>
+        <w:rFonts w:ascii="Wingdings" w:hAnsi="Wingdings" w:hint="default"/>
+      </w:rPr>
+    </w:lvl>
+    <w:lvl w:ilvl="1" w:tplc="04090003" w:tentative="1">
+      <w:start w:val="1"/>
+      <w:numFmt w:val="bullet"/>
+      <w:lvlText w:val="o"/>
+      <w:lvlJc w:val="left"/>
+      <w:pPr>
+        <w:ind w:left="1440" w:hanging="360"/>
+      </w:pPr>
+      <w:rPr>
+        <w:rFonts w:ascii="Courier New" w:hAnsi="Courier New" w:cs="Courier New" w:hint="default"/>
+      </w:rPr>
+    </w:lvl>
+    <w:lvl w:ilvl="2" w:tplc="04090005" w:tentative="1">
+      <w:start w:val="1"/>
+      <w:numFmt w:val="bullet"/>
+      <w:lvlText w:val=""/>
+      <w:lvlJc w:val="left"/>
+      <w:pPr>
+        <w:ind w:left="2160" w:hanging="360"/>
+      </w:pPr>
+      <w:rPr>
+        <w:rFonts w:ascii="Wingdings" w:hAnsi="Wingdings" w:hint="default"/>
+      </w:rPr>
+    </w:lvl>
+    <w:lvl w:ilvl="3" w:tplc="04090001" w:tentative="1">
+      <w:start w:val="1"/>
+      <w:numFmt w:val="bullet"/>
+      <w:lvlText w:val=""/>
+      <w:lvlJc w:val="left"/>
+      <w:pPr>
+        <w:ind w:left="2880" w:hanging="360"/>
+      </w:pPr>
+      <w:rPr>
+        <w:rFonts w:ascii="Symbol" w:hAnsi="Symbol" w:hint="default"/>
+      </w:rPr>
+    </w:lvl>
+    <w:lvl w:ilvl="4" w:tplc="04090003" w:tentative="1">
+      <w:start w:val="1"/>
+      <w:numFmt w:val="bullet"/>
+      <w:lvlText w:val="o"/>
+      <w:lvlJc w:val="left"/>
+      <w:pPr>
+        <w:ind w:left="3600" w:hanging="360"/>
+      </w:pPr>
+      <w:rPr>
+        <w:rFonts w:ascii="Courier New" w:hAnsi="Courier New" w:cs="Courier New" w:hint="default"/>
+      </w:rPr>
+    </w:lvl>
+    <w:lvl w:ilvl="5" w:tplc="04090005" w:tentative="1">
+      <w:start w:val="1"/>
+      <w:numFmt w:val="bullet"/>
+      <w:lvlText w:val=""/>
+      <w:lvlJc w:val="left"/>
+      <w:pPr>
+        <w:ind w:left="4320" w:hanging="360"/>
+      </w:pPr>
+      <w:rPr>
+        <w:rFonts w:ascii="Wingdings" w:hAnsi="Wingdings" w:hint="default"/>
+      </w:rPr>
+    </w:lvl>
+    <w:lvl w:ilvl="6" w:tplc="04090001" w:tentative="1">
+      <w:start w:val="1"/>
+      <w:numFmt w:val="bullet"/>
+      <w:lvlText w:val=""/>
+      <w:lvlJc w:val="left"/>
+      <w:pPr>
+        <w:ind w:left="5040" w:hanging="360"/>
+      </w:pPr>
+      <w:rPr>
+        <w:rFonts w:ascii="Symbol" w:hAnsi="Symbol" w:hint="default"/>
+      </w:rPr>
+    </w:lvl>
+    <w:lvl w:ilvl="7" w:tplc="04090003" w:tentative="1">
+      <w:start w:val="1"/>
+      <w:numFmt w:val="bullet"/>
+      <w:lvlText w:val="o"/>
+      <w:lvlJc w:val="left"/>
+      <w:pPr>
+        <w:ind w:left="5760" w:hanging="360"/>
+      </w:pPr>
+      <w:rPr>
+        <w:rFonts w:ascii="Courier New" w:hAnsi="Courier New" w:cs="Courier New" w:hint="default"/>
+      </w:rPr>
+    </w:lvl>
+    <w:lvl w:ilvl="8" w:tplc="04090005" w:tentative="1">
+      <w:start w:val="1"/>
+      <w:numFmt w:val="bullet"/>
+      <w:lvlText w:val=""/>
+      <w:lvlJc w:val="left"/>
+      <w:pPr>
+        <w:ind w:left="6480" w:hanging="360"/>
+      </w:pPr>
+      <w:rPr>
+        <w:rFonts w:ascii="Wingdings" w:hAnsi="Wingdings" w:hint="default"/>
+      </w:rPr>
+    </w:lvl>
+  </w:abstractNum>
+  <w:abstractNum w:abstractNumId="10" w15:restartNumberingAfterBreak="0">
     <w:nsid w:val="237459D8"/>
     <w:multiLevelType w:val="hybridMultilevel"/>
     <w:tmpl w:val="EC181804"/>
@@ -12766,7 +13683,7 @@
       </w:rPr>
     </w:lvl>
   </w:abstractNum>
-  <w:abstractNum w:abstractNumId="10" w15:restartNumberingAfterBreak="0">
+  <w:abstractNum w:abstractNumId="11" w15:restartNumberingAfterBreak="0">
     <w:nsid w:val="23D67E29"/>
     <w:multiLevelType w:val="hybridMultilevel"/>
     <w:tmpl w:val="9D9835A2"/>
@@ -12879,7 +13796,7 @@
       </w:rPr>
     </w:lvl>
   </w:abstractNum>
-  <w:abstractNum w:abstractNumId="11" w15:restartNumberingAfterBreak="0">
+  <w:abstractNum w:abstractNumId="12" w15:restartNumberingAfterBreak="0">
     <w:nsid w:val="29585ABC"/>
     <w:multiLevelType w:val="hybridMultilevel"/>
     <w:tmpl w:val="6A3A929A"/>
@@ -12992,7 +13909,7 @@
       </w:rPr>
     </w:lvl>
   </w:abstractNum>
-  <w:abstractNum w:abstractNumId="12" w15:restartNumberingAfterBreak="0">
+  <w:abstractNum w:abstractNumId="13" w15:restartNumberingAfterBreak="0">
     <w:nsid w:val="2AEB2FB1"/>
     <w:multiLevelType w:val="hybridMultilevel"/>
     <w:tmpl w:val="C7CA33D8"/>
@@ -13105,7 +14022,7 @@
       </w:rPr>
     </w:lvl>
   </w:abstractNum>
-  <w:abstractNum w:abstractNumId="13" w15:restartNumberingAfterBreak="0">
+  <w:abstractNum w:abstractNumId="14" w15:restartNumberingAfterBreak="0">
     <w:nsid w:val="2B341579"/>
     <w:multiLevelType w:val="hybridMultilevel"/>
     <w:tmpl w:val="A8D20FF8"/>
@@ -13218,7 +14135,7 @@
       </w:rPr>
     </w:lvl>
   </w:abstractNum>
-  <w:abstractNum w:abstractNumId="14" w15:restartNumberingAfterBreak="0">
+  <w:abstractNum w:abstractNumId="15" w15:restartNumberingAfterBreak="0">
     <w:nsid w:val="2D671375"/>
     <w:multiLevelType w:val="hybridMultilevel"/>
     <w:tmpl w:val="3FCCF582"/>
@@ -13331,7 +14248,7 @@
       </w:rPr>
     </w:lvl>
   </w:abstractNum>
-  <w:abstractNum w:abstractNumId="15" w15:restartNumberingAfterBreak="0">
+  <w:abstractNum w:abstractNumId="16" w15:restartNumberingAfterBreak="0">
     <w:nsid w:val="2D792754"/>
     <w:multiLevelType w:val="hybridMultilevel"/>
     <w:tmpl w:val="FD624C74"/>
@@ -13444,7 +14361,7 @@
       </w:rPr>
     </w:lvl>
   </w:abstractNum>
-  <w:abstractNum w:abstractNumId="16" w15:restartNumberingAfterBreak="0">
+  <w:abstractNum w:abstractNumId="17" w15:restartNumberingAfterBreak="0">
     <w:nsid w:val="2F1A36D3"/>
     <w:multiLevelType w:val="hybridMultilevel"/>
     <w:tmpl w:val="13D05832"/>
@@ -13557,7 +14474,120 @@
       </w:rPr>
     </w:lvl>
   </w:abstractNum>
-  <w:abstractNum w:abstractNumId="17" w15:restartNumberingAfterBreak="0">
+  <w:abstractNum w:abstractNumId="18" w15:restartNumberingAfterBreak="0">
+    <w:nsid w:val="304624B2"/>
+    <w:multiLevelType w:val="hybridMultilevel"/>
+    <w:tmpl w:val="055619FE"/>
+    <w:lvl w:ilvl="0" w:tplc="0409000B">
+      <w:start w:val="1"/>
+      <w:numFmt w:val="bullet"/>
+      <w:lvlText w:val=""/>
+      <w:lvlJc w:val="left"/>
+      <w:pPr>
+        <w:ind w:left="720" w:hanging="360"/>
+      </w:pPr>
+      <w:rPr>
+        <w:rFonts w:ascii="Wingdings" w:hAnsi="Wingdings" w:hint="default"/>
+      </w:rPr>
+    </w:lvl>
+    <w:lvl w:ilvl="1" w:tplc="04090003" w:tentative="1">
+      <w:start w:val="1"/>
+      <w:numFmt w:val="bullet"/>
+      <w:lvlText w:val="o"/>
+      <w:lvlJc w:val="left"/>
+      <w:pPr>
+        <w:ind w:left="1440" w:hanging="360"/>
+      </w:pPr>
+      <w:rPr>
+        <w:rFonts w:ascii="Courier New" w:hAnsi="Courier New" w:cs="Courier New" w:hint="default"/>
+      </w:rPr>
+    </w:lvl>
+    <w:lvl w:ilvl="2" w:tplc="04090005" w:tentative="1">
+      <w:start w:val="1"/>
+      <w:numFmt w:val="bullet"/>
+      <w:lvlText w:val=""/>
+      <w:lvlJc w:val="left"/>
+      <w:pPr>
+        <w:ind w:left="2160" w:hanging="360"/>
+      </w:pPr>
+      <w:rPr>
+        <w:rFonts w:ascii="Wingdings" w:hAnsi="Wingdings" w:hint="default"/>
+      </w:rPr>
+    </w:lvl>
+    <w:lvl w:ilvl="3" w:tplc="04090001" w:tentative="1">
+      <w:start w:val="1"/>
+      <w:numFmt w:val="bullet"/>
+      <w:lvlText w:val=""/>
+      <w:lvlJc w:val="left"/>
+      <w:pPr>
+        <w:ind w:left="2880" w:hanging="360"/>
+      </w:pPr>
+      <w:rPr>
+        <w:rFonts w:ascii="Symbol" w:hAnsi="Symbol" w:hint="default"/>
+      </w:rPr>
+    </w:lvl>
+    <w:lvl w:ilvl="4" w:tplc="04090003" w:tentative="1">
+      <w:start w:val="1"/>
+      <w:numFmt w:val="bullet"/>
+      <w:lvlText w:val="o"/>
+      <w:lvlJc w:val="left"/>
+      <w:pPr>
+        <w:ind w:left="3600" w:hanging="360"/>
+      </w:pPr>
+      <w:rPr>
+        <w:rFonts w:ascii="Courier New" w:hAnsi="Courier New" w:cs="Courier New" w:hint="default"/>
+      </w:rPr>
+    </w:lvl>
+    <w:lvl w:ilvl="5" w:tplc="04090005" w:tentative="1">
+      <w:start w:val="1"/>
+      <w:numFmt w:val="bullet"/>
+      <w:lvlText w:val=""/>
+      <w:lvlJc w:val="left"/>
+      <w:pPr>
+        <w:ind w:left="4320" w:hanging="360"/>
+      </w:pPr>
+      <w:rPr>
+        <w:rFonts w:ascii="Wingdings" w:hAnsi="Wingdings" w:hint="default"/>
+      </w:rPr>
+    </w:lvl>
+    <w:lvl w:ilvl="6" w:tplc="04090001" w:tentative="1">
+      <w:start w:val="1"/>
+      <w:numFmt w:val="bullet"/>
+      <w:lvlText w:val=""/>
+      <w:lvlJc w:val="left"/>
+      <w:pPr>
+        <w:ind w:left="5040" w:hanging="360"/>
+      </w:pPr>
+      <w:rPr>
+        <w:rFonts w:ascii="Symbol" w:hAnsi="Symbol" w:hint="default"/>
+      </w:rPr>
+    </w:lvl>
+    <w:lvl w:ilvl="7" w:tplc="04090003" w:tentative="1">
+      <w:start w:val="1"/>
+      <w:numFmt w:val="bullet"/>
+      <w:lvlText w:val="o"/>
+      <w:lvlJc w:val="left"/>
+      <w:pPr>
+        <w:ind w:left="5760" w:hanging="360"/>
+      </w:pPr>
+      <w:rPr>
+        <w:rFonts w:ascii="Courier New" w:hAnsi="Courier New" w:cs="Courier New" w:hint="default"/>
+      </w:rPr>
+    </w:lvl>
+    <w:lvl w:ilvl="8" w:tplc="04090005" w:tentative="1">
+      <w:start w:val="1"/>
+      <w:numFmt w:val="bullet"/>
+      <w:lvlText w:val=""/>
+      <w:lvlJc w:val="left"/>
+      <w:pPr>
+        <w:ind w:left="6480" w:hanging="360"/>
+      </w:pPr>
+      <w:rPr>
+        <w:rFonts w:ascii="Wingdings" w:hAnsi="Wingdings" w:hint="default"/>
+      </w:rPr>
+    </w:lvl>
+  </w:abstractNum>
+  <w:abstractNum w:abstractNumId="19" w15:restartNumberingAfterBreak="0">
     <w:nsid w:val="322A3E4D"/>
     <w:multiLevelType w:val="hybridMultilevel"/>
     <w:tmpl w:val="9986476C"/>
@@ -13670,7 +14700,7 @@
       </w:rPr>
     </w:lvl>
   </w:abstractNum>
-  <w:abstractNum w:abstractNumId="18" w15:restartNumberingAfterBreak="0">
+  <w:abstractNum w:abstractNumId="20" w15:restartNumberingAfterBreak="0">
     <w:nsid w:val="36C15416"/>
     <w:multiLevelType w:val="hybridMultilevel"/>
     <w:tmpl w:val="2A64A906"/>
@@ -13783,7 +14813,120 @@
       </w:rPr>
     </w:lvl>
   </w:abstractNum>
-  <w:abstractNum w:abstractNumId="19" w15:restartNumberingAfterBreak="0">
+  <w:abstractNum w:abstractNumId="21" w15:restartNumberingAfterBreak="0">
+    <w:nsid w:val="36E06C11"/>
+    <w:multiLevelType w:val="hybridMultilevel"/>
+    <w:tmpl w:val="4D9A93AA"/>
+    <w:lvl w:ilvl="0" w:tplc="0409000B">
+      <w:start w:val="1"/>
+      <w:numFmt w:val="bullet"/>
+      <w:lvlText w:val=""/>
+      <w:lvlJc w:val="left"/>
+      <w:pPr>
+        <w:ind w:left="720" w:hanging="360"/>
+      </w:pPr>
+      <w:rPr>
+        <w:rFonts w:ascii="Wingdings" w:hAnsi="Wingdings" w:hint="default"/>
+      </w:rPr>
+    </w:lvl>
+    <w:lvl w:ilvl="1" w:tplc="04090003" w:tentative="1">
+      <w:start w:val="1"/>
+      <w:numFmt w:val="bullet"/>
+      <w:lvlText w:val="o"/>
+      <w:lvlJc w:val="left"/>
+      <w:pPr>
+        <w:ind w:left="1440" w:hanging="360"/>
+      </w:pPr>
+      <w:rPr>
+        <w:rFonts w:ascii="Courier New" w:hAnsi="Courier New" w:cs="Courier New" w:hint="default"/>
+      </w:rPr>
+    </w:lvl>
+    <w:lvl w:ilvl="2" w:tplc="04090005" w:tentative="1">
+      <w:start w:val="1"/>
+      <w:numFmt w:val="bullet"/>
+      <w:lvlText w:val=""/>
+      <w:lvlJc w:val="left"/>
+      <w:pPr>
+        <w:ind w:left="2160" w:hanging="360"/>
+      </w:pPr>
+      <w:rPr>
+        <w:rFonts w:ascii="Wingdings" w:hAnsi="Wingdings" w:hint="default"/>
+      </w:rPr>
+    </w:lvl>
+    <w:lvl w:ilvl="3" w:tplc="04090001" w:tentative="1">
+      <w:start w:val="1"/>
+      <w:numFmt w:val="bullet"/>
+      <w:lvlText w:val=""/>
+      <w:lvlJc w:val="left"/>
+      <w:pPr>
+        <w:ind w:left="2880" w:hanging="360"/>
+      </w:pPr>
+      <w:rPr>
+        <w:rFonts w:ascii="Symbol" w:hAnsi="Symbol" w:hint="default"/>
+      </w:rPr>
+    </w:lvl>
+    <w:lvl w:ilvl="4" w:tplc="04090003" w:tentative="1">
+      <w:start w:val="1"/>
+      <w:numFmt w:val="bullet"/>
+      <w:lvlText w:val="o"/>
+      <w:lvlJc w:val="left"/>
+      <w:pPr>
+        <w:ind w:left="3600" w:hanging="360"/>
+      </w:pPr>
+      <w:rPr>
+        <w:rFonts w:ascii="Courier New" w:hAnsi="Courier New" w:cs="Courier New" w:hint="default"/>
+      </w:rPr>
+    </w:lvl>
+    <w:lvl w:ilvl="5" w:tplc="04090005" w:tentative="1">
+      <w:start w:val="1"/>
+      <w:numFmt w:val="bullet"/>
+      <w:lvlText w:val=""/>
+      <w:lvlJc w:val="left"/>
+      <w:pPr>
+        <w:ind w:left="4320" w:hanging="360"/>
+      </w:pPr>
+      <w:rPr>
+        <w:rFonts w:ascii="Wingdings" w:hAnsi="Wingdings" w:hint="default"/>
+      </w:rPr>
+    </w:lvl>
+    <w:lvl w:ilvl="6" w:tplc="04090001" w:tentative="1">
+      <w:start w:val="1"/>
+      <w:numFmt w:val="bullet"/>
+      <w:lvlText w:val=""/>
+      <w:lvlJc w:val="left"/>
+      <w:pPr>
+        <w:ind w:left="5040" w:hanging="360"/>
+      </w:pPr>
+      <w:rPr>
+        <w:rFonts w:ascii="Symbol" w:hAnsi="Symbol" w:hint="default"/>
+      </w:rPr>
+    </w:lvl>
+    <w:lvl w:ilvl="7" w:tplc="04090003" w:tentative="1">
+      <w:start w:val="1"/>
+      <w:numFmt w:val="bullet"/>
+      <w:lvlText w:val="o"/>
+      <w:lvlJc w:val="left"/>
+      <w:pPr>
+        <w:ind w:left="5760" w:hanging="360"/>
+      </w:pPr>
+      <w:rPr>
+        <w:rFonts w:ascii="Courier New" w:hAnsi="Courier New" w:cs="Courier New" w:hint="default"/>
+      </w:rPr>
+    </w:lvl>
+    <w:lvl w:ilvl="8" w:tplc="04090005" w:tentative="1">
+      <w:start w:val="1"/>
+      <w:numFmt w:val="bullet"/>
+      <w:lvlText w:val=""/>
+      <w:lvlJc w:val="left"/>
+      <w:pPr>
+        <w:ind w:left="6480" w:hanging="360"/>
+      </w:pPr>
+      <w:rPr>
+        <w:rFonts w:ascii="Wingdings" w:hAnsi="Wingdings" w:hint="default"/>
+      </w:rPr>
+    </w:lvl>
+  </w:abstractNum>
+  <w:abstractNum w:abstractNumId="22" w15:restartNumberingAfterBreak="0">
     <w:nsid w:val="37A4439C"/>
     <w:multiLevelType w:val="hybridMultilevel"/>
     <w:tmpl w:val="F60606B2"/>
@@ -13896,7 +15039,7 @@
       </w:rPr>
     </w:lvl>
   </w:abstractNum>
-  <w:abstractNum w:abstractNumId="20" w15:restartNumberingAfterBreak="0">
+  <w:abstractNum w:abstractNumId="23" w15:restartNumberingAfterBreak="0">
     <w:nsid w:val="3D59439A"/>
     <w:multiLevelType w:val="hybridMultilevel"/>
     <w:tmpl w:val="5468823A"/>
@@ -14009,7 +15152,7 @@
       </w:rPr>
     </w:lvl>
   </w:abstractNum>
-  <w:abstractNum w:abstractNumId="21" w15:restartNumberingAfterBreak="0">
+  <w:abstractNum w:abstractNumId="24" w15:restartNumberingAfterBreak="0">
     <w:nsid w:val="3DC73418"/>
     <w:multiLevelType w:val="hybridMultilevel"/>
     <w:tmpl w:val="73C26A0A"/>
@@ -14122,7 +15265,7 @@
       </w:rPr>
     </w:lvl>
   </w:abstractNum>
-  <w:abstractNum w:abstractNumId="22" w15:restartNumberingAfterBreak="0">
+  <w:abstractNum w:abstractNumId="25" w15:restartNumberingAfterBreak="0">
     <w:nsid w:val="3ED231DB"/>
     <w:multiLevelType w:val="hybridMultilevel"/>
     <w:tmpl w:val="B9EC3636"/>
@@ -14235,7 +15378,7 @@
       </w:rPr>
     </w:lvl>
   </w:abstractNum>
-  <w:abstractNum w:abstractNumId="23" w15:restartNumberingAfterBreak="0">
+  <w:abstractNum w:abstractNumId="26" w15:restartNumberingAfterBreak="0">
     <w:nsid w:val="409A037E"/>
     <w:multiLevelType w:val="hybridMultilevel"/>
     <w:tmpl w:val="6B0C3B8A"/>
@@ -14348,7 +15491,120 @@
       </w:rPr>
     </w:lvl>
   </w:abstractNum>
-  <w:abstractNum w:abstractNumId="24" w15:restartNumberingAfterBreak="0">
+  <w:abstractNum w:abstractNumId="27" w15:restartNumberingAfterBreak="0">
+    <w:nsid w:val="4639331F"/>
+    <w:multiLevelType w:val="hybridMultilevel"/>
+    <w:tmpl w:val="E9BC614C"/>
+    <w:lvl w:ilvl="0" w:tplc="0409000B">
+      <w:start w:val="1"/>
+      <w:numFmt w:val="bullet"/>
+      <w:lvlText w:val=""/>
+      <w:lvlJc w:val="left"/>
+      <w:pPr>
+        <w:ind w:left="720" w:hanging="360"/>
+      </w:pPr>
+      <w:rPr>
+        <w:rFonts w:ascii="Wingdings" w:hAnsi="Wingdings" w:hint="default"/>
+      </w:rPr>
+    </w:lvl>
+    <w:lvl w:ilvl="1" w:tplc="04090003" w:tentative="1">
+      <w:start w:val="1"/>
+      <w:numFmt w:val="bullet"/>
+      <w:lvlText w:val="o"/>
+      <w:lvlJc w:val="left"/>
+      <w:pPr>
+        <w:ind w:left="1440" w:hanging="360"/>
+      </w:pPr>
+      <w:rPr>
+        <w:rFonts w:ascii="Courier New" w:hAnsi="Courier New" w:cs="Courier New" w:hint="default"/>
+      </w:rPr>
+    </w:lvl>
+    <w:lvl w:ilvl="2" w:tplc="04090005" w:tentative="1">
+      <w:start w:val="1"/>
+      <w:numFmt w:val="bullet"/>
+      <w:lvlText w:val=""/>
+      <w:lvlJc w:val="left"/>
+      <w:pPr>
+        <w:ind w:left="2160" w:hanging="360"/>
+      </w:pPr>
+      <w:rPr>
+        <w:rFonts w:ascii="Wingdings" w:hAnsi="Wingdings" w:hint="default"/>
+      </w:rPr>
+    </w:lvl>
+    <w:lvl w:ilvl="3" w:tplc="04090001" w:tentative="1">
+      <w:start w:val="1"/>
+      <w:numFmt w:val="bullet"/>
+      <w:lvlText w:val=""/>
+      <w:lvlJc w:val="left"/>
+      <w:pPr>
+        <w:ind w:left="2880" w:hanging="360"/>
+      </w:pPr>
+      <w:rPr>
+        <w:rFonts w:ascii="Symbol" w:hAnsi="Symbol" w:hint="default"/>
+      </w:rPr>
+    </w:lvl>
+    <w:lvl w:ilvl="4" w:tplc="04090003" w:tentative="1">
+      <w:start w:val="1"/>
+      <w:numFmt w:val="bullet"/>
+      <w:lvlText w:val="o"/>
+      <w:lvlJc w:val="left"/>
+      <w:pPr>
+        <w:ind w:left="3600" w:hanging="360"/>
+      </w:pPr>
+      <w:rPr>
+        <w:rFonts w:ascii="Courier New" w:hAnsi="Courier New" w:cs="Courier New" w:hint="default"/>
+      </w:rPr>
+    </w:lvl>
+    <w:lvl w:ilvl="5" w:tplc="04090005" w:tentative="1">
+      <w:start w:val="1"/>
+      <w:numFmt w:val="bullet"/>
+      <w:lvlText w:val=""/>
+      <w:lvlJc w:val="left"/>
+      <w:pPr>
+        <w:ind w:left="4320" w:hanging="360"/>
+      </w:pPr>
+      <w:rPr>
+        <w:rFonts w:ascii="Wingdings" w:hAnsi="Wingdings" w:hint="default"/>
+      </w:rPr>
+    </w:lvl>
+    <w:lvl w:ilvl="6" w:tplc="04090001" w:tentative="1">
+      <w:start w:val="1"/>
+      <w:numFmt w:val="bullet"/>
+      <w:lvlText w:val=""/>
+      <w:lvlJc w:val="left"/>
+      <w:pPr>
+        <w:ind w:left="5040" w:hanging="360"/>
+      </w:pPr>
+      <w:rPr>
+        <w:rFonts w:ascii="Symbol" w:hAnsi="Symbol" w:hint="default"/>
+      </w:rPr>
+    </w:lvl>
+    <w:lvl w:ilvl="7" w:tplc="04090003" w:tentative="1">
+      <w:start w:val="1"/>
+      <w:numFmt w:val="bullet"/>
+      <w:lvlText w:val="o"/>
+      <w:lvlJc w:val="left"/>
+      <w:pPr>
+        <w:ind w:left="5760" w:hanging="360"/>
+      </w:pPr>
+      <w:rPr>
+        <w:rFonts w:ascii="Courier New" w:hAnsi="Courier New" w:cs="Courier New" w:hint="default"/>
+      </w:rPr>
+    </w:lvl>
+    <w:lvl w:ilvl="8" w:tplc="04090005" w:tentative="1">
+      <w:start w:val="1"/>
+      <w:numFmt w:val="bullet"/>
+      <w:lvlText w:val=""/>
+      <w:lvlJc w:val="left"/>
+      <w:pPr>
+        <w:ind w:left="6480" w:hanging="360"/>
+      </w:pPr>
+      <w:rPr>
+        <w:rFonts w:ascii="Wingdings" w:hAnsi="Wingdings" w:hint="default"/>
+      </w:rPr>
+    </w:lvl>
+  </w:abstractNum>
+  <w:abstractNum w:abstractNumId="28" w15:restartNumberingAfterBreak="0">
     <w:nsid w:val="46544780"/>
     <w:multiLevelType w:val="hybridMultilevel"/>
     <w:tmpl w:val="5F56D926"/>
@@ -14461,7 +15717,7 @@
       </w:rPr>
     </w:lvl>
   </w:abstractNum>
-  <w:abstractNum w:abstractNumId="25" w15:restartNumberingAfterBreak="0">
+  <w:abstractNum w:abstractNumId="29" w15:restartNumberingAfterBreak="0">
     <w:nsid w:val="46EE5CCE"/>
     <w:multiLevelType w:val="hybridMultilevel"/>
     <w:tmpl w:val="9A5AEF0A"/>
@@ -14574,7 +15830,7 @@
       </w:rPr>
     </w:lvl>
   </w:abstractNum>
-  <w:abstractNum w:abstractNumId="26" w15:restartNumberingAfterBreak="0">
+  <w:abstractNum w:abstractNumId="30" w15:restartNumberingAfterBreak="0">
     <w:nsid w:val="551A1C4A"/>
     <w:multiLevelType w:val="hybridMultilevel"/>
     <w:tmpl w:val="D67C0A4C"/>
@@ -14687,7 +15943,7 @@
       </w:rPr>
     </w:lvl>
   </w:abstractNum>
-  <w:abstractNum w:abstractNumId="27" w15:restartNumberingAfterBreak="0">
+  <w:abstractNum w:abstractNumId="31" w15:restartNumberingAfterBreak="0">
     <w:nsid w:val="553D5040"/>
     <w:multiLevelType w:val="hybridMultilevel"/>
     <w:tmpl w:val="D94A8EB6"/>
@@ -14800,7 +16056,7 @@
       </w:rPr>
     </w:lvl>
   </w:abstractNum>
-  <w:abstractNum w:abstractNumId="28" w15:restartNumberingAfterBreak="0">
+  <w:abstractNum w:abstractNumId="32" w15:restartNumberingAfterBreak="0">
     <w:nsid w:val="561F30E8"/>
     <w:multiLevelType w:val="hybridMultilevel"/>
     <w:tmpl w:val="F140BD34"/>
@@ -14913,7 +16169,7 @@
       </w:rPr>
     </w:lvl>
   </w:abstractNum>
-  <w:abstractNum w:abstractNumId="29" w15:restartNumberingAfterBreak="0">
+  <w:abstractNum w:abstractNumId="33" w15:restartNumberingAfterBreak="0">
     <w:nsid w:val="56A121F9"/>
     <w:multiLevelType w:val="hybridMultilevel"/>
     <w:tmpl w:val="29643BA8"/>
@@ -15026,7 +16282,7 @@
       </w:rPr>
     </w:lvl>
   </w:abstractNum>
-  <w:abstractNum w:abstractNumId="30" w15:restartNumberingAfterBreak="0">
+  <w:abstractNum w:abstractNumId="34" w15:restartNumberingAfterBreak="0">
     <w:nsid w:val="58DE0369"/>
     <w:multiLevelType w:val="hybridMultilevel"/>
     <w:tmpl w:val="FDAE9064"/>
@@ -15139,7 +16395,120 @@
       </w:rPr>
     </w:lvl>
   </w:abstractNum>
-  <w:abstractNum w:abstractNumId="31" w15:restartNumberingAfterBreak="0">
+  <w:abstractNum w:abstractNumId="35" w15:restartNumberingAfterBreak="0">
+    <w:nsid w:val="596B1866"/>
+    <w:multiLevelType w:val="hybridMultilevel"/>
+    <w:tmpl w:val="75DA949C"/>
+    <w:lvl w:ilvl="0" w:tplc="0409000B">
+      <w:start w:val="1"/>
+      <w:numFmt w:val="bullet"/>
+      <w:lvlText w:val=""/>
+      <w:lvlJc w:val="left"/>
+      <w:pPr>
+        <w:ind w:left="720" w:hanging="360"/>
+      </w:pPr>
+      <w:rPr>
+        <w:rFonts w:ascii="Wingdings" w:hAnsi="Wingdings" w:hint="default"/>
+      </w:rPr>
+    </w:lvl>
+    <w:lvl w:ilvl="1" w:tplc="04090003" w:tentative="1">
+      <w:start w:val="1"/>
+      <w:numFmt w:val="bullet"/>
+      <w:lvlText w:val="o"/>
+      <w:lvlJc w:val="left"/>
+      <w:pPr>
+        <w:ind w:left="1440" w:hanging="360"/>
+      </w:pPr>
+      <w:rPr>
+        <w:rFonts w:ascii="Courier New" w:hAnsi="Courier New" w:cs="Courier New" w:hint="default"/>
+      </w:rPr>
+    </w:lvl>
+    <w:lvl w:ilvl="2" w:tplc="04090005" w:tentative="1">
+      <w:start w:val="1"/>
+      <w:numFmt w:val="bullet"/>
+      <w:lvlText w:val=""/>
+      <w:lvlJc w:val="left"/>
+      <w:pPr>
+        <w:ind w:left="2160" w:hanging="360"/>
+      </w:pPr>
+      <w:rPr>
+        <w:rFonts w:ascii="Wingdings" w:hAnsi="Wingdings" w:hint="default"/>
+      </w:rPr>
+    </w:lvl>
+    <w:lvl w:ilvl="3" w:tplc="04090001" w:tentative="1">
+      <w:start w:val="1"/>
+      <w:numFmt w:val="bullet"/>
+      <w:lvlText w:val=""/>
+      <w:lvlJc w:val="left"/>
+      <w:pPr>
+        <w:ind w:left="2880" w:hanging="360"/>
+      </w:pPr>
+      <w:rPr>
+        <w:rFonts w:ascii="Symbol" w:hAnsi="Symbol" w:hint="default"/>
+      </w:rPr>
+    </w:lvl>
+    <w:lvl w:ilvl="4" w:tplc="04090003" w:tentative="1">
+      <w:start w:val="1"/>
+      <w:numFmt w:val="bullet"/>
+      <w:lvlText w:val="o"/>
+      <w:lvlJc w:val="left"/>
+      <w:pPr>
+        <w:ind w:left="3600" w:hanging="360"/>
+      </w:pPr>
+      <w:rPr>
+        <w:rFonts w:ascii="Courier New" w:hAnsi="Courier New" w:cs="Courier New" w:hint="default"/>
+      </w:rPr>
+    </w:lvl>
+    <w:lvl w:ilvl="5" w:tplc="04090005" w:tentative="1">
+      <w:start w:val="1"/>
+      <w:numFmt w:val="bullet"/>
+      <w:lvlText w:val=""/>
+      <w:lvlJc w:val="left"/>
+      <w:pPr>
+        <w:ind w:left="4320" w:hanging="360"/>
+      </w:pPr>
+      <w:rPr>
+        <w:rFonts w:ascii="Wingdings" w:hAnsi="Wingdings" w:hint="default"/>
+      </w:rPr>
+    </w:lvl>
+    <w:lvl w:ilvl="6" w:tplc="04090001" w:tentative="1">
+      <w:start w:val="1"/>
+      <w:numFmt w:val="bullet"/>
+      <w:lvlText w:val=""/>
+      <w:lvlJc w:val="left"/>
+      <w:pPr>
+        <w:ind w:left="5040" w:hanging="360"/>
+      </w:pPr>
+      <w:rPr>
+        <w:rFonts w:ascii="Symbol" w:hAnsi="Symbol" w:hint="default"/>
+      </w:rPr>
+    </w:lvl>
+    <w:lvl w:ilvl="7" w:tplc="04090003" w:tentative="1">
+      <w:start w:val="1"/>
+      <w:numFmt w:val="bullet"/>
+      <w:lvlText w:val="o"/>
+      <w:lvlJc w:val="left"/>
+      <w:pPr>
+        <w:ind w:left="5760" w:hanging="360"/>
+      </w:pPr>
+      <w:rPr>
+        <w:rFonts w:ascii="Courier New" w:hAnsi="Courier New" w:cs="Courier New" w:hint="default"/>
+      </w:rPr>
+    </w:lvl>
+    <w:lvl w:ilvl="8" w:tplc="04090005" w:tentative="1">
+      <w:start w:val="1"/>
+      <w:numFmt w:val="bullet"/>
+      <w:lvlText w:val=""/>
+      <w:lvlJc w:val="left"/>
+      <w:pPr>
+        <w:ind w:left="6480" w:hanging="360"/>
+      </w:pPr>
+      <w:rPr>
+        <w:rFonts w:ascii="Wingdings" w:hAnsi="Wingdings" w:hint="default"/>
+      </w:rPr>
+    </w:lvl>
+  </w:abstractNum>
+  <w:abstractNum w:abstractNumId="36" w15:restartNumberingAfterBreak="0">
     <w:nsid w:val="5AFC3C13"/>
     <w:multiLevelType w:val="hybridMultilevel"/>
     <w:tmpl w:val="C76AE434"/>
@@ -15252,7 +16621,120 @@
       </w:rPr>
     </w:lvl>
   </w:abstractNum>
-  <w:abstractNum w:abstractNumId="32" w15:restartNumberingAfterBreak="0">
+  <w:abstractNum w:abstractNumId="37" w15:restartNumberingAfterBreak="0">
+    <w:nsid w:val="5C1736C6"/>
+    <w:multiLevelType w:val="hybridMultilevel"/>
+    <w:tmpl w:val="0038B7A8"/>
+    <w:lvl w:ilvl="0" w:tplc="0409000B">
+      <w:start w:val="1"/>
+      <w:numFmt w:val="bullet"/>
+      <w:lvlText w:val=""/>
+      <w:lvlJc w:val="left"/>
+      <w:pPr>
+        <w:ind w:left="720" w:hanging="360"/>
+      </w:pPr>
+      <w:rPr>
+        <w:rFonts w:ascii="Wingdings" w:hAnsi="Wingdings" w:hint="default"/>
+      </w:rPr>
+    </w:lvl>
+    <w:lvl w:ilvl="1" w:tplc="04090003" w:tentative="1">
+      <w:start w:val="1"/>
+      <w:numFmt w:val="bullet"/>
+      <w:lvlText w:val="o"/>
+      <w:lvlJc w:val="left"/>
+      <w:pPr>
+        <w:ind w:left="1440" w:hanging="360"/>
+      </w:pPr>
+      <w:rPr>
+        <w:rFonts w:ascii="Courier New" w:hAnsi="Courier New" w:cs="Courier New" w:hint="default"/>
+      </w:rPr>
+    </w:lvl>
+    <w:lvl w:ilvl="2" w:tplc="04090005" w:tentative="1">
+      <w:start w:val="1"/>
+      <w:numFmt w:val="bullet"/>
+      <w:lvlText w:val=""/>
+      <w:lvlJc w:val="left"/>
+      <w:pPr>
+        <w:ind w:left="2160" w:hanging="360"/>
+      </w:pPr>
+      <w:rPr>
+        <w:rFonts w:ascii="Wingdings" w:hAnsi="Wingdings" w:hint="default"/>
+      </w:rPr>
+    </w:lvl>
+    <w:lvl w:ilvl="3" w:tplc="04090001" w:tentative="1">
+      <w:start w:val="1"/>
+      <w:numFmt w:val="bullet"/>
+      <w:lvlText w:val=""/>
+      <w:lvlJc w:val="left"/>
+      <w:pPr>
+        <w:ind w:left="2880" w:hanging="360"/>
+      </w:pPr>
+      <w:rPr>
+        <w:rFonts w:ascii="Symbol" w:hAnsi="Symbol" w:hint="default"/>
+      </w:rPr>
+    </w:lvl>
+    <w:lvl w:ilvl="4" w:tplc="04090003" w:tentative="1">
+      <w:start w:val="1"/>
+      <w:numFmt w:val="bullet"/>
+      <w:lvlText w:val="o"/>
+      <w:lvlJc w:val="left"/>
+      <w:pPr>
+        <w:ind w:left="3600" w:hanging="360"/>
+      </w:pPr>
+      <w:rPr>
+        <w:rFonts w:ascii="Courier New" w:hAnsi="Courier New" w:cs="Courier New" w:hint="default"/>
+      </w:rPr>
+    </w:lvl>
+    <w:lvl w:ilvl="5" w:tplc="04090005" w:tentative="1">
+      <w:start w:val="1"/>
+      <w:numFmt w:val="bullet"/>
+      <w:lvlText w:val=""/>
+      <w:lvlJc w:val="left"/>
+      <w:pPr>
+        <w:ind w:left="4320" w:hanging="360"/>
+      </w:pPr>
+      <w:rPr>
+        <w:rFonts w:ascii="Wingdings" w:hAnsi="Wingdings" w:hint="default"/>
+      </w:rPr>
+    </w:lvl>
+    <w:lvl w:ilvl="6" w:tplc="04090001" w:tentative="1">
+      <w:start w:val="1"/>
+      <w:numFmt w:val="bullet"/>
+      <w:lvlText w:val=""/>
+      <w:lvlJc w:val="left"/>
+      <w:pPr>
+        <w:ind w:left="5040" w:hanging="360"/>
+      </w:pPr>
+      <w:rPr>
+        <w:rFonts w:ascii="Symbol" w:hAnsi="Symbol" w:hint="default"/>
+      </w:rPr>
+    </w:lvl>
+    <w:lvl w:ilvl="7" w:tplc="04090003" w:tentative="1">
+      <w:start w:val="1"/>
+      <w:numFmt w:val="bullet"/>
+      <w:lvlText w:val="o"/>
+      <w:lvlJc w:val="left"/>
+      <w:pPr>
+        <w:ind w:left="5760" w:hanging="360"/>
+      </w:pPr>
+      <w:rPr>
+        <w:rFonts w:ascii="Courier New" w:hAnsi="Courier New" w:cs="Courier New" w:hint="default"/>
+      </w:rPr>
+    </w:lvl>
+    <w:lvl w:ilvl="8" w:tplc="04090005" w:tentative="1">
+      <w:start w:val="1"/>
+      <w:numFmt w:val="bullet"/>
+      <w:lvlText w:val=""/>
+      <w:lvlJc w:val="left"/>
+      <w:pPr>
+        <w:ind w:left="6480" w:hanging="360"/>
+      </w:pPr>
+      <w:rPr>
+        <w:rFonts w:ascii="Wingdings" w:hAnsi="Wingdings" w:hint="default"/>
+      </w:rPr>
+    </w:lvl>
+  </w:abstractNum>
+  <w:abstractNum w:abstractNumId="38" w15:restartNumberingAfterBreak="0">
     <w:nsid w:val="5D0E1D0A"/>
     <w:multiLevelType w:val="hybridMultilevel"/>
     <w:tmpl w:val="A4A288B4"/>
@@ -15365,7 +16847,7 @@
       </w:rPr>
     </w:lvl>
   </w:abstractNum>
-  <w:abstractNum w:abstractNumId="33" w15:restartNumberingAfterBreak="0">
+  <w:abstractNum w:abstractNumId="39" w15:restartNumberingAfterBreak="0">
     <w:nsid w:val="643A6150"/>
     <w:multiLevelType w:val="hybridMultilevel"/>
     <w:tmpl w:val="F460D156"/>
@@ -15478,7 +16960,120 @@
       </w:rPr>
     </w:lvl>
   </w:abstractNum>
-  <w:abstractNum w:abstractNumId="34" w15:restartNumberingAfterBreak="0">
+  <w:abstractNum w:abstractNumId="40" w15:restartNumberingAfterBreak="0">
+    <w:nsid w:val="65E41834"/>
+    <w:multiLevelType w:val="hybridMultilevel"/>
+    <w:tmpl w:val="917CB90E"/>
+    <w:lvl w:ilvl="0" w:tplc="0409000B">
+      <w:start w:val="1"/>
+      <w:numFmt w:val="bullet"/>
+      <w:lvlText w:val=""/>
+      <w:lvlJc w:val="left"/>
+      <w:pPr>
+        <w:ind w:left="720" w:hanging="360"/>
+      </w:pPr>
+      <w:rPr>
+        <w:rFonts w:ascii="Wingdings" w:hAnsi="Wingdings" w:hint="default"/>
+      </w:rPr>
+    </w:lvl>
+    <w:lvl w:ilvl="1" w:tplc="04090003" w:tentative="1">
+      <w:start w:val="1"/>
+      <w:numFmt w:val="bullet"/>
+      <w:lvlText w:val="o"/>
+      <w:lvlJc w:val="left"/>
+      <w:pPr>
+        <w:ind w:left="1440" w:hanging="360"/>
+      </w:pPr>
+      <w:rPr>
+        <w:rFonts w:ascii="Courier New" w:hAnsi="Courier New" w:cs="Courier New" w:hint="default"/>
+      </w:rPr>
+    </w:lvl>
+    <w:lvl w:ilvl="2" w:tplc="04090005" w:tentative="1">
+      <w:start w:val="1"/>
+      <w:numFmt w:val="bullet"/>
+      <w:lvlText w:val=""/>
+      <w:lvlJc w:val="left"/>
+      <w:pPr>
+        <w:ind w:left="2160" w:hanging="360"/>
+      </w:pPr>
+      <w:rPr>
+        <w:rFonts w:ascii="Wingdings" w:hAnsi="Wingdings" w:hint="default"/>
+      </w:rPr>
+    </w:lvl>
+    <w:lvl w:ilvl="3" w:tplc="04090001" w:tentative="1">
+      <w:start w:val="1"/>
+      <w:numFmt w:val="bullet"/>
+      <w:lvlText w:val=""/>
+      <w:lvlJc w:val="left"/>
+      <w:pPr>
+        <w:ind w:left="2880" w:hanging="360"/>
+      </w:pPr>
+      <w:rPr>
+        <w:rFonts w:ascii="Symbol" w:hAnsi="Symbol" w:hint="default"/>
+      </w:rPr>
+    </w:lvl>
+    <w:lvl w:ilvl="4" w:tplc="04090003" w:tentative="1">
+      <w:start w:val="1"/>
+      <w:numFmt w:val="bullet"/>
+      <w:lvlText w:val="o"/>
+      <w:lvlJc w:val="left"/>
+      <w:pPr>
+        <w:ind w:left="3600" w:hanging="360"/>
+      </w:pPr>
+      <w:rPr>
+        <w:rFonts w:ascii="Courier New" w:hAnsi="Courier New" w:cs="Courier New" w:hint="default"/>
+      </w:rPr>
+    </w:lvl>
+    <w:lvl w:ilvl="5" w:tplc="04090005" w:tentative="1">
+      <w:start w:val="1"/>
+      <w:numFmt w:val="bullet"/>
+      <w:lvlText w:val=""/>
+      <w:lvlJc w:val="left"/>
+      <w:pPr>
+        <w:ind w:left="4320" w:hanging="360"/>
+      </w:pPr>
+      <w:rPr>
+        <w:rFonts w:ascii="Wingdings" w:hAnsi="Wingdings" w:hint="default"/>
+      </w:rPr>
+    </w:lvl>
+    <w:lvl w:ilvl="6" w:tplc="04090001" w:tentative="1">
+      <w:start w:val="1"/>
+      <w:numFmt w:val="bullet"/>
+      <w:lvlText w:val=""/>
+      <w:lvlJc w:val="left"/>
+      <w:pPr>
+        <w:ind w:left="5040" w:hanging="360"/>
+      </w:pPr>
+      <w:rPr>
+        <w:rFonts w:ascii="Symbol" w:hAnsi="Symbol" w:hint="default"/>
+      </w:rPr>
+    </w:lvl>
+    <w:lvl w:ilvl="7" w:tplc="04090003" w:tentative="1">
+      <w:start w:val="1"/>
+      <w:numFmt w:val="bullet"/>
+      <w:lvlText w:val="o"/>
+      <w:lvlJc w:val="left"/>
+      <w:pPr>
+        <w:ind w:left="5760" w:hanging="360"/>
+      </w:pPr>
+      <w:rPr>
+        <w:rFonts w:ascii="Courier New" w:hAnsi="Courier New" w:cs="Courier New" w:hint="default"/>
+      </w:rPr>
+    </w:lvl>
+    <w:lvl w:ilvl="8" w:tplc="04090005" w:tentative="1">
+      <w:start w:val="1"/>
+      <w:numFmt w:val="bullet"/>
+      <w:lvlText w:val=""/>
+      <w:lvlJc w:val="left"/>
+      <w:pPr>
+        <w:ind w:left="6480" w:hanging="360"/>
+      </w:pPr>
+      <w:rPr>
+        <w:rFonts w:ascii="Wingdings" w:hAnsi="Wingdings" w:hint="default"/>
+      </w:rPr>
+    </w:lvl>
+  </w:abstractNum>
+  <w:abstractNum w:abstractNumId="41" w15:restartNumberingAfterBreak="0">
     <w:nsid w:val="69FA5806"/>
     <w:multiLevelType w:val="hybridMultilevel"/>
     <w:tmpl w:val="1FC8941E"/>
@@ -15591,7 +17186,7 @@
       </w:rPr>
     </w:lvl>
   </w:abstractNum>
-  <w:abstractNum w:abstractNumId="35" w15:restartNumberingAfterBreak="0">
+  <w:abstractNum w:abstractNumId="42" w15:restartNumberingAfterBreak="0">
     <w:nsid w:val="6A0C2796"/>
     <w:multiLevelType w:val="hybridMultilevel"/>
     <w:tmpl w:val="CB007444"/>
@@ -15704,7 +17299,120 @@
       </w:rPr>
     </w:lvl>
   </w:abstractNum>
-  <w:abstractNum w:abstractNumId="36" w15:restartNumberingAfterBreak="0">
+  <w:abstractNum w:abstractNumId="43" w15:restartNumberingAfterBreak="0">
+    <w:nsid w:val="6D400B11"/>
+    <w:multiLevelType w:val="hybridMultilevel"/>
+    <w:tmpl w:val="897A7A82"/>
+    <w:lvl w:ilvl="0" w:tplc="0409000B">
+      <w:start w:val="1"/>
+      <w:numFmt w:val="bullet"/>
+      <w:lvlText w:val=""/>
+      <w:lvlJc w:val="left"/>
+      <w:pPr>
+        <w:ind w:left="720" w:hanging="360"/>
+      </w:pPr>
+      <w:rPr>
+        <w:rFonts w:ascii="Wingdings" w:hAnsi="Wingdings" w:hint="default"/>
+      </w:rPr>
+    </w:lvl>
+    <w:lvl w:ilvl="1" w:tplc="04090003" w:tentative="1">
+      <w:start w:val="1"/>
+      <w:numFmt w:val="bullet"/>
+      <w:lvlText w:val="o"/>
+      <w:lvlJc w:val="left"/>
+      <w:pPr>
+        <w:ind w:left="1440" w:hanging="360"/>
+      </w:pPr>
+      <w:rPr>
+        <w:rFonts w:ascii="Courier New" w:hAnsi="Courier New" w:cs="Courier New" w:hint="default"/>
+      </w:rPr>
+    </w:lvl>
+    <w:lvl w:ilvl="2" w:tplc="04090005" w:tentative="1">
+      <w:start w:val="1"/>
+      <w:numFmt w:val="bullet"/>
+      <w:lvlText w:val=""/>
+      <w:lvlJc w:val="left"/>
+      <w:pPr>
+        <w:ind w:left="2160" w:hanging="360"/>
+      </w:pPr>
+      <w:rPr>
+        <w:rFonts w:ascii="Wingdings" w:hAnsi="Wingdings" w:hint="default"/>
+      </w:rPr>
+    </w:lvl>
+    <w:lvl w:ilvl="3" w:tplc="04090001" w:tentative="1">
+      <w:start w:val="1"/>
+      <w:numFmt w:val="bullet"/>
+      <w:lvlText w:val=""/>
+      <w:lvlJc w:val="left"/>
+      <w:pPr>
+        <w:ind w:left="2880" w:hanging="360"/>
+      </w:pPr>
+      <w:rPr>
+        <w:rFonts w:ascii="Symbol" w:hAnsi="Symbol" w:hint="default"/>
+      </w:rPr>
+    </w:lvl>
+    <w:lvl w:ilvl="4" w:tplc="04090003" w:tentative="1">
+      <w:start w:val="1"/>
+      <w:numFmt w:val="bullet"/>
+      <w:lvlText w:val="o"/>
+      <w:lvlJc w:val="left"/>
+      <w:pPr>
+        <w:ind w:left="3600" w:hanging="360"/>
+      </w:pPr>
+      <w:rPr>
+        <w:rFonts w:ascii="Courier New" w:hAnsi="Courier New" w:cs="Courier New" w:hint="default"/>
+      </w:rPr>
+    </w:lvl>
+    <w:lvl w:ilvl="5" w:tplc="04090005" w:tentative="1">
+      <w:start w:val="1"/>
+      <w:numFmt w:val="bullet"/>
+      <w:lvlText w:val=""/>
+      <w:lvlJc w:val="left"/>
+      <w:pPr>
+        <w:ind w:left="4320" w:hanging="360"/>
+      </w:pPr>
+      <w:rPr>
+        <w:rFonts w:ascii="Wingdings" w:hAnsi="Wingdings" w:hint="default"/>
+      </w:rPr>
+    </w:lvl>
+    <w:lvl w:ilvl="6" w:tplc="04090001" w:tentative="1">
+      <w:start w:val="1"/>
+      <w:numFmt w:val="bullet"/>
+      <w:lvlText w:val=""/>
+      <w:lvlJc w:val="left"/>
+      <w:pPr>
+        <w:ind w:left="5040" w:hanging="360"/>
+      </w:pPr>
+      <w:rPr>
+        <w:rFonts w:ascii="Symbol" w:hAnsi="Symbol" w:hint="default"/>
+      </w:rPr>
+    </w:lvl>
+    <w:lvl w:ilvl="7" w:tplc="04090003" w:tentative="1">
+      <w:start w:val="1"/>
+      <w:numFmt w:val="bullet"/>
+      <w:lvlText w:val="o"/>
+      <w:lvlJc w:val="left"/>
+      <w:pPr>
+        <w:ind w:left="5760" w:hanging="360"/>
+      </w:pPr>
+      <w:rPr>
+        <w:rFonts w:ascii="Courier New" w:hAnsi="Courier New" w:cs="Courier New" w:hint="default"/>
+      </w:rPr>
+    </w:lvl>
+    <w:lvl w:ilvl="8" w:tplc="04090005" w:tentative="1">
+      <w:start w:val="1"/>
+      <w:numFmt w:val="bullet"/>
+      <w:lvlText w:val=""/>
+      <w:lvlJc w:val="left"/>
+      <w:pPr>
+        <w:ind w:left="6480" w:hanging="360"/>
+      </w:pPr>
+      <w:rPr>
+        <w:rFonts w:ascii="Wingdings" w:hAnsi="Wingdings" w:hint="default"/>
+      </w:rPr>
+    </w:lvl>
+  </w:abstractNum>
+  <w:abstractNum w:abstractNumId="44" w15:restartNumberingAfterBreak="0">
     <w:nsid w:val="70E41F10"/>
     <w:multiLevelType w:val="hybridMultilevel"/>
     <w:tmpl w:val="AB6265F4"/>
@@ -15817,7 +17525,7 @@
       </w:rPr>
     </w:lvl>
   </w:abstractNum>
-  <w:abstractNum w:abstractNumId="37" w15:restartNumberingAfterBreak="0">
+  <w:abstractNum w:abstractNumId="45" w15:restartNumberingAfterBreak="0">
     <w:nsid w:val="70FE223B"/>
     <w:multiLevelType w:val="hybridMultilevel"/>
     <w:tmpl w:val="C13A72AE"/>
@@ -15930,7 +17638,7 @@
       </w:rPr>
     </w:lvl>
   </w:abstractNum>
-  <w:abstractNum w:abstractNumId="38" w15:restartNumberingAfterBreak="0">
+  <w:abstractNum w:abstractNumId="46" w15:restartNumberingAfterBreak="0">
     <w:nsid w:val="71A50941"/>
     <w:multiLevelType w:val="hybridMultilevel"/>
     <w:tmpl w:val="80AE1BB6"/>
@@ -16043,7 +17751,7 @@
       </w:rPr>
     </w:lvl>
   </w:abstractNum>
-  <w:abstractNum w:abstractNumId="39" w15:restartNumberingAfterBreak="0">
+  <w:abstractNum w:abstractNumId="47" w15:restartNumberingAfterBreak="0">
     <w:nsid w:val="735F4F42"/>
     <w:multiLevelType w:val="hybridMultilevel"/>
     <w:tmpl w:val="BAECA484"/>
@@ -16156,7 +17864,7 @@
       </w:rPr>
     </w:lvl>
   </w:abstractNum>
-  <w:abstractNum w:abstractNumId="40" w15:restartNumberingAfterBreak="0">
+  <w:abstractNum w:abstractNumId="48" w15:restartNumberingAfterBreak="0">
     <w:nsid w:val="73822452"/>
     <w:multiLevelType w:val="hybridMultilevel"/>
     <w:tmpl w:val="52167D5E"/>
@@ -16269,7 +17977,7 @@
       </w:rPr>
     </w:lvl>
   </w:abstractNum>
-  <w:abstractNum w:abstractNumId="41" w15:restartNumberingAfterBreak="0">
+  <w:abstractNum w:abstractNumId="49" w15:restartNumberingAfterBreak="0">
     <w:nsid w:val="78662AA3"/>
     <w:multiLevelType w:val="hybridMultilevel"/>
     <w:tmpl w:val="D6609FE2"/>
@@ -16382,7 +18090,7 @@
       </w:rPr>
     </w:lvl>
   </w:abstractNum>
-  <w:abstractNum w:abstractNumId="42" w15:restartNumberingAfterBreak="0">
+  <w:abstractNum w:abstractNumId="50" w15:restartNumberingAfterBreak="0">
     <w:nsid w:val="7AE03DBD"/>
     <w:multiLevelType w:val="hybridMultilevel"/>
     <w:tmpl w:val="5E729B7A"/>
@@ -16495,7 +18203,7 @@
       </w:rPr>
     </w:lvl>
   </w:abstractNum>
-  <w:abstractNum w:abstractNumId="43" w15:restartNumberingAfterBreak="0">
+  <w:abstractNum w:abstractNumId="51" w15:restartNumberingAfterBreak="0">
     <w:nsid w:val="7B89014A"/>
     <w:multiLevelType w:val="hybridMultilevel"/>
     <w:tmpl w:val="3D2C2FCA"/>
@@ -16608,7 +18316,7 @@
       </w:rPr>
     </w:lvl>
   </w:abstractNum>
-  <w:abstractNum w:abstractNumId="44" w15:restartNumberingAfterBreak="0">
+  <w:abstractNum w:abstractNumId="52" w15:restartNumberingAfterBreak="0">
     <w:nsid w:val="7D015870"/>
     <w:multiLevelType w:val="hybridMultilevel"/>
     <w:tmpl w:val="28A482D2"/>
@@ -16721,7 +18429,7 @@
       </w:rPr>
     </w:lvl>
   </w:abstractNum>
-  <w:abstractNum w:abstractNumId="45" w15:restartNumberingAfterBreak="0">
+  <w:abstractNum w:abstractNumId="53" w15:restartNumberingAfterBreak="0">
     <w:nsid w:val="7EBF4717"/>
     <w:multiLevelType w:val="hybridMultilevel"/>
     <w:tmpl w:val="E5F6B4E4"/>
@@ -16841,138 +18549,162 @@
     <w:abstractNumId w:val="5"/>
   </w:num>
   <w:num w:numId="3">
-    <w:abstractNumId w:val="21"/>
+    <w:abstractNumId w:val="24"/>
   </w:num>
   <w:num w:numId="4">
-    <w:abstractNumId w:val="41"/>
+    <w:abstractNumId w:val="49"/>
   </w:num>
   <w:num w:numId="5">
-    <w:abstractNumId w:val="12"/>
+    <w:abstractNumId w:val="13"/>
   </w:num>
   <w:num w:numId="6">
-    <w:abstractNumId w:val="39"/>
+    <w:abstractNumId w:val="47"/>
   </w:num>
   <w:num w:numId="7">
-    <w:abstractNumId w:val="19"/>
+    <w:abstractNumId w:val="22"/>
   </w:num>
   <w:num w:numId="8">
-    <w:abstractNumId w:val="11"/>
+    <w:abstractNumId w:val="12"/>
   </w:num>
   <w:num w:numId="9">
     <w:abstractNumId w:val="3"/>
   </w:num>
   <w:num w:numId="10">
-    <w:abstractNumId w:val="20"/>
+    <w:abstractNumId w:val="23"/>
   </w:num>
   <w:num w:numId="11">
-    <w:abstractNumId w:val="37"/>
+    <w:abstractNumId w:val="45"/>
   </w:num>
   <w:num w:numId="12">
-    <w:abstractNumId w:val="40"/>
+    <w:abstractNumId w:val="48"/>
   </w:num>
   <w:num w:numId="13">
-    <w:abstractNumId w:val="44"/>
+    <w:abstractNumId w:val="52"/>
   </w:num>
   <w:num w:numId="14">
-    <w:abstractNumId w:val="24"/>
+    <w:abstractNumId w:val="28"/>
   </w:num>
   <w:num w:numId="15">
-    <w:abstractNumId w:val="27"/>
+    <w:abstractNumId w:val="31"/>
   </w:num>
   <w:num w:numId="16">
-    <w:abstractNumId w:val="13"/>
+    <w:abstractNumId w:val="14"/>
   </w:num>
   <w:num w:numId="17">
-    <w:abstractNumId w:val="43"/>
+    <w:abstractNumId w:val="51"/>
   </w:num>
   <w:num w:numId="18">
+    <w:abstractNumId w:val="46"/>
+  </w:num>
+  <w:num w:numId="19">
     <w:abstractNumId w:val="38"/>
   </w:num>
-  <w:num w:numId="19">
-    <w:abstractNumId w:val="32"/>
-  </w:num>
   <w:num w:numId="20">
-    <w:abstractNumId w:val="35"/>
+    <w:abstractNumId w:val="42"/>
   </w:num>
   <w:num w:numId="21">
-    <w:abstractNumId w:val="45"/>
+    <w:abstractNumId w:val="53"/>
   </w:num>
   <w:num w:numId="22">
-    <w:abstractNumId w:val="9"/>
+    <w:abstractNumId w:val="10"/>
   </w:num>
   <w:num w:numId="23">
-    <w:abstractNumId w:val="25"/>
+    <w:abstractNumId w:val="29"/>
   </w:num>
   <w:num w:numId="24">
+    <w:abstractNumId w:val="17"/>
+  </w:num>
+  <w:num w:numId="25">
+    <w:abstractNumId w:val="26"/>
+  </w:num>
+  <w:num w:numId="26">
+    <w:abstractNumId w:val="41"/>
+  </w:num>
+  <w:num w:numId="27">
+    <w:abstractNumId w:val="19"/>
+  </w:num>
+  <w:num w:numId="28">
+    <w:abstractNumId w:val="30"/>
+  </w:num>
+  <w:num w:numId="29">
+    <w:abstractNumId w:val="34"/>
+  </w:num>
+  <w:num w:numId="30">
+    <w:abstractNumId w:val="36"/>
+  </w:num>
+  <w:num w:numId="31">
     <w:abstractNumId w:val="16"/>
   </w:num>
-  <w:num w:numId="25">
-    <w:abstractNumId w:val="23"/>
-  </w:num>
-  <w:num w:numId="26">
-    <w:abstractNumId w:val="34"/>
-  </w:num>
-  <w:num w:numId="27">
-    <w:abstractNumId w:val="17"/>
-  </w:num>
-  <w:num w:numId="28">
-    <w:abstractNumId w:val="26"/>
-  </w:num>
-  <w:num w:numId="29">
-    <w:abstractNumId w:val="30"/>
-  </w:num>
-  <w:num w:numId="30">
-    <w:abstractNumId w:val="31"/>
-  </w:num>
-  <w:num w:numId="31">
-    <w:abstractNumId w:val="15"/>
-  </w:num>
   <w:num w:numId="32">
-    <w:abstractNumId w:val="10"/>
+    <w:abstractNumId w:val="11"/>
   </w:num>
   <w:num w:numId="33">
     <w:abstractNumId w:val="0"/>
   </w:num>
   <w:num w:numId="34">
-    <w:abstractNumId w:val="18"/>
+    <w:abstractNumId w:val="20"/>
   </w:num>
   <w:num w:numId="35">
-    <w:abstractNumId w:val="36"/>
+    <w:abstractNumId w:val="44"/>
   </w:num>
   <w:num w:numId="36">
-    <w:abstractNumId w:val="28"/>
+    <w:abstractNumId w:val="32"/>
   </w:num>
   <w:num w:numId="37">
-    <w:abstractNumId w:val="42"/>
+    <w:abstractNumId w:val="50"/>
   </w:num>
   <w:num w:numId="38">
     <w:abstractNumId w:val="1"/>
   </w:num>
   <w:num w:numId="39">
-    <w:abstractNumId w:val="33"/>
+    <w:abstractNumId w:val="39"/>
   </w:num>
   <w:num w:numId="40">
     <w:abstractNumId w:val="4"/>
   </w:num>
   <w:num w:numId="41">
-    <w:abstractNumId w:val="22"/>
+    <w:abstractNumId w:val="25"/>
   </w:num>
   <w:num w:numId="42">
     <w:abstractNumId w:val="6"/>
   </w:num>
   <w:num w:numId="43">
-    <w:abstractNumId w:val="14"/>
+    <w:abstractNumId w:val="15"/>
   </w:num>
   <w:num w:numId="44">
     <w:abstractNumId w:val="8"/>
   </w:num>
   <w:num w:numId="45">
-    <w:abstractNumId w:val="29"/>
+    <w:abstractNumId w:val="33"/>
   </w:num>
   <w:num w:numId="46">
     <w:abstractNumId w:val="7"/>
   </w:num>
-  <w:numIdMacAtCleanup w:val="46"/>
+  <w:num w:numId="47">
+    <w:abstractNumId w:val="9"/>
+  </w:num>
+  <w:num w:numId="48">
+    <w:abstractNumId w:val="43"/>
+  </w:num>
+  <w:num w:numId="49">
+    <w:abstractNumId w:val="35"/>
+  </w:num>
+  <w:num w:numId="50">
+    <w:abstractNumId w:val="21"/>
+  </w:num>
+  <w:num w:numId="51">
+    <w:abstractNumId w:val="18"/>
+  </w:num>
+  <w:num w:numId="52">
+    <w:abstractNumId w:val="37"/>
+  </w:num>
+  <w:num w:numId="53">
+    <w:abstractNumId w:val="40"/>
+  </w:num>
+  <w:num w:numId="54">
+    <w:abstractNumId w:val="27"/>
+  </w:num>
+  <w:numIdMacAtCleanup w:val="54"/>
 </w:numbering>
 </file>
 

--- a/12 ... Chapter 10 Menus/Chapter 10 Part 2 Keyboard Accelerators.docx
+++ b/12 ... Chapter 10 Menus/Chapter 10 Part 2 Keyboard Accelerators.docx
@@ -11186,7 +11186,7 @@
           <v:shape id="_x0000_i1025" type="#_x0000_t75" style="width:77.45pt;height:50.2pt" o:ole="">
             <v:imagedata r:id="rId40" o:title=""/>
           </v:shape>
-          <o:OLEObject Type="Embed" ProgID="Package" ShapeID="_x0000_i1025" DrawAspect="Icon" ObjectID="_1763816713" r:id="rId41"/>
+          <o:OLEObject Type="Embed" ProgID="Package" ShapeID="_x0000_i1025" DrawAspect="Icon" ObjectID="_1763817282" r:id="rId41"/>
         </w:object>
       </w:r>
     </w:p>
@@ -12428,6 +12428,1277 @@
         </w:drawing>
       </w:r>
     </w:p>
+    <w:p>
+      <w:pPr>
+        <w:rPr>
+          <w:sz w:val="28"/>
+          <w:szCs w:val="28"/>
+          <w14:textOutline w14:w="9525" w14:cap="rnd" w14:cmpd="sng" w14:algn="ctr">
+            <w14:solidFill>
+              <w14:srgbClr w14:val="00B050"/>
+            </w14:solidFill>
+            <w14:prstDash w14:val="solid"/>
+            <w14:bevel/>
+          </w14:textOutline>
+        </w:rPr>
+      </w:pPr>
+      <w:r>
+        <w:rPr>
+          <w:sz w:val="28"/>
+          <w:szCs w:val="28"/>
+          <w14:textOutline w14:w="9525" w14:cap="rnd" w14:cmpd="sng" w14:algn="ctr">
+            <w14:solidFill>
+              <w14:srgbClr w14:val="00B050"/>
+            </w14:solidFill>
+            <w14:prstDash w14:val="solid"/>
+            <w14:bevel/>
+          </w14:textOutline>
+        </w:rPr>
+        <w:lastRenderedPageBreak/>
+        <w:t>Explanation:</w:t>
+      </w:r>
+    </w:p>
+    <w:p>
+      <w:pPr>
+        <w:pStyle w:val="ListParagraph"/>
+        <w:numPr>
+          <w:ilvl w:val="0"/>
+          <w:numId w:val="55"/>
+        </w:numPr>
+      </w:pPr>
+      <w:r>
+        <w:t xml:space="preserve">The </w:t>
+      </w:r>
+      <w:r>
+        <w:rPr>
+          <w:color w:val="0000FF"/>
+        </w:rPr>
+        <w:t xml:space="preserve">case statement </w:t>
+      </w:r>
+      <w:r>
+        <w:t>checks for messages from the radio buttons identified by their ID values.</w:t>
+      </w:r>
+    </w:p>
+    <w:p>
+      <w:pPr>
+        <w:pStyle w:val="ListParagraph"/>
+        <w:numPr>
+          <w:ilvl w:val="0"/>
+          <w:numId w:val="55"/>
+        </w:numPr>
+      </w:pPr>
+      <w:r>
+        <w:t xml:space="preserve">Upon </w:t>
+      </w:r>
+      <w:r>
+        <w:rPr>
+          <w:color w:val="CC00FF"/>
+        </w:rPr>
+        <w:t>receiving a message</w:t>
+      </w:r>
+      <w:r>
+        <w:t>, the selected color ID is saved in the iColor variable.</w:t>
+      </w:r>
+    </w:p>
+    <w:p>
+      <w:pPr>
+        <w:pStyle w:val="ListParagraph"/>
+        <w:numPr>
+          <w:ilvl w:val="0"/>
+          <w:numId w:val="55"/>
+        </w:numPr>
+      </w:pPr>
+      <w:r>
+        <w:t xml:space="preserve">A </w:t>
+      </w:r>
+      <w:r>
+        <w:rPr>
+          <w:color w:val="0000FF"/>
+        </w:rPr>
+        <w:t xml:space="preserve">loop iterates </w:t>
+      </w:r>
+      <w:r>
+        <w:t>through all radio button IDs (IDC_BLACK to IDC_WHITE).</w:t>
+      </w:r>
+    </w:p>
+    <w:p>
+      <w:pPr>
+        <w:pStyle w:val="ListParagraph"/>
+        <w:numPr>
+          <w:ilvl w:val="0"/>
+          <w:numId w:val="55"/>
+        </w:numPr>
+      </w:pPr>
+      <w:r>
+        <w:t xml:space="preserve">For </w:t>
+      </w:r>
+      <w:r>
+        <w:rPr>
+          <w:color w:val="CC00FF"/>
+        </w:rPr>
+        <w:t>each iteration</w:t>
+      </w:r>
+      <w:r>
+        <w:t>, the GetDlgItem function retrieves the window handle of the current button.</w:t>
+      </w:r>
+    </w:p>
+    <w:p>
+      <w:pPr>
+        <w:pStyle w:val="ListParagraph"/>
+        <w:numPr>
+          <w:ilvl w:val="0"/>
+          <w:numId w:val="55"/>
+        </w:numPr>
+      </w:pPr>
+      <w:r>
+        <w:t xml:space="preserve">The </w:t>
+      </w:r>
+      <w:r>
+        <w:rPr>
+          <w:color w:val="0000FF"/>
+        </w:rPr>
+        <w:t xml:space="preserve">SendMessage function </w:t>
+      </w:r>
+      <w:r>
+        <w:t>sends the BM_SETCHECK message to the retrieved handle.</w:t>
+      </w:r>
+    </w:p>
+    <w:p>
+      <w:pPr>
+        <w:pStyle w:val="ListParagraph"/>
+        <w:numPr>
+          <w:ilvl w:val="0"/>
+          <w:numId w:val="55"/>
+        </w:numPr>
+      </w:pPr>
+      <w:r>
+        <w:t xml:space="preserve">The </w:t>
+      </w:r>
+      <w:r>
+        <w:rPr>
+          <w:color w:val="CC00FF"/>
+        </w:rPr>
+        <w:t xml:space="preserve">wParam argument </w:t>
+      </w:r>
+      <w:r>
+        <w:t>of the message is set to 1 if the current button's ID matches the selected color ID, otherwise it's set to 0. This tells the button to be checked or unchecked accordingly.</w:t>
+      </w:r>
+    </w:p>
+    <w:p>
+      <w:pPr>
+        <w:pStyle w:val="ListParagraph"/>
+        <w:numPr>
+          <w:ilvl w:val="0"/>
+          <w:numId w:val="55"/>
+        </w:numPr>
+      </w:pPr>
+      <w:r>
+        <w:t xml:space="preserve">Finally, the </w:t>
+      </w:r>
+      <w:r>
+        <w:rPr>
+          <w:color w:val="0000FF"/>
+        </w:rPr>
+        <w:t xml:space="preserve">function returns TRUE </w:t>
+      </w:r>
+      <w:r>
+        <w:t>to indicate that the message has been handled.</w:t>
+      </w:r>
+    </w:p>
+    <w:p>
+      <w:pPr>
+        <w:pStyle w:val="ListParagraph"/>
+        <w:numPr>
+          <w:ilvl w:val="0"/>
+          <w:numId w:val="55"/>
+        </w:numPr>
+      </w:pPr>
+      <w:r>
+        <w:t xml:space="preserve">This </w:t>
+      </w:r>
+      <w:r>
+        <w:rPr>
+          <w:color w:val="CC00FF"/>
+        </w:rPr>
+        <w:t xml:space="preserve">code successfully checks and unchecks radio buttons </w:t>
+      </w:r>
+      <w:r>
+        <w:t>in the dialog box based on user interaction.</w:t>
+      </w:r>
+    </w:p>
+    <w:p/>
+    <w:p>
+      <w:pPr>
+        <w:rPr>
+          <w:sz w:val="28"/>
+          <w:szCs w:val="28"/>
+          <w14:textOutline w14:w="9525" w14:cap="rnd" w14:cmpd="sng" w14:algn="ctr">
+            <w14:solidFill>
+              <w14:srgbClr w14:val="00B050"/>
+            </w14:solidFill>
+            <w14:prstDash w14:val="solid"/>
+            <w14:bevel/>
+          </w14:textOutline>
+        </w:rPr>
+      </w:pPr>
+      <w:r>
+        <w:rPr>
+          <w:sz w:val="28"/>
+          <w:szCs w:val="28"/>
+          <w14:textOutline w14:w="9525" w14:cap="rnd" w14:cmpd="sng" w14:algn="ctr">
+            <w14:solidFill>
+              <w14:srgbClr w14:val="00B050"/>
+            </w14:solidFill>
+            <w14:prstDash w14:val="solid"/>
+            <w14:bevel/>
+          </w14:textOutline>
+        </w:rPr>
+        <w:t>Dialog Box Shortcuts for Radio Buttons and Check Boxes</w:t>
+      </w:r>
+    </w:p>
+    <w:p>
+      <w:r>
+        <w:t>This section discusses shortcuts available in Windows for handling radio buttons and check boxes in dialog boxes.</w:t>
+      </w:r>
+    </w:p>
+    <w:p>
+      <w:pPr>
+        <w:rPr>
+          <w14:textOutline w14:w="9525" w14:cap="rnd" w14:cmpd="sng" w14:algn="ctr">
+            <w14:solidFill>
+              <w14:schemeClr w14:val="accent2">
+                <w14:lumMod w14:val="75000"/>
+              </w14:schemeClr>
+            </w14:solidFill>
+            <w14:prstDash w14:val="solid"/>
+            <w14:bevel/>
+          </w14:textOutline>
+        </w:rPr>
+      </w:pPr>
+    </w:p>
+    <w:p>
+      <w:pPr>
+        <w:rPr>
+          <w:sz w:val="28"/>
+          <w:szCs w:val="28"/>
+          <w14:textOutline w14:w="9525" w14:cap="rnd" w14:cmpd="sng" w14:algn="ctr">
+            <w14:solidFill>
+              <w14:srgbClr w14:val="00B050"/>
+            </w14:solidFill>
+            <w14:prstDash w14:val="solid"/>
+            <w14:bevel/>
+          </w14:textOutline>
+        </w:rPr>
+      </w:pPr>
+      <w:r>
+        <w:rPr>
+          <w:sz w:val="28"/>
+          <w:szCs w:val="28"/>
+          <w14:textOutline w14:w="9525" w14:cap="rnd" w14:cmpd="sng" w14:algn="ctr">
+            <w14:solidFill>
+              <w14:srgbClr w14:val="00B050"/>
+            </w14:solidFill>
+            <w14:prstDash w14:val="solid"/>
+            <w14:bevel/>
+          </w14:textOutline>
+        </w:rPr>
+        <w:t>1. SendDlgItemMessage:</w:t>
+      </w:r>
+    </w:p>
+    <w:p>
+      <w:r>
+        <w:t>This function provides a shortcut to send messages directly to child controls within a dialog box. It takes five arguments:</w:t>
+      </w:r>
+    </w:p>
+    <w:p>
+      <w:pPr>
+        <w:pStyle w:val="ListParagraph"/>
+        <w:numPr>
+          <w:ilvl w:val="0"/>
+          <w:numId w:val="56"/>
+        </w:numPr>
+      </w:pPr>
+      <w:r>
+        <w:rPr>
+          <w:color w:val="0000FF"/>
+        </w:rPr>
+        <w:t xml:space="preserve">hDlg: </w:t>
+      </w:r>
+      <w:r>
+        <w:t>The window handle of the dialog box.</w:t>
+      </w:r>
+    </w:p>
+    <w:p>
+      <w:pPr>
+        <w:pStyle w:val="ListParagraph"/>
+        <w:numPr>
+          <w:ilvl w:val="0"/>
+          <w:numId w:val="56"/>
+        </w:numPr>
+      </w:pPr>
+      <w:r>
+        <w:rPr>
+          <w:color w:val="0000FF"/>
+        </w:rPr>
+        <w:t xml:space="preserve">id: </w:t>
+      </w:r>
+      <w:r>
+        <w:t>The ID of the child control.</w:t>
+      </w:r>
+    </w:p>
+    <w:p>
+      <w:pPr>
+        <w:pStyle w:val="ListParagraph"/>
+        <w:numPr>
+          <w:ilvl w:val="0"/>
+          <w:numId w:val="56"/>
+        </w:numPr>
+      </w:pPr>
+      <w:r>
+        <w:rPr>
+          <w:color w:val="0000FF"/>
+        </w:rPr>
+        <w:t xml:space="preserve">iMsg: </w:t>
+      </w:r>
+      <w:r>
+        <w:t>The message identifier to send.</w:t>
+      </w:r>
+    </w:p>
+    <w:p>
+      <w:pPr>
+        <w:pStyle w:val="ListParagraph"/>
+        <w:numPr>
+          <w:ilvl w:val="0"/>
+          <w:numId w:val="56"/>
+        </w:numPr>
+      </w:pPr>
+      <w:r>
+        <w:rPr>
+          <w:color w:val="0000FF"/>
+        </w:rPr>
+        <w:t xml:space="preserve">wParam: </w:t>
+      </w:r>
+      <w:r>
+        <w:t>Additional message-specific parameter.</w:t>
+      </w:r>
+    </w:p>
+    <w:p>
+      <w:pPr>
+        <w:pStyle w:val="ListParagraph"/>
+        <w:numPr>
+          <w:ilvl w:val="0"/>
+          <w:numId w:val="56"/>
+        </w:numPr>
+      </w:pPr>
+      <w:r>
+        <w:rPr>
+          <w:color w:val="0000FF"/>
+        </w:rPr>
+        <w:t xml:space="preserve">lParam: </w:t>
+      </w:r>
+      <w:r>
+        <w:t>Additional message-specific parameter.</w:t>
+      </w:r>
+    </w:p>
+    <w:p>
+      <w:r>
+        <w:t>This function is equivalent to:</w:t>
+      </w:r>
+    </w:p>
+    <w:p>
+      <w:r>
+        <w:rPr>
+          <w:noProof/>
+        </w:rPr>
+        <w:drawing>
+          <wp:inline distT="0" distB="0" distL="0" distR="0" wp14:anchorId="1DFC9E69" wp14:editId="1C582BD4">
+            <wp:extent cx="4294909" cy="378726"/>
+            <wp:effectExtent l="0" t="0" r="0" b="2540"/>
+            <wp:docPr id="38" name="Picture 38"/>
+            <wp:cNvGraphicFramePr>
+              <a:graphicFrameLocks xmlns:a="http://schemas.openxmlformats.org/drawingml/2006/main" noChangeAspect="1"/>
+            </wp:cNvGraphicFramePr>
+            <a:graphic xmlns:a="http://schemas.openxmlformats.org/drawingml/2006/main">
+              <a:graphicData uri="http://schemas.openxmlformats.org/drawingml/2006/picture">
+                <pic:pic xmlns:pic="http://schemas.openxmlformats.org/drawingml/2006/picture">
+                  <pic:nvPicPr>
+                    <pic:cNvPr id="1" name=""/>
+                    <pic:cNvPicPr/>
+                  </pic:nvPicPr>
+                  <pic:blipFill>
+                    <a:blip r:embed="rId44"/>
+                    <a:stretch>
+                      <a:fillRect/>
+                    </a:stretch>
+                  </pic:blipFill>
+                  <pic:spPr>
+                    <a:xfrm>
+                      <a:off x="0" y="0"/>
+                      <a:ext cx="4320250" cy="380961"/>
+                    </a:xfrm>
+                    <a:prstGeom prst="rect">
+                      <a:avLst/>
+                    </a:prstGeom>
+                  </pic:spPr>
+                </pic:pic>
+              </a:graphicData>
+            </a:graphic>
+          </wp:inline>
+        </w:drawing>
+      </w:r>
+    </w:p>
+    <w:p/>
+    <w:p>
+      <w:pPr>
+        <w:rPr>
+          <w14:textOutline w14:w="9525" w14:cap="rnd" w14:cmpd="sng" w14:algn="ctr">
+            <w14:solidFill>
+              <w14:srgbClr w14:val="00B050"/>
+            </w14:solidFill>
+            <w14:prstDash w14:val="solid"/>
+            <w14:bevel/>
+          </w14:textOutline>
+        </w:rPr>
+      </w:pPr>
+    </w:p>
+    <w:p>
+      <w:pPr>
+        <w:rPr>
+          <w14:textOutline w14:w="9525" w14:cap="rnd" w14:cmpd="sng" w14:algn="ctr">
+            <w14:solidFill>
+              <w14:srgbClr w14:val="00B050"/>
+            </w14:solidFill>
+            <w14:prstDash w14:val="solid"/>
+            <w14:bevel/>
+          </w14:textOutline>
+        </w:rPr>
+      </w:pPr>
+    </w:p>
+    <w:p>
+      <w:pPr>
+        <w:rPr>
+          <w14:textOutline w14:w="9525" w14:cap="rnd" w14:cmpd="sng" w14:algn="ctr">
+            <w14:solidFill>
+              <w14:srgbClr w14:val="00B050"/>
+            </w14:solidFill>
+            <w14:prstDash w14:val="solid"/>
+            <w14:bevel/>
+          </w14:textOutline>
+        </w:rPr>
+      </w:pPr>
+    </w:p>
+    <w:p>
+      <w:pPr>
+        <w:rPr>
+          <w14:textOutline w14:w="9525" w14:cap="rnd" w14:cmpd="sng" w14:algn="ctr">
+            <w14:solidFill>
+              <w14:srgbClr w14:val="00B050"/>
+            </w14:solidFill>
+            <w14:prstDash w14:val="solid"/>
+            <w14:bevel/>
+          </w14:textOutline>
+        </w:rPr>
+      </w:pPr>
+    </w:p>
+    <w:p>
+      <w:pPr>
+        <w:rPr>
+          <w:sz w:val="28"/>
+          <w:szCs w:val="28"/>
+          <w14:textOutline w14:w="9525" w14:cap="rnd" w14:cmpd="sng" w14:algn="ctr">
+            <w14:solidFill>
+              <w14:srgbClr w14:val="00B050"/>
+            </w14:solidFill>
+            <w14:prstDash w14:val="solid"/>
+            <w14:bevel/>
+          </w14:textOutline>
+        </w:rPr>
+      </w:pPr>
+      <w:r>
+        <w:rPr>
+          <w:sz w:val="28"/>
+          <w:szCs w:val="28"/>
+          <w14:textOutline w14:w="9525" w14:cap="rnd" w14:cmpd="sng" w14:algn="ctr">
+            <w14:solidFill>
+              <w14:srgbClr w14:val="00B050"/>
+            </w14:solidFill>
+            <w14:prstDash w14:val="solid"/>
+            <w14:bevel/>
+          </w14:textOutline>
+        </w:rPr>
+        <w:t>2. CheckRadioButton:</w:t>
+      </w:r>
+    </w:p>
+    <w:p>
+      <w:r>
+        <w:t>This function simplifies checking and unchecking radio buttons within a specific range. It takes four arguments:</w:t>
+      </w:r>
+    </w:p>
+    <w:p>
+      <w:pPr>
+        <w:pStyle w:val="ListParagraph"/>
+        <w:numPr>
+          <w:ilvl w:val="0"/>
+          <w:numId w:val="57"/>
+        </w:numPr>
+      </w:pPr>
+      <w:r>
+        <w:rPr>
+          <w:color w:val="0000FF"/>
+        </w:rPr>
+        <w:t xml:space="preserve">hDlg: </w:t>
+      </w:r>
+      <w:r>
+        <w:t>The window handle of the dialog box.</w:t>
+      </w:r>
+    </w:p>
+    <w:p>
+      <w:pPr>
+        <w:pStyle w:val="ListParagraph"/>
+        <w:numPr>
+          <w:ilvl w:val="0"/>
+          <w:numId w:val="57"/>
+        </w:numPr>
+      </w:pPr>
+      <w:r>
+        <w:rPr>
+          <w:color w:val="0000FF"/>
+        </w:rPr>
+        <w:t xml:space="preserve">idFirst: </w:t>
+      </w:r>
+      <w:r>
+        <w:t>The ID of the first radio button in the range.</w:t>
+      </w:r>
+    </w:p>
+    <w:p>
+      <w:pPr>
+        <w:pStyle w:val="ListParagraph"/>
+        <w:numPr>
+          <w:ilvl w:val="0"/>
+          <w:numId w:val="57"/>
+        </w:numPr>
+      </w:pPr>
+      <w:r>
+        <w:rPr>
+          <w:color w:val="0000FF"/>
+        </w:rPr>
+        <w:t xml:space="preserve">idLast: </w:t>
+      </w:r>
+      <w:r>
+        <w:t>The ID of the last radio button in the range.</w:t>
+      </w:r>
+    </w:p>
+    <w:p>
+      <w:pPr>
+        <w:pStyle w:val="ListParagraph"/>
+        <w:numPr>
+          <w:ilvl w:val="0"/>
+          <w:numId w:val="57"/>
+        </w:numPr>
+      </w:pPr>
+      <w:r>
+        <w:rPr>
+          <w:color w:val="0000FF"/>
+        </w:rPr>
+        <w:t>idCheck:</w:t>
+      </w:r>
+      <w:r>
+        <w:t xml:space="preserve"> The ID of the radio button to check.</w:t>
+      </w:r>
+    </w:p>
+    <w:p>
+      <w:r>
+        <w:t>This function unchecks all radio buttons in the specified range except for the one with the idCheck value, which will be checked.</w:t>
+      </w:r>
+    </w:p>
+    <w:p>
+      <w:r>
+        <w:rPr>
+          <w:noProof/>
+        </w:rPr>
+        <w:drawing>
+          <wp:inline distT="0" distB="0" distL="0" distR="0" wp14:anchorId="216EAEAD" wp14:editId="2B67BFC0">
+            <wp:extent cx="4786745" cy="1768007"/>
+            <wp:effectExtent l="0" t="0" r="0" b="3810"/>
+            <wp:docPr id="39" name="Picture 39"/>
+            <wp:cNvGraphicFramePr>
+              <a:graphicFrameLocks xmlns:a="http://schemas.openxmlformats.org/drawingml/2006/main" noChangeAspect="1"/>
+            </wp:cNvGraphicFramePr>
+            <a:graphic xmlns:a="http://schemas.openxmlformats.org/drawingml/2006/main">
+              <a:graphicData uri="http://schemas.openxmlformats.org/drawingml/2006/picture">
+                <pic:pic xmlns:pic="http://schemas.openxmlformats.org/drawingml/2006/picture">
+                  <pic:nvPicPr>
+                    <pic:cNvPr id="1" name=""/>
+                    <pic:cNvPicPr/>
+                  </pic:nvPicPr>
+                  <pic:blipFill>
+                    <a:blip r:embed="rId45"/>
+                    <a:stretch>
+                      <a:fillRect/>
+                    </a:stretch>
+                  </pic:blipFill>
+                  <pic:spPr>
+                    <a:xfrm>
+                      <a:off x="0" y="0"/>
+                      <a:ext cx="4796214" cy="1771504"/>
+                    </a:xfrm>
+                    <a:prstGeom prst="rect">
+                      <a:avLst/>
+                    </a:prstGeom>
+                  </pic:spPr>
+                </pic:pic>
+              </a:graphicData>
+            </a:graphic>
+          </wp:inline>
+        </w:drawing>
+      </w:r>
+    </w:p>
+    <w:p>
+      <w:pPr>
+        <w:rPr>
+          <w14:textOutline w14:w="9525" w14:cap="rnd" w14:cmpd="sng" w14:algn="ctr">
+            <w14:solidFill>
+              <w14:srgbClr w14:val="00B050"/>
+            </w14:solidFill>
+            <w14:prstDash w14:val="solid"/>
+            <w14:bevel/>
+          </w14:textOutline>
+        </w:rPr>
+      </w:pPr>
+    </w:p>
+    <w:p>
+      <w:pPr>
+        <w:rPr>
+          <w:sz w:val="28"/>
+          <w:szCs w:val="28"/>
+          <w14:textOutline w14:w="9525" w14:cap="rnd" w14:cmpd="sng" w14:algn="ctr">
+            <w14:solidFill>
+              <w14:srgbClr w14:val="00B050"/>
+            </w14:solidFill>
+            <w14:prstDash w14:val="solid"/>
+            <w14:bevel/>
+          </w14:textOutline>
+        </w:rPr>
+      </w:pPr>
+      <w:r>
+        <w:rPr>
+          <w:sz w:val="28"/>
+          <w:szCs w:val="28"/>
+          <w14:textOutline w14:w="9525" w14:cap="rnd" w14:cmpd="sng" w14:algn="ctr">
+            <w14:solidFill>
+              <w14:srgbClr w14:val="00B050"/>
+            </w14:solidFill>
+            <w14:prstDash w14:val="solid"/>
+            <w14:bevel/>
+          </w14:textOutline>
+        </w:rPr>
+        <w:t>3. CheckDlgButton:</w:t>
+      </w:r>
+    </w:p>
+    <w:p>
+      <w:r>
+        <w:t>This function controls the check mark of a check box within a dialog box. It takes three arguments:</w:t>
+      </w:r>
+    </w:p>
+    <w:p>
+      <w:pPr>
+        <w:pStyle w:val="ListParagraph"/>
+        <w:numPr>
+          <w:ilvl w:val="0"/>
+          <w:numId w:val="58"/>
+        </w:numPr>
+      </w:pPr>
+      <w:r>
+        <w:rPr>
+          <w:color w:val="0000FF"/>
+        </w:rPr>
+        <w:t xml:space="preserve">hDlg: </w:t>
+      </w:r>
+      <w:r>
+        <w:t>The window handle of the dialog box.</w:t>
+      </w:r>
+    </w:p>
+    <w:p>
+      <w:pPr>
+        <w:pStyle w:val="ListParagraph"/>
+        <w:numPr>
+          <w:ilvl w:val="0"/>
+          <w:numId w:val="58"/>
+        </w:numPr>
+      </w:pPr>
+      <w:r>
+        <w:rPr>
+          <w:color w:val="0000FF"/>
+        </w:rPr>
+        <w:t xml:space="preserve">idCheckbox: </w:t>
+      </w:r>
+      <w:r>
+        <w:t>The ID of the check box.</w:t>
+      </w:r>
+    </w:p>
+    <w:p>
+      <w:pPr>
+        <w:pStyle w:val="ListParagraph"/>
+        <w:numPr>
+          <w:ilvl w:val="0"/>
+          <w:numId w:val="58"/>
+        </w:numPr>
+      </w:pPr>
+      <w:r>
+        <w:rPr>
+          <w:color w:val="0000FF"/>
+        </w:rPr>
+        <w:t xml:space="preserve">iCheck: </w:t>
+      </w:r>
+      <w:r>
+        <w:t>Whether to check (1) or uncheck (0) the box.</w:t>
+      </w:r>
+    </w:p>
+    <w:p>
+      <w:r>
+        <w:t>Setting iCheck to 1 checks the box, while setting it to 0 unchecks it.</w:t>
+      </w:r>
+    </w:p>
+    <w:p>
+      <w:pPr>
+        <w:rPr>
+          <w14:textOutline w14:w="9525" w14:cap="rnd" w14:cmpd="sng" w14:algn="ctr">
+            <w14:solidFill>
+              <w14:srgbClr w14:val="00B050"/>
+            </w14:solidFill>
+            <w14:prstDash w14:val="solid"/>
+            <w14:bevel/>
+          </w14:textOutline>
+        </w:rPr>
+      </w:pPr>
+      <w:r>
+        <w:rPr>
+          <w:noProof/>
+        </w:rPr>
+        <w:drawing>
+          <wp:inline distT="0" distB="0" distL="0" distR="0" wp14:anchorId="0C276E52" wp14:editId="7169E171">
+            <wp:extent cx="3883936" cy="1697182"/>
+            <wp:effectExtent l="0" t="0" r="2540" b="0"/>
+            <wp:docPr id="40" name="Picture 40"/>
+            <wp:cNvGraphicFramePr>
+              <a:graphicFrameLocks xmlns:a="http://schemas.openxmlformats.org/drawingml/2006/main" noChangeAspect="1"/>
+            </wp:cNvGraphicFramePr>
+            <a:graphic xmlns:a="http://schemas.openxmlformats.org/drawingml/2006/main">
+              <a:graphicData uri="http://schemas.openxmlformats.org/drawingml/2006/picture">
+                <pic:pic xmlns:pic="http://schemas.openxmlformats.org/drawingml/2006/picture">
+                  <pic:nvPicPr>
+                    <pic:cNvPr id="1" name=""/>
+                    <pic:cNvPicPr/>
+                  </pic:nvPicPr>
+                  <pic:blipFill>
+                    <a:blip r:embed="rId46"/>
+                    <a:stretch>
+                      <a:fillRect/>
+                    </a:stretch>
+                  </pic:blipFill>
+                  <pic:spPr>
+                    <a:xfrm>
+                      <a:off x="0" y="0"/>
+                      <a:ext cx="3888196" cy="1699044"/>
+                    </a:xfrm>
+                    <a:prstGeom prst="rect">
+                      <a:avLst/>
+                    </a:prstGeom>
+                  </pic:spPr>
+                </pic:pic>
+              </a:graphicData>
+            </a:graphic>
+          </wp:inline>
+        </w:drawing>
+      </w:r>
+    </w:p>
+    <w:p>
+      <w:pPr>
+        <w:rPr>
+          <w14:textOutline w14:w="9525" w14:cap="rnd" w14:cmpd="sng" w14:algn="ctr">
+            <w14:solidFill>
+              <w14:srgbClr w14:val="00B050"/>
+            </w14:solidFill>
+            <w14:prstDash w14:val="solid"/>
+            <w14:bevel/>
+          </w14:textOutline>
+        </w:rPr>
+      </w:pPr>
+    </w:p>
+    <w:p>
+      <w:pPr>
+        <w:rPr>
+          <w:sz w:val="28"/>
+          <w:szCs w:val="28"/>
+          <w14:textOutline w14:w="9525" w14:cap="rnd" w14:cmpd="sng" w14:algn="ctr">
+            <w14:solidFill>
+              <w14:srgbClr w14:val="00B050"/>
+            </w14:solidFill>
+            <w14:prstDash w14:val="solid"/>
+            <w14:bevel/>
+          </w14:textOutline>
+        </w:rPr>
+      </w:pPr>
+      <w:r>
+        <w:rPr>
+          <w:sz w:val="28"/>
+          <w:szCs w:val="28"/>
+          <w14:textOutline w14:w="9525" w14:cap="rnd" w14:cmpd="sng" w14:algn="ctr">
+            <w14:solidFill>
+              <w14:srgbClr w14:val="00B050"/>
+            </w14:solidFill>
+            <w14:prstDash w14:val="solid"/>
+            <w14:bevel/>
+          </w14:textOutline>
+        </w:rPr>
+        <w:t>4. IsDlgButtonChecked:</w:t>
+      </w:r>
+    </w:p>
+    <w:p>
+      <w:r>
+        <w:t>This function retrieves the current check state of a check box within a dialog box. It takes two arguments:</w:t>
+      </w:r>
+    </w:p>
+    <w:p>
+      <w:pPr>
+        <w:pStyle w:val="ListParagraph"/>
+        <w:numPr>
+          <w:ilvl w:val="0"/>
+          <w:numId w:val="59"/>
+        </w:numPr>
+      </w:pPr>
+      <w:r>
+        <w:rPr>
+          <w:color w:val="0000FF"/>
+        </w:rPr>
+        <w:t xml:space="preserve">hDlg: </w:t>
+      </w:r>
+      <w:r>
+        <w:t>The window handle of the dialog box.</w:t>
+      </w:r>
+    </w:p>
+    <w:p>
+      <w:pPr>
+        <w:pStyle w:val="ListParagraph"/>
+        <w:numPr>
+          <w:ilvl w:val="0"/>
+          <w:numId w:val="59"/>
+        </w:numPr>
+      </w:pPr>
+      <w:r>
+        <w:rPr>
+          <w:color w:val="0000FF"/>
+        </w:rPr>
+        <w:t xml:space="preserve">idCheckbox: </w:t>
+      </w:r>
+      <w:r>
+        <w:t>The ID of the check box.</w:t>
+      </w:r>
+    </w:p>
+    <w:p>
+      <w:r>
+        <w:t>The function returns 1 if the checkbox is checked, and 0 if it is unchecked.</w:t>
+      </w:r>
+    </w:p>
+    <w:p>
+      <w:pPr>
+        <w:rPr>
+          <w14:textOutline w14:w="9525" w14:cap="rnd" w14:cmpd="sng" w14:algn="ctr">
+            <w14:solidFill>
+              <w14:srgbClr w14:val="00B050"/>
+            </w14:solidFill>
+            <w14:prstDash w14:val="solid"/>
+            <w14:bevel/>
+          </w14:textOutline>
+        </w:rPr>
+      </w:pPr>
+      <w:r>
+        <w:rPr>
+          <w:noProof/>
+        </w:rPr>
+        <w:drawing>
+          <wp:inline distT="0" distB="0" distL="0" distR="0" wp14:anchorId="7856FCC4" wp14:editId="30E1E869">
+            <wp:extent cx="3738678" cy="1572491"/>
+            <wp:effectExtent l="0" t="0" r="0" b="8890"/>
+            <wp:docPr id="41" name="Picture 41"/>
+            <wp:cNvGraphicFramePr>
+              <a:graphicFrameLocks xmlns:a="http://schemas.openxmlformats.org/drawingml/2006/main" noChangeAspect="1"/>
+            </wp:cNvGraphicFramePr>
+            <a:graphic xmlns:a="http://schemas.openxmlformats.org/drawingml/2006/main">
+              <a:graphicData uri="http://schemas.openxmlformats.org/drawingml/2006/picture">
+                <pic:pic xmlns:pic="http://schemas.openxmlformats.org/drawingml/2006/picture">
+                  <pic:nvPicPr>
+                    <pic:cNvPr id="1" name=""/>
+                    <pic:cNvPicPr/>
+                  </pic:nvPicPr>
+                  <pic:blipFill>
+                    <a:blip r:embed="rId47"/>
+                    <a:stretch>
+                      <a:fillRect/>
+                    </a:stretch>
+                  </pic:blipFill>
+                  <pic:spPr>
+                    <a:xfrm>
+                      <a:off x="0" y="0"/>
+                      <a:ext cx="3744644" cy="1575000"/>
+                    </a:xfrm>
+                    <a:prstGeom prst="rect">
+                      <a:avLst/>
+                    </a:prstGeom>
+                  </pic:spPr>
+                </pic:pic>
+              </a:graphicData>
+            </a:graphic>
+          </wp:inline>
+        </w:drawing>
+      </w:r>
+    </w:p>
+    <w:p>
+      <w:pPr>
+        <w:rPr>
+          <w14:textOutline w14:w="9525" w14:cap="rnd" w14:cmpd="sng" w14:algn="ctr">
+            <w14:solidFill>
+              <w14:srgbClr w14:val="00B050"/>
+            </w14:solidFill>
+            <w14:prstDash w14:val="solid"/>
+            <w14:bevel/>
+          </w14:textOutline>
+        </w:rPr>
+      </w:pPr>
+    </w:p>
+    <w:p>
+      <w:pPr>
+        <w:rPr>
+          <w:sz w:val="28"/>
+          <w:szCs w:val="28"/>
+          <w14:textOutline w14:w="9525" w14:cap="rnd" w14:cmpd="sng" w14:algn="ctr">
+            <w14:solidFill>
+              <w14:srgbClr w14:val="00B050"/>
+            </w14:solidFill>
+            <w14:prstDash w14:val="solid"/>
+            <w14:bevel/>
+          </w14:textOutline>
+        </w:rPr>
+      </w:pPr>
+      <w:r>
+        <w:rPr>
+          <w:sz w:val="28"/>
+          <w:szCs w:val="28"/>
+          <w14:textOutline w14:w="9525" w14:cap="rnd" w14:cmpd="sng" w14:algn="ctr">
+            <w14:solidFill>
+              <w14:srgbClr w14:val="00B050"/>
+            </w14:solidFill>
+            <w14:prstDash w14:val="solid"/>
+            <w14:bevel/>
+          </w14:textOutline>
+        </w:rPr>
+        <w:t>Using CheckDlgButton with BS_AUTOCHECKBOX:</w:t>
+      </w:r>
+    </w:p>
+    <w:p>
+      <w:r>
+        <w:t>If you define a checkbox with the BS_AUTOCHECKBOX style, you don't need to process the WM_COMMAND message. You can simply use IsDlgButtonChecked to retrieve the current state of the checkbox before closing the dialog box.</w:t>
+      </w:r>
+    </w:p>
+    <w:p>
+      <w:pPr>
+        <w:rPr>
+          <w14:textOutline w14:w="9525" w14:cap="rnd" w14:cmpd="sng" w14:algn="ctr">
+            <w14:solidFill>
+              <w14:srgbClr w14:val="00B050"/>
+            </w14:solidFill>
+            <w14:prstDash w14:val="solid"/>
+            <w14:bevel/>
+          </w14:textOutline>
+        </w:rPr>
+      </w:pPr>
+      <w:r>
+        <w:rPr>
+          <w:noProof/>
+        </w:rPr>
+        <w:drawing>
+          <wp:inline distT="0" distB="0" distL="0" distR="0" wp14:anchorId="3A8943EA" wp14:editId="273B7D7A">
+            <wp:extent cx="4906153" cy="1828800"/>
+            <wp:effectExtent l="0" t="0" r="8890" b="0"/>
+            <wp:docPr id="42" name="Picture 42"/>
+            <wp:cNvGraphicFramePr>
+              <a:graphicFrameLocks xmlns:a="http://schemas.openxmlformats.org/drawingml/2006/main" noChangeAspect="1"/>
+            </wp:cNvGraphicFramePr>
+            <a:graphic xmlns:a="http://schemas.openxmlformats.org/drawingml/2006/main">
+              <a:graphicData uri="http://schemas.openxmlformats.org/drawingml/2006/picture">
+                <pic:pic xmlns:pic="http://schemas.openxmlformats.org/drawingml/2006/picture">
+                  <pic:nvPicPr>
+                    <pic:cNvPr id="1" name=""/>
+                    <pic:cNvPicPr/>
+                  </pic:nvPicPr>
+                  <pic:blipFill>
+                    <a:blip r:embed="rId48"/>
+                    <a:stretch>
+                      <a:fillRect/>
+                    </a:stretch>
+                  </pic:blipFill>
+                  <pic:spPr>
+                    <a:xfrm>
+                      <a:off x="0" y="0"/>
+                      <a:ext cx="4917808" cy="1833145"/>
+                    </a:xfrm>
+                    <a:prstGeom prst="rect">
+                      <a:avLst/>
+                    </a:prstGeom>
+                  </pic:spPr>
+                </pic:pic>
+              </a:graphicData>
+            </a:graphic>
+          </wp:inline>
+        </w:drawing>
+      </w:r>
+    </w:p>
+    <w:p>
+      <w:pPr>
+        <w:rPr>
+          <w:sz w:val="28"/>
+          <w:szCs w:val="28"/>
+          <w14:textOutline w14:w="9525" w14:cap="rnd" w14:cmpd="sng" w14:algn="ctr">
+            <w14:solidFill>
+              <w14:srgbClr w14:val="00B050"/>
+            </w14:solidFill>
+            <w14:prstDash w14:val="solid"/>
+            <w14:bevel/>
+          </w14:textOutline>
+        </w:rPr>
+      </w:pPr>
+    </w:p>
+    <w:p>
+      <w:pPr>
+        <w:rPr>
+          <w:sz w:val="28"/>
+          <w:szCs w:val="28"/>
+          <w14:textOutline w14:w="9525" w14:cap="rnd" w14:cmpd="sng" w14:algn="ctr">
+            <w14:solidFill>
+              <w14:srgbClr w14:val="00B050"/>
+            </w14:solidFill>
+            <w14:prstDash w14:val="solid"/>
+            <w14:bevel/>
+          </w14:textOutline>
+        </w:rPr>
+      </w:pPr>
+    </w:p>
+    <w:p>
+      <w:pPr>
+        <w:rPr>
+          <w:sz w:val="28"/>
+          <w:szCs w:val="28"/>
+          <w14:textOutline w14:w="9525" w14:cap="rnd" w14:cmpd="sng" w14:algn="ctr">
+            <w14:solidFill>
+              <w14:srgbClr w14:val="00B050"/>
+            </w14:solidFill>
+            <w14:prstDash w14:val="solid"/>
+            <w14:bevel/>
+          </w14:textOutline>
+        </w:rPr>
+      </w:pPr>
+    </w:p>
+    <w:p>
+      <w:pPr>
+        <w:rPr>
+          <w:sz w:val="28"/>
+          <w:szCs w:val="28"/>
+          <w14:textOutline w14:w="9525" w14:cap="rnd" w14:cmpd="sng" w14:algn="ctr">
+            <w14:solidFill>
+              <w14:srgbClr w14:val="00B050"/>
+            </w14:solidFill>
+            <w14:prstDash w14:val="solid"/>
+            <w14:bevel/>
+          </w14:textOutline>
+        </w:rPr>
+      </w:pPr>
+    </w:p>
+    <w:p>
+      <w:pPr>
+        <w:rPr>
+          <w:sz w:val="28"/>
+          <w:szCs w:val="28"/>
+          <w14:textOutline w14:w="9525" w14:cap="rnd" w14:cmpd="sng" w14:algn="ctr">
+            <w14:solidFill>
+              <w14:srgbClr w14:val="00B050"/>
+            </w14:solidFill>
+            <w14:prstDash w14:val="solid"/>
+            <w14:bevel/>
+          </w14:textOutline>
+        </w:rPr>
+      </w:pPr>
+      <w:r>
+        <w:rPr>
+          <w:sz w:val="28"/>
+          <w:szCs w:val="28"/>
+          <w14:textOutline w14:w="9525" w14:cap="rnd" w14:cmpd="sng" w14:algn="ctr">
+            <w14:solidFill>
+              <w14:srgbClr w14:val="00B050"/>
+            </w14:solidFill>
+            <w14:prstDash w14:val="solid"/>
+            <w14:bevel/>
+          </w14:textOutline>
+        </w:rPr>
+        <w:lastRenderedPageBreak/>
+        <w:t>Using BS_AUTORADIOBUTTON:</w:t>
+      </w:r>
+    </w:p>
+    <w:p>
+      <w:r>
+        <w:t>With the BS_AUTORADIOBUTTON style, using IsDlgButtonChecked is inefficient because you would need to call it for each button until it returns true. Instead, you should still trap WM_COMMAND messages to track the selected button.</w:t>
+      </w:r>
+    </w:p>
+    <w:p>
+      <w:r>
+        <w:rPr>
+          <w:noProof/>
+        </w:rPr>
+        <w:drawing>
+          <wp:inline distT="0" distB="0" distL="0" distR="0" wp14:anchorId="21B00B9A" wp14:editId="5D9000F4">
+            <wp:extent cx="4217516" cy="1814945"/>
+            <wp:effectExtent l="0" t="0" r="0" b="0"/>
+            <wp:docPr id="43" name="Picture 43"/>
+            <wp:cNvGraphicFramePr>
+              <a:graphicFrameLocks xmlns:a="http://schemas.openxmlformats.org/drawingml/2006/main" noChangeAspect="1"/>
+            </wp:cNvGraphicFramePr>
+            <a:graphic xmlns:a="http://schemas.openxmlformats.org/drawingml/2006/main">
+              <a:graphicData uri="http://schemas.openxmlformats.org/drawingml/2006/picture">
+                <pic:pic xmlns:pic="http://schemas.openxmlformats.org/drawingml/2006/picture">
+                  <pic:nvPicPr>
+                    <pic:cNvPr id="1" name=""/>
+                    <pic:cNvPicPr/>
+                  </pic:nvPicPr>
+                  <pic:blipFill>
+                    <a:blip r:embed="rId49"/>
+                    <a:stretch>
+                      <a:fillRect/>
+                    </a:stretch>
+                  </pic:blipFill>
+                  <pic:spPr>
+                    <a:xfrm>
+                      <a:off x="0" y="0"/>
+                      <a:ext cx="4227983" cy="1819449"/>
+                    </a:xfrm>
+                    <a:prstGeom prst="rect">
+                      <a:avLst/>
+                    </a:prstGeom>
+                  </pic:spPr>
+                </pic:pic>
+              </a:graphicData>
+            </a:graphic>
+          </wp:inline>
+        </w:drawing>
+      </w:r>
+    </w:p>
+    <w:p>
+      <w:r>
+        <w:t>Remember to replace IDC_ constants with your actual control IDs.</w:t>
+      </w:r>
+    </w:p>
+    <w:p>
+      <w:pPr>
+        <w:rPr>
+          <w:sz w:val="28"/>
+          <w:szCs w:val="28"/>
+          <w14:textOutline w14:w="9525" w14:cap="rnd" w14:cmpd="sng" w14:algn="ctr">
+            <w14:solidFill>
+              <w14:srgbClr w14:val="00B050"/>
+            </w14:solidFill>
+            <w14:prstDash w14:val="solid"/>
+            <w14:bevel/>
+          </w14:textOutline>
+        </w:rPr>
+      </w:pPr>
+    </w:p>
+    <w:p>
+      <w:pPr>
+        <w:rPr>
+          <w:sz w:val="28"/>
+          <w:szCs w:val="28"/>
+          <w14:textOutline w14:w="9525" w14:cap="rnd" w14:cmpd="sng" w14:algn="ctr">
+            <w14:solidFill>
+              <w14:srgbClr w14:val="00B050"/>
+            </w14:solidFill>
+            <w14:prstDash w14:val="solid"/>
+            <w14:bevel/>
+          </w14:textOutline>
+        </w:rPr>
+      </w:pPr>
+      <w:r>
+        <w:rPr>
+          <w:sz w:val="28"/>
+          <w:szCs w:val="28"/>
+          <w14:textOutline w14:w="9525" w14:cap="rnd" w14:cmpd="sng" w14:algn="ctr">
+            <w14:solidFill>
+              <w14:srgbClr w14:val="00B050"/>
+            </w14:solidFill>
+            <w14:prstDash w14:val="solid"/>
+            <w14:bevel/>
+          </w14:textOutline>
+        </w:rPr>
+        <w:t>These shortcuts offer several benefits:</w:t>
+      </w:r>
+    </w:p>
+    <w:p>
+      <w:pPr>
+        <w:pStyle w:val="ListParagraph"/>
+        <w:numPr>
+          <w:ilvl w:val="0"/>
+          <w:numId w:val="60"/>
+        </w:numPr>
+        <w:rPr>
+          <w:color w:val="0000FF"/>
+        </w:rPr>
+      </w:pPr>
+      <w:r>
+        <w:rPr>
+          <w:color w:val="0000FF"/>
+        </w:rPr>
+        <w:t>Improved code readability and conciseness.</w:t>
+      </w:r>
+    </w:p>
+    <w:p>
+      <w:pPr>
+        <w:pStyle w:val="ListParagraph"/>
+        <w:numPr>
+          <w:ilvl w:val="0"/>
+          <w:numId w:val="60"/>
+        </w:numPr>
+        <w:rPr>
+          <w:color w:val="0000FF"/>
+        </w:rPr>
+      </w:pPr>
+      <w:r>
+        <w:rPr>
+          <w:color w:val="0000FF"/>
+        </w:rPr>
+        <w:t>Reduced code complexity compared to using SendMessage and loops.</w:t>
+      </w:r>
+    </w:p>
+    <w:p>
+      <w:pPr>
+        <w:pStyle w:val="ListParagraph"/>
+        <w:numPr>
+          <w:ilvl w:val="0"/>
+          <w:numId w:val="60"/>
+        </w:numPr>
+        <w:rPr>
+          <w:color w:val="0000FF"/>
+        </w:rPr>
+      </w:pPr>
+      <w:r>
+        <w:rPr>
+          <w:color w:val="0000FF"/>
+        </w:rPr>
+        <w:t>Increased efficiency, especially for CheckRadioButton.</w:t>
+      </w:r>
+    </w:p>
+    <w:p>
+      <w:r>
+        <w:t>By using these shortcuts, you can improve the overall quality and maintainability of your code when dealing with radio buttons and check boxes in dialog boxes.</w:t>
+      </w:r>
+    </w:p>
+    <w:p/>
     <w:sectPr>
       <w:pgSz w:w="12240" w:h="15840"/>
       <w:pgMar w:top="1440" w:right="1440" w:bottom="1440" w:left="1440" w:header="720" w:footer="720" w:gutter="0"/>
@@ -12554,6 +13825,119 @@
     </w:lvl>
   </w:abstractNum>
   <w:abstractNum w:abstractNumId="1" w15:restartNumberingAfterBreak="0">
+    <w:nsid w:val="00CE1306"/>
+    <w:multiLevelType w:val="hybridMultilevel"/>
+    <w:tmpl w:val="EB34E4CE"/>
+    <w:lvl w:ilvl="0" w:tplc="04090009">
+      <w:start w:val="1"/>
+      <w:numFmt w:val="bullet"/>
+      <w:lvlText w:val=""/>
+      <w:lvlJc w:val="left"/>
+      <w:pPr>
+        <w:ind w:left="720" w:hanging="360"/>
+      </w:pPr>
+      <w:rPr>
+        <w:rFonts w:ascii="Wingdings" w:hAnsi="Wingdings" w:hint="default"/>
+      </w:rPr>
+    </w:lvl>
+    <w:lvl w:ilvl="1" w:tplc="04090003" w:tentative="1">
+      <w:start w:val="1"/>
+      <w:numFmt w:val="bullet"/>
+      <w:lvlText w:val="o"/>
+      <w:lvlJc w:val="left"/>
+      <w:pPr>
+        <w:ind w:left="1440" w:hanging="360"/>
+      </w:pPr>
+      <w:rPr>
+        <w:rFonts w:ascii="Courier New" w:hAnsi="Courier New" w:cs="Courier New" w:hint="default"/>
+      </w:rPr>
+    </w:lvl>
+    <w:lvl w:ilvl="2" w:tplc="04090005" w:tentative="1">
+      <w:start w:val="1"/>
+      <w:numFmt w:val="bullet"/>
+      <w:lvlText w:val=""/>
+      <w:lvlJc w:val="left"/>
+      <w:pPr>
+        <w:ind w:left="2160" w:hanging="360"/>
+      </w:pPr>
+      <w:rPr>
+        <w:rFonts w:ascii="Wingdings" w:hAnsi="Wingdings" w:hint="default"/>
+      </w:rPr>
+    </w:lvl>
+    <w:lvl w:ilvl="3" w:tplc="04090001" w:tentative="1">
+      <w:start w:val="1"/>
+      <w:numFmt w:val="bullet"/>
+      <w:lvlText w:val=""/>
+      <w:lvlJc w:val="left"/>
+      <w:pPr>
+        <w:ind w:left="2880" w:hanging="360"/>
+      </w:pPr>
+      <w:rPr>
+        <w:rFonts w:ascii="Symbol" w:hAnsi="Symbol" w:hint="default"/>
+      </w:rPr>
+    </w:lvl>
+    <w:lvl w:ilvl="4" w:tplc="04090003" w:tentative="1">
+      <w:start w:val="1"/>
+      <w:numFmt w:val="bullet"/>
+      <w:lvlText w:val="o"/>
+      <w:lvlJc w:val="left"/>
+      <w:pPr>
+        <w:ind w:left="3600" w:hanging="360"/>
+      </w:pPr>
+      <w:rPr>
+        <w:rFonts w:ascii="Courier New" w:hAnsi="Courier New" w:cs="Courier New" w:hint="default"/>
+      </w:rPr>
+    </w:lvl>
+    <w:lvl w:ilvl="5" w:tplc="04090005" w:tentative="1">
+      <w:start w:val="1"/>
+      <w:numFmt w:val="bullet"/>
+      <w:lvlText w:val=""/>
+      <w:lvlJc w:val="left"/>
+      <w:pPr>
+        <w:ind w:left="4320" w:hanging="360"/>
+      </w:pPr>
+      <w:rPr>
+        <w:rFonts w:ascii="Wingdings" w:hAnsi="Wingdings" w:hint="default"/>
+      </w:rPr>
+    </w:lvl>
+    <w:lvl w:ilvl="6" w:tplc="04090001" w:tentative="1">
+      <w:start w:val="1"/>
+      <w:numFmt w:val="bullet"/>
+      <w:lvlText w:val=""/>
+      <w:lvlJc w:val="left"/>
+      <w:pPr>
+        <w:ind w:left="5040" w:hanging="360"/>
+      </w:pPr>
+      <w:rPr>
+        <w:rFonts w:ascii="Symbol" w:hAnsi="Symbol" w:hint="default"/>
+      </w:rPr>
+    </w:lvl>
+    <w:lvl w:ilvl="7" w:tplc="04090003" w:tentative="1">
+      <w:start w:val="1"/>
+      <w:numFmt w:val="bullet"/>
+      <w:lvlText w:val="o"/>
+      <w:lvlJc w:val="left"/>
+      <w:pPr>
+        <w:ind w:left="5760" w:hanging="360"/>
+      </w:pPr>
+      <w:rPr>
+        <w:rFonts w:ascii="Courier New" w:hAnsi="Courier New" w:cs="Courier New" w:hint="default"/>
+      </w:rPr>
+    </w:lvl>
+    <w:lvl w:ilvl="8" w:tplc="04090005" w:tentative="1">
+      <w:start w:val="1"/>
+      <w:numFmt w:val="bullet"/>
+      <w:lvlText w:val=""/>
+      <w:lvlJc w:val="left"/>
+      <w:pPr>
+        <w:ind w:left="6480" w:hanging="360"/>
+      </w:pPr>
+      <w:rPr>
+        <w:rFonts w:ascii="Wingdings" w:hAnsi="Wingdings" w:hint="default"/>
+      </w:rPr>
+    </w:lvl>
+  </w:abstractNum>
+  <w:abstractNum w:abstractNumId="2" w15:restartNumberingAfterBreak="0">
     <w:nsid w:val="098E47FE"/>
     <w:multiLevelType w:val="hybridMultilevel"/>
     <w:tmpl w:val="3544F91E"/>
@@ -12666,7 +14050,7 @@
       </w:rPr>
     </w:lvl>
   </w:abstractNum>
-  <w:abstractNum w:abstractNumId="2" w15:restartNumberingAfterBreak="0">
+  <w:abstractNum w:abstractNumId="3" w15:restartNumberingAfterBreak="0">
     <w:nsid w:val="0B2A79FF"/>
     <w:multiLevelType w:val="hybridMultilevel"/>
     <w:tmpl w:val="09A2D104"/>
@@ -12779,7 +14163,7 @@
       </w:rPr>
     </w:lvl>
   </w:abstractNum>
-  <w:abstractNum w:abstractNumId="3" w15:restartNumberingAfterBreak="0">
+  <w:abstractNum w:abstractNumId="4" w15:restartNumberingAfterBreak="0">
     <w:nsid w:val="119536F9"/>
     <w:multiLevelType w:val="hybridMultilevel"/>
     <w:tmpl w:val="48BA6404"/>
@@ -12892,7 +14276,120 @@
       </w:rPr>
     </w:lvl>
   </w:abstractNum>
-  <w:abstractNum w:abstractNumId="4" w15:restartNumberingAfterBreak="0">
+  <w:abstractNum w:abstractNumId="5" w15:restartNumberingAfterBreak="0">
+    <w:nsid w:val="123F323E"/>
+    <w:multiLevelType w:val="hybridMultilevel"/>
+    <w:tmpl w:val="5BA2B74E"/>
+    <w:lvl w:ilvl="0" w:tplc="04090009">
+      <w:start w:val="1"/>
+      <w:numFmt w:val="bullet"/>
+      <w:lvlText w:val=""/>
+      <w:lvlJc w:val="left"/>
+      <w:pPr>
+        <w:ind w:left="720" w:hanging="360"/>
+      </w:pPr>
+      <w:rPr>
+        <w:rFonts w:ascii="Wingdings" w:hAnsi="Wingdings" w:hint="default"/>
+      </w:rPr>
+    </w:lvl>
+    <w:lvl w:ilvl="1" w:tplc="04090003" w:tentative="1">
+      <w:start w:val="1"/>
+      <w:numFmt w:val="bullet"/>
+      <w:lvlText w:val="o"/>
+      <w:lvlJc w:val="left"/>
+      <w:pPr>
+        <w:ind w:left="1440" w:hanging="360"/>
+      </w:pPr>
+      <w:rPr>
+        <w:rFonts w:ascii="Courier New" w:hAnsi="Courier New" w:cs="Courier New" w:hint="default"/>
+      </w:rPr>
+    </w:lvl>
+    <w:lvl w:ilvl="2" w:tplc="04090005" w:tentative="1">
+      <w:start w:val="1"/>
+      <w:numFmt w:val="bullet"/>
+      <w:lvlText w:val=""/>
+      <w:lvlJc w:val="left"/>
+      <w:pPr>
+        <w:ind w:left="2160" w:hanging="360"/>
+      </w:pPr>
+      <w:rPr>
+        <w:rFonts w:ascii="Wingdings" w:hAnsi="Wingdings" w:hint="default"/>
+      </w:rPr>
+    </w:lvl>
+    <w:lvl w:ilvl="3" w:tplc="04090001" w:tentative="1">
+      <w:start w:val="1"/>
+      <w:numFmt w:val="bullet"/>
+      <w:lvlText w:val=""/>
+      <w:lvlJc w:val="left"/>
+      <w:pPr>
+        <w:ind w:left="2880" w:hanging="360"/>
+      </w:pPr>
+      <w:rPr>
+        <w:rFonts w:ascii="Symbol" w:hAnsi="Symbol" w:hint="default"/>
+      </w:rPr>
+    </w:lvl>
+    <w:lvl w:ilvl="4" w:tplc="04090003" w:tentative="1">
+      <w:start w:val="1"/>
+      <w:numFmt w:val="bullet"/>
+      <w:lvlText w:val="o"/>
+      <w:lvlJc w:val="left"/>
+      <w:pPr>
+        <w:ind w:left="3600" w:hanging="360"/>
+      </w:pPr>
+      <w:rPr>
+        <w:rFonts w:ascii="Courier New" w:hAnsi="Courier New" w:cs="Courier New" w:hint="default"/>
+      </w:rPr>
+    </w:lvl>
+    <w:lvl w:ilvl="5" w:tplc="04090005" w:tentative="1">
+      <w:start w:val="1"/>
+      <w:numFmt w:val="bullet"/>
+      <w:lvlText w:val=""/>
+      <w:lvlJc w:val="left"/>
+      <w:pPr>
+        <w:ind w:left="4320" w:hanging="360"/>
+      </w:pPr>
+      <w:rPr>
+        <w:rFonts w:ascii="Wingdings" w:hAnsi="Wingdings" w:hint="default"/>
+      </w:rPr>
+    </w:lvl>
+    <w:lvl w:ilvl="6" w:tplc="04090001" w:tentative="1">
+      <w:start w:val="1"/>
+      <w:numFmt w:val="bullet"/>
+      <w:lvlText w:val=""/>
+      <w:lvlJc w:val="left"/>
+      <w:pPr>
+        <w:ind w:left="5040" w:hanging="360"/>
+      </w:pPr>
+      <w:rPr>
+        <w:rFonts w:ascii="Symbol" w:hAnsi="Symbol" w:hint="default"/>
+      </w:rPr>
+    </w:lvl>
+    <w:lvl w:ilvl="7" w:tplc="04090003" w:tentative="1">
+      <w:start w:val="1"/>
+      <w:numFmt w:val="bullet"/>
+      <w:lvlText w:val="o"/>
+      <w:lvlJc w:val="left"/>
+      <w:pPr>
+        <w:ind w:left="5760" w:hanging="360"/>
+      </w:pPr>
+      <w:rPr>
+        <w:rFonts w:ascii="Courier New" w:hAnsi="Courier New" w:cs="Courier New" w:hint="default"/>
+      </w:rPr>
+    </w:lvl>
+    <w:lvl w:ilvl="8" w:tplc="04090005" w:tentative="1">
+      <w:start w:val="1"/>
+      <w:numFmt w:val="bullet"/>
+      <w:lvlText w:val=""/>
+      <w:lvlJc w:val="left"/>
+      <w:pPr>
+        <w:ind w:left="6480" w:hanging="360"/>
+      </w:pPr>
+      <w:rPr>
+        <w:rFonts w:ascii="Wingdings" w:hAnsi="Wingdings" w:hint="default"/>
+      </w:rPr>
+    </w:lvl>
+  </w:abstractNum>
+  <w:abstractNum w:abstractNumId="6" w15:restartNumberingAfterBreak="0">
     <w:nsid w:val="12D07944"/>
     <w:multiLevelType w:val="hybridMultilevel"/>
     <w:tmpl w:val="F964192E"/>
@@ -13005,7 +14502,7 @@
       </w:rPr>
     </w:lvl>
   </w:abstractNum>
-  <w:abstractNum w:abstractNumId="5" w15:restartNumberingAfterBreak="0">
+  <w:abstractNum w:abstractNumId="7" w15:restartNumberingAfterBreak="0">
     <w:nsid w:val="12DB026E"/>
     <w:multiLevelType w:val="hybridMultilevel"/>
     <w:tmpl w:val="A4C6EE04"/>
@@ -13118,7 +14615,7 @@
       </w:rPr>
     </w:lvl>
   </w:abstractNum>
-  <w:abstractNum w:abstractNumId="6" w15:restartNumberingAfterBreak="0">
+  <w:abstractNum w:abstractNumId="8" w15:restartNumberingAfterBreak="0">
     <w:nsid w:val="15451CFE"/>
     <w:multiLevelType w:val="hybridMultilevel"/>
     <w:tmpl w:val="D80CECCA"/>
@@ -13231,7 +14728,120 @@
       </w:rPr>
     </w:lvl>
   </w:abstractNum>
-  <w:abstractNum w:abstractNumId="7" w15:restartNumberingAfterBreak="0">
+  <w:abstractNum w:abstractNumId="9" w15:restartNumberingAfterBreak="0">
+    <w:nsid w:val="166253C2"/>
+    <w:multiLevelType w:val="hybridMultilevel"/>
+    <w:tmpl w:val="FBA821F8"/>
+    <w:lvl w:ilvl="0" w:tplc="04090009">
+      <w:start w:val="1"/>
+      <w:numFmt w:val="bullet"/>
+      <w:lvlText w:val=""/>
+      <w:lvlJc w:val="left"/>
+      <w:pPr>
+        <w:ind w:left="720" w:hanging="360"/>
+      </w:pPr>
+      <w:rPr>
+        <w:rFonts w:ascii="Wingdings" w:hAnsi="Wingdings" w:hint="default"/>
+      </w:rPr>
+    </w:lvl>
+    <w:lvl w:ilvl="1" w:tplc="04090003" w:tentative="1">
+      <w:start w:val="1"/>
+      <w:numFmt w:val="bullet"/>
+      <w:lvlText w:val="o"/>
+      <w:lvlJc w:val="left"/>
+      <w:pPr>
+        <w:ind w:left="1440" w:hanging="360"/>
+      </w:pPr>
+      <w:rPr>
+        <w:rFonts w:ascii="Courier New" w:hAnsi="Courier New" w:cs="Courier New" w:hint="default"/>
+      </w:rPr>
+    </w:lvl>
+    <w:lvl w:ilvl="2" w:tplc="04090005" w:tentative="1">
+      <w:start w:val="1"/>
+      <w:numFmt w:val="bullet"/>
+      <w:lvlText w:val=""/>
+      <w:lvlJc w:val="left"/>
+      <w:pPr>
+        <w:ind w:left="2160" w:hanging="360"/>
+      </w:pPr>
+      <w:rPr>
+        <w:rFonts w:ascii="Wingdings" w:hAnsi="Wingdings" w:hint="default"/>
+      </w:rPr>
+    </w:lvl>
+    <w:lvl w:ilvl="3" w:tplc="04090001" w:tentative="1">
+      <w:start w:val="1"/>
+      <w:numFmt w:val="bullet"/>
+      <w:lvlText w:val=""/>
+      <w:lvlJc w:val="left"/>
+      <w:pPr>
+        <w:ind w:left="2880" w:hanging="360"/>
+      </w:pPr>
+      <w:rPr>
+        <w:rFonts w:ascii="Symbol" w:hAnsi="Symbol" w:hint="default"/>
+      </w:rPr>
+    </w:lvl>
+    <w:lvl w:ilvl="4" w:tplc="04090003" w:tentative="1">
+      <w:start w:val="1"/>
+      <w:numFmt w:val="bullet"/>
+      <w:lvlText w:val="o"/>
+      <w:lvlJc w:val="left"/>
+      <w:pPr>
+        <w:ind w:left="3600" w:hanging="360"/>
+      </w:pPr>
+      <w:rPr>
+        <w:rFonts w:ascii="Courier New" w:hAnsi="Courier New" w:cs="Courier New" w:hint="default"/>
+      </w:rPr>
+    </w:lvl>
+    <w:lvl w:ilvl="5" w:tplc="04090005" w:tentative="1">
+      <w:start w:val="1"/>
+      <w:numFmt w:val="bullet"/>
+      <w:lvlText w:val=""/>
+      <w:lvlJc w:val="left"/>
+      <w:pPr>
+        <w:ind w:left="4320" w:hanging="360"/>
+      </w:pPr>
+      <w:rPr>
+        <w:rFonts w:ascii="Wingdings" w:hAnsi="Wingdings" w:hint="default"/>
+      </w:rPr>
+    </w:lvl>
+    <w:lvl w:ilvl="6" w:tplc="04090001" w:tentative="1">
+      <w:start w:val="1"/>
+      <w:numFmt w:val="bullet"/>
+      <w:lvlText w:val=""/>
+      <w:lvlJc w:val="left"/>
+      <w:pPr>
+        <w:ind w:left="5040" w:hanging="360"/>
+      </w:pPr>
+      <w:rPr>
+        <w:rFonts w:ascii="Symbol" w:hAnsi="Symbol" w:hint="default"/>
+      </w:rPr>
+    </w:lvl>
+    <w:lvl w:ilvl="7" w:tplc="04090003" w:tentative="1">
+      <w:start w:val="1"/>
+      <w:numFmt w:val="bullet"/>
+      <w:lvlText w:val="o"/>
+      <w:lvlJc w:val="left"/>
+      <w:pPr>
+        <w:ind w:left="5760" w:hanging="360"/>
+      </w:pPr>
+      <w:rPr>
+        <w:rFonts w:ascii="Courier New" w:hAnsi="Courier New" w:cs="Courier New" w:hint="default"/>
+      </w:rPr>
+    </w:lvl>
+    <w:lvl w:ilvl="8" w:tplc="04090005" w:tentative="1">
+      <w:start w:val="1"/>
+      <w:numFmt w:val="bullet"/>
+      <w:lvlText w:val=""/>
+      <w:lvlJc w:val="left"/>
+      <w:pPr>
+        <w:ind w:left="6480" w:hanging="360"/>
+      </w:pPr>
+      <w:rPr>
+        <w:rFonts w:ascii="Wingdings" w:hAnsi="Wingdings" w:hint="default"/>
+      </w:rPr>
+    </w:lvl>
+  </w:abstractNum>
+  <w:abstractNum w:abstractNumId="10" w15:restartNumberingAfterBreak="0">
     <w:nsid w:val="21BE3CA0"/>
     <w:multiLevelType w:val="hybridMultilevel"/>
     <w:tmpl w:val="1F2C3000"/>
@@ -13344,7 +14954,7 @@
       </w:rPr>
     </w:lvl>
   </w:abstractNum>
-  <w:abstractNum w:abstractNumId="8" w15:restartNumberingAfterBreak="0">
+  <w:abstractNum w:abstractNumId="11" w15:restartNumberingAfterBreak="0">
     <w:nsid w:val="22A54AC3"/>
     <w:multiLevelType w:val="hybridMultilevel"/>
     <w:tmpl w:val="AC3294FE"/>
@@ -13457,7 +15067,7 @@
       </w:rPr>
     </w:lvl>
   </w:abstractNum>
-  <w:abstractNum w:abstractNumId="9" w15:restartNumberingAfterBreak="0">
+  <w:abstractNum w:abstractNumId="12" w15:restartNumberingAfterBreak="0">
     <w:nsid w:val="22F846FB"/>
     <w:multiLevelType w:val="hybridMultilevel"/>
     <w:tmpl w:val="8B20BA7E"/>
@@ -13570,7 +15180,7 @@
       </w:rPr>
     </w:lvl>
   </w:abstractNum>
-  <w:abstractNum w:abstractNumId="10" w15:restartNumberingAfterBreak="0">
+  <w:abstractNum w:abstractNumId="13" w15:restartNumberingAfterBreak="0">
     <w:nsid w:val="237459D8"/>
     <w:multiLevelType w:val="hybridMultilevel"/>
     <w:tmpl w:val="EC181804"/>
@@ -13683,7 +15293,7 @@
       </w:rPr>
     </w:lvl>
   </w:abstractNum>
-  <w:abstractNum w:abstractNumId="11" w15:restartNumberingAfterBreak="0">
+  <w:abstractNum w:abstractNumId="14" w15:restartNumberingAfterBreak="0">
     <w:nsid w:val="23D67E29"/>
     <w:multiLevelType w:val="hybridMultilevel"/>
     <w:tmpl w:val="9D9835A2"/>
@@ -13796,7 +15406,7 @@
       </w:rPr>
     </w:lvl>
   </w:abstractNum>
-  <w:abstractNum w:abstractNumId="12" w15:restartNumberingAfterBreak="0">
+  <w:abstractNum w:abstractNumId="15" w15:restartNumberingAfterBreak="0">
     <w:nsid w:val="29585ABC"/>
     <w:multiLevelType w:val="hybridMultilevel"/>
     <w:tmpl w:val="6A3A929A"/>
@@ -13909,7 +15519,7 @@
       </w:rPr>
     </w:lvl>
   </w:abstractNum>
-  <w:abstractNum w:abstractNumId="13" w15:restartNumberingAfterBreak="0">
+  <w:abstractNum w:abstractNumId="16" w15:restartNumberingAfterBreak="0">
     <w:nsid w:val="2AEB2FB1"/>
     <w:multiLevelType w:val="hybridMultilevel"/>
     <w:tmpl w:val="C7CA33D8"/>
@@ -14022,7 +15632,7 @@
       </w:rPr>
     </w:lvl>
   </w:abstractNum>
-  <w:abstractNum w:abstractNumId="14" w15:restartNumberingAfterBreak="0">
+  <w:abstractNum w:abstractNumId="17" w15:restartNumberingAfterBreak="0">
     <w:nsid w:val="2B341579"/>
     <w:multiLevelType w:val="hybridMultilevel"/>
     <w:tmpl w:val="A8D20FF8"/>
@@ -14135,7 +15745,7 @@
       </w:rPr>
     </w:lvl>
   </w:abstractNum>
-  <w:abstractNum w:abstractNumId="15" w15:restartNumberingAfterBreak="0">
+  <w:abstractNum w:abstractNumId="18" w15:restartNumberingAfterBreak="0">
     <w:nsid w:val="2D671375"/>
     <w:multiLevelType w:val="hybridMultilevel"/>
     <w:tmpl w:val="3FCCF582"/>
@@ -14248,7 +15858,7 @@
       </w:rPr>
     </w:lvl>
   </w:abstractNum>
-  <w:abstractNum w:abstractNumId="16" w15:restartNumberingAfterBreak="0">
+  <w:abstractNum w:abstractNumId="19" w15:restartNumberingAfterBreak="0">
     <w:nsid w:val="2D792754"/>
     <w:multiLevelType w:val="hybridMultilevel"/>
     <w:tmpl w:val="FD624C74"/>
@@ -14361,7 +15971,120 @@
       </w:rPr>
     </w:lvl>
   </w:abstractNum>
-  <w:abstractNum w:abstractNumId="17" w15:restartNumberingAfterBreak="0">
+  <w:abstractNum w:abstractNumId="20" w15:restartNumberingAfterBreak="0">
+    <w:nsid w:val="2DAD0128"/>
+    <w:multiLevelType w:val="hybridMultilevel"/>
+    <w:tmpl w:val="2FA2B442"/>
+    <w:lvl w:ilvl="0" w:tplc="04090009">
+      <w:start w:val="1"/>
+      <w:numFmt w:val="bullet"/>
+      <w:lvlText w:val=""/>
+      <w:lvlJc w:val="left"/>
+      <w:pPr>
+        <w:ind w:left="720" w:hanging="360"/>
+      </w:pPr>
+      <w:rPr>
+        <w:rFonts w:ascii="Wingdings" w:hAnsi="Wingdings" w:hint="default"/>
+      </w:rPr>
+    </w:lvl>
+    <w:lvl w:ilvl="1" w:tplc="04090003" w:tentative="1">
+      <w:start w:val="1"/>
+      <w:numFmt w:val="bullet"/>
+      <w:lvlText w:val="o"/>
+      <w:lvlJc w:val="left"/>
+      <w:pPr>
+        <w:ind w:left="1440" w:hanging="360"/>
+      </w:pPr>
+      <w:rPr>
+        <w:rFonts w:ascii="Courier New" w:hAnsi="Courier New" w:cs="Courier New" w:hint="default"/>
+      </w:rPr>
+    </w:lvl>
+    <w:lvl w:ilvl="2" w:tplc="04090005" w:tentative="1">
+      <w:start w:val="1"/>
+      <w:numFmt w:val="bullet"/>
+      <w:lvlText w:val=""/>
+      <w:lvlJc w:val="left"/>
+      <w:pPr>
+        <w:ind w:left="2160" w:hanging="360"/>
+      </w:pPr>
+      <w:rPr>
+        <w:rFonts w:ascii="Wingdings" w:hAnsi="Wingdings" w:hint="default"/>
+      </w:rPr>
+    </w:lvl>
+    <w:lvl w:ilvl="3" w:tplc="04090001" w:tentative="1">
+      <w:start w:val="1"/>
+      <w:numFmt w:val="bullet"/>
+      <w:lvlText w:val=""/>
+      <w:lvlJc w:val="left"/>
+      <w:pPr>
+        <w:ind w:left="2880" w:hanging="360"/>
+      </w:pPr>
+      <w:rPr>
+        <w:rFonts w:ascii="Symbol" w:hAnsi="Symbol" w:hint="default"/>
+      </w:rPr>
+    </w:lvl>
+    <w:lvl w:ilvl="4" w:tplc="04090003" w:tentative="1">
+      <w:start w:val="1"/>
+      <w:numFmt w:val="bullet"/>
+      <w:lvlText w:val="o"/>
+      <w:lvlJc w:val="left"/>
+      <w:pPr>
+        <w:ind w:left="3600" w:hanging="360"/>
+      </w:pPr>
+      <w:rPr>
+        <w:rFonts w:ascii="Courier New" w:hAnsi="Courier New" w:cs="Courier New" w:hint="default"/>
+      </w:rPr>
+    </w:lvl>
+    <w:lvl w:ilvl="5" w:tplc="04090005" w:tentative="1">
+      <w:start w:val="1"/>
+      <w:numFmt w:val="bullet"/>
+      <w:lvlText w:val=""/>
+      <w:lvlJc w:val="left"/>
+      <w:pPr>
+        <w:ind w:left="4320" w:hanging="360"/>
+      </w:pPr>
+      <w:rPr>
+        <w:rFonts w:ascii="Wingdings" w:hAnsi="Wingdings" w:hint="default"/>
+      </w:rPr>
+    </w:lvl>
+    <w:lvl w:ilvl="6" w:tplc="04090001" w:tentative="1">
+      <w:start w:val="1"/>
+      <w:numFmt w:val="bullet"/>
+      <w:lvlText w:val=""/>
+      <w:lvlJc w:val="left"/>
+      <w:pPr>
+        <w:ind w:left="5040" w:hanging="360"/>
+      </w:pPr>
+      <w:rPr>
+        <w:rFonts w:ascii="Symbol" w:hAnsi="Symbol" w:hint="default"/>
+      </w:rPr>
+    </w:lvl>
+    <w:lvl w:ilvl="7" w:tplc="04090003" w:tentative="1">
+      <w:start w:val="1"/>
+      <w:numFmt w:val="bullet"/>
+      <w:lvlText w:val="o"/>
+      <w:lvlJc w:val="left"/>
+      <w:pPr>
+        <w:ind w:left="5760" w:hanging="360"/>
+      </w:pPr>
+      <w:rPr>
+        <w:rFonts w:ascii="Courier New" w:hAnsi="Courier New" w:cs="Courier New" w:hint="default"/>
+      </w:rPr>
+    </w:lvl>
+    <w:lvl w:ilvl="8" w:tplc="04090005" w:tentative="1">
+      <w:start w:val="1"/>
+      <w:numFmt w:val="bullet"/>
+      <w:lvlText w:val=""/>
+      <w:lvlJc w:val="left"/>
+      <w:pPr>
+        <w:ind w:left="6480" w:hanging="360"/>
+      </w:pPr>
+      <w:rPr>
+        <w:rFonts w:ascii="Wingdings" w:hAnsi="Wingdings" w:hint="default"/>
+      </w:rPr>
+    </w:lvl>
+  </w:abstractNum>
+  <w:abstractNum w:abstractNumId="21" w15:restartNumberingAfterBreak="0">
     <w:nsid w:val="2F1A36D3"/>
     <w:multiLevelType w:val="hybridMultilevel"/>
     <w:tmpl w:val="13D05832"/>
@@ -14474,7 +16197,7 @@
       </w:rPr>
     </w:lvl>
   </w:abstractNum>
-  <w:abstractNum w:abstractNumId="18" w15:restartNumberingAfterBreak="0">
+  <w:abstractNum w:abstractNumId="22" w15:restartNumberingAfterBreak="0">
     <w:nsid w:val="304624B2"/>
     <w:multiLevelType w:val="hybridMultilevel"/>
     <w:tmpl w:val="055619FE"/>
@@ -14587,7 +16310,7 @@
       </w:rPr>
     </w:lvl>
   </w:abstractNum>
-  <w:abstractNum w:abstractNumId="19" w15:restartNumberingAfterBreak="0">
+  <w:abstractNum w:abstractNumId="23" w15:restartNumberingAfterBreak="0">
     <w:nsid w:val="322A3E4D"/>
     <w:multiLevelType w:val="hybridMultilevel"/>
     <w:tmpl w:val="9986476C"/>
@@ -14700,7 +16423,7 @@
       </w:rPr>
     </w:lvl>
   </w:abstractNum>
-  <w:abstractNum w:abstractNumId="20" w15:restartNumberingAfterBreak="0">
+  <w:abstractNum w:abstractNumId="24" w15:restartNumberingAfterBreak="0">
     <w:nsid w:val="36C15416"/>
     <w:multiLevelType w:val="hybridMultilevel"/>
     <w:tmpl w:val="2A64A906"/>
@@ -14813,7 +16536,7 @@
       </w:rPr>
     </w:lvl>
   </w:abstractNum>
-  <w:abstractNum w:abstractNumId="21" w15:restartNumberingAfterBreak="0">
+  <w:abstractNum w:abstractNumId="25" w15:restartNumberingAfterBreak="0">
     <w:nsid w:val="36E06C11"/>
     <w:multiLevelType w:val="hybridMultilevel"/>
     <w:tmpl w:val="4D9A93AA"/>
@@ -14926,7 +16649,7 @@
       </w:rPr>
     </w:lvl>
   </w:abstractNum>
-  <w:abstractNum w:abstractNumId="22" w15:restartNumberingAfterBreak="0">
+  <w:abstractNum w:abstractNumId="26" w15:restartNumberingAfterBreak="0">
     <w:nsid w:val="37A4439C"/>
     <w:multiLevelType w:val="hybridMultilevel"/>
     <w:tmpl w:val="F60606B2"/>
@@ -15039,7 +16762,7 @@
       </w:rPr>
     </w:lvl>
   </w:abstractNum>
-  <w:abstractNum w:abstractNumId="23" w15:restartNumberingAfterBreak="0">
+  <w:abstractNum w:abstractNumId="27" w15:restartNumberingAfterBreak="0">
     <w:nsid w:val="3D59439A"/>
     <w:multiLevelType w:val="hybridMultilevel"/>
     <w:tmpl w:val="5468823A"/>
@@ -15152,7 +16875,7 @@
       </w:rPr>
     </w:lvl>
   </w:abstractNum>
-  <w:abstractNum w:abstractNumId="24" w15:restartNumberingAfterBreak="0">
+  <w:abstractNum w:abstractNumId="28" w15:restartNumberingAfterBreak="0">
     <w:nsid w:val="3DC73418"/>
     <w:multiLevelType w:val="hybridMultilevel"/>
     <w:tmpl w:val="73C26A0A"/>
@@ -15265,7 +16988,7 @@
       </w:rPr>
     </w:lvl>
   </w:abstractNum>
-  <w:abstractNum w:abstractNumId="25" w15:restartNumberingAfterBreak="0">
+  <w:abstractNum w:abstractNumId="29" w15:restartNumberingAfterBreak="0">
     <w:nsid w:val="3ED231DB"/>
     <w:multiLevelType w:val="hybridMultilevel"/>
     <w:tmpl w:val="B9EC3636"/>
@@ -15378,7 +17101,7 @@
       </w:rPr>
     </w:lvl>
   </w:abstractNum>
-  <w:abstractNum w:abstractNumId="26" w15:restartNumberingAfterBreak="0">
+  <w:abstractNum w:abstractNumId="30" w15:restartNumberingAfterBreak="0">
     <w:nsid w:val="409A037E"/>
     <w:multiLevelType w:val="hybridMultilevel"/>
     <w:tmpl w:val="6B0C3B8A"/>
@@ -15491,7 +17214,7 @@
       </w:rPr>
     </w:lvl>
   </w:abstractNum>
-  <w:abstractNum w:abstractNumId="27" w15:restartNumberingAfterBreak="0">
+  <w:abstractNum w:abstractNumId="31" w15:restartNumberingAfterBreak="0">
     <w:nsid w:val="4639331F"/>
     <w:multiLevelType w:val="hybridMultilevel"/>
     <w:tmpl w:val="E9BC614C"/>
@@ -15604,7 +17327,7 @@
       </w:rPr>
     </w:lvl>
   </w:abstractNum>
-  <w:abstractNum w:abstractNumId="28" w15:restartNumberingAfterBreak="0">
+  <w:abstractNum w:abstractNumId="32" w15:restartNumberingAfterBreak="0">
     <w:nsid w:val="46544780"/>
     <w:multiLevelType w:val="hybridMultilevel"/>
     <w:tmpl w:val="5F56D926"/>
@@ -15717,7 +17440,7 @@
       </w:rPr>
     </w:lvl>
   </w:abstractNum>
-  <w:abstractNum w:abstractNumId="29" w15:restartNumberingAfterBreak="0">
+  <w:abstractNum w:abstractNumId="33" w15:restartNumberingAfterBreak="0">
     <w:nsid w:val="46EE5CCE"/>
     <w:multiLevelType w:val="hybridMultilevel"/>
     <w:tmpl w:val="9A5AEF0A"/>
@@ -15830,7 +17553,120 @@
       </w:rPr>
     </w:lvl>
   </w:abstractNum>
-  <w:abstractNum w:abstractNumId="30" w15:restartNumberingAfterBreak="0">
+  <w:abstractNum w:abstractNumId="34" w15:restartNumberingAfterBreak="0">
+    <w:nsid w:val="4B3C7F89"/>
+    <w:multiLevelType w:val="hybridMultilevel"/>
+    <w:tmpl w:val="ED1868F0"/>
+    <w:lvl w:ilvl="0" w:tplc="04090009">
+      <w:start w:val="1"/>
+      <w:numFmt w:val="bullet"/>
+      <w:lvlText w:val=""/>
+      <w:lvlJc w:val="left"/>
+      <w:pPr>
+        <w:ind w:left="720" w:hanging="360"/>
+      </w:pPr>
+      <w:rPr>
+        <w:rFonts w:ascii="Wingdings" w:hAnsi="Wingdings" w:hint="default"/>
+      </w:rPr>
+    </w:lvl>
+    <w:lvl w:ilvl="1" w:tplc="04090003" w:tentative="1">
+      <w:start w:val="1"/>
+      <w:numFmt w:val="bullet"/>
+      <w:lvlText w:val="o"/>
+      <w:lvlJc w:val="left"/>
+      <w:pPr>
+        <w:ind w:left="1440" w:hanging="360"/>
+      </w:pPr>
+      <w:rPr>
+        <w:rFonts w:ascii="Courier New" w:hAnsi="Courier New" w:cs="Courier New" w:hint="default"/>
+      </w:rPr>
+    </w:lvl>
+    <w:lvl w:ilvl="2" w:tplc="04090005" w:tentative="1">
+      <w:start w:val="1"/>
+      <w:numFmt w:val="bullet"/>
+      <w:lvlText w:val=""/>
+      <w:lvlJc w:val="left"/>
+      <w:pPr>
+        <w:ind w:left="2160" w:hanging="360"/>
+      </w:pPr>
+      <w:rPr>
+        <w:rFonts w:ascii="Wingdings" w:hAnsi="Wingdings" w:hint="default"/>
+      </w:rPr>
+    </w:lvl>
+    <w:lvl w:ilvl="3" w:tplc="04090001" w:tentative="1">
+      <w:start w:val="1"/>
+      <w:numFmt w:val="bullet"/>
+      <w:lvlText w:val=""/>
+      <w:lvlJc w:val="left"/>
+      <w:pPr>
+        <w:ind w:left="2880" w:hanging="360"/>
+      </w:pPr>
+      <w:rPr>
+        <w:rFonts w:ascii="Symbol" w:hAnsi="Symbol" w:hint="default"/>
+      </w:rPr>
+    </w:lvl>
+    <w:lvl w:ilvl="4" w:tplc="04090003" w:tentative="1">
+      <w:start w:val="1"/>
+      <w:numFmt w:val="bullet"/>
+      <w:lvlText w:val="o"/>
+      <w:lvlJc w:val="left"/>
+      <w:pPr>
+        <w:ind w:left="3600" w:hanging="360"/>
+      </w:pPr>
+      <w:rPr>
+        <w:rFonts w:ascii="Courier New" w:hAnsi="Courier New" w:cs="Courier New" w:hint="default"/>
+      </w:rPr>
+    </w:lvl>
+    <w:lvl w:ilvl="5" w:tplc="04090005" w:tentative="1">
+      <w:start w:val="1"/>
+      <w:numFmt w:val="bullet"/>
+      <w:lvlText w:val=""/>
+      <w:lvlJc w:val="left"/>
+      <w:pPr>
+        <w:ind w:left="4320" w:hanging="360"/>
+      </w:pPr>
+      <w:rPr>
+        <w:rFonts w:ascii="Wingdings" w:hAnsi="Wingdings" w:hint="default"/>
+      </w:rPr>
+    </w:lvl>
+    <w:lvl w:ilvl="6" w:tplc="04090001" w:tentative="1">
+      <w:start w:val="1"/>
+      <w:numFmt w:val="bullet"/>
+      <w:lvlText w:val=""/>
+      <w:lvlJc w:val="left"/>
+      <w:pPr>
+        <w:ind w:left="5040" w:hanging="360"/>
+      </w:pPr>
+      <w:rPr>
+        <w:rFonts w:ascii="Symbol" w:hAnsi="Symbol" w:hint="default"/>
+      </w:rPr>
+    </w:lvl>
+    <w:lvl w:ilvl="7" w:tplc="04090003" w:tentative="1">
+      <w:start w:val="1"/>
+      <w:numFmt w:val="bullet"/>
+      <w:lvlText w:val="o"/>
+      <w:lvlJc w:val="left"/>
+      <w:pPr>
+        <w:ind w:left="5760" w:hanging="360"/>
+      </w:pPr>
+      <w:rPr>
+        <w:rFonts w:ascii="Courier New" w:hAnsi="Courier New" w:cs="Courier New" w:hint="default"/>
+      </w:rPr>
+    </w:lvl>
+    <w:lvl w:ilvl="8" w:tplc="04090005" w:tentative="1">
+      <w:start w:val="1"/>
+      <w:numFmt w:val="bullet"/>
+      <w:lvlText w:val=""/>
+      <w:lvlJc w:val="left"/>
+      <w:pPr>
+        <w:ind w:left="6480" w:hanging="360"/>
+      </w:pPr>
+      <w:rPr>
+        <w:rFonts w:ascii="Wingdings" w:hAnsi="Wingdings" w:hint="default"/>
+      </w:rPr>
+    </w:lvl>
+  </w:abstractNum>
+  <w:abstractNum w:abstractNumId="35" w15:restartNumberingAfterBreak="0">
     <w:nsid w:val="551A1C4A"/>
     <w:multiLevelType w:val="hybridMultilevel"/>
     <w:tmpl w:val="D67C0A4C"/>
@@ -15943,7 +17779,7 @@
       </w:rPr>
     </w:lvl>
   </w:abstractNum>
-  <w:abstractNum w:abstractNumId="31" w15:restartNumberingAfterBreak="0">
+  <w:abstractNum w:abstractNumId="36" w15:restartNumberingAfterBreak="0">
     <w:nsid w:val="553D5040"/>
     <w:multiLevelType w:val="hybridMultilevel"/>
     <w:tmpl w:val="D94A8EB6"/>
@@ -16056,7 +17892,7 @@
       </w:rPr>
     </w:lvl>
   </w:abstractNum>
-  <w:abstractNum w:abstractNumId="32" w15:restartNumberingAfterBreak="0">
+  <w:abstractNum w:abstractNumId="37" w15:restartNumberingAfterBreak="0">
     <w:nsid w:val="561F30E8"/>
     <w:multiLevelType w:val="hybridMultilevel"/>
     <w:tmpl w:val="F140BD34"/>
@@ -16169,7 +18005,7 @@
       </w:rPr>
     </w:lvl>
   </w:abstractNum>
-  <w:abstractNum w:abstractNumId="33" w15:restartNumberingAfterBreak="0">
+  <w:abstractNum w:abstractNumId="38" w15:restartNumberingAfterBreak="0">
     <w:nsid w:val="56A121F9"/>
     <w:multiLevelType w:val="hybridMultilevel"/>
     <w:tmpl w:val="29643BA8"/>
@@ -16282,7 +18118,7 @@
       </w:rPr>
     </w:lvl>
   </w:abstractNum>
-  <w:abstractNum w:abstractNumId="34" w15:restartNumberingAfterBreak="0">
+  <w:abstractNum w:abstractNumId="39" w15:restartNumberingAfterBreak="0">
     <w:nsid w:val="58DE0369"/>
     <w:multiLevelType w:val="hybridMultilevel"/>
     <w:tmpl w:val="FDAE9064"/>
@@ -16395,7 +18231,7 @@
       </w:rPr>
     </w:lvl>
   </w:abstractNum>
-  <w:abstractNum w:abstractNumId="35" w15:restartNumberingAfterBreak="0">
+  <w:abstractNum w:abstractNumId="40" w15:restartNumberingAfterBreak="0">
     <w:nsid w:val="596B1866"/>
     <w:multiLevelType w:val="hybridMultilevel"/>
     <w:tmpl w:val="75DA949C"/>
@@ -16508,7 +18344,7 @@
       </w:rPr>
     </w:lvl>
   </w:abstractNum>
-  <w:abstractNum w:abstractNumId="36" w15:restartNumberingAfterBreak="0">
+  <w:abstractNum w:abstractNumId="41" w15:restartNumberingAfterBreak="0">
     <w:nsid w:val="5AFC3C13"/>
     <w:multiLevelType w:val="hybridMultilevel"/>
     <w:tmpl w:val="C76AE434"/>
@@ -16621,7 +18457,7 @@
       </w:rPr>
     </w:lvl>
   </w:abstractNum>
-  <w:abstractNum w:abstractNumId="37" w15:restartNumberingAfterBreak="0">
+  <w:abstractNum w:abstractNumId="42" w15:restartNumberingAfterBreak="0">
     <w:nsid w:val="5C1736C6"/>
     <w:multiLevelType w:val="hybridMultilevel"/>
     <w:tmpl w:val="0038B7A8"/>
@@ -16734,7 +18570,7 @@
       </w:rPr>
     </w:lvl>
   </w:abstractNum>
-  <w:abstractNum w:abstractNumId="38" w15:restartNumberingAfterBreak="0">
+  <w:abstractNum w:abstractNumId="43" w15:restartNumberingAfterBreak="0">
     <w:nsid w:val="5D0E1D0A"/>
     <w:multiLevelType w:val="hybridMultilevel"/>
     <w:tmpl w:val="A4A288B4"/>
@@ -16847,7 +18683,7 @@
       </w:rPr>
     </w:lvl>
   </w:abstractNum>
-  <w:abstractNum w:abstractNumId="39" w15:restartNumberingAfterBreak="0">
+  <w:abstractNum w:abstractNumId="44" w15:restartNumberingAfterBreak="0">
     <w:nsid w:val="643A6150"/>
     <w:multiLevelType w:val="hybridMultilevel"/>
     <w:tmpl w:val="F460D156"/>
@@ -16960,7 +18796,7 @@
       </w:rPr>
     </w:lvl>
   </w:abstractNum>
-  <w:abstractNum w:abstractNumId="40" w15:restartNumberingAfterBreak="0">
+  <w:abstractNum w:abstractNumId="45" w15:restartNumberingAfterBreak="0">
     <w:nsid w:val="65E41834"/>
     <w:multiLevelType w:val="hybridMultilevel"/>
     <w:tmpl w:val="917CB90E"/>
@@ -17073,7 +18909,7 @@
       </w:rPr>
     </w:lvl>
   </w:abstractNum>
-  <w:abstractNum w:abstractNumId="41" w15:restartNumberingAfterBreak="0">
+  <w:abstractNum w:abstractNumId="46" w15:restartNumberingAfterBreak="0">
     <w:nsid w:val="69FA5806"/>
     <w:multiLevelType w:val="hybridMultilevel"/>
     <w:tmpl w:val="1FC8941E"/>
@@ -17186,7 +19022,7 @@
       </w:rPr>
     </w:lvl>
   </w:abstractNum>
-  <w:abstractNum w:abstractNumId="42" w15:restartNumberingAfterBreak="0">
+  <w:abstractNum w:abstractNumId="47" w15:restartNumberingAfterBreak="0">
     <w:nsid w:val="6A0C2796"/>
     <w:multiLevelType w:val="hybridMultilevel"/>
     <w:tmpl w:val="CB007444"/>
@@ -17299,7 +19135,120 @@
       </w:rPr>
     </w:lvl>
   </w:abstractNum>
-  <w:abstractNum w:abstractNumId="43" w15:restartNumberingAfterBreak="0">
+  <w:abstractNum w:abstractNumId="48" w15:restartNumberingAfterBreak="0">
+    <w:nsid w:val="6B573824"/>
+    <w:multiLevelType w:val="hybridMultilevel"/>
+    <w:tmpl w:val="0D2A814C"/>
+    <w:lvl w:ilvl="0" w:tplc="04090009">
+      <w:start w:val="1"/>
+      <w:numFmt w:val="bullet"/>
+      <w:lvlText w:val=""/>
+      <w:lvlJc w:val="left"/>
+      <w:pPr>
+        <w:ind w:left="720" w:hanging="360"/>
+      </w:pPr>
+      <w:rPr>
+        <w:rFonts w:ascii="Wingdings" w:hAnsi="Wingdings" w:hint="default"/>
+      </w:rPr>
+    </w:lvl>
+    <w:lvl w:ilvl="1" w:tplc="04090003" w:tentative="1">
+      <w:start w:val="1"/>
+      <w:numFmt w:val="bullet"/>
+      <w:lvlText w:val="o"/>
+      <w:lvlJc w:val="left"/>
+      <w:pPr>
+        <w:ind w:left="1440" w:hanging="360"/>
+      </w:pPr>
+      <w:rPr>
+        <w:rFonts w:ascii="Courier New" w:hAnsi="Courier New" w:cs="Courier New" w:hint="default"/>
+      </w:rPr>
+    </w:lvl>
+    <w:lvl w:ilvl="2" w:tplc="04090005" w:tentative="1">
+      <w:start w:val="1"/>
+      <w:numFmt w:val="bullet"/>
+      <w:lvlText w:val=""/>
+      <w:lvlJc w:val="left"/>
+      <w:pPr>
+        <w:ind w:left="2160" w:hanging="360"/>
+      </w:pPr>
+      <w:rPr>
+        <w:rFonts w:ascii="Wingdings" w:hAnsi="Wingdings" w:hint="default"/>
+      </w:rPr>
+    </w:lvl>
+    <w:lvl w:ilvl="3" w:tplc="04090001" w:tentative="1">
+      <w:start w:val="1"/>
+      <w:numFmt w:val="bullet"/>
+      <w:lvlText w:val=""/>
+      <w:lvlJc w:val="left"/>
+      <w:pPr>
+        <w:ind w:left="2880" w:hanging="360"/>
+      </w:pPr>
+      <w:rPr>
+        <w:rFonts w:ascii="Symbol" w:hAnsi="Symbol" w:hint="default"/>
+      </w:rPr>
+    </w:lvl>
+    <w:lvl w:ilvl="4" w:tplc="04090003" w:tentative="1">
+      <w:start w:val="1"/>
+      <w:numFmt w:val="bullet"/>
+      <w:lvlText w:val="o"/>
+      <w:lvlJc w:val="left"/>
+      <w:pPr>
+        <w:ind w:left="3600" w:hanging="360"/>
+      </w:pPr>
+      <w:rPr>
+        <w:rFonts w:ascii="Courier New" w:hAnsi="Courier New" w:cs="Courier New" w:hint="default"/>
+      </w:rPr>
+    </w:lvl>
+    <w:lvl w:ilvl="5" w:tplc="04090005" w:tentative="1">
+      <w:start w:val="1"/>
+      <w:numFmt w:val="bullet"/>
+      <w:lvlText w:val=""/>
+      <w:lvlJc w:val="left"/>
+      <w:pPr>
+        <w:ind w:left="4320" w:hanging="360"/>
+      </w:pPr>
+      <w:rPr>
+        <w:rFonts w:ascii="Wingdings" w:hAnsi="Wingdings" w:hint="default"/>
+      </w:rPr>
+    </w:lvl>
+    <w:lvl w:ilvl="6" w:tplc="04090001" w:tentative="1">
+      <w:start w:val="1"/>
+      <w:numFmt w:val="bullet"/>
+      <w:lvlText w:val=""/>
+      <w:lvlJc w:val="left"/>
+      <w:pPr>
+        <w:ind w:left="5040" w:hanging="360"/>
+      </w:pPr>
+      <w:rPr>
+        <w:rFonts w:ascii="Symbol" w:hAnsi="Symbol" w:hint="default"/>
+      </w:rPr>
+    </w:lvl>
+    <w:lvl w:ilvl="7" w:tplc="04090003" w:tentative="1">
+      <w:start w:val="1"/>
+      <w:numFmt w:val="bullet"/>
+      <w:lvlText w:val="o"/>
+      <w:lvlJc w:val="left"/>
+      <w:pPr>
+        <w:ind w:left="5760" w:hanging="360"/>
+      </w:pPr>
+      <w:rPr>
+        <w:rFonts w:ascii="Courier New" w:hAnsi="Courier New" w:cs="Courier New" w:hint="default"/>
+      </w:rPr>
+    </w:lvl>
+    <w:lvl w:ilvl="8" w:tplc="04090005" w:tentative="1">
+      <w:start w:val="1"/>
+      <w:numFmt w:val="bullet"/>
+      <w:lvlText w:val=""/>
+      <w:lvlJc w:val="left"/>
+      <w:pPr>
+        <w:ind w:left="6480" w:hanging="360"/>
+      </w:pPr>
+      <w:rPr>
+        <w:rFonts w:ascii="Wingdings" w:hAnsi="Wingdings" w:hint="default"/>
+      </w:rPr>
+    </w:lvl>
+  </w:abstractNum>
+  <w:abstractNum w:abstractNumId="49" w15:restartNumberingAfterBreak="0">
     <w:nsid w:val="6D400B11"/>
     <w:multiLevelType w:val="hybridMultilevel"/>
     <w:tmpl w:val="897A7A82"/>
@@ -17412,7 +19361,7 @@
       </w:rPr>
     </w:lvl>
   </w:abstractNum>
-  <w:abstractNum w:abstractNumId="44" w15:restartNumberingAfterBreak="0">
+  <w:abstractNum w:abstractNumId="50" w15:restartNumberingAfterBreak="0">
     <w:nsid w:val="70E41F10"/>
     <w:multiLevelType w:val="hybridMultilevel"/>
     <w:tmpl w:val="AB6265F4"/>
@@ -17525,7 +19474,7 @@
       </w:rPr>
     </w:lvl>
   </w:abstractNum>
-  <w:abstractNum w:abstractNumId="45" w15:restartNumberingAfterBreak="0">
+  <w:abstractNum w:abstractNumId="51" w15:restartNumberingAfterBreak="0">
     <w:nsid w:val="70FE223B"/>
     <w:multiLevelType w:val="hybridMultilevel"/>
     <w:tmpl w:val="C13A72AE"/>
@@ -17638,7 +19587,7 @@
       </w:rPr>
     </w:lvl>
   </w:abstractNum>
-  <w:abstractNum w:abstractNumId="46" w15:restartNumberingAfterBreak="0">
+  <w:abstractNum w:abstractNumId="52" w15:restartNumberingAfterBreak="0">
     <w:nsid w:val="71A50941"/>
     <w:multiLevelType w:val="hybridMultilevel"/>
     <w:tmpl w:val="80AE1BB6"/>
@@ -17751,7 +19700,7 @@
       </w:rPr>
     </w:lvl>
   </w:abstractNum>
-  <w:abstractNum w:abstractNumId="47" w15:restartNumberingAfterBreak="0">
+  <w:abstractNum w:abstractNumId="53" w15:restartNumberingAfterBreak="0">
     <w:nsid w:val="735F4F42"/>
     <w:multiLevelType w:val="hybridMultilevel"/>
     <w:tmpl w:val="BAECA484"/>
@@ -17864,7 +19813,7 @@
       </w:rPr>
     </w:lvl>
   </w:abstractNum>
-  <w:abstractNum w:abstractNumId="48" w15:restartNumberingAfterBreak="0">
+  <w:abstractNum w:abstractNumId="54" w15:restartNumberingAfterBreak="0">
     <w:nsid w:val="73822452"/>
     <w:multiLevelType w:val="hybridMultilevel"/>
     <w:tmpl w:val="52167D5E"/>
@@ -17977,7 +19926,7 @@
       </w:rPr>
     </w:lvl>
   </w:abstractNum>
-  <w:abstractNum w:abstractNumId="49" w15:restartNumberingAfterBreak="0">
+  <w:abstractNum w:abstractNumId="55" w15:restartNumberingAfterBreak="0">
     <w:nsid w:val="78662AA3"/>
     <w:multiLevelType w:val="hybridMultilevel"/>
     <w:tmpl w:val="D6609FE2"/>
@@ -18090,7 +20039,7 @@
       </w:rPr>
     </w:lvl>
   </w:abstractNum>
-  <w:abstractNum w:abstractNumId="50" w15:restartNumberingAfterBreak="0">
+  <w:abstractNum w:abstractNumId="56" w15:restartNumberingAfterBreak="0">
     <w:nsid w:val="7AE03DBD"/>
     <w:multiLevelType w:val="hybridMultilevel"/>
     <w:tmpl w:val="5E729B7A"/>
@@ -18203,7 +20152,7 @@
       </w:rPr>
     </w:lvl>
   </w:abstractNum>
-  <w:abstractNum w:abstractNumId="51" w15:restartNumberingAfterBreak="0">
+  <w:abstractNum w:abstractNumId="57" w15:restartNumberingAfterBreak="0">
     <w:nsid w:val="7B89014A"/>
     <w:multiLevelType w:val="hybridMultilevel"/>
     <w:tmpl w:val="3D2C2FCA"/>
@@ -18316,7 +20265,7 @@
       </w:rPr>
     </w:lvl>
   </w:abstractNum>
-  <w:abstractNum w:abstractNumId="52" w15:restartNumberingAfterBreak="0">
+  <w:abstractNum w:abstractNumId="58" w15:restartNumberingAfterBreak="0">
     <w:nsid w:val="7D015870"/>
     <w:multiLevelType w:val="hybridMultilevel"/>
     <w:tmpl w:val="28A482D2"/>
@@ -18429,7 +20378,7 @@
       </w:rPr>
     </w:lvl>
   </w:abstractNum>
-  <w:abstractNum w:abstractNumId="53" w15:restartNumberingAfterBreak="0">
+  <w:abstractNum w:abstractNumId="59" w15:restartNumberingAfterBreak="0">
     <w:nsid w:val="7EBF4717"/>
     <w:multiLevelType w:val="hybridMultilevel"/>
     <w:tmpl w:val="E5F6B4E4"/>
@@ -18543,168 +20492,186 @@
     </w:lvl>
   </w:abstractNum>
   <w:num w:numId="1">
-    <w:abstractNumId w:val="2"/>
+    <w:abstractNumId w:val="3"/>
   </w:num>
   <w:num w:numId="2">
-    <w:abstractNumId w:val="5"/>
+    <w:abstractNumId w:val="7"/>
   </w:num>
   <w:num w:numId="3">
-    <w:abstractNumId w:val="24"/>
+    <w:abstractNumId w:val="28"/>
   </w:num>
   <w:num w:numId="4">
-    <w:abstractNumId w:val="49"/>
+    <w:abstractNumId w:val="55"/>
   </w:num>
   <w:num w:numId="5">
+    <w:abstractNumId w:val="16"/>
+  </w:num>
+  <w:num w:numId="6">
+    <w:abstractNumId w:val="53"/>
+  </w:num>
+  <w:num w:numId="7">
+    <w:abstractNumId w:val="26"/>
+  </w:num>
+  <w:num w:numId="8">
+    <w:abstractNumId w:val="15"/>
+  </w:num>
+  <w:num w:numId="9">
+    <w:abstractNumId w:val="4"/>
+  </w:num>
+  <w:num w:numId="10">
+    <w:abstractNumId w:val="27"/>
+  </w:num>
+  <w:num w:numId="11">
+    <w:abstractNumId w:val="51"/>
+  </w:num>
+  <w:num w:numId="12">
+    <w:abstractNumId w:val="54"/>
+  </w:num>
+  <w:num w:numId="13">
+    <w:abstractNumId w:val="58"/>
+  </w:num>
+  <w:num w:numId="14">
+    <w:abstractNumId w:val="32"/>
+  </w:num>
+  <w:num w:numId="15">
+    <w:abstractNumId w:val="36"/>
+  </w:num>
+  <w:num w:numId="16">
+    <w:abstractNumId w:val="17"/>
+  </w:num>
+  <w:num w:numId="17">
+    <w:abstractNumId w:val="57"/>
+  </w:num>
+  <w:num w:numId="18">
+    <w:abstractNumId w:val="52"/>
+  </w:num>
+  <w:num w:numId="19">
+    <w:abstractNumId w:val="43"/>
+  </w:num>
+  <w:num w:numId="20">
+    <w:abstractNumId w:val="47"/>
+  </w:num>
+  <w:num w:numId="21">
+    <w:abstractNumId w:val="59"/>
+  </w:num>
+  <w:num w:numId="22">
     <w:abstractNumId w:val="13"/>
   </w:num>
-  <w:num w:numId="6">
-    <w:abstractNumId w:val="47"/>
+  <w:num w:numId="23">
+    <w:abstractNumId w:val="33"/>
   </w:num>
-  <w:num w:numId="7">
-    <w:abstractNumId w:val="22"/>
+  <w:num w:numId="24">
+    <w:abstractNumId w:val="21"/>
   </w:num>
-  <w:num w:numId="8">
-    <w:abstractNumId w:val="12"/>
+  <w:num w:numId="25">
+    <w:abstractNumId w:val="30"/>
   </w:num>
-  <w:num w:numId="9">
-    <w:abstractNumId w:val="3"/>
+  <w:num w:numId="26">
+    <w:abstractNumId w:val="46"/>
   </w:num>
-  <w:num w:numId="10">
+  <w:num w:numId="27">
     <w:abstractNumId w:val="23"/>
   </w:num>
-  <w:num w:numId="11">
-    <w:abstractNumId w:val="45"/>
+  <w:num w:numId="28">
+    <w:abstractNumId w:val="35"/>
   </w:num>
-  <w:num w:numId="12">
-    <w:abstractNumId w:val="48"/>
+  <w:num w:numId="29">
+    <w:abstractNumId w:val="39"/>
   </w:num>
-  <w:num w:numId="13">
-    <w:abstractNumId w:val="52"/>
-  </w:num>
-  <w:num w:numId="14">
-    <w:abstractNumId w:val="28"/>
-  </w:num>
-  <w:num w:numId="15">
-    <w:abstractNumId w:val="31"/>
-  </w:num>
-  <w:num w:numId="16">
-    <w:abstractNumId w:val="14"/>
-  </w:num>
-  <w:num w:numId="17">
-    <w:abstractNumId w:val="51"/>
-  </w:num>
-  <w:num w:numId="18">
-    <w:abstractNumId w:val="46"/>
-  </w:num>
-  <w:num w:numId="19">
-    <w:abstractNumId w:val="38"/>
-  </w:num>
-  <w:num w:numId="20">
-    <w:abstractNumId w:val="42"/>
-  </w:num>
-  <w:num w:numId="21">
-    <w:abstractNumId w:val="53"/>
-  </w:num>
-  <w:num w:numId="22">
-    <w:abstractNumId w:val="10"/>
-  </w:num>
-  <w:num w:numId="23">
-    <w:abstractNumId w:val="29"/>
-  </w:num>
-  <w:num w:numId="24">
-    <w:abstractNumId w:val="17"/>
-  </w:num>
-  <w:num w:numId="25">
-    <w:abstractNumId w:val="26"/>
-  </w:num>
-  <w:num w:numId="26">
+  <w:num w:numId="30">
     <w:abstractNumId w:val="41"/>
   </w:num>
-  <w:num w:numId="27">
+  <w:num w:numId="31">
     <w:abstractNumId w:val="19"/>
   </w:num>
-  <w:num w:numId="28">
-    <w:abstractNumId w:val="30"/>
-  </w:num>
-  <w:num w:numId="29">
-    <w:abstractNumId w:val="34"/>
-  </w:num>
-  <w:num w:numId="30">
-    <w:abstractNumId w:val="36"/>
-  </w:num>
-  <w:num w:numId="31">
-    <w:abstractNumId w:val="16"/>
-  </w:num>
   <w:num w:numId="32">
-    <w:abstractNumId w:val="11"/>
+    <w:abstractNumId w:val="14"/>
   </w:num>
   <w:num w:numId="33">
     <w:abstractNumId w:val="0"/>
   </w:num>
   <w:num w:numId="34">
+    <w:abstractNumId w:val="24"/>
+  </w:num>
+  <w:num w:numId="35">
+    <w:abstractNumId w:val="50"/>
+  </w:num>
+  <w:num w:numId="36">
+    <w:abstractNumId w:val="37"/>
+  </w:num>
+  <w:num w:numId="37">
+    <w:abstractNumId w:val="56"/>
+  </w:num>
+  <w:num w:numId="38">
+    <w:abstractNumId w:val="2"/>
+  </w:num>
+  <w:num w:numId="39">
+    <w:abstractNumId w:val="44"/>
+  </w:num>
+  <w:num w:numId="40">
+    <w:abstractNumId w:val="6"/>
+  </w:num>
+  <w:num w:numId="41">
+    <w:abstractNumId w:val="29"/>
+  </w:num>
+  <w:num w:numId="42">
+    <w:abstractNumId w:val="8"/>
+  </w:num>
+  <w:num w:numId="43">
+    <w:abstractNumId w:val="18"/>
+  </w:num>
+  <w:num w:numId="44">
+    <w:abstractNumId w:val="11"/>
+  </w:num>
+  <w:num w:numId="45">
+    <w:abstractNumId w:val="38"/>
+  </w:num>
+  <w:num w:numId="46">
+    <w:abstractNumId w:val="10"/>
+  </w:num>
+  <w:num w:numId="47">
+    <w:abstractNumId w:val="12"/>
+  </w:num>
+  <w:num w:numId="48">
+    <w:abstractNumId w:val="49"/>
+  </w:num>
+  <w:num w:numId="49">
+    <w:abstractNumId w:val="40"/>
+  </w:num>
+  <w:num w:numId="50">
+    <w:abstractNumId w:val="25"/>
+  </w:num>
+  <w:num w:numId="51">
+    <w:abstractNumId w:val="22"/>
+  </w:num>
+  <w:num w:numId="52">
+    <w:abstractNumId w:val="42"/>
+  </w:num>
+  <w:num w:numId="53">
+    <w:abstractNumId w:val="45"/>
+  </w:num>
+  <w:num w:numId="54">
+    <w:abstractNumId w:val="31"/>
+  </w:num>
+  <w:num w:numId="55">
     <w:abstractNumId w:val="20"/>
   </w:num>
-  <w:num w:numId="35">
-    <w:abstractNumId w:val="44"/>
+  <w:num w:numId="56">
+    <w:abstractNumId w:val="48"/>
   </w:num>
-  <w:num w:numId="36">
-    <w:abstractNumId w:val="32"/>
-  </w:num>
-  <w:num w:numId="37">
-    <w:abstractNumId w:val="50"/>
-  </w:num>
-  <w:num w:numId="38">
+  <w:num w:numId="57">
     <w:abstractNumId w:val="1"/>
   </w:num>
-  <w:num w:numId="39">
-    <w:abstractNumId w:val="39"/>
+  <w:num w:numId="58">
+    <w:abstractNumId w:val="5"/>
   </w:num>
-  <w:num w:numId="40">
-    <w:abstractNumId w:val="4"/>
-  </w:num>
-  <w:num w:numId="41">
-    <w:abstractNumId w:val="25"/>
-  </w:num>
-  <w:num w:numId="42">
-    <w:abstractNumId w:val="6"/>
-  </w:num>
-  <w:num w:numId="43">
-    <w:abstractNumId w:val="15"/>
-  </w:num>
-  <w:num w:numId="44">
-    <w:abstractNumId w:val="8"/>
-  </w:num>
-  <w:num w:numId="45">
-    <w:abstractNumId w:val="33"/>
-  </w:num>
-  <w:num w:numId="46">
-    <w:abstractNumId w:val="7"/>
-  </w:num>
-  <w:num w:numId="47">
+  <w:num w:numId="59">
     <w:abstractNumId w:val="9"/>
   </w:num>
-  <w:num w:numId="48">
-    <w:abstractNumId w:val="43"/>
+  <w:num w:numId="60">
+    <w:abstractNumId w:val="34"/>
   </w:num>
-  <w:num w:numId="49">
-    <w:abstractNumId w:val="35"/>
-  </w:num>
-  <w:num w:numId="50">
-    <w:abstractNumId w:val="21"/>
-  </w:num>
-  <w:num w:numId="51">
-    <w:abstractNumId w:val="18"/>
-  </w:num>
-  <w:num w:numId="52">
-    <w:abstractNumId w:val="37"/>
-  </w:num>
-  <w:num w:numId="53">
-    <w:abstractNumId w:val="40"/>
-  </w:num>
-  <w:num w:numId="54">
-    <w:abstractNumId w:val="27"/>
-  </w:num>
-  <w:numIdMacAtCleanup w:val="54"/>
+  <w:numIdMacAtCleanup w:val="60"/>
 </w:numbering>
 </file>
 

--- a/12 ... Chapter 10 Menus/Chapter 10 Part 2 Keyboard Accelerators.docx
+++ b/12 ... Chapter 10 Menus/Chapter 10 Part 2 Keyboard Accelerators.docx
@@ -2484,11 +2484,19 @@
           <w:numId w:val="9"/>
         </w:numPr>
       </w:pPr>
-      <w:r>
-        <w:rPr>
-          <w:color w:val="0000FF"/>
-        </w:rPr>
-        <w:t xml:space="preserve">LOWORD(wParam): </w:t>
+      <w:proofErr w:type="gramStart"/>
+      <w:r>
+        <w:rPr>
+          <w:color w:val="0000FF"/>
+        </w:rPr>
+        <w:t>LOWORD(</w:t>
+      </w:r>
+      <w:proofErr w:type="gramEnd"/>
+      <w:r>
+        <w:rPr>
+          <w:color w:val="0000FF"/>
+        </w:rPr>
+        <w:t xml:space="preserve">wParam): </w:t>
       </w:r>
       <w:r>
         <w:t>The accelerator ID or menu ID of the command.</w:t>
@@ -2502,11 +2510,19 @@
           <w:numId w:val="9"/>
         </w:numPr>
       </w:pPr>
-      <w:r>
-        <w:rPr>
-          <w:color w:val="0000FF"/>
-        </w:rPr>
-        <w:t xml:space="preserve">HIWORD(wParam): </w:t>
+      <w:proofErr w:type="gramStart"/>
+      <w:r>
+        <w:rPr>
+          <w:color w:val="0000FF"/>
+        </w:rPr>
+        <w:t>HIWORD(</w:t>
+      </w:r>
+      <w:proofErr w:type="gramEnd"/>
+      <w:r>
+        <w:rPr>
+          <w:color w:val="0000FF"/>
+        </w:rPr>
+        <w:t xml:space="preserve">wParam): </w:t>
       </w:r>
       <w:r>
         <w:t>A notification code specific to the command.</w:t>
@@ -3247,7 +3263,15 @@
         <w:t xml:space="preserve">Select All: </w:t>
       </w:r>
       <w:r>
-        <w:t>Sends a EM_SETSEL message to the edit control, selecting all text in the document.</w:t>
+        <w:t xml:space="preserve">Sends </w:t>
+      </w:r>
+      <w:proofErr w:type="gramStart"/>
+      <w:r>
+        <w:t>a</w:t>
+      </w:r>
+      <w:proofErr w:type="gramEnd"/>
+      <w:r>
+        <w:t xml:space="preserve"> EM_SETSEL message to the edit control, selecting all text in the document.</w:t>
       </w:r>
     </w:p>
     <w:p>
@@ -6217,7 +6241,37 @@
             <w14:bevel/>
           </w14:textOutline>
         </w:rPr>
-        <w:t>Adding and Configuring the "About" Dialog Box in Visual C++</w:t>
+        <w:t xml:space="preserve">Adding and </w:t>
+      </w:r>
+      <w:proofErr w:type="gramStart"/>
+      <w:r>
+        <w:rPr>
+          <w:sz w:val="28"/>
+          <w:szCs w:val="28"/>
+          <w14:textOutline w14:w="9525" w14:cap="rnd" w14:cmpd="sng" w14:algn="ctr">
+            <w14:solidFill>
+              <w14:srgbClr w14:val="00B050"/>
+            </w14:solidFill>
+            <w14:prstDash w14:val="solid"/>
+            <w14:bevel/>
+          </w14:textOutline>
+        </w:rPr>
+        <w:t>Configuring</w:t>
+      </w:r>
+      <w:proofErr w:type="gramEnd"/>
+      <w:r>
+        <w:rPr>
+          <w:sz w:val="28"/>
+          <w:szCs w:val="28"/>
+          <w14:textOutline w14:w="9525" w14:cap="rnd" w14:cmpd="sng" w14:algn="ctr">
+            <w14:solidFill>
+              <w14:srgbClr w14:val="00B050"/>
+            </w14:solidFill>
+            <w14:prstDash w14:val="solid"/>
+            <w14:bevel/>
+          </w14:textOutline>
+        </w:rPr>
+        <w:t xml:space="preserve"> the "About" Dialog Box in Visual C++</w:t>
       </w:r>
     </w:p>
     <w:p>
@@ -7085,7 +7139,15 @@
         <w:t xml:space="preserve">Position and Size: </w:t>
       </w:r>
       <w:r>
-        <w:t>These are specified relative to the dialog box's client area, expressed in units of 1/4 average character width and 1/8 character height.</w:t>
+        <w:t xml:space="preserve">These are specified relative to the dialog box's client area, expressed in units of 1/4 average character width and </w:t>
+      </w:r>
+      <w:proofErr w:type="gramStart"/>
+      <w:r>
+        <w:t>1/8 character</w:t>
+      </w:r>
+      <w:proofErr w:type="gramEnd"/>
+      <w:r>
+        <w:t xml:space="preserve"> height.</w:t>
       </w:r>
     </w:p>
     <w:p>
@@ -9237,7 +9299,15 @@
     </w:p>
     <w:p>
       <w:r>
-        <w:t>Sizes specified in dialog box templates are in terms of 1/4 average character width and 1/8 character height.</w:t>
+        <w:t xml:space="preserve">Sizes specified in dialog box templates are in terms of 1/4 average character width and </w:t>
+      </w:r>
+      <w:proofErr w:type="gramStart"/>
+      <w:r>
+        <w:t>1/8 character</w:t>
+      </w:r>
+      <w:proofErr w:type="gramEnd"/>
+      <w:r>
+        <w:t xml:space="preserve"> height.</w:t>
       </w:r>
     </w:p>
     <w:p>
@@ -9754,7 +9824,15 @@
         <w:t xml:space="preserve">32, 14: </w:t>
       </w:r>
       <w:r>
-        <w:t>Width and height of the control (also in units of 1/4 average character width and 1/8 character height).</w:t>
+        <w:t xml:space="preserve">Width and height of the control (also in units of 1/4 average character width and </w:t>
+      </w:r>
+      <w:proofErr w:type="gramStart"/>
+      <w:r>
+        <w:t>1/8 character</w:t>
+      </w:r>
+      <w:proofErr w:type="gramEnd"/>
+      <w:r>
+        <w:t xml:space="preserve"> height).</w:t>
       </w:r>
     </w:p>
     <w:p/>
@@ -11186,7 +11264,7 @@
           <v:shape id="_x0000_i1025" type="#_x0000_t75" style="width:77.45pt;height:50.2pt" o:ole="">
             <v:imagedata r:id="rId40" o:title=""/>
           </v:shape>
-          <o:OLEObject Type="Embed" ProgID="Package" ShapeID="_x0000_i1025" DrawAspect="Icon" ObjectID="_1763817282" r:id="rId41"/>
+          <o:OLEObject Type="Embed" ProgID="Package" ShapeID="_x0000_i1025" DrawAspect="Icon" ObjectID="_1763817575" r:id="rId41"/>
         </w:object>
       </w:r>
     </w:p>
@@ -11693,8 +11771,13 @@
     </w:p>
     <w:p>
       <w:r>
-        <w:t>Windows passes the received WM_COMMAND message to the dialog box procedure within ABOUT2.C.</w:t>
-      </w:r>
+        <w:t>Windows passes the received WM_COMMAND message to the dialog box procedure within ABOUT</w:t>
+      </w:r>
+      <w:proofErr w:type="gramStart"/>
+      <w:r>
+        <w:t>2.C.</w:t>
+      </w:r>
+      <w:proofErr w:type="gramEnd"/>
     </w:p>
     <w:p>
       <w:r>
@@ -13699,6 +13782,849 @@
       </w:r>
     </w:p>
     <w:p/>
+    <w:p>
+      <w:pPr>
+        <w:rPr>
+          <w:sz w:val="28"/>
+          <w:szCs w:val="28"/>
+          <w14:textOutline w14:w="9525" w14:cap="rnd" w14:cmpd="sng" w14:algn="ctr">
+            <w14:solidFill>
+              <w14:srgbClr w14:val="00B050"/>
+            </w14:solidFill>
+            <w14:prstDash w14:val="solid"/>
+            <w14:bevel/>
+          </w14:textOutline>
+        </w:rPr>
+      </w:pPr>
+      <w:r>
+        <w:rPr>
+          <w:sz w:val="28"/>
+          <w:szCs w:val="28"/>
+          <w14:textOutline w14:w="9525" w14:cap="rnd" w14:cmpd="sng" w14:algn="ctr">
+            <w14:solidFill>
+              <w14:srgbClr w14:val="00B050"/>
+            </w14:solidFill>
+            <w14:prstDash w14:val="solid"/>
+            <w14:bevel/>
+          </w14:textOutline>
+        </w:rPr>
+        <w:t>Handling OK and Cancel Buttons in a Dialog Box</w:t>
+      </w:r>
+    </w:p>
+    <w:p>
+      <w:r>
+        <w:t>This section dives deep into the behavior of OK and Cancel buttons in ABOUT2's dialog box, focusing on keyboard interaction and message handling.</w:t>
+      </w:r>
+    </w:p>
+    <w:p>
+      <w:pPr>
+        <w:rPr>
+          <w14:textOutline w14:w="9525" w14:cap="rnd" w14:cmpd="sng" w14:algn="ctr">
+            <w14:solidFill>
+              <w14:srgbClr w14:val="00B050"/>
+            </w14:solidFill>
+            <w14:prstDash w14:val="solid"/>
+            <w14:bevel/>
+          </w14:textOutline>
+        </w:rPr>
+      </w:pPr>
+    </w:p>
+    <w:p>
+      <w:pPr>
+        <w:rPr>
+          <w:sz w:val="28"/>
+          <w:szCs w:val="28"/>
+          <w14:textOutline w14:w="9525" w14:cap="rnd" w14:cmpd="sng" w14:algn="ctr">
+            <w14:solidFill>
+              <w14:srgbClr w14:val="00B050"/>
+            </w14:solidFill>
+            <w14:prstDash w14:val="solid"/>
+            <w14:bevel/>
+          </w14:textOutline>
+        </w:rPr>
+      </w:pPr>
+      <w:r>
+        <w:rPr>
+          <w:sz w:val="28"/>
+          <w:szCs w:val="28"/>
+          <w14:textOutline w14:w="9525" w14:cap="rnd" w14:cmpd="sng" w14:algn="ctr">
+            <w14:solidFill>
+              <w14:srgbClr w14:val="00B050"/>
+            </w14:solidFill>
+            <w14:prstDash w14:val="solid"/>
+            <w14:bevel/>
+          </w14:textOutline>
+        </w:rPr>
+        <w:t>Button IDs and Default Button:</w:t>
+      </w:r>
+    </w:p>
+    <w:p>
+      <w:pPr>
+        <w:pStyle w:val="ListParagraph"/>
+        <w:numPr>
+          <w:ilvl w:val="0"/>
+          <w:numId w:val="61"/>
+        </w:numPr>
+      </w:pPr>
+      <w:r>
+        <w:t>The OK button has an ID of IDOK (defined as 1).</w:t>
+      </w:r>
+    </w:p>
+    <w:p>
+      <w:pPr>
+        <w:pStyle w:val="ListParagraph"/>
+        <w:numPr>
+          <w:ilvl w:val="0"/>
+          <w:numId w:val="61"/>
+        </w:numPr>
+      </w:pPr>
+      <w:r>
+        <w:t>The Cancel button has an ID of IDCANCEL (defined as 2).</w:t>
+      </w:r>
+    </w:p>
+    <w:p>
+      <w:pPr>
+        <w:pStyle w:val="ListParagraph"/>
+        <w:numPr>
+          <w:ilvl w:val="0"/>
+          <w:numId w:val="61"/>
+        </w:numPr>
+      </w:pPr>
+      <w:r>
+        <w:t>The OK button is the default button, denoted by DEFPUSHBUTTON in the dialog resource file.</w:t>
+      </w:r>
+    </w:p>
+    <w:p>
+      <w:pPr>
+        <w:rPr>
+          <w14:textOutline w14:w="9525" w14:cap="rnd" w14:cmpd="sng" w14:algn="ctr">
+            <w14:solidFill>
+              <w14:srgbClr w14:val="00B050"/>
+            </w14:solidFill>
+            <w14:prstDash w14:val="solid"/>
+            <w14:bevel/>
+          </w14:textOutline>
+        </w:rPr>
+      </w:pPr>
+    </w:p>
+    <w:p>
+      <w:pPr>
+        <w:rPr>
+          <w14:textOutline w14:w="9525" w14:cap="rnd" w14:cmpd="sng" w14:algn="ctr">
+            <w14:solidFill>
+              <w14:srgbClr w14:val="00B050"/>
+            </w14:solidFill>
+            <w14:prstDash w14:val="solid"/>
+            <w14:bevel/>
+          </w14:textOutline>
+        </w:rPr>
+      </w:pPr>
+    </w:p>
+    <w:p>
+      <w:pPr>
+        <w:rPr>
+          <w:sz w:val="28"/>
+          <w:szCs w:val="28"/>
+          <w14:textOutline w14:w="9525" w14:cap="rnd" w14:cmpd="sng" w14:algn="ctr">
+            <w14:solidFill>
+              <w14:srgbClr w14:val="00B050"/>
+            </w14:solidFill>
+            <w14:prstDash w14:val="solid"/>
+            <w14:bevel/>
+          </w14:textOutline>
+        </w:rPr>
+      </w:pPr>
+      <w:r>
+        <w:rPr>
+          <w:sz w:val="28"/>
+          <w:szCs w:val="28"/>
+          <w14:textOutline w14:w="9525" w14:cap="rnd" w14:cmpd="sng" w14:algn="ctr">
+            <w14:solidFill>
+              <w14:srgbClr w14:val="00B050"/>
+            </w14:solidFill>
+            <w14:prstDash w14:val="solid"/>
+            <w14:bevel/>
+          </w14:textOutline>
+        </w:rPr>
+        <w:lastRenderedPageBreak/>
+        <w:t>Keyboard Interaction:</w:t>
+      </w:r>
+    </w:p>
+    <w:p>
+      <w:pPr>
+        <w:pStyle w:val="ListParagraph"/>
+        <w:numPr>
+          <w:ilvl w:val="0"/>
+          <w:numId w:val="62"/>
+        </w:numPr>
+      </w:pPr>
+      <w:r>
+        <w:t>Pressing Enter sends a WM_COMMAND message with the LOWORD of wParam set to the ID of the default button (IDOK) unless another button has focus (then that button's ID is used).</w:t>
+      </w:r>
+    </w:p>
+    <w:p>
+      <w:pPr>
+        <w:pStyle w:val="ListParagraph"/>
+        <w:numPr>
+          <w:ilvl w:val="0"/>
+          <w:numId w:val="62"/>
+        </w:numPr>
+      </w:pPr>
+      <w:r>
+        <w:t>Pressing Esc or Ctrl+Break sends a WM_COMMAND message with the LOWORD of wParam set to IDCANCEL.</w:t>
+      </w:r>
+    </w:p>
+    <w:p>
+      <w:pPr>
+        <w:rPr>
+          <w14:textOutline w14:w="9525" w14:cap="rnd" w14:cmpd="sng" w14:algn="ctr">
+            <w14:solidFill>
+              <w14:srgbClr w14:val="00B050"/>
+            </w14:solidFill>
+            <w14:prstDash w14:val="solid"/>
+            <w14:bevel/>
+          </w14:textOutline>
+        </w:rPr>
+      </w:pPr>
+      <w:r>
+        <w:rPr>
+          <w14:textOutline w14:w="9525" w14:cap="rnd" w14:cmpd="sng" w14:algn="ctr">
+            <w14:solidFill>
+              <w14:srgbClr w14:val="00B050"/>
+            </w14:solidFill>
+            <w14:prstDash w14:val="solid"/>
+            <w14:bevel/>
+          </w14:textOutline>
+        </w:rPr>
+        <w:t>Message Handling in AboutDlgProc:</w:t>
+      </w:r>
+    </w:p>
+    <w:p>
+      <w:r>
+        <w:t>The switch statement checks the LOWORD of wParam:</w:t>
+      </w:r>
+    </w:p>
+    <w:p>
+      <w:r>
+        <w:t>For IDOK:</w:t>
+      </w:r>
+    </w:p>
+    <w:p>
+      <w:pPr>
+        <w:pStyle w:val="ListParagraph"/>
+        <w:numPr>
+          <w:ilvl w:val="0"/>
+          <w:numId w:val="63"/>
+        </w:numPr>
+        <w:rPr>
+          <w:color w:val="0000FF"/>
+        </w:rPr>
+      </w:pPr>
+      <w:r>
+        <w:rPr>
+          <w:color w:val="0000FF"/>
+        </w:rPr>
+        <w:t>Saves the selected color and figure to global variables.</w:t>
+      </w:r>
+    </w:p>
+    <w:p>
+      <w:pPr>
+        <w:pStyle w:val="ListParagraph"/>
+        <w:numPr>
+          <w:ilvl w:val="0"/>
+          <w:numId w:val="63"/>
+        </w:numPr>
+        <w:rPr>
+          <w:color w:val="0000FF"/>
+        </w:rPr>
+      </w:pPr>
+      <w:r>
+        <w:rPr>
+          <w:color w:val="0000FF"/>
+        </w:rPr>
+        <w:t xml:space="preserve">Calls </w:t>
+      </w:r>
+      <w:proofErr w:type="gramStart"/>
+      <w:r>
+        <w:rPr>
+          <w:color w:val="0000FF"/>
+        </w:rPr>
+        <w:t>EndDialog(</w:t>
+      </w:r>
+      <w:proofErr w:type="gramEnd"/>
+      <w:r>
+        <w:rPr>
+          <w:color w:val="0000FF"/>
+        </w:rPr>
+        <w:t>hDlg, TRUE).</w:t>
+      </w:r>
+    </w:p>
+    <w:p>
+      <w:pPr>
+        <w:pStyle w:val="ListParagraph"/>
+        <w:numPr>
+          <w:ilvl w:val="0"/>
+          <w:numId w:val="63"/>
+        </w:numPr>
+        <w:rPr>
+          <w:color w:val="0000FF"/>
+        </w:rPr>
+      </w:pPr>
+      <w:r>
+        <w:rPr>
+          <w:color w:val="0000FF"/>
+        </w:rPr>
+        <w:t>Returns TRUE.</w:t>
+      </w:r>
+    </w:p>
+    <w:p>
+      <w:r>
+        <w:t>For IDCANCEL:</w:t>
+      </w:r>
+    </w:p>
+    <w:p>
+      <w:pPr>
+        <w:pStyle w:val="ListParagraph"/>
+        <w:numPr>
+          <w:ilvl w:val="0"/>
+          <w:numId w:val="64"/>
+        </w:numPr>
+        <w:rPr>
+          <w:color w:val="0000FF"/>
+        </w:rPr>
+      </w:pPr>
+      <w:r>
+        <w:rPr>
+          <w:color w:val="0000FF"/>
+        </w:rPr>
+        <w:t xml:space="preserve">Calls </w:t>
+      </w:r>
+      <w:proofErr w:type="gramStart"/>
+      <w:r>
+        <w:rPr>
+          <w:color w:val="0000FF"/>
+        </w:rPr>
+        <w:t>EndDialog(</w:t>
+      </w:r>
+      <w:proofErr w:type="gramEnd"/>
+      <w:r>
+        <w:rPr>
+          <w:color w:val="0000FF"/>
+        </w:rPr>
+        <w:t>hDlg, FALSE).</w:t>
+      </w:r>
+    </w:p>
+    <w:p>
+      <w:pPr>
+        <w:pStyle w:val="ListParagraph"/>
+        <w:numPr>
+          <w:ilvl w:val="0"/>
+          <w:numId w:val="64"/>
+        </w:numPr>
+        <w:rPr>
+          <w:color w:val="0000FF"/>
+        </w:rPr>
+      </w:pPr>
+      <w:r>
+        <w:rPr>
+          <w:color w:val="0000FF"/>
+        </w:rPr>
+        <w:t>Returns TRUE.</w:t>
+      </w:r>
+    </w:p>
+    <w:p>
+      <w:pPr>
+        <w:rPr>
+          <w14:textOutline w14:w="9525" w14:cap="rnd" w14:cmpd="sng" w14:algn="ctr">
+            <w14:solidFill>
+              <w14:srgbClr w14:val="00B050"/>
+            </w14:solidFill>
+            <w14:prstDash w14:val="solid"/>
+            <w14:bevel/>
+          </w14:textOutline>
+        </w:rPr>
+      </w:pPr>
+    </w:p>
+    <w:p>
+      <w:pPr>
+        <w:rPr>
+          <w:sz w:val="28"/>
+          <w:szCs w:val="28"/>
+          <w14:textOutline w14:w="9525" w14:cap="rnd" w14:cmpd="sng" w14:algn="ctr">
+            <w14:solidFill>
+              <w14:srgbClr w14:val="00B050"/>
+            </w14:solidFill>
+            <w14:prstDash w14:val="solid"/>
+            <w14:bevel/>
+          </w14:textOutline>
+        </w:rPr>
+      </w:pPr>
+      <w:r>
+        <w:rPr>
+          <w:sz w:val="28"/>
+          <w:szCs w:val="28"/>
+          <w14:textOutline w14:w="9525" w14:cap="rnd" w14:cmpd="sng" w14:algn="ctr">
+            <w14:solidFill>
+              <w14:srgbClr w14:val="00B050"/>
+            </w14:solidFill>
+            <w14:prstDash w14:val="solid"/>
+            <w14:bevel/>
+          </w14:textOutline>
+        </w:rPr>
+        <w:t>EndDialog and its Significance:</w:t>
+      </w:r>
+    </w:p>
+    <w:p>
+      <w:pPr>
+        <w:pStyle w:val="ListParagraph"/>
+        <w:numPr>
+          <w:ilvl w:val="0"/>
+          <w:numId w:val="65"/>
+        </w:numPr>
+      </w:pPr>
+      <w:r>
+        <w:t>EndDialog closes the dialog box and returns control to the main window procedure.</w:t>
+      </w:r>
+    </w:p>
+    <w:p>
+      <w:pPr>
+        <w:pStyle w:val="ListParagraph"/>
+        <w:numPr>
+          <w:ilvl w:val="0"/>
+          <w:numId w:val="65"/>
+        </w:numPr>
+      </w:pPr>
+      <w:r>
+        <w:t>The second parameter of EndDialog is passed back as the return value of DialogBox.</w:t>
+      </w:r>
+    </w:p>
+    <w:p>
+      <w:pPr>
+        <w:pStyle w:val="ListParagraph"/>
+        <w:numPr>
+          <w:ilvl w:val="0"/>
+          <w:numId w:val="65"/>
+        </w:numPr>
+      </w:pPr>
+      <w:r>
+        <w:t>In ABOUT2, TRUE signifies OK and FALSE signifies Cancel.</w:t>
+      </w:r>
+    </w:p>
+    <w:p>
+      <w:pPr>
+        <w:pStyle w:val="ListParagraph"/>
+        <w:numPr>
+          <w:ilvl w:val="0"/>
+          <w:numId w:val="65"/>
+        </w:numPr>
+      </w:pPr>
+      <w:r>
+        <w:t>This value helps the main window determine the user's action and update accordingly.</w:t>
+      </w:r>
+    </w:p>
+    <w:p>
+      <w:pPr>
+        <w:rPr>
+          <w14:textOutline w14:w="9525" w14:cap="rnd" w14:cmpd="sng" w14:algn="ctr">
+            <w14:solidFill>
+              <w14:srgbClr w14:val="00B050"/>
+            </w14:solidFill>
+            <w14:prstDash w14:val="solid"/>
+            <w14:bevel/>
+          </w14:textOutline>
+        </w:rPr>
+      </w:pPr>
+    </w:p>
+    <w:p>
+      <w:pPr>
+        <w:rPr>
+          <w:sz w:val="28"/>
+          <w:szCs w:val="28"/>
+          <w14:textOutline w14:w="9525" w14:cap="rnd" w14:cmpd="sng" w14:algn="ctr">
+            <w14:solidFill>
+              <w14:srgbClr w14:val="00B050"/>
+            </w14:solidFill>
+            <w14:prstDash w14:val="solid"/>
+            <w14:bevel/>
+          </w14:textOutline>
+        </w:rPr>
+      </w:pPr>
+      <w:r>
+        <w:rPr>
+          <w:sz w:val="28"/>
+          <w:szCs w:val="28"/>
+          <w14:textOutline w14:w="9525" w14:cap="rnd" w14:cmpd="sng" w14:algn="ctr">
+            <w14:solidFill>
+              <w14:srgbClr w14:val="00B050"/>
+            </w14:solidFill>
+            <w14:prstDash w14:val="solid"/>
+            <w14:bevel/>
+          </w14:textOutline>
+        </w:rPr>
+        <w:t>Benefits of TRUE and FALSE:</w:t>
+      </w:r>
+    </w:p>
+    <w:p>
+      <w:r>
+        <w:t>Using TRUE and FALSE simplifies communication between the dialog box and main window.</w:t>
+      </w:r>
+    </w:p>
+    <w:p>
+      <w:r>
+        <w:t>It provides a clear and concise way to indicate user intent.</w:t>
+      </w:r>
+    </w:p>
+    <w:p/>
+    <w:p>
+      <w:pPr>
+        <w:rPr>
+          <w:sz w:val="28"/>
+          <w:szCs w:val="28"/>
+          <w14:textOutline w14:w="9525" w14:cap="rnd" w14:cmpd="sng" w14:algn="ctr">
+            <w14:solidFill>
+              <w14:srgbClr w14:val="00B050"/>
+            </w14:solidFill>
+            <w14:prstDash w14:val="solid"/>
+            <w14:bevel/>
+          </w14:textOutline>
+        </w:rPr>
+      </w:pPr>
+      <w:r>
+        <w:rPr>
+          <w:sz w:val="28"/>
+          <w:szCs w:val="28"/>
+          <w14:textOutline w14:w="9525" w14:cap="rnd" w14:cmpd="sng" w14:algn="ctr">
+            <w14:solidFill>
+              <w14:srgbClr w14:val="00B050"/>
+            </w14:solidFill>
+            <w14:prstDash w14:val="solid"/>
+            <w14:bevel/>
+          </w14:textOutline>
+        </w:rPr>
+        <w:t>Beyond TRUE and FALSE:</w:t>
+      </w:r>
+    </w:p>
+    <w:p>
+      <w:r>
+        <w:t>The argument to EndDialog is an int, allowing for more nuanced information.</w:t>
+      </w:r>
+    </w:p>
+    <w:p>
+      <w:r>
+        <w:t>This could be useful for passing multiple values or specific user choices.</w:t>
+      </w:r>
+    </w:p>
+    <w:p>
+      <w:pPr>
+        <w:rPr>
+          <w14:textOutline w14:w="9525" w14:cap="rnd" w14:cmpd="sng" w14:algn="ctr">
+            <w14:solidFill>
+              <w14:srgbClr w14:val="00B050"/>
+            </w14:solidFill>
+            <w14:prstDash w14:val="solid"/>
+            <w14:bevel/>
+          </w14:textOutline>
+        </w:rPr>
+      </w:pPr>
+    </w:p>
+    <w:p>
+      <w:pPr>
+        <w:rPr>
+          <w14:textOutline w14:w="9525" w14:cap="rnd" w14:cmpd="sng" w14:algn="ctr">
+            <w14:solidFill>
+              <w14:srgbClr w14:val="00B050"/>
+            </w14:solidFill>
+            <w14:prstDash w14:val="solid"/>
+            <w14:bevel/>
+          </w14:textOutline>
+        </w:rPr>
+      </w:pPr>
+    </w:p>
+    <w:p>
+      <w:pPr>
+        <w:rPr>
+          <w:sz w:val="28"/>
+          <w:szCs w:val="28"/>
+          <w14:textOutline w14:w="9525" w14:cap="rnd" w14:cmpd="sng" w14:algn="ctr">
+            <w14:solidFill>
+              <w14:srgbClr w14:val="00B050"/>
+            </w14:solidFill>
+            <w14:prstDash w14:val="solid"/>
+            <w14:bevel/>
+          </w14:textOutline>
+        </w:rPr>
+      </w:pPr>
+      <w:r>
+        <w:rPr>
+          <w:sz w:val="28"/>
+          <w:szCs w:val="28"/>
+          <w14:textOutline w14:w="9525" w14:cap="rnd" w14:cmpd="sng" w14:algn="ctr">
+            <w14:solidFill>
+              <w14:srgbClr w14:val="00B050"/>
+            </w14:solidFill>
+            <w14:prstDash w14:val="solid"/>
+            <w14:bevel/>
+          </w14:textOutline>
+        </w:rPr>
+        <w:lastRenderedPageBreak/>
+        <w:t>Code Example:</w:t>
+      </w:r>
+    </w:p>
+    <w:p>
+      <w:pPr>
+        <w:rPr>
+          <w:sz w:val="28"/>
+          <w:szCs w:val="28"/>
+          <w14:textOutline w14:w="9525" w14:cap="rnd" w14:cmpd="sng" w14:algn="ctr">
+            <w14:solidFill>
+              <w14:srgbClr w14:val="00B050"/>
+            </w14:solidFill>
+            <w14:prstDash w14:val="solid"/>
+            <w14:bevel/>
+          </w14:textOutline>
+        </w:rPr>
+      </w:pPr>
+      <w:r>
+        <w:rPr>
+          <w:noProof/>
+        </w:rPr>
+        <w:drawing>
+          <wp:inline distT="0" distB="0" distL="0" distR="0" wp14:anchorId="51A397F4" wp14:editId="3B0898F1">
+            <wp:extent cx="2857500" cy="1905000"/>
+            <wp:effectExtent l="0" t="0" r="0" b="0"/>
+            <wp:docPr id="44" name="Picture 44"/>
+            <wp:cNvGraphicFramePr>
+              <a:graphicFrameLocks xmlns:a="http://schemas.openxmlformats.org/drawingml/2006/main" noChangeAspect="1"/>
+            </wp:cNvGraphicFramePr>
+            <a:graphic xmlns:a="http://schemas.openxmlformats.org/drawingml/2006/main">
+              <a:graphicData uri="http://schemas.openxmlformats.org/drawingml/2006/picture">
+                <pic:pic xmlns:pic="http://schemas.openxmlformats.org/drawingml/2006/picture">
+                  <pic:nvPicPr>
+                    <pic:cNvPr id="1" name=""/>
+                    <pic:cNvPicPr/>
+                  </pic:nvPicPr>
+                  <pic:blipFill>
+                    <a:blip r:embed="rId50"/>
+                    <a:stretch>
+                      <a:fillRect/>
+                    </a:stretch>
+                  </pic:blipFill>
+                  <pic:spPr>
+                    <a:xfrm>
+                      <a:off x="0" y="0"/>
+                      <a:ext cx="2866214" cy="1910810"/>
+                    </a:xfrm>
+                    <a:prstGeom prst="rect">
+                      <a:avLst/>
+                    </a:prstGeom>
+                  </pic:spPr>
+                </pic:pic>
+              </a:graphicData>
+            </a:graphic>
+          </wp:inline>
+        </w:drawing>
+      </w:r>
+    </w:p>
+    <w:p>
+      <w:pPr>
+        <w:rPr>
+          <w:sz w:val="28"/>
+          <w:szCs w:val="28"/>
+          <w14:textOutline w14:w="9525" w14:cap="rnd" w14:cmpd="sng" w14:algn="ctr">
+            <w14:solidFill>
+              <w14:srgbClr w14:val="00B050"/>
+            </w14:solidFill>
+            <w14:prstDash w14:val="solid"/>
+            <w14:bevel/>
+          </w14:textOutline>
+        </w:rPr>
+      </w:pPr>
+    </w:p>
+    <w:p>
+      <w:pPr>
+        <w:rPr>
+          <w:sz w:val="28"/>
+          <w:szCs w:val="28"/>
+          <w14:textOutline w14:w="9525" w14:cap="rnd" w14:cmpd="sng" w14:algn="ctr">
+            <w14:solidFill>
+              <w14:srgbClr w14:val="00B050"/>
+            </w14:solidFill>
+            <w14:prstDash w14:val="solid"/>
+            <w14:bevel/>
+          </w14:textOutline>
+        </w:rPr>
+      </w:pPr>
+      <w:r>
+        <w:rPr>
+          <w:sz w:val="28"/>
+          <w:szCs w:val="28"/>
+          <w14:textOutline w14:w="9525" w14:cap="rnd" w14:cmpd="sng" w14:algn="ctr">
+            <w14:solidFill>
+              <w14:srgbClr w14:val="00B050"/>
+            </w14:solidFill>
+            <w14:prstDash w14:val="solid"/>
+            <w14:bevel/>
+          </w14:textOutline>
+        </w:rPr>
+        <w:t>Additional Notes:</w:t>
+      </w:r>
+    </w:p>
+    <w:p>
+      <w:pPr>
+        <w:pStyle w:val="ListParagraph"/>
+        <w:numPr>
+          <w:ilvl w:val="0"/>
+          <w:numId w:val="66"/>
+        </w:numPr>
+      </w:pPr>
+      <w:r>
+        <w:t>Windows handles the translation of keyboard shortcuts like Enter, Esc, and Ctrl+Break.</w:t>
+      </w:r>
+    </w:p>
+    <w:p>
+      <w:pPr>
+        <w:pStyle w:val="ListParagraph"/>
+        <w:numPr>
+          <w:ilvl w:val="0"/>
+          <w:numId w:val="66"/>
+        </w:numPr>
+      </w:pPr>
+      <w:r>
+        <w:t>This simplifies the dialog box procedure by eliminating the need for specific keyboard handling code.</w:t>
+      </w:r>
+    </w:p>
+    <w:p>
+      <w:pPr>
+        <w:pStyle w:val="ListParagraph"/>
+        <w:numPr>
+          <w:ilvl w:val="0"/>
+          <w:numId w:val="66"/>
+        </w:numPr>
+      </w:pPr>
+      <w:r>
+        <w:t>Understanding how OK and Cancel buttons work with keyboard interaction and message handling is crucial for creating user-friendly dialog boxes.</w:t>
+      </w:r>
+    </w:p>
+    <w:p>
+      <w:pPr>
+        <w:rPr>
+          <w:sz w:val="28"/>
+          <w:szCs w:val="28"/>
+          <w14:textOutline w14:w="9525" w14:cap="rnd" w14:cmpd="sng" w14:algn="ctr">
+            <w14:solidFill>
+              <w14:srgbClr w14:val="00B050"/>
+            </w14:solidFill>
+            <w14:prstDash w14:val="solid"/>
+            <w14:bevel/>
+          </w14:textOutline>
+        </w:rPr>
+      </w:pPr>
+    </w:p>
+    <w:p>
+      <w:pPr>
+        <w:rPr>
+          <w:sz w:val="28"/>
+          <w:szCs w:val="28"/>
+          <w14:textOutline w14:w="9525" w14:cap="rnd" w14:cmpd="sng" w14:algn="ctr">
+            <w14:solidFill>
+              <w14:srgbClr w14:val="00B050"/>
+            </w14:solidFill>
+            <w14:prstDash w14:val="solid"/>
+            <w14:bevel/>
+          </w14:textOutline>
+        </w:rPr>
+      </w:pPr>
+    </w:p>
+    <w:p>
+      <w:pPr>
+        <w:rPr>
+          <w:sz w:val="28"/>
+          <w:szCs w:val="28"/>
+          <w14:textOutline w14:w="9525" w14:cap="rnd" w14:cmpd="sng" w14:algn="ctr">
+            <w14:solidFill>
+              <w14:srgbClr w14:val="00B050"/>
+            </w14:solidFill>
+            <w14:prstDash w14:val="solid"/>
+            <w14:bevel/>
+          </w14:textOutline>
+        </w:rPr>
+      </w:pPr>
+    </w:p>
+    <w:p>
+      <w:pPr>
+        <w:rPr>
+          <w:sz w:val="28"/>
+          <w:szCs w:val="28"/>
+          <w14:textOutline w14:w="9525" w14:cap="rnd" w14:cmpd="sng" w14:algn="ctr">
+            <w14:solidFill>
+              <w14:srgbClr w14:val="00B050"/>
+            </w14:solidFill>
+            <w14:prstDash w14:val="solid"/>
+            <w14:bevel/>
+          </w14:textOutline>
+        </w:rPr>
+      </w:pPr>
+    </w:p>
+    <w:p>
+      <w:pPr>
+        <w:rPr>
+          <w:sz w:val="28"/>
+          <w:szCs w:val="28"/>
+          <w14:textOutline w14:w="9525" w14:cap="rnd" w14:cmpd="sng" w14:algn="ctr">
+            <w14:solidFill>
+              <w14:srgbClr w14:val="00B050"/>
+            </w14:solidFill>
+            <w14:prstDash w14:val="solid"/>
+            <w14:bevel/>
+          </w14:textOutline>
+        </w:rPr>
+      </w:pPr>
+    </w:p>
+    <w:p>
+      <w:pPr>
+        <w:rPr>
+          <w:sz w:val="28"/>
+          <w:szCs w:val="28"/>
+          <w14:textOutline w14:w="9525" w14:cap="rnd" w14:cmpd="sng" w14:algn="ctr">
+            <w14:solidFill>
+              <w14:srgbClr w14:val="00B050"/>
+            </w14:solidFill>
+            <w14:prstDash w14:val="solid"/>
+            <w14:bevel/>
+          </w14:textOutline>
+        </w:rPr>
+      </w:pPr>
+    </w:p>
+    <w:p>
+      <w:pPr>
+        <w:rPr>
+          <w:sz w:val="28"/>
+          <w:szCs w:val="28"/>
+          <w14:textOutline w14:w="9525" w14:cap="rnd" w14:cmpd="sng" w14:algn="ctr">
+            <w14:solidFill>
+              <w14:srgbClr w14:val="00B050"/>
+            </w14:solidFill>
+            <w14:prstDash w14:val="solid"/>
+            <w14:bevel/>
+          </w14:textOutline>
+        </w:rPr>
+      </w:pPr>
+    </w:p>
+    <w:p>
+      <w:pPr>
+        <w:rPr>
+          <w:sz w:val="28"/>
+          <w:szCs w:val="28"/>
+          <w14:textOutline w14:w="9525" w14:cap="rnd" w14:cmpd="sng" w14:algn="ctr">
+            <w14:solidFill>
+              <w14:srgbClr w14:val="00B050"/>
+            </w14:solidFill>
+            <w14:prstDash w14:val="solid"/>
+            <w14:bevel/>
+          </w14:textOutline>
+        </w:rPr>
+      </w:pPr>
+    </w:p>
     <w:sectPr>
       <w:pgSz w:w="12240" w:h="15840"/>
       <w:pgMar w:top="1440" w:right="1440" w:bottom="1440" w:left="1440" w:header="720" w:footer="720" w:gutter="0"/>
@@ -14164,6 +15090,119 @@
     </w:lvl>
   </w:abstractNum>
   <w:abstractNum w:abstractNumId="4" w15:restartNumberingAfterBreak="0">
+    <w:nsid w:val="0F334A27"/>
+    <w:multiLevelType w:val="hybridMultilevel"/>
+    <w:tmpl w:val="1028136E"/>
+    <w:lvl w:ilvl="0" w:tplc="0409000B">
+      <w:start w:val="1"/>
+      <w:numFmt w:val="bullet"/>
+      <w:lvlText w:val=""/>
+      <w:lvlJc w:val="left"/>
+      <w:pPr>
+        <w:ind w:left="720" w:hanging="360"/>
+      </w:pPr>
+      <w:rPr>
+        <w:rFonts w:ascii="Wingdings" w:hAnsi="Wingdings" w:hint="default"/>
+      </w:rPr>
+    </w:lvl>
+    <w:lvl w:ilvl="1" w:tplc="04090003" w:tentative="1">
+      <w:start w:val="1"/>
+      <w:numFmt w:val="bullet"/>
+      <w:lvlText w:val="o"/>
+      <w:lvlJc w:val="left"/>
+      <w:pPr>
+        <w:ind w:left="1440" w:hanging="360"/>
+      </w:pPr>
+      <w:rPr>
+        <w:rFonts w:ascii="Courier New" w:hAnsi="Courier New" w:cs="Courier New" w:hint="default"/>
+      </w:rPr>
+    </w:lvl>
+    <w:lvl w:ilvl="2" w:tplc="04090005" w:tentative="1">
+      <w:start w:val="1"/>
+      <w:numFmt w:val="bullet"/>
+      <w:lvlText w:val=""/>
+      <w:lvlJc w:val="left"/>
+      <w:pPr>
+        <w:ind w:left="2160" w:hanging="360"/>
+      </w:pPr>
+      <w:rPr>
+        <w:rFonts w:ascii="Wingdings" w:hAnsi="Wingdings" w:hint="default"/>
+      </w:rPr>
+    </w:lvl>
+    <w:lvl w:ilvl="3" w:tplc="04090001" w:tentative="1">
+      <w:start w:val="1"/>
+      <w:numFmt w:val="bullet"/>
+      <w:lvlText w:val=""/>
+      <w:lvlJc w:val="left"/>
+      <w:pPr>
+        <w:ind w:left="2880" w:hanging="360"/>
+      </w:pPr>
+      <w:rPr>
+        <w:rFonts w:ascii="Symbol" w:hAnsi="Symbol" w:hint="default"/>
+      </w:rPr>
+    </w:lvl>
+    <w:lvl w:ilvl="4" w:tplc="04090003" w:tentative="1">
+      <w:start w:val="1"/>
+      <w:numFmt w:val="bullet"/>
+      <w:lvlText w:val="o"/>
+      <w:lvlJc w:val="left"/>
+      <w:pPr>
+        <w:ind w:left="3600" w:hanging="360"/>
+      </w:pPr>
+      <w:rPr>
+        <w:rFonts w:ascii="Courier New" w:hAnsi="Courier New" w:cs="Courier New" w:hint="default"/>
+      </w:rPr>
+    </w:lvl>
+    <w:lvl w:ilvl="5" w:tplc="04090005" w:tentative="1">
+      <w:start w:val="1"/>
+      <w:numFmt w:val="bullet"/>
+      <w:lvlText w:val=""/>
+      <w:lvlJc w:val="left"/>
+      <w:pPr>
+        <w:ind w:left="4320" w:hanging="360"/>
+      </w:pPr>
+      <w:rPr>
+        <w:rFonts w:ascii="Wingdings" w:hAnsi="Wingdings" w:hint="default"/>
+      </w:rPr>
+    </w:lvl>
+    <w:lvl w:ilvl="6" w:tplc="04090001" w:tentative="1">
+      <w:start w:val="1"/>
+      <w:numFmt w:val="bullet"/>
+      <w:lvlText w:val=""/>
+      <w:lvlJc w:val="left"/>
+      <w:pPr>
+        <w:ind w:left="5040" w:hanging="360"/>
+      </w:pPr>
+      <w:rPr>
+        <w:rFonts w:ascii="Symbol" w:hAnsi="Symbol" w:hint="default"/>
+      </w:rPr>
+    </w:lvl>
+    <w:lvl w:ilvl="7" w:tplc="04090003" w:tentative="1">
+      <w:start w:val="1"/>
+      <w:numFmt w:val="bullet"/>
+      <w:lvlText w:val="o"/>
+      <w:lvlJc w:val="left"/>
+      <w:pPr>
+        <w:ind w:left="5760" w:hanging="360"/>
+      </w:pPr>
+      <w:rPr>
+        <w:rFonts w:ascii="Courier New" w:hAnsi="Courier New" w:cs="Courier New" w:hint="default"/>
+      </w:rPr>
+    </w:lvl>
+    <w:lvl w:ilvl="8" w:tplc="04090005" w:tentative="1">
+      <w:start w:val="1"/>
+      <w:numFmt w:val="bullet"/>
+      <w:lvlText w:val=""/>
+      <w:lvlJc w:val="left"/>
+      <w:pPr>
+        <w:ind w:left="6480" w:hanging="360"/>
+      </w:pPr>
+      <w:rPr>
+        <w:rFonts w:ascii="Wingdings" w:hAnsi="Wingdings" w:hint="default"/>
+      </w:rPr>
+    </w:lvl>
+  </w:abstractNum>
+  <w:abstractNum w:abstractNumId="5" w15:restartNumberingAfterBreak="0">
     <w:nsid w:val="119536F9"/>
     <w:multiLevelType w:val="hybridMultilevel"/>
     <w:tmpl w:val="48BA6404"/>
@@ -14276,7 +15315,7 @@
       </w:rPr>
     </w:lvl>
   </w:abstractNum>
-  <w:abstractNum w:abstractNumId="5" w15:restartNumberingAfterBreak="0">
+  <w:abstractNum w:abstractNumId="6" w15:restartNumberingAfterBreak="0">
     <w:nsid w:val="123F323E"/>
     <w:multiLevelType w:val="hybridMultilevel"/>
     <w:tmpl w:val="5BA2B74E"/>
@@ -14389,7 +15428,7 @@
       </w:rPr>
     </w:lvl>
   </w:abstractNum>
-  <w:abstractNum w:abstractNumId="6" w15:restartNumberingAfterBreak="0">
+  <w:abstractNum w:abstractNumId="7" w15:restartNumberingAfterBreak="0">
     <w:nsid w:val="12D07944"/>
     <w:multiLevelType w:val="hybridMultilevel"/>
     <w:tmpl w:val="F964192E"/>
@@ -14502,7 +15541,7 @@
       </w:rPr>
     </w:lvl>
   </w:abstractNum>
-  <w:abstractNum w:abstractNumId="7" w15:restartNumberingAfterBreak="0">
+  <w:abstractNum w:abstractNumId="8" w15:restartNumberingAfterBreak="0">
     <w:nsid w:val="12DB026E"/>
     <w:multiLevelType w:val="hybridMultilevel"/>
     <w:tmpl w:val="A4C6EE04"/>
@@ -14615,7 +15654,7 @@
       </w:rPr>
     </w:lvl>
   </w:abstractNum>
-  <w:abstractNum w:abstractNumId="8" w15:restartNumberingAfterBreak="0">
+  <w:abstractNum w:abstractNumId="9" w15:restartNumberingAfterBreak="0">
     <w:nsid w:val="15451CFE"/>
     <w:multiLevelType w:val="hybridMultilevel"/>
     <w:tmpl w:val="D80CECCA"/>
@@ -14728,7 +15767,7 @@
       </w:rPr>
     </w:lvl>
   </w:abstractNum>
-  <w:abstractNum w:abstractNumId="9" w15:restartNumberingAfterBreak="0">
+  <w:abstractNum w:abstractNumId="10" w15:restartNumberingAfterBreak="0">
     <w:nsid w:val="166253C2"/>
     <w:multiLevelType w:val="hybridMultilevel"/>
     <w:tmpl w:val="FBA821F8"/>
@@ -14841,7 +15880,7 @@
       </w:rPr>
     </w:lvl>
   </w:abstractNum>
-  <w:abstractNum w:abstractNumId="10" w15:restartNumberingAfterBreak="0">
+  <w:abstractNum w:abstractNumId="11" w15:restartNumberingAfterBreak="0">
     <w:nsid w:val="21BE3CA0"/>
     <w:multiLevelType w:val="hybridMultilevel"/>
     <w:tmpl w:val="1F2C3000"/>
@@ -14954,7 +15993,7 @@
       </w:rPr>
     </w:lvl>
   </w:abstractNum>
-  <w:abstractNum w:abstractNumId="11" w15:restartNumberingAfterBreak="0">
+  <w:abstractNum w:abstractNumId="12" w15:restartNumberingAfterBreak="0">
     <w:nsid w:val="22A54AC3"/>
     <w:multiLevelType w:val="hybridMultilevel"/>
     <w:tmpl w:val="AC3294FE"/>
@@ -15067,7 +16106,7 @@
       </w:rPr>
     </w:lvl>
   </w:abstractNum>
-  <w:abstractNum w:abstractNumId="12" w15:restartNumberingAfterBreak="0">
+  <w:abstractNum w:abstractNumId="13" w15:restartNumberingAfterBreak="0">
     <w:nsid w:val="22F846FB"/>
     <w:multiLevelType w:val="hybridMultilevel"/>
     <w:tmpl w:val="8B20BA7E"/>
@@ -15180,7 +16219,120 @@
       </w:rPr>
     </w:lvl>
   </w:abstractNum>
-  <w:abstractNum w:abstractNumId="13" w15:restartNumberingAfterBreak="0">
+  <w:abstractNum w:abstractNumId="14" w15:restartNumberingAfterBreak="0">
+    <w:nsid w:val="232F016E"/>
+    <w:multiLevelType w:val="hybridMultilevel"/>
+    <w:tmpl w:val="F1109CAC"/>
+    <w:lvl w:ilvl="0" w:tplc="04090009">
+      <w:start w:val="1"/>
+      <w:numFmt w:val="bullet"/>
+      <w:lvlText w:val=""/>
+      <w:lvlJc w:val="left"/>
+      <w:pPr>
+        <w:ind w:left="720" w:hanging="360"/>
+      </w:pPr>
+      <w:rPr>
+        <w:rFonts w:ascii="Wingdings" w:hAnsi="Wingdings" w:hint="default"/>
+      </w:rPr>
+    </w:lvl>
+    <w:lvl w:ilvl="1" w:tplc="04090003" w:tentative="1">
+      <w:start w:val="1"/>
+      <w:numFmt w:val="bullet"/>
+      <w:lvlText w:val="o"/>
+      <w:lvlJc w:val="left"/>
+      <w:pPr>
+        <w:ind w:left="1440" w:hanging="360"/>
+      </w:pPr>
+      <w:rPr>
+        <w:rFonts w:ascii="Courier New" w:hAnsi="Courier New" w:cs="Courier New" w:hint="default"/>
+      </w:rPr>
+    </w:lvl>
+    <w:lvl w:ilvl="2" w:tplc="04090005" w:tentative="1">
+      <w:start w:val="1"/>
+      <w:numFmt w:val="bullet"/>
+      <w:lvlText w:val=""/>
+      <w:lvlJc w:val="left"/>
+      <w:pPr>
+        <w:ind w:left="2160" w:hanging="360"/>
+      </w:pPr>
+      <w:rPr>
+        <w:rFonts w:ascii="Wingdings" w:hAnsi="Wingdings" w:hint="default"/>
+      </w:rPr>
+    </w:lvl>
+    <w:lvl w:ilvl="3" w:tplc="04090001" w:tentative="1">
+      <w:start w:val="1"/>
+      <w:numFmt w:val="bullet"/>
+      <w:lvlText w:val=""/>
+      <w:lvlJc w:val="left"/>
+      <w:pPr>
+        <w:ind w:left="2880" w:hanging="360"/>
+      </w:pPr>
+      <w:rPr>
+        <w:rFonts w:ascii="Symbol" w:hAnsi="Symbol" w:hint="default"/>
+      </w:rPr>
+    </w:lvl>
+    <w:lvl w:ilvl="4" w:tplc="04090003" w:tentative="1">
+      <w:start w:val="1"/>
+      <w:numFmt w:val="bullet"/>
+      <w:lvlText w:val="o"/>
+      <w:lvlJc w:val="left"/>
+      <w:pPr>
+        <w:ind w:left="3600" w:hanging="360"/>
+      </w:pPr>
+      <w:rPr>
+        <w:rFonts w:ascii="Courier New" w:hAnsi="Courier New" w:cs="Courier New" w:hint="default"/>
+      </w:rPr>
+    </w:lvl>
+    <w:lvl w:ilvl="5" w:tplc="04090005" w:tentative="1">
+      <w:start w:val="1"/>
+      <w:numFmt w:val="bullet"/>
+      <w:lvlText w:val=""/>
+      <w:lvlJc w:val="left"/>
+      <w:pPr>
+        <w:ind w:left="4320" w:hanging="360"/>
+      </w:pPr>
+      <w:rPr>
+        <w:rFonts w:ascii="Wingdings" w:hAnsi="Wingdings" w:hint="default"/>
+      </w:rPr>
+    </w:lvl>
+    <w:lvl w:ilvl="6" w:tplc="04090001" w:tentative="1">
+      <w:start w:val="1"/>
+      <w:numFmt w:val="bullet"/>
+      <w:lvlText w:val=""/>
+      <w:lvlJc w:val="left"/>
+      <w:pPr>
+        <w:ind w:left="5040" w:hanging="360"/>
+      </w:pPr>
+      <w:rPr>
+        <w:rFonts w:ascii="Symbol" w:hAnsi="Symbol" w:hint="default"/>
+      </w:rPr>
+    </w:lvl>
+    <w:lvl w:ilvl="7" w:tplc="04090003" w:tentative="1">
+      <w:start w:val="1"/>
+      <w:numFmt w:val="bullet"/>
+      <w:lvlText w:val="o"/>
+      <w:lvlJc w:val="left"/>
+      <w:pPr>
+        <w:ind w:left="5760" w:hanging="360"/>
+      </w:pPr>
+      <w:rPr>
+        <w:rFonts w:ascii="Courier New" w:hAnsi="Courier New" w:cs="Courier New" w:hint="default"/>
+      </w:rPr>
+    </w:lvl>
+    <w:lvl w:ilvl="8" w:tplc="04090005" w:tentative="1">
+      <w:start w:val="1"/>
+      <w:numFmt w:val="bullet"/>
+      <w:lvlText w:val=""/>
+      <w:lvlJc w:val="left"/>
+      <w:pPr>
+        <w:ind w:left="6480" w:hanging="360"/>
+      </w:pPr>
+      <w:rPr>
+        <w:rFonts w:ascii="Wingdings" w:hAnsi="Wingdings" w:hint="default"/>
+      </w:rPr>
+    </w:lvl>
+  </w:abstractNum>
+  <w:abstractNum w:abstractNumId="15" w15:restartNumberingAfterBreak="0">
     <w:nsid w:val="237459D8"/>
     <w:multiLevelType w:val="hybridMultilevel"/>
     <w:tmpl w:val="EC181804"/>
@@ -15293,7 +16445,7 @@
       </w:rPr>
     </w:lvl>
   </w:abstractNum>
-  <w:abstractNum w:abstractNumId="14" w15:restartNumberingAfterBreak="0">
+  <w:abstractNum w:abstractNumId="16" w15:restartNumberingAfterBreak="0">
     <w:nsid w:val="23D67E29"/>
     <w:multiLevelType w:val="hybridMultilevel"/>
     <w:tmpl w:val="9D9835A2"/>
@@ -15406,7 +16558,7 @@
       </w:rPr>
     </w:lvl>
   </w:abstractNum>
-  <w:abstractNum w:abstractNumId="15" w15:restartNumberingAfterBreak="0">
+  <w:abstractNum w:abstractNumId="17" w15:restartNumberingAfterBreak="0">
     <w:nsid w:val="29585ABC"/>
     <w:multiLevelType w:val="hybridMultilevel"/>
     <w:tmpl w:val="6A3A929A"/>
@@ -15519,7 +16671,7 @@
       </w:rPr>
     </w:lvl>
   </w:abstractNum>
-  <w:abstractNum w:abstractNumId="16" w15:restartNumberingAfterBreak="0">
+  <w:abstractNum w:abstractNumId="18" w15:restartNumberingAfterBreak="0">
     <w:nsid w:val="2AEB2FB1"/>
     <w:multiLevelType w:val="hybridMultilevel"/>
     <w:tmpl w:val="C7CA33D8"/>
@@ -15632,7 +16784,7 @@
       </w:rPr>
     </w:lvl>
   </w:abstractNum>
-  <w:abstractNum w:abstractNumId="17" w15:restartNumberingAfterBreak="0">
+  <w:abstractNum w:abstractNumId="19" w15:restartNumberingAfterBreak="0">
     <w:nsid w:val="2B341579"/>
     <w:multiLevelType w:val="hybridMultilevel"/>
     <w:tmpl w:val="A8D20FF8"/>
@@ -15745,7 +16897,7 @@
       </w:rPr>
     </w:lvl>
   </w:abstractNum>
-  <w:abstractNum w:abstractNumId="18" w15:restartNumberingAfterBreak="0">
+  <w:abstractNum w:abstractNumId="20" w15:restartNumberingAfterBreak="0">
     <w:nsid w:val="2D671375"/>
     <w:multiLevelType w:val="hybridMultilevel"/>
     <w:tmpl w:val="3FCCF582"/>
@@ -15858,7 +17010,7 @@
       </w:rPr>
     </w:lvl>
   </w:abstractNum>
-  <w:abstractNum w:abstractNumId="19" w15:restartNumberingAfterBreak="0">
+  <w:abstractNum w:abstractNumId="21" w15:restartNumberingAfterBreak="0">
     <w:nsid w:val="2D792754"/>
     <w:multiLevelType w:val="hybridMultilevel"/>
     <w:tmpl w:val="FD624C74"/>
@@ -15971,7 +17123,7 @@
       </w:rPr>
     </w:lvl>
   </w:abstractNum>
-  <w:abstractNum w:abstractNumId="20" w15:restartNumberingAfterBreak="0">
+  <w:abstractNum w:abstractNumId="22" w15:restartNumberingAfterBreak="0">
     <w:nsid w:val="2DAD0128"/>
     <w:multiLevelType w:val="hybridMultilevel"/>
     <w:tmpl w:val="2FA2B442"/>
@@ -16084,7 +17236,7 @@
       </w:rPr>
     </w:lvl>
   </w:abstractNum>
-  <w:abstractNum w:abstractNumId="21" w15:restartNumberingAfterBreak="0">
+  <w:abstractNum w:abstractNumId="23" w15:restartNumberingAfterBreak="0">
     <w:nsid w:val="2F1A36D3"/>
     <w:multiLevelType w:val="hybridMultilevel"/>
     <w:tmpl w:val="13D05832"/>
@@ -16197,7 +17349,7 @@
       </w:rPr>
     </w:lvl>
   </w:abstractNum>
-  <w:abstractNum w:abstractNumId="22" w15:restartNumberingAfterBreak="0">
+  <w:abstractNum w:abstractNumId="24" w15:restartNumberingAfterBreak="0">
     <w:nsid w:val="304624B2"/>
     <w:multiLevelType w:val="hybridMultilevel"/>
     <w:tmpl w:val="055619FE"/>
@@ -16310,7 +17462,7 @@
       </w:rPr>
     </w:lvl>
   </w:abstractNum>
-  <w:abstractNum w:abstractNumId="23" w15:restartNumberingAfterBreak="0">
+  <w:abstractNum w:abstractNumId="25" w15:restartNumberingAfterBreak="0">
     <w:nsid w:val="322A3E4D"/>
     <w:multiLevelType w:val="hybridMultilevel"/>
     <w:tmpl w:val="9986476C"/>
@@ -16423,7 +17575,7 @@
       </w:rPr>
     </w:lvl>
   </w:abstractNum>
-  <w:abstractNum w:abstractNumId="24" w15:restartNumberingAfterBreak="0">
+  <w:abstractNum w:abstractNumId="26" w15:restartNumberingAfterBreak="0">
     <w:nsid w:val="36C15416"/>
     <w:multiLevelType w:val="hybridMultilevel"/>
     <w:tmpl w:val="2A64A906"/>
@@ -16536,7 +17688,7 @@
       </w:rPr>
     </w:lvl>
   </w:abstractNum>
-  <w:abstractNum w:abstractNumId="25" w15:restartNumberingAfterBreak="0">
+  <w:abstractNum w:abstractNumId="27" w15:restartNumberingAfterBreak="0">
     <w:nsid w:val="36E06C11"/>
     <w:multiLevelType w:val="hybridMultilevel"/>
     <w:tmpl w:val="4D9A93AA"/>
@@ -16649,7 +17801,7 @@
       </w:rPr>
     </w:lvl>
   </w:abstractNum>
-  <w:abstractNum w:abstractNumId="26" w15:restartNumberingAfterBreak="0">
+  <w:abstractNum w:abstractNumId="28" w15:restartNumberingAfterBreak="0">
     <w:nsid w:val="37A4439C"/>
     <w:multiLevelType w:val="hybridMultilevel"/>
     <w:tmpl w:val="F60606B2"/>
@@ -16762,7 +17914,7 @@
       </w:rPr>
     </w:lvl>
   </w:abstractNum>
-  <w:abstractNum w:abstractNumId="27" w15:restartNumberingAfterBreak="0">
+  <w:abstractNum w:abstractNumId="29" w15:restartNumberingAfterBreak="0">
     <w:nsid w:val="3D59439A"/>
     <w:multiLevelType w:val="hybridMultilevel"/>
     <w:tmpl w:val="5468823A"/>
@@ -16875,7 +18027,7 @@
       </w:rPr>
     </w:lvl>
   </w:abstractNum>
-  <w:abstractNum w:abstractNumId="28" w15:restartNumberingAfterBreak="0">
+  <w:abstractNum w:abstractNumId="30" w15:restartNumberingAfterBreak="0">
     <w:nsid w:val="3DC73418"/>
     <w:multiLevelType w:val="hybridMultilevel"/>
     <w:tmpl w:val="73C26A0A"/>
@@ -16988,7 +18140,7 @@
       </w:rPr>
     </w:lvl>
   </w:abstractNum>
-  <w:abstractNum w:abstractNumId="29" w15:restartNumberingAfterBreak="0">
+  <w:abstractNum w:abstractNumId="31" w15:restartNumberingAfterBreak="0">
     <w:nsid w:val="3ED231DB"/>
     <w:multiLevelType w:val="hybridMultilevel"/>
     <w:tmpl w:val="B9EC3636"/>
@@ -17101,7 +18253,7 @@
       </w:rPr>
     </w:lvl>
   </w:abstractNum>
-  <w:abstractNum w:abstractNumId="30" w15:restartNumberingAfterBreak="0">
+  <w:abstractNum w:abstractNumId="32" w15:restartNumberingAfterBreak="0">
     <w:nsid w:val="409A037E"/>
     <w:multiLevelType w:val="hybridMultilevel"/>
     <w:tmpl w:val="6B0C3B8A"/>
@@ -17214,7 +18366,7 @@
       </w:rPr>
     </w:lvl>
   </w:abstractNum>
-  <w:abstractNum w:abstractNumId="31" w15:restartNumberingAfterBreak="0">
+  <w:abstractNum w:abstractNumId="33" w15:restartNumberingAfterBreak="0">
     <w:nsid w:val="4639331F"/>
     <w:multiLevelType w:val="hybridMultilevel"/>
     <w:tmpl w:val="E9BC614C"/>
@@ -17327,7 +18479,7 @@
       </w:rPr>
     </w:lvl>
   </w:abstractNum>
-  <w:abstractNum w:abstractNumId="32" w15:restartNumberingAfterBreak="0">
+  <w:abstractNum w:abstractNumId="34" w15:restartNumberingAfterBreak="0">
     <w:nsid w:val="46544780"/>
     <w:multiLevelType w:val="hybridMultilevel"/>
     <w:tmpl w:val="5F56D926"/>
@@ -17440,7 +18592,7 @@
       </w:rPr>
     </w:lvl>
   </w:abstractNum>
-  <w:abstractNum w:abstractNumId="33" w15:restartNumberingAfterBreak="0">
+  <w:abstractNum w:abstractNumId="35" w15:restartNumberingAfterBreak="0">
     <w:nsid w:val="46EE5CCE"/>
     <w:multiLevelType w:val="hybridMultilevel"/>
     <w:tmpl w:val="9A5AEF0A"/>
@@ -17553,7 +18705,7 @@
       </w:rPr>
     </w:lvl>
   </w:abstractNum>
-  <w:abstractNum w:abstractNumId="34" w15:restartNumberingAfterBreak="0">
+  <w:abstractNum w:abstractNumId="36" w15:restartNumberingAfterBreak="0">
     <w:nsid w:val="4B3C7F89"/>
     <w:multiLevelType w:val="hybridMultilevel"/>
     <w:tmpl w:val="ED1868F0"/>
@@ -17666,7 +18818,120 @@
       </w:rPr>
     </w:lvl>
   </w:abstractNum>
-  <w:abstractNum w:abstractNumId="35" w15:restartNumberingAfterBreak="0">
+  <w:abstractNum w:abstractNumId="37" w15:restartNumberingAfterBreak="0">
+    <w:nsid w:val="525130C1"/>
+    <w:multiLevelType w:val="hybridMultilevel"/>
+    <w:tmpl w:val="446AE4A8"/>
+    <w:lvl w:ilvl="0" w:tplc="04090009">
+      <w:start w:val="1"/>
+      <w:numFmt w:val="bullet"/>
+      <w:lvlText w:val=""/>
+      <w:lvlJc w:val="left"/>
+      <w:pPr>
+        <w:ind w:left="720" w:hanging="360"/>
+      </w:pPr>
+      <w:rPr>
+        <w:rFonts w:ascii="Wingdings" w:hAnsi="Wingdings" w:hint="default"/>
+      </w:rPr>
+    </w:lvl>
+    <w:lvl w:ilvl="1" w:tplc="04090003" w:tentative="1">
+      <w:start w:val="1"/>
+      <w:numFmt w:val="bullet"/>
+      <w:lvlText w:val="o"/>
+      <w:lvlJc w:val="left"/>
+      <w:pPr>
+        <w:ind w:left="1440" w:hanging="360"/>
+      </w:pPr>
+      <w:rPr>
+        <w:rFonts w:ascii="Courier New" w:hAnsi="Courier New" w:cs="Courier New" w:hint="default"/>
+      </w:rPr>
+    </w:lvl>
+    <w:lvl w:ilvl="2" w:tplc="04090005" w:tentative="1">
+      <w:start w:val="1"/>
+      <w:numFmt w:val="bullet"/>
+      <w:lvlText w:val=""/>
+      <w:lvlJc w:val="left"/>
+      <w:pPr>
+        <w:ind w:left="2160" w:hanging="360"/>
+      </w:pPr>
+      <w:rPr>
+        <w:rFonts w:ascii="Wingdings" w:hAnsi="Wingdings" w:hint="default"/>
+      </w:rPr>
+    </w:lvl>
+    <w:lvl w:ilvl="3" w:tplc="04090001" w:tentative="1">
+      <w:start w:val="1"/>
+      <w:numFmt w:val="bullet"/>
+      <w:lvlText w:val=""/>
+      <w:lvlJc w:val="left"/>
+      <w:pPr>
+        <w:ind w:left="2880" w:hanging="360"/>
+      </w:pPr>
+      <w:rPr>
+        <w:rFonts w:ascii="Symbol" w:hAnsi="Symbol" w:hint="default"/>
+      </w:rPr>
+    </w:lvl>
+    <w:lvl w:ilvl="4" w:tplc="04090003" w:tentative="1">
+      <w:start w:val="1"/>
+      <w:numFmt w:val="bullet"/>
+      <w:lvlText w:val="o"/>
+      <w:lvlJc w:val="left"/>
+      <w:pPr>
+        <w:ind w:left="3600" w:hanging="360"/>
+      </w:pPr>
+      <w:rPr>
+        <w:rFonts w:ascii="Courier New" w:hAnsi="Courier New" w:cs="Courier New" w:hint="default"/>
+      </w:rPr>
+    </w:lvl>
+    <w:lvl w:ilvl="5" w:tplc="04090005" w:tentative="1">
+      <w:start w:val="1"/>
+      <w:numFmt w:val="bullet"/>
+      <w:lvlText w:val=""/>
+      <w:lvlJc w:val="left"/>
+      <w:pPr>
+        <w:ind w:left="4320" w:hanging="360"/>
+      </w:pPr>
+      <w:rPr>
+        <w:rFonts w:ascii="Wingdings" w:hAnsi="Wingdings" w:hint="default"/>
+      </w:rPr>
+    </w:lvl>
+    <w:lvl w:ilvl="6" w:tplc="04090001" w:tentative="1">
+      <w:start w:val="1"/>
+      <w:numFmt w:val="bullet"/>
+      <w:lvlText w:val=""/>
+      <w:lvlJc w:val="left"/>
+      <w:pPr>
+        <w:ind w:left="5040" w:hanging="360"/>
+      </w:pPr>
+      <w:rPr>
+        <w:rFonts w:ascii="Symbol" w:hAnsi="Symbol" w:hint="default"/>
+      </w:rPr>
+    </w:lvl>
+    <w:lvl w:ilvl="7" w:tplc="04090003" w:tentative="1">
+      <w:start w:val="1"/>
+      <w:numFmt w:val="bullet"/>
+      <w:lvlText w:val="o"/>
+      <w:lvlJc w:val="left"/>
+      <w:pPr>
+        <w:ind w:left="5760" w:hanging="360"/>
+      </w:pPr>
+      <w:rPr>
+        <w:rFonts w:ascii="Courier New" w:hAnsi="Courier New" w:cs="Courier New" w:hint="default"/>
+      </w:rPr>
+    </w:lvl>
+    <w:lvl w:ilvl="8" w:tplc="04090005" w:tentative="1">
+      <w:start w:val="1"/>
+      <w:numFmt w:val="bullet"/>
+      <w:lvlText w:val=""/>
+      <w:lvlJc w:val="left"/>
+      <w:pPr>
+        <w:ind w:left="6480" w:hanging="360"/>
+      </w:pPr>
+      <w:rPr>
+        <w:rFonts w:ascii="Wingdings" w:hAnsi="Wingdings" w:hint="default"/>
+      </w:rPr>
+    </w:lvl>
+  </w:abstractNum>
+  <w:abstractNum w:abstractNumId="38" w15:restartNumberingAfterBreak="0">
     <w:nsid w:val="551A1C4A"/>
     <w:multiLevelType w:val="hybridMultilevel"/>
     <w:tmpl w:val="D67C0A4C"/>
@@ -17779,7 +19044,7 @@
       </w:rPr>
     </w:lvl>
   </w:abstractNum>
-  <w:abstractNum w:abstractNumId="36" w15:restartNumberingAfterBreak="0">
+  <w:abstractNum w:abstractNumId="39" w15:restartNumberingAfterBreak="0">
     <w:nsid w:val="553D5040"/>
     <w:multiLevelType w:val="hybridMultilevel"/>
     <w:tmpl w:val="D94A8EB6"/>
@@ -17892,7 +19157,7 @@
       </w:rPr>
     </w:lvl>
   </w:abstractNum>
-  <w:abstractNum w:abstractNumId="37" w15:restartNumberingAfterBreak="0">
+  <w:abstractNum w:abstractNumId="40" w15:restartNumberingAfterBreak="0">
     <w:nsid w:val="561F30E8"/>
     <w:multiLevelType w:val="hybridMultilevel"/>
     <w:tmpl w:val="F140BD34"/>
@@ -18005,7 +19270,120 @@
       </w:rPr>
     </w:lvl>
   </w:abstractNum>
-  <w:abstractNum w:abstractNumId="38" w15:restartNumberingAfterBreak="0">
+  <w:abstractNum w:abstractNumId="41" w15:restartNumberingAfterBreak="0">
+    <w:nsid w:val="565C56AA"/>
+    <w:multiLevelType w:val="hybridMultilevel"/>
+    <w:tmpl w:val="10F8472C"/>
+    <w:lvl w:ilvl="0" w:tplc="0409000B">
+      <w:start w:val="1"/>
+      <w:numFmt w:val="bullet"/>
+      <w:lvlText w:val=""/>
+      <w:lvlJc w:val="left"/>
+      <w:pPr>
+        <w:ind w:left="720" w:hanging="360"/>
+      </w:pPr>
+      <w:rPr>
+        <w:rFonts w:ascii="Wingdings" w:hAnsi="Wingdings" w:hint="default"/>
+      </w:rPr>
+    </w:lvl>
+    <w:lvl w:ilvl="1" w:tplc="04090003" w:tentative="1">
+      <w:start w:val="1"/>
+      <w:numFmt w:val="bullet"/>
+      <w:lvlText w:val="o"/>
+      <w:lvlJc w:val="left"/>
+      <w:pPr>
+        <w:ind w:left="1440" w:hanging="360"/>
+      </w:pPr>
+      <w:rPr>
+        <w:rFonts w:ascii="Courier New" w:hAnsi="Courier New" w:cs="Courier New" w:hint="default"/>
+      </w:rPr>
+    </w:lvl>
+    <w:lvl w:ilvl="2" w:tplc="04090005" w:tentative="1">
+      <w:start w:val="1"/>
+      <w:numFmt w:val="bullet"/>
+      <w:lvlText w:val=""/>
+      <w:lvlJc w:val="left"/>
+      <w:pPr>
+        <w:ind w:left="2160" w:hanging="360"/>
+      </w:pPr>
+      <w:rPr>
+        <w:rFonts w:ascii="Wingdings" w:hAnsi="Wingdings" w:hint="default"/>
+      </w:rPr>
+    </w:lvl>
+    <w:lvl w:ilvl="3" w:tplc="04090001" w:tentative="1">
+      <w:start w:val="1"/>
+      <w:numFmt w:val="bullet"/>
+      <w:lvlText w:val=""/>
+      <w:lvlJc w:val="left"/>
+      <w:pPr>
+        <w:ind w:left="2880" w:hanging="360"/>
+      </w:pPr>
+      <w:rPr>
+        <w:rFonts w:ascii="Symbol" w:hAnsi="Symbol" w:hint="default"/>
+      </w:rPr>
+    </w:lvl>
+    <w:lvl w:ilvl="4" w:tplc="04090003" w:tentative="1">
+      <w:start w:val="1"/>
+      <w:numFmt w:val="bullet"/>
+      <w:lvlText w:val="o"/>
+      <w:lvlJc w:val="left"/>
+      <w:pPr>
+        <w:ind w:left="3600" w:hanging="360"/>
+      </w:pPr>
+      <w:rPr>
+        <w:rFonts w:ascii="Courier New" w:hAnsi="Courier New" w:cs="Courier New" w:hint="default"/>
+      </w:rPr>
+    </w:lvl>
+    <w:lvl w:ilvl="5" w:tplc="04090005" w:tentative="1">
+      <w:start w:val="1"/>
+      <w:numFmt w:val="bullet"/>
+      <w:lvlText w:val=""/>
+      <w:lvlJc w:val="left"/>
+      <w:pPr>
+        <w:ind w:left="4320" w:hanging="360"/>
+      </w:pPr>
+      <w:rPr>
+        <w:rFonts w:ascii="Wingdings" w:hAnsi="Wingdings" w:hint="default"/>
+      </w:rPr>
+    </w:lvl>
+    <w:lvl w:ilvl="6" w:tplc="04090001" w:tentative="1">
+      <w:start w:val="1"/>
+      <w:numFmt w:val="bullet"/>
+      <w:lvlText w:val=""/>
+      <w:lvlJc w:val="left"/>
+      <w:pPr>
+        <w:ind w:left="5040" w:hanging="360"/>
+      </w:pPr>
+      <w:rPr>
+        <w:rFonts w:ascii="Symbol" w:hAnsi="Symbol" w:hint="default"/>
+      </w:rPr>
+    </w:lvl>
+    <w:lvl w:ilvl="7" w:tplc="04090003" w:tentative="1">
+      <w:start w:val="1"/>
+      <w:numFmt w:val="bullet"/>
+      <w:lvlText w:val="o"/>
+      <w:lvlJc w:val="left"/>
+      <w:pPr>
+        <w:ind w:left="5760" w:hanging="360"/>
+      </w:pPr>
+      <w:rPr>
+        <w:rFonts w:ascii="Courier New" w:hAnsi="Courier New" w:cs="Courier New" w:hint="default"/>
+      </w:rPr>
+    </w:lvl>
+    <w:lvl w:ilvl="8" w:tplc="04090005" w:tentative="1">
+      <w:start w:val="1"/>
+      <w:numFmt w:val="bullet"/>
+      <w:lvlText w:val=""/>
+      <w:lvlJc w:val="left"/>
+      <w:pPr>
+        <w:ind w:left="6480" w:hanging="360"/>
+      </w:pPr>
+      <w:rPr>
+        <w:rFonts w:ascii="Wingdings" w:hAnsi="Wingdings" w:hint="default"/>
+      </w:rPr>
+    </w:lvl>
+  </w:abstractNum>
+  <w:abstractNum w:abstractNumId="42" w15:restartNumberingAfterBreak="0">
     <w:nsid w:val="56A121F9"/>
     <w:multiLevelType w:val="hybridMultilevel"/>
     <w:tmpl w:val="29643BA8"/>
@@ -18118,7 +19496,7 @@
       </w:rPr>
     </w:lvl>
   </w:abstractNum>
-  <w:abstractNum w:abstractNumId="39" w15:restartNumberingAfterBreak="0">
+  <w:abstractNum w:abstractNumId="43" w15:restartNumberingAfterBreak="0">
     <w:nsid w:val="58DE0369"/>
     <w:multiLevelType w:val="hybridMultilevel"/>
     <w:tmpl w:val="FDAE9064"/>
@@ -18231,7 +19609,7 @@
       </w:rPr>
     </w:lvl>
   </w:abstractNum>
-  <w:abstractNum w:abstractNumId="40" w15:restartNumberingAfterBreak="0">
+  <w:abstractNum w:abstractNumId="44" w15:restartNumberingAfterBreak="0">
     <w:nsid w:val="596B1866"/>
     <w:multiLevelType w:val="hybridMultilevel"/>
     <w:tmpl w:val="75DA949C"/>
@@ -18344,7 +19722,7 @@
       </w:rPr>
     </w:lvl>
   </w:abstractNum>
-  <w:abstractNum w:abstractNumId="41" w15:restartNumberingAfterBreak="0">
+  <w:abstractNum w:abstractNumId="45" w15:restartNumberingAfterBreak="0">
     <w:nsid w:val="5AFC3C13"/>
     <w:multiLevelType w:val="hybridMultilevel"/>
     <w:tmpl w:val="C76AE434"/>
@@ -18457,7 +19835,120 @@
       </w:rPr>
     </w:lvl>
   </w:abstractNum>
-  <w:abstractNum w:abstractNumId="42" w15:restartNumberingAfterBreak="0">
+  <w:abstractNum w:abstractNumId="46" w15:restartNumberingAfterBreak="0">
+    <w:nsid w:val="5B256305"/>
+    <w:multiLevelType w:val="hybridMultilevel"/>
+    <w:tmpl w:val="152CAF2E"/>
+    <w:lvl w:ilvl="0" w:tplc="0409000B">
+      <w:start w:val="1"/>
+      <w:numFmt w:val="bullet"/>
+      <w:lvlText w:val=""/>
+      <w:lvlJc w:val="left"/>
+      <w:pPr>
+        <w:ind w:left="720" w:hanging="360"/>
+      </w:pPr>
+      <w:rPr>
+        <w:rFonts w:ascii="Wingdings" w:hAnsi="Wingdings" w:hint="default"/>
+      </w:rPr>
+    </w:lvl>
+    <w:lvl w:ilvl="1" w:tplc="04090003" w:tentative="1">
+      <w:start w:val="1"/>
+      <w:numFmt w:val="bullet"/>
+      <w:lvlText w:val="o"/>
+      <w:lvlJc w:val="left"/>
+      <w:pPr>
+        <w:ind w:left="1440" w:hanging="360"/>
+      </w:pPr>
+      <w:rPr>
+        <w:rFonts w:ascii="Courier New" w:hAnsi="Courier New" w:cs="Courier New" w:hint="default"/>
+      </w:rPr>
+    </w:lvl>
+    <w:lvl w:ilvl="2" w:tplc="04090005" w:tentative="1">
+      <w:start w:val="1"/>
+      <w:numFmt w:val="bullet"/>
+      <w:lvlText w:val=""/>
+      <w:lvlJc w:val="left"/>
+      <w:pPr>
+        <w:ind w:left="2160" w:hanging="360"/>
+      </w:pPr>
+      <w:rPr>
+        <w:rFonts w:ascii="Wingdings" w:hAnsi="Wingdings" w:hint="default"/>
+      </w:rPr>
+    </w:lvl>
+    <w:lvl w:ilvl="3" w:tplc="04090001" w:tentative="1">
+      <w:start w:val="1"/>
+      <w:numFmt w:val="bullet"/>
+      <w:lvlText w:val=""/>
+      <w:lvlJc w:val="left"/>
+      <w:pPr>
+        <w:ind w:left="2880" w:hanging="360"/>
+      </w:pPr>
+      <w:rPr>
+        <w:rFonts w:ascii="Symbol" w:hAnsi="Symbol" w:hint="default"/>
+      </w:rPr>
+    </w:lvl>
+    <w:lvl w:ilvl="4" w:tplc="04090003" w:tentative="1">
+      <w:start w:val="1"/>
+      <w:numFmt w:val="bullet"/>
+      <w:lvlText w:val="o"/>
+      <w:lvlJc w:val="left"/>
+      <w:pPr>
+        <w:ind w:left="3600" w:hanging="360"/>
+      </w:pPr>
+      <w:rPr>
+        <w:rFonts w:ascii="Courier New" w:hAnsi="Courier New" w:cs="Courier New" w:hint="default"/>
+      </w:rPr>
+    </w:lvl>
+    <w:lvl w:ilvl="5" w:tplc="04090005" w:tentative="1">
+      <w:start w:val="1"/>
+      <w:numFmt w:val="bullet"/>
+      <w:lvlText w:val=""/>
+      <w:lvlJc w:val="left"/>
+      <w:pPr>
+        <w:ind w:left="4320" w:hanging="360"/>
+      </w:pPr>
+      <w:rPr>
+        <w:rFonts w:ascii="Wingdings" w:hAnsi="Wingdings" w:hint="default"/>
+      </w:rPr>
+    </w:lvl>
+    <w:lvl w:ilvl="6" w:tplc="04090001" w:tentative="1">
+      <w:start w:val="1"/>
+      <w:numFmt w:val="bullet"/>
+      <w:lvlText w:val=""/>
+      <w:lvlJc w:val="left"/>
+      <w:pPr>
+        <w:ind w:left="5040" w:hanging="360"/>
+      </w:pPr>
+      <w:rPr>
+        <w:rFonts w:ascii="Symbol" w:hAnsi="Symbol" w:hint="default"/>
+      </w:rPr>
+    </w:lvl>
+    <w:lvl w:ilvl="7" w:tplc="04090003" w:tentative="1">
+      <w:start w:val="1"/>
+      <w:numFmt w:val="bullet"/>
+      <w:lvlText w:val="o"/>
+      <w:lvlJc w:val="left"/>
+      <w:pPr>
+        <w:ind w:left="5760" w:hanging="360"/>
+      </w:pPr>
+      <w:rPr>
+        <w:rFonts w:ascii="Courier New" w:hAnsi="Courier New" w:cs="Courier New" w:hint="default"/>
+      </w:rPr>
+    </w:lvl>
+    <w:lvl w:ilvl="8" w:tplc="04090005" w:tentative="1">
+      <w:start w:val="1"/>
+      <w:numFmt w:val="bullet"/>
+      <w:lvlText w:val=""/>
+      <w:lvlJc w:val="left"/>
+      <w:pPr>
+        <w:ind w:left="6480" w:hanging="360"/>
+      </w:pPr>
+      <w:rPr>
+        <w:rFonts w:ascii="Wingdings" w:hAnsi="Wingdings" w:hint="default"/>
+      </w:rPr>
+    </w:lvl>
+  </w:abstractNum>
+  <w:abstractNum w:abstractNumId="47" w15:restartNumberingAfterBreak="0">
     <w:nsid w:val="5C1736C6"/>
     <w:multiLevelType w:val="hybridMultilevel"/>
     <w:tmpl w:val="0038B7A8"/>
@@ -18570,7 +20061,7 @@
       </w:rPr>
     </w:lvl>
   </w:abstractNum>
-  <w:abstractNum w:abstractNumId="43" w15:restartNumberingAfterBreak="0">
+  <w:abstractNum w:abstractNumId="48" w15:restartNumberingAfterBreak="0">
     <w:nsid w:val="5D0E1D0A"/>
     <w:multiLevelType w:val="hybridMultilevel"/>
     <w:tmpl w:val="A4A288B4"/>
@@ -18683,7 +20174,7 @@
       </w:rPr>
     </w:lvl>
   </w:abstractNum>
-  <w:abstractNum w:abstractNumId="44" w15:restartNumberingAfterBreak="0">
+  <w:abstractNum w:abstractNumId="49" w15:restartNumberingAfterBreak="0">
     <w:nsid w:val="643A6150"/>
     <w:multiLevelType w:val="hybridMultilevel"/>
     <w:tmpl w:val="F460D156"/>
@@ -18796,7 +20287,7 @@
       </w:rPr>
     </w:lvl>
   </w:abstractNum>
-  <w:abstractNum w:abstractNumId="45" w15:restartNumberingAfterBreak="0">
+  <w:abstractNum w:abstractNumId="50" w15:restartNumberingAfterBreak="0">
     <w:nsid w:val="65E41834"/>
     <w:multiLevelType w:val="hybridMultilevel"/>
     <w:tmpl w:val="917CB90E"/>
@@ -18909,7 +20400,7 @@
       </w:rPr>
     </w:lvl>
   </w:abstractNum>
-  <w:abstractNum w:abstractNumId="46" w15:restartNumberingAfterBreak="0">
+  <w:abstractNum w:abstractNumId="51" w15:restartNumberingAfterBreak="0">
     <w:nsid w:val="69FA5806"/>
     <w:multiLevelType w:val="hybridMultilevel"/>
     <w:tmpl w:val="1FC8941E"/>
@@ -19022,7 +20513,7 @@
       </w:rPr>
     </w:lvl>
   </w:abstractNum>
-  <w:abstractNum w:abstractNumId="47" w15:restartNumberingAfterBreak="0">
+  <w:abstractNum w:abstractNumId="52" w15:restartNumberingAfterBreak="0">
     <w:nsid w:val="6A0C2796"/>
     <w:multiLevelType w:val="hybridMultilevel"/>
     <w:tmpl w:val="CB007444"/>
@@ -19135,7 +20626,7 @@
       </w:rPr>
     </w:lvl>
   </w:abstractNum>
-  <w:abstractNum w:abstractNumId="48" w15:restartNumberingAfterBreak="0">
+  <w:abstractNum w:abstractNumId="53" w15:restartNumberingAfterBreak="0">
     <w:nsid w:val="6B573824"/>
     <w:multiLevelType w:val="hybridMultilevel"/>
     <w:tmpl w:val="0D2A814C"/>
@@ -19248,7 +20739,7 @@
       </w:rPr>
     </w:lvl>
   </w:abstractNum>
-  <w:abstractNum w:abstractNumId="49" w15:restartNumberingAfterBreak="0">
+  <w:abstractNum w:abstractNumId="54" w15:restartNumberingAfterBreak="0">
     <w:nsid w:val="6D400B11"/>
     <w:multiLevelType w:val="hybridMultilevel"/>
     <w:tmpl w:val="897A7A82"/>
@@ -19361,7 +20852,7 @@
       </w:rPr>
     </w:lvl>
   </w:abstractNum>
-  <w:abstractNum w:abstractNumId="50" w15:restartNumberingAfterBreak="0">
+  <w:abstractNum w:abstractNumId="55" w15:restartNumberingAfterBreak="0">
     <w:nsid w:val="70E41F10"/>
     <w:multiLevelType w:val="hybridMultilevel"/>
     <w:tmpl w:val="AB6265F4"/>
@@ -19474,7 +20965,7 @@
       </w:rPr>
     </w:lvl>
   </w:abstractNum>
-  <w:abstractNum w:abstractNumId="51" w15:restartNumberingAfterBreak="0">
+  <w:abstractNum w:abstractNumId="56" w15:restartNumberingAfterBreak="0">
     <w:nsid w:val="70FE223B"/>
     <w:multiLevelType w:val="hybridMultilevel"/>
     <w:tmpl w:val="C13A72AE"/>
@@ -19587,7 +21078,7 @@
       </w:rPr>
     </w:lvl>
   </w:abstractNum>
-  <w:abstractNum w:abstractNumId="52" w15:restartNumberingAfterBreak="0">
+  <w:abstractNum w:abstractNumId="57" w15:restartNumberingAfterBreak="0">
     <w:nsid w:val="71A50941"/>
     <w:multiLevelType w:val="hybridMultilevel"/>
     <w:tmpl w:val="80AE1BB6"/>
@@ -19700,7 +21191,7 @@
       </w:rPr>
     </w:lvl>
   </w:abstractNum>
-  <w:abstractNum w:abstractNumId="53" w15:restartNumberingAfterBreak="0">
+  <w:abstractNum w:abstractNumId="58" w15:restartNumberingAfterBreak="0">
     <w:nsid w:val="735F4F42"/>
     <w:multiLevelType w:val="hybridMultilevel"/>
     <w:tmpl w:val="BAECA484"/>
@@ -19813,7 +21304,7 @@
       </w:rPr>
     </w:lvl>
   </w:abstractNum>
-  <w:abstractNum w:abstractNumId="54" w15:restartNumberingAfterBreak="0">
+  <w:abstractNum w:abstractNumId="59" w15:restartNumberingAfterBreak="0">
     <w:nsid w:val="73822452"/>
     <w:multiLevelType w:val="hybridMultilevel"/>
     <w:tmpl w:val="52167D5E"/>
@@ -19926,7 +21417,120 @@
       </w:rPr>
     </w:lvl>
   </w:abstractNum>
-  <w:abstractNum w:abstractNumId="55" w15:restartNumberingAfterBreak="0">
+  <w:abstractNum w:abstractNumId="60" w15:restartNumberingAfterBreak="0">
+    <w:nsid w:val="751042CA"/>
+    <w:multiLevelType w:val="hybridMultilevel"/>
+    <w:tmpl w:val="E52C4648"/>
+    <w:lvl w:ilvl="0" w:tplc="0409000B">
+      <w:start w:val="1"/>
+      <w:numFmt w:val="bullet"/>
+      <w:lvlText w:val=""/>
+      <w:lvlJc w:val="left"/>
+      <w:pPr>
+        <w:ind w:left="720" w:hanging="360"/>
+      </w:pPr>
+      <w:rPr>
+        <w:rFonts w:ascii="Wingdings" w:hAnsi="Wingdings" w:hint="default"/>
+      </w:rPr>
+    </w:lvl>
+    <w:lvl w:ilvl="1" w:tplc="04090003" w:tentative="1">
+      <w:start w:val="1"/>
+      <w:numFmt w:val="bullet"/>
+      <w:lvlText w:val="o"/>
+      <w:lvlJc w:val="left"/>
+      <w:pPr>
+        <w:ind w:left="1440" w:hanging="360"/>
+      </w:pPr>
+      <w:rPr>
+        <w:rFonts w:ascii="Courier New" w:hAnsi="Courier New" w:cs="Courier New" w:hint="default"/>
+      </w:rPr>
+    </w:lvl>
+    <w:lvl w:ilvl="2" w:tplc="04090005" w:tentative="1">
+      <w:start w:val="1"/>
+      <w:numFmt w:val="bullet"/>
+      <w:lvlText w:val=""/>
+      <w:lvlJc w:val="left"/>
+      <w:pPr>
+        <w:ind w:left="2160" w:hanging="360"/>
+      </w:pPr>
+      <w:rPr>
+        <w:rFonts w:ascii="Wingdings" w:hAnsi="Wingdings" w:hint="default"/>
+      </w:rPr>
+    </w:lvl>
+    <w:lvl w:ilvl="3" w:tplc="04090001" w:tentative="1">
+      <w:start w:val="1"/>
+      <w:numFmt w:val="bullet"/>
+      <w:lvlText w:val=""/>
+      <w:lvlJc w:val="left"/>
+      <w:pPr>
+        <w:ind w:left="2880" w:hanging="360"/>
+      </w:pPr>
+      <w:rPr>
+        <w:rFonts w:ascii="Symbol" w:hAnsi="Symbol" w:hint="default"/>
+      </w:rPr>
+    </w:lvl>
+    <w:lvl w:ilvl="4" w:tplc="04090003" w:tentative="1">
+      <w:start w:val="1"/>
+      <w:numFmt w:val="bullet"/>
+      <w:lvlText w:val="o"/>
+      <w:lvlJc w:val="left"/>
+      <w:pPr>
+        <w:ind w:left="3600" w:hanging="360"/>
+      </w:pPr>
+      <w:rPr>
+        <w:rFonts w:ascii="Courier New" w:hAnsi="Courier New" w:cs="Courier New" w:hint="default"/>
+      </w:rPr>
+    </w:lvl>
+    <w:lvl w:ilvl="5" w:tplc="04090005" w:tentative="1">
+      <w:start w:val="1"/>
+      <w:numFmt w:val="bullet"/>
+      <w:lvlText w:val=""/>
+      <w:lvlJc w:val="left"/>
+      <w:pPr>
+        <w:ind w:left="4320" w:hanging="360"/>
+      </w:pPr>
+      <w:rPr>
+        <w:rFonts w:ascii="Wingdings" w:hAnsi="Wingdings" w:hint="default"/>
+      </w:rPr>
+    </w:lvl>
+    <w:lvl w:ilvl="6" w:tplc="04090001" w:tentative="1">
+      <w:start w:val="1"/>
+      <w:numFmt w:val="bullet"/>
+      <w:lvlText w:val=""/>
+      <w:lvlJc w:val="left"/>
+      <w:pPr>
+        <w:ind w:left="5040" w:hanging="360"/>
+      </w:pPr>
+      <w:rPr>
+        <w:rFonts w:ascii="Symbol" w:hAnsi="Symbol" w:hint="default"/>
+      </w:rPr>
+    </w:lvl>
+    <w:lvl w:ilvl="7" w:tplc="04090003" w:tentative="1">
+      <w:start w:val="1"/>
+      <w:numFmt w:val="bullet"/>
+      <w:lvlText w:val="o"/>
+      <w:lvlJc w:val="left"/>
+      <w:pPr>
+        <w:ind w:left="5760" w:hanging="360"/>
+      </w:pPr>
+      <w:rPr>
+        <w:rFonts w:ascii="Courier New" w:hAnsi="Courier New" w:cs="Courier New" w:hint="default"/>
+      </w:rPr>
+    </w:lvl>
+    <w:lvl w:ilvl="8" w:tplc="04090005" w:tentative="1">
+      <w:start w:val="1"/>
+      <w:numFmt w:val="bullet"/>
+      <w:lvlText w:val=""/>
+      <w:lvlJc w:val="left"/>
+      <w:pPr>
+        <w:ind w:left="6480" w:hanging="360"/>
+      </w:pPr>
+      <w:rPr>
+        <w:rFonts w:ascii="Wingdings" w:hAnsi="Wingdings" w:hint="default"/>
+      </w:rPr>
+    </w:lvl>
+  </w:abstractNum>
+  <w:abstractNum w:abstractNumId="61" w15:restartNumberingAfterBreak="0">
     <w:nsid w:val="78662AA3"/>
     <w:multiLevelType w:val="hybridMultilevel"/>
     <w:tmpl w:val="D6609FE2"/>
@@ -20039,7 +21643,7 @@
       </w:rPr>
     </w:lvl>
   </w:abstractNum>
-  <w:abstractNum w:abstractNumId="56" w15:restartNumberingAfterBreak="0">
+  <w:abstractNum w:abstractNumId="62" w15:restartNumberingAfterBreak="0">
     <w:nsid w:val="7AE03DBD"/>
     <w:multiLevelType w:val="hybridMultilevel"/>
     <w:tmpl w:val="5E729B7A"/>
@@ -20152,7 +21756,7 @@
       </w:rPr>
     </w:lvl>
   </w:abstractNum>
-  <w:abstractNum w:abstractNumId="57" w15:restartNumberingAfterBreak="0">
+  <w:abstractNum w:abstractNumId="63" w15:restartNumberingAfterBreak="0">
     <w:nsid w:val="7B89014A"/>
     <w:multiLevelType w:val="hybridMultilevel"/>
     <w:tmpl w:val="3D2C2FCA"/>
@@ -20265,7 +21869,7 @@
       </w:rPr>
     </w:lvl>
   </w:abstractNum>
-  <w:abstractNum w:abstractNumId="58" w15:restartNumberingAfterBreak="0">
+  <w:abstractNum w:abstractNumId="64" w15:restartNumberingAfterBreak="0">
     <w:nsid w:val="7D015870"/>
     <w:multiLevelType w:val="hybridMultilevel"/>
     <w:tmpl w:val="28A482D2"/>
@@ -20378,7 +21982,7 @@
       </w:rPr>
     </w:lvl>
   </w:abstractNum>
-  <w:abstractNum w:abstractNumId="59" w15:restartNumberingAfterBreak="0">
+  <w:abstractNum w:abstractNumId="65" w15:restartNumberingAfterBreak="0">
     <w:nsid w:val="7EBF4717"/>
     <w:multiLevelType w:val="hybridMultilevel"/>
     <w:tmpl w:val="E5F6B4E4"/>
@@ -20495,183 +22099,201 @@
     <w:abstractNumId w:val="3"/>
   </w:num>
   <w:num w:numId="2">
-    <w:abstractNumId w:val="7"/>
+    <w:abstractNumId w:val="8"/>
   </w:num>
   <w:num w:numId="3">
+    <w:abstractNumId w:val="30"/>
+  </w:num>
+  <w:num w:numId="4">
+    <w:abstractNumId w:val="61"/>
+  </w:num>
+  <w:num w:numId="5">
+    <w:abstractNumId w:val="18"/>
+  </w:num>
+  <w:num w:numId="6">
+    <w:abstractNumId w:val="58"/>
+  </w:num>
+  <w:num w:numId="7">
     <w:abstractNumId w:val="28"/>
   </w:num>
-  <w:num w:numId="4">
-    <w:abstractNumId w:val="55"/>
+  <w:num w:numId="8">
+    <w:abstractNumId w:val="17"/>
   </w:num>
-  <w:num w:numId="5">
-    <w:abstractNumId w:val="16"/>
+  <w:num w:numId="9">
+    <w:abstractNumId w:val="5"/>
   </w:num>
-  <w:num w:numId="6">
-    <w:abstractNumId w:val="53"/>
+  <w:num w:numId="10">
+    <w:abstractNumId w:val="29"/>
   </w:num>
-  <w:num w:numId="7">
-    <w:abstractNumId w:val="26"/>
+  <w:num w:numId="11">
+    <w:abstractNumId w:val="56"/>
   </w:num>
-  <w:num w:numId="8">
+  <w:num w:numId="12">
+    <w:abstractNumId w:val="59"/>
+  </w:num>
+  <w:num w:numId="13">
+    <w:abstractNumId w:val="64"/>
+  </w:num>
+  <w:num w:numId="14">
+    <w:abstractNumId w:val="34"/>
+  </w:num>
+  <w:num w:numId="15">
+    <w:abstractNumId w:val="39"/>
+  </w:num>
+  <w:num w:numId="16">
+    <w:abstractNumId w:val="19"/>
+  </w:num>
+  <w:num w:numId="17">
+    <w:abstractNumId w:val="63"/>
+  </w:num>
+  <w:num w:numId="18">
+    <w:abstractNumId w:val="57"/>
+  </w:num>
+  <w:num w:numId="19">
+    <w:abstractNumId w:val="48"/>
+  </w:num>
+  <w:num w:numId="20">
+    <w:abstractNumId w:val="52"/>
+  </w:num>
+  <w:num w:numId="21">
+    <w:abstractNumId w:val="65"/>
+  </w:num>
+  <w:num w:numId="22">
     <w:abstractNumId w:val="15"/>
   </w:num>
-  <w:num w:numId="9">
-    <w:abstractNumId w:val="4"/>
+  <w:num w:numId="23">
+    <w:abstractNumId w:val="35"/>
   </w:num>
-  <w:num w:numId="10">
-    <w:abstractNumId w:val="27"/>
+  <w:num w:numId="24">
+    <w:abstractNumId w:val="23"/>
   </w:num>
-  <w:num w:numId="11">
+  <w:num w:numId="25">
+    <w:abstractNumId w:val="32"/>
+  </w:num>
+  <w:num w:numId="26">
     <w:abstractNumId w:val="51"/>
   </w:num>
-  <w:num w:numId="12">
-    <w:abstractNumId w:val="54"/>
+  <w:num w:numId="27">
+    <w:abstractNumId w:val="25"/>
   </w:num>
-  <w:num w:numId="13">
-    <w:abstractNumId w:val="58"/>
+  <w:num w:numId="28">
+    <w:abstractNumId w:val="38"/>
   </w:num>
-  <w:num w:numId="14">
-    <w:abstractNumId w:val="32"/>
-  </w:num>
-  <w:num w:numId="15">
-    <w:abstractNumId w:val="36"/>
-  </w:num>
-  <w:num w:numId="16">
-    <w:abstractNumId w:val="17"/>
-  </w:num>
-  <w:num w:numId="17">
-    <w:abstractNumId w:val="57"/>
-  </w:num>
-  <w:num w:numId="18">
-    <w:abstractNumId w:val="52"/>
-  </w:num>
-  <w:num w:numId="19">
+  <w:num w:numId="29">
     <w:abstractNumId w:val="43"/>
   </w:num>
-  <w:num w:numId="20">
-    <w:abstractNumId w:val="47"/>
+  <w:num w:numId="30">
+    <w:abstractNumId w:val="45"/>
   </w:num>
-  <w:num w:numId="21">
-    <w:abstractNumId w:val="59"/>
-  </w:num>
-  <w:num w:numId="22">
-    <w:abstractNumId w:val="13"/>
-  </w:num>
-  <w:num w:numId="23">
-    <w:abstractNumId w:val="33"/>
-  </w:num>
-  <w:num w:numId="24">
+  <w:num w:numId="31">
     <w:abstractNumId w:val="21"/>
   </w:num>
-  <w:num w:numId="25">
-    <w:abstractNumId w:val="30"/>
-  </w:num>
-  <w:num w:numId="26">
-    <w:abstractNumId w:val="46"/>
-  </w:num>
-  <w:num w:numId="27">
-    <w:abstractNumId w:val="23"/>
-  </w:num>
-  <w:num w:numId="28">
-    <w:abstractNumId w:val="35"/>
-  </w:num>
-  <w:num w:numId="29">
-    <w:abstractNumId w:val="39"/>
-  </w:num>
-  <w:num w:numId="30">
-    <w:abstractNumId w:val="41"/>
-  </w:num>
-  <w:num w:numId="31">
-    <w:abstractNumId w:val="19"/>
-  </w:num>
   <w:num w:numId="32">
-    <w:abstractNumId w:val="14"/>
+    <w:abstractNumId w:val="16"/>
   </w:num>
   <w:num w:numId="33">
     <w:abstractNumId w:val="0"/>
   </w:num>
   <w:num w:numId="34">
-    <w:abstractNumId w:val="24"/>
+    <w:abstractNumId w:val="26"/>
   </w:num>
   <w:num w:numId="35">
-    <w:abstractNumId w:val="50"/>
+    <w:abstractNumId w:val="55"/>
   </w:num>
   <w:num w:numId="36">
-    <w:abstractNumId w:val="37"/>
+    <w:abstractNumId w:val="40"/>
   </w:num>
   <w:num w:numId="37">
-    <w:abstractNumId w:val="56"/>
+    <w:abstractNumId w:val="62"/>
   </w:num>
   <w:num w:numId="38">
     <w:abstractNumId w:val="2"/>
   </w:num>
   <w:num w:numId="39">
+    <w:abstractNumId w:val="49"/>
+  </w:num>
+  <w:num w:numId="40">
+    <w:abstractNumId w:val="7"/>
+  </w:num>
+  <w:num w:numId="41">
+    <w:abstractNumId w:val="31"/>
+  </w:num>
+  <w:num w:numId="42">
+    <w:abstractNumId w:val="9"/>
+  </w:num>
+  <w:num w:numId="43">
+    <w:abstractNumId w:val="20"/>
+  </w:num>
+  <w:num w:numId="44">
+    <w:abstractNumId w:val="12"/>
+  </w:num>
+  <w:num w:numId="45">
+    <w:abstractNumId w:val="42"/>
+  </w:num>
+  <w:num w:numId="46">
+    <w:abstractNumId w:val="11"/>
+  </w:num>
+  <w:num w:numId="47">
+    <w:abstractNumId w:val="13"/>
+  </w:num>
+  <w:num w:numId="48">
+    <w:abstractNumId w:val="54"/>
+  </w:num>
+  <w:num w:numId="49">
     <w:abstractNumId w:val="44"/>
   </w:num>
-  <w:num w:numId="40">
-    <w:abstractNumId w:val="6"/>
-  </w:num>
-  <w:num w:numId="41">
-    <w:abstractNumId w:val="29"/>
-  </w:num>
-  <w:num w:numId="42">
-    <w:abstractNumId w:val="8"/>
-  </w:num>
-  <w:num w:numId="43">
-    <w:abstractNumId w:val="18"/>
-  </w:num>
-  <w:num w:numId="44">
-    <w:abstractNumId w:val="11"/>
-  </w:num>
-  <w:num w:numId="45">
-    <w:abstractNumId w:val="38"/>
-  </w:num>
-  <w:num w:numId="46">
-    <w:abstractNumId w:val="10"/>
-  </w:num>
-  <w:num w:numId="47">
-    <w:abstractNumId w:val="12"/>
-  </w:num>
-  <w:num w:numId="48">
-    <w:abstractNumId w:val="49"/>
-  </w:num>
-  <w:num w:numId="49">
-    <w:abstractNumId w:val="40"/>
-  </w:num>
   <w:num w:numId="50">
-    <w:abstractNumId w:val="25"/>
+    <w:abstractNumId w:val="27"/>
   </w:num>
   <w:num w:numId="51">
+    <w:abstractNumId w:val="24"/>
+  </w:num>
+  <w:num w:numId="52">
+    <w:abstractNumId w:val="47"/>
+  </w:num>
+  <w:num w:numId="53">
+    <w:abstractNumId w:val="50"/>
+  </w:num>
+  <w:num w:numId="54">
+    <w:abstractNumId w:val="33"/>
+  </w:num>
+  <w:num w:numId="55">
     <w:abstractNumId w:val="22"/>
   </w:num>
-  <w:num w:numId="52">
-    <w:abstractNumId w:val="42"/>
-  </w:num>
-  <w:num w:numId="53">
-    <w:abstractNumId w:val="45"/>
-  </w:num>
-  <w:num w:numId="54">
-    <w:abstractNumId w:val="31"/>
-  </w:num>
-  <w:num w:numId="55">
-    <w:abstractNumId w:val="20"/>
-  </w:num>
   <w:num w:numId="56">
-    <w:abstractNumId w:val="48"/>
+    <w:abstractNumId w:val="53"/>
   </w:num>
   <w:num w:numId="57">
     <w:abstractNumId w:val="1"/>
   </w:num>
   <w:num w:numId="58">
-    <w:abstractNumId w:val="5"/>
+    <w:abstractNumId w:val="6"/>
   </w:num>
   <w:num w:numId="59">
-    <w:abstractNumId w:val="9"/>
+    <w:abstractNumId w:val="10"/>
   </w:num>
   <w:num w:numId="60">
-    <w:abstractNumId w:val="34"/>
+    <w:abstractNumId w:val="36"/>
   </w:num>
-  <w:numIdMacAtCleanup w:val="60"/>
+  <w:num w:numId="61">
+    <w:abstractNumId w:val="60"/>
+  </w:num>
+  <w:num w:numId="62">
+    <w:abstractNumId w:val="41"/>
+  </w:num>
+  <w:num w:numId="63">
+    <w:abstractNumId w:val="37"/>
+  </w:num>
+  <w:num w:numId="64">
+    <w:abstractNumId w:val="14"/>
+  </w:num>
+  <w:num w:numId="65">
+    <w:abstractNumId w:val="46"/>
+  </w:num>
+  <w:num w:numId="66">
+    <w:abstractNumId w:val="4"/>
+  </w:num>
+  <w:numIdMacAtCleanup w:val="66"/>
 </w:numbering>
 </file>
 

--- a/12 ... Chapter 10 Menus/Chapter 10 Part 2 Keyboard Accelerators.docx
+++ b/12 ... Chapter 10 Menus/Chapter 10 Part 2 Keyboard Accelerators.docx
@@ -11264,7 +11264,7 @@
           <v:shape id="_x0000_i1025" type="#_x0000_t75" style="width:77.45pt;height:50.2pt" o:ole="">
             <v:imagedata r:id="rId40" o:title=""/>
           </v:shape>
-          <o:OLEObject Type="Embed" ProgID="Package" ShapeID="_x0000_i1025" DrawAspect="Icon" ObjectID="_1763817575" r:id="rId41"/>
+          <o:OLEObject Type="Embed" ProgID="Package" ShapeID="_x0000_i1025" DrawAspect="Icon" ObjectID="_1763818260" r:id="rId41"/>
         </w:object>
       </w:r>
     </w:p>
@@ -14549,82 +14549,1463 @@
           </w14:textOutline>
         </w:rPr>
       </w:pPr>
-    </w:p>
-    <w:p>
-      <w:pPr>
-        <w:rPr>
-          <w:sz w:val="28"/>
-          <w:szCs w:val="28"/>
-          <w14:textOutline w14:w="9525" w14:cap="rnd" w14:cmpd="sng" w14:algn="ctr">
-            <w14:solidFill>
-              <w14:srgbClr w14:val="00B050"/>
-            </w14:solidFill>
-            <w14:prstDash w14:val="solid"/>
-            <w14:bevel/>
-          </w14:textOutline>
-        </w:rPr>
-      </w:pPr>
-    </w:p>
-    <w:p>
-      <w:pPr>
-        <w:rPr>
-          <w:sz w:val="28"/>
-          <w:szCs w:val="28"/>
-          <w14:textOutline w14:w="9525" w14:cap="rnd" w14:cmpd="sng" w14:algn="ctr">
-            <w14:solidFill>
-              <w14:srgbClr w14:val="00B050"/>
-            </w14:solidFill>
-            <w14:prstDash w14:val="solid"/>
-            <w14:bevel/>
-          </w14:textOutline>
-        </w:rPr>
-      </w:pPr>
-    </w:p>
-    <w:p>
-      <w:pPr>
-        <w:rPr>
-          <w:sz w:val="28"/>
-          <w:szCs w:val="28"/>
-          <w14:textOutline w14:w="9525" w14:cap="rnd" w14:cmpd="sng" w14:algn="ctr">
-            <w14:solidFill>
-              <w14:srgbClr w14:val="00B050"/>
-            </w14:solidFill>
-            <w14:prstDash w14:val="solid"/>
-            <w14:bevel/>
-          </w14:textOutline>
-        </w:rPr>
-      </w:pPr>
-    </w:p>
-    <w:p>
-      <w:pPr>
-        <w:rPr>
-          <w:sz w:val="28"/>
-          <w:szCs w:val="28"/>
-          <w14:textOutline w14:w="9525" w14:cap="rnd" w14:cmpd="sng" w14:algn="ctr">
-            <w14:solidFill>
-              <w14:srgbClr w14:val="00B050"/>
-            </w14:solidFill>
-            <w14:prstDash w14:val="solid"/>
-            <w14:bevel/>
-          </w14:textOutline>
-        </w:rPr>
-      </w:pPr>
-    </w:p>
-    <w:p>
-      <w:pPr>
-        <w:rPr>
-          <w:sz w:val="28"/>
-          <w:szCs w:val="28"/>
-          <w14:textOutline w14:w="9525" w14:cap="rnd" w14:cmpd="sng" w14:algn="ctr">
-            <w14:solidFill>
-              <w14:srgbClr w14:val="00B050"/>
-            </w14:solidFill>
-            <w14:prstDash w14:val="solid"/>
-            <w14:bevel/>
-          </w14:textOutline>
-        </w:rPr>
-      </w:pPr>
-    </w:p>
+      <w:r>
+        <w:rPr>
+          <w:sz w:val="28"/>
+          <w:szCs w:val="28"/>
+          <w14:textOutline w14:w="9525" w14:cap="rnd" w14:cmpd="sng" w14:algn="ctr">
+            <w14:solidFill>
+              <w14:srgbClr w14:val="00B050"/>
+            </w14:solidFill>
+            <w14:prstDash w14:val="solid"/>
+            <w14:bevel/>
+          </w14:textOutline>
+        </w:rPr>
+        <w:t>Using Structures to Avoid Global Variables in Dialog Boxes</w:t>
+      </w:r>
+    </w:p>
+    <w:p>
+      <w:r>
+        <w:t xml:space="preserve">While global variables can be convenient, </w:t>
+      </w:r>
+      <w:r>
+        <w:rPr>
+          <w:color w:val="0000FF"/>
+        </w:rPr>
+        <w:t>excessive use can lead to code that's difficult to maintain.</w:t>
+      </w:r>
+      <w:r>
+        <w:t xml:space="preserve"> </w:t>
+      </w:r>
+    </w:p>
+    <w:p>
+      <w:r>
+        <w:t xml:space="preserve">In the case of ABOUT2, where the </w:t>
+      </w:r>
+      <w:r>
+        <w:rPr>
+          <w:color w:val="CC00FF"/>
+        </w:rPr>
+        <w:t>iCurrentColor</w:t>
+      </w:r>
+      <w:r>
+        <w:t xml:space="preserve"> and </w:t>
+      </w:r>
+      <w:r>
+        <w:rPr>
+          <w:color w:val="CC00FF"/>
+        </w:rPr>
+        <w:t>iCurrentFigure</w:t>
+      </w:r>
+      <w:r>
+        <w:t xml:space="preserve"> variables are used in both the window procedure and the dialog procedure, using a structure can offer a more robust and organized approach.</w:t>
+      </w:r>
+    </w:p>
+    <w:p/>
+    <w:p>
+      <w:pPr>
+        <w:rPr>
+          <w:sz w:val="28"/>
+          <w:szCs w:val="28"/>
+          <w14:textOutline w14:w="9525" w14:cap="rnd" w14:cmpd="sng" w14:algn="ctr">
+            <w14:solidFill>
+              <w14:srgbClr w14:val="00B050"/>
+            </w14:solidFill>
+            <w14:prstDash w14:val="solid"/>
+            <w14:bevel/>
+          </w14:textOutline>
+        </w:rPr>
+      </w:pPr>
+    </w:p>
+    <w:p>
+      <w:pPr>
+        <w:rPr>
+          <w:sz w:val="28"/>
+          <w:szCs w:val="28"/>
+          <w14:textOutline w14:w="9525" w14:cap="rnd" w14:cmpd="sng" w14:algn="ctr">
+            <w14:solidFill>
+              <w14:srgbClr w14:val="00B050"/>
+            </w14:solidFill>
+            <w14:prstDash w14:val="solid"/>
+            <w14:bevel/>
+          </w14:textOutline>
+        </w:rPr>
+      </w:pPr>
+    </w:p>
+    <w:p>
+      <w:pPr>
+        <w:rPr>
+          <w:sz w:val="28"/>
+          <w:szCs w:val="28"/>
+          <w14:textOutline w14:w="9525" w14:cap="rnd" w14:cmpd="sng" w14:algn="ctr">
+            <w14:solidFill>
+              <w14:srgbClr w14:val="00B050"/>
+            </w14:solidFill>
+            <w14:prstDash w14:val="solid"/>
+            <w14:bevel/>
+          </w14:textOutline>
+        </w:rPr>
+      </w:pPr>
+    </w:p>
+    <w:p>
+      <w:pPr>
+        <w:rPr>
+          <w:sz w:val="28"/>
+          <w:szCs w:val="28"/>
+          <w14:textOutline w14:w="9525" w14:cap="rnd" w14:cmpd="sng" w14:algn="ctr">
+            <w14:solidFill>
+              <w14:srgbClr w14:val="00B050"/>
+            </w14:solidFill>
+            <w14:prstDash w14:val="solid"/>
+            <w14:bevel/>
+          </w14:textOutline>
+        </w:rPr>
+      </w:pPr>
+    </w:p>
+    <w:p>
+      <w:pPr>
+        <w:rPr>
+          <w:sz w:val="28"/>
+          <w:szCs w:val="28"/>
+          <w14:textOutline w14:w="9525" w14:cap="rnd" w14:cmpd="sng" w14:algn="ctr">
+            <w14:solidFill>
+              <w14:srgbClr w14:val="00B050"/>
+            </w14:solidFill>
+            <w14:prstDash w14:val="solid"/>
+            <w14:bevel/>
+          </w14:textOutline>
+        </w:rPr>
+      </w:pPr>
+    </w:p>
+    <w:p>
+      <w:pPr>
+        <w:rPr>
+          <w:sz w:val="28"/>
+          <w:szCs w:val="28"/>
+          <w14:textOutline w14:w="9525" w14:cap="rnd" w14:cmpd="sng" w14:algn="ctr">
+            <w14:solidFill>
+              <w14:srgbClr w14:val="00B050"/>
+            </w14:solidFill>
+            <w14:prstDash w14:val="solid"/>
+            <w14:bevel/>
+          </w14:textOutline>
+        </w:rPr>
+      </w:pPr>
+      <w:r>
+        <w:rPr>
+          <w:sz w:val="28"/>
+          <w:szCs w:val="28"/>
+          <w14:textOutline w14:w="9525" w14:cap="rnd" w14:cmpd="sng" w14:algn="ctr">
+            <w14:solidFill>
+              <w14:srgbClr w14:val="00B050"/>
+            </w14:solidFill>
+            <w14:prstDash w14:val="solid"/>
+            <w14:bevel/>
+          </w14:textOutline>
+        </w:rPr>
+        <w:lastRenderedPageBreak/>
+        <w:t>Structure Definition:</w:t>
+      </w:r>
+    </w:p>
+    <w:p>
+      <w:pPr>
+        <w:rPr>
+          <w:sz w:val="28"/>
+          <w:szCs w:val="28"/>
+          <w14:textOutline w14:w="9525" w14:cap="rnd" w14:cmpd="sng" w14:algn="ctr">
+            <w14:solidFill>
+              <w14:srgbClr w14:val="00B050"/>
+            </w14:solidFill>
+            <w14:prstDash w14:val="solid"/>
+            <w14:bevel/>
+          </w14:textOutline>
+        </w:rPr>
+      </w:pPr>
+      <w:r>
+        <w:rPr>
+          <w:noProof/>
+        </w:rPr>
+        <w:drawing>
+          <wp:inline distT="0" distB="0" distL="0" distR="0" wp14:anchorId="0879B2A6" wp14:editId="3F5E34AA">
+            <wp:extent cx="2039807" cy="879764"/>
+            <wp:effectExtent l="0" t="0" r="0" b="0"/>
+            <wp:docPr id="45" name="Picture 45"/>
+            <wp:cNvGraphicFramePr>
+              <a:graphicFrameLocks xmlns:a="http://schemas.openxmlformats.org/drawingml/2006/main" noChangeAspect="1"/>
+            </wp:cNvGraphicFramePr>
+            <a:graphic xmlns:a="http://schemas.openxmlformats.org/drawingml/2006/main">
+              <a:graphicData uri="http://schemas.openxmlformats.org/drawingml/2006/picture">
+                <pic:pic xmlns:pic="http://schemas.openxmlformats.org/drawingml/2006/picture">
+                  <pic:nvPicPr>
+                    <pic:cNvPr id="1" name=""/>
+                    <pic:cNvPicPr/>
+                  </pic:nvPicPr>
+                  <pic:blipFill>
+                    <a:blip r:embed="rId51"/>
+                    <a:stretch>
+                      <a:fillRect/>
+                    </a:stretch>
+                  </pic:blipFill>
+                  <pic:spPr>
+                    <a:xfrm>
+                      <a:off x="0" y="0"/>
+                      <a:ext cx="2057151" cy="887244"/>
+                    </a:xfrm>
+                    <a:prstGeom prst="rect">
+                      <a:avLst/>
+                    </a:prstGeom>
+                  </pic:spPr>
+                </pic:pic>
+              </a:graphicData>
+            </a:graphic>
+          </wp:inline>
+        </w:drawing>
+      </w:r>
+    </w:p>
+    <w:p>
+      <w:pPr>
+        <w:rPr>
+          <w:sz w:val="28"/>
+          <w:szCs w:val="28"/>
+          <w14:textOutline w14:w="9525" w14:cap="rnd" w14:cmpd="sng" w14:algn="ctr">
+            <w14:solidFill>
+              <w14:srgbClr w14:val="00B050"/>
+            </w14:solidFill>
+            <w14:prstDash w14:val="solid"/>
+            <w14:bevel/>
+          </w14:textOutline>
+        </w:rPr>
+      </w:pPr>
+      <w:r>
+        <w:rPr>
+          <w:sz w:val="28"/>
+          <w:szCs w:val="28"/>
+          <w14:textOutline w14:w="9525" w14:cap="rnd" w14:cmpd="sng" w14:algn="ctr">
+            <w14:solidFill>
+              <w14:srgbClr w14:val="00B050"/>
+            </w14:solidFill>
+            <w14:prstDash w14:val="solid"/>
+            <w14:bevel/>
+          </w14:textOutline>
+        </w:rPr>
+        <w:t>Window Procedure (WndProc):</w:t>
+      </w:r>
+    </w:p>
+    <w:p>
+      <w:r>
+        <w:t>Define and initialize a static variable based on the structure:</w:t>
+      </w:r>
+    </w:p>
+    <w:p>
+      <w:pPr>
+        <w:rPr>
+          <w:sz w:val="28"/>
+          <w:szCs w:val="28"/>
+          <w14:textOutline w14:w="9525" w14:cap="rnd" w14:cmpd="sng" w14:algn="ctr">
+            <w14:solidFill>
+              <w14:srgbClr w14:val="00B050"/>
+            </w14:solidFill>
+            <w14:prstDash w14:val="solid"/>
+            <w14:bevel/>
+          </w14:textOutline>
+        </w:rPr>
+      </w:pPr>
+      <w:r>
+        <w:rPr>
+          <w:noProof/>
+        </w:rPr>
+        <w:drawing>
+          <wp:inline distT="0" distB="0" distL="0" distR="0" wp14:anchorId="4BF7A71C" wp14:editId="5504C4F2">
+            <wp:extent cx="3886200" cy="423094"/>
+            <wp:effectExtent l="0" t="0" r="0" b="0"/>
+            <wp:docPr id="46" name="Picture 46"/>
+            <wp:cNvGraphicFramePr>
+              <a:graphicFrameLocks xmlns:a="http://schemas.openxmlformats.org/drawingml/2006/main" noChangeAspect="1"/>
+            </wp:cNvGraphicFramePr>
+            <a:graphic xmlns:a="http://schemas.openxmlformats.org/drawingml/2006/main">
+              <a:graphicData uri="http://schemas.openxmlformats.org/drawingml/2006/picture">
+                <pic:pic xmlns:pic="http://schemas.openxmlformats.org/drawingml/2006/picture">
+                  <pic:nvPicPr>
+                    <pic:cNvPr id="1" name=""/>
+                    <pic:cNvPicPr/>
+                  </pic:nvPicPr>
+                  <pic:blipFill>
+                    <a:blip r:embed="rId52"/>
+                    <a:stretch>
+                      <a:fillRect/>
+                    </a:stretch>
+                  </pic:blipFill>
+                  <pic:spPr>
+                    <a:xfrm>
+                      <a:off x="0" y="0"/>
+                      <a:ext cx="3908309" cy="425501"/>
+                    </a:xfrm>
+                    <a:prstGeom prst="rect">
+                      <a:avLst/>
+                    </a:prstGeom>
+                  </pic:spPr>
+                </pic:pic>
+              </a:graphicData>
+            </a:graphic>
+          </wp:inline>
+        </w:drawing>
+      </w:r>
+    </w:p>
+    <w:p>
+      <w:r>
+        <w:t xml:space="preserve">Replace all occurrences of iCurrentColor and iCurrentFigure with </w:t>
+      </w:r>
+      <w:proofErr w:type="gramStart"/>
+      <w:r>
+        <w:rPr>
+          <w:color w:val="0000FF"/>
+        </w:rPr>
+        <w:t>ad.iColor</w:t>
+      </w:r>
+      <w:proofErr w:type="gramEnd"/>
+      <w:r>
+        <w:rPr>
+          <w:color w:val="0000FF"/>
+        </w:rPr>
+        <w:t xml:space="preserve"> </w:t>
+      </w:r>
+      <w:r>
+        <w:t xml:space="preserve">and </w:t>
+      </w:r>
+      <w:r>
+        <w:rPr>
+          <w:color w:val="0000FF"/>
+        </w:rPr>
+        <w:t xml:space="preserve">ad.iFigure </w:t>
+      </w:r>
+      <w:r>
+        <w:t>respectively.</w:t>
+      </w:r>
+    </w:p>
+    <w:p>
+      <w:r>
+        <w:t>Use DialogBoxParam with the structure as the last argument:</w:t>
+      </w:r>
+    </w:p>
+    <w:p>
+      <w:pPr>
+        <w:rPr>
+          <w:sz w:val="28"/>
+          <w:szCs w:val="28"/>
+          <w14:textOutline w14:w="9525" w14:cap="rnd" w14:cmpd="sng" w14:algn="ctr">
+            <w14:solidFill>
+              <w14:srgbClr w14:val="00B050"/>
+            </w14:solidFill>
+            <w14:prstDash w14:val="solid"/>
+            <w14:bevel/>
+          </w14:textOutline>
+        </w:rPr>
+      </w:pPr>
+      <w:r>
+        <w:rPr>
+          <w:noProof/>
+        </w:rPr>
+        <w:drawing>
+          <wp:inline distT="0" distB="0" distL="0" distR="0" wp14:anchorId="216887FE" wp14:editId="0D1E60DB">
+            <wp:extent cx="4973782" cy="848094"/>
+            <wp:effectExtent l="0" t="0" r="0" b="9525"/>
+            <wp:docPr id="47" name="Picture 47"/>
+            <wp:cNvGraphicFramePr>
+              <a:graphicFrameLocks xmlns:a="http://schemas.openxmlformats.org/drawingml/2006/main" noChangeAspect="1"/>
+            </wp:cNvGraphicFramePr>
+            <a:graphic xmlns:a="http://schemas.openxmlformats.org/drawingml/2006/main">
+              <a:graphicData uri="http://schemas.openxmlformats.org/drawingml/2006/picture">
+                <pic:pic xmlns:pic="http://schemas.openxmlformats.org/drawingml/2006/picture">
+                  <pic:nvPicPr>
+                    <pic:cNvPr id="1" name=""/>
+                    <pic:cNvPicPr/>
+                  </pic:nvPicPr>
+                  <pic:blipFill>
+                    <a:blip r:embed="rId53"/>
+                    <a:stretch>
+                      <a:fillRect/>
+                    </a:stretch>
+                  </pic:blipFill>
+                  <pic:spPr>
+                    <a:xfrm>
+                      <a:off x="0" y="0"/>
+                      <a:ext cx="4996206" cy="851918"/>
+                    </a:xfrm>
+                    <a:prstGeom prst="rect">
+                      <a:avLst/>
+                    </a:prstGeom>
+                  </pic:spPr>
+                </pic:pic>
+              </a:graphicData>
+            </a:graphic>
+          </wp:inline>
+        </w:drawing>
+      </w:r>
+    </w:p>
+    <w:p>
+      <w:pPr>
+        <w:rPr>
+          <w:sz w:val="28"/>
+          <w:szCs w:val="28"/>
+          <w14:textOutline w14:w="9525" w14:cap="rnd" w14:cmpd="sng" w14:algn="ctr">
+            <w14:solidFill>
+              <w14:srgbClr w14:val="00B050"/>
+            </w14:solidFill>
+            <w14:prstDash w14:val="solid"/>
+            <w14:bevel/>
+          </w14:textOutline>
+        </w:rPr>
+      </w:pPr>
+      <w:r>
+        <w:rPr>
+          <w:sz w:val="28"/>
+          <w:szCs w:val="28"/>
+          <w14:textOutline w14:w="9525" w14:cap="rnd" w14:cmpd="sng" w14:algn="ctr">
+            <w14:solidFill>
+              <w14:srgbClr w14:val="00B050"/>
+            </w14:solidFill>
+            <w14:prstDash w14:val="solid"/>
+            <w14:bevel/>
+          </w14:textOutline>
+        </w:rPr>
+        <w:t>Dialog Procedure (AboutDlgProc):</w:t>
+      </w:r>
+    </w:p>
+    <w:p>
+      <w:r>
+        <w:t>Define two static variables:</w:t>
+      </w:r>
+    </w:p>
+    <w:p>
+      <w:r>
+        <w:rPr>
+          <w:noProof/>
+        </w:rPr>
+        <w:drawing>
+          <wp:inline distT="0" distB="0" distL="0" distR="0" wp14:anchorId="361D72D8" wp14:editId="76D18FCC">
+            <wp:extent cx="2272145" cy="396131"/>
+            <wp:effectExtent l="0" t="0" r="0" b="4445"/>
+            <wp:docPr id="48" name="Picture 48"/>
+            <wp:cNvGraphicFramePr>
+              <a:graphicFrameLocks xmlns:a="http://schemas.openxmlformats.org/drawingml/2006/main" noChangeAspect="1"/>
+            </wp:cNvGraphicFramePr>
+            <a:graphic xmlns:a="http://schemas.openxmlformats.org/drawingml/2006/main">
+              <a:graphicData uri="http://schemas.openxmlformats.org/drawingml/2006/picture">
+                <pic:pic xmlns:pic="http://schemas.openxmlformats.org/drawingml/2006/picture">
+                  <pic:nvPicPr>
+                    <pic:cNvPr id="1" name=""/>
+                    <pic:cNvPicPr/>
+                  </pic:nvPicPr>
+                  <pic:blipFill>
+                    <a:blip r:embed="rId54"/>
+                    <a:stretch>
+                      <a:fillRect/>
+                    </a:stretch>
+                  </pic:blipFill>
+                  <pic:spPr>
+                    <a:xfrm>
+                      <a:off x="0" y="0"/>
+                      <a:ext cx="2287601" cy="398826"/>
+                    </a:xfrm>
+                    <a:prstGeom prst="rect">
+                      <a:avLst/>
+                    </a:prstGeom>
+                  </pic:spPr>
+                </pic:pic>
+              </a:graphicData>
+            </a:graphic>
+          </wp:inline>
+        </w:drawing>
+      </w:r>
+    </w:p>
+    <w:p>
+      <w:r>
+        <w:t>In the WM_INITDIALOG message handler:</w:t>
+      </w:r>
+    </w:p>
+    <w:p>
+      <w:r>
+        <w:rPr>
+          <w:noProof/>
+        </w:rPr>
+        <w:drawing>
+          <wp:inline distT="0" distB="0" distL="0" distR="0" wp14:anchorId="2819477F" wp14:editId="138D7DCD">
+            <wp:extent cx="2576945" cy="530774"/>
+            <wp:effectExtent l="0" t="0" r="0" b="3175"/>
+            <wp:docPr id="50" name="Picture 50"/>
+            <wp:cNvGraphicFramePr>
+              <a:graphicFrameLocks xmlns:a="http://schemas.openxmlformats.org/drawingml/2006/main" noChangeAspect="1"/>
+            </wp:cNvGraphicFramePr>
+            <a:graphic xmlns:a="http://schemas.openxmlformats.org/drawingml/2006/main">
+              <a:graphicData uri="http://schemas.openxmlformats.org/drawingml/2006/picture">
+                <pic:pic xmlns:pic="http://schemas.openxmlformats.org/drawingml/2006/picture">
+                  <pic:nvPicPr>
+                    <pic:cNvPr id="1" name=""/>
+                    <pic:cNvPicPr/>
+                  </pic:nvPicPr>
+                  <pic:blipFill>
+                    <a:blip r:embed="rId55"/>
+                    <a:stretch>
+                      <a:fillRect/>
+                    </a:stretch>
+                  </pic:blipFill>
+                  <pic:spPr>
+                    <a:xfrm>
+                      <a:off x="0" y="0"/>
+                      <a:ext cx="2592818" cy="534043"/>
+                    </a:xfrm>
+                    <a:prstGeom prst="rect">
+                      <a:avLst/>
+                    </a:prstGeom>
+                  </pic:spPr>
+                </pic:pic>
+              </a:graphicData>
+            </a:graphic>
+          </wp:inline>
+        </w:drawing>
+      </w:r>
+    </w:p>
+    <w:p>
+      <w:r>
+        <w:t xml:space="preserve">Throughout the dialog procedure, replace iColor and iFigure with </w:t>
+      </w:r>
+      <w:proofErr w:type="gramStart"/>
+      <w:r>
+        <w:t>ad.iColor</w:t>
+      </w:r>
+      <w:proofErr w:type="gramEnd"/>
+      <w:r>
+        <w:t xml:space="preserve"> and ad.iFigure respectively.</w:t>
+      </w:r>
+    </w:p>
+    <w:p>
+      <w:r>
+        <w:t>When the user presses OK:</w:t>
+      </w:r>
+    </w:p>
+    <w:p>
+      <w:r>
+        <w:rPr>
+          <w:noProof/>
+        </w:rPr>
+        <w:drawing>
+          <wp:inline distT="0" distB="0" distL="0" distR="0" wp14:anchorId="65B4BAE9" wp14:editId="34206E14">
+            <wp:extent cx="1925911" cy="768927"/>
+            <wp:effectExtent l="0" t="0" r="0" b="0"/>
+            <wp:docPr id="51" name="Picture 51"/>
+            <wp:cNvGraphicFramePr>
+              <a:graphicFrameLocks xmlns:a="http://schemas.openxmlformats.org/drawingml/2006/main" noChangeAspect="1"/>
+            </wp:cNvGraphicFramePr>
+            <a:graphic xmlns:a="http://schemas.openxmlformats.org/drawingml/2006/main">
+              <a:graphicData uri="http://schemas.openxmlformats.org/drawingml/2006/picture">
+                <pic:pic xmlns:pic="http://schemas.openxmlformats.org/drawingml/2006/picture">
+                  <pic:nvPicPr>
+                    <pic:cNvPr id="1" name=""/>
+                    <pic:cNvPicPr/>
+                  </pic:nvPicPr>
+                  <pic:blipFill>
+                    <a:blip r:embed="rId56"/>
+                    <a:stretch>
+                      <a:fillRect/>
+                    </a:stretch>
+                  </pic:blipFill>
+                  <pic:spPr>
+                    <a:xfrm>
+                      <a:off x="0" y="0"/>
+                      <a:ext cx="1930661" cy="770823"/>
+                    </a:xfrm>
+                    <a:prstGeom prst="rect">
+                      <a:avLst/>
+                    </a:prstGeom>
+                  </pic:spPr>
+                </pic:pic>
+              </a:graphicData>
+            </a:graphic>
+          </wp:inline>
+        </w:drawing>
+      </w:r>
+    </w:p>
+    <w:p/>
+    <w:p/>
+    <w:p/>
+    <w:p/>
+    <w:p/>
+    <w:p>
+      <w:pPr>
+        <w:rPr>
+          <w:sz w:val="28"/>
+          <w:szCs w:val="28"/>
+          <w14:textOutline w14:w="9525" w14:cap="rnd" w14:cmpd="sng" w14:algn="ctr">
+            <w14:solidFill>
+              <w14:srgbClr w14:val="00B050"/>
+            </w14:solidFill>
+            <w14:prstDash w14:val="solid"/>
+            <w14:bevel/>
+          </w14:textOutline>
+        </w:rPr>
+      </w:pPr>
+      <w:r>
+        <w:rPr>
+          <w:sz w:val="28"/>
+          <w:szCs w:val="28"/>
+          <w14:textOutline w14:w="9525" w14:cap="rnd" w14:cmpd="sng" w14:algn="ctr">
+            <w14:solidFill>
+              <w14:srgbClr w14:val="00B050"/>
+            </w14:solidFill>
+            <w14:prstDash w14:val="solid"/>
+            <w14:bevel/>
+          </w14:textOutline>
+        </w:rPr>
+        <w:t>Benefits:</w:t>
+      </w:r>
+    </w:p>
+    <w:p>
+      <w:pPr>
+        <w:pStyle w:val="ListParagraph"/>
+        <w:numPr>
+          <w:ilvl w:val="0"/>
+          <w:numId w:val="67"/>
+        </w:numPr>
+      </w:pPr>
+      <w:r>
+        <w:rPr>
+          <w:color w:val="0000FF"/>
+        </w:rPr>
+        <w:t xml:space="preserve">Reduced Global Variables: </w:t>
+      </w:r>
+      <w:r>
+        <w:t>Eliminates the need for separate global variables for the dialog box data.</w:t>
+      </w:r>
+    </w:p>
+    <w:p>
+      <w:pPr>
+        <w:pStyle w:val="ListParagraph"/>
+        <w:numPr>
+          <w:ilvl w:val="0"/>
+          <w:numId w:val="67"/>
+        </w:numPr>
+      </w:pPr>
+      <w:r>
+        <w:rPr>
+          <w:color w:val="0000FF"/>
+        </w:rPr>
+        <w:t xml:space="preserve">Improved Organization: </w:t>
+      </w:r>
+      <w:r>
+        <w:t>Encapsulates all dialog box-related data within a single structure.</w:t>
+      </w:r>
+    </w:p>
+    <w:p>
+      <w:pPr>
+        <w:pStyle w:val="ListParagraph"/>
+        <w:numPr>
+          <w:ilvl w:val="0"/>
+          <w:numId w:val="67"/>
+        </w:numPr>
+      </w:pPr>
+      <w:r>
+        <w:rPr>
+          <w:color w:val="0000FF"/>
+        </w:rPr>
+        <w:t xml:space="preserve">Enhanced Code Clarity: </w:t>
+      </w:r>
+      <w:r>
+        <w:t>Makes code easier to understand and maintain by explicitly defining the data structure.</w:t>
+      </w:r>
+    </w:p>
+    <w:p>
+      <w:pPr>
+        <w:pStyle w:val="ListParagraph"/>
+        <w:numPr>
+          <w:ilvl w:val="0"/>
+          <w:numId w:val="67"/>
+        </w:numPr>
+      </w:pPr>
+      <w:r>
+        <w:rPr>
+          <w:color w:val="0000FF"/>
+        </w:rPr>
+        <w:t xml:space="preserve">Increased Flexibility: </w:t>
+      </w:r>
+      <w:r>
+        <w:t>Allows for easily adding more data to the structure if needed.</w:t>
+      </w:r>
+    </w:p>
+    <w:p>
+      <w:pPr>
+        <w:rPr>
+          <w:sz w:val="28"/>
+          <w:szCs w:val="28"/>
+          <w14:textOutline w14:w="9525" w14:cap="rnd" w14:cmpd="sng" w14:algn="ctr">
+            <w14:solidFill>
+              <w14:srgbClr w14:val="00B050"/>
+            </w14:solidFill>
+            <w14:prstDash w14:val="solid"/>
+            <w14:bevel/>
+          </w14:textOutline>
+        </w:rPr>
+      </w:pPr>
+    </w:p>
+    <w:p>
+      <w:pPr>
+        <w:rPr>
+          <w:sz w:val="28"/>
+          <w:szCs w:val="28"/>
+          <w14:textOutline w14:w="9525" w14:cap="rnd" w14:cmpd="sng" w14:algn="ctr">
+            <w14:solidFill>
+              <w14:srgbClr w14:val="00B050"/>
+            </w14:solidFill>
+            <w14:prstDash w14:val="solid"/>
+            <w14:bevel/>
+          </w14:textOutline>
+        </w:rPr>
+      </w:pPr>
+      <w:r>
+        <w:rPr>
+          <w:sz w:val="28"/>
+          <w:szCs w:val="28"/>
+          <w14:textOutline w14:w="9525" w14:cap="rnd" w14:cmpd="sng" w14:algn="ctr">
+            <w14:solidFill>
+              <w14:srgbClr w14:val="00B050"/>
+            </w14:solidFill>
+            <w14:prstDash w14:val="solid"/>
+            <w14:bevel/>
+          </w14:textOutline>
+        </w:rPr>
+        <w:t>Additional Notes:</w:t>
+      </w:r>
+    </w:p>
+    <w:p>
+      <w:pPr>
+        <w:pStyle w:val="ListParagraph"/>
+        <w:numPr>
+          <w:ilvl w:val="0"/>
+          <w:numId w:val="68"/>
+        </w:numPr>
+      </w:pPr>
+      <w:r>
+        <w:t xml:space="preserve">This approach </w:t>
+      </w:r>
+      <w:r>
+        <w:rPr>
+          <w:color w:val="CC00FF"/>
+        </w:rPr>
+        <w:t>can be applied to any dialog box in your program</w:t>
+      </w:r>
+      <w:r>
+        <w:t>, promoting consistency and organization.</w:t>
+      </w:r>
+    </w:p>
+    <w:p>
+      <w:pPr>
+        <w:pStyle w:val="ListParagraph"/>
+        <w:numPr>
+          <w:ilvl w:val="0"/>
+          <w:numId w:val="68"/>
+        </w:numPr>
+      </w:pPr>
+      <w:r>
+        <w:t xml:space="preserve">By using structures and passing them via DialogBoxParam, you can </w:t>
+      </w:r>
+      <w:r>
+        <w:rPr>
+          <w:color w:val="CC00FF"/>
+        </w:rPr>
+        <w:t>avoid cluttering your code with global variables</w:t>
+      </w:r>
+      <w:r>
+        <w:t>, leading to a cleaner and more maintainable codebase.</w:t>
+      </w:r>
+    </w:p>
+    <w:p/>
+    <w:p>
+      <w:pPr>
+        <w:rPr>
+          <w:sz w:val="40"/>
+          <w:szCs w:val="40"/>
+          <w14:textOutline w14:w="9525" w14:cap="rnd" w14:cmpd="sng" w14:algn="ctr">
+            <w14:solidFill>
+              <w14:srgbClr w14:val="FF0000"/>
+            </w14:solidFill>
+            <w14:prstDash w14:val="solid"/>
+            <w14:bevel/>
+          </w14:textOutline>
+        </w:rPr>
+      </w:pPr>
+      <w:r>
+        <w:rPr>
+          <w:sz w:val="40"/>
+          <w:szCs w:val="40"/>
+          <w14:textOutline w14:w="9525" w14:cap="rnd" w14:cmpd="sng" w14:algn="ctr">
+            <w14:solidFill>
+              <w14:srgbClr w14:val="FF0000"/>
+            </w14:solidFill>
+            <w14:prstDash w14:val="solid"/>
+            <w14:bevel/>
+          </w14:textOutline>
+        </w:rPr>
+        <w:t>TAB STOPS AND GROUPS IN DIALOG BOXES</w:t>
+      </w:r>
+    </w:p>
+    <w:p>
+      <w:r>
+        <w:t>This section details how tab stops and groups work in dialog boxes, along with their implementation using window styles and keyboard interaction.</w:t>
+      </w:r>
+    </w:p>
+    <w:p/>
+    <w:p>
+      <w:pPr>
+        <w:rPr>
+          <w:sz w:val="28"/>
+          <w:szCs w:val="28"/>
+          <w14:textOutline w14:w="9525" w14:cap="rnd" w14:cmpd="sng" w14:algn="ctr">
+            <w14:solidFill>
+              <w14:srgbClr w14:val="00B050"/>
+            </w14:solidFill>
+            <w14:prstDash w14:val="solid"/>
+            <w14:bevel/>
+          </w14:textOutline>
+        </w:rPr>
+      </w:pPr>
+      <w:r>
+        <w:rPr>
+          <w:sz w:val="28"/>
+          <w:szCs w:val="28"/>
+          <w14:textOutline w14:w="9525" w14:cap="rnd" w14:cmpd="sng" w14:algn="ctr">
+            <w14:solidFill>
+              <w14:srgbClr w14:val="00B050"/>
+            </w14:solidFill>
+            <w14:prstDash w14:val="solid"/>
+            <w14:bevel/>
+          </w14:textOutline>
+        </w:rPr>
+        <w:t>Tab Stops:</w:t>
+      </w:r>
+    </w:p>
+    <w:p>
+      <w:pPr>
+        <w:pStyle w:val="ListParagraph"/>
+        <w:numPr>
+          <w:ilvl w:val="0"/>
+          <w:numId w:val="71"/>
+        </w:numPr>
+        <w:rPr>
+          <w:color w:val="0000FF"/>
+        </w:rPr>
+      </w:pPr>
+      <w:r>
+        <w:t xml:space="preserve">Controls with the </w:t>
+      </w:r>
+      <w:r>
+        <w:rPr>
+          <w:color w:val="CC00FF"/>
+        </w:rPr>
+        <w:t xml:space="preserve">WS_TABSTOP </w:t>
+      </w:r>
+      <w:r>
+        <w:t xml:space="preserve">window style </w:t>
+      </w:r>
+      <w:r>
+        <w:rPr>
+          <w:color w:val="0000FF"/>
+        </w:rPr>
+        <w:t>receive focus when the Tab key is pressed.</w:t>
+      </w:r>
+    </w:p>
+    <w:p>
+      <w:pPr>
+        <w:pStyle w:val="ListParagraph"/>
+        <w:numPr>
+          <w:ilvl w:val="0"/>
+          <w:numId w:val="71"/>
+        </w:numPr>
+      </w:pPr>
+      <w:r>
+        <w:t>By default, some controls like radio buttons and push buttons include WS_TABSTOP.</w:t>
+      </w:r>
+    </w:p>
+    <w:p>
+      <w:pPr>
+        <w:pStyle w:val="ListParagraph"/>
+        <w:numPr>
+          <w:ilvl w:val="0"/>
+          <w:numId w:val="71"/>
+        </w:numPr>
+      </w:pPr>
+      <w:r>
+        <w:t>Other controls, like static text, do not have it by default as they don't require input focus.</w:t>
+      </w:r>
+    </w:p>
+    <w:p>
+      <w:pPr>
+        <w:pStyle w:val="ListParagraph"/>
+        <w:numPr>
+          <w:ilvl w:val="0"/>
+          <w:numId w:val="71"/>
+        </w:numPr>
+      </w:pPr>
+      <w:r>
+        <w:t>Unless explicitly set, the first control with WS_TABSTOP receives focus upon opening the dialog box.</w:t>
+      </w:r>
+    </w:p>
+    <w:p>
+      <w:pPr>
+        <w:rPr>
+          <w14:textOutline w14:w="9525" w14:cap="rnd" w14:cmpd="sng" w14:algn="ctr">
+            <w14:solidFill>
+              <w14:srgbClr w14:val="00B050"/>
+            </w14:solidFill>
+            <w14:prstDash w14:val="solid"/>
+            <w14:bevel/>
+          </w14:textOutline>
+        </w:rPr>
+      </w:pPr>
+    </w:p>
+    <w:p>
+      <w:pPr>
+        <w:rPr>
+          <w14:textOutline w14:w="9525" w14:cap="rnd" w14:cmpd="sng" w14:algn="ctr">
+            <w14:solidFill>
+              <w14:srgbClr w14:val="00B050"/>
+            </w14:solidFill>
+            <w14:prstDash w14:val="solid"/>
+            <w14:bevel/>
+          </w14:textOutline>
+        </w:rPr>
+      </w:pPr>
+    </w:p>
+    <w:p>
+      <w:pPr>
+        <w:rPr>
+          <w14:textOutline w14:w="9525" w14:cap="rnd" w14:cmpd="sng" w14:algn="ctr">
+            <w14:solidFill>
+              <w14:srgbClr w14:val="00B050"/>
+            </w14:solidFill>
+            <w14:prstDash w14:val="solid"/>
+            <w14:bevel/>
+          </w14:textOutline>
+        </w:rPr>
+      </w:pPr>
+    </w:p>
+    <w:p>
+      <w:pPr>
+        <w:rPr>
+          <w:sz w:val="28"/>
+          <w:szCs w:val="28"/>
+          <w14:textOutline w14:w="9525" w14:cap="rnd" w14:cmpd="sng" w14:algn="ctr">
+            <w14:solidFill>
+              <w14:srgbClr w14:val="00B050"/>
+            </w14:solidFill>
+            <w14:prstDash w14:val="solid"/>
+            <w14:bevel/>
+          </w14:textOutline>
+        </w:rPr>
+      </w:pPr>
+      <w:r>
+        <w:rPr>
+          <w:sz w:val="28"/>
+          <w:szCs w:val="28"/>
+          <w14:textOutline w14:w="9525" w14:cap="rnd" w14:cmpd="sng" w14:algn="ctr">
+            <w14:solidFill>
+              <w14:srgbClr w14:val="00B050"/>
+            </w14:solidFill>
+            <w14:prstDash w14:val="solid"/>
+            <w14:bevel/>
+          </w14:textOutline>
+        </w:rPr>
+        <w:lastRenderedPageBreak/>
+        <w:t>Groups:</w:t>
+      </w:r>
+    </w:p>
+    <w:p>
+      <w:pPr>
+        <w:pStyle w:val="ListParagraph"/>
+        <w:numPr>
+          <w:ilvl w:val="0"/>
+          <w:numId w:val="72"/>
+        </w:numPr>
+      </w:pPr>
+      <w:r>
+        <w:t>Controls with the WS_GROUP window style mark the beginning of a group for cursor key navigation.</w:t>
+      </w:r>
+    </w:p>
+    <w:p>
+      <w:pPr>
+        <w:pStyle w:val="ListParagraph"/>
+        <w:numPr>
+          <w:ilvl w:val="0"/>
+          <w:numId w:val="72"/>
+        </w:numPr>
+      </w:pPr>
+      <w:r>
+        <w:t>Cursor keys move focus within a group, cycling back to the first control if necessary.</w:t>
+      </w:r>
+    </w:p>
+    <w:p>
+      <w:pPr>
+        <w:pStyle w:val="ListParagraph"/>
+        <w:numPr>
+          <w:ilvl w:val="0"/>
+          <w:numId w:val="72"/>
+        </w:numPr>
+      </w:pPr>
+      <w:r>
+        <w:t>Controls like LTEXT, CTEXT, RTEXT, and ICON have WS_GROUP by default, marking group ends.</w:t>
+      </w:r>
+    </w:p>
+    <w:p>
+      <w:pPr>
+        <w:pStyle w:val="ListParagraph"/>
+        <w:numPr>
+          <w:ilvl w:val="0"/>
+          <w:numId w:val="72"/>
+        </w:numPr>
+      </w:pPr>
+      <w:r>
+        <w:t>Other controls might need explicit addition of WS_GROUP to define group boundaries.</w:t>
+      </w:r>
+    </w:p>
+    <w:p>
+      <w:pPr>
+        <w:rPr>
+          <w14:textOutline w14:w="9525" w14:cap="rnd" w14:cmpd="sng" w14:algn="ctr">
+            <w14:solidFill>
+              <w14:srgbClr w14:val="00B050"/>
+            </w14:solidFill>
+            <w14:prstDash w14:val="solid"/>
+            <w14:bevel/>
+          </w14:textOutline>
+        </w:rPr>
+      </w:pPr>
+    </w:p>
+    <w:p>
+      <w:pPr>
+        <w:rPr>
+          <w:sz w:val="28"/>
+          <w:szCs w:val="28"/>
+          <w14:textOutline w14:w="9525" w14:cap="rnd" w14:cmpd="sng" w14:algn="ctr">
+            <w14:solidFill>
+              <w14:srgbClr w14:val="00B050"/>
+            </w14:solidFill>
+            <w14:prstDash w14:val="solid"/>
+            <w14:bevel/>
+          </w14:textOutline>
+        </w:rPr>
+      </w:pPr>
+      <w:r>
+        <w:rPr>
+          <w:sz w:val="28"/>
+          <w:szCs w:val="28"/>
+          <w14:textOutline w14:w="9525" w14:cap="rnd" w14:cmpd="sng" w14:algn="ctr">
+            <w14:solidFill>
+              <w14:srgbClr w14:val="00B050"/>
+            </w14:solidFill>
+            <w14:prstDash w14:val="solid"/>
+            <w14:bevel/>
+          </w14:textOutline>
+        </w:rPr>
+        <w:t>Example: ABOUT2 Dialog Box:</w:t>
+      </w:r>
+    </w:p>
+    <w:p>
+      <w:pPr>
+        <w:pStyle w:val="ListParagraph"/>
+        <w:numPr>
+          <w:ilvl w:val="0"/>
+          <w:numId w:val="73"/>
+        </w:numPr>
+      </w:pPr>
+      <w:r>
+        <w:t>The first radio button in each group and both push buttons have WS_TABSTOP.</w:t>
+      </w:r>
+    </w:p>
+    <w:p>
+      <w:pPr>
+        <w:pStyle w:val="ListParagraph"/>
+        <w:numPr>
+          <w:ilvl w:val="0"/>
+          <w:numId w:val="73"/>
+        </w:numPr>
+      </w:pPr>
+      <w:r>
+        <w:t xml:space="preserve">The first radio button in each group and the default push button </w:t>
+      </w:r>
+      <w:proofErr w:type="gramStart"/>
+      <w:r>
+        <w:t>have</w:t>
+      </w:r>
+      <w:proofErr w:type="gramEnd"/>
+      <w:r>
+        <w:t xml:space="preserve"> WS_GROUP.</w:t>
+      </w:r>
+    </w:p>
+    <w:p>
+      <w:pPr>
+        <w:pStyle w:val="ListParagraph"/>
+        <w:numPr>
+          <w:ilvl w:val="0"/>
+          <w:numId w:val="73"/>
+        </w:numPr>
+      </w:pPr>
+      <w:r>
+        <w:t>This allows Tab key navigation between groups and cursor key navigation within groups.</w:t>
+      </w:r>
+    </w:p>
+    <w:p>
+      <w:pPr>
+        <w:pStyle w:val="ListParagraph"/>
+        <w:numPr>
+          <w:ilvl w:val="0"/>
+          <w:numId w:val="73"/>
+        </w:numPr>
+      </w:pPr>
+      <w:r>
+        <w:t>Pressing the underlined letter in a group label focuses the currently checked radio button.</w:t>
+      </w:r>
+    </w:p>
+    <w:p>
+      <w:pPr>
+        <w:rPr>
+          <w14:textOutline w14:w="9525" w14:cap="rnd" w14:cmpd="sng" w14:algn="ctr">
+            <w14:solidFill>
+              <w14:srgbClr w14:val="00B050"/>
+            </w14:solidFill>
+            <w14:prstDash w14:val="solid"/>
+            <w14:bevel/>
+          </w14:textOutline>
+        </w:rPr>
+      </w:pPr>
+    </w:p>
+    <w:p>
+      <w:pPr>
+        <w:rPr>
+          <w:sz w:val="28"/>
+          <w:szCs w:val="28"/>
+          <w14:textOutline w14:w="9525" w14:cap="rnd" w14:cmpd="sng" w14:algn="ctr">
+            <w14:solidFill>
+              <w14:srgbClr w14:val="00B050"/>
+            </w14:solidFill>
+            <w14:prstDash w14:val="solid"/>
+            <w14:bevel/>
+          </w14:textOutline>
+        </w:rPr>
+      </w:pPr>
+      <w:r>
+        <w:rPr>
+          <w:sz w:val="28"/>
+          <w:szCs w:val="28"/>
+          <w14:textOutline w14:w="9525" w14:cap="rnd" w14:cmpd="sng" w14:algn="ctr">
+            <w14:solidFill>
+              <w14:srgbClr w14:val="00B050"/>
+            </w14:solidFill>
+            <w14:prstDash w14:val="solid"/>
+            <w14:bevel/>
+          </w14:textOutline>
+        </w:rPr>
+        <w:t>Windows Magic:</w:t>
+      </w:r>
+    </w:p>
+    <w:p>
+      <w:pPr>
+        <w:pStyle w:val="ListParagraph"/>
+        <w:numPr>
+          <w:ilvl w:val="0"/>
+          <w:numId w:val="74"/>
+        </w:numPr>
+      </w:pPr>
+      <w:r>
+        <w:t>Windows automatically updates the WS_TABSTOP style for the currently checked radio button.</w:t>
+      </w:r>
+    </w:p>
+    <w:p>
+      <w:pPr>
+        <w:pStyle w:val="ListParagraph"/>
+        <w:numPr>
+          <w:ilvl w:val="0"/>
+          <w:numId w:val="74"/>
+        </w:numPr>
+      </w:pPr>
+      <w:r>
+        <w:t>This ensures the Tab key always focuses the chosen option within a group.</w:t>
+      </w:r>
+    </w:p>
+    <w:p>
+      <w:pPr>
+        <w:rPr>
+          <w14:textOutline w14:w="9525" w14:cap="rnd" w14:cmpd="sng" w14:algn="ctr">
+            <w14:solidFill>
+              <w14:srgbClr w14:val="00B050"/>
+            </w14:solidFill>
+            <w14:prstDash w14:val="solid"/>
+            <w14:bevel/>
+          </w14:textOutline>
+        </w:rPr>
+      </w:pPr>
+    </w:p>
+    <w:p>
+      <w:pPr>
+        <w:rPr>
+          <w:sz w:val="28"/>
+          <w:szCs w:val="28"/>
+          <w14:textOutline w14:w="9525" w14:cap="rnd" w14:cmpd="sng" w14:algn="ctr">
+            <w14:solidFill>
+              <w14:srgbClr w14:val="00B050"/>
+            </w14:solidFill>
+            <w14:prstDash w14:val="solid"/>
+            <w14:bevel/>
+          </w14:textOutline>
+        </w:rPr>
+      </w:pPr>
+      <w:r>
+        <w:rPr>
+          <w:sz w:val="28"/>
+          <w:szCs w:val="28"/>
+          <w14:textOutline w14:w="9525" w14:cap="rnd" w14:cmpd="sng" w14:algn="ctr">
+            <w14:solidFill>
+              <w14:srgbClr w14:val="00B050"/>
+            </w14:solidFill>
+            <w14:prstDash w14:val="solid"/>
+            <w14:bevel/>
+          </w14:textOutline>
+        </w:rPr>
+        <w:t>Additional Functions:</w:t>
+      </w:r>
+    </w:p>
+    <w:p>
+      <w:pPr>
+        <w:pStyle w:val="ListParagraph"/>
+        <w:numPr>
+          <w:ilvl w:val="0"/>
+          <w:numId w:val="75"/>
+        </w:numPr>
+      </w:pPr>
+      <w:r>
+        <w:t>GetNextDlgTabItem: Retrieves the next or previous tab stop control based on bPrevious parameter.</w:t>
+      </w:r>
+    </w:p>
+    <w:p>
+      <w:pPr>
+        <w:pStyle w:val="ListParagraph"/>
+        <w:numPr>
+          <w:ilvl w:val="0"/>
+          <w:numId w:val="75"/>
+        </w:numPr>
+      </w:pPr>
+      <w:r>
+        <w:t>GetNextDlgGroupItem: Retrieves the next or previous group item based on bPrevious parameter.</w:t>
+      </w:r>
+    </w:p>
+    <w:p>
+      <w:pPr>
+        <w:rPr>
+          <w14:textOutline w14:w="9525" w14:cap="rnd" w14:cmpd="sng" w14:algn="ctr">
+            <w14:solidFill>
+              <w14:srgbClr w14:val="00B050"/>
+            </w14:solidFill>
+            <w14:prstDash w14:val="solid"/>
+            <w14:bevel/>
+          </w14:textOutline>
+        </w:rPr>
+      </w:pPr>
+    </w:p>
+    <w:p>
+      <w:pPr>
+        <w:rPr>
+          <w:sz w:val="28"/>
+          <w:szCs w:val="28"/>
+          <w14:textOutline w14:w="9525" w14:cap="rnd" w14:cmpd="sng" w14:algn="ctr">
+            <w14:solidFill>
+              <w14:srgbClr w14:val="00B050"/>
+            </w14:solidFill>
+            <w14:prstDash w14:val="solid"/>
+            <w14:bevel/>
+          </w14:textOutline>
+        </w:rPr>
+      </w:pPr>
+      <w:r>
+        <w:rPr>
+          <w:sz w:val="28"/>
+          <w:szCs w:val="28"/>
+          <w14:textOutline w14:w="9525" w14:cap="rnd" w14:cmpd="sng" w14:algn="ctr">
+            <w14:solidFill>
+              <w14:srgbClr w14:val="00B050"/>
+            </w14:solidFill>
+            <w14:prstDash w14:val="solid"/>
+            <w14:bevel/>
+          </w14:textOutline>
+        </w:rPr>
+        <w:t>Benefits:</w:t>
+      </w:r>
+    </w:p>
+    <w:p>
+      <w:pPr>
+        <w:pStyle w:val="ListParagraph"/>
+        <w:numPr>
+          <w:ilvl w:val="0"/>
+          <w:numId w:val="76"/>
+        </w:numPr>
+      </w:pPr>
+      <w:r>
+        <w:t>Simplifies keyboard interaction within dialog boxes.</w:t>
+      </w:r>
+    </w:p>
+    <w:p>
+      <w:pPr>
+        <w:pStyle w:val="ListParagraph"/>
+        <w:numPr>
+          <w:ilvl w:val="0"/>
+          <w:numId w:val="76"/>
+        </w:numPr>
+      </w:pPr>
+      <w:r>
+        <w:t>Provides intuitive navigation for users.</w:t>
+      </w:r>
+    </w:p>
+    <w:p>
+      <w:pPr>
+        <w:pStyle w:val="ListParagraph"/>
+        <w:numPr>
+          <w:ilvl w:val="0"/>
+          <w:numId w:val="76"/>
+        </w:numPr>
+      </w:pPr>
+      <w:r>
+        <w:t>Enhances accessibility for users with limited mouse input.</w:t>
+      </w:r>
+    </w:p>
+    <w:p>
+      <w:pPr>
+        <w:rPr>
+          <w14:textOutline w14:w="9525" w14:cap="rnd" w14:cmpd="sng" w14:algn="ctr">
+            <w14:solidFill>
+              <w14:srgbClr w14:val="00B050"/>
+            </w14:solidFill>
+            <w14:prstDash w14:val="solid"/>
+            <w14:bevel/>
+          </w14:textOutline>
+        </w:rPr>
+      </w:pPr>
+    </w:p>
+    <w:p>
+      <w:pPr>
+        <w:rPr>
+          <w14:textOutline w14:w="9525" w14:cap="rnd" w14:cmpd="sng" w14:algn="ctr">
+            <w14:solidFill>
+              <w14:srgbClr w14:val="00B050"/>
+            </w14:solidFill>
+            <w14:prstDash w14:val="solid"/>
+            <w14:bevel/>
+          </w14:textOutline>
+        </w:rPr>
+      </w:pPr>
+    </w:p>
+    <w:p>
+      <w:pPr>
+        <w:rPr>
+          <w14:textOutline w14:w="9525" w14:cap="rnd" w14:cmpd="sng" w14:algn="ctr">
+            <w14:solidFill>
+              <w14:srgbClr w14:val="00B050"/>
+            </w14:solidFill>
+            <w14:prstDash w14:val="solid"/>
+            <w14:bevel/>
+          </w14:textOutline>
+        </w:rPr>
+      </w:pPr>
+    </w:p>
+    <w:p>
+      <w:pPr>
+        <w:rPr>
+          <w14:textOutline w14:w="9525" w14:cap="rnd" w14:cmpd="sng" w14:algn="ctr">
+            <w14:solidFill>
+              <w14:srgbClr w14:val="00B050"/>
+            </w14:solidFill>
+            <w14:prstDash w14:val="solid"/>
+            <w14:bevel/>
+          </w14:textOutline>
+        </w:rPr>
+      </w:pPr>
+    </w:p>
+    <w:p>
+      <w:pPr>
+        <w:rPr>
+          <w:sz w:val="28"/>
+          <w:szCs w:val="28"/>
+          <w14:textOutline w14:w="9525" w14:cap="rnd" w14:cmpd="sng" w14:algn="ctr">
+            <w14:solidFill>
+              <w14:srgbClr w14:val="00B050"/>
+            </w14:solidFill>
+            <w14:prstDash w14:val="solid"/>
+            <w14:bevel/>
+          </w14:textOutline>
+        </w:rPr>
+      </w:pPr>
+      <w:r>
+        <w:rPr>
+          <w:sz w:val="28"/>
+          <w:szCs w:val="28"/>
+          <w14:textOutline w14:w="9525" w14:cap="rnd" w14:cmpd="sng" w14:algn="ctr">
+            <w14:solidFill>
+              <w14:srgbClr w14:val="00B050"/>
+            </w14:solidFill>
+            <w14:prstDash w14:val="solid"/>
+            <w14:bevel/>
+          </w14:textOutline>
+        </w:rPr>
+        <w:lastRenderedPageBreak/>
+        <w:t>Code Example:</w:t>
+      </w:r>
+    </w:p>
+    <w:p>
+      <w:r>
+        <w:rPr>
+          <w:noProof/>
+        </w:rPr>
+        <w:drawing>
+          <wp:inline distT="0" distB="0" distL="0" distR="0" wp14:anchorId="79A2ED58" wp14:editId="06BD624B">
+            <wp:extent cx="4986004" cy="1627909"/>
+            <wp:effectExtent l="0" t="0" r="5715" b="0"/>
+            <wp:docPr id="52" name="Picture 52"/>
+            <wp:cNvGraphicFramePr>
+              <a:graphicFrameLocks xmlns:a="http://schemas.openxmlformats.org/drawingml/2006/main" noChangeAspect="1"/>
+            </wp:cNvGraphicFramePr>
+            <a:graphic xmlns:a="http://schemas.openxmlformats.org/drawingml/2006/main">
+              <a:graphicData uri="http://schemas.openxmlformats.org/drawingml/2006/picture">
+                <pic:pic xmlns:pic="http://schemas.openxmlformats.org/drawingml/2006/picture">
+                  <pic:nvPicPr>
+                    <pic:cNvPr id="1" name=""/>
+                    <pic:cNvPicPr/>
+                  </pic:nvPicPr>
+                  <pic:blipFill>
+                    <a:blip r:embed="rId57"/>
+                    <a:stretch>
+                      <a:fillRect/>
+                    </a:stretch>
+                  </pic:blipFill>
+                  <pic:spPr>
+                    <a:xfrm>
+                      <a:off x="0" y="0"/>
+                      <a:ext cx="4998978" cy="1632145"/>
+                    </a:xfrm>
+                    <a:prstGeom prst="rect">
+                      <a:avLst/>
+                    </a:prstGeom>
+                  </pic:spPr>
+                </pic:pic>
+              </a:graphicData>
+            </a:graphic>
+          </wp:inline>
+        </w:drawing>
+      </w:r>
+    </w:p>
+    <w:p/>
+    <w:p/>
+    <w:p/>
+    <w:p/>
+    <w:p/>
+    <w:p/>
+    <w:p/>
+    <w:p/>
+    <w:p/>
     <w:sectPr>
       <w:pgSz w:w="12240" w:h="15840"/>
       <w:pgMar w:top="1440" w:right="1440" w:bottom="1440" w:left="1440" w:header="720" w:footer="720" w:gutter="0"/>
@@ -14864,6 +16245,119 @@
     </w:lvl>
   </w:abstractNum>
   <w:abstractNum w:abstractNumId="2" w15:restartNumberingAfterBreak="0">
+    <w:nsid w:val="02E35C06"/>
+    <w:multiLevelType w:val="hybridMultilevel"/>
+    <w:tmpl w:val="306E328E"/>
+    <w:lvl w:ilvl="0" w:tplc="04090009">
+      <w:start w:val="1"/>
+      <w:numFmt w:val="bullet"/>
+      <w:lvlText w:val=""/>
+      <w:lvlJc w:val="left"/>
+      <w:pPr>
+        <w:ind w:left="720" w:hanging="360"/>
+      </w:pPr>
+      <w:rPr>
+        <w:rFonts w:ascii="Wingdings" w:hAnsi="Wingdings" w:hint="default"/>
+      </w:rPr>
+    </w:lvl>
+    <w:lvl w:ilvl="1" w:tplc="04090003" w:tentative="1">
+      <w:start w:val="1"/>
+      <w:numFmt w:val="bullet"/>
+      <w:lvlText w:val="o"/>
+      <w:lvlJc w:val="left"/>
+      <w:pPr>
+        <w:ind w:left="1440" w:hanging="360"/>
+      </w:pPr>
+      <w:rPr>
+        <w:rFonts w:ascii="Courier New" w:hAnsi="Courier New" w:cs="Courier New" w:hint="default"/>
+      </w:rPr>
+    </w:lvl>
+    <w:lvl w:ilvl="2" w:tplc="04090005" w:tentative="1">
+      <w:start w:val="1"/>
+      <w:numFmt w:val="bullet"/>
+      <w:lvlText w:val=""/>
+      <w:lvlJc w:val="left"/>
+      <w:pPr>
+        <w:ind w:left="2160" w:hanging="360"/>
+      </w:pPr>
+      <w:rPr>
+        <w:rFonts w:ascii="Wingdings" w:hAnsi="Wingdings" w:hint="default"/>
+      </w:rPr>
+    </w:lvl>
+    <w:lvl w:ilvl="3" w:tplc="04090001" w:tentative="1">
+      <w:start w:val="1"/>
+      <w:numFmt w:val="bullet"/>
+      <w:lvlText w:val=""/>
+      <w:lvlJc w:val="left"/>
+      <w:pPr>
+        <w:ind w:left="2880" w:hanging="360"/>
+      </w:pPr>
+      <w:rPr>
+        <w:rFonts w:ascii="Symbol" w:hAnsi="Symbol" w:hint="default"/>
+      </w:rPr>
+    </w:lvl>
+    <w:lvl w:ilvl="4" w:tplc="04090003" w:tentative="1">
+      <w:start w:val="1"/>
+      <w:numFmt w:val="bullet"/>
+      <w:lvlText w:val="o"/>
+      <w:lvlJc w:val="left"/>
+      <w:pPr>
+        <w:ind w:left="3600" w:hanging="360"/>
+      </w:pPr>
+      <w:rPr>
+        <w:rFonts w:ascii="Courier New" w:hAnsi="Courier New" w:cs="Courier New" w:hint="default"/>
+      </w:rPr>
+    </w:lvl>
+    <w:lvl w:ilvl="5" w:tplc="04090005" w:tentative="1">
+      <w:start w:val="1"/>
+      <w:numFmt w:val="bullet"/>
+      <w:lvlText w:val=""/>
+      <w:lvlJc w:val="left"/>
+      <w:pPr>
+        <w:ind w:left="4320" w:hanging="360"/>
+      </w:pPr>
+      <w:rPr>
+        <w:rFonts w:ascii="Wingdings" w:hAnsi="Wingdings" w:hint="default"/>
+      </w:rPr>
+    </w:lvl>
+    <w:lvl w:ilvl="6" w:tplc="04090001" w:tentative="1">
+      <w:start w:val="1"/>
+      <w:numFmt w:val="bullet"/>
+      <w:lvlText w:val=""/>
+      <w:lvlJc w:val="left"/>
+      <w:pPr>
+        <w:ind w:left="5040" w:hanging="360"/>
+      </w:pPr>
+      <w:rPr>
+        <w:rFonts w:ascii="Symbol" w:hAnsi="Symbol" w:hint="default"/>
+      </w:rPr>
+    </w:lvl>
+    <w:lvl w:ilvl="7" w:tplc="04090003" w:tentative="1">
+      <w:start w:val="1"/>
+      <w:numFmt w:val="bullet"/>
+      <w:lvlText w:val="o"/>
+      <w:lvlJc w:val="left"/>
+      <w:pPr>
+        <w:ind w:left="5760" w:hanging="360"/>
+      </w:pPr>
+      <w:rPr>
+        <w:rFonts w:ascii="Courier New" w:hAnsi="Courier New" w:cs="Courier New" w:hint="default"/>
+      </w:rPr>
+    </w:lvl>
+    <w:lvl w:ilvl="8" w:tplc="04090005" w:tentative="1">
+      <w:start w:val="1"/>
+      <w:numFmt w:val="bullet"/>
+      <w:lvlText w:val=""/>
+      <w:lvlJc w:val="left"/>
+      <w:pPr>
+        <w:ind w:left="6480" w:hanging="360"/>
+      </w:pPr>
+      <w:rPr>
+        <w:rFonts w:ascii="Wingdings" w:hAnsi="Wingdings" w:hint="default"/>
+      </w:rPr>
+    </w:lvl>
+  </w:abstractNum>
+  <w:abstractNum w:abstractNumId="3" w15:restartNumberingAfterBreak="0">
     <w:nsid w:val="098E47FE"/>
     <w:multiLevelType w:val="hybridMultilevel"/>
     <w:tmpl w:val="3544F91E"/>
@@ -14976,7 +16470,7 @@
       </w:rPr>
     </w:lvl>
   </w:abstractNum>
-  <w:abstractNum w:abstractNumId="3" w15:restartNumberingAfterBreak="0">
+  <w:abstractNum w:abstractNumId="4" w15:restartNumberingAfterBreak="0">
     <w:nsid w:val="0B2A79FF"/>
     <w:multiLevelType w:val="hybridMultilevel"/>
     <w:tmpl w:val="09A2D104"/>
@@ -15089,7 +16583,120 @@
       </w:rPr>
     </w:lvl>
   </w:abstractNum>
-  <w:abstractNum w:abstractNumId="4" w15:restartNumberingAfterBreak="0">
+  <w:abstractNum w:abstractNumId="5" w15:restartNumberingAfterBreak="0">
+    <w:nsid w:val="0EC83E22"/>
+    <w:multiLevelType w:val="hybridMultilevel"/>
+    <w:tmpl w:val="C4E89AA8"/>
+    <w:lvl w:ilvl="0" w:tplc="04090009">
+      <w:start w:val="1"/>
+      <w:numFmt w:val="bullet"/>
+      <w:lvlText w:val=""/>
+      <w:lvlJc w:val="left"/>
+      <w:pPr>
+        <w:ind w:left="720" w:hanging="360"/>
+      </w:pPr>
+      <w:rPr>
+        <w:rFonts w:ascii="Wingdings" w:hAnsi="Wingdings" w:hint="default"/>
+      </w:rPr>
+    </w:lvl>
+    <w:lvl w:ilvl="1" w:tplc="04090003" w:tentative="1">
+      <w:start w:val="1"/>
+      <w:numFmt w:val="bullet"/>
+      <w:lvlText w:val="o"/>
+      <w:lvlJc w:val="left"/>
+      <w:pPr>
+        <w:ind w:left="1440" w:hanging="360"/>
+      </w:pPr>
+      <w:rPr>
+        <w:rFonts w:ascii="Courier New" w:hAnsi="Courier New" w:cs="Courier New" w:hint="default"/>
+      </w:rPr>
+    </w:lvl>
+    <w:lvl w:ilvl="2" w:tplc="04090005" w:tentative="1">
+      <w:start w:val="1"/>
+      <w:numFmt w:val="bullet"/>
+      <w:lvlText w:val=""/>
+      <w:lvlJc w:val="left"/>
+      <w:pPr>
+        <w:ind w:left="2160" w:hanging="360"/>
+      </w:pPr>
+      <w:rPr>
+        <w:rFonts w:ascii="Wingdings" w:hAnsi="Wingdings" w:hint="default"/>
+      </w:rPr>
+    </w:lvl>
+    <w:lvl w:ilvl="3" w:tplc="04090001" w:tentative="1">
+      <w:start w:val="1"/>
+      <w:numFmt w:val="bullet"/>
+      <w:lvlText w:val=""/>
+      <w:lvlJc w:val="left"/>
+      <w:pPr>
+        <w:ind w:left="2880" w:hanging="360"/>
+      </w:pPr>
+      <w:rPr>
+        <w:rFonts w:ascii="Symbol" w:hAnsi="Symbol" w:hint="default"/>
+      </w:rPr>
+    </w:lvl>
+    <w:lvl w:ilvl="4" w:tplc="04090003" w:tentative="1">
+      <w:start w:val="1"/>
+      <w:numFmt w:val="bullet"/>
+      <w:lvlText w:val="o"/>
+      <w:lvlJc w:val="left"/>
+      <w:pPr>
+        <w:ind w:left="3600" w:hanging="360"/>
+      </w:pPr>
+      <w:rPr>
+        <w:rFonts w:ascii="Courier New" w:hAnsi="Courier New" w:cs="Courier New" w:hint="default"/>
+      </w:rPr>
+    </w:lvl>
+    <w:lvl w:ilvl="5" w:tplc="04090005" w:tentative="1">
+      <w:start w:val="1"/>
+      <w:numFmt w:val="bullet"/>
+      <w:lvlText w:val=""/>
+      <w:lvlJc w:val="left"/>
+      <w:pPr>
+        <w:ind w:left="4320" w:hanging="360"/>
+      </w:pPr>
+      <w:rPr>
+        <w:rFonts w:ascii="Wingdings" w:hAnsi="Wingdings" w:hint="default"/>
+      </w:rPr>
+    </w:lvl>
+    <w:lvl w:ilvl="6" w:tplc="04090001" w:tentative="1">
+      <w:start w:val="1"/>
+      <w:numFmt w:val="bullet"/>
+      <w:lvlText w:val=""/>
+      <w:lvlJc w:val="left"/>
+      <w:pPr>
+        <w:ind w:left="5040" w:hanging="360"/>
+      </w:pPr>
+      <w:rPr>
+        <w:rFonts w:ascii="Symbol" w:hAnsi="Symbol" w:hint="default"/>
+      </w:rPr>
+    </w:lvl>
+    <w:lvl w:ilvl="7" w:tplc="04090003" w:tentative="1">
+      <w:start w:val="1"/>
+      <w:numFmt w:val="bullet"/>
+      <w:lvlText w:val="o"/>
+      <w:lvlJc w:val="left"/>
+      <w:pPr>
+        <w:ind w:left="5760" w:hanging="360"/>
+      </w:pPr>
+      <w:rPr>
+        <w:rFonts w:ascii="Courier New" w:hAnsi="Courier New" w:cs="Courier New" w:hint="default"/>
+      </w:rPr>
+    </w:lvl>
+    <w:lvl w:ilvl="8" w:tplc="04090005" w:tentative="1">
+      <w:start w:val="1"/>
+      <w:numFmt w:val="bullet"/>
+      <w:lvlText w:val=""/>
+      <w:lvlJc w:val="left"/>
+      <w:pPr>
+        <w:ind w:left="6480" w:hanging="360"/>
+      </w:pPr>
+      <w:rPr>
+        <w:rFonts w:ascii="Wingdings" w:hAnsi="Wingdings" w:hint="default"/>
+      </w:rPr>
+    </w:lvl>
+  </w:abstractNum>
+  <w:abstractNum w:abstractNumId="6" w15:restartNumberingAfterBreak="0">
     <w:nsid w:val="0F334A27"/>
     <w:multiLevelType w:val="hybridMultilevel"/>
     <w:tmpl w:val="1028136E"/>
@@ -15202,7 +16809,120 @@
       </w:rPr>
     </w:lvl>
   </w:abstractNum>
-  <w:abstractNum w:abstractNumId="5" w15:restartNumberingAfterBreak="0">
+  <w:abstractNum w:abstractNumId="7" w15:restartNumberingAfterBreak="0">
+    <w:nsid w:val="11342167"/>
+    <w:multiLevelType w:val="hybridMultilevel"/>
+    <w:tmpl w:val="5158EEA2"/>
+    <w:lvl w:ilvl="0" w:tplc="04090009">
+      <w:start w:val="1"/>
+      <w:numFmt w:val="bullet"/>
+      <w:lvlText w:val=""/>
+      <w:lvlJc w:val="left"/>
+      <w:pPr>
+        <w:ind w:left="720" w:hanging="360"/>
+      </w:pPr>
+      <w:rPr>
+        <w:rFonts w:ascii="Wingdings" w:hAnsi="Wingdings" w:hint="default"/>
+      </w:rPr>
+    </w:lvl>
+    <w:lvl w:ilvl="1" w:tplc="04090003" w:tentative="1">
+      <w:start w:val="1"/>
+      <w:numFmt w:val="bullet"/>
+      <w:lvlText w:val="o"/>
+      <w:lvlJc w:val="left"/>
+      <w:pPr>
+        <w:ind w:left="1440" w:hanging="360"/>
+      </w:pPr>
+      <w:rPr>
+        <w:rFonts w:ascii="Courier New" w:hAnsi="Courier New" w:cs="Courier New" w:hint="default"/>
+      </w:rPr>
+    </w:lvl>
+    <w:lvl w:ilvl="2" w:tplc="04090005" w:tentative="1">
+      <w:start w:val="1"/>
+      <w:numFmt w:val="bullet"/>
+      <w:lvlText w:val=""/>
+      <w:lvlJc w:val="left"/>
+      <w:pPr>
+        <w:ind w:left="2160" w:hanging="360"/>
+      </w:pPr>
+      <w:rPr>
+        <w:rFonts w:ascii="Wingdings" w:hAnsi="Wingdings" w:hint="default"/>
+      </w:rPr>
+    </w:lvl>
+    <w:lvl w:ilvl="3" w:tplc="04090001" w:tentative="1">
+      <w:start w:val="1"/>
+      <w:numFmt w:val="bullet"/>
+      <w:lvlText w:val=""/>
+      <w:lvlJc w:val="left"/>
+      <w:pPr>
+        <w:ind w:left="2880" w:hanging="360"/>
+      </w:pPr>
+      <w:rPr>
+        <w:rFonts w:ascii="Symbol" w:hAnsi="Symbol" w:hint="default"/>
+      </w:rPr>
+    </w:lvl>
+    <w:lvl w:ilvl="4" w:tplc="04090003" w:tentative="1">
+      <w:start w:val="1"/>
+      <w:numFmt w:val="bullet"/>
+      <w:lvlText w:val="o"/>
+      <w:lvlJc w:val="left"/>
+      <w:pPr>
+        <w:ind w:left="3600" w:hanging="360"/>
+      </w:pPr>
+      <w:rPr>
+        <w:rFonts w:ascii="Courier New" w:hAnsi="Courier New" w:cs="Courier New" w:hint="default"/>
+      </w:rPr>
+    </w:lvl>
+    <w:lvl w:ilvl="5" w:tplc="04090005" w:tentative="1">
+      <w:start w:val="1"/>
+      <w:numFmt w:val="bullet"/>
+      <w:lvlText w:val=""/>
+      <w:lvlJc w:val="left"/>
+      <w:pPr>
+        <w:ind w:left="4320" w:hanging="360"/>
+      </w:pPr>
+      <w:rPr>
+        <w:rFonts w:ascii="Wingdings" w:hAnsi="Wingdings" w:hint="default"/>
+      </w:rPr>
+    </w:lvl>
+    <w:lvl w:ilvl="6" w:tplc="04090001" w:tentative="1">
+      <w:start w:val="1"/>
+      <w:numFmt w:val="bullet"/>
+      <w:lvlText w:val=""/>
+      <w:lvlJc w:val="left"/>
+      <w:pPr>
+        <w:ind w:left="5040" w:hanging="360"/>
+      </w:pPr>
+      <w:rPr>
+        <w:rFonts w:ascii="Symbol" w:hAnsi="Symbol" w:hint="default"/>
+      </w:rPr>
+    </w:lvl>
+    <w:lvl w:ilvl="7" w:tplc="04090003" w:tentative="1">
+      <w:start w:val="1"/>
+      <w:numFmt w:val="bullet"/>
+      <w:lvlText w:val="o"/>
+      <w:lvlJc w:val="left"/>
+      <w:pPr>
+        <w:ind w:left="5760" w:hanging="360"/>
+      </w:pPr>
+      <w:rPr>
+        <w:rFonts w:ascii="Courier New" w:hAnsi="Courier New" w:cs="Courier New" w:hint="default"/>
+      </w:rPr>
+    </w:lvl>
+    <w:lvl w:ilvl="8" w:tplc="04090005" w:tentative="1">
+      <w:start w:val="1"/>
+      <w:numFmt w:val="bullet"/>
+      <w:lvlText w:val=""/>
+      <w:lvlJc w:val="left"/>
+      <w:pPr>
+        <w:ind w:left="6480" w:hanging="360"/>
+      </w:pPr>
+      <w:rPr>
+        <w:rFonts w:ascii="Wingdings" w:hAnsi="Wingdings" w:hint="default"/>
+      </w:rPr>
+    </w:lvl>
+  </w:abstractNum>
+  <w:abstractNum w:abstractNumId="8" w15:restartNumberingAfterBreak="0">
     <w:nsid w:val="119536F9"/>
     <w:multiLevelType w:val="hybridMultilevel"/>
     <w:tmpl w:val="48BA6404"/>
@@ -15315,7 +17035,7 @@
       </w:rPr>
     </w:lvl>
   </w:abstractNum>
-  <w:abstractNum w:abstractNumId="6" w15:restartNumberingAfterBreak="0">
+  <w:abstractNum w:abstractNumId="9" w15:restartNumberingAfterBreak="0">
     <w:nsid w:val="123F323E"/>
     <w:multiLevelType w:val="hybridMultilevel"/>
     <w:tmpl w:val="5BA2B74E"/>
@@ -15428,7 +17148,7 @@
       </w:rPr>
     </w:lvl>
   </w:abstractNum>
-  <w:abstractNum w:abstractNumId="7" w15:restartNumberingAfterBreak="0">
+  <w:abstractNum w:abstractNumId="10" w15:restartNumberingAfterBreak="0">
     <w:nsid w:val="12D07944"/>
     <w:multiLevelType w:val="hybridMultilevel"/>
     <w:tmpl w:val="F964192E"/>
@@ -15541,7 +17261,7 @@
       </w:rPr>
     </w:lvl>
   </w:abstractNum>
-  <w:abstractNum w:abstractNumId="8" w15:restartNumberingAfterBreak="0">
+  <w:abstractNum w:abstractNumId="11" w15:restartNumberingAfterBreak="0">
     <w:nsid w:val="12DB026E"/>
     <w:multiLevelType w:val="hybridMultilevel"/>
     <w:tmpl w:val="A4C6EE04"/>
@@ -15654,7 +17374,7 @@
       </w:rPr>
     </w:lvl>
   </w:abstractNum>
-  <w:abstractNum w:abstractNumId="9" w15:restartNumberingAfterBreak="0">
+  <w:abstractNum w:abstractNumId="12" w15:restartNumberingAfterBreak="0">
     <w:nsid w:val="15451CFE"/>
     <w:multiLevelType w:val="hybridMultilevel"/>
     <w:tmpl w:val="D80CECCA"/>
@@ -15767,7 +17487,7 @@
       </w:rPr>
     </w:lvl>
   </w:abstractNum>
-  <w:abstractNum w:abstractNumId="10" w15:restartNumberingAfterBreak="0">
+  <w:abstractNum w:abstractNumId="13" w15:restartNumberingAfterBreak="0">
     <w:nsid w:val="166253C2"/>
     <w:multiLevelType w:val="hybridMultilevel"/>
     <w:tmpl w:val="FBA821F8"/>
@@ -15880,7 +17600,120 @@
       </w:rPr>
     </w:lvl>
   </w:abstractNum>
-  <w:abstractNum w:abstractNumId="11" w15:restartNumberingAfterBreak="0">
+  <w:abstractNum w:abstractNumId="14" w15:restartNumberingAfterBreak="0">
+    <w:nsid w:val="19E768CF"/>
+    <w:multiLevelType w:val="hybridMultilevel"/>
+    <w:tmpl w:val="152A35E0"/>
+    <w:lvl w:ilvl="0" w:tplc="04090001">
+      <w:start w:val="1"/>
+      <w:numFmt w:val="bullet"/>
+      <w:lvlText w:val=""/>
+      <w:lvlJc w:val="left"/>
+      <w:pPr>
+        <w:ind w:left="720" w:hanging="360"/>
+      </w:pPr>
+      <w:rPr>
+        <w:rFonts w:ascii="Symbol" w:hAnsi="Symbol" w:hint="default"/>
+      </w:rPr>
+    </w:lvl>
+    <w:lvl w:ilvl="1" w:tplc="04090003" w:tentative="1">
+      <w:start w:val="1"/>
+      <w:numFmt w:val="bullet"/>
+      <w:lvlText w:val="o"/>
+      <w:lvlJc w:val="left"/>
+      <w:pPr>
+        <w:ind w:left="1440" w:hanging="360"/>
+      </w:pPr>
+      <w:rPr>
+        <w:rFonts w:ascii="Courier New" w:hAnsi="Courier New" w:cs="Courier New" w:hint="default"/>
+      </w:rPr>
+    </w:lvl>
+    <w:lvl w:ilvl="2" w:tplc="04090005" w:tentative="1">
+      <w:start w:val="1"/>
+      <w:numFmt w:val="bullet"/>
+      <w:lvlText w:val=""/>
+      <w:lvlJc w:val="left"/>
+      <w:pPr>
+        <w:ind w:left="2160" w:hanging="360"/>
+      </w:pPr>
+      <w:rPr>
+        <w:rFonts w:ascii="Wingdings" w:hAnsi="Wingdings" w:hint="default"/>
+      </w:rPr>
+    </w:lvl>
+    <w:lvl w:ilvl="3" w:tplc="04090001" w:tentative="1">
+      <w:start w:val="1"/>
+      <w:numFmt w:val="bullet"/>
+      <w:lvlText w:val=""/>
+      <w:lvlJc w:val="left"/>
+      <w:pPr>
+        <w:ind w:left="2880" w:hanging="360"/>
+      </w:pPr>
+      <w:rPr>
+        <w:rFonts w:ascii="Symbol" w:hAnsi="Symbol" w:hint="default"/>
+      </w:rPr>
+    </w:lvl>
+    <w:lvl w:ilvl="4" w:tplc="04090003" w:tentative="1">
+      <w:start w:val="1"/>
+      <w:numFmt w:val="bullet"/>
+      <w:lvlText w:val="o"/>
+      <w:lvlJc w:val="left"/>
+      <w:pPr>
+        <w:ind w:left="3600" w:hanging="360"/>
+      </w:pPr>
+      <w:rPr>
+        <w:rFonts w:ascii="Courier New" w:hAnsi="Courier New" w:cs="Courier New" w:hint="default"/>
+      </w:rPr>
+    </w:lvl>
+    <w:lvl w:ilvl="5" w:tplc="04090005" w:tentative="1">
+      <w:start w:val="1"/>
+      <w:numFmt w:val="bullet"/>
+      <w:lvlText w:val=""/>
+      <w:lvlJc w:val="left"/>
+      <w:pPr>
+        <w:ind w:left="4320" w:hanging="360"/>
+      </w:pPr>
+      <w:rPr>
+        <w:rFonts w:ascii="Wingdings" w:hAnsi="Wingdings" w:hint="default"/>
+      </w:rPr>
+    </w:lvl>
+    <w:lvl w:ilvl="6" w:tplc="04090001" w:tentative="1">
+      <w:start w:val="1"/>
+      <w:numFmt w:val="bullet"/>
+      <w:lvlText w:val=""/>
+      <w:lvlJc w:val="left"/>
+      <w:pPr>
+        <w:ind w:left="5040" w:hanging="360"/>
+      </w:pPr>
+      <w:rPr>
+        <w:rFonts w:ascii="Symbol" w:hAnsi="Symbol" w:hint="default"/>
+      </w:rPr>
+    </w:lvl>
+    <w:lvl w:ilvl="7" w:tplc="04090003" w:tentative="1">
+      <w:start w:val="1"/>
+      <w:numFmt w:val="bullet"/>
+      <w:lvlText w:val="o"/>
+      <w:lvlJc w:val="left"/>
+      <w:pPr>
+        <w:ind w:left="5760" w:hanging="360"/>
+      </w:pPr>
+      <w:rPr>
+        <w:rFonts w:ascii="Courier New" w:hAnsi="Courier New" w:cs="Courier New" w:hint="default"/>
+      </w:rPr>
+    </w:lvl>
+    <w:lvl w:ilvl="8" w:tplc="04090005" w:tentative="1">
+      <w:start w:val="1"/>
+      <w:numFmt w:val="bullet"/>
+      <w:lvlText w:val=""/>
+      <w:lvlJc w:val="left"/>
+      <w:pPr>
+        <w:ind w:left="6480" w:hanging="360"/>
+      </w:pPr>
+      <w:rPr>
+        <w:rFonts w:ascii="Wingdings" w:hAnsi="Wingdings" w:hint="default"/>
+      </w:rPr>
+    </w:lvl>
+  </w:abstractNum>
+  <w:abstractNum w:abstractNumId="15" w15:restartNumberingAfterBreak="0">
     <w:nsid w:val="21BE3CA0"/>
     <w:multiLevelType w:val="hybridMultilevel"/>
     <w:tmpl w:val="1F2C3000"/>
@@ -15993,7 +17826,7 @@
       </w:rPr>
     </w:lvl>
   </w:abstractNum>
-  <w:abstractNum w:abstractNumId="12" w15:restartNumberingAfterBreak="0">
+  <w:abstractNum w:abstractNumId="16" w15:restartNumberingAfterBreak="0">
     <w:nsid w:val="22A54AC3"/>
     <w:multiLevelType w:val="hybridMultilevel"/>
     <w:tmpl w:val="AC3294FE"/>
@@ -16106,7 +17939,7 @@
       </w:rPr>
     </w:lvl>
   </w:abstractNum>
-  <w:abstractNum w:abstractNumId="13" w15:restartNumberingAfterBreak="0">
+  <w:abstractNum w:abstractNumId="17" w15:restartNumberingAfterBreak="0">
     <w:nsid w:val="22F846FB"/>
     <w:multiLevelType w:val="hybridMultilevel"/>
     <w:tmpl w:val="8B20BA7E"/>
@@ -16219,7 +18052,7 @@
       </w:rPr>
     </w:lvl>
   </w:abstractNum>
-  <w:abstractNum w:abstractNumId="14" w15:restartNumberingAfterBreak="0">
+  <w:abstractNum w:abstractNumId="18" w15:restartNumberingAfterBreak="0">
     <w:nsid w:val="232F016E"/>
     <w:multiLevelType w:val="hybridMultilevel"/>
     <w:tmpl w:val="F1109CAC"/>
@@ -16332,7 +18165,7 @@
       </w:rPr>
     </w:lvl>
   </w:abstractNum>
-  <w:abstractNum w:abstractNumId="15" w15:restartNumberingAfterBreak="0">
+  <w:abstractNum w:abstractNumId="19" w15:restartNumberingAfterBreak="0">
     <w:nsid w:val="237459D8"/>
     <w:multiLevelType w:val="hybridMultilevel"/>
     <w:tmpl w:val="EC181804"/>
@@ -16445,7 +18278,7 @@
       </w:rPr>
     </w:lvl>
   </w:abstractNum>
-  <w:abstractNum w:abstractNumId="16" w15:restartNumberingAfterBreak="0">
+  <w:abstractNum w:abstractNumId="20" w15:restartNumberingAfterBreak="0">
     <w:nsid w:val="23D67E29"/>
     <w:multiLevelType w:val="hybridMultilevel"/>
     <w:tmpl w:val="9D9835A2"/>
@@ -16558,7 +18391,7 @@
       </w:rPr>
     </w:lvl>
   </w:abstractNum>
-  <w:abstractNum w:abstractNumId="17" w15:restartNumberingAfterBreak="0">
+  <w:abstractNum w:abstractNumId="21" w15:restartNumberingAfterBreak="0">
     <w:nsid w:val="29585ABC"/>
     <w:multiLevelType w:val="hybridMultilevel"/>
     <w:tmpl w:val="6A3A929A"/>
@@ -16671,7 +18504,7 @@
       </w:rPr>
     </w:lvl>
   </w:abstractNum>
-  <w:abstractNum w:abstractNumId="18" w15:restartNumberingAfterBreak="0">
+  <w:abstractNum w:abstractNumId="22" w15:restartNumberingAfterBreak="0">
     <w:nsid w:val="2AEB2FB1"/>
     <w:multiLevelType w:val="hybridMultilevel"/>
     <w:tmpl w:val="C7CA33D8"/>
@@ -16784,7 +18617,7 @@
       </w:rPr>
     </w:lvl>
   </w:abstractNum>
-  <w:abstractNum w:abstractNumId="19" w15:restartNumberingAfterBreak="0">
+  <w:abstractNum w:abstractNumId="23" w15:restartNumberingAfterBreak="0">
     <w:nsid w:val="2B341579"/>
     <w:multiLevelType w:val="hybridMultilevel"/>
     <w:tmpl w:val="A8D20FF8"/>
@@ -16897,7 +18730,7 @@
       </w:rPr>
     </w:lvl>
   </w:abstractNum>
-  <w:abstractNum w:abstractNumId="20" w15:restartNumberingAfterBreak="0">
+  <w:abstractNum w:abstractNumId="24" w15:restartNumberingAfterBreak="0">
     <w:nsid w:val="2D671375"/>
     <w:multiLevelType w:val="hybridMultilevel"/>
     <w:tmpl w:val="3FCCF582"/>
@@ -17010,7 +18843,7 @@
       </w:rPr>
     </w:lvl>
   </w:abstractNum>
-  <w:abstractNum w:abstractNumId="21" w15:restartNumberingAfterBreak="0">
+  <w:abstractNum w:abstractNumId="25" w15:restartNumberingAfterBreak="0">
     <w:nsid w:val="2D792754"/>
     <w:multiLevelType w:val="hybridMultilevel"/>
     <w:tmpl w:val="FD624C74"/>
@@ -17123,7 +18956,7 @@
       </w:rPr>
     </w:lvl>
   </w:abstractNum>
-  <w:abstractNum w:abstractNumId="22" w15:restartNumberingAfterBreak="0">
+  <w:abstractNum w:abstractNumId="26" w15:restartNumberingAfterBreak="0">
     <w:nsid w:val="2DAD0128"/>
     <w:multiLevelType w:val="hybridMultilevel"/>
     <w:tmpl w:val="2FA2B442"/>
@@ -17236,7 +19069,7 @@
       </w:rPr>
     </w:lvl>
   </w:abstractNum>
-  <w:abstractNum w:abstractNumId="23" w15:restartNumberingAfterBreak="0">
+  <w:abstractNum w:abstractNumId="27" w15:restartNumberingAfterBreak="0">
     <w:nsid w:val="2F1A36D3"/>
     <w:multiLevelType w:val="hybridMultilevel"/>
     <w:tmpl w:val="13D05832"/>
@@ -17349,7 +19182,7 @@
       </w:rPr>
     </w:lvl>
   </w:abstractNum>
-  <w:abstractNum w:abstractNumId="24" w15:restartNumberingAfterBreak="0">
+  <w:abstractNum w:abstractNumId="28" w15:restartNumberingAfterBreak="0">
     <w:nsid w:val="304624B2"/>
     <w:multiLevelType w:val="hybridMultilevel"/>
     <w:tmpl w:val="055619FE"/>
@@ -17462,7 +19295,120 @@
       </w:rPr>
     </w:lvl>
   </w:abstractNum>
-  <w:abstractNum w:abstractNumId="25" w15:restartNumberingAfterBreak="0">
+  <w:abstractNum w:abstractNumId="29" w15:restartNumberingAfterBreak="0">
+    <w:nsid w:val="30502389"/>
+    <w:multiLevelType w:val="hybridMultilevel"/>
+    <w:tmpl w:val="13109E14"/>
+    <w:lvl w:ilvl="0" w:tplc="04090001">
+      <w:start w:val="1"/>
+      <w:numFmt w:val="bullet"/>
+      <w:lvlText w:val=""/>
+      <w:lvlJc w:val="left"/>
+      <w:pPr>
+        <w:ind w:left="720" w:hanging="360"/>
+      </w:pPr>
+      <w:rPr>
+        <w:rFonts w:ascii="Symbol" w:hAnsi="Symbol" w:hint="default"/>
+      </w:rPr>
+    </w:lvl>
+    <w:lvl w:ilvl="1" w:tplc="04090003" w:tentative="1">
+      <w:start w:val="1"/>
+      <w:numFmt w:val="bullet"/>
+      <w:lvlText w:val="o"/>
+      <w:lvlJc w:val="left"/>
+      <w:pPr>
+        <w:ind w:left="1440" w:hanging="360"/>
+      </w:pPr>
+      <w:rPr>
+        <w:rFonts w:ascii="Courier New" w:hAnsi="Courier New" w:cs="Courier New" w:hint="default"/>
+      </w:rPr>
+    </w:lvl>
+    <w:lvl w:ilvl="2" w:tplc="04090005" w:tentative="1">
+      <w:start w:val="1"/>
+      <w:numFmt w:val="bullet"/>
+      <w:lvlText w:val=""/>
+      <w:lvlJc w:val="left"/>
+      <w:pPr>
+        <w:ind w:left="2160" w:hanging="360"/>
+      </w:pPr>
+      <w:rPr>
+        <w:rFonts w:ascii="Wingdings" w:hAnsi="Wingdings" w:hint="default"/>
+      </w:rPr>
+    </w:lvl>
+    <w:lvl w:ilvl="3" w:tplc="04090001" w:tentative="1">
+      <w:start w:val="1"/>
+      <w:numFmt w:val="bullet"/>
+      <w:lvlText w:val=""/>
+      <w:lvlJc w:val="left"/>
+      <w:pPr>
+        <w:ind w:left="2880" w:hanging="360"/>
+      </w:pPr>
+      <w:rPr>
+        <w:rFonts w:ascii="Symbol" w:hAnsi="Symbol" w:hint="default"/>
+      </w:rPr>
+    </w:lvl>
+    <w:lvl w:ilvl="4" w:tplc="04090003" w:tentative="1">
+      <w:start w:val="1"/>
+      <w:numFmt w:val="bullet"/>
+      <w:lvlText w:val="o"/>
+      <w:lvlJc w:val="left"/>
+      <w:pPr>
+        <w:ind w:left="3600" w:hanging="360"/>
+      </w:pPr>
+      <w:rPr>
+        <w:rFonts w:ascii="Courier New" w:hAnsi="Courier New" w:cs="Courier New" w:hint="default"/>
+      </w:rPr>
+    </w:lvl>
+    <w:lvl w:ilvl="5" w:tplc="04090005" w:tentative="1">
+      <w:start w:val="1"/>
+      <w:numFmt w:val="bullet"/>
+      <w:lvlText w:val=""/>
+      <w:lvlJc w:val="left"/>
+      <w:pPr>
+        <w:ind w:left="4320" w:hanging="360"/>
+      </w:pPr>
+      <w:rPr>
+        <w:rFonts w:ascii="Wingdings" w:hAnsi="Wingdings" w:hint="default"/>
+      </w:rPr>
+    </w:lvl>
+    <w:lvl w:ilvl="6" w:tplc="04090001" w:tentative="1">
+      <w:start w:val="1"/>
+      <w:numFmt w:val="bullet"/>
+      <w:lvlText w:val=""/>
+      <w:lvlJc w:val="left"/>
+      <w:pPr>
+        <w:ind w:left="5040" w:hanging="360"/>
+      </w:pPr>
+      <w:rPr>
+        <w:rFonts w:ascii="Symbol" w:hAnsi="Symbol" w:hint="default"/>
+      </w:rPr>
+    </w:lvl>
+    <w:lvl w:ilvl="7" w:tplc="04090003" w:tentative="1">
+      <w:start w:val="1"/>
+      <w:numFmt w:val="bullet"/>
+      <w:lvlText w:val="o"/>
+      <w:lvlJc w:val="left"/>
+      <w:pPr>
+        <w:ind w:left="5760" w:hanging="360"/>
+      </w:pPr>
+      <w:rPr>
+        <w:rFonts w:ascii="Courier New" w:hAnsi="Courier New" w:cs="Courier New" w:hint="default"/>
+      </w:rPr>
+    </w:lvl>
+    <w:lvl w:ilvl="8" w:tplc="04090005" w:tentative="1">
+      <w:start w:val="1"/>
+      <w:numFmt w:val="bullet"/>
+      <w:lvlText w:val=""/>
+      <w:lvlJc w:val="left"/>
+      <w:pPr>
+        <w:ind w:left="6480" w:hanging="360"/>
+      </w:pPr>
+      <w:rPr>
+        <w:rFonts w:ascii="Wingdings" w:hAnsi="Wingdings" w:hint="default"/>
+      </w:rPr>
+    </w:lvl>
+  </w:abstractNum>
+  <w:abstractNum w:abstractNumId="30" w15:restartNumberingAfterBreak="0">
     <w:nsid w:val="322A3E4D"/>
     <w:multiLevelType w:val="hybridMultilevel"/>
     <w:tmpl w:val="9986476C"/>
@@ -17575,7 +19521,7 @@
       </w:rPr>
     </w:lvl>
   </w:abstractNum>
-  <w:abstractNum w:abstractNumId="26" w15:restartNumberingAfterBreak="0">
+  <w:abstractNum w:abstractNumId="31" w15:restartNumberingAfterBreak="0">
     <w:nsid w:val="36C15416"/>
     <w:multiLevelType w:val="hybridMultilevel"/>
     <w:tmpl w:val="2A64A906"/>
@@ -17688,7 +19634,7 @@
       </w:rPr>
     </w:lvl>
   </w:abstractNum>
-  <w:abstractNum w:abstractNumId="27" w15:restartNumberingAfterBreak="0">
+  <w:abstractNum w:abstractNumId="32" w15:restartNumberingAfterBreak="0">
     <w:nsid w:val="36E06C11"/>
     <w:multiLevelType w:val="hybridMultilevel"/>
     <w:tmpl w:val="4D9A93AA"/>
@@ -17801,7 +19747,120 @@
       </w:rPr>
     </w:lvl>
   </w:abstractNum>
-  <w:abstractNum w:abstractNumId="28" w15:restartNumberingAfterBreak="0">
+  <w:abstractNum w:abstractNumId="33" w15:restartNumberingAfterBreak="0">
+    <w:nsid w:val="377C5571"/>
+    <w:multiLevelType w:val="hybridMultilevel"/>
+    <w:tmpl w:val="160AF7D2"/>
+    <w:lvl w:ilvl="0" w:tplc="04090009">
+      <w:start w:val="1"/>
+      <w:numFmt w:val="bullet"/>
+      <w:lvlText w:val=""/>
+      <w:lvlJc w:val="left"/>
+      <w:pPr>
+        <w:ind w:left="720" w:hanging="360"/>
+      </w:pPr>
+      <w:rPr>
+        <w:rFonts w:ascii="Wingdings" w:hAnsi="Wingdings" w:hint="default"/>
+      </w:rPr>
+    </w:lvl>
+    <w:lvl w:ilvl="1" w:tplc="04090003" w:tentative="1">
+      <w:start w:val="1"/>
+      <w:numFmt w:val="bullet"/>
+      <w:lvlText w:val="o"/>
+      <w:lvlJc w:val="left"/>
+      <w:pPr>
+        <w:ind w:left="1440" w:hanging="360"/>
+      </w:pPr>
+      <w:rPr>
+        <w:rFonts w:ascii="Courier New" w:hAnsi="Courier New" w:cs="Courier New" w:hint="default"/>
+      </w:rPr>
+    </w:lvl>
+    <w:lvl w:ilvl="2" w:tplc="04090005" w:tentative="1">
+      <w:start w:val="1"/>
+      <w:numFmt w:val="bullet"/>
+      <w:lvlText w:val=""/>
+      <w:lvlJc w:val="left"/>
+      <w:pPr>
+        <w:ind w:left="2160" w:hanging="360"/>
+      </w:pPr>
+      <w:rPr>
+        <w:rFonts w:ascii="Wingdings" w:hAnsi="Wingdings" w:hint="default"/>
+      </w:rPr>
+    </w:lvl>
+    <w:lvl w:ilvl="3" w:tplc="04090001" w:tentative="1">
+      <w:start w:val="1"/>
+      <w:numFmt w:val="bullet"/>
+      <w:lvlText w:val=""/>
+      <w:lvlJc w:val="left"/>
+      <w:pPr>
+        <w:ind w:left="2880" w:hanging="360"/>
+      </w:pPr>
+      <w:rPr>
+        <w:rFonts w:ascii="Symbol" w:hAnsi="Symbol" w:hint="default"/>
+      </w:rPr>
+    </w:lvl>
+    <w:lvl w:ilvl="4" w:tplc="04090003" w:tentative="1">
+      <w:start w:val="1"/>
+      <w:numFmt w:val="bullet"/>
+      <w:lvlText w:val="o"/>
+      <w:lvlJc w:val="left"/>
+      <w:pPr>
+        <w:ind w:left="3600" w:hanging="360"/>
+      </w:pPr>
+      <w:rPr>
+        <w:rFonts w:ascii="Courier New" w:hAnsi="Courier New" w:cs="Courier New" w:hint="default"/>
+      </w:rPr>
+    </w:lvl>
+    <w:lvl w:ilvl="5" w:tplc="04090005" w:tentative="1">
+      <w:start w:val="1"/>
+      <w:numFmt w:val="bullet"/>
+      <w:lvlText w:val=""/>
+      <w:lvlJc w:val="left"/>
+      <w:pPr>
+        <w:ind w:left="4320" w:hanging="360"/>
+      </w:pPr>
+      <w:rPr>
+        <w:rFonts w:ascii="Wingdings" w:hAnsi="Wingdings" w:hint="default"/>
+      </w:rPr>
+    </w:lvl>
+    <w:lvl w:ilvl="6" w:tplc="04090001" w:tentative="1">
+      <w:start w:val="1"/>
+      <w:numFmt w:val="bullet"/>
+      <w:lvlText w:val=""/>
+      <w:lvlJc w:val="left"/>
+      <w:pPr>
+        <w:ind w:left="5040" w:hanging="360"/>
+      </w:pPr>
+      <w:rPr>
+        <w:rFonts w:ascii="Symbol" w:hAnsi="Symbol" w:hint="default"/>
+      </w:rPr>
+    </w:lvl>
+    <w:lvl w:ilvl="7" w:tplc="04090003" w:tentative="1">
+      <w:start w:val="1"/>
+      <w:numFmt w:val="bullet"/>
+      <w:lvlText w:val="o"/>
+      <w:lvlJc w:val="left"/>
+      <w:pPr>
+        <w:ind w:left="5760" w:hanging="360"/>
+      </w:pPr>
+      <w:rPr>
+        <w:rFonts w:ascii="Courier New" w:hAnsi="Courier New" w:cs="Courier New" w:hint="default"/>
+      </w:rPr>
+    </w:lvl>
+    <w:lvl w:ilvl="8" w:tplc="04090005" w:tentative="1">
+      <w:start w:val="1"/>
+      <w:numFmt w:val="bullet"/>
+      <w:lvlText w:val=""/>
+      <w:lvlJc w:val="left"/>
+      <w:pPr>
+        <w:ind w:left="6480" w:hanging="360"/>
+      </w:pPr>
+      <w:rPr>
+        <w:rFonts w:ascii="Wingdings" w:hAnsi="Wingdings" w:hint="default"/>
+      </w:rPr>
+    </w:lvl>
+  </w:abstractNum>
+  <w:abstractNum w:abstractNumId="34" w15:restartNumberingAfterBreak="0">
     <w:nsid w:val="37A4439C"/>
     <w:multiLevelType w:val="hybridMultilevel"/>
     <w:tmpl w:val="F60606B2"/>
@@ -17914,7 +19973,7 @@
       </w:rPr>
     </w:lvl>
   </w:abstractNum>
-  <w:abstractNum w:abstractNumId="29" w15:restartNumberingAfterBreak="0">
+  <w:abstractNum w:abstractNumId="35" w15:restartNumberingAfterBreak="0">
     <w:nsid w:val="3D59439A"/>
     <w:multiLevelType w:val="hybridMultilevel"/>
     <w:tmpl w:val="5468823A"/>
@@ -18027,7 +20086,120 @@
       </w:rPr>
     </w:lvl>
   </w:abstractNum>
-  <w:abstractNum w:abstractNumId="30" w15:restartNumberingAfterBreak="0">
+  <w:abstractNum w:abstractNumId="36" w15:restartNumberingAfterBreak="0">
+    <w:nsid w:val="3D9378B6"/>
+    <w:multiLevelType w:val="hybridMultilevel"/>
+    <w:tmpl w:val="74E01540"/>
+    <w:lvl w:ilvl="0" w:tplc="04090009">
+      <w:start w:val="1"/>
+      <w:numFmt w:val="bullet"/>
+      <w:lvlText w:val=""/>
+      <w:lvlJc w:val="left"/>
+      <w:pPr>
+        <w:ind w:left="720" w:hanging="360"/>
+      </w:pPr>
+      <w:rPr>
+        <w:rFonts w:ascii="Wingdings" w:hAnsi="Wingdings" w:hint="default"/>
+      </w:rPr>
+    </w:lvl>
+    <w:lvl w:ilvl="1" w:tplc="04090003" w:tentative="1">
+      <w:start w:val="1"/>
+      <w:numFmt w:val="bullet"/>
+      <w:lvlText w:val="o"/>
+      <w:lvlJc w:val="left"/>
+      <w:pPr>
+        <w:ind w:left="1440" w:hanging="360"/>
+      </w:pPr>
+      <w:rPr>
+        <w:rFonts w:ascii="Courier New" w:hAnsi="Courier New" w:cs="Courier New" w:hint="default"/>
+      </w:rPr>
+    </w:lvl>
+    <w:lvl w:ilvl="2" w:tplc="04090005" w:tentative="1">
+      <w:start w:val="1"/>
+      <w:numFmt w:val="bullet"/>
+      <w:lvlText w:val=""/>
+      <w:lvlJc w:val="left"/>
+      <w:pPr>
+        <w:ind w:left="2160" w:hanging="360"/>
+      </w:pPr>
+      <w:rPr>
+        <w:rFonts w:ascii="Wingdings" w:hAnsi="Wingdings" w:hint="default"/>
+      </w:rPr>
+    </w:lvl>
+    <w:lvl w:ilvl="3" w:tplc="04090001" w:tentative="1">
+      <w:start w:val="1"/>
+      <w:numFmt w:val="bullet"/>
+      <w:lvlText w:val=""/>
+      <w:lvlJc w:val="left"/>
+      <w:pPr>
+        <w:ind w:left="2880" w:hanging="360"/>
+      </w:pPr>
+      <w:rPr>
+        <w:rFonts w:ascii="Symbol" w:hAnsi="Symbol" w:hint="default"/>
+      </w:rPr>
+    </w:lvl>
+    <w:lvl w:ilvl="4" w:tplc="04090003" w:tentative="1">
+      <w:start w:val="1"/>
+      <w:numFmt w:val="bullet"/>
+      <w:lvlText w:val="o"/>
+      <w:lvlJc w:val="left"/>
+      <w:pPr>
+        <w:ind w:left="3600" w:hanging="360"/>
+      </w:pPr>
+      <w:rPr>
+        <w:rFonts w:ascii="Courier New" w:hAnsi="Courier New" w:cs="Courier New" w:hint="default"/>
+      </w:rPr>
+    </w:lvl>
+    <w:lvl w:ilvl="5" w:tplc="04090005" w:tentative="1">
+      <w:start w:val="1"/>
+      <w:numFmt w:val="bullet"/>
+      <w:lvlText w:val=""/>
+      <w:lvlJc w:val="left"/>
+      <w:pPr>
+        <w:ind w:left="4320" w:hanging="360"/>
+      </w:pPr>
+      <w:rPr>
+        <w:rFonts w:ascii="Wingdings" w:hAnsi="Wingdings" w:hint="default"/>
+      </w:rPr>
+    </w:lvl>
+    <w:lvl w:ilvl="6" w:tplc="04090001" w:tentative="1">
+      <w:start w:val="1"/>
+      <w:numFmt w:val="bullet"/>
+      <w:lvlText w:val=""/>
+      <w:lvlJc w:val="left"/>
+      <w:pPr>
+        <w:ind w:left="5040" w:hanging="360"/>
+      </w:pPr>
+      <w:rPr>
+        <w:rFonts w:ascii="Symbol" w:hAnsi="Symbol" w:hint="default"/>
+      </w:rPr>
+    </w:lvl>
+    <w:lvl w:ilvl="7" w:tplc="04090003" w:tentative="1">
+      <w:start w:val="1"/>
+      <w:numFmt w:val="bullet"/>
+      <w:lvlText w:val="o"/>
+      <w:lvlJc w:val="left"/>
+      <w:pPr>
+        <w:ind w:left="5760" w:hanging="360"/>
+      </w:pPr>
+      <w:rPr>
+        <w:rFonts w:ascii="Courier New" w:hAnsi="Courier New" w:cs="Courier New" w:hint="default"/>
+      </w:rPr>
+    </w:lvl>
+    <w:lvl w:ilvl="8" w:tplc="04090005" w:tentative="1">
+      <w:start w:val="1"/>
+      <w:numFmt w:val="bullet"/>
+      <w:lvlText w:val=""/>
+      <w:lvlJc w:val="left"/>
+      <w:pPr>
+        <w:ind w:left="6480" w:hanging="360"/>
+      </w:pPr>
+      <w:rPr>
+        <w:rFonts w:ascii="Wingdings" w:hAnsi="Wingdings" w:hint="default"/>
+      </w:rPr>
+    </w:lvl>
+  </w:abstractNum>
+  <w:abstractNum w:abstractNumId="37" w15:restartNumberingAfterBreak="0">
     <w:nsid w:val="3DC73418"/>
     <w:multiLevelType w:val="hybridMultilevel"/>
     <w:tmpl w:val="73C26A0A"/>
@@ -18140,7 +20312,7 @@
       </w:rPr>
     </w:lvl>
   </w:abstractNum>
-  <w:abstractNum w:abstractNumId="31" w15:restartNumberingAfterBreak="0">
+  <w:abstractNum w:abstractNumId="38" w15:restartNumberingAfterBreak="0">
     <w:nsid w:val="3ED231DB"/>
     <w:multiLevelType w:val="hybridMultilevel"/>
     <w:tmpl w:val="B9EC3636"/>
@@ -18253,7 +20425,7 @@
       </w:rPr>
     </w:lvl>
   </w:abstractNum>
-  <w:abstractNum w:abstractNumId="32" w15:restartNumberingAfterBreak="0">
+  <w:abstractNum w:abstractNumId="39" w15:restartNumberingAfterBreak="0">
     <w:nsid w:val="409A037E"/>
     <w:multiLevelType w:val="hybridMultilevel"/>
     <w:tmpl w:val="6B0C3B8A"/>
@@ -18366,7 +20538,120 @@
       </w:rPr>
     </w:lvl>
   </w:abstractNum>
-  <w:abstractNum w:abstractNumId="33" w15:restartNumberingAfterBreak="0">
+  <w:abstractNum w:abstractNumId="40" w15:restartNumberingAfterBreak="0">
+    <w:nsid w:val="40BF2094"/>
+    <w:multiLevelType w:val="hybridMultilevel"/>
+    <w:tmpl w:val="1B6667DE"/>
+    <w:lvl w:ilvl="0" w:tplc="04090009">
+      <w:start w:val="1"/>
+      <w:numFmt w:val="bullet"/>
+      <w:lvlText w:val=""/>
+      <w:lvlJc w:val="left"/>
+      <w:pPr>
+        <w:ind w:left="720" w:hanging="360"/>
+      </w:pPr>
+      <w:rPr>
+        <w:rFonts w:ascii="Wingdings" w:hAnsi="Wingdings" w:hint="default"/>
+      </w:rPr>
+    </w:lvl>
+    <w:lvl w:ilvl="1" w:tplc="04090003" w:tentative="1">
+      <w:start w:val="1"/>
+      <w:numFmt w:val="bullet"/>
+      <w:lvlText w:val="o"/>
+      <w:lvlJc w:val="left"/>
+      <w:pPr>
+        <w:ind w:left="1440" w:hanging="360"/>
+      </w:pPr>
+      <w:rPr>
+        <w:rFonts w:ascii="Courier New" w:hAnsi="Courier New" w:cs="Courier New" w:hint="default"/>
+      </w:rPr>
+    </w:lvl>
+    <w:lvl w:ilvl="2" w:tplc="04090005" w:tentative="1">
+      <w:start w:val="1"/>
+      <w:numFmt w:val="bullet"/>
+      <w:lvlText w:val=""/>
+      <w:lvlJc w:val="left"/>
+      <w:pPr>
+        <w:ind w:left="2160" w:hanging="360"/>
+      </w:pPr>
+      <w:rPr>
+        <w:rFonts w:ascii="Wingdings" w:hAnsi="Wingdings" w:hint="default"/>
+      </w:rPr>
+    </w:lvl>
+    <w:lvl w:ilvl="3" w:tplc="04090001" w:tentative="1">
+      <w:start w:val="1"/>
+      <w:numFmt w:val="bullet"/>
+      <w:lvlText w:val=""/>
+      <w:lvlJc w:val="left"/>
+      <w:pPr>
+        <w:ind w:left="2880" w:hanging="360"/>
+      </w:pPr>
+      <w:rPr>
+        <w:rFonts w:ascii="Symbol" w:hAnsi="Symbol" w:hint="default"/>
+      </w:rPr>
+    </w:lvl>
+    <w:lvl w:ilvl="4" w:tplc="04090003" w:tentative="1">
+      <w:start w:val="1"/>
+      <w:numFmt w:val="bullet"/>
+      <w:lvlText w:val="o"/>
+      <w:lvlJc w:val="left"/>
+      <w:pPr>
+        <w:ind w:left="3600" w:hanging="360"/>
+      </w:pPr>
+      <w:rPr>
+        <w:rFonts w:ascii="Courier New" w:hAnsi="Courier New" w:cs="Courier New" w:hint="default"/>
+      </w:rPr>
+    </w:lvl>
+    <w:lvl w:ilvl="5" w:tplc="04090005" w:tentative="1">
+      <w:start w:val="1"/>
+      <w:numFmt w:val="bullet"/>
+      <w:lvlText w:val=""/>
+      <w:lvlJc w:val="left"/>
+      <w:pPr>
+        <w:ind w:left="4320" w:hanging="360"/>
+      </w:pPr>
+      <w:rPr>
+        <w:rFonts w:ascii="Wingdings" w:hAnsi="Wingdings" w:hint="default"/>
+      </w:rPr>
+    </w:lvl>
+    <w:lvl w:ilvl="6" w:tplc="04090001" w:tentative="1">
+      <w:start w:val="1"/>
+      <w:numFmt w:val="bullet"/>
+      <w:lvlText w:val=""/>
+      <w:lvlJc w:val="left"/>
+      <w:pPr>
+        <w:ind w:left="5040" w:hanging="360"/>
+      </w:pPr>
+      <w:rPr>
+        <w:rFonts w:ascii="Symbol" w:hAnsi="Symbol" w:hint="default"/>
+      </w:rPr>
+    </w:lvl>
+    <w:lvl w:ilvl="7" w:tplc="04090003" w:tentative="1">
+      <w:start w:val="1"/>
+      <w:numFmt w:val="bullet"/>
+      <w:lvlText w:val="o"/>
+      <w:lvlJc w:val="left"/>
+      <w:pPr>
+        <w:ind w:left="5760" w:hanging="360"/>
+      </w:pPr>
+      <w:rPr>
+        <w:rFonts w:ascii="Courier New" w:hAnsi="Courier New" w:cs="Courier New" w:hint="default"/>
+      </w:rPr>
+    </w:lvl>
+    <w:lvl w:ilvl="8" w:tplc="04090005" w:tentative="1">
+      <w:start w:val="1"/>
+      <w:numFmt w:val="bullet"/>
+      <w:lvlText w:val=""/>
+      <w:lvlJc w:val="left"/>
+      <w:pPr>
+        <w:ind w:left="6480" w:hanging="360"/>
+      </w:pPr>
+      <w:rPr>
+        <w:rFonts w:ascii="Wingdings" w:hAnsi="Wingdings" w:hint="default"/>
+      </w:rPr>
+    </w:lvl>
+  </w:abstractNum>
+  <w:abstractNum w:abstractNumId="41" w15:restartNumberingAfterBreak="0">
     <w:nsid w:val="4639331F"/>
     <w:multiLevelType w:val="hybridMultilevel"/>
     <w:tmpl w:val="E9BC614C"/>
@@ -18479,7 +20764,7 @@
       </w:rPr>
     </w:lvl>
   </w:abstractNum>
-  <w:abstractNum w:abstractNumId="34" w15:restartNumberingAfterBreak="0">
+  <w:abstractNum w:abstractNumId="42" w15:restartNumberingAfterBreak="0">
     <w:nsid w:val="46544780"/>
     <w:multiLevelType w:val="hybridMultilevel"/>
     <w:tmpl w:val="5F56D926"/>
@@ -18592,7 +20877,7 @@
       </w:rPr>
     </w:lvl>
   </w:abstractNum>
-  <w:abstractNum w:abstractNumId="35" w15:restartNumberingAfterBreak="0">
+  <w:abstractNum w:abstractNumId="43" w15:restartNumberingAfterBreak="0">
     <w:nsid w:val="46EE5CCE"/>
     <w:multiLevelType w:val="hybridMultilevel"/>
     <w:tmpl w:val="9A5AEF0A"/>
@@ -18705,7 +20990,7 @@
       </w:rPr>
     </w:lvl>
   </w:abstractNum>
-  <w:abstractNum w:abstractNumId="36" w15:restartNumberingAfterBreak="0">
+  <w:abstractNum w:abstractNumId="44" w15:restartNumberingAfterBreak="0">
     <w:nsid w:val="4B3C7F89"/>
     <w:multiLevelType w:val="hybridMultilevel"/>
     <w:tmpl w:val="ED1868F0"/>
@@ -18818,7 +21103,7 @@
       </w:rPr>
     </w:lvl>
   </w:abstractNum>
-  <w:abstractNum w:abstractNumId="37" w15:restartNumberingAfterBreak="0">
+  <w:abstractNum w:abstractNumId="45" w15:restartNumberingAfterBreak="0">
     <w:nsid w:val="525130C1"/>
     <w:multiLevelType w:val="hybridMultilevel"/>
     <w:tmpl w:val="446AE4A8"/>
@@ -18931,7 +21216,120 @@
       </w:rPr>
     </w:lvl>
   </w:abstractNum>
-  <w:abstractNum w:abstractNumId="38" w15:restartNumberingAfterBreak="0">
+  <w:abstractNum w:abstractNumId="46" w15:restartNumberingAfterBreak="0">
+    <w:nsid w:val="54481C91"/>
+    <w:multiLevelType w:val="hybridMultilevel"/>
+    <w:tmpl w:val="3CC48C6C"/>
+    <w:lvl w:ilvl="0" w:tplc="04090009">
+      <w:start w:val="1"/>
+      <w:numFmt w:val="bullet"/>
+      <w:lvlText w:val=""/>
+      <w:lvlJc w:val="left"/>
+      <w:pPr>
+        <w:ind w:left="720" w:hanging="360"/>
+      </w:pPr>
+      <w:rPr>
+        <w:rFonts w:ascii="Wingdings" w:hAnsi="Wingdings" w:hint="default"/>
+      </w:rPr>
+    </w:lvl>
+    <w:lvl w:ilvl="1" w:tplc="04090003" w:tentative="1">
+      <w:start w:val="1"/>
+      <w:numFmt w:val="bullet"/>
+      <w:lvlText w:val="o"/>
+      <w:lvlJc w:val="left"/>
+      <w:pPr>
+        <w:ind w:left="1440" w:hanging="360"/>
+      </w:pPr>
+      <w:rPr>
+        <w:rFonts w:ascii="Courier New" w:hAnsi="Courier New" w:cs="Courier New" w:hint="default"/>
+      </w:rPr>
+    </w:lvl>
+    <w:lvl w:ilvl="2" w:tplc="04090005" w:tentative="1">
+      <w:start w:val="1"/>
+      <w:numFmt w:val="bullet"/>
+      <w:lvlText w:val=""/>
+      <w:lvlJc w:val="left"/>
+      <w:pPr>
+        <w:ind w:left="2160" w:hanging="360"/>
+      </w:pPr>
+      <w:rPr>
+        <w:rFonts w:ascii="Wingdings" w:hAnsi="Wingdings" w:hint="default"/>
+      </w:rPr>
+    </w:lvl>
+    <w:lvl w:ilvl="3" w:tplc="04090001" w:tentative="1">
+      <w:start w:val="1"/>
+      <w:numFmt w:val="bullet"/>
+      <w:lvlText w:val=""/>
+      <w:lvlJc w:val="left"/>
+      <w:pPr>
+        <w:ind w:left="2880" w:hanging="360"/>
+      </w:pPr>
+      <w:rPr>
+        <w:rFonts w:ascii="Symbol" w:hAnsi="Symbol" w:hint="default"/>
+      </w:rPr>
+    </w:lvl>
+    <w:lvl w:ilvl="4" w:tplc="04090003" w:tentative="1">
+      <w:start w:val="1"/>
+      <w:numFmt w:val="bullet"/>
+      <w:lvlText w:val="o"/>
+      <w:lvlJc w:val="left"/>
+      <w:pPr>
+        <w:ind w:left="3600" w:hanging="360"/>
+      </w:pPr>
+      <w:rPr>
+        <w:rFonts w:ascii="Courier New" w:hAnsi="Courier New" w:cs="Courier New" w:hint="default"/>
+      </w:rPr>
+    </w:lvl>
+    <w:lvl w:ilvl="5" w:tplc="04090005" w:tentative="1">
+      <w:start w:val="1"/>
+      <w:numFmt w:val="bullet"/>
+      <w:lvlText w:val=""/>
+      <w:lvlJc w:val="left"/>
+      <w:pPr>
+        <w:ind w:left="4320" w:hanging="360"/>
+      </w:pPr>
+      <w:rPr>
+        <w:rFonts w:ascii="Wingdings" w:hAnsi="Wingdings" w:hint="default"/>
+      </w:rPr>
+    </w:lvl>
+    <w:lvl w:ilvl="6" w:tplc="04090001" w:tentative="1">
+      <w:start w:val="1"/>
+      <w:numFmt w:val="bullet"/>
+      <w:lvlText w:val=""/>
+      <w:lvlJc w:val="left"/>
+      <w:pPr>
+        <w:ind w:left="5040" w:hanging="360"/>
+      </w:pPr>
+      <w:rPr>
+        <w:rFonts w:ascii="Symbol" w:hAnsi="Symbol" w:hint="default"/>
+      </w:rPr>
+    </w:lvl>
+    <w:lvl w:ilvl="7" w:tplc="04090003" w:tentative="1">
+      <w:start w:val="1"/>
+      <w:numFmt w:val="bullet"/>
+      <w:lvlText w:val="o"/>
+      <w:lvlJc w:val="left"/>
+      <w:pPr>
+        <w:ind w:left="5760" w:hanging="360"/>
+      </w:pPr>
+      <w:rPr>
+        <w:rFonts w:ascii="Courier New" w:hAnsi="Courier New" w:cs="Courier New" w:hint="default"/>
+      </w:rPr>
+    </w:lvl>
+    <w:lvl w:ilvl="8" w:tplc="04090005" w:tentative="1">
+      <w:start w:val="1"/>
+      <w:numFmt w:val="bullet"/>
+      <w:lvlText w:val=""/>
+      <w:lvlJc w:val="left"/>
+      <w:pPr>
+        <w:ind w:left="6480" w:hanging="360"/>
+      </w:pPr>
+      <w:rPr>
+        <w:rFonts w:ascii="Wingdings" w:hAnsi="Wingdings" w:hint="default"/>
+      </w:rPr>
+    </w:lvl>
+  </w:abstractNum>
+  <w:abstractNum w:abstractNumId="47" w15:restartNumberingAfterBreak="0">
     <w:nsid w:val="551A1C4A"/>
     <w:multiLevelType w:val="hybridMultilevel"/>
     <w:tmpl w:val="D67C0A4C"/>
@@ -19044,7 +21442,7 @@
       </w:rPr>
     </w:lvl>
   </w:abstractNum>
-  <w:abstractNum w:abstractNumId="39" w15:restartNumberingAfterBreak="0">
+  <w:abstractNum w:abstractNumId="48" w15:restartNumberingAfterBreak="0">
     <w:nsid w:val="553D5040"/>
     <w:multiLevelType w:val="hybridMultilevel"/>
     <w:tmpl w:val="D94A8EB6"/>
@@ -19157,7 +21555,7 @@
       </w:rPr>
     </w:lvl>
   </w:abstractNum>
-  <w:abstractNum w:abstractNumId="40" w15:restartNumberingAfterBreak="0">
+  <w:abstractNum w:abstractNumId="49" w15:restartNumberingAfterBreak="0">
     <w:nsid w:val="561F30E8"/>
     <w:multiLevelType w:val="hybridMultilevel"/>
     <w:tmpl w:val="F140BD34"/>
@@ -19270,7 +21668,7 @@
       </w:rPr>
     </w:lvl>
   </w:abstractNum>
-  <w:abstractNum w:abstractNumId="41" w15:restartNumberingAfterBreak="0">
+  <w:abstractNum w:abstractNumId="50" w15:restartNumberingAfterBreak="0">
     <w:nsid w:val="565C56AA"/>
     <w:multiLevelType w:val="hybridMultilevel"/>
     <w:tmpl w:val="10F8472C"/>
@@ -19383,7 +21781,7 @@
       </w:rPr>
     </w:lvl>
   </w:abstractNum>
-  <w:abstractNum w:abstractNumId="42" w15:restartNumberingAfterBreak="0">
+  <w:abstractNum w:abstractNumId="51" w15:restartNumberingAfterBreak="0">
     <w:nsid w:val="56A121F9"/>
     <w:multiLevelType w:val="hybridMultilevel"/>
     <w:tmpl w:val="29643BA8"/>
@@ -19496,7 +21894,7 @@
       </w:rPr>
     </w:lvl>
   </w:abstractNum>
-  <w:abstractNum w:abstractNumId="43" w15:restartNumberingAfterBreak="0">
+  <w:abstractNum w:abstractNumId="52" w15:restartNumberingAfterBreak="0">
     <w:nsid w:val="58DE0369"/>
     <w:multiLevelType w:val="hybridMultilevel"/>
     <w:tmpl w:val="FDAE9064"/>
@@ -19609,7 +22007,7 @@
       </w:rPr>
     </w:lvl>
   </w:abstractNum>
-  <w:abstractNum w:abstractNumId="44" w15:restartNumberingAfterBreak="0">
+  <w:abstractNum w:abstractNumId="53" w15:restartNumberingAfterBreak="0">
     <w:nsid w:val="596B1866"/>
     <w:multiLevelType w:val="hybridMultilevel"/>
     <w:tmpl w:val="75DA949C"/>
@@ -19722,7 +22120,7 @@
       </w:rPr>
     </w:lvl>
   </w:abstractNum>
-  <w:abstractNum w:abstractNumId="45" w15:restartNumberingAfterBreak="0">
+  <w:abstractNum w:abstractNumId="54" w15:restartNumberingAfterBreak="0">
     <w:nsid w:val="5AFC3C13"/>
     <w:multiLevelType w:val="hybridMultilevel"/>
     <w:tmpl w:val="C76AE434"/>
@@ -19835,7 +22233,7 @@
       </w:rPr>
     </w:lvl>
   </w:abstractNum>
-  <w:abstractNum w:abstractNumId="46" w15:restartNumberingAfterBreak="0">
+  <w:abstractNum w:abstractNumId="55" w15:restartNumberingAfterBreak="0">
     <w:nsid w:val="5B256305"/>
     <w:multiLevelType w:val="hybridMultilevel"/>
     <w:tmpl w:val="152CAF2E"/>
@@ -19948,7 +22346,7 @@
       </w:rPr>
     </w:lvl>
   </w:abstractNum>
-  <w:abstractNum w:abstractNumId="47" w15:restartNumberingAfterBreak="0">
+  <w:abstractNum w:abstractNumId="56" w15:restartNumberingAfterBreak="0">
     <w:nsid w:val="5C1736C6"/>
     <w:multiLevelType w:val="hybridMultilevel"/>
     <w:tmpl w:val="0038B7A8"/>
@@ -20061,7 +22459,7 @@
       </w:rPr>
     </w:lvl>
   </w:abstractNum>
-  <w:abstractNum w:abstractNumId="48" w15:restartNumberingAfterBreak="0">
+  <w:abstractNum w:abstractNumId="57" w15:restartNumberingAfterBreak="0">
     <w:nsid w:val="5D0E1D0A"/>
     <w:multiLevelType w:val="hybridMultilevel"/>
     <w:tmpl w:val="A4A288B4"/>
@@ -20174,7 +22572,120 @@
       </w:rPr>
     </w:lvl>
   </w:abstractNum>
-  <w:abstractNum w:abstractNumId="49" w15:restartNumberingAfterBreak="0">
+  <w:abstractNum w:abstractNumId="58" w15:restartNumberingAfterBreak="0">
+    <w:nsid w:val="5EFC42D0"/>
+    <w:multiLevelType w:val="hybridMultilevel"/>
+    <w:tmpl w:val="C27A4C3C"/>
+    <w:lvl w:ilvl="0" w:tplc="04090009">
+      <w:start w:val="1"/>
+      <w:numFmt w:val="bullet"/>
+      <w:lvlText w:val=""/>
+      <w:lvlJc w:val="left"/>
+      <w:pPr>
+        <w:ind w:left="720" w:hanging="360"/>
+      </w:pPr>
+      <w:rPr>
+        <w:rFonts w:ascii="Wingdings" w:hAnsi="Wingdings" w:hint="default"/>
+      </w:rPr>
+    </w:lvl>
+    <w:lvl w:ilvl="1" w:tplc="04090003" w:tentative="1">
+      <w:start w:val="1"/>
+      <w:numFmt w:val="bullet"/>
+      <w:lvlText w:val="o"/>
+      <w:lvlJc w:val="left"/>
+      <w:pPr>
+        <w:ind w:left="1440" w:hanging="360"/>
+      </w:pPr>
+      <w:rPr>
+        <w:rFonts w:ascii="Courier New" w:hAnsi="Courier New" w:cs="Courier New" w:hint="default"/>
+      </w:rPr>
+    </w:lvl>
+    <w:lvl w:ilvl="2" w:tplc="04090005" w:tentative="1">
+      <w:start w:val="1"/>
+      <w:numFmt w:val="bullet"/>
+      <w:lvlText w:val=""/>
+      <w:lvlJc w:val="left"/>
+      <w:pPr>
+        <w:ind w:left="2160" w:hanging="360"/>
+      </w:pPr>
+      <w:rPr>
+        <w:rFonts w:ascii="Wingdings" w:hAnsi="Wingdings" w:hint="default"/>
+      </w:rPr>
+    </w:lvl>
+    <w:lvl w:ilvl="3" w:tplc="04090001" w:tentative="1">
+      <w:start w:val="1"/>
+      <w:numFmt w:val="bullet"/>
+      <w:lvlText w:val=""/>
+      <w:lvlJc w:val="left"/>
+      <w:pPr>
+        <w:ind w:left="2880" w:hanging="360"/>
+      </w:pPr>
+      <w:rPr>
+        <w:rFonts w:ascii="Symbol" w:hAnsi="Symbol" w:hint="default"/>
+      </w:rPr>
+    </w:lvl>
+    <w:lvl w:ilvl="4" w:tplc="04090003" w:tentative="1">
+      <w:start w:val="1"/>
+      <w:numFmt w:val="bullet"/>
+      <w:lvlText w:val="o"/>
+      <w:lvlJc w:val="left"/>
+      <w:pPr>
+        <w:ind w:left="3600" w:hanging="360"/>
+      </w:pPr>
+      <w:rPr>
+        <w:rFonts w:ascii="Courier New" w:hAnsi="Courier New" w:cs="Courier New" w:hint="default"/>
+      </w:rPr>
+    </w:lvl>
+    <w:lvl w:ilvl="5" w:tplc="04090005" w:tentative="1">
+      <w:start w:val="1"/>
+      <w:numFmt w:val="bullet"/>
+      <w:lvlText w:val=""/>
+      <w:lvlJc w:val="left"/>
+      <w:pPr>
+        <w:ind w:left="4320" w:hanging="360"/>
+      </w:pPr>
+      <w:rPr>
+        <w:rFonts w:ascii="Wingdings" w:hAnsi="Wingdings" w:hint="default"/>
+      </w:rPr>
+    </w:lvl>
+    <w:lvl w:ilvl="6" w:tplc="04090001" w:tentative="1">
+      <w:start w:val="1"/>
+      <w:numFmt w:val="bullet"/>
+      <w:lvlText w:val=""/>
+      <w:lvlJc w:val="left"/>
+      <w:pPr>
+        <w:ind w:left="5040" w:hanging="360"/>
+      </w:pPr>
+      <w:rPr>
+        <w:rFonts w:ascii="Symbol" w:hAnsi="Symbol" w:hint="default"/>
+      </w:rPr>
+    </w:lvl>
+    <w:lvl w:ilvl="7" w:tplc="04090003" w:tentative="1">
+      <w:start w:val="1"/>
+      <w:numFmt w:val="bullet"/>
+      <w:lvlText w:val="o"/>
+      <w:lvlJc w:val="left"/>
+      <w:pPr>
+        <w:ind w:left="5760" w:hanging="360"/>
+      </w:pPr>
+      <w:rPr>
+        <w:rFonts w:ascii="Courier New" w:hAnsi="Courier New" w:cs="Courier New" w:hint="default"/>
+      </w:rPr>
+    </w:lvl>
+    <w:lvl w:ilvl="8" w:tplc="04090005" w:tentative="1">
+      <w:start w:val="1"/>
+      <w:numFmt w:val="bullet"/>
+      <w:lvlText w:val=""/>
+      <w:lvlJc w:val="left"/>
+      <w:pPr>
+        <w:ind w:left="6480" w:hanging="360"/>
+      </w:pPr>
+      <w:rPr>
+        <w:rFonts w:ascii="Wingdings" w:hAnsi="Wingdings" w:hint="default"/>
+      </w:rPr>
+    </w:lvl>
+  </w:abstractNum>
+  <w:abstractNum w:abstractNumId="59" w15:restartNumberingAfterBreak="0">
     <w:nsid w:val="643A6150"/>
     <w:multiLevelType w:val="hybridMultilevel"/>
     <w:tmpl w:val="F460D156"/>
@@ -20287,7 +22798,7 @@
       </w:rPr>
     </w:lvl>
   </w:abstractNum>
-  <w:abstractNum w:abstractNumId="50" w15:restartNumberingAfterBreak="0">
+  <w:abstractNum w:abstractNumId="60" w15:restartNumberingAfterBreak="0">
     <w:nsid w:val="65E41834"/>
     <w:multiLevelType w:val="hybridMultilevel"/>
     <w:tmpl w:val="917CB90E"/>
@@ -20400,7 +22911,7 @@
       </w:rPr>
     </w:lvl>
   </w:abstractNum>
-  <w:abstractNum w:abstractNumId="51" w15:restartNumberingAfterBreak="0">
+  <w:abstractNum w:abstractNumId="61" w15:restartNumberingAfterBreak="0">
     <w:nsid w:val="69FA5806"/>
     <w:multiLevelType w:val="hybridMultilevel"/>
     <w:tmpl w:val="1FC8941E"/>
@@ -20513,7 +23024,7 @@
       </w:rPr>
     </w:lvl>
   </w:abstractNum>
-  <w:abstractNum w:abstractNumId="52" w15:restartNumberingAfterBreak="0">
+  <w:abstractNum w:abstractNumId="62" w15:restartNumberingAfterBreak="0">
     <w:nsid w:val="6A0C2796"/>
     <w:multiLevelType w:val="hybridMultilevel"/>
     <w:tmpl w:val="CB007444"/>
@@ -20626,7 +23137,7 @@
       </w:rPr>
     </w:lvl>
   </w:abstractNum>
-  <w:abstractNum w:abstractNumId="53" w15:restartNumberingAfterBreak="0">
+  <w:abstractNum w:abstractNumId="63" w15:restartNumberingAfterBreak="0">
     <w:nsid w:val="6B573824"/>
     <w:multiLevelType w:val="hybridMultilevel"/>
     <w:tmpl w:val="0D2A814C"/>
@@ -20739,7 +23250,7 @@
       </w:rPr>
     </w:lvl>
   </w:abstractNum>
-  <w:abstractNum w:abstractNumId="54" w15:restartNumberingAfterBreak="0">
+  <w:abstractNum w:abstractNumId="64" w15:restartNumberingAfterBreak="0">
     <w:nsid w:val="6D400B11"/>
     <w:multiLevelType w:val="hybridMultilevel"/>
     <w:tmpl w:val="897A7A82"/>
@@ -20852,7 +23363,7 @@
       </w:rPr>
     </w:lvl>
   </w:abstractNum>
-  <w:abstractNum w:abstractNumId="55" w15:restartNumberingAfterBreak="0">
+  <w:abstractNum w:abstractNumId="65" w15:restartNumberingAfterBreak="0">
     <w:nsid w:val="70E41F10"/>
     <w:multiLevelType w:val="hybridMultilevel"/>
     <w:tmpl w:val="AB6265F4"/>
@@ -20965,7 +23476,7 @@
       </w:rPr>
     </w:lvl>
   </w:abstractNum>
-  <w:abstractNum w:abstractNumId="56" w15:restartNumberingAfterBreak="0">
+  <w:abstractNum w:abstractNumId="66" w15:restartNumberingAfterBreak="0">
     <w:nsid w:val="70FE223B"/>
     <w:multiLevelType w:val="hybridMultilevel"/>
     <w:tmpl w:val="C13A72AE"/>
@@ -21078,7 +23589,7 @@
       </w:rPr>
     </w:lvl>
   </w:abstractNum>
-  <w:abstractNum w:abstractNumId="57" w15:restartNumberingAfterBreak="0">
+  <w:abstractNum w:abstractNumId="67" w15:restartNumberingAfterBreak="0">
     <w:nsid w:val="71A50941"/>
     <w:multiLevelType w:val="hybridMultilevel"/>
     <w:tmpl w:val="80AE1BB6"/>
@@ -21191,7 +23702,7 @@
       </w:rPr>
     </w:lvl>
   </w:abstractNum>
-  <w:abstractNum w:abstractNumId="58" w15:restartNumberingAfterBreak="0">
+  <w:abstractNum w:abstractNumId="68" w15:restartNumberingAfterBreak="0">
     <w:nsid w:val="735F4F42"/>
     <w:multiLevelType w:val="hybridMultilevel"/>
     <w:tmpl w:val="BAECA484"/>
@@ -21304,7 +23815,7 @@
       </w:rPr>
     </w:lvl>
   </w:abstractNum>
-  <w:abstractNum w:abstractNumId="59" w15:restartNumberingAfterBreak="0">
+  <w:abstractNum w:abstractNumId="69" w15:restartNumberingAfterBreak="0">
     <w:nsid w:val="73822452"/>
     <w:multiLevelType w:val="hybridMultilevel"/>
     <w:tmpl w:val="52167D5E"/>
@@ -21417,7 +23928,7 @@
       </w:rPr>
     </w:lvl>
   </w:abstractNum>
-  <w:abstractNum w:abstractNumId="60" w15:restartNumberingAfterBreak="0">
+  <w:abstractNum w:abstractNumId="70" w15:restartNumberingAfterBreak="0">
     <w:nsid w:val="751042CA"/>
     <w:multiLevelType w:val="hybridMultilevel"/>
     <w:tmpl w:val="E52C4648"/>
@@ -21530,7 +24041,7 @@
       </w:rPr>
     </w:lvl>
   </w:abstractNum>
-  <w:abstractNum w:abstractNumId="61" w15:restartNumberingAfterBreak="0">
+  <w:abstractNum w:abstractNumId="71" w15:restartNumberingAfterBreak="0">
     <w:nsid w:val="78662AA3"/>
     <w:multiLevelType w:val="hybridMultilevel"/>
     <w:tmpl w:val="D6609FE2"/>
@@ -21643,7 +24154,7 @@
       </w:rPr>
     </w:lvl>
   </w:abstractNum>
-  <w:abstractNum w:abstractNumId="62" w15:restartNumberingAfterBreak="0">
+  <w:abstractNum w:abstractNumId="72" w15:restartNumberingAfterBreak="0">
     <w:nsid w:val="7AE03DBD"/>
     <w:multiLevelType w:val="hybridMultilevel"/>
     <w:tmpl w:val="5E729B7A"/>
@@ -21756,7 +24267,7 @@
       </w:rPr>
     </w:lvl>
   </w:abstractNum>
-  <w:abstractNum w:abstractNumId="63" w15:restartNumberingAfterBreak="0">
+  <w:abstractNum w:abstractNumId="73" w15:restartNumberingAfterBreak="0">
     <w:nsid w:val="7B89014A"/>
     <w:multiLevelType w:val="hybridMultilevel"/>
     <w:tmpl w:val="3D2C2FCA"/>
@@ -21869,7 +24380,7 @@
       </w:rPr>
     </w:lvl>
   </w:abstractNum>
-  <w:abstractNum w:abstractNumId="64" w15:restartNumberingAfterBreak="0">
+  <w:abstractNum w:abstractNumId="74" w15:restartNumberingAfterBreak="0">
     <w:nsid w:val="7D015870"/>
     <w:multiLevelType w:val="hybridMultilevel"/>
     <w:tmpl w:val="28A482D2"/>
@@ -21982,7 +24493,7 @@
       </w:rPr>
     </w:lvl>
   </w:abstractNum>
-  <w:abstractNum w:abstractNumId="65" w15:restartNumberingAfterBreak="0">
+  <w:abstractNum w:abstractNumId="75" w15:restartNumberingAfterBreak="0">
     <w:nsid w:val="7EBF4717"/>
     <w:multiLevelType w:val="hybridMultilevel"/>
     <w:tmpl w:val="E5F6B4E4"/>
@@ -22096,202 +24607,232 @@
     </w:lvl>
   </w:abstractNum>
   <w:num w:numId="1">
-    <w:abstractNumId w:val="3"/>
+    <w:abstractNumId w:val="4"/>
   </w:num>
   <w:num w:numId="2">
+    <w:abstractNumId w:val="11"/>
+  </w:num>
+  <w:num w:numId="3">
+    <w:abstractNumId w:val="37"/>
+  </w:num>
+  <w:num w:numId="4">
+    <w:abstractNumId w:val="71"/>
+  </w:num>
+  <w:num w:numId="5">
+    <w:abstractNumId w:val="22"/>
+  </w:num>
+  <w:num w:numId="6">
+    <w:abstractNumId w:val="68"/>
+  </w:num>
+  <w:num w:numId="7">
+    <w:abstractNumId w:val="34"/>
+  </w:num>
+  <w:num w:numId="8">
+    <w:abstractNumId w:val="21"/>
+  </w:num>
+  <w:num w:numId="9">
     <w:abstractNumId w:val="8"/>
   </w:num>
-  <w:num w:numId="3">
+  <w:num w:numId="10">
+    <w:abstractNumId w:val="35"/>
+  </w:num>
+  <w:num w:numId="11">
+    <w:abstractNumId w:val="66"/>
+  </w:num>
+  <w:num w:numId="12">
+    <w:abstractNumId w:val="69"/>
+  </w:num>
+  <w:num w:numId="13">
+    <w:abstractNumId w:val="74"/>
+  </w:num>
+  <w:num w:numId="14">
+    <w:abstractNumId w:val="42"/>
+  </w:num>
+  <w:num w:numId="15">
+    <w:abstractNumId w:val="48"/>
+  </w:num>
+  <w:num w:numId="16">
+    <w:abstractNumId w:val="23"/>
+  </w:num>
+  <w:num w:numId="17">
+    <w:abstractNumId w:val="73"/>
+  </w:num>
+  <w:num w:numId="18">
+    <w:abstractNumId w:val="67"/>
+  </w:num>
+  <w:num w:numId="19">
+    <w:abstractNumId w:val="57"/>
+  </w:num>
+  <w:num w:numId="20">
+    <w:abstractNumId w:val="62"/>
+  </w:num>
+  <w:num w:numId="21">
+    <w:abstractNumId w:val="75"/>
+  </w:num>
+  <w:num w:numId="22">
+    <w:abstractNumId w:val="19"/>
+  </w:num>
+  <w:num w:numId="23">
+    <w:abstractNumId w:val="43"/>
+  </w:num>
+  <w:num w:numId="24">
+    <w:abstractNumId w:val="27"/>
+  </w:num>
+  <w:num w:numId="25">
+    <w:abstractNumId w:val="39"/>
+  </w:num>
+  <w:num w:numId="26">
+    <w:abstractNumId w:val="61"/>
+  </w:num>
+  <w:num w:numId="27">
     <w:abstractNumId w:val="30"/>
   </w:num>
-  <w:num w:numId="4">
-    <w:abstractNumId w:val="61"/>
+  <w:num w:numId="28">
+    <w:abstractNumId w:val="47"/>
   </w:num>
-  <w:num w:numId="5">
-    <w:abstractNumId w:val="18"/>
-  </w:num>
-  <w:num w:numId="6">
-    <w:abstractNumId w:val="58"/>
-  </w:num>
-  <w:num w:numId="7">
-    <w:abstractNumId w:val="28"/>
-  </w:num>
-  <w:num w:numId="8">
-    <w:abstractNumId w:val="17"/>
-  </w:num>
-  <w:num w:numId="9">
-    <w:abstractNumId w:val="5"/>
-  </w:num>
-  <w:num w:numId="10">
-    <w:abstractNumId w:val="29"/>
-  </w:num>
-  <w:num w:numId="11">
-    <w:abstractNumId w:val="56"/>
-  </w:num>
-  <w:num w:numId="12">
-    <w:abstractNumId w:val="59"/>
-  </w:num>
-  <w:num w:numId="13">
-    <w:abstractNumId w:val="64"/>
-  </w:num>
-  <w:num w:numId="14">
-    <w:abstractNumId w:val="34"/>
-  </w:num>
-  <w:num w:numId="15">
-    <w:abstractNumId w:val="39"/>
-  </w:num>
-  <w:num w:numId="16">
-    <w:abstractNumId w:val="19"/>
-  </w:num>
-  <w:num w:numId="17">
-    <w:abstractNumId w:val="63"/>
-  </w:num>
-  <w:num w:numId="18">
-    <w:abstractNumId w:val="57"/>
-  </w:num>
-  <w:num w:numId="19">
-    <w:abstractNumId w:val="48"/>
-  </w:num>
-  <w:num w:numId="20">
+  <w:num w:numId="29">
     <w:abstractNumId w:val="52"/>
   </w:num>
-  <w:num w:numId="21">
-    <w:abstractNumId w:val="65"/>
+  <w:num w:numId="30">
+    <w:abstractNumId w:val="54"/>
   </w:num>
-  <w:num w:numId="22">
-    <w:abstractNumId w:val="15"/>
-  </w:num>
-  <w:num w:numId="23">
-    <w:abstractNumId w:val="35"/>
-  </w:num>
-  <w:num w:numId="24">
-    <w:abstractNumId w:val="23"/>
-  </w:num>
-  <w:num w:numId="25">
-    <w:abstractNumId w:val="32"/>
-  </w:num>
-  <w:num w:numId="26">
-    <w:abstractNumId w:val="51"/>
-  </w:num>
-  <w:num w:numId="27">
+  <w:num w:numId="31">
     <w:abstractNumId w:val="25"/>
   </w:num>
-  <w:num w:numId="28">
-    <w:abstractNumId w:val="38"/>
-  </w:num>
-  <w:num w:numId="29">
-    <w:abstractNumId w:val="43"/>
-  </w:num>
-  <w:num w:numId="30">
-    <w:abstractNumId w:val="45"/>
-  </w:num>
-  <w:num w:numId="31">
-    <w:abstractNumId w:val="21"/>
-  </w:num>
   <w:num w:numId="32">
-    <w:abstractNumId w:val="16"/>
+    <w:abstractNumId w:val="20"/>
   </w:num>
   <w:num w:numId="33">
     <w:abstractNumId w:val="0"/>
   </w:num>
   <w:num w:numId="34">
+    <w:abstractNumId w:val="31"/>
+  </w:num>
+  <w:num w:numId="35">
+    <w:abstractNumId w:val="65"/>
+  </w:num>
+  <w:num w:numId="36">
+    <w:abstractNumId w:val="49"/>
+  </w:num>
+  <w:num w:numId="37">
+    <w:abstractNumId w:val="72"/>
+  </w:num>
+  <w:num w:numId="38">
+    <w:abstractNumId w:val="3"/>
+  </w:num>
+  <w:num w:numId="39">
+    <w:abstractNumId w:val="59"/>
+  </w:num>
+  <w:num w:numId="40">
+    <w:abstractNumId w:val="10"/>
+  </w:num>
+  <w:num w:numId="41">
+    <w:abstractNumId w:val="38"/>
+  </w:num>
+  <w:num w:numId="42">
+    <w:abstractNumId w:val="12"/>
+  </w:num>
+  <w:num w:numId="43">
+    <w:abstractNumId w:val="24"/>
+  </w:num>
+  <w:num w:numId="44">
+    <w:abstractNumId w:val="16"/>
+  </w:num>
+  <w:num w:numId="45">
+    <w:abstractNumId w:val="51"/>
+  </w:num>
+  <w:num w:numId="46">
+    <w:abstractNumId w:val="15"/>
+  </w:num>
+  <w:num w:numId="47">
+    <w:abstractNumId w:val="17"/>
+  </w:num>
+  <w:num w:numId="48">
+    <w:abstractNumId w:val="64"/>
+  </w:num>
+  <w:num w:numId="49">
+    <w:abstractNumId w:val="53"/>
+  </w:num>
+  <w:num w:numId="50">
+    <w:abstractNumId w:val="32"/>
+  </w:num>
+  <w:num w:numId="51">
+    <w:abstractNumId w:val="28"/>
+  </w:num>
+  <w:num w:numId="52">
+    <w:abstractNumId w:val="56"/>
+  </w:num>
+  <w:num w:numId="53">
+    <w:abstractNumId w:val="60"/>
+  </w:num>
+  <w:num w:numId="54">
+    <w:abstractNumId w:val="41"/>
+  </w:num>
+  <w:num w:numId="55">
     <w:abstractNumId w:val="26"/>
   </w:num>
-  <w:num w:numId="35">
-    <w:abstractNumId w:val="55"/>
-  </w:num>
-  <w:num w:numId="36">
-    <w:abstractNumId w:val="40"/>
-  </w:num>
-  <w:num w:numId="37">
-    <w:abstractNumId w:val="62"/>
-  </w:num>
-  <w:num w:numId="38">
-    <w:abstractNumId w:val="2"/>
-  </w:num>
-  <w:num w:numId="39">
-    <w:abstractNumId w:val="49"/>
-  </w:num>
-  <w:num w:numId="40">
-    <w:abstractNumId w:val="7"/>
-  </w:num>
-  <w:num w:numId="41">
-    <w:abstractNumId w:val="31"/>
-  </w:num>
-  <w:num w:numId="42">
-    <w:abstractNumId w:val="9"/>
-  </w:num>
-  <w:num w:numId="43">
-    <w:abstractNumId w:val="20"/>
-  </w:num>
-  <w:num w:numId="44">
-    <w:abstractNumId w:val="12"/>
-  </w:num>
-  <w:num w:numId="45">
-    <w:abstractNumId w:val="42"/>
-  </w:num>
-  <w:num w:numId="46">
-    <w:abstractNumId w:val="11"/>
-  </w:num>
-  <w:num w:numId="47">
-    <w:abstractNumId w:val="13"/>
-  </w:num>
-  <w:num w:numId="48">
-    <w:abstractNumId w:val="54"/>
-  </w:num>
-  <w:num w:numId="49">
-    <w:abstractNumId w:val="44"/>
-  </w:num>
-  <w:num w:numId="50">
-    <w:abstractNumId w:val="27"/>
-  </w:num>
-  <w:num w:numId="51">
-    <w:abstractNumId w:val="24"/>
-  </w:num>
-  <w:num w:numId="52">
-    <w:abstractNumId w:val="47"/>
-  </w:num>
-  <w:num w:numId="53">
-    <w:abstractNumId w:val="50"/>
-  </w:num>
-  <w:num w:numId="54">
-    <w:abstractNumId w:val="33"/>
-  </w:num>
-  <w:num w:numId="55">
-    <w:abstractNumId w:val="22"/>
-  </w:num>
   <w:num w:numId="56">
-    <w:abstractNumId w:val="53"/>
+    <w:abstractNumId w:val="63"/>
   </w:num>
   <w:num w:numId="57">
     <w:abstractNumId w:val="1"/>
   </w:num>
   <w:num w:numId="58">
+    <w:abstractNumId w:val="9"/>
+  </w:num>
+  <w:num w:numId="59">
+    <w:abstractNumId w:val="13"/>
+  </w:num>
+  <w:num w:numId="60">
+    <w:abstractNumId w:val="44"/>
+  </w:num>
+  <w:num w:numId="61">
+    <w:abstractNumId w:val="70"/>
+  </w:num>
+  <w:num w:numId="62">
+    <w:abstractNumId w:val="50"/>
+  </w:num>
+  <w:num w:numId="63">
+    <w:abstractNumId w:val="45"/>
+  </w:num>
+  <w:num w:numId="64">
+    <w:abstractNumId w:val="18"/>
+  </w:num>
+  <w:num w:numId="65">
+    <w:abstractNumId w:val="55"/>
+  </w:num>
+  <w:num w:numId="66">
     <w:abstractNumId w:val="6"/>
   </w:num>
-  <w:num w:numId="59">
-    <w:abstractNumId w:val="10"/>
+  <w:num w:numId="67">
+    <w:abstractNumId w:val="7"/>
   </w:num>
-  <w:num w:numId="60">
+  <w:num w:numId="68">
     <w:abstractNumId w:val="36"/>
   </w:num>
-  <w:num w:numId="61">
-    <w:abstractNumId w:val="60"/>
+  <w:num w:numId="69">
+    <w:abstractNumId w:val="29"/>
   </w:num>
-  <w:num w:numId="62">
-    <w:abstractNumId w:val="41"/>
-  </w:num>
-  <w:num w:numId="63">
-    <w:abstractNumId w:val="37"/>
-  </w:num>
-  <w:num w:numId="64">
+  <w:num w:numId="70">
     <w:abstractNumId w:val="14"/>
   </w:num>
-  <w:num w:numId="65">
+  <w:num w:numId="71">
+    <w:abstractNumId w:val="58"/>
+  </w:num>
+  <w:num w:numId="72">
+    <w:abstractNumId w:val="2"/>
+  </w:num>
+  <w:num w:numId="73">
+    <w:abstractNumId w:val="5"/>
+  </w:num>
+  <w:num w:numId="74">
     <w:abstractNumId w:val="46"/>
   </w:num>
-  <w:num w:numId="66">
-    <w:abstractNumId w:val="4"/>
+  <w:num w:numId="75">
+    <w:abstractNumId w:val="33"/>
+  </w:num>
+  <w:num w:numId="76">
+    <w:abstractNumId w:val="40"/>
   </w:num>
   <w:numIdMacAtCleanup w:val="66"/>
 </w:numbering>

--- a/12 ... Chapter 10 Menus/Chapter 10 Part 2 Keyboard Accelerators.docx
+++ b/12 ... Chapter 10 Menus/Chapter 10 Part 2 Keyboard Accelerators.docx
@@ -2484,45 +2484,29 @@
           <w:numId w:val="9"/>
         </w:numPr>
       </w:pPr>
-      <w:proofErr w:type="gramStart"/>
       <w:r>
         <w:rPr>
           <w:color w:val="0000FF"/>
         </w:rPr>
-        <w:t>LOWORD(</w:t>
-      </w:r>
-      <w:proofErr w:type="gramEnd"/>
+        <w:t xml:space="preserve">LOWORD(wParam): </w:t>
+      </w:r>
+      <w:r>
+        <w:t>The accelerator ID or menu ID of the command.</w:t>
+      </w:r>
+    </w:p>
+    <w:p>
+      <w:pPr>
+        <w:pStyle w:val="ListParagraph"/>
+        <w:numPr>
+          <w:ilvl w:val="0"/>
+          <w:numId w:val="9"/>
+        </w:numPr>
+      </w:pPr>
       <w:r>
         <w:rPr>
           <w:color w:val="0000FF"/>
         </w:rPr>
-        <w:t xml:space="preserve">wParam): </w:t>
-      </w:r>
-      <w:r>
-        <w:t>The accelerator ID or menu ID of the command.</w:t>
-      </w:r>
-    </w:p>
-    <w:p>
-      <w:pPr>
-        <w:pStyle w:val="ListParagraph"/>
-        <w:numPr>
-          <w:ilvl w:val="0"/>
-          <w:numId w:val="9"/>
-        </w:numPr>
-      </w:pPr>
-      <w:proofErr w:type="gramStart"/>
-      <w:r>
-        <w:rPr>
-          <w:color w:val="0000FF"/>
-        </w:rPr>
-        <w:t>HIWORD(</w:t>
-      </w:r>
-      <w:proofErr w:type="gramEnd"/>
-      <w:r>
-        <w:rPr>
-          <w:color w:val="0000FF"/>
-        </w:rPr>
-        <w:t xml:space="preserve">wParam): </w:t>
+        <w:t xml:space="preserve">HIWORD(wParam): </w:t>
       </w:r>
       <w:r>
         <w:t>A notification code specific to the command.</w:t>
@@ -3263,15 +3247,7 @@
         <w:t xml:space="preserve">Select All: </w:t>
       </w:r>
       <w:r>
-        <w:t xml:space="preserve">Sends </w:t>
-      </w:r>
-      <w:proofErr w:type="gramStart"/>
-      <w:r>
-        <w:t>a</w:t>
-      </w:r>
-      <w:proofErr w:type="gramEnd"/>
-      <w:r>
-        <w:t xml:space="preserve"> EM_SETSEL message to the edit control, selecting all text in the document.</w:t>
+        <w:t>Sends a EM_SETSEL message to the edit control, selecting all text in the document.</w:t>
       </w:r>
     </w:p>
     <w:p>
@@ -6241,37 +6217,7 @@
             <w14:bevel/>
           </w14:textOutline>
         </w:rPr>
-        <w:t xml:space="preserve">Adding and </w:t>
-      </w:r>
-      <w:proofErr w:type="gramStart"/>
-      <w:r>
-        <w:rPr>
-          <w:sz w:val="28"/>
-          <w:szCs w:val="28"/>
-          <w14:textOutline w14:w="9525" w14:cap="rnd" w14:cmpd="sng" w14:algn="ctr">
-            <w14:solidFill>
-              <w14:srgbClr w14:val="00B050"/>
-            </w14:solidFill>
-            <w14:prstDash w14:val="solid"/>
-            <w14:bevel/>
-          </w14:textOutline>
-        </w:rPr>
-        <w:t>Configuring</w:t>
-      </w:r>
-      <w:proofErr w:type="gramEnd"/>
-      <w:r>
-        <w:rPr>
-          <w:sz w:val="28"/>
-          <w:szCs w:val="28"/>
-          <w14:textOutline w14:w="9525" w14:cap="rnd" w14:cmpd="sng" w14:algn="ctr">
-            <w14:solidFill>
-              <w14:srgbClr w14:val="00B050"/>
-            </w14:solidFill>
-            <w14:prstDash w14:val="solid"/>
-            <w14:bevel/>
-          </w14:textOutline>
-        </w:rPr>
-        <w:t xml:space="preserve"> the "About" Dialog Box in Visual C++</w:t>
+        <w:t>Adding and Configuring the "About" Dialog Box in Visual C++</w:t>
       </w:r>
     </w:p>
     <w:p>
@@ -7139,15 +7085,7 @@
         <w:t xml:space="preserve">Position and Size: </w:t>
       </w:r>
       <w:r>
-        <w:t xml:space="preserve">These are specified relative to the dialog box's client area, expressed in units of 1/4 average character width and </w:t>
-      </w:r>
-      <w:proofErr w:type="gramStart"/>
-      <w:r>
-        <w:t>1/8 character</w:t>
-      </w:r>
-      <w:proofErr w:type="gramEnd"/>
-      <w:r>
-        <w:t xml:space="preserve"> height.</w:t>
+        <w:t>These are specified relative to the dialog box's client area, expressed in units of 1/4 average character width and 1/8 character height.</w:t>
       </w:r>
     </w:p>
     <w:p>
@@ -9299,15 +9237,7 @@
     </w:p>
     <w:p>
       <w:r>
-        <w:t xml:space="preserve">Sizes specified in dialog box templates are in terms of 1/4 average character width and </w:t>
-      </w:r>
-      <w:proofErr w:type="gramStart"/>
-      <w:r>
-        <w:t>1/8 character</w:t>
-      </w:r>
-      <w:proofErr w:type="gramEnd"/>
-      <w:r>
-        <w:t xml:space="preserve"> height.</w:t>
+        <w:t>Sizes specified in dialog box templates are in terms of 1/4 average character width and 1/8 character height.</w:t>
       </w:r>
     </w:p>
     <w:p>
@@ -9824,15 +9754,7 @@
         <w:t xml:space="preserve">32, 14: </w:t>
       </w:r>
       <w:r>
-        <w:t xml:space="preserve">Width and height of the control (also in units of 1/4 average character width and </w:t>
-      </w:r>
-      <w:proofErr w:type="gramStart"/>
-      <w:r>
-        <w:t>1/8 character</w:t>
-      </w:r>
-      <w:proofErr w:type="gramEnd"/>
-      <w:r>
-        <w:t xml:space="preserve"> height).</w:t>
+        <w:t>Width and height of the control (also in units of 1/4 average character width and 1/8 character height).</w:t>
       </w:r>
     </w:p>
     <w:p/>
@@ -11264,7 +11186,7 @@
           <v:shape id="_x0000_i1025" type="#_x0000_t75" style="width:77.45pt;height:50.2pt" o:ole="">
             <v:imagedata r:id="rId40" o:title=""/>
           </v:shape>
-          <o:OLEObject Type="Embed" ProgID="Package" ShapeID="_x0000_i1025" DrawAspect="Icon" ObjectID="_1763818260" r:id="rId41"/>
+          <o:OLEObject Type="Embed" ProgID="Package" ShapeID="_x0000_i1025" DrawAspect="Icon" ObjectID="_1763818620" r:id="rId41"/>
         </w:object>
       </w:r>
     </w:p>
@@ -11771,13 +11693,8 @@
     </w:p>
     <w:p>
       <w:r>
-        <w:t>Windows passes the received WM_COMMAND message to the dialog box procedure within ABOUT</w:t>
-      </w:r>
-      <w:proofErr w:type="gramStart"/>
-      <w:r>
-        <w:t>2.C.</w:t>
-      </w:r>
-      <w:proofErr w:type="gramEnd"/>
+        <w:t>Windows passes the received WM_COMMAND message to the dialog box procedure within ABOUT2.C.</w:t>
+      </w:r>
     </w:p>
     <w:p>
       <w:r>
@@ -14042,29 +13959,38 @@
         <w:rPr>
           <w:color w:val="0000FF"/>
         </w:rPr>
-        <w:t xml:space="preserve">Calls </w:t>
-      </w:r>
-      <w:proofErr w:type="gramStart"/>
-      <w:r>
+        <w:t>Calls EndDialog(hDlg, TRUE).</w:t>
+      </w:r>
+    </w:p>
+    <w:p>
+      <w:pPr>
+        <w:pStyle w:val="ListParagraph"/>
+        <w:numPr>
+          <w:ilvl w:val="0"/>
+          <w:numId w:val="63"/>
+        </w:numPr>
         <w:rPr>
           <w:color w:val="0000FF"/>
         </w:rPr>
-        <w:t>EndDialog(</w:t>
-      </w:r>
-      <w:proofErr w:type="gramEnd"/>
+      </w:pPr>
       <w:r>
         <w:rPr>
           <w:color w:val="0000FF"/>
         </w:rPr>
-        <w:t>hDlg, TRUE).</w:t>
-      </w:r>
-    </w:p>
-    <w:p>
-      <w:pPr>
-        <w:pStyle w:val="ListParagraph"/>
-        <w:numPr>
-          <w:ilvl w:val="0"/>
-          <w:numId w:val="63"/>
+        <w:t>Returns TRUE.</w:t>
+      </w:r>
+    </w:p>
+    <w:p>
+      <w:r>
+        <w:t>For IDCANCEL:</w:t>
+      </w:r>
+    </w:p>
+    <w:p>
+      <w:pPr>
+        <w:pStyle w:val="ListParagraph"/>
+        <w:numPr>
+          <w:ilvl w:val="0"/>
+          <w:numId w:val="64"/>
         </w:numPr>
         <w:rPr>
           <w:color w:val="0000FF"/>
@@ -14074,44 +14000,7 @@
         <w:rPr>
           <w:color w:val="0000FF"/>
         </w:rPr>
-        <w:t>Returns TRUE.</w:t>
-      </w:r>
-    </w:p>
-    <w:p>
-      <w:r>
-        <w:t>For IDCANCEL:</w:t>
-      </w:r>
-    </w:p>
-    <w:p>
-      <w:pPr>
-        <w:pStyle w:val="ListParagraph"/>
-        <w:numPr>
-          <w:ilvl w:val="0"/>
-          <w:numId w:val="64"/>
-        </w:numPr>
-        <w:rPr>
-          <w:color w:val="0000FF"/>
-        </w:rPr>
-      </w:pPr>
-      <w:r>
-        <w:rPr>
-          <w:color w:val="0000FF"/>
-        </w:rPr>
-        <w:t xml:space="preserve">Calls </w:t>
-      </w:r>
-      <w:proofErr w:type="gramStart"/>
-      <w:r>
-        <w:rPr>
-          <w:color w:val="0000FF"/>
-        </w:rPr>
-        <w:t>EndDialog(</w:t>
-      </w:r>
-      <w:proofErr w:type="gramEnd"/>
-      <w:r>
-        <w:rPr>
-          <w:color w:val="0000FF"/>
-        </w:rPr>
-        <w:t>hDlg, FALSE).</w:t>
+        <w:t>Calls EndDialog(hDlg, FALSE).</w:t>
       </w:r>
     </w:p>
     <w:p>
@@ -14855,19 +14744,11 @@
       <w:r>
         <w:t xml:space="preserve">Replace all occurrences of iCurrentColor and iCurrentFigure with </w:t>
       </w:r>
-      <w:proofErr w:type="gramStart"/>
       <w:r>
         <w:rPr>
           <w:color w:val="0000FF"/>
         </w:rPr>
-        <w:t>ad.iColor</w:t>
-      </w:r>
-      <w:proofErr w:type="gramEnd"/>
-      <w:r>
-        <w:rPr>
-          <w:color w:val="0000FF"/>
-        </w:rPr>
-        <w:t xml:space="preserve"> </w:t>
+        <w:t xml:space="preserve">ad.iColor </w:t>
       </w:r>
       <w:r>
         <w:t xml:space="preserve">and </w:t>
@@ -15067,15 +14948,7 @@
     </w:p>
     <w:p>
       <w:r>
-        <w:t xml:space="preserve">Throughout the dialog procedure, replace iColor and iFigure with </w:t>
-      </w:r>
-      <w:proofErr w:type="gramStart"/>
-      <w:r>
-        <w:t>ad.iColor</w:t>
-      </w:r>
-      <w:proofErr w:type="gramEnd"/>
-      <w:r>
-        <w:t xml:space="preserve"> and ad.iFigure respectively.</w:t>
+        <w:t>Throughout the dialog procedure, replace iColor and iFigure with ad.iColor and ad.iFigure respectively.</w:t>
       </w:r>
     </w:p>
     <w:p>
@@ -15387,7 +15260,7 @@
         <w:pStyle w:val="ListParagraph"/>
         <w:numPr>
           <w:ilvl w:val="0"/>
-          <w:numId w:val="71"/>
+          <w:numId w:val="69"/>
         </w:numPr>
         <w:rPr>
           <w:color w:val="0000FF"/>
@@ -15417,7 +15290,7 @@
         <w:pStyle w:val="ListParagraph"/>
         <w:numPr>
           <w:ilvl w:val="0"/>
-          <w:numId w:val="71"/>
+          <w:numId w:val="69"/>
         </w:numPr>
       </w:pPr>
       <w:r>
@@ -15429,7 +15302,7 @@
         <w:pStyle w:val="ListParagraph"/>
         <w:numPr>
           <w:ilvl w:val="0"/>
-          <w:numId w:val="71"/>
+          <w:numId w:val="69"/>
         </w:numPr>
       </w:pPr>
       <w:r>
@@ -15441,7 +15314,7 @@
         <w:pStyle w:val="ListParagraph"/>
         <w:numPr>
           <w:ilvl w:val="0"/>
-          <w:numId w:val="71"/>
+          <w:numId w:val="69"/>
         </w:numPr>
       </w:pPr>
       <w:r>
@@ -15522,11 +15395,191 @@
         <w:pStyle w:val="ListParagraph"/>
         <w:numPr>
           <w:ilvl w:val="0"/>
+          <w:numId w:val="70"/>
+        </w:numPr>
+      </w:pPr>
+      <w:r>
+        <w:t>Controls with the WS_GROUP window style mark the beginning of a group for cursor key navigation.</w:t>
+      </w:r>
+    </w:p>
+    <w:p>
+      <w:pPr>
+        <w:pStyle w:val="ListParagraph"/>
+        <w:numPr>
+          <w:ilvl w:val="0"/>
+          <w:numId w:val="70"/>
+        </w:numPr>
+      </w:pPr>
+      <w:r>
+        <w:t>Cursor keys move focus within a group, cycling back to the first control if necessary.</w:t>
+      </w:r>
+    </w:p>
+    <w:p>
+      <w:pPr>
+        <w:pStyle w:val="ListParagraph"/>
+        <w:numPr>
+          <w:ilvl w:val="0"/>
+          <w:numId w:val="70"/>
+        </w:numPr>
+      </w:pPr>
+      <w:r>
+        <w:t>Controls like LTEXT, CTEXT, RTEXT, and ICON have WS_GROUP by default, marking group ends.</w:t>
+      </w:r>
+    </w:p>
+    <w:p>
+      <w:pPr>
+        <w:pStyle w:val="ListParagraph"/>
+        <w:numPr>
+          <w:ilvl w:val="0"/>
+          <w:numId w:val="70"/>
+        </w:numPr>
+      </w:pPr>
+      <w:r>
+        <w:t>Other controls might need explicit addition of WS_GROUP to define group boundaries.</w:t>
+      </w:r>
+    </w:p>
+    <w:p>
+      <w:pPr>
+        <w:rPr>
+          <w14:textOutline w14:w="9525" w14:cap="rnd" w14:cmpd="sng" w14:algn="ctr">
+            <w14:solidFill>
+              <w14:srgbClr w14:val="00B050"/>
+            </w14:solidFill>
+            <w14:prstDash w14:val="solid"/>
+            <w14:bevel/>
+          </w14:textOutline>
+        </w:rPr>
+      </w:pPr>
+    </w:p>
+    <w:p>
+      <w:pPr>
+        <w:rPr>
+          <w:sz w:val="28"/>
+          <w:szCs w:val="28"/>
+          <w14:textOutline w14:w="9525" w14:cap="rnd" w14:cmpd="sng" w14:algn="ctr">
+            <w14:solidFill>
+              <w14:srgbClr w14:val="00B050"/>
+            </w14:solidFill>
+            <w14:prstDash w14:val="solid"/>
+            <w14:bevel/>
+          </w14:textOutline>
+        </w:rPr>
+      </w:pPr>
+      <w:r>
+        <w:rPr>
+          <w:sz w:val="28"/>
+          <w:szCs w:val="28"/>
+          <w14:textOutline w14:w="9525" w14:cap="rnd" w14:cmpd="sng" w14:algn="ctr">
+            <w14:solidFill>
+              <w14:srgbClr w14:val="00B050"/>
+            </w14:solidFill>
+            <w14:prstDash w14:val="solid"/>
+            <w14:bevel/>
+          </w14:textOutline>
+        </w:rPr>
+        <w:t>Example: ABOUT2 Dialog Box:</w:t>
+      </w:r>
+    </w:p>
+    <w:p>
+      <w:pPr>
+        <w:pStyle w:val="ListParagraph"/>
+        <w:numPr>
+          <w:ilvl w:val="0"/>
+          <w:numId w:val="71"/>
+        </w:numPr>
+      </w:pPr>
+      <w:r>
+        <w:t>The first radio button in each group and both push buttons have WS_TABSTOP.</w:t>
+      </w:r>
+    </w:p>
+    <w:p>
+      <w:pPr>
+        <w:pStyle w:val="ListParagraph"/>
+        <w:numPr>
+          <w:ilvl w:val="0"/>
+          <w:numId w:val="71"/>
+        </w:numPr>
+      </w:pPr>
+      <w:r>
+        <w:t>The first radio button in each group and the default push button have WS_GROUP.</w:t>
+      </w:r>
+    </w:p>
+    <w:p>
+      <w:pPr>
+        <w:pStyle w:val="ListParagraph"/>
+        <w:numPr>
+          <w:ilvl w:val="0"/>
+          <w:numId w:val="71"/>
+        </w:numPr>
+      </w:pPr>
+      <w:r>
+        <w:t>This allows Tab key navigation between groups and cursor key navigation within groups.</w:t>
+      </w:r>
+    </w:p>
+    <w:p>
+      <w:pPr>
+        <w:pStyle w:val="ListParagraph"/>
+        <w:numPr>
+          <w:ilvl w:val="0"/>
+          <w:numId w:val="71"/>
+        </w:numPr>
+      </w:pPr>
+      <w:r>
+        <w:t>Pressing the underlined letter in a group label focuses the currently checked radio button.</w:t>
+      </w:r>
+    </w:p>
+    <w:p>
+      <w:pPr>
+        <w:rPr>
+          <w14:textOutline w14:w="9525" w14:cap="rnd" w14:cmpd="sng" w14:algn="ctr">
+            <w14:solidFill>
+              <w14:srgbClr w14:val="00B050"/>
+            </w14:solidFill>
+            <w14:prstDash w14:val="solid"/>
+            <w14:bevel/>
+          </w14:textOutline>
+        </w:rPr>
+      </w:pPr>
+    </w:p>
+    <w:p>
+      <w:pPr>
+        <w:rPr>
+          <w:sz w:val="28"/>
+          <w:szCs w:val="28"/>
+          <w14:textOutline w14:w="9525" w14:cap="rnd" w14:cmpd="sng" w14:algn="ctr">
+            <w14:solidFill>
+              <w14:srgbClr w14:val="00B050"/>
+            </w14:solidFill>
+            <w14:prstDash w14:val="solid"/>
+            <w14:bevel/>
+          </w14:textOutline>
+        </w:rPr>
+      </w:pPr>
+      <w:r>
+        <w:rPr>
+          <w:sz w:val="28"/>
+          <w:szCs w:val="28"/>
+          <w14:textOutline w14:w="9525" w14:cap="rnd" w14:cmpd="sng" w14:algn="ctr">
+            <w14:solidFill>
+              <w14:srgbClr w14:val="00B050"/>
+            </w14:solidFill>
+            <w14:prstDash w14:val="solid"/>
+            <w14:bevel/>
+          </w14:textOutline>
+        </w:rPr>
+        <w:t>Windows Magic:</w:t>
+      </w:r>
+    </w:p>
+    <w:p>
+      <w:pPr>
+        <w:pStyle w:val="ListParagraph"/>
+        <w:numPr>
+          <w:ilvl w:val="0"/>
           <w:numId w:val="72"/>
         </w:numPr>
       </w:pPr>
       <w:r>
-        <w:t>Controls with the WS_GROUP window style mark the beginning of a group for cursor key navigation.</w:t>
+        <w:t>Windows automatically updates the WS_TABSTOP style for the currently checked radio button.</w:t>
       </w:r>
     </w:p>
     <w:p>
@@ -15538,73 +15591,49 @@
         </w:numPr>
       </w:pPr>
       <w:r>
-        <w:t>Cursor keys move focus within a group, cycling back to the first control if necessary.</w:t>
-      </w:r>
-    </w:p>
-    <w:p>
-      <w:pPr>
-        <w:pStyle w:val="ListParagraph"/>
-        <w:numPr>
-          <w:ilvl w:val="0"/>
-          <w:numId w:val="72"/>
-        </w:numPr>
-      </w:pPr>
-      <w:r>
-        <w:t>Controls like LTEXT, CTEXT, RTEXT, and ICON have WS_GROUP by default, marking group ends.</w:t>
-      </w:r>
-    </w:p>
-    <w:p>
-      <w:pPr>
-        <w:pStyle w:val="ListParagraph"/>
-        <w:numPr>
-          <w:ilvl w:val="0"/>
-          <w:numId w:val="72"/>
-        </w:numPr>
-      </w:pPr>
-      <w:r>
-        <w:t>Other controls might need explicit addition of WS_GROUP to define group boundaries.</w:t>
-      </w:r>
-    </w:p>
-    <w:p>
-      <w:pPr>
-        <w:rPr>
-          <w14:textOutline w14:w="9525" w14:cap="rnd" w14:cmpd="sng" w14:algn="ctr">
-            <w14:solidFill>
-              <w14:srgbClr w14:val="00B050"/>
-            </w14:solidFill>
-            <w14:prstDash w14:val="solid"/>
-            <w14:bevel/>
-          </w14:textOutline>
-        </w:rPr>
-      </w:pPr>
-    </w:p>
-    <w:p>
-      <w:pPr>
-        <w:rPr>
-          <w:sz w:val="28"/>
-          <w:szCs w:val="28"/>
-          <w14:textOutline w14:w="9525" w14:cap="rnd" w14:cmpd="sng" w14:algn="ctr">
-            <w14:solidFill>
-              <w14:srgbClr w14:val="00B050"/>
-            </w14:solidFill>
-            <w14:prstDash w14:val="solid"/>
-            <w14:bevel/>
-          </w14:textOutline>
-        </w:rPr>
-      </w:pPr>
-      <w:r>
-        <w:rPr>
-          <w:sz w:val="28"/>
-          <w:szCs w:val="28"/>
-          <w14:textOutline w14:w="9525" w14:cap="rnd" w14:cmpd="sng" w14:algn="ctr">
-            <w14:solidFill>
-              <w14:srgbClr w14:val="00B050"/>
-            </w14:solidFill>
-            <w14:prstDash w14:val="solid"/>
-            <w14:bevel/>
-          </w14:textOutline>
-        </w:rPr>
-        <w:t>Example: ABOUT2 Dialog Box:</w:t>
+        <w:t>This ensures the Tab key always focuses the chosen option within a group.</w:t>
+      </w:r>
+    </w:p>
+    <w:p>
+      <w:pPr>
+        <w:rPr>
+          <w14:textOutline w14:w="9525" w14:cap="rnd" w14:cmpd="sng" w14:algn="ctr">
+            <w14:solidFill>
+              <w14:srgbClr w14:val="00B050"/>
+            </w14:solidFill>
+            <w14:prstDash w14:val="solid"/>
+            <w14:bevel/>
+          </w14:textOutline>
+        </w:rPr>
+      </w:pPr>
+    </w:p>
+    <w:p>
+      <w:pPr>
+        <w:rPr>
+          <w:sz w:val="28"/>
+          <w:szCs w:val="28"/>
+          <w14:textOutline w14:w="9525" w14:cap="rnd" w14:cmpd="sng" w14:algn="ctr">
+            <w14:solidFill>
+              <w14:srgbClr w14:val="00B050"/>
+            </w14:solidFill>
+            <w14:prstDash w14:val="solid"/>
+            <w14:bevel/>
+          </w14:textOutline>
+        </w:rPr>
+      </w:pPr>
+      <w:r>
+        <w:rPr>
+          <w:sz w:val="28"/>
+          <w:szCs w:val="28"/>
+          <w14:textOutline w14:w="9525" w14:cap="rnd" w14:cmpd="sng" w14:algn="ctr">
+            <w14:solidFill>
+              <w14:srgbClr w14:val="00B050"/>
+            </w14:solidFill>
+            <w14:prstDash w14:val="solid"/>
+            <w14:bevel/>
+          </w14:textOutline>
+        </w:rPr>
+        <w:t>Additional Functions:</w:t>
       </w:r>
     </w:p>
     <w:p>
@@ -15616,7 +15645,7 @@
         </w:numPr>
       </w:pPr>
       <w:r>
-        <w:t>The first radio button in each group and both push buttons have WS_TABSTOP.</w:t>
+        <w:t>GetNextDlgTabItem: Retrieves the next or previous tab stop control based on bPrevious parameter.</w:t>
       </w:r>
     </w:p>
     <w:p>
@@ -15628,81 +15657,49 @@
         </w:numPr>
       </w:pPr>
       <w:r>
-        <w:t xml:space="preserve">The first radio button in each group and the default push button </w:t>
-      </w:r>
-      <w:proofErr w:type="gramStart"/>
-      <w:r>
-        <w:t>have</w:t>
-      </w:r>
-      <w:proofErr w:type="gramEnd"/>
-      <w:r>
-        <w:t xml:space="preserve"> WS_GROUP.</w:t>
-      </w:r>
-    </w:p>
-    <w:p>
-      <w:pPr>
-        <w:pStyle w:val="ListParagraph"/>
-        <w:numPr>
-          <w:ilvl w:val="0"/>
-          <w:numId w:val="73"/>
-        </w:numPr>
-      </w:pPr>
-      <w:r>
-        <w:t>This allows Tab key navigation between groups and cursor key navigation within groups.</w:t>
-      </w:r>
-    </w:p>
-    <w:p>
-      <w:pPr>
-        <w:pStyle w:val="ListParagraph"/>
-        <w:numPr>
-          <w:ilvl w:val="0"/>
-          <w:numId w:val="73"/>
-        </w:numPr>
-      </w:pPr>
-      <w:r>
-        <w:t>Pressing the underlined letter in a group label focuses the currently checked radio button.</w:t>
-      </w:r>
-    </w:p>
-    <w:p>
-      <w:pPr>
-        <w:rPr>
-          <w14:textOutline w14:w="9525" w14:cap="rnd" w14:cmpd="sng" w14:algn="ctr">
-            <w14:solidFill>
-              <w14:srgbClr w14:val="00B050"/>
-            </w14:solidFill>
-            <w14:prstDash w14:val="solid"/>
-            <w14:bevel/>
-          </w14:textOutline>
-        </w:rPr>
-      </w:pPr>
-    </w:p>
-    <w:p>
-      <w:pPr>
-        <w:rPr>
-          <w:sz w:val="28"/>
-          <w:szCs w:val="28"/>
-          <w14:textOutline w14:w="9525" w14:cap="rnd" w14:cmpd="sng" w14:algn="ctr">
-            <w14:solidFill>
-              <w14:srgbClr w14:val="00B050"/>
-            </w14:solidFill>
-            <w14:prstDash w14:val="solid"/>
-            <w14:bevel/>
-          </w14:textOutline>
-        </w:rPr>
-      </w:pPr>
-      <w:r>
-        <w:rPr>
-          <w:sz w:val="28"/>
-          <w:szCs w:val="28"/>
-          <w14:textOutline w14:w="9525" w14:cap="rnd" w14:cmpd="sng" w14:algn="ctr">
-            <w14:solidFill>
-              <w14:srgbClr w14:val="00B050"/>
-            </w14:solidFill>
-            <w14:prstDash w14:val="solid"/>
-            <w14:bevel/>
-          </w14:textOutline>
-        </w:rPr>
-        <w:t>Windows Magic:</w:t>
+        <w:t>GetNextDlgGroupItem: Retrieves the next or previous group item based on bPrevious parameter.</w:t>
+      </w:r>
+    </w:p>
+    <w:p>
+      <w:pPr>
+        <w:rPr>
+          <w14:textOutline w14:w="9525" w14:cap="rnd" w14:cmpd="sng" w14:algn="ctr">
+            <w14:solidFill>
+              <w14:srgbClr w14:val="00B050"/>
+            </w14:solidFill>
+            <w14:prstDash w14:val="solid"/>
+            <w14:bevel/>
+          </w14:textOutline>
+        </w:rPr>
+      </w:pPr>
+    </w:p>
+    <w:p>
+      <w:pPr>
+        <w:rPr>
+          <w:sz w:val="28"/>
+          <w:szCs w:val="28"/>
+          <w14:textOutline w14:w="9525" w14:cap="rnd" w14:cmpd="sng" w14:algn="ctr">
+            <w14:solidFill>
+              <w14:srgbClr w14:val="00B050"/>
+            </w14:solidFill>
+            <w14:prstDash w14:val="solid"/>
+            <w14:bevel/>
+          </w14:textOutline>
+        </w:rPr>
+      </w:pPr>
+      <w:r>
+        <w:rPr>
+          <w:sz w:val="28"/>
+          <w:szCs w:val="28"/>
+          <w14:textOutline w14:w="9525" w14:cap="rnd" w14:cmpd="sng" w14:algn="ctr">
+            <w14:solidFill>
+              <w14:srgbClr w14:val="00B050"/>
+            </w14:solidFill>
+            <w14:prstDash w14:val="solid"/>
+            <w14:bevel/>
+          </w14:textOutline>
+        </w:rPr>
+        <w:t>Benefits:</w:t>
       </w:r>
     </w:p>
     <w:p>
@@ -15714,7 +15711,7 @@
         </w:numPr>
       </w:pPr>
       <w:r>
-        <w:t>Windows automatically updates the WS_TABSTOP style for the currently checked radio button.</w:t>
+        <w:t>Simplifies keyboard interaction within dialog boxes.</w:t>
       </w:r>
     </w:p>
     <w:p>
@@ -15726,138 +15723,6 @@
         </w:numPr>
       </w:pPr>
       <w:r>
-        <w:t>This ensures the Tab key always focuses the chosen option within a group.</w:t>
-      </w:r>
-    </w:p>
-    <w:p>
-      <w:pPr>
-        <w:rPr>
-          <w14:textOutline w14:w="9525" w14:cap="rnd" w14:cmpd="sng" w14:algn="ctr">
-            <w14:solidFill>
-              <w14:srgbClr w14:val="00B050"/>
-            </w14:solidFill>
-            <w14:prstDash w14:val="solid"/>
-            <w14:bevel/>
-          </w14:textOutline>
-        </w:rPr>
-      </w:pPr>
-    </w:p>
-    <w:p>
-      <w:pPr>
-        <w:rPr>
-          <w:sz w:val="28"/>
-          <w:szCs w:val="28"/>
-          <w14:textOutline w14:w="9525" w14:cap="rnd" w14:cmpd="sng" w14:algn="ctr">
-            <w14:solidFill>
-              <w14:srgbClr w14:val="00B050"/>
-            </w14:solidFill>
-            <w14:prstDash w14:val="solid"/>
-            <w14:bevel/>
-          </w14:textOutline>
-        </w:rPr>
-      </w:pPr>
-      <w:r>
-        <w:rPr>
-          <w:sz w:val="28"/>
-          <w:szCs w:val="28"/>
-          <w14:textOutline w14:w="9525" w14:cap="rnd" w14:cmpd="sng" w14:algn="ctr">
-            <w14:solidFill>
-              <w14:srgbClr w14:val="00B050"/>
-            </w14:solidFill>
-            <w14:prstDash w14:val="solid"/>
-            <w14:bevel/>
-          </w14:textOutline>
-        </w:rPr>
-        <w:t>Additional Functions:</w:t>
-      </w:r>
-    </w:p>
-    <w:p>
-      <w:pPr>
-        <w:pStyle w:val="ListParagraph"/>
-        <w:numPr>
-          <w:ilvl w:val="0"/>
-          <w:numId w:val="75"/>
-        </w:numPr>
-      </w:pPr>
-      <w:r>
-        <w:t>GetNextDlgTabItem: Retrieves the next or previous tab stop control based on bPrevious parameter.</w:t>
-      </w:r>
-    </w:p>
-    <w:p>
-      <w:pPr>
-        <w:pStyle w:val="ListParagraph"/>
-        <w:numPr>
-          <w:ilvl w:val="0"/>
-          <w:numId w:val="75"/>
-        </w:numPr>
-      </w:pPr>
-      <w:r>
-        <w:t>GetNextDlgGroupItem: Retrieves the next or previous group item based on bPrevious parameter.</w:t>
-      </w:r>
-    </w:p>
-    <w:p>
-      <w:pPr>
-        <w:rPr>
-          <w14:textOutline w14:w="9525" w14:cap="rnd" w14:cmpd="sng" w14:algn="ctr">
-            <w14:solidFill>
-              <w14:srgbClr w14:val="00B050"/>
-            </w14:solidFill>
-            <w14:prstDash w14:val="solid"/>
-            <w14:bevel/>
-          </w14:textOutline>
-        </w:rPr>
-      </w:pPr>
-    </w:p>
-    <w:p>
-      <w:pPr>
-        <w:rPr>
-          <w:sz w:val="28"/>
-          <w:szCs w:val="28"/>
-          <w14:textOutline w14:w="9525" w14:cap="rnd" w14:cmpd="sng" w14:algn="ctr">
-            <w14:solidFill>
-              <w14:srgbClr w14:val="00B050"/>
-            </w14:solidFill>
-            <w14:prstDash w14:val="solid"/>
-            <w14:bevel/>
-          </w14:textOutline>
-        </w:rPr>
-      </w:pPr>
-      <w:r>
-        <w:rPr>
-          <w:sz w:val="28"/>
-          <w:szCs w:val="28"/>
-          <w14:textOutline w14:w="9525" w14:cap="rnd" w14:cmpd="sng" w14:algn="ctr">
-            <w14:solidFill>
-              <w14:srgbClr w14:val="00B050"/>
-            </w14:solidFill>
-            <w14:prstDash w14:val="solid"/>
-            <w14:bevel/>
-          </w14:textOutline>
-        </w:rPr>
-        <w:t>Benefits:</w:t>
-      </w:r>
-    </w:p>
-    <w:p>
-      <w:pPr>
-        <w:pStyle w:val="ListParagraph"/>
-        <w:numPr>
-          <w:ilvl w:val="0"/>
-          <w:numId w:val="76"/>
-        </w:numPr>
-      </w:pPr>
-      <w:r>
-        <w:t>Simplifies keyboard interaction within dialog boxes.</w:t>
-      </w:r>
-    </w:p>
-    <w:p>
-      <w:pPr>
-        <w:pStyle w:val="ListParagraph"/>
-        <w:numPr>
-          <w:ilvl w:val="0"/>
-          <w:numId w:val="76"/>
-        </w:numPr>
-      </w:pPr>
-      <w:r>
         <w:t>Provides intuitive navigation for users.</w:t>
       </w:r>
     </w:p>
@@ -15866,7 +15731,7 @@
         <w:pStyle w:val="ListParagraph"/>
         <w:numPr>
           <w:ilvl w:val="0"/>
-          <w:numId w:val="76"/>
+          <w:numId w:val="74"/>
         </w:numPr>
       </w:pPr>
       <w:r>
@@ -15998,7 +15863,270 @@
       </w:r>
     </w:p>
     <w:p/>
-    <w:p/>
+    <w:p>
+      <w:pPr>
+        <w:rPr>
+          <w:sz w:val="28"/>
+          <w:szCs w:val="28"/>
+          <w14:textOutline w14:w="9525" w14:cap="rnd" w14:cmpd="sng" w14:algn="ctr">
+            <w14:solidFill>
+              <w14:srgbClr w14:val="00B050"/>
+            </w14:solidFill>
+            <w14:prstDash w14:val="solid"/>
+            <w14:bevel/>
+          </w14:textOutline>
+        </w:rPr>
+      </w:pPr>
+      <w:r>
+        <w:rPr>
+          <w:sz w:val="28"/>
+          <w:szCs w:val="28"/>
+          <w14:textOutline w14:w="9525" w14:cap="rnd" w14:cmpd="sng" w14:algn="ctr">
+            <w14:solidFill>
+              <w14:srgbClr w14:val="00B050"/>
+            </w14:solidFill>
+            <w14:prstDash w14:val="solid"/>
+            <w14:bevel/>
+          </w14:textOutline>
+        </w:rPr>
+        <w:t>Ta</w:t>
+      </w:r>
+      <w:r>
+        <w:rPr>
+          <w:sz w:val="28"/>
+          <w:szCs w:val="28"/>
+          <w14:textOutline w14:w="9525" w14:cap="rnd" w14:cmpd="sng" w14:algn="ctr">
+            <w14:solidFill>
+              <w14:srgbClr w14:val="00B050"/>
+            </w14:solidFill>
+            <w14:prstDash w14:val="solid"/>
+            <w14:bevel/>
+          </w14:textOutline>
+        </w:rPr>
+        <w:t>b</w:t>
+      </w:r>
+      <w:r>
+        <w:rPr>
+          <w:sz w:val="28"/>
+          <w:szCs w:val="28"/>
+          <w14:textOutline w14:w="9525" w14:cap="rnd" w14:cmpd="sng" w14:algn="ctr">
+            <w14:solidFill>
+              <w14:srgbClr w14:val="00B050"/>
+            </w14:solidFill>
+            <w14:prstDash w14:val="solid"/>
+            <w14:bevel/>
+          </w14:textOutline>
+        </w:rPr>
+        <w:t>stop is a feature in some dialog boxes that allows you to move between controls using keyboard shortcuts:</w:t>
+      </w:r>
+    </w:p>
+    <w:p>
+      <w:pPr>
+        <w:pStyle w:val="ListParagraph"/>
+        <w:numPr>
+          <w:ilvl w:val="0"/>
+          <w:numId w:val="75"/>
+        </w:numPr>
+      </w:pPr>
+      <w:r>
+        <w:rPr>
+          <w:color w:val="0000FF"/>
+        </w:rPr>
+        <w:t xml:space="preserve">Tab key: </w:t>
+      </w:r>
+      <w:r>
+        <w:t>Pressing the Tab key moves focus from one control with the WS_TABSTOP style to the next in the tab order.</w:t>
+      </w:r>
+    </w:p>
+    <w:p>
+      <w:pPr>
+        <w:pStyle w:val="ListParagraph"/>
+        <w:numPr>
+          <w:ilvl w:val="0"/>
+          <w:numId w:val="75"/>
+        </w:numPr>
+      </w:pPr>
+      <w:r>
+        <w:rPr>
+          <w:color w:val="0000FF"/>
+        </w:rPr>
+        <w:t xml:space="preserve">Cursor keys: </w:t>
+      </w:r>
+      <w:r>
+        <w:t>Within a group of controls marked with the WS_GROUP style, the cursor keys (up, down, left, right) move focus between the controls in that group.</w:t>
+      </w:r>
+    </w:p>
+    <w:p>
+      <w:pPr>
+        <w:pStyle w:val="ListParagraph"/>
+        <w:numPr>
+          <w:ilvl w:val="0"/>
+          <w:numId w:val="75"/>
+        </w:numPr>
+      </w:pPr>
+      <w:r>
+        <w:rPr>
+          <w:color w:val="0000FF"/>
+        </w:rPr>
+        <w:t xml:space="preserve">Underlined letters: </w:t>
+      </w:r>
+      <w:r>
+        <w:t>Pressing the underlined letter in a group label focuses the currently checked radio button within that group.</w:t>
+      </w:r>
+    </w:p>
+    <w:p>
+      <w:r>
+        <w:t>This feature makes navigating dialog boxes easier and more efficient, especially for users who may have difficulty using a mouse.</w:t>
+      </w:r>
+    </w:p>
+    <w:p>
+      <w:r>
+        <w:t>Here are some additional details about ta</w:t>
+      </w:r>
+      <w:r>
+        <w:t>b</w:t>
+      </w:r>
+      <w:r>
+        <w:t>stops:</w:t>
+      </w:r>
+    </w:p>
+    <w:p>
+      <w:pPr>
+        <w:pStyle w:val="ListParagraph"/>
+        <w:numPr>
+          <w:ilvl w:val="0"/>
+          <w:numId w:val="76"/>
+        </w:numPr>
+      </w:pPr>
+      <w:r>
+        <w:t xml:space="preserve">The first control with the </w:t>
+      </w:r>
+      <w:r>
+        <w:rPr>
+          <w:color w:val="9900FF"/>
+        </w:rPr>
+        <w:t>WS_TABSTOP style</w:t>
+      </w:r>
+      <w:r>
+        <w:rPr>
+          <w:color w:val="CC00FF"/>
+        </w:rPr>
+        <w:t xml:space="preserve"> </w:t>
+      </w:r>
+      <w:r>
+        <w:t>receives focus when the dialog box opens, unless otherwise specified.</w:t>
+      </w:r>
+    </w:p>
+    <w:p>
+      <w:pPr>
+        <w:pStyle w:val="ListParagraph"/>
+        <w:numPr>
+          <w:ilvl w:val="0"/>
+          <w:numId w:val="76"/>
+        </w:numPr>
+      </w:pPr>
+      <w:r>
+        <w:t xml:space="preserve">Some controls, like radio buttons and push buttons, have the WS_TABSTOP style by default. Others, like static text, </w:t>
+      </w:r>
+      <w:r>
+        <w:rPr>
+          <w:color w:val="0000FF"/>
+        </w:rPr>
+        <w:t xml:space="preserve">lack it by default </w:t>
+      </w:r>
+      <w:r>
+        <w:t>and require explicit addition.</w:t>
+      </w:r>
+    </w:p>
+    <w:p>
+      <w:pPr>
+        <w:pStyle w:val="ListParagraph"/>
+        <w:numPr>
+          <w:ilvl w:val="0"/>
+          <w:numId w:val="76"/>
+        </w:numPr>
+      </w:pPr>
+      <w:r>
+        <w:t xml:space="preserve">Controls like LTEXT, CTEXT, RTEXT, and ICON have the WS_GROUP style by default, </w:t>
+      </w:r>
+      <w:r>
+        <w:rPr>
+          <w:color w:val="9900FF"/>
+        </w:rPr>
+        <w:t>marking group boundaries</w:t>
+      </w:r>
+      <w:r>
+        <w:t>. Other controls might need explicit addition of WS_GROUP to define group boundaries.</w:t>
+      </w:r>
+    </w:p>
+    <w:p>
+      <w:pPr>
+        <w:pStyle w:val="ListParagraph"/>
+        <w:numPr>
+          <w:ilvl w:val="0"/>
+          <w:numId w:val="76"/>
+        </w:numPr>
+      </w:pPr>
+      <w:r>
+        <w:rPr>
+          <w:color w:val="0000FF"/>
+        </w:rPr>
+        <w:t>Windows</w:t>
+      </w:r>
+      <w:r>
+        <w:t xml:space="preserve"> </w:t>
+      </w:r>
+      <w:r>
+        <w:rPr>
+          <w:color w:val="0000FF"/>
+        </w:rPr>
+        <w:t xml:space="preserve">automatically adds the WS_TABSTOP style </w:t>
+      </w:r>
+      <w:r>
+        <w:t>to the currently checked radio button within a group. This ensures that the Tab key always focuses the chosen option within a group, enhancing user experience.</w:t>
+      </w:r>
+    </w:p>
+    <w:p>
+      <w:pPr>
+        <w:pStyle w:val="ListParagraph"/>
+        <w:numPr>
+          <w:ilvl w:val="0"/>
+          <w:numId w:val="76"/>
+        </w:numPr>
+      </w:pPr>
+      <w:r>
+        <w:t xml:space="preserve">Two functions are available in Windows: </w:t>
+      </w:r>
+      <w:r>
+        <w:rPr>
+          <w:color w:val="C00000"/>
+        </w:rPr>
+        <w:t xml:space="preserve">GetNextDlgTabItem </w:t>
+      </w:r>
+      <w:r>
+        <w:t xml:space="preserve">and </w:t>
+      </w:r>
+      <w:r>
+        <w:rPr>
+          <w:color w:val="9900FF"/>
+        </w:rPr>
+        <w:t xml:space="preserve">GetNextDlgGroupItem. </w:t>
+      </w:r>
+      <w:r>
+        <w:t>These functions retrieve the next or previous tab stop control or group item based on a parameter.</w:t>
+      </w:r>
+    </w:p>
+    <w:p>
+      <w:r>
+        <w:t>Overall, ta</w:t>
+      </w:r>
+      <w:r>
+        <w:t>b</w:t>
+      </w:r>
+      <w:r>
+        <w:t>stop is a valuable feature that improves the usability and accessibility of dialog boxes.</w:t>
+      </w:r>
+    </w:p>
     <w:p/>
     <w:p/>
     <w:p/>
@@ -17601,19 +17729,19 @@
     </w:lvl>
   </w:abstractNum>
   <w:abstractNum w:abstractNumId="14" w15:restartNumberingAfterBreak="0">
-    <w:nsid w:val="19E768CF"/>
+    <w:nsid w:val="1CC55FCA"/>
     <w:multiLevelType w:val="hybridMultilevel"/>
-    <w:tmpl w:val="152A35E0"/>
-    <w:lvl w:ilvl="0" w:tplc="04090001">
-      <w:start w:val="1"/>
-      <w:numFmt w:val="bullet"/>
-      <w:lvlText w:val=""/>
+    <w:tmpl w:val="297A7D16"/>
+    <w:lvl w:ilvl="0" w:tplc="04090009">
+      <w:start w:val="1"/>
+      <w:numFmt w:val="bullet"/>
+      <w:lvlText w:val=""/>
       <w:lvlJc w:val="left"/>
       <w:pPr>
         <w:ind w:left="720" w:hanging="360"/>
       </w:pPr>
       <w:rPr>
-        <w:rFonts w:ascii="Symbol" w:hAnsi="Symbol" w:hint="default"/>
+        <w:rFonts w:ascii="Wingdings" w:hAnsi="Wingdings" w:hint="default"/>
       </w:rPr>
     </w:lvl>
     <w:lvl w:ilvl="1" w:tplc="04090003" w:tentative="1">
@@ -18279,6 +18407,119 @@
     </w:lvl>
   </w:abstractNum>
   <w:abstractNum w:abstractNumId="20" w15:restartNumberingAfterBreak="0">
+    <w:nsid w:val="23A649D2"/>
+    <w:multiLevelType w:val="hybridMultilevel"/>
+    <w:tmpl w:val="96023CA0"/>
+    <w:lvl w:ilvl="0" w:tplc="04090009">
+      <w:start w:val="1"/>
+      <w:numFmt w:val="bullet"/>
+      <w:lvlText w:val=""/>
+      <w:lvlJc w:val="left"/>
+      <w:pPr>
+        <w:ind w:left="720" w:hanging="360"/>
+      </w:pPr>
+      <w:rPr>
+        <w:rFonts w:ascii="Wingdings" w:hAnsi="Wingdings" w:hint="default"/>
+      </w:rPr>
+    </w:lvl>
+    <w:lvl w:ilvl="1" w:tplc="04090003" w:tentative="1">
+      <w:start w:val="1"/>
+      <w:numFmt w:val="bullet"/>
+      <w:lvlText w:val="o"/>
+      <w:lvlJc w:val="left"/>
+      <w:pPr>
+        <w:ind w:left="1440" w:hanging="360"/>
+      </w:pPr>
+      <w:rPr>
+        <w:rFonts w:ascii="Courier New" w:hAnsi="Courier New" w:cs="Courier New" w:hint="default"/>
+      </w:rPr>
+    </w:lvl>
+    <w:lvl w:ilvl="2" w:tplc="04090005" w:tentative="1">
+      <w:start w:val="1"/>
+      <w:numFmt w:val="bullet"/>
+      <w:lvlText w:val=""/>
+      <w:lvlJc w:val="left"/>
+      <w:pPr>
+        <w:ind w:left="2160" w:hanging="360"/>
+      </w:pPr>
+      <w:rPr>
+        <w:rFonts w:ascii="Wingdings" w:hAnsi="Wingdings" w:hint="default"/>
+      </w:rPr>
+    </w:lvl>
+    <w:lvl w:ilvl="3" w:tplc="04090001" w:tentative="1">
+      <w:start w:val="1"/>
+      <w:numFmt w:val="bullet"/>
+      <w:lvlText w:val=""/>
+      <w:lvlJc w:val="left"/>
+      <w:pPr>
+        <w:ind w:left="2880" w:hanging="360"/>
+      </w:pPr>
+      <w:rPr>
+        <w:rFonts w:ascii="Symbol" w:hAnsi="Symbol" w:hint="default"/>
+      </w:rPr>
+    </w:lvl>
+    <w:lvl w:ilvl="4" w:tplc="04090003" w:tentative="1">
+      <w:start w:val="1"/>
+      <w:numFmt w:val="bullet"/>
+      <w:lvlText w:val="o"/>
+      <w:lvlJc w:val="left"/>
+      <w:pPr>
+        <w:ind w:left="3600" w:hanging="360"/>
+      </w:pPr>
+      <w:rPr>
+        <w:rFonts w:ascii="Courier New" w:hAnsi="Courier New" w:cs="Courier New" w:hint="default"/>
+      </w:rPr>
+    </w:lvl>
+    <w:lvl w:ilvl="5" w:tplc="04090005" w:tentative="1">
+      <w:start w:val="1"/>
+      <w:numFmt w:val="bullet"/>
+      <w:lvlText w:val=""/>
+      <w:lvlJc w:val="left"/>
+      <w:pPr>
+        <w:ind w:left="4320" w:hanging="360"/>
+      </w:pPr>
+      <w:rPr>
+        <w:rFonts w:ascii="Wingdings" w:hAnsi="Wingdings" w:hint="default"/>
+      </w:rPr>
+    </w:lvl>
+    <w:lvl w:ilvl="6" w:tplc="04090001" w:tentative="1">
+      <w:start w:val="1"/>
+      <w:numFmt w:val="bullet"/>
+      <w:lvlText w:val=""/>
+      <w:lvlJc w:val="left"/>
+      <w:pPr>
+        <w:ind w:left="5040" w:hanging="360"/>
+      </w:pPr>
+      <w:rPr>
+        <w:rFonts w:ascii="Symbol" w:hAnsi="Symbol" w:hint="default"/>
+      </w:rPr>
+    </w:lvl>
+    <w:lvl w:ilvl="7" w:tplc="04090003" w:tentative="1">
+      <w:start w:val="1"/>
+      <w:numFmt w:val="bullet"/>
+      <w:lvlText w:val="o"/>
+      <w:lvlJc w:val="left"/>
+      <w:pPr>
+        <w:ind w:left="5760" w:hanging="360"/>
+      </w:pPr>
+      <w:rPr>
+        <w:rFonts w:ascii="Courier New" w:hAnsi="Courier New" w:cs="Courier New" w:hint="default"/>
+      </w:rPr>
+    </w:lvl>
+    <w:lvl w:ilvl="8" w:tplc="04090005" w:tentative="1">
+      <w:start w:val="1"/>
+      <w:numFmt w:val="bullet"/>
+      <w:lvlText w:val=""/>
+      <w:lvlJc w:val="left"/>
+      <w:pPr>
+        <w:ind w:left="6480" w:hanging="360"/>
+      </w:pPr>
+      <w:rPr>
+        <w:rFonts w:ascii="Wingdings" w:hAnsi="Wingdings" w:hint="default"/>
+      </w:rPr>
+    </w:lvl>
+  </w:abstractNum>
+  <w:abstractNum w:abstractNumId="21" w15:restartNumberingAfterBreak="0">
     <w:nsid w:val="23D67E29"/>
     <w:multiLevelType w:val="hybridMultilevel"/>
     <w:tmpl w:val="9D9835A2"/>
@@ -18391,7 +18632,7 @@
       </w:rPr>
     </w:lvl>
   </w:abstractNum>
-  <w:abstractNum w:abstractNumId="21" w15:restartNumberingAfterBreak="0">
+  <w:abstractNum w:abstractNumId="22" w15:restartNumberingAfterBreak="0">
     <w:nsid w:val="29585ABC"/>
     <w:multiLevelType w:val="hybridMultilevel"/>
     <w:tmpl w:val="6A3A929A"/>
@@ -18504,7 +18745,7 @@
       </w:rPr>
     </w:lvl>
   </w:abstractNum>
-  <w:abstractNum w:abstractNumId="22" w15:restartNumberingAfterBreak="0">
+  <w:abstractNum w:abstractNumId="23" w15:restartNumberingAfterBreak="0">
     <w:nsid w:val="2AEB2FB1"/>
     <w:multiLevelType w:val="hybridMultilevel"/>
     <w:tmpl w:val="C7CA33D8"/>
@@ -18617,7 +18858,7 @@
       </w:rPr>
     </w:lvl>
   </w:abstractNum>
-  <w:abstractNum w:abstractNumId="23" w15:restartNumberingAfterBreak="0">
+  <w:abstractNum w:abstractNumId="24" w15:restartNumberingAfterBreak="0">
     <w:nsid w:val="2B341579"/>
     <w:multiLevelType w:val="hybridMultilevel"/>
     <w:tmpl w:val="A8D20FF8"/>
@@ -18730,7 +18971,7 @@
       </w:rPr>
     </w:lvl>
   </w:abstractNum>
-  <w:abstractNum w:abstractNumId="24" w15:restartNumberingAfterBreak="0">
+  <w:abstractNum w:abstractNumId="25" w15:restartNumberingAfterBreak="0">
     <w:nsid w:val="2D671375"/>
     <w:multiLevelType w:val="hybridMultilevel"/>
     <w:tmpl w:val="3FCCF582"/>
@@ -18843,7 +19084,7 @@
       </w:rPr>
     </w:lvl>
   </w:abstractNum>
-  <w:abstractNum w:abstractNumId="25" w15:restartNumberingAfterBreak="0">
+  <w:abstractNum w:abstractNumId="26" w15:restartNumberingAfterBreak="0">
     <w:nsid w:val="2D792754"/>
     <w:multiLevelType w:val="hybridMultilevel"/>
     <w:tmpl w:val="FD624C74"/>
@@ -18956,7 +19197,7 @@
       </w:rPr>
     </w:lvl>
   </w:abstractNum>
-  <w:abstractNum w:abstractNumId="26" w15:restartNumberingAfterBreak="0">
+  <w:abstractNum w:abstractNumId="27" w15:restartNumberingAfterBreak="0">
     <w:nsid w:val="2DAD0128"/>
     <w:multiLevelType w:val="hybridMultilevel"/>
     <w:tmpl w:val="2FA2B442"/>
@@ -19069,7 +19310,7 @@
       </w:rPr>
     </w:lvl>
   </w:abstractNum>
-  <w:abstractNum w:abstractNumId="27" w15:restartNumberingAfterBreak="0">
+  <w:abstractNum w:abstractNumId="28" w15:restartNumberingAfterBreak="0">
     <w:nsid w:val="2F1A36D3"/>
     <w:multiLevelType w:val="hybridMultilevel"/>
     <w:tmpl w:val="13D05832"/>
@@ -19182,7 +19423,7 @@
       </w:rPr>
     </w:lvl>
   </w:abstractNum>
-  <w:abstractNum w:abstractNumId="28" w15:restartNumberingAfterBreak="0">
+  <w:abstractNum w:abstractNumId="29" w15:restartNumberingAfterBreak="0">
     <w:nsid w:val="304624B2"/>
     <w:multiLevelType w:val="hybridMultilevel"/>
     <w:tmpl w:val="055619FE"/>
@@ -19196,119 +19437,6 @@
       </w:pPr>
       <w:rPr>
         <w:rFonts w:ascii="Wingdings" w:hAnsi="Wingdings" w:hint="default"/>
-      </w:rPr>
-    </w:lvl>
-    <w:lvl w:ilvl="1" w:tplc="04090003" w:tentative="1">
-      <w:start w:val="1"/>
-      <w:numFmt w:val="bullet"/>
-      <w:lvlText w:val="o"/>
-      <w:lvlJc w:val="left"/>
-      <w:pPr>
-        <w:ind w:left="1440" w:hanging="360"/>
-      </w:pPr>
-      <w:rPr>
-        <w:rFonts w:ascii="Courier New" w:hAnsi="Courier New" w:cs="Courier New" w:hint="default"/>
-      </w:rPr>
-    </w:lvl>
-    <w:lvl w:ilvl="2" w:tplc="04090005" w:tentative="1">
-      <w:start w:val="1"/>
-      <w:numFmt w:val="bullet"/>
-      <w:lvlText w:val=""/>
-      <w:lvlJc w:val="left"/>
-      <w:pPr>
-        <w:ind w:left="2160" w:hanging="360"/>
-      </w:pPr>
-      <w:rPr>
-        <w:rFonts w:ascii="Wingdings" w:hAnsi="Wingdings" w:hint="default"/>
-      </w:rPr>
-    </w:lvl>
-    <w:lvl w:ilvl="3" w:tplc="04090001" w:tentative="1">
-      <w:start w:val="1"/>
-      <w:numFmt w:val="bullet"/>
-      <w:lvlText w:val=""/>
-      <w:lvlJc w:val="left"/>
-      <w:pPr>
-        <w:ind w:left="2880" w:hanging="360"/>
-      </w:pPr>
-      <w:rPr>
-        <w:rFonts w:ascii="Symbol" w:hAnsi="Symbol" w:hint="default"/>
-      </w:rPr>
-    </w:lvl>
-    <w:lvl w:ilvl="4" w:tplc="04090003" w:tentative="1">
-      <w:start w:val="1"/>
-      <w:numFmt w:val="bullet"/>
-      <w:lvlText w:val="o"/>
-      <w:lvlJc w:val="left"/>
-      <w:pPr>
-        <w:ind w:left="3600" w:hanging="360"/>
-      </w:pPr>
-      <w:rPr>
-        <w:rFonts w:ascii="Courier New" w:hAnsi="Courier New" w:cs="Courier New" w:hint="default"/>
-      </w:rPr>
-    </w:lvl>
-    <w:lvl w:ilvl="5" w:tplc="04090005" w:tentative="1">
-      <w:start w:val="1"/>
-      <w:numFmt w:val="bullet"/>
-      <w:lvlText w:val=""/>
-      <w:lvlJc w:val="left"/>
-      <w:pPr>
-        <w:ind w:left="4320" w:hanging="360"/>
-      </w:pPr>
-      <w:rPr>
-        <w:rFonts w:ascii="Wingdings" w:hAnsi="Wingdings" w:hint="default"/>
-      </w:rPr>
-    </w:lvl>
-    <w:lvl w:ilvl="6" w:tplc="04090001" w:tentative="1">
-      <w:start w:val="1"/>
-      <w:numFmt w:val="bullet"/>
-      <w:lvlText w:val=""/>
-      <w:lvlJc w:val="left"/>
-      <w:pPr>
-        <w:ind w:left="5040" w:hanging="360"/>
-      </w:pPr>
-      <w:rPr>
-        <w:rFonts w:ascii="Symbol" w:hAnsi="Symbol" w:hint="default"/>
-      </w:rPr>
-    </w:lvl>
-    <w:lvl w:ilvl="7" w:tplc="04090003" w:tentative="1">
-      <w:start w:val="1"/>
-      <w:numFmt w:val="bullet"/>
-      <w:lvlText w:val="o"/>
-      <w:lvlJc w:val="left"/>
-      <w:pPr>
-        <w:ind w:left="5760" w:hanging="360"/>
-      </w:pPr>
-      <w:rPr>
-        <w:rFonts w:ascii="Courier New" w:hAnsi="Courier New" w:cs="Courier New" w:hint="default"/>
-      </w:rPr>
-    </w:lvl>
-    <w:lvl w:ilvl="8" w:tplc="04090005" w:tentative="1">
-      <w:start w:val="1"/>
-      <w:numFmt w:val="bullet"/>
-      <w:lvlText w:val=""/>
-      <w:lvlJc w:val="left"/>
-      <w:pPr>
-        <w:ind w:left="6480" w:hanging="360"/>
-      </w:pPr>
-      <w:rPr>
-        <w:rFonts w:ascii="Wingdings" w:hAnsi="Wingdings" w:hint="default"/>
-      </w:rPr>
-    </w:lvl>
-  </w:abstractNum>
-  <w:abstractNum w:abstractNumId="29" w15:restartNumberingAfterBreak="0">
-    <w:nsid w:val="30502389"/>
-    <w:multiLevelType w:val="hybridMultilevel"/>
-    <w:tmpl w:val="13109E14"/>
-    <w:lvl w:ilvl="0" w:tplc="04090001">
-      <w:start w:val="1"/>
-      <w:numFmt w:val="bullet"/>
-      <w:lvlText w:val=""/>
-      <w:lvlJc w:val="left"/>
-      <w:pPr>
-        <w:ind w:left="720" w:hanging="360"/>
-      </w:pPr>
-      <w:rPr>
-        <w:rFonts w:ascii="Symbol" w:hAnsi="Symbol" w:hint="default"/>
       </w:rPr>
     </w:lvl>
     <w:lvl w:ilvl="1" w:tplc="04090003" w:tentative="1">
@@ -24619,7 +24747,7 @@
     <w:abstractNumId w:val="71"/>
   </w:num>
   <w:num w:numId="5">
-    <w:abstractNumId w:val="22"/>
+    <w:abstractNumId w:val="23"/>
   </w:num>
   <w:num w:numId="6">
     <w:abstractNumId w:val="68"/>
@@ -24628,7 +24756,7 @@
     <w:abstractNumId w:val="34"/>
   </w:num>
   <w:num w:numId="8">
-    <w:abstractNumId w:val="21"/>
+    <w:abstractNumId w:val="22"/>
   </w:num>
   <w:num w:numId="9">
     <w:abstractNumId w:val="8"/>
@@ -24652,7 +24780,7 @@
     <w:abstractNumId w:val="48"/>
   </w:num>
   <w:num w:numId="16">
-    <w:abstractNumId w:val="23"/>
+    <w:abstractNumId w:val="24"/>
   </w:num>
   <w:num w:numId="17">
     <w:abstractNumId w:val="73"/>
@@ -24676,7 +24804,7 @@
     <w:abstractNumId w:val="43"/>
   </w:num>
   <w:num w:numId="24">
-    <w:abstractNumId w:val="27"/>
+    <w:abstractNumId w:val="28"/>
   </w:num>
   <w:num w:numId="25">
     <w:abstractNumId w:val="39"/>
@@ -24697,10 +24825,10 @@
     <w:abstractNumId w:val="54"/>
   </w:num>
   <w:num w:numId="31">
-    <w:abstractNumId w:val="25"/>
+    <w:abstractNumId w:val="26"/>
   </w:num>
   <w:num w:numId="32">
-    <w:abstractNumId w:val="20"/>
+    <w:abstractNumId w:val="21"/>
   </w:num>
   <w:num w:numId="33">
     <w:abstractNumId w:val="0"/>
@@ -24733,7 +24861,7 @@
     <w:abstractNumId w:val="12"/>
   </w:num>
   <w:num w:numId="43">
-    <w:abstractNumId w:val="24"/>
+    <w:abstractNumId w:val="25"/>
   </w:num>
   <w:num w:numId="44">
     <w:abstractNumId w:val="16"/>
@@ -24757,7 +24885,7 @@
     <w:abstractNumId w:val="32"/>
   </w:num>
   <w:num w:numId="51">
-    <w:abstractNumId w:val="28"/>
+    <w:abstractNumId w:val="29"/>
   </w:num>
   <w:num w:numId="52">
     <w:abstractNumId w:val="56"/>
@@ -24769,7 +24897,7 @@
     <w:abstractNumId w:val="41"/>
   </w:num>
   <w:num w:numId="55">
-    <w:abstractNumId w:val="26"/>
+    <w:abstractNumId w:val="27"/>
   </w:num>
   <w:num w:numId="56">
     <w:abstractNumId w:val="63"/>
@@ -24811,30 +24939,30 @@
     <w:abstractNumId w:val="36"/>
   </w:num>
   <w:num w:numId="69">
-    <w:abstractNumId w:val="29"/>
+    <w:abstractNumId w:val="58"/>
   </w:num>
   <w:num w:numId="70">
+    <w:abstractNumId w:val="2"/>
+  </w:num>
+  <w:num w:numId="71">
+    <w:abstractNumId w:val="5"/>
+  </w:num>
+  <w:num w:numId="72">
+    <w:abstractNumId w:val="46"/>
+  </w:num>
+  <w:num w:numId="73">
+    <w:abstractNumId w:val="33"/>
+  </w:num>
+  <w:num w:numId="74">
+    <w:abstractNumId w:val="40"/>
+  </w:num>
+  <w:num w:numId="75">
+    <w:abstractNumId w:val="20"/>
+  </w:num>
+  <w:num w:numId="76">
     <w:abstractNumId w:val="14"/>
   </w:num>
-  <w:num w:numId="71">
-    <w:abstractNumId w:val="58"/>
-  </w:num>
-  <w:num w:numId="72">
-    <w:abstractNumId w:val="2"/>
-  </w:num>
-  <w:num w:numId="73">
-    <w:abstractNumId w:val="5"/>
-  </w:num>
-  <w:num w:numId="74">
-    <w:abstractNumId w:val="46"/>
-  </w:num>
-  <w:num w:numId="75">
-    <w:abstractNumId w:val="33"/>
-  </w:num>
-  <w:num w:numId="76">
-    <w:abstractNumId w:val="40"/>
-  </w:num>
-  <w:numIdMacAtCleanup w:val="66"/>
+  <w:numIdMacAtCleanup w:val="76"/>
 </w:numbering>
 </file>
 

--- a/12 ... Chapter 10 Menus/Chapter 10 Part 2 Keyboard Accelerators.docx
+++ b/12 ... Chapter 10 Menus/Chapter 10 Part 2 Keyboard Accelerators.docx
@@ -2484,11 +2484,19 @@
           <w:numId w:val="9"/>
         </w:numPr>
       </w:pPr>
-      <w:r>
-        <w:rPr>
-          <w:color w:val="0000FF"/>
-        </w:rPr>
-        <w:t xml:space="preserve">LOWORD(wParam): </w:t>
+      <w:proofErr w:type="gramStart"/>
+      <w:r>
+        <w:rPr>
+          <w:color w:val="0000FF"/>
+        </w:rPr>
+        <w:t>LOWORD(</w:t>
+      </w:r>
+      <w:proofErr w:type="gramEnd"/>
+      <w:r>
+        <w:rPr>
+          <w:color w:val="0000FF"/>
+        </w:rPr>
+        <w:t xml:space="preserve">wParam): </w:t>
       </w:r>
       <w:r>
         <w:t>The accelerator ID or menu ID of the command.</w:t>
@@ -2502,11 +2510,19 @@
           <w:numId w:val="9"/>
         </w:numPr>
       </w:pPr>
-      <w:r>
-        <w:rPr>
-          <w:color w:val="0000FF"/>
-        </w:rPr>
-        <w:t xml:space="preserve">HIWORD(wParam): </w:t>
+      <w:proofErr w:type="gramStart"/>
+      <w:r>
+        <w:rPr>
+          <w:color w:val="0000FF"/>
+        </w:rPr>
+        <w:t>HIWORD(</w:t>
+      </w:r>
+      <w:proofErr w:type="gramEnd"/>
+      <w:r>
+        <w:rPr>
+          <w:color w:val="0000FF"/>
+        </w:rPr>
+        <w:t xml:space="preserve">wParam): </w:t>
       </w:r>
       <w:r>
         <w:t>A notification code specific to the command.</w:t>
@@ -3247,7 +3263,15 @@
         <w:t xml:space="preserve">Select All: </w:t>
       </w:r>
       <w:r>
-        <w:t>Sends a EM_SETSEL message to the edit control, selecting all text in the document.</w:t>
+        <w:t xml:space="preserve">Sends </w:t>
+      </w:r>
+      <w:proofErr w:type="gramStart"/>
+      <w:r>
+        <w:t>a</w:t>
+      </w:r>
+      <w:proofErr w:type="gramEnd"/>
+      <w:r>
+        <w:t xml:space="preserve"> EM_SETSEL message to the edit control, selecting all text in the document.</w:t>
       </w:r>
     </w:p>
     <w:p>
@@ -6217,7 +6241,37 @@
             <w14:bevel/>
           </w14:textOutline>
         </w:rPr>
-        <w:t>Adding and Configuring the "About" Dialog Box in Visual C++</w:t>
+        <w:t xml:space="preserve">Adding and </w:t>
+      </w:r>
+      <w:proofErr w:type="gramStart"/>
+      <w:r>
+        <w:rPr>
+          <w:sz w:val="28"/>
+          <w:szCs w:val="28"/>
+          <w14:textOutline w14:w="9525" w14:cap="rnd" w14:cmpd="sng" w14:algn="ctr">
+            <w14:solidFill>
+              <w14:srgbClr w14:val="00B050"/>
+            </w14:solidFill>
+            <w14:prstDash w14:val="solid"/>
+            <w14:bevel/>
+          </w14:textOutline>
+        </w:rPr>
+        <w:t>Configuring</w:t>
+      </w:r>
+      <w:proofErr w:type="gramEnd"/>
+      <w:r>
+        <w:rPr>
+          <w:sz w:val="28"/>
+          <w:szCs w:val="28"/>
+          <w14:textOutline w14:w="9525" w14:cap="rnd" w14:cmpd="sng" w14:algn="ctr">
+            <w14:solidFill>
+              <w14:srgbClr w14:val="00B050"/>
+            </w14:solidFill>
+            <w14:prstDash w14:val="solid"/>
+            <w14:bevel/>
+          </w14:textOutline>
+        </w:rPr>
+        <w:t xml:space="preserve"> the "About" Dialog Box in Visual C++</w:t>
       </w:r>
     </w:p>
     <w:p>
@@ -7085,7 +7139,15 @@
         <w:t xml:space="preserve">Position and Size: </w:t>
       </w:r>
       <w:r>
-        <w:t>These are specified relative to the dialog box's client area, expressed in units of 1/4 average character width and 1/8 character height.</w:t>
+        <w:t xml:space="preserve">These are specified relative to the dialog box's client area, expressed in units of 1/4 average character width and </w:t>
+      </w:r>
+      <w:proofErr w:type="gramStart"/>
+      <w:r>
+        <w:t>1/8 character</w:t>
+      </w:r>
+      <w:proofErr w:type="gramEnd"/>
+      <w:r>
+        <w:t xml:space="preserve"> height.</w:t>
       </w:r>
     </w:p>
     <w:p>
@@ -9237,7 +9299,15 @@
     </w:p>
     <w:p>
       <w:r>
-        <w:t>Sizes specified in dialog box templates are in terms of 1/4 average character width and 1/8 character height.</w:t>
+        <w:t xml:space="preserve">Sizes specified in dialog box templates are in terms of 1/4 average character width and </w:t>
+      </w:r>
+      <w:proofErr w:type="gramStart"/>
+      <w:r>
+        <w:t>1/8 character</w:t>
+      </w:r>
+      <w:proofErr w:type="gramEnd"/>
+      <w:r>
+        <w:t xml:space="preserve"> height.</w:t>
       </w:r>
     </w:p>
     <w:p>
@@ -9754,7 +9824,15 @@
         <w:t xml:space="preserve">32, 14: </w:t>
       </w:r>
       <w:r>
-        <w:t>Width and height of the control (also in units of 1/4 average character width and 1/8 character height).</w:t>
+        <w:t xml:space="preserve">Width and height of the control (also in units of 1/4 average character width and </w:t>
+      </w:r>
+      <w:proofErr w:type="gramStart"/>
+      <w:r>
+        <w:t>1/8 character</w:t>
+      </w:r>
+      <w:proofErr w:type="gramEnd"/>
+      <w:r>
+        <w:t xml:space="preserve"> height).</w:t>
       </w:r>
     </w:p>
     <w:p/>
@@ -11186,7 +11264,7 @@
           <v:shape id="_x0000_i1025" type="#_x0000_t75" style="width:77.45pt;height:50.2pt" o:ole="">
             <v:imagedata r:id="rId40" o:title=""/>
           </v:shape>
-          <o:OLEObject Type="Embed" ProgID="Package" ShapeID="_x0000_i1025" DrawAspect="Icon" ObjectID="_1763818620" r:id="rId41"/>
+          <o:OLEObject Type="Embed" ProgID="Package" ShapeID="_x0000_i1025" DrawAspect="Icon" ObjectID="_1763819296" r:id="rId41"/>
         </w:object>
       </w:r>
     </w:p>
@@ -11693,8 +11771,13 @@
     </w:p>
     <w:p>
       <w:r>
-        <w:t>Windows passes the received WM_COMMAND message to the dialog box procedure within ABOUT2.C.</w:t>
-      </w:r>
+        <w:t>Windows passes the received WM_COMMAND message to the dialog box procedure within ABOUT</w:t>
+      </w:r>
+      <w:proofErr w:type="gramStart"/>
+      <w:r>
+        <w:t>2.C.</w:t>
+      </w:r>
+      <w:proofErr w:type="gramEnd"/>
     </w:p>
     <w:p>
       <w:r>
@@ -13959,7 +14042,21 @@
         <w:rPr>
           <w:color w:val="0000FF"/>
         </w:rPr>
-        <w:t>Calls EndDialog(hDlg, TRUE).</w:t>
+        <w:t xml:space="preserve">Calls </w:t>
+      </w:r>
+      <w:proofErr w:type="gramStart"/>
+      <w:r>
+        <w:rPr>
+          <w:color w:val="0000FF"/>
+        </w:rPr>
+        <w:t>EndDialog(</w:t>
+      </w:r>
+      <w:proofErr w:type="gramEnd"/>
+      <w:r>
+        <w:rPr>
+          <w:color w:val="0000FF"/>
+        </w:rPr>
+        <w:t>hDlg, TRUE).</w:t>
       </w:r>
     </w:p>
     <w:p>
@@ -14000,7 +14097,21 @@
         <w:rPr>
           <w:color w:val="0000FF"/>
         </w:rPr>
-        <w:t>Calls EndDialog(hDlg, FALSE).</w:t>
+        <w:t xml:space="preserve">Calls </w:t>
+      </w:r>
+      <w:proofErr w:type="gramStart"/>
+      <w:r>
+        <w:rPr>
+          <w:color w:val="0000FF"/>
+        </w:rPr>
+        <w:t>EndDialog(</w:t>
+      </w:r>
+      <w:proofErr w:type="gramEnd"/>
+      <w:r>
+        <w:rPr>
+          <w:color w:val="0000FF"/>
+        </w:rPr>
+        <w:t>hDlg, FALSE).</w:t>
       </w:r>
     </w:p>
     <w:p>
@@ -14744,11 +14855,19 @@
       <w:r>
         <w:t xml:space="preserve">Replace all occurrences of iCurrentColor and iCurrentFigure with </w:t>
       </w:r>
-      <w:r>
-        <w:rPr>
-          <w:color w:val="0000FF"/>
-        </w:rPr>
-        <w:t xml:space="preserve">ad.iColor </w:t>
+      <w:proofErr w:type="gramStart"/>
+      <w:r>
+        <w:rPr>
+          <w:color w:val="0000FF"/>
+        </w:rPr>
+        <w:t>ad.iColor</w:t>
+      </w:r>
+      <w:proofErr w:type="gramEnd"/>
+      <w:r>
+        <w:rPr>
+          <w:color w:val="0000FF"/>
+        </w:rPr>
+        <w:t xml:space="preserve"> </w:t>
       </w:r>
       <w:r>
         <w:t xml:space="preserve">and </w:t>
@@ -14948,7 +15067,15 @@
     </w:p>
     <w:p>
       <w:r>
-        <w:t>Throughout the dialog procedure, replace iColor and iFigure with ad.iColor and ad.iFigure respectively.</w:t>
+        <w:t xml:space="preserve">Throughout the dialog procedure, replace iColor and iFigure with </w:t>
+      </w:r>
+      <w:proofErr w:type="gramStart"/>
+      <w:r>
+        <w:t>ad.iColor</w:t>
+      </w:r>
+      <w:proofErr w:type="gramEnd"/>
+      <w:r>
+        <w:t xml:space="preserve"> and ad.iFigure respectively.</w:t>
       </w:r>
     </w:p>
     <w:p>
@@ -15501,7 +15628,15 @@
         </w:numPr>
       </w:pPr>
       <w:r>
-        <w:t>The first radio button in each group and the default push button have WS_GROUP.</w:t>
+        <w:t xml:space="preserve">The first radio button in each group and the default push button </w:t>
+      </w:r>
+      <w:proofErr w:type="gramStart"/>
+      <w:r>
+        <w:t>have</w:t>
+      </w:r>
+      <w:proofErr w:type="gramEnd"/>
+      <w:r>
+        <w:t xml:space="preserve"> WS_GROUP.</w:t>
       </w:r>
     </w:p>
     <w:p>
@@ -16116,19 +16251,752 @@
         <w:t>These functions retrieve the next or previous tab stop control or group item based on a parameter.</w:t>
       </w:r>
     </w:p>
-    <w:p>
-      <w:r>
-        <w:t>Overall, ta</w:t>
-      </w:r>
-      <w:r>
-        <w:t>b</w:t>
-      </w:r>
-      <w:r>
-        <w:t>stop is a valuable feature that improves the usability and accessibility of dialog boxes.</w:t>
-      </w:r>
-    </w:p>
     <w:p/>
     <w:p/>
+    <w:p/>
+    <w:p/>
+    <w:p>
+      <w:r>
+        <w:rPr>
+          <w:noProof/>
+        </w:rPr>
+        <w:drawing>
+          <wp:inline distT="0" distB="0" distL="0" distR="0" wp14:anchorId="78C613CD" wp14:editId="4E1523C3">
+            <wp:extent cx="4947335" cy="3990110"/>
+            <wp:effectExtent l="0" t="0" r="5715" b="0"/>
+            <wp:docPr id="53" name="Picture 53"/>
+            <wp:cNvGraphicFramePr>
+              <a:graphicFrameLocks xmlns:a="http://schemas.openxmlformats.org/drawingml/2006/main" noChangeAspect="1"/>
+            </wp:cNvGraphicFramePr>
+            <a:graphic xmlns:a="http://schemas.openxmlformats.org/drawingml/2006/main">
+              <a:graphicData uri="http://schemas.openxmlformats.org/drawingml/2006/picture">
+                <pic:pic xmlns:pic="http://schemas.openxmlformats.org/drawingml/2006/picture">
+                  <pic:nvPicPr>
+                    <pic:cNvPr id="1" name=""/>
+                    <pic:cNvPicPr/>
+                  </pic:nvPicPr>
+                  <pic:blipFill>
+                    <a:blip r:embed="rId58"/>
+                    <a:stretch>
+                      <a:fillRect/>
+                    </a:stretch>
+                  </pic:blipFill>
+                  <pic:spPr>
+                    <a:xfrm>
+                      <a:off x="0" y="0"/>
+                      <a:ext cx="4956943" cy="3997859"/>
+                    </a:xfrm>
+                    <a:prstGeom prst="rect">
+                      <a:avLst/>
+                    </a:prstGeom>
+                  </pic:spPr>
+                </pic:pic>
+              </a:graphicData>
+            </a:graphic>
+          </wp:inline>
+        </w:drawing>
+      </w:r>
+    </w:p>
+    <w:p>
+      <w:r>
+        <w:t>Overall, ta</w:t>
+      </w:r>
+      <w:r>
+        <w:t>b</w:t>
+      </w:r>
+      <w:r>
+        <w:t>stop is a valuable feature that improves the usability and accessibility of dialog boxes.</w:t>
+      </w:r>
+    </w:p>
+    <w:p/>
+    <w:p/>
+    <w:p/>
+    <w:p/>
+    <w:p/>
+    <w:p/>
+    <w:p/>
+    <w:p/>
+    <w:p/>
+    <w:p/>
+    <w:p/>
+    <w:p>
+      <w:pPr>
+        <w:rPr>
+          <w:sz w:val="40"/>
+          <w:szCs w:val="40"/>
+          <w14:textOutline w14:w="9525" w14:cap="rnd" w14:cmpd="sng" w14:algn="ctr">
+            <w14:solidFill>
+              <w14:srgbClr w14:val="FF0000"/>
+            </w14:solidFill>
+            <w14:prstDash w14:val="solid"/>
+            <w14:bevel/>
+          </w14:textOutline>
+        </w:rPr>
+      </w:pPr>
+      <w:r>
+        <w:rPr>
+          <w:sz w:val="40"/>
+          <w:szCs w:val="40"/>
+          <w14:textOutline w14:w="9525" w14:cap="rnd" w14:cmpd="sng" w14:algn="ctr">
+            <w14:solidFill>
+              <w14:srgbClr w14:val="FF0000"/>
+            </w14:solidFill>
+            <w14:prstDash w14:val="solid"/>
+            <w14:bevel/>
+          </w14:textOutline>
+        </w:rPr>
+        <w:lastRenderedPageBreak/>
+        <w:t>PAINTING ON THE ABOUT2 DIALOG BOX</w:t>
+      </w:r>
+    </w:p>
+    <w:p>
+      <w:r>
+        <w:t xml:space="preserve">The ABOUT2 dialog box showcases a unique feature: </w:t>
+      </w:r>
+      <w:r>
+        <w:rPr>
+          <w:color w:val="0000FF"/>
+        </w:rPr>
+        <w:t xml:space="preserve">custom painting </w:t>
+      </w:r>
+      <w:r>
+        <w:t>within its own client area. This section delves deeper into the mechanics behind this achievement, analyzing the code and explaining the key concepts involved.</w:t>
+      </w:r>
+    </w:p>
+    <w:p>
+      <w:pPr>
+        <w:rPr>
+          <w14:textOutline w14:w="9525" w14:cap="rnd" w14:cmpd="sng" w14:algn="ctr">
+            <w14:solidFill>
+              <w14:srgbClr w14:val="00B050"/>
+            </w14:solidFill>
+            <w14:prstDash w14:val="solid"/>
+            <w14:bevel/>
+          </w14:textOutline>
+        </w:rPr>
+      </w:pPr>
+    </w:p>
+    <w:p>
+      <w:pPr>
+        <w:rPr>
+          <w:sz w:val="28"/>
+          <w:szCs w:val="28"/>
+          <w14:textOutline w14:w="9525" w14:cap="rnd" w14:cmpd="sng" w14:algn="ctr">
+            <w14:solidFill>
+              <w14:srgbClr w14:val="00B050"/>
+            </w14:solidFill>
+            <w14:prstDash w14:val="solid"/>
+            <w14:bevel/>
+          </w14:textOutline>
+        </w:rPr>
+      </w:pPr>
+      <w:r>
+        <w:rPr>
+          <w:sz w:val="28"/>
+          <w:szCs w:val="28"/>
+          <w14:textOutline w14:w="9525" w14:cap="rnd" w14:cmpd="sng" w14:algn="ctr">
+            <w14:solidFill>
+              <w14:srgbClr w14:val="00B050"/>
+            </w14:solidFill>
+            <w14:prstDash w14:val="solid"/>
+            <w14:bevel/>
+          </w14:textOutline>
+        </w:rPr>
+        <w:t>The Blank Canvas: An LTEXT Control Takes Center Stage</w:t>
+      </w:r>
+    </w:p>
+    <w:p>
+      <w:r>
+        <w:t xml:space="preserve">The </w:t>
+      </w:r>
+      <w:r>
+        <w:rPr>
+          <w:color w:val="CC00FF"/>
+        </w:rPr>
+        <w:t>foundation of this custom painting lies in ABOUT2.RC</w:t>
+      </w:r>
+      <w:r>
+        <w:t>, where a static LTEXT control is defined with specific positioning and size. This control, despite having no text assigned, serves as the canvas upon which the desired artwork is drawn. Its dimensions, 18 characters wide and 9 characters high, determine the boundaries of the painting area.</w:t>
+      </w:r>
+    </w:p>
+    <w:p>
+      <w:pPr>
+        <w:rPr>
+          <w14:textOutline w14:w="9525" w14:cap="rnd" w14:cmpd="sng" w14:algn="ctr">
+            <w14:solidFill>
+              <w14:srgbClr w14:val="00B050"/>
+            </w14:solidFill>
+            <w14:prstDash w14:val="solid"/>
+            <w14:bevel/>
+          </w14:textOutline>
+        </w:rPr>
+      </w:pPr>
+    </w:p>
+    <w:p>
+      <w:pPr>
+        <w:rPr>
+          <w:sz w:val="28"/>
+          <w:szCs w:val="28"/>
+          <w14:textOutline w14:w="9525" w14:cap="rnd" w14:cmpd="sng" w14:algn="ctr">
+            <w14:solidFill>
+              <w14:srgbClr w14:val="00B050"/>
+            </w14:solidFill>
+            <w14:prstDash w14:val="solid"/>
+            <w14:bevel/>
+          </w14:textOutline>
+        </w:rPr>
+      </w:pPr>
+      <w:r>
+        <w:rPr>
+          <w:sz w:val="28"/>
+          <w:szCs w:val="28"/>
+          <w14:textOutline w14:w="9525" w14:cap="rnd" w14:cmpd="sng" w14:algn="ctr">
+            <w14:solidFill>
+              <w14:srgbClr w14:val="00B050"/>
+            </w14:solidFill>
+            <w14:prstDash w14:val="solid"/>
+            <w14:bevel/>
+          </w14:textOutline>
+        </w:rPr>
+        <w:t>Initiating the Painting Process: From User Interaction to Function Calls</w:t>
+      </w:r>
+    </w:p>
+    <w:p>
+      <w:r>
+        <w:t xml:space="preserve">When the user interacts with the dialog box, selecting a different color or figure option, a specific </w:t>
+      </w:r>
+      <w:r>
+        <w:rPr>
+          <w:color w:val="0000FF"/>
+        </w:rPr>
+        <w:t xml:space="preserve">chain of events unfolds. </w:t>
+      </w:r>
+      <w:r>
+        <w:t>This chain ultimately leads to the execution of the PaintTheBlock function, responsible for orchestrating the painting process.</w:t>
+      </w:r>
+    </w:p>
+    <w:p>
+      <w:pPr>
+        <w:rPr>
+          <w14:textOutline w14:w="9525" w14:cap="rnd" w14:cmpd="sng" w14:algn="ctr">
+            <w14:solidFill>
+              <w14:srgbClr w14:val="00B050"/>
+            </w14:solidFill>
+            <w14:prstDash w14:val="solid"/>
+            <w14:bevel/>
+          </w14:textOutline>
+        </w:rPr>
+      </w:pPr>
+    </w:p>
+    <w:p>
+      <w:pPr>
+        <w:rPr>
+          <w:sz w:val="28"/>
+          <w:szCs w:val="28"/>
+          <w14:textOutline w14:w="9525" w14:cap="rnd" w14:cmpd="sng" w14:algn="ctr">
+            <w14:solidFill>
+              <w14:srgbClr w14:val="00B050"/>
+            </w14:solidFill>
+            <w14:prstDash w14:val="solid"/>
+            <w14:bevel/>
+          </w14:textOutline>
+        </w:rPr>
+      </w:pPr>
+      <w:r>
+        <w:rPr>
+          <w:sz w:val="28"/>
+          <w:szCs w:val="28"/>
+          <w14:textOutline w14:w="9525" w14:cap="rnd" w14:cmpd="sng" w14:algn="ctr">
+            <w14:solidFill>
+              <w14:srgbClr w14:val="00B050"/>
+            </w14:solidFill>
+            <w14:prstDash w14:val="solid"/>
+            <w14:bevel/>
+          </w14:textOutline>
+        </w:rPr>
+        <w:t>Step-by-Step Breakdown of PaintTheBlock:</w:t>
+      </w:r>
+    </w:p>
+    <w:p>
+      <w:r>
+        <w:rPr>
+          <w:color w:val="0000FF"/>
+        </w:rPr>
+        <w:t xml:space="preserve">Invalidation: </w:t>
+      </w:r>
+      <w:r>
+        <w:t>The function begins by invalidating the child window control using InvalidateRect. This triggers the control to send a WM_PAINT message, requesting its own redrawing.</w:t>
+      </w:r>
+    </w:p>
+    <w:p>
+      <w:r>
+        <w:rPr>
+          <w:color w:val="0000FF"/>
+        </w:rPr>
+        <w:t xml:space="preserve">Message Generation: </w:t>
+      </w:r>
+      <w:r>
+        <w:t>UpdateWindow is called, ensuring that the WM_PAINT message is sent to the child window control, effectively notifying it of the need to repaint its client area.</w:t>
+      </w:r>
+    </w:p>
+    <w:p>
+      <w:r>
+        <w:rPr>
+          <w:color w:val="0000FF"/>
+        </w:rPr>
+        <w:t xml:space="preserve">Painting Orchestration: </w:t>
+      </w:r>
+      <w:r>
+        <w:t>Finally, PaintWindow, another function within ABOUT2.C, is invoked. This function takes the reins and handles the actual drawing process.</w:t>
+      </w:r>
+    </w:p>
+    <w:p>
+      <w:pPr>
+        <w:rPr>
+          <w14:textOutline w14:w="9525" w14:cap="rnd" w14:cmpd="sng" w14:algn="ctr">
+            <w14:solidFill>
+              <w14:srgbClr w14:val="00B050"/>
+            </w14:solidFill>
+            <w14:prstDash w14:val="solid"/>
+            <w14:bevel/>
+          </w14:textOutline>
+        </w:rPr>
+      </w:pPr>
+    </w:p>
+    <w:p>
+      <w:pPr>
+        <w:rPr>
+          <w:sz w:val="28"/>
+          <w:szCs w:val="28"/>
+          <w14:textOutline w14:w="9525" w14:cap="rnd" w14:cmpd="sng" w14:algn="ctr">
+            <w14:solidFill>
+              <w14:srgbClr w14:val="00B050"/>
+            </w14:solidFill>
+            <w14:prstDash w14:val="solid"/>
+            <w14:bevel/>
+          </w14:textOutline>
+        </w:rPr>
+      </w:pPr>
+    </w:p>
+    <w:p>
+      <w:pPr>
+        <w:rPr>
+          <w:sz w:val="28"/>
+          <w:szCs w:val="28"/>
+          <w14:textOutline w14:w="9525" w14:cap="rnd" w14:cmpd="sng" w14:algn="ctr">
+            <w14:solidFill>
+              <w14:srgbClr w14:val="00B050"/>
+            </w14:solidFill>
+            <w14:prstDash w14:val="solid"/>
+            <w14:bevel/>
+          </w14:textOutline>
+        </w:rPr>
+      </w:pPr>
+    </w:p>
+    <w:p>
+      <w:pPr>
+        <w:rPr>
+          <w:sz w:val="28"/>
+          <w:szCs w:val="28"/>
+          <w14:textOutline w14:w="9525" w14:cap="rnd" w14:cmpd="sng" w14:algn="ctr">
+            <w14:solidFill>
+              <w14:srgbClr w14:val="00B050"/>
+            </w14:solidFill>
+            <w14:prstDash w14:val="solid"/>
+            <w14:bevel/>
+          </w14:textOutline>
+        </w:rPr>
+      </w:pPr>
+    </w:p>
+    <w:p>
+      <w:pPr>
+        <w:rPr>
+          <w:sz w:val="28"/>
+          <w:szCs w:val="28"/>
+          <w14:textOutline w14:w="9525" w14:cap="rnd" w14:cmpd="sng" w14:algn="ctr">
+            <w14:solidFill>
+              <w14:srgbClr w14:val="00B050"/>
+            </w14:solidFill>
+            <w14:prstDash w14:val="solid"/>
+            <w14:bevel/>
+          </w14:textOutline>
+        </w:rPr>
+      </w:pPr>
+    </w:p>
+    <w:p>
+      <w:pPr>
+        <w:rPr>
+          <w:sz w:val="28"/>
+          <w:szCs w:val="28"/>
+          <w14:textOutline w14:w="9525" w14:cap="rnd" w14:cmpd="sng" w14:algn="ctr">
+            <w14:solidFill>
+              <w14:srgbClr w14:val="00B050"/>
+            </w14:solidFill>
+            <w14:prstDash w14:val="solid"/>
+            <w14:bevel/>
+          </w14:textOutline>
+        </w:rPr>
+      </w:pPr>
+    </w:p>
+    <w:p>
+      <w:pPr>
+        <w:rPr>
+          <w:sz w:val="28"/>
+          <w:szCs w:val="28"/>
+          <w14:textOutline w14:w="9525" w14:cap="rnd" w14:cmpd="sng" w14:algn="ctr">
+            <w14:solidFill>
+              <w14:srgbClr w14:val="00B050"/>
+            </w14:solidFill>
+            <w14:prstDash w14:val="solid"/>
+            <w14:bevel/>
+          </w14:textOutline>
+        </w:rPr>
+      </w:pPr>
+    </w:p>
+    <w:p>
+      <w:pPr>
+        <w:rPr>
+          <w:sz w:val="28"/>
+          <w:szCs w:val="28"/>
+          <w14:textOutline w14:w="9525" w14:cap="rnd" w14:cmpd="sng" w14:algn="ctr">
+            <w14:solidFill>
+              <w14:srgbClr w14:val="00B050"/>
+            </w14:solidFill>
+            <w14:prstDash w14:val="solid"/>
+            <w14:bevel/>
+          </w14:textOutline>
+        </w:rPr>
+      </w:pPr>
+      <w:r>
+        <w:rPr>
+          <w:sz w:val="28"/>
+          <w:szCs w:val="28"/>
+          <w14:textOutline w14:w="9525" w14:cap="rnd" w14:cmpd="sng" w14:algn="ctr">
+            <w14:solidFill>
+              <w14:srgbClr w14:val="00B050"/>
+            </w14:solidFill>
+            <w14:prstDash w14:val="solid"/>
+            <w14:bevel/>
+          </w14:textOutline>
+        </w:rPr>
+        <w:lastRenderedPageBreak/>
+        <w:t>The Inner Workings of PaintWindow: Bringing the Figure to Life</w:t>
+      </w:r>
+    </w:p>
+    <w:p>
+      <w:r>
+        <w:t>PaintWindow performs several crucial tasks to achieve the desired painting effect:</w:t>
+      </w:r>
+    </w:p>
+    <w:p>
+      <w:r>
+        <w:rPr>
+          <w:color w:val="0000FF"/>
+        </w:rPr>
+        <w:t xml:space="preserve">Device Context Acquisition: </w:t>
+      </w:r>
+      <w:r>
+        <w:t>It first retrieves a device context handle for the child window control. This context acts as the bridge between the painting code and the actual drawing surface.</w:t>
+      </w:r>
+    </w:p>
+    <w:p>
+      <w:r>
+        <w:rPr>
+          <w:color w:val="0000FF"/>
+        </w:rPr>
+        <w:t xml:space="preserve">Figure Drawing: </w:t>
+      </w:r>
+      <w:r>
+        <w:t>Based on the provided color and figure parameters, the function draws the selected figure onto the canvas. The choice of color dictates the brush used for filling the figure, creating the visual representation.</w:t>
+      </w:r>
+    </w:p>
+    <w:p>
+      <w:r>
+        <w:rPr>
+          <w:color w:val="0000FF"/>
+        </w:rPr>
+        <w:t xml:space="preserve">Pixel-Perfect Positioning: </w:t>
+      </w:r>
+      <w:r>
+        <w:t>To ensure accurate drawing, PaintWindow utilizes GetClientRect to retrieve the child window's dimensions in pixels. This ensures that the figure is drawn within the designated bounds of the painting area.</w:t>
+      </w:r>
+    </w:p>
+    <w:p>
+      <w:r>
+        <w:rPr>
+          <w:color w:val="0000FF"/>
+        </w:rPr>
+        <w:t xml:space="preserve">Coloring the Canvas: </w:t>
+      </w:r>
+      <w:r>
+        <w:t xml:space="preserve">The chosen color is brought to life by </w:t>
+      </w:r>
+      <w:r>
+        <w:rPr>
+          <w:color w:val="9900FF"/>
+        </w:rPr>
+        <w:t xml:space="preserve">creating a brush based on its value. </w:t>
+      </w:r>
+      <w:r>
+        <w:t>This brush is then used to fill the drawn figure, breathing life into the artwork.</w:t>
+      </w:r>
+    </w:p>
+    <w:p>
+      <w:pPr>
+        <w:rPr>
+          <w14:textOutline w14:w="9525" w14:cap="rnd" w14:cmpd="sng" w14:algn="ctr">
+            <w14:solidFill>
+              <w14:srgbClr w14:val="00B050"/>
+            </w14:solidFill>
+            <w14:prstDash w14:val="solid"/>
+            <w14:bevel/>
+          </w14:textOutline>
+        </w:rPr>
+      </w:pPr>
+    </w:p>
+    <w:p>
+      <w:pPr>
+        <w:rPr>
+          <w:sz w:val="28"/>
+          <w:szCs w:val="28"/>
+          <w14:textOutline w14:w="9525" w14:cap="rnd" w14:cmpd="sng" w14:algn="ctr">
+            <w14:solidFill>
+              <w14:srgbClr w14:val="00B050"/>
+            </w14:solidFill>
+            <w14:prstDash w14:val="solid"/>
+            <w14:bevel/>
+          </w14:textOutline>
+        </w:rPr>
+      </w:pPr>
+      <w:r>
+        <w:rPr>
+          <w:sz w:val="28"/>
+          <w:szCs w:val="28"/>
+          <w14:textOutline w14:w="9525" w14:cap="rnd" w14:cmpd="sng" w14:algn="ctr">
+            <w14:solidFill>
+              <w14:srgbClr w14:val="00B050"/>
+            </w14:solidFill>
+            <w14:prstDash w14:val="solid"/>
+            <w14:bevel/>
+          </w14:textOutline>
+        </w:rPr>
+        <w:t>Beyond the Technicalities: Benefits and Considerations</w:t>
+      </w:r>
+    </w:p>
+    <w:p>
+      <w:r>
+        <w:t>This approach to custom painting offers several advantages:</w:t>
+      </w:r>
+    </w:p>
+    <w:p>
+      <w:r>
+        <w:rPr>
+          <w:color w:val="9900FF"/>
+        </w:rPr>
+        <w:t xml:space="preserve">Targeted Painting: </w:t>
+      </w:r>
+      <w:r>
+        <w:t>It enables painting on a specific area within the dialog box, leaving the remaining client area untouched.</w:t>
+      </w:r>
+    </w:p>
+    <w:p>
+      <w:r>
+        <w:rPr>
+          <w:color w:val="9900FF"/>
+        </w:rPr>
+        <w:t xml:space="preserve">Leveraging Standard Mechanisms: </w:t>
+      </w:r>
+      <w:r>
+        <w:t>By utilizing the existing WM_PAINT message handling for child controls, the code adheres to established Windows procedures, promoting efficiency and maintainability.</w:t>
+      </w:r>
+    </w:p>
+    <w:p>
+      <w:r>
+        <w:rPr>
+          <w:color w:val="9900FF"/>
+        </w:rPr>
+        <w:t xml:space="preserve">Organizational Clarity: </w:t>
+      </w:r>
+      <w:r>
+        <w:t>Separating the painting logic into a dedicated function (PaintWindow) enhances code organization and simplifies the main dialog procedure.</w:t>
+      </w:r>
+    </w:p>
+    <w:p>
+      <w:pPr>
+        <w:rPr>
+          <w14:textOutline w14:w="9525" w14:cap="rnd" w14:cmpd="sng" w14:algn="ctr">
+            <w14:solidFill>
+              <w14:srgbClr w14:val="00B050"/>
+            </w14:solidFill>
+            <w14:prstDash w14:val="solid"/>
+            <w14:bevel/>
+          </w14:textOutline>
+        </w:rPr>
+      </w:pPr>
+    </w:p>
+    <w:p>
+      <w:pPr>
+        <w:rPr>
+          <w:sz w:val="28"/>
+          <w:szCs w:val="28"/>
+          <w14:textOutline w14:w="9525" w14:cap="rnd" w14:cmpd="sng" w14:algn="ctr">
+            <w14:solidFill>
+              <w14:srgbClr w14:val="00B050"/>
+            </w14:solidFill>
+            <w14:prstDash w14:val="solid"/>
+            <w14:bevel/>
+          </w14:textOutline>
+        </w:rPr>
+      </w:pPr>
+      <w:r>
+        <w:rPr>
+          <w:sz w:val="28"/>
+          <w:szCs w:val="28"/>
+          <w14:textOutline w14:w="9525" w14:cap="rnd" w14:cmpd="sng" w14:algn="ctr">
+            <w14:solidFill>
+              <w14:srgbClr w14:val="00B050"/>
+            </w14:solidFill>
+            <w14:prstDash w14:val="solid"/>
+            <w14:bevel/>
+          </w14:textOutline>
+        </w:rPr>
+        <w:t>Alternative Approaches:</w:t>
+      </w:r>
+    </w:p>
+    <w:p>
+      <w:r>
+        <w:t xml:space="preserve">While </w:t>
+      </w:r>
+      <w:r>
+        <w:rPr>
+          <w:color w:val="auto"/>
+        </w:rPr>
+        <w:t>GetClientRect effectively retrieves pixel dimensions</w:t>
+      </w:r>
+      <w:r>
+        <w:t xml:space="preserve">, another option exists: </w:t>
+      </w:r>
+    </w:p>
+    <w:p>
+      <w:pPr>
+        <w:pStyle w:val="ListParagraph"/>
+        <w:numPr>
+          <w:ilvl w:val="0"/>
+          <w:numId w:val="77"/>
+        </w:numPr>
+      </w:pPr>
+      <w:r>
+        <w:rPr>
+          <w:color w:val="0000FF"/>
+        </w:rPr>
+        <w:t xml:space="preserve">MapDialogRect. </w:t>
+      </w:r>
+      <w:r>
+        <w:t>This function offers a different approach, converting character coordinates defined in the dialog box template to pixel coordinates within the client area.</w:t>
+      </w:r>
+    </w:p>
+    <w:p>
+      <w:pPr>
+        <w:rPr>
+          <w14:textOutline w14:w="9525" w14:cap="rnd" w14:cmpd="sng" w14:algn="ctr">
+            <w14:solidFill>
+              <w14:srgbClr w14:val="00B050"/>
+            </w14:solidFill>
+            <w14:prstDash w14:val="solid"/>
+            <w14:bevel/>
+          </w14:textOutline>
+        </w:rPr>
+      </w:pPr>
+    </w:p>
+    <w:p>
+      <w:pPr>
+        <w:rPr>
+          <w:sz w:val="28"/>
+          <w:szCs w:val="28"/>
+          <w14:textOutline w14:w="9525" w14:cap="rnd" w14:cmpd="sng" w14:algn="ctr">
+            <w14:solidFill>
+              <w14:srgbClr w14:val="00B050"/>
+            </w14:solidFill>
+            <w14:prstDash w14:val="solid"/>
+            <w14:bevel/>
+          </w14:textOutline>
+        </w:rPr>
+      </w:pPr>
+    </w:p>
+    <w:p>
+      <w:pPr>
+        <w:rPr>
+          <w:sz w:val="28"/>
+          <w:szCs w:val="28"/>
+          <w14:textOutline w14:w="9525" w14:cap="rnd" w14:cmpd="sng" w14:algn="ctr">
+            <w14:solidFill>
+              <w14:srgbClr w14:val="00B050"/>
+            </w14:solidFill>
+            <w14:prstDash w14:val="solid"/>
+            <w14:bevel/>
+          </w14:textOutline>
+        </w:rPr>
+      </w:pPr>
+    </w:p>
+    <w:p>
+      <w:pPr>
+        <w:rPr>
+          <w:sz w:val="28"/>
+          <w:szCs w:val="28"/>
+          <w14:textOutline w14:w="9525" w14:cap="rnd" w14:cmpd="sng" w14:algn="ctr">
+            <w14:solidFill>
+              <w14:srgbClr w14:val="00B050"/>
+            </w14:solidFill>
+            <w14:prstDash w14:val="solid"/>
+            <w14:bevel/>
+          </w14:textOutline>
+        </w:rPr>
+      </w:pPr>
+    </w:p>
+    <w:p>
+      <w:pPr>
+        <w:rPr>
+          <w:sz w:val="28"/>
+          <w:szCs w:val="28"/>
+          <w14:textOutline w14:w="9525" w14:cap="rnd" w14:cmpd="sng" w14:algn="ctr">
+            <w14:solidFill>
+              <w14:srgbClr w14:val="00B050"/>
+            </w14:solidFill>
+            <w14:prstDash w14:val="solid"/>
+            <w14:bevel/>
+          </w14:textOutline>
+        </w:rPr>
+      </w:pPr>
+      <w:r>
+        <w:rPr>
+          <w:sz w:val="28"/>
+          <w:szCs w:val="28"/>
+          <w14:textOutline w14:w="9525" w14:cap="rnd" w14:cmpd="sng" w14:algn="ctr">
+            <w14:solidFill>
+              <w14:srgbClr w14:val="00B050"/>
+            </w14:solidFill>
+            <w14:prstDash w14:val="solid"/>
+            <w14:bevel/>
+          </w14:textOutline>
+        </w:rPr>
+        <w:lastRenderedPageBreak/>
+        <w:t>Conclusion: Unveiling the Art of Dialog Box Painting</w:t>
+      </w:r>
+    </w:p>
+    <w:p>
+      <w:r>
+        <w:t xml:space="preserve">The ABOUT2 dialog box demonstrates a clever and effective technique for </w:t>
+      </w:r>
+      <w:r>
+        <w:rPr>
+          <w:color w:val="0000FF"/>
+        </w:rPr>
+        <w:t xml:space="preserve">achieving custom painting within a dialog box environment. </w:t>
+      </w:r>
+      <w:r>
+        <w:t>By leveraging a child window control and its WM_PAINT message handling, the code draws the desired figure within the designated area, offering a glimpse into the creative possibilities within Windows applications. This approach serves as a valuable example for developers seeking to enhance the visual appeal and functionality of their dialog boxes.</w:t>
+      </w:r>
+    </w:p>
     <w:p/>
     <w:p/>
     <w:p/>
@@ -20102,6 +20970,119 @@
     </w:lvl>
   </w:abstractNum>
   <w:abstractNum w:abstractNumId="35" w15:restartNumberingAfterBreak="0">
+    <w:nsid w:val="3B0319EA"/>
+    <w:multiLevelType w:val="hybridMultilevel"/>
+    <w:tmpl w:val="CA0019B2"/>
+    <w:lvl w:ilvl="0" w:tplc="04090009">
+      <w:start w:val="1"/>
+      <w:numFmt w:val="bullet"/>
+      <w:lvlText w:val=""/>
+      <w:lvlJc w:val="left"/>
+      <w:pPr>
+        <w:ind w:left="720" w:hanging="360"/>
+      </w:pPr>
+      <w:rPr>
+        <w:rFonts w:ascii="Wingdings" w:hAnsi="Wingdings" w:hint="default"/>
+      </w:rPr>
+    </w:lvl>
+    <w:lvl w:ilvl="1" w:tplc="04090003" w:tentative="1">
+      <w:start w:val="1"/>
+      <w:numFmt w:val="bullet"/>
+      <w:lvlText w:val="o"/>
+      <w:lvlJc w:val="left"/>
+      <w:pPr>
+        <w:ind w:left="1440" w:hanging="360"/>
+      </w:pPr>
+      <w:rPr>
+        <w:rFonts w:ascii="Courier New" w:hAnsi="Courier New" w:cs="Courier New" w:hint="default"/>
+      </w:rPr>
+    </w:lvl>
+    <w:lvl w:ilvl="2" w:tplc="04090005" w:tentative="1">
+      <w:start w:val="1"/>
+      <w:numFmt w:val="bullet"/>
+      <w:lvlText w:val=""/>
+      <w:lvlJc w:val="left"/>
+      <w:pPr>
+        <w:ind w:left="2160" w:hanging="360"/>
+      </w:pPr>
+      <w:rPr>
+        <w:rFonts w:ascii="Wingdings" w:hAnsi="Wingdings" w:hint="default"/>
+      </w:rPr>
+    </w:lvl>
+    <w:lvl w:ilvl="3" w:tplc="04090001" w:tentative="1">
+      <w:start w:val="1"/>
+      <w:numFmt w:val="bullet"/>
+      <w:lvlText w:val=""/>
+      <w:lvlJc w:val="left"/>
+      <w:pPr>
+        <w:ind w:left="2880" w:hanging="360"/>
+      </w:pPr>
+      <w:rPr>
+        <w:rFonts w:ascii="Symbol" w:hAnsi="Symbol" w:hint="default"/>
+      </w:rPr>
+    </w:lvl>
+    <w:lvl w:ilvl="4" w:tplc="04090003" w:tentative="1">
+      <w:start w:val="1"/>
+      <w:numFmt w:val="bullet"/>
+      <w:lvlText w:val="o"/>
+      <w:lvlJc w:val="left"/>
+      <w:pPr>
+        <w:ind w:left="3600" w:hanging="360"/>
+      </w:pPr>
+      <w:rPr>
+        <w:rFonts w:ascii="Courier New" w:hAnsi="Courier New" w:cs="Courier New" w:hint="default"/>
+      </w:rPr>
+    </w:lvl>
+    <w:lvl w:ilvl="5" w:tplc="04090005" w:tentative="1">
+      <w:start w:val="1"/>
+      <w:numFmt w:val="bullet"/>
+      <w:lvlText w:val=""/>
+      <w:lvlJc w:val="left"/>
+      <w:pPr>
+        <w:ind w:left="4320" w:hanging="360"/>
+      </w:pPr>
+      <w:rPr>
+        <w:rFonts w:ascii="Wingdings" w:hAnsi="Wingdings" w:hint="default"/>
+      </w:rPr>
+    </w:lvl>
+    <w:lvl w:ilvl="6" w:tplc="04090001" w:tentative="1">
+      <w:start w:val="1"/>
+      <w:numFmt w:val="bullet"/>
+      <w:lvlText w:val=""/>
+      <w:lvlJc w:val="left"/>
+      <w:pPr>
+        <w:ind w:left="5040" w:hanging="360"/>
+      </w:pPr>
+      <w:rPr>
+        <w:rFonts w:ascii="Symbol" w:hAnsi="Symbol" w:hint="default"/>
+      </w:rPr>
+    </w:lvl>
+    <w:lvl w:ilvl="7" w:tplc="04090003" w:tentative="1">
+      <w:start w:val="1"/>
+      <w:numFmt w:val="bullet"/>
+      <w:lvlText w:val="o"/>
+      <w:lvlJc w:val="left"/>
+      <w:pPr>
+        <w:ind w:left="5760" w:hanging="360"/>
+      </w:pPr>
+      <w:rPr>
+        <w:rFonts w:ascii="Courier New" w:hAnsi="Courier New" w:cs="Courier New" w:hint="default"/>
+      </w:rPr>
+    </w:lvl>
+    <w:lvl w:ilvl="8" w:tplc="04090005" w:tentative="1">
+      <w:start w:val="1"/>
+      <w:numFmt w:val="bullet"/>
+      <w:lvlText w:val=""/>
+      <w:lvlJc w:val="left"/>
+      <w:pPr>
+        <w:ind w:left="6480" w:hanging="360"/>
+      </w:pPr>
+      <w:rPr>
+        <w:rFonts w:ascii="Wingdings" w:hAnsi="Wingdings" w:hint="default"/>
+      </w:rPr>
+    </w:lvl>
+  </w:abstractNum>
+  <w:abstractNum w:abstractNumId="36" w15:restartNumberingAfterBreak="0">
     <w:nsid w:val="3D59439A"/>
     <w:multiLevelType w:val="hybridMultilevel"/>
     <w:tmpl w:val="5468823A"/>
@@ -20214,7 +21195,7 @@
       </w:rPr>
     </w:lvl>
   </w:abstractNum>
-  <w:abstractNum w:abstractNumId="36" w15:restartNumberingAfterBreak="0">
+  <w:abstractNum w:abstractNumId="37" w15:restartNumberingAfterBreak="0">
     <w:nsid w:val="3D9378B6"/>
     <w:multiLevelType w:val="hybridMultilevel"/>
     <w:tmpl w:val="74E01540"/>
@@ -20327,7 +21308,7 @@
       </w:rPr>
     </w:lvl>
   </w:abstractNum>
-  <w:abstractNum w:abstractNumId="37" w15:restartNumberingAfterBreak="0">
+  <w:abstractNum w:abstractNumId="38" w15:restartNumberingAfterBreak="0">
     <w:nsid w:val="3DC73418"/>
     <w:multiLevelType w:val="hybridMultilevel"/>
     <w:tmpl w:val="73C26A0A"/>
@@ -20440,7 +21421,7 @@
       </w:rPr>
     </w:lvl>
   </w:abstractNum>
-  <w:abstractNum w:abstractNumId="38" w15:restartNumberingAfterBreak="0">
+  <w:abstractNum w:abstractNumId="39" w15:restartNumberingAfterBreak="0">
     <w:nsid w:val="3ED231DB"/>
     <w:multiLevelType w:val="hybridMultilevel"/>
     <w:tmpl w:val="B9EC3636"/>
@@ -20553,7 +21534,7 @@
       </w:rPr>
     </w:lvl>
   </w:abstractNum>
-  <w:abstractNum w:abstractNumId="39" w15:restartNumberingAfterBreak="0">
+  <w:abstractNum w:abstractNumId="40" w15:restartNumberingAfterBreak="0">
     <w:nsid w:val="409A037E"/>
     <w:multiLevelType w:val="hybridMultilevel"/>
     <w:tmpl w:val="6B0C3B8A"/>
@@ -20666,7 +21647,7 @@
       </w:rPr>
     </w:lvl>
   </w:abstractNum>
-  <w:abstractNum w:abstractNumId="40" w15:restartNumberingAfterBreak="0">
+  <w:abstractNum w:abstractNumId="41" w15:restartNumberingAfterBreak="0">
     <w:nsid w:val="40BF2094"/>
     <w:multiLevelType w:val="hybridMultilevel"/>
     <w:tmpl w:val="1B6667DE"/>
@@ -20779,7 +21760,7 @@
       </w:rPr>
     </w:lvl>
   </w:abstractNum>
-  <w:abstractNum w:abstractNumId="41" w15:restartNumberingAfterBreak="0">
+  <w:abstractNum w:abstractNumId="42" w15:restartNumberingAfterBreak="0">
     <w:nsid w:val="4639331F"/>
     <w:multiLevelType w:val="hybridMultilevel"/>
     <w:tmpl w:val="E9BC614C"/>
@@ -20892,7 +21873,7 @@
       </w:rPr>
     </w:lvl>
   </w:abstractNum>
-  <w:abstractNum w:abstractNumId="42" w15:restartNumberingAfterBreak="0">
+  <w:abstractNum w:abstractNumId="43" w15:restartNumberingAfterBreak="0">
     <w:nsid w:val="46544780"/>
     <w:multiLevelType w:val="hybridMultilevel"/>
     <w:tmpl w:val="5F56D926"/>
@@ -21005,7 +21986,7 @@
       </w:rPr>
     </w:lvl>
   </w:abstractNum>
-  <w:abstractNum w:abstractNumId="43" w15:restartNumberingAfterBreak="0">
+  <w:abstractNum w:abstractNumId="44" w15:restartNumberingAfterBreak="0">
     <w:nsid w:val="46EE5CCE"/>
     <w:multiLevelType w:val="hybridMultilevel"/>
     <w:tmpl w:val="9A5AEF0A"/>
@@ -21118,7 +22099,7 @@
       </w:rPr>
     </w:lvl>
   </w:abstractNum>
-  <w:abstractNum w:abstractNumId="44" w15:restartNumberingAfterBreak="0">
+  <w:abstractNum w:abstractNumId="45" w15:restartNumberingAfterBreak="0">
     <w:nsid w:val="4B3C7F89"/>
     <w:multiLevelType w:val="hybridMultilevel"/>
     <w:tmpl w:val="ED1868F0"/>
@@ -21231,7 +22212,7 @@
       </w:rPr>
     </w:lvl>
   </w:abstractNum>
-  <w:abstractNum w:abstractNumId="45" w15:restartNumberingAfterBreak="0">
+  <w:abstractNum w:abstractNumId="46" w15:restartNumberingAfterBreak="0">
     <w:nsid w:val="525130C1"/>
     <w:multiLevelType w:val="hybridMultilevel"/>
     <w:tmpl w:val="446AE4A8"/>
@@ -21344,7 +22325,7 @@
       </w:rPr>
     </w:lvl>
   </w:abstractNum>
-  <w:abstractNum w:abstractNumId="46" w15:restartNumberingAfterBreak="0">
+  <w:abstractNum w:abstractNumId="47" w15:restartNumberingAfterBreak="0">
     <w:nsid w:val="54481C91"/>
     <w:multiLevelType w:val="hybridMultilevel"/>
     <w:tmpl w:val="3CC48C6C"/>
@@ -21457,7 +22438,7 @@
       </w:rPr>
     </w:lvl>
   </w:abstractNum>
-  <w:abstractNum w:abstractNumId="47" w15:restartNumberingAfterBreak="0">
+  <w:abstractNum w:abstractNumId="48" w15:restartNumberingAfterBreak="0">
     <w:nsid w:val="551A1C4A"/>
     <w:multiLevelType w:val="hybridMultilevel"/>
     <w:tmpl w:val="D67C0A4C"/>
@@ -21570,7 +22551,7 @@
       </w:rPr>
     </w:lvl>
   </w:abstractNum>
-  <w:abstractNum w:abstractNumId="48" w15:restartNumberingAfterBreak="0">
+  <w:abstractNum w:abstractNumId="49" w15:restartNumberingAfterBreak="0">
     <w:nsid w:val="553D5040"/>
     <w:multiLevelType w:val="hybridMultilevel"/>
     <w:tmpl w:val="D94A8EB6"/>
@@ -21683,7 +22664,7 @@
       </w:rPr>
     </w:lvl>
   </w:abstractNum>
-  <w:abstractNum w:abstractNumId="49" w15:restartNumberingAfterBreak="0">
+  <w:abstractNum w:abstractNumId="50" w15:restartNumberingAfterBreak="0">
     <w:nsid w:val="561F30E8"/>
     <w:multiLevelType w:val="hybridMultilevel"/>
     <w:tmpl w:val="F140BD34"/>
@@ -21796,7 +22777,7 @@
       </w:rPr>
     </w:lvl>
   </w:abstractNum>
-  <w:abstractNum w:abstractNumId="50" w15:restartNumberingAfterBreak="0">
+  <w:abstractNum w:abstractNumId="51" w15:restartNumberingAfterBreak="0">
     <w:nsid w:val="565C56AA"/>
     <w:multiLevelType w:val="hybridMultilevel"/>
     <w:tmpl w:val="10F8472C"/>
@@ -21909,7 +22890,7 @@
       </w:rPr>
     </w:lvl>
   </w:abstractNum>
-  <w:abstractNum w:abstractNumId="51" w15:restartNumberingAfterBreak="0">
+  <w:abstractNum w:abstractNumId="52" w15:restartNumberingAfterBreak="0">
     <w:nsid w:val="56A121F9"/>
     <w:multiLevelType w:val="hybridMultilevel"/>
     <w:tmpl w:val="29643BA8"/>
@@ -22022,7 +23003,7 @@
       </w:rPr>
     </w:lvl>
   </w:abstractNum>
-  <w:abstractNum w:abstractNumId="52" w15:restartNumberingAfterBreak="0">
+  <w:abstractNum w:abstractNumId="53" w15:restartNumberingAfterBreak="0">
     <w:nsid w:val="58DE0369"/>
     <w:multiLevelType w:val="hybridMultilevel"/>
     <w:tmpl w:val="FDAE9064"/>
@@ -22135,7 +23116,7 @@
       </w:rPr>
     </w:lvl>
   </w:abstractNum>
-  <w:abstractNum w:abstractNumId="53" w15:restartNumberingAfterBreak="0">
+  <w:abstractNum w:abstractNumId="54" w15:restartNumberingAfterBreak="0">
     <w:nsid w:val="596B1866"/>
     <w:multiLevelType w:val="hybridMultilevel"/>
     <w:tmpl w:val="75DA949C"/>
@@ -22248,7 +23229,7 @@
       </w:rPr>
     </w:lvl>
   </w:abstractNum>
-  <w:abstractNum w:abstractNumId="54" w15:restartNumberingAfterBreak="0">
+  <w:abstractNum w:abstractNumId="55" w15:restartNumberingAfterBreak="0">
     <w:nsid w:val="5AFC3C13"/>
     <w:multiLevelType w:val="hybridMultilevel"/>
     <w:tmpl w:val="C76AE434"/>
@@ -22361,7 +23342,7 @@
       </w:rPr>
     </w:lvl>
   </w:abstractNum>
-  <w:abstractNum w:abstractNumId="55" w15:restartNumberingAfterBreak="0">
+  <w:abstractNum w:abstractNumId="56" w15:restartNumberingAfterBreak="0">
     <w:nsid w:val="5B256305"/>
     <w:multiLevelType w:val="hybridMultilevel"/>
     <w:tmpl w:val="152CAF2E"/>
@@ -22474,7 +23455,7 @@
       </w:rPr>
     </w:lvl>
   </w:abstractNum>
-  <w:abstractNum w:abstractNumId="56" w15:restartNumberingAfterBreak="0">
+  <w:abstractNum w:abstractNumId="57" w15:restartNumberingAfterBreak="0">
     <w:nsid w:val="5C1736C6"/>
     <w:multiLevelType w:val="hybridMultilevel"/>
     <w:tmpl w:val="0038B7A8"/>
@@ -22587,7 +23568,7 @@
       </w:rPr>
     </w:lvl>
   </w:abstractNum>
-  <w:abstractNum w:abstractNumId="57" w15:restartNumberingAfterBreak="0">
+  <w:abstractNum w:abstractNumId="58" w15:restartNumberingAfterBreak="0">
     <w:nsid w:val="5D0E1D0A"/>
     <w:multiLevelType w:val="hybridMultilevel"/>
     <w:tmpl w:val="A4A288B4"/>
@@ -22700,7 +23681,7 @@
       </w:rPr>
     </w:lvl>
   </w:abstractNum>
-  <w:abstractNum w:abstractNumId="58" w15:restartNumberingAfterBreak="0">
+  <w:abstractNum w:abstractNumId="59" w15:restartNumberingAfterBreak="0">
     <w:nsid w:val="5EFC42D0"/>
     <w:multiLevelType w:val="hybridMultilevel"/>
     <w:tmpl w:val="C27A4C3C"/>
@@ -22813,7 +23794,7 @@
       </w:rPr>
     </w:lvl>
   </w:abstractNum>
-  <w:abstractNum w:abstractNumId="59" w15:restartNumberingAfterBreak="0">
+  <w:abstractNum w:abstractNumId="60" w15:restartNumberingAfterBreak="0">
     <w:nsid w:val="643A6150"/>
     <w:multiLevelType w:val="hybridMultilevel"/>
     <w:tmpl w:val="F460D156"/>
@@ -22926,7 +23907,7 @@
       </w:rPr>
     </w:lvl>
   </w:abstractNum>
-  <w:abstractNum w:abstractNumId="60" w15:restartNumberingAfterBreak="0">
+  <w:abstractNum w:abstractNumId="61" w15:restartNumberingAfterBreak="0">
     <w:nsid w:val="65E41834"/>
     <w:multiLevelType w:val="hybridMultilevel"/>
     <w:tmpl w:val="917CB90E"/>
@@ -23039,7 +24020,7 @@
       </w:rPr>
     </w:lvl>
   </w:abstractNum>
-  <w:abstractNum w:abstractNumId="61" w15:restartNumberingAfterBreak="0">
+  <w:abstractNum w:abstractNumId="62" w15:restartNumberingAfterBreak="0">
     <w:nsid w:val="69FA5806"/>
     <w:multiLevelType w:val="hybridMultilevel"/>
     <w:tmpl w:val="1FC8941E"/>
@@ -23152,7 +24133,7 @@
       </w:rPr>
     </w:lvl>
   </w:abstractNum>
-  <w:abstractNum w:abstractNumId="62" w15:restartNumberingAfterBreak="0">
+  <w:abstractNum w:abstractNumId="63" w15:restartNumberingAfterBreak="0">
     <w:nsid w:val="6A0C2796"/>
     <w:multiLevelType w:val="hybridMultilevel"/>
     <w:tmpl w:val="CB007444"/>
@@ -23265,7 +24246,7 @@
       </w:rPr>
     </w:lvl>
   </w:abstractNum>
-  <w:abstractNum w:abstractNumId="63" w15:restartNumberingAfterBreak="0">
+  <w:abstractNum w:abstractNumId="64" w15:restartNumberingAfterBreak="0">
     <w:nsid w:val="6B573824"/>
     <w:multiLevelType w:val="hybridMultilevel"/>
     <w:tmpl w:val="0D2A814C"/>
@@ -23378,7 +24359,7 @@
       </w:rPr>
     </w:lvl>
   </w:abstractNum>
-  <w:abstractNum w:abstractNumId="64" w15:restartNumberingAfterBreak="0">
+  <w:abstractNum w:abstractNumId="65" w15:restartNumberingAfterBreak="0">
     <w:nsid w:val="6D400B11"/>
     <w:multiLevelType w:val="hybridMultilevel"/>
     <w:tmpl w:val="897A7A82"/>
@@ -23491,7 +24472,7 @@
       </w:rPr>
     </w:lvl>
   </w:abstractNum>
-  <w:abstractNum w:abstractNumId="65" w15:restartNumberingAfterBreak="0">
+  <w:abstractNum w:abstractNumId="66" w15:restartNumberingAfterBreak="0">
     <w:nsid w:val="70E41F10"/>
     <w:multiLevelType w:val="hybridMultilevel"/>
     <w:tmpl w:val="AB6265F4"/>
@@ -23604,7 +24585,7 @@
       </w:rPr>
     </w:lvl>
   </w:abstractNum>
-  <w:abstractNum w:abstractNumId="66" w15:restartNumberingAfterBreak="0">
+  <w:abstractNum w:abstractNumId="67" w15:restartNumberingAfterBreak="0">
     <w:nsid w:val="70FE223B"/>
     <w:multiLevelType w:val="hybridMultilevel"/>
     <w:tmpl w:val="C13A72AE"/>
@@ -23717,7 +24698,7 @@
       </w:rPr>
     </w:lvl>
   </w:abstractNum>
-  <w:abstractNum w:abstractNumId="67" w15:restartNumberingAfterBreak="0">
+  <w:abstractNum w:abstractNumId="68" w15:restartNumberingAfterBreak="0">
     <w:nsid w:val="71A50941"/>
     <w:multiLevelType w:val="hybridMultilevel"/>
     <w:tmpl w:val="80AE1BB6"/>
@@ -23830,7 +24811,7 @@
       </w:rPr>
     </w:lvl>
   </w:abstractNum>
-  <w:abstractNum w:abstractNumId="68" w15:restartNumberingAfterBreak="0">
+  <w:abstractNum w:abstractNumId="69" w15:restartNumberingAfterBreak="0">
     <w:nsid w:val="735F4F42"/>
     <w:multiLevelType w:val="hybridMultilevel"/>
     <w:tmpl w:val="BAECA484"/>
@@ -23943,7 +24924,7 @@
       </w:rPr>
     </w:lvl>
   </w:abstractNum>
-  <w:abstractNum w:abstractNumId="69" w15:restartNumberingAfterBreak="0">
+  <w:abstractNum w:abstractNumId="70" w15:restartNumberingAfterBreak="0">
     <w:nsid w:val="73822452"/>
     <w:multiLevelType w:val="hybridMultilevel"/>
     <w:tmpl w:val="52167D5E"/>
@@ -24056,7 +25037,7 @@
       </w:rPr>
     </w:lvl>
   </w:abstractNum>
-  <w:abstractNum w:abstractNumId="70" w15:restartNumberingAfterBreak="0">
+  <w:abstractNum w:abstractNumId="71" w15:restartNumberingAfterBreak="0">
     <w:nsid w:val="751042CA"/>
     <w:multiLevelType w:val="hybridMultilevel"/>
     <w:tmpl w:val="E52C4648"/>
@@ -24169,7 +25150,7 @@
       </w:rPr>
     </w:lvl>
   </w:abstractNum>
-  <w:abstractNum w:abstractNumId="71" w15:restartNumberingAfterBreak="0">
+  <w:abstractNum w:abstractNumId="72" w15:restartNumberingAfterBreak="0">
     <w:nsid w:val="78662AA3"/>
     <w:multiLevelType w:val="hybridMultilevel"/>
     <w:tmpl w:val="D6609FE2"/>
@@ -24282,7 +25263,7 @@
       </w:rPr>
     </w:lvl>
   </w:abstractNum>
-  <w:abstractNum w:abstractNumId="72" w15:restartNumberingAfterBreak="0">
+  <w:abstractNum w:abstractNumId="73" w15:restartNumberingAfterBreak="0">
     <w:nsid w:val="7AE03DBD"/>
     <w:multiLevelType w:val="hybridMultilevel"/>
     <w:tmpl w:val="5E729B7A"/>
@@ -24395,7 +25376,7 @@
       </w:rPr>
     </w:lvl>
   </w:abstractNum>
-  <w:abstractNum w:abstractNumId="73" w15:restartNumberingAfterBreak="0">
+  <w:abstractNum w:abstractNumId="74" w15:restartNumberingAfterBreak="0">
     <w:nsid w:val="7B89014A"/>
     <w:multiLevelType w:val="hybridMultilevel"/>
     <w:tmpl w:val="3D2C2FCA"/>
@@ -24508,7 +25489,7 @@
       </w:rPr>
     </w:lvl>
   </w:abstractNum>
-  <w:abstractNum w:abstractNumId="74" w15:restartNumberingAfterBreak="0">
+  <w:abstractNum w:abstractNumId="75" w15:restartNumberingAfterBreak="0">
     <w:nsid w:val="7D015870"/>
     <w:multiLevelType w:val="hybridMultilevel"/>
     <w:tmpl w:val="28A482D2"/>
@@ -24621,7 +25602,7 @@
       </w:rPr>
     </w:lvl>
   </w:abstractNum>
-  <w:abstractNum w:abstractNumId="75" w15:restartNumberingAfterBreak="0">
+  <w:abstractNum w:abstractNumId="76" w15:restartNumberingAfterBreak="0">
     <w:nsid w:val="7EBF4717"/>
     <w:multiLevelType w:val="hybridMultilevel"/>
     <w:tmpl w:val="E5F6B4E4"/>
@@ -24741,16 +25722,16 @@
     <w:abstractNumId w:val="11"/>
   </w:num>
   <w:num w:numId="3">
-    <w:abstractNumId w:val="37"/>
+    <w:abstractNumId w:val="38"/>
   </w:num>
   <w:num w:numId="4">
-    <w:abstractNumId w:val="71"/>
+    <w:abstractNumId w:val="72"/>
   </w:num>
   <w:num w:numId="5">
     <w:abstractNumId w:val="23"/>
   </w:num>
   <w:num w:numId="6">
-    <w:abstractNumId w:val="68"/>
+    <w:abstractNumId w:val="69"/>
   </w:num>
   <w:num w:numId="7">
     <w:abstractNumId w:val="34"/>
@@ -24762,67 +25743,67 @@
     <w:abstractNumId w:val="8"/>
   </w:num>
   <w:num w:numId="10">
-    <w:abstractNumId w:val="35"/>
+    <w:abstractNumId w:val="36"/>
   </w:num>
   <w:num w:numId="11">
-    <w:abstractNumId w:val="66"/>
+    <w:abstractNumId w:val="67"/>
   </w:num>
   <w:num w:numId="12">
-    <w:abstractNumId w:val="69"/>
+    <w:abstractNumId w:val="70"/>
   </w:num>
   <w:num w:numId="13">
-    <w:abstractNumId w:val="74"/>
+    <w:abstractNumId w:val="75"/>
   </w:num>
   <w:num w:numId="14">
-    <w:abstractNumId w:val="42"/>
+    <w:abstractNumId w:val="43"/>
   </w:num>
   <w:num w:numId="15">
-    <w:abstractNumId w:val="48"/>
+    <w:abstractNumId w:val="49"/>
   </w:num>
   <w:num w:numId="16">
     <w:abstractNumId w:val="24"/>
   </w:num>
   <w:num w:numId="17">
-    <w:abstractNumId w:val="73"/>
+    <w:abstractNumId w:val="74"/>
   </w:num>
   <w:num w:numId="18">
-    <w:abstractNumId w:val="67"/>
+    <w:abstractNumId w:val="68"/>
   </w:num>
   <w:num w:numId="19">
-    <w:abstractNumId w:val="57"/>
+    <w:abstractNumId w:val="58"/>
   </w:num>
   <w:num w:numId="20">
-    <w:abstractNumId w:val="62"/>
+    <w:abstractNumId w:val="63"/>
   </w:num>
   <w:num w:numId="21">
-    <w:abstractNumId w:val="75"/>
+    <w:abstractNumId w:val="76"/>
   </w:num>
   <w:num w:numId="22">
     <w:abstractNumId w:val="19"/>
   </w:num>
   <w:num w:numId="23">
-    <w:abstractNumId w:val="43"/>
+    <w:abstractNumId w:val="44"/>
   </w:num>
   <w:num w:numId="24">
     <w:abstractNumId w:val="28"/>
   </w:num>
   <w:num w:numId="25">
-    <w:abstractNumId w:val="39"/>
+    <w:abstractNumId w:val="40"/>
   </w:num>
   <w:num w:numId="26">
-    <w:abstractNumId w:val="61"/>
+    <w:abstractNumId w:val="62"/>
   </w:num>
   <w:num w:numId="27">
     <w:abstractNumId w:val="30"/>
   </w:num>
   <w:num w:numId="28">
-    <w:abstractNumId w:val="47"/>
+    <w:abstractNumId w:val="48"/>
   </w:num>
   <w:num w:numId="29">
-    <w:abstractNumId w:val="52"/>
+    <w:abstractNumId w:val="53"/>
   </w:num>
   <w:num w:numId="30">
-    <w:abstractNumId w:val="54"/>
+    <w:abstractNumId w:val="55"/>
   </w:num>
   <w:num w:numId="31">
     <w:abstractNumId w:val="26"/>
@@ -24837,25 +25818,25 @@
     <w:abstractNumId w:val="31"/>
   </w:num>
   <w:num w:numId="35">
-    <w:abstractNumId w:val="65"/>
+    <w:abstractNumId w:val="66"/>
   </w:num>
   <w:num w:numId="36">
-    <w:abstractNumId w:val="49"/>
+    <w:abstractNumId w:val="50"/>
   </w:num>
   <w:num w:numId="37">
-    <w:abstractNumId w:val="72"/>
+    <w:abstractNumId w:val="73"/>
   </w:num>
   <w:num w:numId="38">
     <w:abstractNumId w:val="3"/>
   </w:num>
   <w:num w:numId="39">
-    <w:abstractNumId w:val="59"/>
+    <w:abstractNumId w:val="60"/>
   </w:num>
   <w:num w:numId="40">
     <w:abstractNumId w:val="10"/>
   </w:num>
   <w:num w:numId="41">
-    <w:abstractNumId w:val="38"/>
+    <w:abstractNumId w:val="39"/>
   </w:num>
   <w:num w:numId="42">
     <w:abstractNumId w:val="12"/>
@@ -24867,7 +25848,7 @@
     <w:abstractNumId w:val="16"/>
   </w:num>
   <w:num w:numId="45">
-    <w:abstractNumId w:val="51"/>
+    <w:abstractNumId w:val="52"/>
   </w:num>
   <w:num w:numId="46">
     <w:abstractNumId w:val="15"/>
@@ -24876,10 +25857,10 @@
     <w:abstractNumId w:val="17"/>
   </w:num>
   <w:num w:numId="48">
-    <w:abstractNumId w:val="64"/>
+    <w:abstractNumId w:val="65"/>
   </w:num>
   <w:num w:numId="49">
-    <w:abstractNumId w:val="53"/>
+    <w:abstractNumId w:val="54"/>
   </w:num>
   <w:num w:numId="50">
     <w:abstractNumId w:val="32"/>
@@ -24888,19 +25869,19 @@
     <w:abstractNumId w:val="29"/>
   </w:num>
   <w:num w:numId="52">
-    <w:abstractNumId w:val="56"/>
+    <w:abstractNumId w:val="57"/>
   </w:num>
   <w:num w:numId="53">
-    <w:abstractNumId w:val="60"/>
+    <w:abstractNumId w:val="61"/>
   </w:num>
   <w:num w:numId="54">
-    <w:abstractNumId w:val="41"/>
+    <w:abstractNumId w:val="42"/>
   </w:num>
   <w:num w:numId="55">
     <w:abstractNumId w:val="27"/>
   </w:num>
   <w:num w:numId="56">
-    <w:abstractNumId w:val="63"/>
+    <w:abstractNumId w:val="64"/>
   </w:num>
   <w:num w:numId="57">
     <w:abstractNumId w:val="1"/>
@@ -24912,22 +25893,22 @@
     <w:abstractNumId w:val="13"/>
   </w:num>
   <w:num w:numId="60">
-    <w:abstractNumId w:val="44"/>
+    <w:abstractNumId w:val="45"/>
   </w:num>
   <w:num w:numId="61">
-    <w:abstractNumId w:val="70"/>
+    <w:abstractNumId w:val="71"/>
   </w:num>
   <w:num w:numId="62">
-    <w:abstractNumId w:val="50"/>
+    <w:abstractNumId w:val="51"/>
   </w:num>
   <w:num w:numId="63">
-    <w:abstractNumId w:val="45"/>
+    <w:abstractNumId w:val="46"/>
   </w:num>
   <w:num w:numId="64">
     <w:abstractNumId w:val="18"/>
   </w:num>
   <w:num w:numId="65">
-    <w:abstractNumId w:val="55"/>
+    <w:abstractNumId w:val="56"/>
   </w:num>
   <w:num w:numId="66">
     <w:abstractNumId w:val="6"/>
@@ -24936,10 +25917,10 @@
     <w:abstractNumId w:val="7"/>
   </w:num>
   <w:num w:numId="68">
-    <w:abstractNumId w:val="36"/>
+    <w:abstractNumId w:val="37"/>
   </w:num>
   <w:num w:numId="69">
-    <w:abstractNumId w:val="58"/>
+    <w:abstractNumId w:val="59"/>
   </w:num>
   <w:num w:numId="70">
     <w:abstractNumId w:val="2"/>
@@ -24948,13 +25929,13 @@
     <w:abstractNumId w:val="5"/>
   </w:num>
   <w:num w:numId="72">
-    <w:abstractNumId w:val="46"/>
+    <w:abstractNumId w:val="47"/>
   </w:num>
   <w:num w:numId="73">
     <w:abstractNumId w:val="33"/>
   </w:num>
   <w:num w:numId="74">
-    <w:abstractNumId w:val="40"/>
+    <w:abstractNumId w:val="41"/>
   </w:num>
   <w:num w:numId="75">
     <w:abstractNumId w:val="20"/>
@@ -24962,7 +25943,10 @@
   <w:num w:numId="76">
     <w:abstractNumId w:val="14"/>
   </w:num>
-  <w:numIdMacAtCleanup w:val="76"/>
+  <w:num w:numId="77">
+    <w:abstractNumId w:val="35"/>
+  </w:num>
+  <w:numIdMacAtCleanup w:val="77"/>
 </w:numbering>
 </file>
 
